--- a/docs/gf_legal/contracts/bbu_participation_agreement.docx
+++ b/docs/gf_legal/contracts/bbu_participation_agreement.docx
@@ -710,7 +710,12 @@
         <w:rPr>
           <w:highlight w:val="cyan"/>
           <w:rPrChange w:id="26" w:author="Dan Gisolfi" w:date="2020-04-21T10:31:00Z">
-            <w:rPr/>
+            <w:rPr>
+              <w:color w:val="0563C1"/>
+              <w:sz w:val="24"/>
+              <w:szCs w:val="24"/>
+              <w:u w:val="single"/>
+            </w:rPr>
           </w:rPrChange>
         </w:rPr>
         <w:fldChar w:fldCharType="separate"/>
@@ -1354,12 +1359,6 @@
             <w:szCs w:val="24"/>
           </w:rPr>
           <w:instrText xml:space="preserve"> HYPERLINK "https://bedrock-consortium.github.io/bbu-gf/" </w:instrText>
-        </w:r>
-        <w:r>
-          <w:rPr>
-            <w:sz w:val="24"/>
-            <w:szCs w:val="24"/>
-          </w:rPr>
         </w:r>
         <w:r>
           <w:rPr>
@@ -5177,18 +5176,28 @@
         </w:rPr>
         <w:t xml:space="preserve">The </w:t>
       </w:r>
-      <w:ins w:id="45" w:author="Dan Gisolfi" w:date="2020-04-21T10:39:00Z">
+      <w:ins w:id="45" w:author="Dan Gisolfi" w:date="2020-04-22T15:46:00Z">
         <w:r>
           <w:rPr>
             <w:b/>
             <w:sz w:val="24"/>
             <w:szCs w:val="24"/>
           </w:rPr>
-          <w:t xml:space="preserve">BEDROCK BUSINESS UTILITY </w:t>
+          <w:t>Bedrock Business Utility</w:t>
         </w:r>
       </w:ins>
-      <w:commentRangeStart w:id="46"/>
-      <w:del w:id="47" w:author="Dan Gisolfi" w:date="2020-04-21T10:39:00Z">
+      <w:ins w:id="46" w:author="Dan Gisolfi" w:date="2020-04-21T10:39:00Z">
+        <w:r>
+          <w:rPr>
+            <w:b/>
+            <w:sz w:val="24"/>
+            <w:szCs w:val="24"/>
+          </w:rPr>
+          <w:t xml:space="preserve"> </w:t>
+        </w:r>
+      </w:ins>
+      <w:commentRangeStart w:id="47"/>
+      <w:del w:id="48" w:author="Dan Gisolfi" w:date="2020-04-21T10:39:00Z">
         <w:r>
           <w:rPr>
             <w:b/>
@@ -5198,9 +5207,9 @@
           </w:rPr>
           <w:delText>[COMMUNITY NAME]</w:delText>
         </w:r>
-        <w:commentRangeEnd w:id="46"/>
-        <w:r>
-          <w:commentReference w:id="46"/>
+        <w:commentRangeEnd w:id="47"/>
+        <w:r>
+          <w:commentReference w:id="47"/>
         </w:r>
         <w:r>
           <w:rPr>
@@ -5327,17 +5336,17 @@
         </w:rPr>
         <w:t xml:space="preserve">Mission and Scope of the </w:t>
       </w:r>
-      <w:ins w:id="48" w:author="Dan Gisolfi" w:date="2020-04-21T10:39:00Z">
+      <w:ins w:id="49" w:author="Dan Gisolfi" w:date="2020-04-22T15:46:00Z">
         <w:r>
           <w:rPr>
             <w:b w:val="0"/>
             <w:sz w:val="24"/>
             <w:szCs w:val="24"/>
           </w:rPr>
-          <w:t>BEDROCK BUSINESS UTILITY</w:t>
+          <w:t>Bedrock Business Utility</w:t>
         </w:r>
       </w:ins>
-      <w:del w:id="49" w:author="Dan Gisolfi" w:date="2020-04-21T10:39:00Z">
+      <w:del w:id="50" w:author="Dan Gisolfi" w:date="2020-04-21T10:39:00Z">
         <w:r>
           <w:rPr>
             <w:rFonts w:ascii="Times New Roman" w:eastAsia="Times New Roman" w:hAnsi="Times New Roman" w:cs="Times New Roman"/>
@@ -5373,7 +5382,7 @@
           <w:szCs w:val="24"/>
         </w:rPr>
       </w:pPr>
-      <w:ins w:id="50" w:author="Dan Gisolfi" w:date="2020-04-21T10:40:00Z">
+      <w:ins w:id="51" w:author="Dan Gisolfi" w:date="2020-04-21T10:40:00Z">
         <w:r>
           <w:rPr>
             <w:sz w:val="24"/>
@@ -5382,39 +5391,32 @@
           </w:rPr>
           <w:t xml:space="preserve">The </w:t>
         </w:r>
-        <w:proofErr w:type="spellStart"/>
+      </w:ins>
+      <w:ins w:id="52" w:author="Dan Gisolfi" w:date="2020-04-22T15:46:00Z">
+        <w:r>
+          <w:rPr>
+            <w:b w:val="0"/>
+            <w:sz w:val="24"/>
+            <w:szCs w:val="24"/>
+          </w:rPr>
+          <w:t>Bedrock Business Utility</w:t>
+        </w:r>
+        <w:r>
+          <w:rPr>
+            <w:sz w:val="24"/>
+            <w:szCs w:val="24"/>
+          </w:rPr>
+          <w:t xml:space="preserve"> </w:t>
+        </w:r>
+      </w:ins>
+      <w:ins w:id="53" w:author="Dan Gisolfi" w:date="2020-04-21T10:40:00Z">
         <w:r>
           <w:rPr>
             <w:rFonts w:ascii="Times New Roman" w:eastAsia="Times New Roman" w:hAnsi="Times New Roman" w:cs="Times New Roman"/>
             <w:sz w:val="24"/>
             <w:szCs w:val="24"/>
           </w:rPr>
-          <w:t>the</w:t>
-        </w:r>
-        <w:proofErr w:type="spellEnd"/>
-        <w:r>
-          <w:rPr>
-            <w:rFonts w:ascii="Times New Roman" w:eastAsia="Times New Roman" w:hAnsi="Times New Roman" w:cs="Times New Roman"/>
-            <w:sz w:val="24"/>
-            <w:szCs w:val="24"/>
-          </w:rPr>
-          <w:t xml:space="preserve"> </w:t>
-        </w:r>
-        <w:r>
-          <w:rPr>
-            <w:b w:val="0"/>
-            <w:sz w:val="24"/>
-            <w:szCs w:val="24"/>
-          </w:rPr>
-          <w:t>BEDROCK BUSINESS UTILITY</w:t>
-        </w:r>
-        <w:r>
-          <w:rPr>
-            <w:rFonts w:ascii="Times New Roman" w:eastAsia="Times New Roman" w:hAnsi="Times New Roman" w:cs="Times New Roman"/>
-            <w:sz w:val="24"/>
-            <w:szCs w:val="24"/>
-          </w:rPr>
-          <w:t xml:space="preserve"> Fund</w:t>
+          <w:t>Fund</w:t>
         </w:r>
         <w:r>
           <w:rPr>
@@ -5425,7 +5427,7 @@
           <w:t xml:space="preserve"> </w:t>
         </w:r>
       </w:ins>
-      <w:ins w:id="51" w:author="Dan Gisolfi" w:date="2020-04-21T10:41:00Z">
+      <w:ins w:id="54" w:author="Dan Gisolfi" w:date="2020-04-21T10:41:00Z">
         <w:r>
           <w:rPr>
             <w:sz w:val="24"/>
@@ -5435,7 +5437,7 @@
           <w:t>(“</w:t>
         </w:r>
       </w:ins>
-      <w:ins w:id="52" w:author="Dan Gisolfi" w:date="2020-04-21T10:40:00Z">
+      <w:ins w:id="55" w:author="Dan Gisolfi" w:date="2020-04-21T10:40:00Z">
         <w:r>
           <w:rPr>
             <w:sz w:val="24"/>
@@ -5445,7 +5447,7 @@
           <w:t>The Directed Fund</w:t>
         </w:r>
       </w:ins>
-      <w:ins w:id="53" w:author="Dan Gisolfi" w:date="2020-04-21T10:41:00Z">
+      <w:ins w:id="56" w:author="Dan Gisolfi" w:date="2020-04-21T10:41:00Z">
         <w:r>
           <w:rPr>
             <w:sz w:val="24"/>
@@ -5455,7 +5457,7 @@
           <w:t xml:space="preserve">”) </w:t>
         </w:r>
       </w:ins>
-      <w:ins w:id="54" w:author="Dan Gisolfi" w:date="2020-04-21T10:40:00Z">
+      <w:ins w:id="57" w:author="Dan Gisolfi" w:date="2020-04-21T10:40:00Z">
         <w:r>
           <w:rPr>
             <w:sz w:val="24"/>
@@ -5464,16 +5466,16 @@
           </w:rPr>
           <w:t xml:space="preserve"> serves two purposes: (a) manage the operation and maintenance of the Bedrock Business Utility</w:t>
         </w:r>
-        <w:commentRangeStart w:id="55"/>
-        <w:commentRangeEnd w:id="55"/>
+        <w:commentRangeStart w:id="58"/>
+        <w:commentRangeEnd w:id="58"/>
         <w:r>
           <w:rPr>
             <w:highlight w:val="cyan"/>
           </w:rPr>
-          <w:commentReference w:id="55"/>
+          <w:commentReference w:id="58"/>
         </w:r>
       </w:ins>
-      <w:ins w:id="56" w:author="Dan Gisolfi" w:date="2020-04-21T10:46:00Z">
+      <w:ins w:id="59" w:author="Dan Gisolfi" w:date="2020-04-21T10:46:00Z">
         <w:r>
           <w:rPr>
             <w:sz w:val="24"/>
@@ -5483,7 +5485,7 @@
           <w:t xml:space="preserve"> (“the Utility”)</w:t>
         </w:r>
       </w:ins>
-      <w:ins w:id="57" w:author="Dan Gisolfi" w:date="2020-04-21T10:40:00Z">
+      <w:ins w:id="60" w:author="Dan Gisolfi" w:date="2020-04-21T10:40:00Z">
         <w:r>
           <w:rPr>
             <w:sz w:val="24"/>
@@ -5541,7 +5543,7 @@
           <w:t xml:space="preserve">. </w:t>
         </w:r>
       </w:ins>
-      <w:del w:id="58" w:author="Dan Gisolfi" w:date="2020-04-21T10:40:00Z">
+      <w:del w:id="61" w:author="Dan Gisolfi" w:date="2020-04-21T10:40:00Z">
         <w:r>
           <w:rPr>
             <w:rFonts w:ascii="Times New Roman" w:eastAsia="Times New Roman" w:hAnsi="Times New Roman" w:cs="Times New Roman"/>
@@ -5552,7 +5554,7 @@
           <w:delText>The purpose of the</w:delText>
         </w:r>
       </w:del>
-      <w:del w:id="59" w:author="Dan Gisolfi" w:date="2020-04-21T10:39:00Z">
+      <w:del w:id="62" w:author="Dan Gisolfi" w:date="2020-04-21T10:39:00Z">
         <w:r>
           <w:rPr>
             <w:rFonts w:ascii="Times New Roman" w:eastAsia="Times New Roman" w:hAnsi="Times New Roman" w:cs="Times New Roman"/>
@@ -5582,7 +5584,7 @@
           <w:delText xml:space="preserve">] </w:delText>
         </w:r>
       </w:del>
-      <w:del w:id="60" w:author="Dan Gisolfi" w:date="2020-04-21T10:40:00Z">
+      <w:del w:id="63" w:author="Dan Gisolfi" w:date="2020-04-21T10:40:00Z">
         <w:r>
           <w:rPr>
             <w:rFonts w:ascii="Times New Roman" w:eastAsia="Times New Roman" w:hAnsi="Times New Roman" w:cs="Times New Roman"/>
@@ -5673,13 +5675,13 @@
         </w:pBdr>
         <w:spacing w:before="0"/>
         <w:rPr>
-          <w:ins w:id="61" w:author="Dan Gisolfi" w:date="2020-04-21T10:41:00Z"/>
+          <w:ins w:id="64" w:author="Dan Gisolfi" w:date="2020-04-21T10:41:00Z"/>
           <w:b w:val="0"/>
           <w:sz w:val="24"/>
           <w:szCs w:val="24"/>
-          <w:rPrChange w:id="62" w:author="Dan Gisolfi" w:date="2020-04-21T10:41:00Z">
+          <w:rPrChange w:id="65" w:author="Dan Gisolfi" w:date="2020-04-21T10:41:00Z">
             <w:rPr>
-              <w:ins w:id="63" w:author="Dan Gisolfi" w:date="2020-04-21T10:41:00Z"/>
+              <w:ins w:id="66" w:author="Dan Gisolfi" w:date="2020-04-21T10:41:00Z"/>
               <w:rFonts w:ascii="Times New Roman" w:eastAsia="Times New Roman" w:hAnsi="Times New Roman" w:cs="Times New Roman"/>
               <w:b w:val="0"/>
               <w:sz w:val="24"/>
@@ -5688,7 +5690,7 @@
           </w:rPrChange>
         </w:rPr>
       </w:pPr>
-      <w:ins w:id="64" w:author="Dan Gisolfi" w:date="2020-04-21T10:41:00Z">
+      <w:ins w:id="67" w:author="Dan Gisolfi" w:date="2020-04-21T10:41:00Z">
         <w:r>
           <w:rPr>
             <w:b w:val="0"/>
@@ -5698,7 +5700,7 @@
           <w:t>Participants i</w:t>
         </w:r>
       </w:ins>
-      <w:ins w:id="65" w:author="Dan Gisolfi" w:date="2020-04-21T10:42:00Z">
+      <w:ins w:id="68" w:author="Dan Gisolfi" w:date="2020-04-21T10:42:00Z">
         <w:r>
           <w:rPr>
             <w:b w:val="0"/>
@@ -5774,7 +5776,7 @@
         </w:rPr>
         <w:t xml:space="preserve">The term </w:t>
       </w:r>
-      <w:ins w:id="66" w:author="Dan Gisolfi" w:date="2020-04-21T10:43:00Z">
+      <w:ins w:id="69" w:author="Dan Gisolfi" w:date="2020-04-21T10:43:00Z">
         <w:r>
           <w:rPr>
             <w:rFonts w:ascii="Times New Roman" w:eastAsia="Times New Roman" w:hAnsi="Times New Roman" w:cs="Times New Roman"/>
@@ -5785,7 +5787,7 @@
           <w:t>“B</w:t>
         </w:r>
       </w:ins>
-      <w:del w:id="67" w:author="Dan Gisolfi" w:date="2020-04-21T10:43:00Z">
+      <w:del w:id="70" w:author="Dan Gisolfi" w:date="2020-04-21T10:43:00Z">
         <w:r>
           <w:rPr>
             <w:rFonts w:ascii="Times New Roman" w:eastAsia="Times New Roman" w:hAnsi="Times New Roman" w:cs="Times New Roman"/>
@@ -5805,7 +5807,7 @@
         </w:rPr>
         <w:t>edrock</w:t>
       </w:r>
-      <w:ins w:id="68" w:author="Dan Gisolfi" w:date="2020-04-21T10:43:00Z">
+      <w:ins w:id="71" w:author="Dan Gisolfi" w:date="2020-04-21T10:43:00Z">
         <w:r>
           <w:rPr>
             <w:rFonts w:ascii="Times New Roman" w:eastAsia="Times New Roman" w:hAnsi="Times New Roman" w:cs="Times New Roman"/>
@@ -5858,7 +5860,7 @@
         </w:rPr>
         <w:t xml:space="preserve">Gold accumulates at this solid foundational layer of the earth because water can't "wash it down" any further. The implication here is that our </w:t>
       </w:r>
-      <w:ins w:id="69" w:author="Dan Gisolfi" w:date="2020-04-21T10:43:00Z">
+      <w:ins w:id="72" w:author="Dan Gisolfi" w:date="2020-04-21T10:43:00Z">
         <w:r>
           <w:rPr>
             <w:rFonts w:ascii="Times New Roman" w:eastAsia="Times New Roman" w:hAnsi="Times New Roman" w:cs="Times New Roman"/>
@@ -5911,7 +5913,7 @@
         </w:rPr>
         <w:t xml:space="preserve">A </w:t>
       </w:r>
-      <w:ins w:id="70" w:author="Dan Gisolfi" w:date="2020-04-21T10:44:00Z">
+      <w:ins w:id="73" w:author="Dan Gisolfi" w:date="2020-04-21T10:44:00Z">
         <w:r>
           <w:rPr>
             <w:rFonts w:ascii="Times New Roman" w:eastAsia="Times New Roman" w:hAnsi="Times New Roman" w:cs="Times New Roman"/>
@@ -5931,7 +5933,7 @@
         </w:rPr>
         <w:t>bedrock</w:t>
       </w:r>
-      <w:ins w:id="71" w:author="Dan Gisolfi" w:date="2020-04-21T10:44:00Z">
+      <w:ins w:id="74" w:author="Dan Gisolfi" w:date="2020-04-21T10:44:00Z">
         <w:r>
           <w:rPr>
             <w:rFonts w:ascii="Times New Roman" w:eastAsia="Times New Roman" w:hAnsi="Times New Roman" w:cs="Times New Roman"/>
@@ -5971,7 +5973,7 @@
         </w:rPr>
         <w:t xml:space="preserve"> principles. Our </w:t>
       </w:r>
-      <w:ins w:id="72" w:author="Dan Gisolfi" w:date="2020-04-21T10:44:00Z">
+      <w:ins w:id="75" w:author="Dan Gisolfi" w:date="2020-04-21T10:44:00Z">
         <w:r>
           <w:rPr>
             <w:rFonts w:ascii="Times New Roman" w:eastAsia="Times New Roman" w:hAnsi="Times New Roman" w:cs="Times New Roman"/>
@@ -6003,13 +6005,13 @@
         </w:numPr>
         <w:spacing w:before="0"/>
         <w:rPr>
-          <w:ins w:id="73" w:author="Dan Gisolfi" w:date="2020-04-21T10:47:00Z"/>
+          <w:ins w:id="76" w:author="Dan Gisolfi" w:date="2020-04-21T10:47:00Z"/>
           <w:b w:val="0"/>
           <w:sz w:val="24"/>
           <w:szCs w:val="24"/>
-          <w:rPrChange w:id="74" w:author="Dan Gisolfi" w:date="2020-04-21T10:47:00Z">
+          <w:rPrChange w:id="77" w:author="Dan Gisolfi" w:date="2020-04-21T10:47:00Z">
             <w:rPr>
-              <w:ins w:id="75" w:author="Dan Gisolfi" w:date="2020-04-21T10:47:00Z"/>
+              <w:ins w:id="78" w:author="Dan Gisolfi" w:date="2020-04-21T10:47:00Z"/>
               <w:rFonts w:ascii="Times New Roman" w:eastAsia="Times New Roman" w:hAnsi="Times New Roman" w:cs="Times New Roman"/>
               <w:b w:val="0"/>
               <w:sz w:val="24"/>
@@ -6018,7 +6020,7 @@
           </w:rPrChange>
         </w:rPr>
       </w:pPr>
-      <w:ins w:id="76" w:author="Dan Gisolfi" w:date="2020-04-21T10:47:00Z">
+      <w:ins w:id="79" w:author="Dan Gisolfi" w:date="2020-04-21T10:47:00Z">
         <w:r>
           <w:rPr>
             <w:b w:val="0"/>
@@ -6028,7 +6030,7 @@
           <w:t>The Utility serves as an</w:t>
         </w:r>
       </w:ins>
-      <w:ins w:id="77" w:author="Dan Gisolfi" w:date="2020-04-21T10:49:00Z">
+      <w:ins w:id="80" w:author="Dan Gisolfi" w:date="2020-04-21T10:49:00Z">
         <w:r>
           <w:rPr>
             <w:b w:val="0"/>
@@ -6038,7 +6040,7 @@
           <w:t xml:space="preserve"> instance of </w:t>
         </w:r>
       </w:ins>
-      <w:ins w:id="78" w:author="Dan Gisolfi" w:date="2020-04-21T10:53:00Z">
+      <w:ins w:id="81" w:author="Dan Gisolfi" w:date="2020-04-21T10:53:00Z">
         <w:r>
           <w:rPr>
             <w:b w:val="0"/>
@@ -6048,7 +6050,7 @@
           <w:t>“Public Utility” as described by layer o</w:t>
         </w:r>
       </w:ins>
-      <w:ins w:id="79" w:author="Dan Gisolfi" w:date="2020-04-21T10:54:00Z">
+      <w:ins w:id="82" w:author="Dan Gisolfi" w:date="2020-04-21T10:54:00Z">
         <w:r>
           <w:rPr>
             <w:b w:val="0"/>
@@ -6058,7 +6060,7 @@
           <w:t xml:space="preserve">ne of the </w:t>
         </w:r>
       </w:ins>
-      <w:ins w:id="80" w:author="Dan Gisolfi" w:date="2020-04-21T10:50:00Z">
+      <w:ins w:id="83" w:author="Dan Gisolfi" w:date="2020-04-21T10:50:00Z">
         <w:r>
           <w:rPr>
             <w:b w:val="0"/>
@@ -6074,13 +6076,6 @@
             <w:szCs w:val="24"/>
           </w:rPr>
           <w:instrText xml:space="preserve"> HYPERLINK "http://trustoverip.org/" </w:instrText>
-        </w:r>
-        <w:r>
-          <w:rPr>
-            <w:b w:val="0"/>
-            <w:sz w:val="24"/>
-            <w:szCs w:val="24"/>
-          </w:rPr>
         </w:r>
         <w:r>
           <w:rPr>
@@ -6116,7 +6111,7 @@
           <w:t xml:space="preserve">. This public identity utility </w:t>
         </w:r>
       </w:ins>
-      <w:ins w:id="81" w:author="Dan Gisolfi" w:date="2020-04-21T10:51:00Z">
+      <w:ins w:id="84" w:author="Dan Gisolfi" w:date="2020-04-21T10:51:00Z">
         <w:r>
           <w:rPr>
             <w:b w:val="0"/>
@@ -6126,7 +6121,7 @@
           <w:t xml:space="preserve">leverages the budgetary and </w:t>
         </w:r>
       </w:ins>
-      <w:ins w:id="82" w:author="Dan Gisolfi" w:date="2020-04-21T10:52:00Z">
+      <w:ins w:id="85" w:author="Dan Gisolfi" w:date="2020-04-21T10:52:00Z">
         <w:r>
           <w:rPr>
             <w:b w:val="0"/>
@@ -6144,7 +6139,7 @@
           <w:t xml:space="preserve">of the </w:t>
         </w:r>
       </w:ins>
-      <w:ins w:id="83" w:author="Dan Gisolfi" w:date="2020-04-21T10:51:00Z">
+      <w:ins w:id="86" w:author="Dan Gisolfi" w:date="2020-04-21T10:51:00Z">
         <w:r>
           <w:rPr>
             <w:b w:val="0"/>
@@ -6154,7 +6149,7 @@
           <w:t xml:space="preserve">Directed Fund </w:t>
         </w:r>
       </w:ins>
-      <w:ins w:id="84" w:author="Dan Gisolfi" w:date="2020-04-21T10:52:00Z">
+      <w:ins w:id="87" w:author="Dan Gisolfi" w:date="2020-04-21T10:52:00Z">
         <w:r>
           <w:rPr>
             <w:b w:val="0"/>
@@ -6164,7 +6159,7 @@
           <w:t>to operate as an independent non-profit legal entity</w:t>
         </w:r>
       </w:ins>
-      <w:ins w:id="85" w:author="Dan Gisolfi" w:date="2020-04-21T10:53:00Z">
+      <w:ins w:id="88" w:author="Dan Gisolfi" w:date="2020-04-21T10:53:00Z">
         <w:r>
           <w:rPr>
             <w:b w:val="0"/>
@@ -6174,7 +6169,7 @@
           <w:t xml:space="preserve"> that </w:t>
         </w:r>
       </w:ins>
-      <w:ins w:id="86" w:author="Dan Gisolfi" w:date="2020-04-21T10:48:00Z">
+      <w:ins w:id="89" w:author="Dan Gisolfi" w:date="2020-04-21T10:48:00Z">
         <w:r>
           <w:rPr>
             <w:b w:val="0"/>
@@ -6237,7 +6232,7 @@
         <w:lastRenderedPageBreak/>
         <w:t xml:space="preserve">The Governing Board manages the Directed Fund. The Directed Fund will </w:t>
       </w:r>
-      <w:del w:id="87" w:author="Dan Gisolfi" w:date="2020-04-21T10:55:00Z">
+      <w:del w:id="90" w:author="Dan Gisolfi" w:date="2020-04-21T10:55:00Z">
         <w:r>
           <w:rPr>
             <w:rFonts w:ascii="Times New Roman" w:eastAsia="Times New Roman" w:hAnsi="Times New Roman" w:cs="Times New Roman"/>
@@ -6257,7 +6252,7 @@
         </w:rPr>
         <w:t xml:space="preserve">have </w:t>
       </w:r>
-      <w:del w:id="88" w:author="Dan Gisolfi" w:date="2020-04-21T10:55:00Z">
+      <w:del w:id="91" w:author="Dan Gisolfi" w:date="2020-04-21T10:55:00Z">
         <w:r>
           <w:rPr>
             <w:rFonts w:ascii="Times New Roman" w:eastAsia="Times New Roman" w:hAnsi="Times New Roman" w:cs="Times New Roman"/>
@@ -6327,7 +6322,7 @@
         </w:rPr>
         <w:t xml:space="preserve">The Directed Fund will be composed of </w:t>
       </w:r>
-      <w:del w:id="89" w:author="Dan Gisolfi" w:date="2020-04-21T11:01:00Z">
+      <w:del w:id="92" w:author="Dan Gisolfi" w:date="2020-04-21T11:01:00Z">
         <w:r>
           <w:rPr>
             <w:rFonts w:ascii="Times New Roman" w:eastAsia="Times New Roman" w:hAnsi="Times New Roman" w:cs="Times New Roman"/>
@@ -6338,7 +6333,7 @@
           <w:delText>Premier</w:delText>
         </w:r>
       </w:del>
-      <w:ins w:id="90" w:author="Dan Gisolfi" w:date="2020-04-21T11:01:00Z">
+      <w:ins w:id="93" w:author="Dan Gisolfi" w:date="2020-04-21T11:01:00Z">
         <w:r>
           <w:rPr>
             <w:rFonts w:ascii="Times New Roman" w:eastAsia="Times New Roman" w:hAnsi="Times New Roman" w:cs="Times New Roman"/>
@@ -6358,7 +6353,7 @@
         </w:rPr>
         <w:t xml:space="preserve">, </w:t>
       </w:r>
-      <w:del w:id="91" w:author="Dan Gisolfi" w:date="2020-04-21T11:01:00Z">
+      <w:del w:id="94" w:author="Dan Gisolfi" w:date="2020-04-21T11:01:00Z">
         <w:r>
           <w:rPr>
             <w:rFonts w:ascii="Times New Roman" w:eastAsia="Times New Roman" w:hAnsi="Times New Roman" w:cs="Times New Roman"/>
@@ -6369,7 +6364,7 @@
           <w:delText xml:space="preserve">General </w:delText>
         </w:r>
       </w:del>
-      <w:ins w:id="92" w:author="Dan Gisolfi" w:date="2020-04-21T11:01:00Z">
+      <w:ins w:id="95" w:author="Dan Gisolfi" w:date="2020-04-21T11:01:00Z">
         <w:r>
           <w:rPr>
             <w:rFonts w:ascii="Times New Roman" w:eastAsia="Times New Roman" w:hAnsi="Times New Roman" w:cs="Times New Roman"/>
@@ -6380,7 +6375,7 @@
           <w:t>Operational</w:t>
         </w:r>
       </w:ins>
-      <w:ins w:id="93" w:author="Dan Gisolfi" w:date="2020-04-21T11:02:00Z">
+      <w:ins w:id="96" w:author="Dan Gisolfi" w:date="2020-04-21T11:02:00Z">
         <w:r>
           <w:rPr>
             <w:rFonts w:ascii="Times New Roman" w:eastAsia="Times New Roman" w:hAnsi="Times New Roman" w:cs="Times New Roman"/>
@@ -6400,7 +6395,7 @@
         </w:rPr>
         <w:t xml:space="preserve">and </w:t>
       </w:r>
-      <w:del w:id="94" w:author="Dan Gisolfi" w:date="2020-04-21T11:02:00Z">
+      <w:del w:id="97" w:author="Dan Gisolfi" w:date="2020-04-21T11:02:00Z">
         <w:r>
           <w:rPr>
             <w:rFonts w:ascii="Times New Roman" w:eastAsia="Times New Roman" w:hAnsi="Times New Roman" w:cs="Times New Roman"/>
@@ -6411,7 +6406,7 @@
           <w:delText xml:space="preserve">Associate </w:delText>
         </w:r>
       </w:del>
-      <w:ins w:id="95" w:author="Dan Gisolfi" w:date="2020-04-21T11:02:00Z">
+      <w:ins w:id="98" w:author="Dan Gisolfi" w:date="2020-04-21T11:02:00Z">
         <w:r>
           <w:rPr>
             <w:rFonts w:ascii="Times New Roman" w:eastAsia="Times New Roman" w:hAnsi="Times New Roman" w:cs="Times New Roman"/>
@@ -6442,13 +6437,13 @@
           <w:numId w:val="3"/>
         </w:numPr>
         <w:rPr>
-          <w:ins w:id="96" w:author="Dan Gisolfi" w:date="2020-04-21T11:04:00Z"/>
+          <w:ins w:id="99" w:author="Dan Gisolfi" w:date="2020-04-21T11:04:00Z"/>
           <w:b w:val="0"/>
           <w:sz w:val="24"/>
           <w:szCs w:val="24"/>
-          <w:rPrChange w:id="97" w:author="Dan Gisolfi" w:date="2020-04-21T11:04:00Z">
+          <w:rPrChange w:id="100" w:author="Dan Gisolfi" w:date="2020-04-21T11:04:00Z">
             <w:rPr>
-              <w:ins w:id="98" w:author="Dan Gisolfi" w:date="2020-04-21T11:04:00Z"/>
+              <w:ins w:id="101" w:author="Dan Gisolfi" w:date="2020-04-21T11:04:00Z"/>
               <w:rFonts w:ascii="Times New Roman" w:eastAsia="Times New Roman" w:hAnsi="Times New Roman" w:cs="Times New Roman"/>
               <w:b w:val="0"/>
               <w:sz w:val="24"/>
@@ -6457,7 +6452,7 @@
           </w:rPrChange>
         </w:rPr>
       </w:pPr>
-      <w:del w:id="99" w:author="Dan Gisolfi" w:date="2020-04-21T11:03:00Z">
+      <w:del w:id="102" w:author="Dan Gisolfi" w:date="2020-04-21T11:03:00Z">
         <w:r>
           <w:rPr>
             <w:rFonts w:ascii="Times New Roman" w:eastAsia="Times New Roman" w:hAnsi="Times New Roman" w:cs="Times New Roman"/>
@@ -6468,7 +6463,7 @@
           <w:delText xml:space="preserve">Premier </w:delText>
         </w:r>
       </w:del>
-      <w:ins w:id="100" w:author="Dan Gisolfi" w:date="2020-04-21T11:03:00Z">
+      <w:ins w:id="103" w:author="Dan Gisolfi" w:date="2020-04-21T11:03:00Z">
         <w:r>
           <w:rPr>
             <w:rFonts w:ascii="Times New Roman" w:eastAsia="Times New Roman" w:hAnsi="Times New Roman" w:cs="Times New Roman"/>
@@ -6499,14 +6494,14 @@
           <w:numId w:val="3"/>
         </w:numPr>
         <w:rPr>
-          <w:ins w:id="101" w:author="Dan Gisolfi" w:date="2020-04-21T11:04:00Z"/>
+          <w:ins w:id="104" w:author="Dan Gisolfi" w:date="2020-04-21T11:04:00Z"/>
           <w:rFonts w:ascii="Times New Roman" w:eastAsia="Times New Roman" w:hAnsi="Times New Roman" w:cs="Times New Roman"/>
           <w:b w:val="0"/>
           <w:sz w:val="24"/>
           <w:szCs w:val="24"/>
         </w:rPr>
       </w:pPr>
-      <w:ins w:id="102" w:author="Dan Gisolfi" w:date="2020-04-21T11:04:00Z">
+      <w:ins w:id="105" w:author="Dan Gisolfi" w:date="2020-04-21T11:04:00Z">
         <w:r>
           <w:rPr>
             <w:rFonts w:ascii="Times New Roman" w:eastAsia="Times New Roman" w:hAnsi="Times New Roman" w:cs="Times New Roman"/>
@@ -6526,11 +6521,11 @@
           <w:numId w:val="3"/>
         </w:numPr>
         <w:rPr>
-          <w:ins w:id="103" w:author="Dan Gisolfi" w:date="2020-04-21T11:07:00Z"/>
+          <w:ins w:id="106" w:author="Dan Gisolfi" w:date="2020-04-21T11:07:00Z"/>
           <w:rFonts w:eastAsia="Arial"/>
         </w:rPr>
       </w:pPr>
-      <w:ins w:id="104" w:author="Dan Gisolfi" w:date="2020-04-21T11:04:00Z">
+      <w:ins w:id="107" w:author="Dan Gisolfi" w:date="2020-04-21T11:04:00Z">
         <w:r>
           <w:rPr>
             <w:rFonts w:eastAsia="Arial"/>
@@ -6538,7 +6533,7 @@
           <w:t xml:space="preserve">Must </w:t>
         </w:r>
       </w:ins>
-      <w:ins w:id="105" w:author="Dan Gisolfi" w:date="2020-04-21T11:05:00Z">
+      <w:ins w:id="108" w:author="Dan Gisolfi" w:date="2020-04-21T11:05:00Z">
         <w:r>
           <w:rPr>
             <w:rFonts w:eastAsia="Arial"/>
@@ -6546,15 +6541,15 @@
           <w:t xml:space="preserve">host </w:t>
         </w:r>
       </w:ins>
-      <w:ins w:id="106" w:author="Dan Gisolfi" w:date="2020-04-21T11:07:00Z">
+      <w:ins w:id="109" w:author="Dan Gisolfi" w:date="2020-04-22T15:47:00Z">
         <w:r>
           <w:rPr>
             <w:rFonts w:eastAsia="Arial"/>
           </w:rPr>
-          <w:t xml:space="preserve">two (2) </w:t>
+          <w:t xml:space="preserve">one or more </w:t>
         </w:r>
       </w:ins>
-      <w:ins w:id="107" w:author="Dan Gisolfi" w:date="2020-04-21T11:05:00Z">
+      <w:ins w:id="110" w:author="Dan Gisolfi" w:date="2020-04-21T11:05:00Z">
         <w:r>
           <w:rPr>
             <w:rFonts w:eastAsia="Arial"/>
@@ -6562,49 +6557,23 @@
           <w:t>utility inf</w:t>
         </w:r>
       </w:ins>
-      <w:ins w:id="108" w:author="Dan Gisolfi" w:date="2020-04-21T11:06:00Z">
+      <w:ins w:id="111" w:author="Dan Gisolfi" w:date="2020-04-21T11:06:00Z">
         <w:r>
           <w:rPr>
             <w:rFonts w:eastAsia="Arial"/>
           </w:rPr>
-          <w:t xml:space="preserve">rastructure nodes as defined in the </w:t>
-        </w:r>
+          <w:t xml:space="preserve">rastructure nodes as defined in </w:t>
+        </w:r>
+      </w:ins>
+      <w:ins w:id="112" w:author="Dan Gisolfi" w:date="2020-04-22T15:48:00Z">
         <w:r>
           <w:rPr>
             <w:rFonts w:eastAsia="Arial"/>
           </w:rPr>
-          <w:fldChar w:fldCharType="begin"/>
-        </w:r>
-        <w:r>
-          <w:rPr>
-            <w:rFonts w:eastAsia="Arial"/>
-          </w:rPr>
-          <w:instrText xml:space="preserve"> HYPERLINK "https://bedrock-consortium.github.io/bbu-gf/gf_info/masterdoc/" </w:instrText>
-        </w:r>
-        <w:r>
-          <w:rPr>
-            <w:rFonts w:eastAsia="Arial"/>
-          </w:rPr>
-        </w:r>
-        <w:r>
-          <w:rPr>
-            <w:rFonts w:eastAsia="Arial"/>
-          </w:rPr>
-          <w:fldChar w:fldCharType="separate"/>
-        </w:r>
-        <w:r>
-          <w:rPr>
-            <w:rStyle w:val="Hyperlink"/>
-            <w:rFonts w:eastAsia="Arial"/>
-          </w:rPr>
-          <w:t>Constitution of the Utility</w:t>
-        </w:r>
-        <w:r>
-          <w:rPr>
-            <w:rFonts w:eastAsia="Arial"/>
-          </w:rPr>
-          <w:fldChar w:fldCharType="end"/>
-        </w:r>
+          <w:t>Exhibit C</w:t>
+        </w:r>
+      </w:ins>
+      <w:ins w:id="113" w:author="Dan Gisolfi" w:date="2020-04-21T11:06:00Z">
         <w:r>
           <w:rPr>
             <w:rFonts w:eastAsia="Arial"/>
@@ -6621,11 +6590,11 @@
           <w:numId w:val="3"/>
         </w:numPr>
         <w:rPr>
-          <w:ins w:id="109" w:author="Dan Gisolfi" w:date="2020-04-21T11:08:00Z"/>
+          <w:ins w:id="114" w:author="Dan Gisolfi" w:date="2020-04-21T11:08:00Z"/>
           <w:rFonts w:eastAsia="Arial"/>
         </w:rPr>
       </w:pPr>
-      <w:ins w:id="110" w:author="Dan Gisolfi" w:date="2020-04-21T11:07:00Z">
+      <w:ins w:id="115" w:author="Dan Gisolfi" w:date="2020-04-21T11:07:00Z">
         <w:r>
           <w:rPr>
             <w:rFonts w:eastAsia="Arial"/>
@@ -6633,7 +6602,7 @@
           <w:t xml:space="preserve">Must sign </w:t>
         </w:r>
       </w:ins>
-      <w:ins w:id="111" w:author="Dan Gisolfi" w:date="2020-04-21T11:08:00Z">
+      <w:ins w:id="116" w:author="Dan Gisolfi" w:date="2020-04-21T11:08:00Z">
         <w:r>
           <w:rPr>
             <w:rFonts w:eastAsia="Arial"/>
@@ -6646,11 +6615,12 @@
       <w:pPr>
         <w:ind w:left="1080"/>
         <w:rPr>
-          <w:ins w:id="112" w:author="Dan Gisolfi" w:date="2020-04-21T11:04:00Z"/>
+          <w:ins w:id="117" w:author="Dan Gisolfi" w:date="2020-04-21T11:04:00Z"/>
           <w:rFonts w:eastAsia="Arial"/>
-          <w:rPrChange w:id="113" w:author="Dan Gisolfi" w:date="2020-04-21T11:08:00Z">
+          <w:b/>
+          <w:rPrChange w:id="118" w:author="Dan Gisolfi" w:date="2020-04-21T11:08:00Z">
             <w:rPr>
-              <w:ins w:id="114" w:author="Dan Gisolfi" w:date="2020-04-21T11:04:00Z"/>
+              <w:ins w:id="119" w:author="Dan Gisolfi" w:date="2020-04-21T11:04:00Z"/>
               <w:rFonts w:ascii="Times New Roman" w:eastAsia="Times New Roman" w:hAnsi="Times New Roman" w:cs="Times New Roman"/>
               <w:b w:val="0"/>
               <w:sz w:val="24"/>
@@ -6658,7 +6628,7 @@
             </w:rPr>
           </w:rPrChange>
         </w:rPr>
-        <w:pPrChange w:id="115" w:author="Dan Gisolfi" w:date="2020-04-21T11:08:00Z">
+        <w:pPrChange w:id="120" w:author="Dan Gisolfi" w:date="2020-04-21T11:08:00Z">
           <w:pPr>
             <w:pStyle w:val="Heading1"/>
             <w:keepNext w:val="0"/>
@@ -6682,14 +6652,14 @@
           <w:numId w:val="3"/>
         </w:numPr>
         <w:rPr>
-          <w:ins w:id="116" w:author="Dan Gisolfi" w:date="2020-04-21T11:08:00Z"/>
+          <w:ins w:id="121" w:author="Dan Gisolfi" w:date="2020-04-21T11:08:00Z"/>
           <w:rFonts w:ascii="Times New Roman" w:eastAsia="Times New Roman" w:hAnsi="Times New Roman" w:cs="Times New Roman"/>
           <w:b w:val="0"/>
           <w:sz w:val="24"/>
           <w:szCs w:val="24"/>
         </w:rPr>
       </w:pPr>
-      <w:ins w:id="117" w:author="Dan Gisolfi" w:date="2020-04-21T11:04:00Z">
+      <w:ins w:id="122" w:author="Dan Gisolfi" w:date="2020-04-21T11:04:00Z">
         <w:r>
           <w:rPr>
             <w:rFonts w:ascii="Times New Roman" w:eastAsia="Times New Roman" w:hAnsi="Times New Roman" w:cs="Times New Roman"/>
@@ -6709,11 +6679,11 @@
           <w:numId w:val="3"/>
         </w:numPr>
         <w:rPr>
-          <w:ins w:id="118" w:author="Dan Gisolfi" w:date="2020-04-21T11:11:00Z"/>
+          <w:ins w:id="123" w:author="Dan Gisolfi" w:date="2020-04-21T11:11:00Z"/>
           <w:rFonts w:eastAsia="Arial"/>
         </w:rPr>
       </w:pPr>
-      <w:ins w:id="119" w:author="Dan Gisolfi" w:date="2020-04-21T11:09:00Z">
+      <w:ins w:id="124" w:author="Dan Gisolfi" w:date="2020-04-21T11:09:00Z">
         <w:r>
           <w:rPr>
             <w:rFonts w:eastAsia="Arial"/>
@@ -6721,7 +6691,7 @@
           <w:t xml:space="preserve">A single representative </w:t>
         </w:r>
       </w:ins>
-      <w:ins w:id="120" w:author="Dan Gisolfi" w:date="2020-04-21T11:10:00Z">
+      <w:ins w:id="125" w:author="Dan Gisolfi" w:date="2020-04-21T11:10:00Z">
         <w:r>
           <w:rPr>
             <w:rFonts w:eastAsia="Arial"/>
@@ -6729,7 +6699,7 @@
           <w:t>on the Governing Board</w:t>
         </w:r>
       </w:ins>
-      <w:ins w:id="121" w:author="Dan Gisolfi" w:date="2020-04-21T11:11:00Z">
+      <w:ins w:id="126" w:author="Dan Gisolfi" w:date="2020-04-21T11:11:00Z">
         <w:r>
           <w:rPr>
             <w:rFonts w:eastAsia="Arial"/>
@@ -6746,11 +6716,11 @@
           <w:numId w:val="3"/>
         </w:numPr>
         <w:rPr>
-          <w:ins w:id="122" w:author="Dan Gisolfi" w:date="2020-04-21T11:12:00Z"/>
+          <w:ins w:id="127" w:author="Dan Gisolfi" w:date="2020-04-21T11:12:00Z"/>
           <w:rFonts w:eastAsia="Arial"/>
         </w:rPr>
       </w:pPr>
-      <w:ins w:id="123" w:author="Dan Gisolfi" w:date="2020-04-21T11:12:00Z">
+      <w:ins w:id="128" w:author="Dan Gisolfi" w:date="2020-04-21T11:12:00Z">
         <w:r>
           <w:rPr>
             <w:rFonts w:eastAsia="Arial"/>
@@ -6758,7 +6728,7 @@
           <w:t>Appointment of representatives to any Committee</w:t>
         </w:r>
       </w:ins>
-      <w:ins w:id="124" w:author="Dan Gisolfi" w:date="2020-04-21T11:25:00Z">
+      <w:ins w:id="129" w:author="Dan Gisolfi" w:date="2020-04-21T11:25:00Z">
         <w:r>
           <w:rPr>
             <w:rFonts w:eastAsia="Arial"/>
@@ -6766,12 +6736,12 @@
           <w:t xml:space="preserve"> within the Direct</w:t>
         </w:r>
       </w:ins>
-      <w:ins w:id="125" w:author="Dan Gisolfi" w:date="2020-04-21T11:26:00Z">
+      <w:ins w:id="130" w:author="Dan Gisolfi" w:date="2020-04-21T11:26:00Z">
         <w:r>
           <w:rPr>
             <w:rFonts w:eastAsia="Arial"/>
           </w:rPr>
-          <w:t>ed Fund or the Technical Project.</w:t>
+          <w:t>ed Fund.</w:t>
         </w:r>
       </w:ins>
     </w:p>
@@ -6783,11 +6753,11 @@
           <w:numId w:val="3"/>
         </w:numPr>
         <w:rPr>
-          <w:ins w:id="126" w:author="Dan Gisolfi" w:date="2020-04-21T11:08:00Z"/>
+          <w:ins w:id="131" w:author="Dan Gisolfi" w:date="2020-04-21T11:08:00Z"/>
           <w:rFonts w:eastAsia="Arial"/>
         </w:rPr>
       </w:pPr>
-      <w:ins w:id="127" w:author="Dan Gisolfi" w:date="2020-04-21T11:12:00Z">
+      <w:ins w:id="132" w:author="Dan Gisolfi" w:date="2020-04-21T11:12:00Z">
         <w:r>
           <w:rPr>
             <w:rFonts w:eastAsia="Arial"/>
@@ -6795,7 +6765,7 @@
           <w:t>Approval</w:t>
         </w:r>
       </w:ins>
-      <w:ins w:id="128" w:author="Dan Gisolfi" w:date="2020-04-21T11:13:00Z">
+      <w:ins w:id="133" w:author="Dan Gisolfi" w:date="2020-04-21T11:13:00Z">
         <w:r>
           <w:rPr>
             <w:rFonts w:eastAsia="Arial"/>
@@ -6812,24 +6782,75 @@
           <w:numId w:val="3"/>
         </w:numPr>
         <w:rPr>
-          <w:ins w:id="129" w:author="Dan Gisolfi" w:date="2020-04-21T11:08:00Z"/>
+          <w:ins w:id="134" w:author="Dan Gisolfi" w:date="2020-04-23T09:23:00Z"/>
           <w:rFonts w:eastAsia="Arial"/>
         </w:rPr>
       </w:pPr>
-      <w:ins w:id="130" w:author="Dan Gisolfi" w:date="2020-04-21T11:12:00Z">
+      <w:ins w:id="135" w:author="Dan Gisolfi" w:date="2020-04-21T11:12:00Z">
         <w:r>
           <w:rPr>
             <w:rFonts w:eastAsia="Arial"/>
           </w:rPr>
-          <w:t>Unlimited Write Trans</w:t>
+          <w:t>Write Trans</w:t>
         </w:r>
       </w:ins>
-      <w:ins w:id="131" w:author="Dan Gisolfi" w:date="2020-04-21T11:13:00Z">
+      <w:ins w:id="136" w:author="Dan Gisolfi" w:date="2020-04-21T11:13:00Z">
         <w:r>
           <w:rPr>
             <w:rFonts w:eastAsia="Arial"/>
           </w:rPr>
-          <w:t>actions as a Transaction Endorser.</w:t>
+          <w:t>actions as a Transaction Endorser</w:t>
+        </w:r>
+      </w:ins>
+      <w:ins w:id="137" w:author="Dan Gisolfi" w:date="2020-04-22T15:49:00Z">
+        <w:r>
+          <w:rPr>
+            <w:rFonts w:eastAsia="Arial"/>
+          </w:rPr>
+          <w:t xml:space="preserve"> as defined in Exhibit C.</w:t>
+        </w:r>
+      </w:ins>
+    </w:p>
+    <w:p>
+      <w:pPr>
+        <w:pStyle w:val="ListParagraph"/>
+        <w:numPr>
+          <w:ilvl w:val="3"/>
+          <w:numId w:val="3"/>
+        </w:numPr>
+        <w:rPr>
+          <w:ins w:id="138" w:author="Dan Gisolfi" w:date="2020-04-21T11:08:00Z"/>
+          <w:rFonts w:eastAsia="Arial"/>
+        </w:rPr>
+      </w:pPr>
+      <w:ins w:id="139" w:author="Dan Gisolfi" w:date="2020-04-23T09:23:00Z">
+        <w:r>
+          <w:rPr>
+            <w:rFonts w:eastAsia="Arial"/>
+          </w:rPr>
+          <w:t xml:space="preserve">A FIFO waiting list is maintained by </w:t>
+        </w:r>
+      </w:ins>
+      <w:ins w:id="140" w:author="Dan Gisolfi" w:date="2020-04-23T09:24:00Z">
+        <w:r>
+          <w:rPr>
+            <w:rFonts w:eastAsia="Arial"/>
+          </w:rPr>
+          <w:t>Governing Board</w:t>
+        </w:r>
+        <w:r>
+          <w:rPr>
+            <w:rFonts w:eastAsia="Arial"/>
+          </w:rPr>
+          <w:t xml:space="preserve"> </w:t>
+        </w:r>
+      </w:ins>
+      <w:ins w:id="141" w:author="Dan Gisolfi" w:date="2020-04-23T09:23:00Z">
+        <w:r>
+          <w:rPr>
+            <w:rFonts w:eastAsia="Arial"/>
+          </w:rPr>
+          <w:t>to allow for new members to fill voids left by exiting members.</w:t>
         </w:r>
       </w:ins>
     </w:p>
@@ -6840,13 +6861,13 @@
         <w:widowControl w:val="0"/>
         <w:ind w:left="0" w:firstLine="0"/>
         <w:rPr>
-          <w:ins w:id="132" w:author="Dan Gisolfi" w:date="2020-04-21T11:04:00Z"/>
+          <w:ins w:id="142" w:author="Dan Gisolfi" w:date="2020-04-21T11:04:00Z"/>
           <w:b w:val="0"/>
           <w:sz w:val="24"/>
           <w:szCs w:val="24"/>
-          <w:rPrChange w:id="133" w:author="Dan Gisolfi" w:date="2020-04-21T11:04:00Z">
+          <w:rPrChange w:id="143" w:author="Dan Gisolfi" w:date="2020-04-21T11:04:00Z">
             <w:rPr>
-              <w:ins w:id="134" w:author="Dan Gisolfi" w:date="2020-04-21T11:04:00Z"/>
+              <w:ins w:id="144" w:author="Dan Gisolfi" w:date="2020-04-21T11:04:00Z"/>
               <w:rFonts w:ascii="Times New Roman" w:eastAsia="Times New Roman" w:hAnsi="Times New Roman" w:cs="Times New Roman"/>
               <w:b w:val="0"/>
               <w:sz w:val="24"/>
@@ -6854,7 +6875,7 @@
             </w:rPr>
           </w:rPrChange>
         </w:rPr>
-        <w:pPrChange w:id="135" w:author="Dan Gisolfi" w:date="2020-04-21T11:14:00Z">
+        <w:pPrChange w:id="145" w:author="Dan Gisolfi" w:date="2020-04-21T11:14:00Z">
           <w:pPr>
             <w:pStyle w:val="Heading1"/>
             <w:keepNext w:val="0"/>
@@ -6878,12 +6899,12 @@
           <w:numId w:val="3"/>
         </w:numPr>
         <w:rPr>
-          <w:del w:id="136" w:author="Dan Gisolfi" w:date="2020-04-21T11:14:00Z"/>
+          <w:del w:id="146" w:author="Dan Gisolfi" w:date="2020-04-21T11:14:00Z"/>
           <w:b w:val="0"/>
           <w:sz w:val="24"/>
           <w:szCs w:val="24"/>
         </w:rPr>
-        <w:pPrChange w:id="137" w:author="Dan Gisolfi" w:date="2020-04-21T11:04:00Z">
+        <w:pPrChange w:id="147" w:author="Dan Gisolfi" w:date="2020-04-21T11:04:00Z">
           <w:pPr>
             <w:pStyle w:val="Heading1"/>
             <w:keepNext w:val="0"/>
@@ -6896,7 +6917,7 @@
           </w:pPr>
         </w:pPrChange>
       </w:pPr>
-      <w:del w:id="138" w:author="Dan Gisolfi" w:date="2020-04-21T11:14:00Z">
+      <w:del w:id="148" w:author="Dan Gisolfi" w:date="2020-04-21T11:14:00Z">
         <w:r>
           <w:rPr>
             <w:rFonts w:ascii="Times New Roman" w:eastAsia="Times New Roman" w:hAnsi="Times New Roman" w:cs="Times New Roman"/>
@@ -6918,13 +6939,13 @@
           <w:numId w:val="3"/>
         </w:numPr>
         <w:rPr>
-          <w:ins w:id="139" w:author="Dan Gisolfi" w:date="2020-04-21T11:15:00Z"/>
+          <w:ins w:id="149" w:author="Dan Gisolfi" w:date="2020-04-21T11:15:00Z"/>
           <w:b w:val="0"/>
           <w:sz w:val="24"/>
           <w:szCs w:val="24"/>
         </w:rPr>
       </w:pPr>
-      <w:del w:id="140" w:author="Dan Gisolfi" w:date="2020-04-21T11:14:00Z">
+      <w:del w:id="150" w:author="Dan Gisolfi" w:date="2020-04-21T11:14:00Z">
         <w:r>
           <w:rPr>
             <w:rFonts w:ascii="Times New Roman" w:eastAsia="Times New Roman" w:hAnsi="Times New Roman" w:cs="Times New Roman"/>
@@ -6935,7 +6956,7 @@
           <w:delText>General</w:delText>
         </w:r>
       </w:del>
-      <w:ins w:id="141" w:author="Dan Gisolfi" w:date="2020-04-21T11:14:00Z">
+      <w:ins w:id="151" w:author="Dan Gisolfi" w:date="2020-04-21T11:14:00Z">
         <w:r>
           <w:rPr>
             <w:rFonts w:ascii="Times New Roman" w:eastAsia="Times New Roman" w:hAnsi="Times New Roman" w:cs="Times New Roman"/>
@@ -6946,7 +6967,7 @@
           <w:t>Operat</w:t>
         </w:r>
       </w:ins>
-      <w:ins w:id="142" w:author="Dan Gisolfi" w:date="2020-04-21T11:15:00Z">
+      <w:ins w:id="152" w:author="Dan Gisolfi" w:date="2020-04-21T11:15:00Z">
         <w:r>
           <w:rPr>
             <w:rFonts w:ascii="Times New Roman" w:eastAsia="Times New Roman" w:hAnsi="Times New Roman" w:cs="Times New Roman"/>
@@ -6977,14 +6998,14 @@
           <w:numId w:val="3"/>
         </w:numPr>
         <w:rPr>
-          <w:ins w:id="143" w:author="Dan Gisolfi" w:date="2020-04-21T11:15:00Z"/>
+          <w:ins w:id="153" w:author="Dan Gisolfi" w:date="2020-04-21T11:15:00Z"/>
           <w:rFonts w:ascii="Times New Roman" w:eastAsia="Times New Roman" w:hAnsi="Times New Roman" w:cs="Times New Roman"/>
           <w:b w:val="0"/>
           <w:sz w:val="24"/>
           <w:szCs w:val="24"/>
         </w:rPr>
       </w:pPr>
-      <w:ins w:id="144" w:author="Dan Gisolfi" w:date="2020-04-21T11:15:00Z">
+      <w:ins w:id="154" w:author="Dan Gisolfi" w:date="2020-04-21T11:15:00Z">
         <w:r>
           <w:rPr>
             <w:rFonts w:ascii="Times New Roman" w:eastAsia="Times New Roman" w:hAnsi="Times New Roman" w:cs="Times New Roman"/>
@@ -7004,90 +7025,16 @@
           <w:numId w:val="3"/>
         </w:numPr>
         <w:rPr>
-          <w:ins w:id="145" w:author="Dan Gisolfi" w:date="2020-04-21T11:15:00Z"/>
+          <w:ins w:id="155" w:author="Dan Gisolfi" w:date="2020-04-22T15:50:00Z"/>
           <w:rFonts w:eastAsia="Arial"/>
         </w:rPr>
       </w:pPr>
-      <w:ins w:id="146" w:author="Dan Gisolfi" w:date="2020-04-21T11:15:00Z">
+      <w:ins w:id="156" w:author="Dan Gisolfi" w:date="2020-04-22T15:50:00Z">
         <w:r>
           <w:rPr>
             <w:rFonts w:eastAsia="Arial"/>
           </w:rPr>
-          <w:t xml:space="preserve">Must host </w:t>
-        </w:r>
-      </w:ins>
-      <w:ins w:id="147" w:author="Dan Gisolfi" w:date="2020-04-21T11:16:00Z">
-        <w:r>
-          <w:rPr>
-            <w:rFonts w:eastAsia="Arial"/>
-          </w:rPr>
-          <w:t>one</w:t>
-        </w:r>
-      </w:ins>
-      <w:ins w:id="148" w:author="Dan Gisolfi" w:date="2020-04-21T11:15:00Z">
-        <w:r>
-          <w:rPr>
-            <w:rFonts w:eastAsia="Arial"/>
-          </w:rPr>
-          <w:t xml:space="preserve"> (</w:t>
-        </w:r>
-      </w:ins>
-      <w:ins w:id="149" w:author="Dan Gisolfi" w:date="2020-04-21T11:16:00Z">
-        <w:r>
-          <w:rPr>
-            <w:rFonts w:eastAsia="Arial"/>
-          </w:rPr>
-          <w:t>1</w:t>
-        </w:r>
-      </w:ins>
-      <w:ins w:id="150" w:author="Dan Gisolfi" w:date="2020-04-21T11:15:00Z">
-        <w:r>
-          <w:rPr>
-            <w:rFonts w:eastAsia="Arial"/>
-          </w:rPr>
-          <w:t xml:space="preserve">) utility infrastructure node as defined in the </w:t>
-        </w:r>
-        <w:r>
-          <w:rPr>
-            <w:rFonts w:eastAsia="Arial"/>
-          </w:rPr>
-          <w:fldChar w:fldCharType="begin"/>
-        </w:r>
-        <w:r>
-          <w:rPr>
-            <w:rFonts w:eastAsia="Arial"/>
-          </w:rPr>
-          <w:instrText xml:space="preserve"> HYPERLINK "https://bedrock-consortium.github.io/bbu-gf/gf_info/masterdoc/" </w:instrText>
-        </w:r>
-        <w:r>
-          <w:rPr>
-            <w:rFonts w:eastAsia="Arial"/>
-          </w:rPr>
-        </w:r>
-        <w:r>
-          <w:rPr>
-            <w:rFonts w:eastAsia="Arial"/>
-          </w:rPr>
-          <w:fldChar w:fldCharType="separate"/>
-        </w:r>
-        <w:r>
-          <w:rPr>
-            <w:rStyle w:val="Hyperlink"/>
-            <w:rFonts w:eastAsia="Arial"/>
-          </w:rPr>
-          <w:t>Constitution of the Utility</w:t>
-        </w:r>
-        <w:r>
-          <w:rPr>
-            <w:rFonts w:eastAsia="Arial"/>
-          </w:rPr>
-          <w:fldChar w:fldCharType="end"/>
-        </w:r>
-        <w:r>
-          <w:rPr>
-            <w:rFonts w:eastAsia="Arial"/>
-          </w:rPr>
-          <w:t>.</w:t>
+          <w:t>Must host one or more utility infrastructure nodes as defined in Exhibit C.</w:t>
         </w:r>
       </w:ins>
     </w:p>
@@ -7099,11 +7046,11 @@
           <w:numId w:val="3"/>
         </w:numPr>
         <w:rPr>
-          <w:ins w:id="151" w:author="Dan Gisolfi" w:date="2020-04-21T11:15:00Z"/>
+          <w:ins w:id="157" w:author="Dan Gisolfi" w:date="2020-04-21T11:15:00Z"/>
           <w:rFonts w:eastAsia="Arial"/>
         </w:rPr>
       </w:pPr>
-      <w:ins w:id="152" w:author="Dan Gisolfi" w:date="2020-04-21T11:15:00Z">
+      <w:ins w:id="158" w:author="Dan Gisolfi" w:date="2020-04-21T11:15:00Z">
         <w:r>
           <w:rPr>
             <w:rFonts w:eastAsia="Arial"/>
@@ -7116,7 +7063,7 @@
       <w:pPr>
         <w:ind w:left="1080"/>
         <w:rPr>
-          <w:ins w:id="153" w:author="Dan Gisolfi" w:date="2020-04-21T11:15:00Z"/>
+          <w:ins w:id="159" w:author="Dan Gisolfi" w:date="2020-04-21T11:15:00Z"/>
           <w:rFonts w:eastAsia="Arial"/>
         </w:rPr>
       </w:pPr>
@@ -7131,14 +7078,14 @@
           <w:numId w:val="3"/>
         </w:numPr>
         <w:rPr>
-          <w:ins w:id="154" w:author="Dan Gisolfi" w:date="2020-04-21T11:15:00Z"/>
+          <w:ins w:id="160" w:author="Dan Gisolfi" w:date="2020-04-21T11:15:00Z"/>
           <w:rFonts w:ascii="Times New Roman" w:eastAsia="Times New Roman" w:hAnsi="Times New Roman" w:cs="Times New Roman"/>
           <w:b w:val="0"/>
           <w:sz w:val="24"/>
           <w:szCs w:val="24"/>
         </w:rPr>
       </w:pPr>
-      <w:ins w:id="155" w:author="Dan Gisolfi" w:date="2020-04-21T11:15:00Z">
+      <w:ins w:id="161" w:author="Dan Gisolfi" w:date="2020-04-21T11:15:00Z">
         <w:r>
           <w:rPr>
             <w:rFonts w:ascii="Times New Roman" w:eastAsia="Times New Roman" w:hAnsi="Times New Roman" w:cs="Times New Roman"/>
@@ -7158,11 +7105,11 @@
           <w:numId w:val="3"/>
         </w:numPr>
         <w:rPr>
-          <w:ins w:id="156" w:author="Dan Gisolfi" w:date="2020-04-21T11:15:00Z"/>
+          <w:ins w:id="162" w:author="Dan Gisolfi" w:date="2020-04-21T11:15:00Z"/>
           <w:rFonts w:eastAsia="Arial"/>
         </w:rPr>
       </w:pPr>
-      <w:ins w:id="157" w:author="Dan Gisolfi" w:date="2020-04-21T11:15:00Z">
+      <w:ins w:id="163" w:author="Dan Gisolfi" w:date="2020-04-21T11:15:00Z">
         <w:r>
           <w:rPr>
             <w:rFonts w:eastAsia="Arial"/>
@@ -7170,29 +7117,21 @@
           <w:t>Appointment of representatives to any Committee</w:t>
         </w:r>
       </w:ins>
-      <w:ins w:id="158" w:author="Dan Gisolfi" w:date="2020-04-21T11:26:00Z">
+      <w:ins w:id="164" w:author="Dan Gisolfi" w:date="2020-04-21T11:26:00Z">
         <w:r>
           <w:rPr>
             <w:rFonts w:eastAsia="Arial"/>
           </w:rPr>
-          <w:t xml:space="preserve"> within the Directed Fund or the Technical </w:t>
-        </w:r>
-        <w:proofErr w:type="gramStart"/>
+          <w:t xml:space="preserve"> within the Directed Fund</w:t>
+        </w:r>
+      </w:ins>
+      <w:ins w:id="165" w:author="Dan Gisolfi" w:date="2020-04-21T11:15:00Z">
         <w:r>
           <w:rPr>
             <w:rFonts w:eastAsia="Arial"/>
           </w:rPr>
-          <w:t>Project.</w:t>
-        </w:r>
-      </w:ins>
-      <w:ins w:id="159" w:author="Dan Gisolfi" w:date="2020-04-21T11:15:00Z">
-        <w:r>
-          <w:rPr>
-            <w:rFonts w:eastAsia="Arial"/>
-          </w:rPr>
           <w:t>.</w:t>
         </w:r>
-        <w:proofErr w:type="gramEnd"/>
       </w:ins>
     </w:p>
     <w:p>
@@ -7203,11 +7142,11 @@
           <w:numId w:val="3"/>
         </w:numPr>
         <w:rPr>
-          <w:ins w:id="160" w:author="Dan Gisolfi" w:date="2020-04-21T11:15:00Z"/>
+          <w:ins w:id="166" w:author="Dan Gisolfi" w:date="2020-04-21T11:15:00Z"/>
           <w:rFonts w:eastAsia="Arial"/>
         </w:rPr>
       </w:pPr>
-      <w:ins w:id="161" w:author="Dan Gisolfi" w:date="2020-04-21T11:15:00Z">
+      <w:ins w:id="167" w:author="Dan Gisolfi" w:date="2020-04-21T11:15:00Z">
         <w:r>
           <w:rPr>
             <w:rFonts w:eastAsia="Arial"/>
@@ -7224,16 +7163,53 @@
           <w:numId w:val="3"/>
         </w:numPr>
         <w:rPr>
-          <w:ins w:id="162" w:author="Dan Gisolfi" w:date="2020-04-21T11:15:00Z"/>
+          <w:ins w:id="168" w:author="Dan Gisolfi" w:date="2020-04-23T09:22:00Z"/>
           <w:rFonts w:eastAsia="Arial"/>
         </w:rPr>
       </w:pPr>
-      <w:ins w:id="163" w:author="Dan Gisolfi" w:date="2020-04-21T11:15:00Z">
+      <w:ins w:id="169" w:author="Dan Gisolfi" w:date="2020-04-22T15:50:00Z">
         <w:r>
           <w:rPr>
             <w:rFonts w:eastAsia="Arial"/>
           </w:rPr>
-          <w:t>Unlimited Write Transactions as a Transaction Endorser.</w:t>
+          <w:t>Write Transactions as a Transaction Endorser as defined in Exhibit C.</w:t>
+        </w:r>
+      </w:ins>
+    </w:p>
+    <w:p>
+      <w:pPr>
+        <w:pStyle w:val="ListParagraph"/>
+        <w:numPr>
+          <w:ilvl w:val="3"/>
+          <w:numId w:val="3"/>
+        </w:numPr>
+        <w:rPr>
+          <w:ins w:id="170" w:author="Dan Gisolfi" w:date="2020-04-21T11:15:00Z"/>
+          <w:rFonts w:eastAsia="Arial"/>
+        </w:rPr>
+      </w:pPr>
+      <w:ins w:id="171" w:author="Dan Gisolfi" w:date="2020-04-23T09:22:00Z">
+        <w:r>
+          <w:rPr>
+            <w:rFonts w:eastAsia="Arial"/>
+          </w:rPr>
+          <w:t xml:space="preserve">Members with continuous participation, can reserve a position to be invited as a </w:t>
+        </w:r>
+      </w:ins>
+      <w:ins w:id="172" w:author="Dan Gisolfi" w:date="2020-04-23T09:23:00Z">
+        <w:r>
+          <w:rPr>
+            <w:rFonts w:eastAsia="Arial"/>
+          </w:rPr>
+          <w:t>Governing Member</w:t>
+        </w:r>
+      </w:ins>
+      <w:ins w:id="173" w:author="Dan Gisolfi" w:date="2020-04-23T09:22:00Z">
+        <w:r>
+          <w:rPr>
+            <w:rFonts w:eastAsia="Arial"/>
+          </w:rPr>
+          <w:t xml:space="preserve"> via a FIFO waiting list.</w:t>
         </w:r>
       </w:ins>
     </w:p>
@@ -7242,10 +7218,10 @@
         <w:pStyle w:val="ListParagraph"/>
         <w:ind w:left="1440"/>
         <w:rPr>
-          <w:ins w:id="164" w:author="Dan Gisolfi" w:date="2020-04-21T11:15:00Z"/>
+          <w:ins w:id="174" w:author="Dan Gisolfi" w:date="2020-04-21T11:15:00Z"/>
           <w:rFonts w:eastAsia="Arial"/>
         </w:rPr>
-        <w:pPrChange w:id="165" w:author="Dan Gisolfi" w:date="2020-04-21T11:15:00Z">
+        <w:pPrChange w:id="175" w:author="Dan Gisolfi" w:date="2020-04-21T11:15:00Z">
           <w:pPr>
             <w:pStyle w:val="ListParagraph"/>
             <w:numPr>
@@ -7267,13 +7243,13 @@
           <w:numId w:val="3"/>
         </w:numPr>
         <w:rPr>
-          <w:ins w:id="166" w:author="Dan Gisolfi" w:date="2020-04-21T11:15:00Z"/>
+          <w:ins w:id="176" w:author="Dan Gisolfi" w:date="2020-04-21T11:15:00Z"/>
           <w:b w:val="0"/>
           <w:sz w:val="24"/>
           <w:szCs w:val="24"/>
         </w:rPr>
       </w:pPr>
-      <w:ins w:id="167" w:author="Dan Gisolfi" w:date="2020-04-21T11:15:00Z">
+      <w:ins w:id="177" w:author="Dan Gisolfi" w:date="2020-04-21T11:15:00Z">
         <w:r>
           <w:rPr>
             <w:rFonts w:ascii="Times New Roman" w:eastAsia="Times New Roman" w:hAnsi="Times New Roman" w:cs="Times New Roman"/>
@@ -7295,14 +7271,14 @@
           <w:numId w:val="3"/>
         </w:numPr>
         <w:rPr>
-          <w:ins w:id="168" w:author="Dan Gisolfi" w:date="2020-04-21T11:15:00Z"/>
+          <w:ins w:id="178" w:author="Dan Gisolfi" w:date="2020-04-21T11:15:00Z"/>
           <w:rFonts w:ascii="Times New Roman" w:eastAsia="Times New Roman" w:hAnsi="Times New Roman" w:cs="Times New Roman"/>
           <w:b w:val="0"/>
           <w:sz w:val="24"/>
           <w:szCs w:val="24"/>
         </w:rPr>
       </w:pPr>
-      <w:ins w:id="169" w:author="Dan Gisolfi" w:date="2020-04-21T11:15:00Z">
+      <w:ins w:id="179" w:author="Dan Gisolfi" w:date="2020-04-21T11:15:00Z">
         <w:r>
           <w:rPr>
             <w:rFonts w:ascii="Times New Roman" w:eastAsia="Times New Roman" w:hAnsi="Times New Roman" w:cs="Times New Roman"/>
@@ -7310,6 +7286,7 @@
             <w:sz w:val="24"/>
             <w:szCs w:val="24"/>
           </w:rPr>
+          <w:lastRenderedPageBreak/>
           <w:t>Obligations</w:t>
         </w:r>
       </w:ins>
@@ -7322,16 +7299,15 @@
           <w:numId w:val="3"/>
         </w:numPr>
         <w:rPr>
-          <w:ins w:id="170" w:author="Dan Gisolfi" w:date="2020-04-21T11:15:00Z"/>
+          <w:ins w:id="180" w:author="Dan Gisolfi" w:date="2020-04-21T11:15:00Z"/>
           <w:rFonts w:eastAsia="Arial"/>
         </w:rPr>
       </w:pPr>
-      <w:ins w:id="171" w:author="Dan Gisolfi" w:date="2020-04-21T11:15:00Z">
+      <w:ins w:id="181" w:author="Dan Gisolfi" w:date="2020-04-21T11:15:00Z">
         <w:r>
           <w:rPr>
             <w:rFonts w:eastAsia="Arial"/>
           </w:rPr>
-          <w:lastRenderedPageBreak/>
           <w:t>Must sign the required Network Agreements as set forth in this charter.</w:t>
         </w:r>
       </w:ins>
@@ -7340,7 +7316,7 @@
       <w:pPr>
         <w:ind w:left="1080"/>
         <w:rPr>
-          <w:ins w:id="172" w:author="Dan Gisolfi" w:date="2020-04-21T11:15:00Z"/>
+          <w:ins w:id="182" w:author="Dan Gisolfi" w:date="2020-04-21T11:15:00Z"/>
           <w:rFonts w:eastAsia="Arial"/>
         </w:rPr>
       </w:pPr>
@@ -7355,14 +7331,14 @@
           <w:numId w:val="3"/>
         </w:numPr>
         <w:rPr>
-          <w:ins w:id="173" w:author="Dan Gisolfi" w:date="2020-04-21T11:15:00Z"/>
+          <w:ins w:id="183" w:author="Dan Gisolfi" w:date="2020-04-21T11:15:00Z"/>
           <w:rFonts w:ascii="Times New Roman" w:eastAsia="Times New Roman" w:hAnsi="Times New Roman" w:cs="Times New Roman"/>
           <w:b w:val="0"/>
           <w:sz w:val="24"/>
           <w:szCs w:val="24"/>
         </w:rPr>
       </w:pPr>
-      <w:ins w:id="174" w:author="Dan Gisolfi" w:date="2020-04-21T11:15:00Z">
+      <w:ins w:id="184" w:author="Dan Gisolfi" w:date="2020-04-21T11:15:00Z">
         <w:r>
           <w:rPr>
             <w:rFonts w:ascii="Times New Roman" w:eastAsia="Times New Roman" w:hAnsi="Times New Roman" w:cs="Times New Roman"/>
@@ -7382,11 +7358,11 @@
           <w:numId w:val="3"/>
         </w:numPr>
         <w:rPr>
-          <w:ins w:id="175" w:author="Dan Gisolfi" w:date="2020-04-21T11:15:00Z"/>
+          <w:ins w:id="185" w:author="Dan Gisolfi" w:date="2020-04-21T11:15:00Z"/>
           <w:rFonts w:eastAsia="Arial"/>
         </w:rPr>
       </w:pPr>
-      <w:ins w:id="176" w:author="Dan Gisolfi" w:date="2020-04-21T11:15:00Z">
+      <w:ins w:id="186" w:author="Dan Gisolfi" w:date="2020-04-21T11:15:00Z">
         <w:r>
           <w:rPr>
             <w:rFonts w:eastAsia="Arial"/>
@@ -7394,12 +7370,12 @@
           <w:t>Appointment of representatives to any Committee</w:t>
         </w:r>
       </w:ins>
-      <w:ins w:id="177" w:author="Dan Gisolfi" w:date="2020-04-21T11:26:00Z">
+      <w:ins w:id="187" w:author="Dan Gisolfi" w:date="2020-04-21T11:26:00Z">
         <w:r>
           <w:rPr>
             <w:rFonts w:eastAsia="Arial"/>
           </w:rPr>
-          <w:t xml:space="preserve"> within the Directed Fund or the Technical Project.</w:t>
+          <w:t xml:space="preserve"> within the Directed Fund.</w:t>
         </w:r>
       </w:ins>
     </w:p>
@@ -7411,11 +7387,11 @@
           <w:numId w:val="3"/>
         </w:numPr>
         <w:rPr>
-          <w:ins w:id="178" w:author="Dan Gisolfi" w:date="2020-04-21T11:15:00Z"/>
+          <w:ins w:id="188" w:author="Dan Gisolfi" w:date="2020-04-22T15:51:00Z"/>
           <w:rFonts w:eastAsia="Arial"/>
         </w:rPr>
       </w:pPr>
-      <w:ins w:id="179" w:author="Dan Gisolfi" w:date="2020-04-21T11:15:00Z">
+      <w:ins w:id="189" w:author="Dan Gisolfi" w:date="2020-04-21T11:15:00Z">
         <w:r>
           <w:rPr>
             <w:rFonts w:eastAsia="Arial"/>
@@ -7432,107 +7408,16 @@
           <w:numId w:val="3"/>
         </w:numPr>
         <w:rPr>
-          <w:ins w:id="180" w:author="Dan Gisolfi" w:date="2020-04-21T11:19:00Z"/>
+          <w:ins w:id="190" w:author="Dan Gisolfi" w:date="2020-04-21T11:15:00Z"/>
           <w:rFonts w:eastAsia="Arial"/>
         </w:rPr>
       </w:pPr>
-      <w:ins w:id="181" w:author="Dan Gisolfi" w:date="2020-04-21T11:19:00Z">
+      <w:ins w:id="191" w:author="Dan Gisolfi" w:date="2020-04-22T15:51:00Z">
         <w:r>
           <w:rPr>
             <w:rFonts w:eastAsia="Arial"/>
           </w:rPr>
-          <w:t xml:space="preserve">A limit of 50 </w:t>
-        </w:r>
-      </w:ins>
-      <w:ins w:id="182" w:author="Dan Gisolfi" w:date="2020-04-21T11:15:00Z">
-        <w:r>
-          <w:rPr>
-            <w:rFonts w:eastAsia="Arial"/>
-          </w:rPr>
-          <w:t>Write Transactions as a Transaction Endorser.</w:t>
-        </w:r>
-      </w:ins>
-    </w:p>
-    <w:p>
-      <w:pPr>
-        <w:pStyle w:val="ListParagraph"/>
-        <w:numPr>
-          <w:ilvl w:val="3"/>
-          <w:numId w:val="3"/>
-        </w:numPr>
-        <w:rPr>
-          <w:ins w:id="183" w:author="Dan Gisolfi" w:date="2020-04-21T11:15:00Z"/>
-          <w:rFonts w:eastAsia="Arial"/>
-        </w:rPr>
-      </w:pPr>
-      <w:ins w:id="184" w:author="Dan Gisolfi" w:date="2020-04-21T11:19:00Z">
-        <w:r>
-          <w:rPr>
-            <w:rFonts w:eastAsia="Arial"/>
-          </w:rPr>
-          <w:t>Unlimited purchases of additional Write Transaction Packages</w:t>
-        </w:r>
-      </w:ins>
-      <w:ins w:id="185" w:author="Dan Gisolfi" w:date="2020-04-21T11:20:00Z">
-        <w:r>
-          <w:rPr>
-            <w:rFonts w:eastAsia="Arial"/>
-          </w:rPr>
-          <w:t xml:space="preserve"> within an annual membership term. Each package </w:t>
-        </w:r>
-      </w:ins>
-      <w:ins w:id="186" w:author="Dan Gisolfi" w:date="2020-04-21T11:21:00Z">
-        <w:r>
-          <w:rPr>
-            <w:rFonts w:eastAsia="Arial"/>
-          </w:rPr>
-          <w:t>will be c</w:t>
-        </w:r>
-      </w:ins>
-      <w:ins w:id="187" w:author="Dan Gisolfi" w:date="2020-04-21T11:20:00Z">
-        <w:r>
-          <w:rPr>
-            <w:rFonts w:eastAsia="Arial"/>
-          </w:rPr>
-          <w:t>omprised</w:t>
-        </w:r>
-      </w:ins>
-      <w:ins w:id="188" w:author="Dan Gisolfi" w:date="2020-04-21T11:19:00Z">
-        <w:r>
-          <w:rPr>
-            <w:rFonts w:eastAsia="Arial"/>
-          </w:rPr>
-          <w:t xml:space="preserve"> of </w:t>
-        </w:r>
-        <w:r>
-          <w:rPr>
-            <w:rFonts w:eastAsia="Arial"/>
-          </w:rPr>
-          <w:t xml:space="preserve">50 </w:t>
-        </w:r>
-      </w:ins>
-      <w:ins w:id="189" w:author="Dan Gisolfi" w:date="2020-04-21T11:20:00Z">
-        <w:r>
-          <w:rPr>
-            <w:rFonts w:eastAsia="Arial"/>
-          </w:rPr>
-          <w:t>transaction entitlements</w:t>
-        </w:r>
-      </w:ins>
-      <w:ins w:id="190" w:author="Dan Gisolfi" w:date="2020-04-21T11:21:00Z">
-        <w:r>
-          <w:rPr>
-            <w:rFonts w:eastAsia="Arial"/>
-          </w:rPr>
-          <w:t xml:space="preserve"> and will cost $10,000. </w:t>
-        </w:r>
-      </w:ins>
-      <w:ins w:id="191" w:author="Dan Gisolfi" w:date="2020-04-21T11:20:00Z">
-        <w:r>
-          <w:rPr>
-            <w:rFonts w:eastAsia="Arial"/>
-          </w:rPr>
-          <w:t xml:space="preserve"> </w:t>
+          <w:t>Write Transactions as a Transaction Endorser as defined in Exhibit C.</w:t>
         </w:r>
       </w:ins>
     </w:p>
@@ -7613,7 +7498,7 @@
             <w:sz w:val="24"/>
             <w:szCs w:val="24"/>
           </w:rPr>
-          <w:t xml:space="preserve">This membership category does not …. And is limited to participation in Committees within the </w:t>
+          <w:t xml:space="preserve">This membership category is limited to participation in Committees within the </w:t>
         </w:r>
         <w:r>
           <w:rPr>
@@ -7853,7 +7738,7 @@
         </w:numPr>
         <w:spacing w:before="0"/>
         <w:rPr>
-          <w:ins w:id="209" w:author="Dan Gisolfi" w:date="2020-04-21T11:29:00Z"/>
+          <w:ins w:id="209" w:author="Dan Gisolfi" w:date="2020-04-23T09:34:00Z"/>
           <w:rFonts w:ascii="Times New Roman" w:eastAsia="Times New Roman" w:hAnsi="Times New Roman" w:cs="Times New Roman"/>
           <w:sz w:val="24"/>
           <w:szCs w:val="24"/>
@@ -7872,18 +7757,36 @@
     </w:p>
     <w:p>
       <w:pPr>
+        <w:pStyle w:val="ListParagraph"/>
+        <w:numPr>
+          <w:ilvl w:val="0"/>
+          <w:numId w:val="5"/>
+        </w:numPr>
         <w:rPr>
           <w:ins w:id="211" w:author="Dan Gisolfi" w:date="2020-04-21T11:30:00Z"/>
         </w:rPr>
-      </w:pPr>
-      <w:ins w:id="212" w:author="Dan Gisolfi" w:date="2020-04-21T11:29:00Z">
-        <w:r>
-          <w:t xml:space="preserve">Members </w:t>
+        <w:pPrChange w:id="212" w:author="Dan Gisolfi" w:date="2020-04-23T09:35:00Z">
+          <w:pPr/>
+        </w:pPrChange>
+      </w:pPr>
+      <w:proofErr w:type="spellStart"/>
+      <w:ins w:id="213" w:author="Dan Gisolfi" w:date="2020-04-21T11:29:00Z">
+        <w:r>
+          <w:t>Members</w:t>
         </w:r>
       </w:ins>
-      <w:ins w:id="213" w:author="Dan Gisolfi" w:date="2020-04-21T11:30:00Z">
-        <w:r>
-          <w:t>of the Directed Fund must sign the following agreements</w:t>
+      <w:ins w:id="214" w:author="Dan Gisolfi" w:date="2020-04-23T09:34:00Z">
+        <w:r>
+          <w:t>Participants</w:t>
+        </w:r>
+        <w:proofErr w:type="spellEnd"/>
+        <w:r>
+          <w:t xml:space="preserve"> in </w:t>
+        </w:r>
+      </w:ins>
+      <w:ins w:id="215" w:author="Dan Gisolfi" w:date="2020-04-21T11:30:00Z">
+        <w:r>
+          <w:t>the Directed Fund must sign the following agreements</w:t>
         </w:r>
         <w:r>
           <w:t xml:space="preserve"> upon entrance and annual renewal.</w:t>
@@ -7893,7 +7796,7 @@
     <w:p>
       <w:pPr>
         <w:rPr>
-          <w:ins w:id="214" w:author="Dan Gisolfi" w:date="2020-04-21T11:30:00Z"/>
+          <w:ins w:id="216" w:author="Dan Gisolfi" w:date="2020-04-21T11:30:00Z"/>
         </w:rPr>
       </w:pPr>
     </w:p>
@@ -7903,7 +7806,7 @@
         <w:tblW w:w="0" w:type="auto"/>
         <w:tblInd w:w="355" w:type="dxa"/>
         <w:tblLook w:val="04A0" w:firstRow="1" w:lastRow="0" w:firstColumn="1" w:lastColumn="0" w:noHBand="0" w:noVBand="1"/>
-        <w:tblPrChange w:id="215" w:author="Dan Gisolfi" w:date="2020-04-21T11:32:00Z">
+        <w:tblPrChange w:id="217" w:author="Dan Gisolfi" w:date="2020-04-21T11:32:00Z">
           <w:tblPr>
             <w:tblStyle w:val="TableGrid"/>
             <w:tblW w:w="0" w:type="auto"/>
@@ -7918,7 +7821,7 @@
         <w:gridCol w:w="1808"/>
         <w:gridCol w:w="1808"/>
         <w:gridCol w:w="1808"/>
-        <w:tblGridChange w:id="216">
+        <w:tblGridChange w:id="218">
           <w:tblGrid>
             <w:gridCol w:w="1763"/>
             <w:gridCol w:w="219"/>
@@ -7934,12 +7837,12 @@
       </w:tblGrid>
       <w:tr>
         <w:trPr>
-          <w:ins w:id="217" w:author="Dan Gisolfi" w:date="2020-04-21T11:31:00Z"/>
+          <w:ins w:id="219" w:author="Dan Gisolfi" w:date="2020-04-21T11:31:00Z"/>
         </w:trPr>
         <w:tc>
           <w:tcPr>
             <w:tcW w:w="1763" w:type="dxa"/>
-            <w:tcPrChange w:id="218" w:author="Dan Gisolfi" w:date="2020-04-21T11:32:00Z">
+            <w:tcPrChange w:id="220" w:author="Dan Gisolfi" w:date="2020-04-21T11:32:00Z">
               <w:tcPr>
                 <w:tcW w:w="1982" w:type="dxa"/>
                 <w:gridSpan w:val="2"/>
@@ -7950,37 +7853,37 @@
             <w:pPr>
               <w:jc w:val="center"/>
               <w:rPr>
-                <w:ins w:id="219" w:author="Dan Gisolfi" w:date="2020-04-21T11:31:00Z"/>
+                <w:ins w:id="221" w:author="Dan Gisolfi" w:date="2020-04-21T11:31:00Z"/>
                 <w:b/>
                 <w:bCs/>
-                <w:rPrChange w:id="220" w:author="Dan Gisolfi" w:date="2020-04-21T11:33:00Z">
+                <w:rPrChange w:id="222" w:author="Dan Gisolfi" w:date="2020-04-21T11:33:00Z">
                   <w:rPr>
-                    <w:ins w:id="221" w:author="Dan Gisolfi" w:date="2020-04-21T11:31:00Z"/>
+                    <w:ins w:id="223" w:author="Dan Gisolfi" w:date="2020-04-21T11:31:00Z"/>
                   </w:rPr>
                 </w:rPrChange>
               </w:rPr>
-              <w:pPrChange w:id="222" w:author="Dan Gisolfi" w:date="2020-04-21T11:33:00Z">
+              <w:pPrChange w:id="224" w:author="Dan Gisolfi" w:date="2020-04-21T11:33:00Z">
                 <w:pPr/>
               </w:pPrChange>
             </w:pPr>
-            <w:ins w:id="223" w:author="Dan Gisolfi" w:date="2020-04-21T11:31:00Z">
+            <w:ins w:id="225" w:author="Dan Gisolfi" w:date="2020-04-21T11:31:00Z">
               <w:r>
                 <w:rPr>
                   <w:b/>
                   <w:bCs/>
-                  <w:rPrChange w:id="224" w:author="Dan Gisolfi" w:date="2020-04-21T11:33:00Z">
+                  <w:rPrChange w:id="226" w:author="Dan Gisolfi" w:date="2020-04-21T11:33:00Z">
                     <w:rPr/>
                   </w:rPrChange>
                 </w:rPr>
                 <w:t>Network A</w:t>
               </w:r>
             </w:ins>
-            <w:ins w:id="225" w:author="Dan Gisolfi" w:date="2020-04-21T11:32:00Z">
+            <w:ins w:id="227" w:author="Dan Gisolfi" w:date="2020-04-21T11:32:00Z">
               <w:r>
                 <w:rPr>
                   <w:b/>
                   <w:bCs/>
-                  <w:rPrChange w:id="226" w:author="Dan Gisolfi" w:date="2020-04-21T11:33:00Z">
+                  <w:rPrChange w:id="228" w:author="Dan Gisolfi" w:date="2020-04-21T11:33:00Z">
                     <w:rPr/>
                   </w:rPrChange>
                 </w:rPr>
@@ -7992,7 +7895,7 @@
         <w:tc>
           <w:tcPr>
             <w:tcW w:w="1808" w:type="dxa"/>
-            <w:tcPrChange w:id="227" w:author="Dan Gisolfi" w:date="2020-04-21T11:32:00Z">
+            <w:tcPrChange w:id="229" w:author="Dan Gisolfi" w:date="2020-04-21T11:32:00Z">
               <w:tcPr>
                 <w:tcW w:w="2337" w:type="dxa"/>
                 <w:gridSpan w:val="2"/>
@@ -8003,25 +7906,25 @@
             <w:pPr>
               <w:jc w:val="center"/>
               <w:rPr>
-                <w:ins w:id="228" w:author="Dan Gisolfi" w:date="2020-04-21T11:31:00Z"/>
+                <w:ins w:id="230" w:author="Dan Gisolfi" w:date="2020-04-21T11:31:00Z"/>
                 <w:b/>
                 <w:bCs/>
-                <w:rPrChange w:id="229" w:author="Dan Gisolfi" w:date="2020-04-21T11:33:00Z">
+                <w:rPrChange w:id="231" w:author="Dan Gisolfi" w:date="2020-04-21T11:33:00Z">
                   <w:rPr>
-                    <w:ins w:id="230" w:author="Dan Gisolfi" w:date="2020-04-21T11:31:00Z"/>
+                    <w:ins w:id="232" w:author="Dan Gisolfi" w:date="2020-04-21T11:31:00Z"/>
                   </w:rPr>
                 </w:rPrChange>
               </w:rPr>
-              <w:pPrChange w:id="231" w:author="Dan Gisolfi" w:date="2020-04-21T11:33:00Z">
+              <w:pPrChange w:id="233" w:author="Dan Gisolfi" w:date="2020-04-21T11:33:00Z">
                 <w:pPr/>
               </w:pPrChange>
             </w:pPr>
-            <w:ins w:id="232" w:author="Dan Gisolfi" w:date="2020-04-21T11:32:00Z">
+            <w:ins w:id="234" w:author="Dan Gisolfi" w:date="2020-04-21T11:32:00Z">
               <w:r>
                 <w:rPr>
                   <w:b/>
                   <w:bCs/>
-                  <w:rPrChange w:id="233" w:author="Dan Gisolfi" w:date="2020-04-21T11:33:00Z">
+                  <w:rPrChange w:id="235" w:author="Dan Gisolfi" w:date="2020-04-21T11:33:00Z">
                     <w:rPr/>
                   </w:rPrChange>
                 </w:rPr>
@@ -8033,7 +7936,7 @@
         <w:tc>
           <w:tcPr>
             <w:tcW w:w="1808" w:type="dxa"/>
-            <w:tcPrChange w:id="234" w:author="Dan Gisolfi" w:date="2020-04-21T11:32:00Z">
+            <w:tcPrChange w:id="236" w:author="Dan Gisolfi" w:date="2020-04-21T11:32:00Z">
               <w:tcPr>
                 <w:tcW w:w="2338" w:type="dxa"/>
                 <w:gridSpan w:val="2"/>
@@ -8044,25 +7947,25 @@
             <w:pPr>
               <w:jc w:val="center"/>
               <w:rPr>
-                <w:ins w:id="235" w:author="Dan Gisolfi" w:date="2020-04-21T11:31:00Z"/>
+                <w:ins w:id="237" w:author="Dan Gisolfi" w:date="2020-04-21T11:31:00Z"/>
                 <w:b/>
                 <w:bCs/>
-                <w:rPrChange w:id="236" w:author="Dan Gisolfi" w:date="2020-04-21T11:33:00Z">
+                <w:rPrChange w:id="238" w:author="Dan Gisolfi" w:date="2020-04-21T11:33:00Z">
                   <w:rPr>
-                    <w:ins w:id="237" w:author="Dan Gisolfi" w:date="2020-04-21T11:31:00Z"/>
+                    <w:ins w:id="239" w:author="Dan Gisolfi" w:date="2020-04-21T11:31:00Z"/>
                   </w:rPr>
                 </w:rPrChange>
               </w:rPr>
-              <w:pPrChange w:id="238" w:author="Dan Gisolfi" w:date="2020-04-21T11:33:00Z">
+              <w:pPrChange w:id="240" w:author="Dan Gisolfi" w:date="2020-04-21T11:33:00Z">
                 <w:pPr/>
               </w:pPrChange>
             </w:pPr>
-            <w:ins w:id="239" w:author="Dan Gisolfi" w:date="2020-04-21T11:32:00Z">
+            <w:ins w:id="241" w:author="Dan Gisolfi" w:date="2020-04-21T11:32:00Z">
               <w:r>
                 <w:rPr>
                   <w:b/>
                   <w:bCs/>
-                  <w:rPrChange w:id="240" w:author="Dan Gisolfi" w:date="2020-04-21T11:33:00Z">
+                  <w:rPrChange w:id="242" w:author="Dan Gisolfi" w:date="2020-04-21T11:33:00Z">
                     <w:rPr/>
                   </w:rPrChange>
                 </w:rPr>
@@ -8074,7 +7977,7 @@
         <w:tc>
           <w:tcPr>
             <w:tcW w:w="1808" w:type="dxa"/>
-            <w:tcPrChange w:id="241" w:author="Dan Gisolfi" w:date="2020-04-21T11:32:00Z">
+            <w:tcPrChange w:id="243" w:author="Dan Gisolfi" w:date="2020-04-21T11:32:00Z">
               <w:tcPr>
                 <w:tcW w:w="2338" w:type="dxa"/>
                 <w:gridSpan w:val="2"/>
@@ -8085,37 +7988,37 @@
             <w:pPr>
               <w:jc w:val="center"/>
               <w:rPr>
-                <w:ins w:id="242" w:author="Dan Gisolfi" w:date="2020-04-21T11:32:00Z"/>
+                <w:ins w:id="244" w:author="Dan Gisolfi" w:date="2020-04-21T11:32:00Z"/>
                 <w:b/>
                 <w:bCs/>
-                <w:rPrChange w:id="243" w:author="Dan Gisolfi" w:date="2020-04-21T11:33:00Z">
+                <w:rPrChange w:id="245" w:author="Dan Gisolfi" w:date="2020-04-21T11:33:00Z">
                   <w:rPr>
-                    <w:ins w:id="244" w:author="Dan Gisolfi" w:date="2020-04-21T11:32:00Z"/>
+                    <w:ins w:id="246" w:author="Dan Gisolfi" w:date="2020-04-21T11:32:00Z"/>
                   </w:rPr>
                 </w:rPrChange>
               </w:rPr>
-              <w:pPrChange w:id="245" w:author="Dan Gisolfi" w:date="2020-04-21T11:33:00Z">
+              <w:pPrChange w:id="247" w:author="Dan Gisolfi" w:date="2020-04-21T11:33:00Z">
                 <w:pPr/>
               </w:pPrChange>
             </w:pPr>
-            <w:ins w:id="246" w:author="Dan Gisolfi" w:date="2020-04-21T11:32:00Z">
+            <w:ins w:id="248" w:author="Dan Gisolfi" w:date="2020-04-21T11:32:00Z">
               <w:r>
                 <w:rPr>
                   <w:b/>
                   <w:bCs/>
-                  <w:rPrChange w:id="247" w:author="Dan Gisolfi" w:date="2020-04-21T11:33:00Z">
+                  <w:rPrChange w:id="249" w:author="Dan Gisolfi" w:date="2020-04-21T11:33:00Z">
                     <w:rPr/>
                   </w:rPrChange>
                 </w:rPr>
                 <w:t>Subscrib</w:t>
               </w:r>
             </w:ins>
-            <w:ins w:id="248" w:author="Dan Gisolfi" w:date="2020-04-21T11:33:00Z">
+            <w:ins w:id="250" w:author="Dan Gisolfi" w:date="2020-04-21T11:33:00Z">
               <w:r>
                 <w:rPr>
                   <w:b/>
                   <w:bCs/>
-                  <w:rPrChange w:id="249" w:author="Dan Gisolfi" w:date="2020-04-21T11:33:00Z">
+                  <w:rPrChange w:id="251" w:author="Dan Gisolfi" w:date="2020-04-21T11:33:00Z">
                     <w:rPr/>
                   </w:rPrChange>
                 </w:rPr>
@@ -8127,7 +8030,7 @@
         <w:tc>
           <w:tcPr>
             <w:tcW w:w="1808" w:type="dxa"/>
-            <w:tcPrChange w:id="250" w:author="Dan Gisolfi" w:date="2020-04-21T11:32:00Z">
+            <w:tcPrChange w:id="252" w:author="Dan Gisolfi" w:date="2020-04-21T11:32:00Z">
               <w:tcPr>
                 <w:tcW w:w="2338" w:type="dxa"/>
               </w:tcPr>
@@ -8137,25 +8040,25 @@
             <w:pPr>
               <w:jc w:val="center"/>
               <w:rPr>
-                <w:ins w:id="251" w:author="Dan Gisolfi" w:date="2020-04-21T11:31:00Z"/>
+                <w:ins w:id="253" w:author="Dan Gisolfi" w:date="2020-04-21T11:31:00Z"/>
                 <w:b/>
                 <w:bCs/>
-                <w:rPrChange w:id="252" w:author="Dan Gisolfi" w:date="2020-04-21T11:33:00Z">
+                <w:rPrChange w:id="254" w:author="Dan Gisolfi" w:date="2020-04-21T11:33:00Z">
                   <w:rPr>
-                    <w:ins w:id="253" w:author="Dan Gisolfi" w:date="2020-04-21T11:31:00Z"/>
+                    <w:ins w:id="255" w:author="Dan Gisolfi" w:date="2020-04-21T11:31:00Z"/>
                   </w:rPr>
                 </w:rPrChange>
               </w:rPr>
-              <w:pPrChange w:id="254" w:author="Dan Gisolfi" w:date="2020-04-21T11:33:00Z">
+              <w:pPrChange w:id="256" w:author="Dan Gisolfi" w:date="2020-04-21T11:33:00Z">
                 <w:pPr/>
               </w:pPrChange>
             </w:pPr>
-            <w:ins w:id="255" w:author="Dan Gisolfi" w:date="2020-04-21T11:33:00Z">
+            <w:ins w:id="257" w:author="Dan Gisolfi" w:date="2020-04-21T11:33:00Z">
               <w:r>
                 <w:rPr>
                   <w:b/>
                   <w:bCs/>
-                  <w:rPrChange w:id="256" w:author="Dan Gisolfi" w:date="2020-04-21T11:33:00Z">
+                  <w:rPrChange w:id="258" w:author="Dan Gisolfi" w:date="2020-04-21T11:33:00Z">
                     <w:rPr/>
                   </w:rPrChange>
                 </w:rPr>
@@ -8167,12 +8070,12 @@
       </w:tr>
       <w:tr>
         <w:trPr>
-          <w:ins w:id="257" w:author="Dan Gisolfi" w:date="2020-04-21T11:31:00Z"/>
+          <w:ins w:id="259" w:author="Dan Gisolfi" w:date="2020-04-21T11:31:00Z"/>
         </w:trPr>
         <w:tc>
           <w:tcPr>
             <w:tcW w:w="1763" w:type="dxa"/>
-            <w:tcPrChange w:id="258" w:author="Dan Gisolfi" w:date="2020-04-21T11:32:00Z">
+            <w:tcPrChange w:id="260" w:author="Dan Gisolfi" w:date="2020-04-21T11:32:00Z">
               <w:tcPr>
                 <w:tcW w:w="1982" w:type="dxa"/>
                 <w:gridSpan w:val="2"/>
@@ -8182,10 +8085,10 @@
           <w:p>
             <w:pPr>
               <w:rPr>
-                <w:ins w:id="259" w:author="Dan Gisolfi" w:date="2020-04-21T11:31:00Z"/>
+                <w:ins w:id="261" w:author="Dan Gisolfi" w:date="2020-04-21T11:31:00Z"/>
               </w:rPr>
             </w:pPr>
-            <w:ins w:id="260" w:author="Dan Gisolfi" w:date="2020-04-21T11:33:00Z">
+            <w:ins w:id="262" w:author="Dan Gisolfi" w:date="2020-04-21T11:33:00Z">
               <w:r>
                 <w:t>Steward Agreement</w:t>
               </w:r>
@@ -8195,7 +8098,7 @@
         <w:tc>
           <w:tcPr>
             <w:tcW w:w="1808" w:type="dxa"/>
-            <w:tcPrChange w:id="261" w:author="Dan Gisolfi" w:date="2020-04-21T11:32:00Z">
+            <w:tcPrChange w:id="263" w:author="Dan Gisolfi" w:date="2020-04-21T11:32:00Z">
               <w:tcPr>
                 <w:tcW w:w="2337" w:type="dxa"/>
                 <w:gridSpan w:val="2"/>
@@ -8206,13 +8109,13 @@
             <w:pPr>
               <w:jc w:val="center"/>
               <w:rPr>
-                <w:ins w:id="262" w:author="Dan Gisolfi" w:date="2020-04-21T11:31:00Z"/>
+                <w:ins w:id="264" w:author="Dan Gisolfi" w:date="2020-04-21T11:31:00Z"/>
               </w:rPr>
-              <w:pPrChange w:id="263" w:author="Dan Gisolfi" w:date="2020-04-21T11:36:00Z">
+              <w:pPrChange w:id="265" w:author="Dan Gisolfi" w:date="2020-04-21T11:36:00Z">
                 <w:pPr/>
               </w:pPrChange>
             </w:pPr>
-            <w:ins w:id="264" w:author="Dan Gisolfi" w:date="2020-04-21T11:35:00Z">
+            <w:ins w:id="266" w:author="Dan Gisolfi" w:date="2020-04-21T11:35:00Z">
               <w:r>
                 <w:t>Required</w:t>
               </w:r>
@@ -8222,7 +8125,7 @@
         <w:tc>
           <w:tcPr>
             <w:tcW w:w="1808" w:type="dxa"/>
-            <w:tcPrChange w:id="265" w:author="Dan Gisolfi" w:date="2020-04-21T11:32:00Z">
+            <w:tcPrChange w:id="267" w:author="Dan Gisolfi" w:date="2020-04-21T11:32:00Z">
               <w:tcPr>
                 <w:tcW w:w="2338" w:type="dxa"/>
                 <w:gridSpan w:val="2"/>
@@ -8233,13 +8136,13 @@
             <w:pPr>
               <w:jc w:val="center"/>
               <w:rPr>
-                <w:ins w:id="266" w:author="Dan Gisolfi" w:date="2020-04-21T11:31:00Z"/>
+                <w:ins w:id="268" w:author="Dan Gisolfi" w:date="2020-04-21T11:31:00Z"/>
               </w:rPr>
-              <w:pPrChange w:id="267" w:author="Dan Gisolfi" w:date="2020-04-21T11:36:00Z">
+              <w:pPrChange w:id="269" w:author="Dan Gisolfi" w:date="2020-04-21T11:36:00Z">
                 <w:pPr/>
               </w:pPrChange>
             </w:pPr>
-            <w:ins w:id="268" w:author="Dan Gisolfi" w:date="2020-04-21T11:36:00Z">
+            <w:ins w:id="270" w:author="Dan Gisolfi" w:date="2020-04-21T11:36:00Z">
               <w:r>
                 <w:t>Required</w:t>
               </w:r>
@@ -8249,7 +8152,7 @@
         <w:tc>
           <w:tcPr>
             <w:tcW w:w="1808" w:type="dxa"/>
-            <w:tcPrChange w:id="269" w:author="Dan Gisolfi" w:date="2020-04-21T11:32:00Z">
+            <w:tcPrChange w:id="271" w:author="Dan Gisolfi" w:date="2020-04-21T11:32:00Z">
               <w:tcPr>
                 <w:tcW w:w="2338" w:type="dxa"/>
                 <w:gridSpan w:val="2"/>
@@ -8260,9 +8163,9 @@
             <w:pPr>
               <w:jc w:val="center"/>
               <w:rPr>
-                <w:ins w:id="270" w:author="Dan Gisolfi" w:date="2020-04-21T11:32:00Z"/>
+                <w:ins w:id="272" w:author="Dan Gisolfi" w:date="2020-04-21T11:32:00Z"/>
               </w:rPr>
-              <w:pPrChange w:id="271" w:author="Dan Gisolfi" w:date="2020-04-21T11:36:00Z">
+              <w:pPrChange w:id="273" w:author="Dan Gisolfi" w:date="2020-04-21T11:36:00Z">
                 <w:pPr/>
               </w:pPrChange>
             </w:pPr>
@@ -8271,7 +8174,7 @@
         <w:tc>
           <w:tcPr>
             <w:tcW w:w="1808" w:type="dxa"/>
-            <w:tcPrChange w:id="272" w:author="Dan Gisolfi" w:date="2020-04-21T11:32:00Z">
+            <w:tcPrChange w:id="274" w:author="Dan Gisolfi" w:date="2020-04-21T11:32:00Z">
               <w:tcPr>
                 <w:tcW w:w="2338" w:type="dxa"/>
               </w:tcPr>
@@ -8280,7 +8183,7 @@
           <w:p>
             <w:pPr>
               <w:rPr>
-                <w:ins w:id="273" w:author="Dan Gisolfi" w:date="2020-04-21T11:31:00Z"/>
+                <w:ins w:id="275" w:author="Dan Gisolfi" w:date="2020-04-21T11:31:00Z"/>
               </w:rPr>
             </w:pPr>
           </w:p>
@@ -8288,12 +8191,12 @@
       </w:tr>
       <w:tr>
         <w:trPr>
-          <w:ins w:id="274" w:author="Dan Gisolfi" w:date="2020-04-21T11:31:00Z"/>
+          <w:ins w:id="276" w:author="Dan Gisolfi" w:date="2020-04-21T11:31:00Z"/>
         </w:trPr>
         <w:tc>
           <w:tcPr>
             <w:tcW w:w="1763" w:type="dxa"/>
-            <w:tcPrChange w:id="275" w:author="Dan Gisolfi" w:date="2020-04-21T11:32:00Z">
+            <w:tcPrChange w:id="277" w:author="Dan Gisolfi" w:date="2020-04-21T11:32:00Z">
               <w:tcPr>
                 <w:tcW w:w="1982" w:type="dxa"/>
                 <w:gridSpan w:val="2"/>
@@ -8303,10 +8206,10 @@
           <w:p>
             <w:pPr>
               <w:rPr>
-                <w:ins w:id="276" w:author="Dan Gisolfi" w:date="2020-04-21T11:31:00Z"/>
+                <w:ins w:id="278" w:author="Dan Gisolfi" w:date="2020-04-21T11:31:00Z"/>
               </w:rPr>
             </w:pPr>
-            <w:ins w:id="277" w:author="Dan Gisolfi" w:date="2020-04-21T11:34:00Z">
+            <w:ins w:id="279" w:author="Dan Gisolfi" w:date="2020-04-21T11:34:00Z">
               <w:r>
                 <w:t>Steward Data Processing Agreement</w:t>
               </w:r>
@@ -8316,7 +8219,7 @@
         <w:tc>
           <w:tcPr>
             <w:tcW w:w="1808" w:type="dxa"/>
-            <w:tcPrChange w:id="278" w:author="Dan Gisolfi" w:date="2020-04-21T11:32:00Z">
+            <w:tcPrChange w:id="280" w:author="Dan Gisolfi" w:date="2020-04-21T11:32:00Z">
               <w:tcPr>
                 <w:tcW w:w="2337" w:type="dxa"/>
                 <w:gridSpan w:val="2"/>
@@ -8327,13 +8230,13 @@
             <w:pPr>
               <w:jc w:val="center"/>
               <w:rPr>
-                <w:ins w:id="279" w:author="Dan Gisolfi" w:date="2020-04-21T11:31:00Z"/>
+                <w:ins w:id="281" w:author="Dan Gisolfi" w:date="2020-04-21T11:31:00Z"/>
               </w:rPr>
-              <w:pPrChange w:id="280" w:author="Dan Gisolfi" w:date="2020-04-21T11:36:00Z">
+              <w:pPrChange w:id="282" w:author="Dan Gisolfi" w:date="2020-04-21T11:36:00Z">
                 <w:pPr/>
               </w:pPrChange>
             </w:pPr>
-            <w:ins w:id="281" w:author="Dan Gisolfi" w:date="2020-04-21T11:35:00Z">
+            <w:ins w:id="283" w:author="Dan Gisolfi" w:date="2020-04-21T11:35:00Z">
               <w:r>
                 <w:t>Required</w:t>
               </w:r>
@@ -8343,7 +8246,7 @@
         <w:tc>
           <w:tcPr>
             <w:tcW w:w="1808" w:type="dxa"/>
-            <w:tcPrChange w:id="282" w:author="Dan Gisolfi" w:date="2020-04-21T11:32:00Z">
+            <w:tcPrChange w:id="284" w:author="Dan Gisolfi" w:date="2020-04-21T11:32:00Z">
               <w:tcPr>
                 <w:tcW w:w="2338" w:type="dxa"/>
                 <w:gridSpan w:val="2"/>
@@ -8354,13 +8257,13 @@
             <w:pPr>
               <w:jc w:val="center"/>
               <w:rPr>
-                <w:ins w:id="283" w:author="Dan Gisolfi" w:date="2020-04-21T11:31:00Z"/>
+                <w:ins w:id="285" w:author="Dan Gisolfi" w:date="2020-04-21T11:31:00Z"/>
               </w:rPr>
-              <w:pPrChange w:id="284" w:author="Dan Gisolfi" w:date="2020-04-21T11:36:00Z">
+              <w:pPrChange w:id="286" w:author="Dan Gisolfi" w:date="2020-04-21T11:36:00Z">
                 <w:pPr/>
               </w:pPrChange>
             </w:pPr>
-            <w:ins w:id="285" w:author="Dan Gisolfi" w:date="2020-04-21T11:36:00Z">
+            <w:ins w:id="287" w:author="Dan Gisolfi" w:date="2020-04-21T11:36:00Z">
               <w:r>
                 <w:t>Required</w:t>
               </w:r>
@@ -8370,7 +8273,7 @@
         <w:tc>
           <w:tcPr>
             <w:tcW w:w="1808" w:type="dxa"/>
-            <w:tcPrChange w:id="286" w:author="Dan Gisolfi" w:date="2020-04-21T11:32:00Z">
+            <w:tcPrChange w:id="288" w:author="Dan Gisolfi" w:date="2020-04-21T11:32:00Z">
               <w:tcPr>
                 <w:tcW w:w="2338" w:type="dxa"/>
                 <w:gridSpan w:val="2"/>
@@ -8381,9 +8284,9 @@
             <w:pPr>
               <w:jc w:val="center"/>
               <w:rPr>
-                <w:ins w:id="287" w:author="Dan Gisolfi" w:date="2020-04-21T11:32:00Z"/>
+                <w:ins w:id="289" w:author="Dan Gisolfi" w:date="2020-04-21T11:32:00Z"/>
               </w:rPr>
-              <w:pPrChange w:id="288" w:author="Dan Gisolfi" w:date="2020-04-21T11:36:00Z">
+              <w:pPrChange w:id="290" w:author="Dan Gisolfi" w:date="2020-04-21T11:36:00Z">
                 <w:pPr/>
               </w:pPrChange>
             </w:pPr>
@@ -8392,7 +8295,7 @@
         <w:tc>
           <w:tcPr>
             <w:tcW w:w="1808" w:type="dxa"/>
-            <w:tcPrChange w:id="289" w:author="Dan Gisolfi" w:date="2020-04-21T11:32:00Z">
+            <w:tcPrChange w:id="291" w:author="Dan Gisolfi" w:date="2020-04-21T11:32:00Z">
               <w:tcPr>
                 <w:tcW w:w="2338" w:type="dxa"/>
               </w:tcPr>
@@ -8401,7 +8304,7 @@
           <w:p>
             <w:pPr>
               <w:rPr>
-                <w:ins w:id="290" w:author="Dan Gisolfi" w:date="2020-04-21T11:31:00Z"/>
+                <w:ins w:id="292" w:author="Dan Gisolfi" w:date="2020-04-21T11:31:00Z"/>
               </w:rPr>
             </w:pPr>
           </w:p>
@@ -8409,12 +8312,12 @@
       </w:tr>
       <w:tr>
         <w:trPr>
-          <w:ins w:id="291" w:author="Dan Gisolfi" w:date="2020-04-21T11:31:00Z"/>
+          <w:ins w:id="293" w:author="Dan Gisolfi" w:date="2020-04-21T11:31:00Z"/>
         </w:trPr>
         <w:tc>
           <w:tcPr>
             <w:tcW w:w="1763" w:type="dxa"/>
-            <w:tcPrChange w:id="292" w:author="Dan Gisolfi" w:date="2020-04-21T11:32:00Z">
+            <w:tcPrChange w:id="294" w:author="Dan Gisolfi" w:date="2020-04-21T11:32:00Z">
               <w:tcPr>
                 <w:tcW w:w="1982" w:type="dxa"/>
                 <w:gridSpan w:val="2"/>
@@ -8424,10 +8327,10 @@
           <w:p>
             <w:pPr>
               <w:rPr>
-                <w:ins w:id="293" w:author="Dan Gisolfi" w:date="2020-04-21T11:31:00Z"/>
+                <w:ins w:id="295" w:author="Dan Gisolfi" w:date="2020-04-21T11:31:00Z"/>
               </w:rPr>
             </w:pPr>
-            <w:ins w:id="294" w:author="Dan Gisolfi" w:date="2020-04-21T11:35:00Z">
+            <w:ins w:id="296" w:author="Dan Gisolfi" w:date="2020-04-21T11:35:00Z">
               <w:r>
                 <w:t>Transaction Endorser Agreement</w:t>
               </w:r>
@@ -8437,7 +8340,7 @@
         <w:tc>
           <w:tcPr>
             <w:tcW w:w="1808" w:type="dxa"/>
-            <w:tcPrChange w:id="295" w:author="Dan Gisolfi" w:date="2020-04-21T11:32:00Z">
+            <w:tcPrChange w:id="297" w:author="Dan Gisolfi" w:date="2020-04-21T11:32:00Z">
               <w:tcPr>
                 <w:tcW w:w="2337" w:type="dxa"/>
                 <w:gridSpan w:val="2"/>
@@ -8448,13 +8351,13 @@
             <w:pPr>
               <w:jc w:val="center"/>
               <w:rPr>
-                <w:ins w:id="296" w:author="Dan Gisolfi" w:date="2020-04-21T11:31:00Z"/>
+                <w:ins w:id="298" w:author="Dan Gisolfi" w:date="2020-04-21T11:31:00Z"/>
               </w:rPr>
-              <w:pPrChange w:id="297" w:author="Dan Gisolfi" w:date="2020-04-21T11:36:00Z">
+              <w:pPrChange w:id="299" w:author="Dan Gisolfi" w:date="2020-04-21T11:36:00Z">
                 <w:pPr/>
               </w:pPrChange>
             </w:pPr>
-            <w:ins w:id="298" w:author="Dan Gisolfi" w:date="2020-04-21T11:36:00Z">
+            <w:ins w:id="300" w:author="Dan Gisolfi" w:date="2020-04-21T11:36:00Z">
               <w:r>
                 <w:t>Required</w:t>
               </w:r>
@@ -8464,7 +8367,7 @@
         <w:tc>
           <w:tcPr>
             <w:tcW w:w="1808" w:type="dxa"/>
-            <w:tcPrChange w:id="299" w:author="Dan Gisolfi" w:date="2020-04-21T11:32:00Z">
+            <w:tcPrChange w:id="301" w:author="Dan Gisolfi" w:date="2020-04-21T11:32:00Z">
               <w:tcPr>
                 <w:tcW w:w="2338" w:type="dxa"/>
                 <w:gridSpan w:val="2"/>
@@ -8475,13 +8378,13 @@
             <w:pPr>
               <w:jc w:val="center"/>
               <w:rPr>
-                <w:ins w:id="300" w:author="Dan Gisolfi" w:date="2020-04-21T11:31:00Z"/>
+                <w:ins w:id="302" w:author="Dan Gisolfi" w:date="2020-04-21T11:31:00Z"/>
               </w:rPr>
-              <w:pPrChange w:id="301" w:author="Dan Gisolfi" w:date="2020-04-21T11:36:00Z">
+              <w:pPrChange w:id="303" w:author="Dan Gisolfi" w:date="2020-04-21T11:36:00Z">
                 <w:pPr/>
               </w:pPrChange>
             </w:pPr>
-            <w:ins w:id="302" w:author="Dan Gisolfi" w:date="2020-04-21T11:36:00Z">
+            <w:ins w:id="304" w:author="Dan Gisolfi" w:date="2020-04-21T11:36:00Z">
               <w:r>
                 <w:t>Required</w:t>
               </w:r>
@@ -8491,7 +8394,7 @@
         <w:tc>
           <w:tcPr>
             <w:tcW w:w="1808" w:type="dxa"/>
-            <w:tcPrChange w:id="303" w:author="Dan Gisolfi" w:date="2020-04-21T11:32:00Z">
+            <w:tcPrChange w:id="305" w:author="Dan Gisolfi" w:date="2020-04-21T11:32:00Z">
               <w:tcPr>
                 <w:tcW w:w="2338" w:type="dxa"/>
                 <w:gridSpan w:val="2"/>
@@ -8502,13 +8405,13 @@
             <w:pPr>
               <w:jc w:val="center"/>
               <w:rPr>
-                <w:ins w:id="304" w:author="Dan Gisolfi" w:date="2020-04-21T11:32:00Z"/>
+                <w:ins w:id="306" w:author="Dan Gisolfi" w:date="2020-04-21T11:32:00Z"/>
               </w:rPr>
-              <w:pPrChange w:id="305" w:author="Dan Gisolfi" w:date="2020-04-21T11:36:00Z">
+              <w:pPrChange w:id="307" w:author="Dan Gisolfi" w:date="2020-04-21T11:36:00Z">
                 <w:pPr/>
               </w:pPrChange>
             </w:pPr>
-            <w:ins w:id="306" w:author="Dan Gisolfi" w:date="2020-04-21T11:36:00Z">
+            <w:ins w:id="308" w:author="Dan Gisolfi" w:date="2020-04-21T11:36:00Z">
               <w:r>
                 <w:t>Required</w:t>
               </w:r>
@@ -8518,7 +8421,7 @@
         <w:tc>
           <w:tcPr>
             <w:tcW w:w="1808" w:type="dxa"/>
-            <w:tcPrChange w:id="307" w:author="Dan Gisolfi" w:date="2020-04-21T11:32:00Z">
+            <w:tcPrChange w:id="309" w:author="Dan Gisolfi" w:date="2020-04-21T11:32:00Z">
               <w:tcPr>
                 <w:tcW w:w="2338" w:type="dxa"/>
               </w:tcPr>
@@ -8527,7 +8430,7 @@
           <w:p>
             <w:pPr>
               <w:rPr>
-                <w:ins w:id="308" w:author="Dan Gisolfi" w:date="2020-04-21T11:31:00Z"/>
+                <w:ins w:id="310" w:author="Dan Gisolfi" w:date="2020-04-21T11:31:00Z"/>
               </w:rPr>
             </w:pPr>
           </w:p>
@@ -8535,12 +8438,12 @@
       </w:tr>
       <w:tr>
         <w:trPr>
-          <w:ins w:id="309" w:author="Dan Gisolfi" w:date="2020-04-21T11:31:00Z"/>
+          <w:ins w:id="311" w:author="Dan Gisolfi" w:date="2020-04-21T11:31:00Z"/>
         </w:trPr>
         <w:tc>
           <w:tcPr>
             <w:tcW w:w="1763" w:type="dxa"/>
-            <w:tcPrChange w:id="310" w:author="Dan Gisolfi" w:date="2020-04-21T11:32:00Z">
+            <w:tcPrChange w:id="312" w:author="Dan Gisolfi" w:date="2020-04-21T11:32:00Z">
               <w:tcPr>
                 <w:tcW w:w="1982" w:type="dxa"/>
                 <w:gridSpan w:val="2"/>
@@ -8550,10 +8453,10 @@
           <w:p>
             <w:pPr>
               <w:rPr>
-                <w:ins w:id="311" w:author="Dan Gisolfi" w:date="2020-04-21T11:31:00Z"/>
+                <w:ins w:id="313" w:author="Dan Gisolfi" w:date="2020-04-21T11:31:00Z"/>
               </w:rPr>
             </w:pPr>
-            <w:ins w:id="312" w:author="Dan Gisolfi" w:date="2020-04-21T11:35:00Z">
+            <w:ins w:id="314" w:author="Dan Gisolfi" w:date="2020-04-21T11:35:00Z">
               <w:r>
                 <w:t>Transaction Endorser Data Processing Agreement</w:t>
               </w:r>
@@ -8563,7 +8466,7 @@
         <w:tc>
           <w:tcPr>
             <w:tcW w:w="1808" w:type="dxa"/>
-            <w:tcPrChange w:id="313" w:author="Dan Gisolfi" w:date="2020-04-21T11:32:00Z">
+            <w:tcPrChange w:id="315" w:author="Dan Gisolfi" w:date="2020-04-21T11:32:00Z">
               <w:tcPr>
                 <w:tcW w:w="2337" w:type="dxa"/>
                 <w:gridSpan w:val="2"/>
@@ -8574,13 +8477,13 @@
             <w:pPr>
               <w:jc w:val="center"/>
               <w:rPr>
-                <w:ins w:id="314" w:author="Dan Gisolfi" w:date="2020-04-21T11:31:00Z"/>
+                <w:ins w:id="316" w:author="Dan Gisolfi" w:date="2020-04-21T11:31:00Z"/>
               </w:rPr>
-              <w:pPrChange w:id="315" w:author="Dan Gisolfi" w:date="2020-04-21T11:36:00Z">
+              <w:pPrChange w:id="317" w:author="Dan Gisolfi" w:date="2020-04-21T11:36:00Z">
                 <w:pPr/>
               </w:pPrChange>
             </w:pPr>
-            <w:ins w:id="316" w:author="Dan Gisolfi" w:date="2020-04-21T11:36:00Z">
+            <w:ins w:id="318" w:author="Dan Gisolfi" w:date="2020-04-21T11:36:00Z">
               <w:r>
                 <w:t>Required</w:t>
               </w:r>
@@ -8590,7 +8493,7 @@
         <w:tc>
           <w:tcPr>
             <w:tcW w:w="1808" w:type="dxa"/>
-            <w:tcPrChange w:id="317" w:author="Dan Gisolfi" w:date="2020-04-21T11:32:00Z">
+            <w:tcPrChange w:id="319" w:author="Dan Gisolfi" w:date="2020-04-21T11:32:00Z">
               <w:tcPr>
                 <w:tcW w:w="2338" w:type="dxa"/>
                 <w:gridSpan w:val="2"/>
@@ -8601,13 +8504,13 @@
             <w:pPr>
               <w:jc w:val="center"/>
               <w:rPr>
-                <w:ins w:id="318" w:author="Dan Gisolfi" w:date="2020-04-21T11:31:00Z"/>
+                <w:ins w:id="320" w:author="Dan Gisolfi" w:date="2020-04-21T11:31:00Z"/>
               </w:rPr>
-              <w:pPrChange w:id="319" w:author="Dan Gisolfi" w:date="2020-04-21T11:36:00Z">
+              <w:pPrChange w:id="321" w:author="Dan Gisolfi" w:date="2020-04-21T11:36:00Z">
                 <w:pPr/>
               </w:pPrChange>
             </w:pPr>
-            <w:ins w:id="320" w:author="Dan Gisolfi" w:date="2020-04-21T11:36:00Z">
+            <w:ins w:id="322" w:author="Dan Gisolfi" w:date="2020-04-21T11:36:00Z">
               <w:r>
                 <w:t>Required</w:t>
               </w:r>
@@ -8617,7 +8520,7 @@
         <w:tc>
           <w:tcPr>
             <w:tcW w:w="1808" w:type="dxa"/>
-            <w:tcPrChange w:id="321" w:author="Dan Gisolfi" w:date="2020-04-21T11:32:00Z">
+            <w:tcPrChange w:id="323" w:author="Dan Gisolfi" w:date="2020-04-21T11:32:00Z">
               <w:tcPr>
                 <w:tcW w:w="2338" w:type="dxa"/>
                 <w:gridSpan w:val="2"/>
@@ -8628,13 +8531,13 @@
             <w:pPr>
               <w:jc w:val="center"/>
               <w:rPr>
-                <w:ins w:id="322" w:author="Dan Gisolfi" w:date="2020-04-21T11:32:00Z"/>
+                <w:ins w:id="324" w:author="Dan Gisolfi" w:date="2020-04-21T11:32:00Z"/>
               </w:rPr>
-              <w:pPrChange w:id="323" w:author="Dan Gisolfi" w:date="2020-04-21T11:36:00Z">
+              <w:pPrChange w:id="325" w:author="Dan Gisolfi" w:date="2020-04-21T11:36:00Z">
                 <w:pPr/>
               </w:pPrChange>
             </w:pPr>
-            <w:ins w:id="324" w:author="Dan Gisolfi" w:date="2020-04-21T11:36:00Z">
+            <w:ins w:id="326" w:author="Dan Gisolfi" w:date="2020-04-21T11:36:00Z">
               <w:r>
                 <w:t>Required</w:t>
               </w:r>
@@ -8644,7 +8547,7 @@
         <w:tc>
           <w:tcPr>
             <w:tcW w:w="1808" w:type="dxa"/>
-            <w:tcPrChange w:id="325" w:author="Dan Gisolfi" w:date="2020-04-21T11:32:00Z">
+            <w:tcPrChange w:id="327" w:author="Dan Gisolfi" w:date="2020-04-21T11:32:00Z">
               <w:tcPr>
                 <w:tcW w:w="2338" w:type="dxa"/>
               </w:tcPr>
@@ -8653,7 +8556,7 @@
           <w:p>
             <w:pPr>
               <w:rPr>
-                <w:ins w:id="326" w:author="Dan Gisolfi" w:date="2020-04-21T11:31:00Z"/>
+                <w:ins w:id="328" w:author="Dan Gisolfi" w:date="2020-04-21T11:31:00Z"/>
               </w:rPr>
             </w:pPr>
           </w:p>
@@ -8661,7 +8564,7 @@
       </w:tr>
       <w:tr>
         <w:trPr>
-          <w:ins w:id="327" w:author="Dan Gisolfi" w:date="2020-04-21T11:34:00Z"/>
+          <w:ins w:id="329" w:author="Dan Gisolfi" w:date="2020-04-21T11:34:00Z"/>
         </w:trPr>
         <w:tc>
           <w:tcPr>
@@ -8670,10 +8573,10 @@
           <w:p>
             <w:pPr>
               <w:rPr>
-                <w:ins w:id="328" w:author="Dan Gisolfi" w:date="2020-04-21T11:34:00Z"/>
+                <w:ins w:id="330" w:author="Dan Gisolfi" w:date="2020-04-21T11:34:00Z"/>
               </w:rPr>
             </w:pPr>
-            <w:ins w:id="329" w:author="Dan Gisolfi" w:date="2020-04-21T11:35:00Z">
+            <w:ins w:id="331" w:author="Dan Gisolfi" w:date="2020-04-21T11:35:00Z">
               <w:r>
                 <w:t xml:space="preserve">Transaction Author Agreement </w:t>
               </w:r>
@@ -8688,13 +8591,13 @@
             <w:pPr>
               <w:jc w:val="center"/>
               <w:rPr>
-                <w:ins w:id="330" w:author="Dan Gisolfi" w:date="2020-04-21T11:34:00Z"/>
+                <w:ins w:id="332" w:author="Dan Gisolfi" w:date="2020-04-21T11:34:00Z"/>
               </w:rPr>
-              <w:pPrChange w:id="331" w:author="Dan Gisolfi" w:date="2020-04-21T11:36:00Z">
+              <w:pPrChange w:id="333" w:author="Dan Gisolfi" w:date="2020-04-21T11:36:00Z">
                 <w:pPr/>
               </w:pPrChange>
             </w:pPr>
-            <w:ins w:id="332" w:author="Dan Gisolfi" w:date="2020-04-21T11:36:00Z">
+            <w:ins w:id="334" w:author="Dan Gisolfi" w:date="2020-04-21T11:36:00Z">
               <w:r>
                 <w:t>Optional</w:t>
               </w:r>
@@ -8709,13 +8612,13 @@
             <w:pPr>
               <w:jc w:val="center"/>
               <w:rPr>
-                <w:ins w:id="333" w:author="Dan Gisolfi" w:date="2020-04-21T11:34:00Z"/>
+                <w:ins w:id="335" w:author="Dan Gisolfi" w:date="2020-04-21T11:34:00Z"/>
               </w:rPr>
-              <w:pPrChange w:id="334" w:author="Dan Gisolfi" w:date="2020-04-21T11:36:00Z">
+              <w:pPrChange w:id="336" w:author="Dan Gisolfi" w:date="2020-04-21T11:36:00Z">
                 <w:pPr/>
               </w:pPrChange>
             </w:pPr>
-            <w:ins w:id="335" w:author="Dan Gisolfi" w:date="2020-04-21T11:36:00Z">
+            <w:ins w:id="337" w:author="Dan Gisolfi" w:date="2020-04-21T11:36:00Z">
               <w:r>
                 <w:t>Optional</w:t>
               </w:r>
@@ -8730,13 +8633,13 @@
             <w:pPr>
               <w:jc w:val="center"/>
               <w:rPr>
-                <w:ins w:id="336" w:author="Dan Gisolfi" w:date="2020-04-21T11:34:00Z"/>
+                <w:ins w:id="338" w:author="Dan Gisolfi" w:date="2020-04-21T11:34:00Z"/>
               </w:rPr>
-              <w:pPrChange w:id="337" w:author="Dan Gisolfi" w:date="2020-04-21T11:36:00Z">
+              <w:pPrChange w:id="339" w:author="Dan Gisolfi" w:date="2020-04-21T11:36:00Z">
                 <w:pPr/>
               </w:pPrChange>
             </w:pPr>
-            <w:ins w:id="338" w:author="Dan Gisolfi" w:date="2020-04-21T11:36:00Z">
+            <w:ins w:id="340" w:author="Dan Gisolfi" w:date="2020-04-21T11:36:00Z">
               <w:r>
                 <w:t>Optional</w:t>
               </w:r>
@@ -8750,7 +8653,7 @@
           <w:p>
             <w:pPr>
               <w:rPr>
-                <w:ins w:id="339" w:author="Dan Gisolfi" w:date="2020-04-21T11:34:00Z"/>
+                <w:ins w:id="341" w:author="Dan Gisolfi" w:date="2020-04-21T11:34:00Z"/>
               </w:rPr>
             </w:pPr>
           </w:p>
@@ -8760,31 +8663,354 @@
     <w:p>
       <w:pPr>
         <w:rPr>
-          <w:ins w:id="340" w:author="Dan Gisolfi" w:date="2020-04-21T11:29:00Z"/>
-        </w:rPr>
-      </w:pPr>
-    </w:p>
-    <w:p>
-      <w:pPr>
-        <w:rPr>
-          <w:ins w:id="341" w:author="Dan Gisolfi" w:date="2020-04-21T11:29:00Z"/>
-        </w:rPr>
-      </w:pPr>
-    </w:p>
-    <w:p>
-      <w:pPr>
-        <w:rPr>
-          <w:ins w:id="342" w:author="Dan Gisolfi" w:date="2020-04-21T11:07:00Z"/>
-          <w:rPrChange w:id="343" w:author="Dan Gisolfi" w:date="2020-04-21T11:29:00Z">
+          <w:ins w:id="342" w:author="Dan Gisolfi" w:date="2020-04-21T11:29:00Z"/>
+        </w:rPr>
+      </w:pPr>
+    </w:p>
+    <w:p>
+      <w:pPr>
+        <w:rPr>
+          <w:ins w:id="343" w:author="Dan Gisolfi" w:date="2020-04-23T09:35:00Z"/>
+        </w:rPr>
+        <w:pPrChange w:id="344" w:author="Dan Gisolfi" w:date="2020-04-23T09:35:00Z">
+          <w:pPr>
+            <w:pStyle w:val="ListParagraph"/>
+            <w:numPr>
+              <w:numId w:val="6"/>
+            </w:numPr>
+            <w:ind w:hanging="360"/>
+          </w:pPr>
+        </w:pPrChange>
+      </w:pPr>
+    </w:p>
+    <w:p>
+      <w:pPr>
+        <w:pStyle w:val="ListParagraph"/>
+        <w:numPr>
+          <w:ilvl w:val="0"/>
+          <w:numId w:val="5"/>
+        </w:numPr>
+        <w:rPr>
+          <w:ins w:id="345" w:author="Dan Gisolfi" w:date="2020-04-23T09:35:00Z"/>
+        </w:rPr>
+        <w:pPrChange w:id="346" w:author="Dan Gisolfi" w:date="2020-04-23T09:36:00Z">
+          <w:pPr>
+            <w:pStyle w:val="ListParagraph"/>
+            <w:numPr>
+              <w:numId w:val="6"/>
+            </w:numPr>
+            <w:ind w:hanging="360"/>
+          </w:pPr>
+        </w:pPrChange>
+      </w:pPr>
+      <w:ins w:id="347" w:author="Dan Gisolfi" w:date="2020-04-23T09:35:00Z">
+        <w:r>
+          <w:t>Non-Members</w:t>
+        </w:r>
+      </w:ins>
+    </w:p>
+    <w:p>
+      <w:pPr>
+        <w:pStyle w:val="ListParagraph"/>
+        <w:numPr>
+          <w:ilvl w:val="0"/>
+          <w:numId w:val="10"/>
+        </w:numPr>
+        <w:rPr>
+          <w:ins w:id="348" w:author="Dan Gisolfi" w:date="2020-04-23T09:38:00Z"/>
+        </w:rPr>
+      </w:pPr>
+      <w:ins w:id="349" w:author="Dan Gisolfi" w:date="2020-04-23T09:35:00Z">
+        <w:r>
+          <w:t>Transaction Author</w:t>
+        </w:r>
+      </w:ins>
+    </w:p>
+    <w:p>
+      <w:pPr>
+        <w:pStyle w:val="ListParagraph"/>
+        <w:numPr>
+          <w:ilvl w:val="1"/>
+          <w:numId w:val="10"/>
+        </w:numPr>
+        <w:rPr>
+          <w:ins w:id="350" w:author="Dan Gisolfi" w:date="2020-04-23T09:39:00Z"/>
+        </w:rPr>
+      </w:pPr>
+      <w:ins w:id="351" w:author="Dan Gisolfi" w:date="2020-04-23T09:38:00Z">
+        <w:r>
+          <w:t>A</w:t>
+        </w:r>
+      </w:ins>
+      <w:ins w:id="352" w:author="Dan Gisolfi" w:date="2020-04-23T09:35:00Z">
+        <w:r>
+          <w:t>ny entity (member or non-member) that is the submitter of a write transaction</w:t>
+        </w:r>
+      </w:ins>
+      <w:ins w:id="353" w:author="Dan Gisolfi" w:date="2020-04-23T09:42:00Z">
+        <w:r>
+          <w:t xml:space="preserve"> in support of using the l</w:t>
+        </w:r>
+        <w:r>
+          <w:t xml:space="preserve">edger for decentralized identity interactions.  </w:t>
+        </w:r>
+      </w:ins>
+    </w:p>
+    <w:p>
+      <w:pPr>
+        <w:pStyle w:val="ListParagraph"/>
+        <w:numPr>
+          <w:ilvl w:val="1"/>
+          <w:numId w:val="10"/>
+        </w:numPr>
+        <w:rPr>
+          <w:ins w:id="354" w:author="Dan Gisolfi" w:date="2020-04-23T09:39:00Z"/>
+        </w:rPr>
+      </w:pPr>
+      <w:ins w:id="355" w:author="Dan Gisolfi" w:date="2020-04-23T09:35:00Z">
+        <w:r>
+          <w:t>Interacts with a Transaction Endorser for the processing of write requests.</w:t>
+        </w:r>
+      </w:ins>
+    </w:p>
+    <w:p>
+      <w:pPr>
+        <w:pStyle w:val="ListParagraph"/>
+        <w:numPr>
+          <w:ilvl w:val="1"/>
+          <w:numId w:val="10"/>
+        </w:numPr>
+        <w:rPr>
+          <w:ins w:id="356" w:author="Dan Gisolfi" w:date="2020-04-23T09:40:00Z"/>
+        </w:rPr>
+      </w:pPr>
+      <w:ins w:id="357" w:author="Dan Gisolfi" w:date="2020-04-23T09:39:00Z">
+        <w:r>
+          <w:t xml:space="preserve">Can only submit those </w:t>
+        </w:r>
+      </w:ins>
+      <w:ins w:id="358" w:author="Dan Gisolfi" w:date="2020-04-23T09:44:00Z">
+        <w:r>
+          <w:t>transaction</w:t>
+        </w:r>
+      </w:ins>
+      <w:ins w:id="359" w:author="Dan Gisolfi" w:date="2020-04-23T09:39:00Z">
+        <w:r>
+          <w:t xml:space="preserve"> types </w:t>
+        </w:r>
+      </w:ins>
+      <w:ins w:id="360" w:author="Dan Gisolfi" w:date="2020-04-23T09:35:00Z">
+        <w:r>
+          <w:t>outlined in the Utilities ledger access policies</w:t>
+        </w:r>
+      </w:ins>
+      <w:ins w:id="361" w:author="Dan Gisolfi" w:date="2020-04-23T09:40:00Z">
+        <w:r>
+          <w:t xml:space="preserve"> </w:t>
+        </w:r>
+      </w:ins>
+      <w:ins w:id="362" w:author="Dan Gisolfi" w:date="2020-04-23T09:35:00Z">
+        <w:r>
+          <w:t>and ledger data policies</w:t>
+        </w:r>
+      </w:ins>
+      <w:ins w:id="363" w:author="Dan Gisolfi" w:date="2020-04-23T09:40:00Z">
+        <w:r>
+          <w:t xml:space="preserve">. See </w:t>
+        </w:r>
+      </w:ins>
+      <w:ins w:id="364" w:author="Dan Gisolfi" w:date="2020-04-23T09:45:00Z">
+        <w:r>
+          <w:fldChar w:fldCharType="begin"/>
+        </w:r>
+        <w:r>
+          <w:instrText xml:space="preserve"> HYPERLINK "https://bedrock-consortium.github.io/bbu-gf/" </w:instrText>
+        </w:r>
+        <w:r>
+          <w:fldChar w:fldCharType="separate"/>
+        </w:r>
+        <w:r>
+          <w:rPr>
+            <w:rStyle w:val="Hyperlink"/>
+          </w:rPr>
+          <w:t xml:space="preserve">Utilities </w:t>
+        </w:r>
+        <w:r>
+          <w:rPr>
+            <w:rStyle w:val="Hyperlink"/>
+          </w:rPr>
+          <w:t>Constitution</w:t>
+        </w:r>
+        <w:r>
+          <w:fldChar w:fldCharType="end"/>
+        </w:r>
+      </w:ins>
+      <w:ins w:id="365" w:author="Dan Gisolfi" w:date="2020-04-23T09:40:00Z">
+        <w:r>
+          <w:t xml:space="preserve">. </w:t>
+        </w:r>
+      </w:ins>
+    </w:p>
+    <w:p>
+      <w:pPr>
+        <w:pStyle w:val="ListParagraph"/>
+        <w:numPr>
+          <w:ilvl w:val="1"/>
+          <w:numId w:val="10"/>
+        </w:numPr>
+        <w:rPr>
+          <w:ins w:id="366" w:author="Dan Gisolfi" w:date="2020-04-23T09:42:00Z"/>
+        </w:rPr>
+      </w:pPr>
+      <w:ins w:id="367" w:author="Dan Gisolfi" w:date="2020-04-23T09:40:00Z">
+        <w:r>
+          <w:lastRenderedPageBreak/>
+          <w:t xml:space="preserve">Must </w:t>
+        </w:r>
+      </w:ins>
+      <w:ins w:id="368" w:author="Dan Gisolfi" w:date="2020-04-23T09:35:00Z">
+        <w:r>
+          <w:t>sign the</w:t>
+        </w:r>
+      </w:ins>
+      <w:ins w:id="369" w:author="Dan Gisolfi" w:date="2020-04-23T09:41:00Z">
+        <w:r>
+          <w:t xml:space="preserve"> </w:t>
+        </w:r>
+        <w:r>
+          <w:rPr>
+            <w:b/>
+            <w:bCs/>
+            <w:rPrChange w:id="370" w:author="Dan Gisolfi" w:date="2020-04-23T09:44:00Z">
+              <w:rPr/>
+            </w:rPrChange>
+          </w:rPr>
+          <w:t>Transaction Author Agreement</w:t>
+        </w:r>
+        <w:r>
+          <w:t>.</w:t>
+        </w:r>
+      </w:ins>
+    </w:p>
+    <w:p>
+      <w:pPr>
+        <w:pStyle w:val="ListParagraph"/>
+        <w:numPr>
+          <w:ilvl w:val="0"/>
+          <w:numId w:val="10"/>
+        </w:numPr>
+        <w:rPr>
+          <w:ins w:id="371" w:author="Dan Gisolfi" w:date="2020-04-23T09:42:00Z"/>
+        </w:rPr>
+      </w:pPr>
+      <w:ins w:id="372" w:author="Dan Gisolfi" w:date="2020-04-23T09:35:00Z">
+        <w:r>
+          <w:t>Contributors</w:t>
+        </w:r>
+      </w:ins>
+    </w:p>
+    <w:p>
+      <w:pPr>
+        <w:pStyle w:val="ListParagraph"/>
+        <w:numPr>
+          <w:ilvl w:val="1"/>
+          <w:numId w:val="10"/>
+        </w:numPr>
+        <w:rPr>
+          <w:ins w:id="373" w:author="Dan Gisolfi" w:date="2020-04-23T09:35:00Z"/>
+        </w:rPr>
+        <w:pPrChange w:id="374" w:author="Dan Gisolfi" w:date="2020-04-23T09:42:00Z">
+          <w:pPr/>
+        </w:pPrChange>
+      </w:pPr>
+      <w:ins w:id="375" w:author="Dan Gisolfi" w:date="2020-04-23T09:43:00Z">
+        <w:r>
+          <w:t xml:space="preserve">A </w:t>
+        </w:r>
+        <w:r>
+          <w:rPr>
+            <w:b/>
+            <w:bCs/>
+            <w:rPrChange w:id="376" w:author="Dan Gisolfi" w:date="2020-04-23T09:44:00Z">
+              <w:rPr/>
+            </w:rPrChange>
+          </w:rPr>
+          <w:t xml:space="preserve">Contributors </w:t>
+        </w:r>
+      </w:ins>
+      <w:ins w:id="377" w:author="Dan Gisolfi" w:date="2020-04-23T09:44:00Z">
+        <w:r>
+          <w:rPr>
+            <w:b/>
+            <w:bCs/>
+            <w:rPrChange w:id="378" w:author="Dan Gisolfi" w:date="2020-04-23T09:44:00Z">
+              <w:rPr/>
+            </w:rPrChange>
+          </w:rPr>
+          <w:t>License</w:t>
+        </w:r>
+      </w:ins>
+      <w:ins w:id="379" w:author="Dan Gisolfi" w:date="2020-04-23T09:43:00Z">
+        <w:r>
+          <w:rPr>
+            <w:b/>
+            <w:bCs/>
+            <w:rPrChange w:id="380" w:author="Dan Gisolfi" w:date="2020-04-23T09:44:00Z">
+              <w:rPr/>
+            </w:rPrChange>
+          </w:rPr>
+          <w:t xml:space="preserve"> Agreement </w:t>
+        </w:r>
+      </w:ins>
+      <w:ins w:id="381" w:author="Dan Gisolfi" w:date="2020-04-23T09:44:00Z">
+        <w:r>
+          <w:rPr>
+            <w:b/>
+            <w:bCs/>
+            <w:rPrChange w:id="382" w:author="Dan Gisolfi" w:date="2020-04-23T09:44:00Z">
+              <w:rPr/>
+            </w:rPrChange>
+          </w:rPr>
+          <w:t xml:space="preserve">(CLA) </w:t>
+        </w:r>
+      </w:ins>
+      <w:ins w:id="383" w:author="Dan Gisolfi" w:date="2020-04-23T09:43:00Z">
+        <w:r>
+          <w:t>is not re</w:t>
+        </w:r>
+      </w:ins>
+      <w:ins w:id="384" w:author="Dan Gisolfi" w:date="2020-04-23T09:44:00Z">
+        <w:r>
+          <w:t xml:space="preserve">quired to </w:t>
+        </w:r>
+      </w:ins>
+      <w:ins w:id="385" w:author="Dan Gisolfi" w:date="2020-04-23T09:35:00Z">
+        <w:r>
+          <w:t>participation in Committees within the Technical Project.</w:t>
+        </w:r>
+      </w:ins>
+    </w:p>
+    <w:p>
+      <w:pPr>
+        <w:rPr>
+          <w:ins w:id="386" w:author="Dan Gisolfi" w:date="2020-04-21T11:29:00Z"/>
+        </w:rPr>
+      </w:pPr>
+    </w:p>
+    <w:p>
+      <w:pPr>
+        <w:rPr>
+          <w:ins w:id="387" w:author="Dan Gisolfi" w:date="2020-04-21T11:07:00Z"/>
+          <w:rPrChange w:id="388" w:author="Dan Gisolfi" w:date="2020-04-21T11:29:00Z">
             <w:rPr>
-              <w:ins w:id="344" w:author="Dan Gisolfi" w:date="2020-04-21T11:07:00Z"/>
+              <w:ins w:id="389" w:author="Dan Gisolfi" w:date="2020-04-21T11:07:00Z"/>
               <w:rFonts w:ascii="Times New Roman" w:eastAsia="Times New Roman" w:hAnsi="Times New Roman" w:cs="Times New Roman"/>
               <w:sz w:val="24"/>
               <w:szCs w:val="24"/>
             </w:rPr>
           </w:rPrChange>
         </w:rPr>
-        <w:pPrChange w:id="345" w:author="Dan Gisolfi" w:date="2020-04-21T11:29:00Z">
+        <w:pPrChange w:id="390" w:author="Dan Gisolfi" w:date="2020-04-21T11:29:00Z">
           <w:pPr>
             <w:pStyle w:val="Heading1"/>
             <w:keepNext w:val="0"/>
@@ -8834,13 +9060,13 @@
         </w:numPr>
         <w:spacing w:before="0"/>
         <w:rPr>
-          <w:ins w:id="346" w:author="Dan Gisolfi" w:date="2020-04-21T11:37:00Z"/>
+          <w:ins w:id="391" w:author="Dan Gisolfi" w:date="2020-04-21T11:37:00Z"/>
           <w:b w:val="0"/>
           <w:sz w:val="24"/>
           <w:szCs w:val="24"/>
-          <w:rPrChange w:id="347" w:author="Dan Gisolfi" w:date="2020-04-21T11:37:00Z">
+          <w:rPrChange w:id="392" w:author="Dan Gisolfi" w:date="2020-04-21T11:37:00Z">
             <w:rPr>
-              <w:ins w:id="348" w:author="Dan Gisolfi" w:date="2020-04-21T11:37:00Z"/>
+              <w:ins w:id="393" w:author="Dan Gisolfi" w:date="2020-04-21T11:37:00Z"/>
               <w:rFonts w:ascii="Times New Roman" w:eastAsia="Times New Roman" w:hAnsi="Times New Roman" w:cs="Times New Roman"/>
               <w:b w:val="0"/>
               <w:sz w:val="24"/>
@@ -8849,7 +9075,7 @@
           </w:rPrChange>
         </w:rPr>
       </w:pPr>
-      <w:ins w:id="349" w:author="Dan Gisolfi" w:date="2020-04-21T11:37:00Z">
+      <w:ins w:id="394" w:author="Dan Gisolfi" w:date="2020-04-21T11:37:00Z">
         <w:r>
           <w:rPr>
             <w:b w:val="0"/>
@@ -8859,7 +9085,7 @@
           <w:t xml:space="preserve">The Governing Board shall be referred to as </w:t>
         </w:r>
       </w:ins>
-      <w:ins w:id="350" w:author="Dan Gisolfi" w:date="2020-04-21T11:38:00Z">
+      <w:ins w:id="395" w:author="Dan Gisolfi" w:date="2020-04-21T11:38:00Z">
         <w:r>
           <w:rPr>
             <w:b w:val="0"/>
@@ -8886,7 +9112,7 @@
           <w:szCs w:val="24"/>
         </w:rPr>
       </w:pPr>
-      <w:commentRangeStart w:id="351"/>
+      <w:commentRangeStart w:id="396"/>
       <w:r>
         <w:rPr>
           <w:rFonts w:ascii="Times New Roman" w:eastAsia="Times New Roman" w:hAnsi="Times New Roman" w:cs="Times New Roman"/>
@@ -8896,7 +9122,7 @@
         </w:rPr>
         <w:t xml:space="preserve">The Governing Board voting members shall consist of no less than </w:t>
       </w:r>
-      <w:del w:id="352" w:author="Dan Gisolfi" w:date="2020-04-21T11:38:00Z">
+      <w:del w:id="397" w:author="Dan Gisolfi" w:date="2020-04-21T11:38:00Z">
         <w:r>
           <w:rPr>
             <w:rFonts w:ascii="Times New Roman" w:eastAsia="Times New Roman" w:hAnsi="Times New Roman" w:cs="Times New Roman"/>
@@ -8907,7 +9133,7 @@
           <w:delText xml:space="preserve">three </w:delText>
         </w:r>
       </w:del>
-      <w:ins w:id="353" w:author="Dan Gisolfi" w:date="2020-04-21T11:38:00Z">
+      <w:ins w:id="398" w:author="Dan Gisolfi" w:date="2020-04-21T11:38:00Z">
         <w:r>
           <w:rPr>
             <w:rFonts w:ascii="Times New Roman" w:eastAsia="Times New Roman" w:hAnsi="Times New Roman" w:cs="Times New Roman"/>
@@ -8915,8 +9141,19 @@
             <w:sz w:val="24"/>
             <w:szCs w:val="24"/>
           </w:rPr>
-          <w:t>seven</w:t>
-        </w:r>
+          <w:t xml:space="preserve">seven </w:t>
+        </w:r>
+      </w:ins>
+      <w:r>
+        <w:rPr>
+          <w:rFonts w:ascii="Times New Roman" w:eastAsia="Times New Roman" w:hAnsi="Times New Roman" w:cs="Times New Roman"/>
+          <w:b w:val="0"/>
+          <w:sz w:val="24"/>
+          <w:szCs w:val="24"/>
+        </w:rPr>
+        <w:t>(</w:t>
+      </w:r>
+      <w:ins w:id="399" w:author="Dan Gisolfi" w:date="2020-04-21T11:38:00Z">
         <w:r>
           <w:rPr>
             <w:rFonts w:ascii="Times New Roman" w:eastAsia="Times New Roman" w:hAnsi="Times New Roman" w:cs="Times New Roman"/>
@@ -8924,19 +9161,10 @@
             <w:sz w:val="24"/>
             <w:szCs w:val="24"/>
           </w:rPr>
-          <w:t xml:space="preserve"> </w:t>
+          <w:t>7</w:t>
         </w:r>
       </w:ins>
-      <w:r>
-        <w:rPr>
-          <w:rFonts w:ascii="Times New Roman" w:eastAsia="Times New Roman" w:hAnsi="Times New Roman" w:cs="Times New Roman"/>
-          <w:b w:val="0"/>
-          <w:sz w:val="24"/>
-          <w:szCs w:val="24"/>
-        </w:rPr>
-        <w:t>(</w:t>
-      </w:r>
-      <w:ins w:id="354" w:author="Dan Gisolfi" w:date="2020-04-21T11:38:00Z">
+      <w:del w:id="400" w:author="Dan Gisolfi" w:date="2020-04-21T11:38:00Z">
         <w:r>
           <w:rPr>
             <w:rFonts w:ascii="Times New Roman" w:eastAsia="Times New Roman" w:hAnsi="Times New Roman" w:cs="Times New Roman"/>
@@ -8944,10 +9172,19 @@
             <w:sz w:val="24"/>
             <w:szCs w:val="24"/>
           </w:rPr>
-          <w:t>7</w:t>
-        </w:r>
-      </w:ins>
-      <w:del w:id="355" w:author="Dan Gisolfi" w:date="2020-04-21T11:38:00Z">
+          <w:delText>3</w:delText>
+        </w:r>
+      </w:del>
+      <w:r>
+        <w:rPr>
+          <w:rFonts w:ascii="Times New Roman" w:eastAsia="Times New Roman" w:hAnsi="Times New Roman" w:cs="Times New Roman"/>
+          <w:b w:val="0"/>
+          <w:sz w:val="24"/>
+          <w:szCs w:val="24"/>
+        </w:rPr>
+        <w:t xml:space="preserve">) </w:t>
+      </w:r>
+      <w:ins w:id="401" w:author="Dan Gisolfi" w:date="2020-04-21T11:38:00Z">
         <w:r>
           <w:rPr>
             <w:rFonts w:ascii="Times New Roman" w:eastAsia="Times New Roman" w:hAnsi="Times New Roman" w:cs="Times New Roman"/>
@@ -8955,9 +9192,9 @@
             <w:sz w:val="24"/>
             <w:szCs w:val="24"/>
           </w:rPr>
-          <w:delText>3</w:delText>
-        </w:r>
-      </w:del>
+          <w:t xml:space="preserve">and </w:t>
+        </w:r>
+      </w:ins>
       <w:r>
         <w:rPr>
           <w:rFonts w:ascii="Times New Roman" w:eastAsia="Times New Roman" w:hAnsi="Times New Roman" w:cs="Times New Roman"/>
@@ -8965,9 +9202,9 @@
           <w:sz w:val="24"/>
           <w:szCs w:val="24"/>
         </w:rPr>
-        <w:t xml:space="preserve">) </w:t>
-      </w:r>
-      <w:ins w:id="356" w:author="Dan Gisolfi" w:date="2020-04-21T11:38:00Z">
+        <w:t>no</w:t>
+      </w:r>
+      <w:del w:id="402" w:author="Dan Gisolfi" w:date="2020-04-21T11:38:00Z">
         <w:r>
           <w:rPr>
             <w:rFonts w:ascii="Times New Roman" w:eastAsia="Times New Roman" w:hAnsi="Times New Roman" w:cs="Times New Roman"/>
@@ -8975,9 +9212,9 @@
             <w:sz w:val="24"/>
             <w:szCs w:val="24"/>
           </w:rPr>
-          <w:t xml:space="preserve">and </w:t>
-        </w:r>
-      </w:ins>
+          <w:delText>r</w:delText>
+        </w:r>
+      </w:del>
       <w:r>
         <w:rPr>
           <w:rFonts w:ascii="Times New Roman" w:eastAsia="Times New Roman" w:hAnsi="Times New Roman" w:cs="Times New Roman"/>
@@ -8985,9 +9222,9 @@
           <w:sz w:val="24"/>
           <w:szCs w:val="24"/>
         </w:rPr>
-        <w:t>no</w:t>
-      </w:r>
-      <w:del w:id="357" w:author="Dan Gisolfi" w:date="2020-04-21T11:38:00Z">
+        <w:t xml:space="preserve"> more than </w:t>
+      </w:r>
+      <w:del w:id="403" w:author="Dan Gisolfi" w:date="2020-04-21T11:48:00Z">
         <w:r>
           <w:rPr>
             <w:rFonts w:ascii="Times New Roman" w:eastAsia="Times New Roman" w:hAnsi="Times New Roman" w:cs="Times New Roman"/>
@@ -8995,29 +9232,10 @@
             <w:sz w:val="24"/>
             <w:szCs w:val="24"/>
           </w:rPr>
-          <w:delText>r</w:delText>
+          <w:delText>twenty‐one</w:delText>
         </w:r>
       </w:del>
-      <w:r>
-        <w:rPr>
-          <w:rFonts w:ascii="Times New Roman" w:eastAsia="Times New Roman" w:hAnsi="Times New Roman" w:cs="Times New Roman"/>
-          <w:b w:val="0"/>
-          <w:sz w:val="24"/>
-          <w:szCs w:val="24"/>
-        </w:rPr>
-        <w:t xml:space="preserve"> more </w:t>
-      </w:r>
-      <w:r>
-        <w:rPr>
-          <w:rFonts w:ascii="Times New Roman" w:eastAsia="Times New Roman" w:hAnsi="Times New Roman" w:cs="Times New Roman"/>
-          <w:b w:val="0"/>
-          <w:sz w:val="24"/>
-          <w:szCs w:val="24"/>
-        </w:rPr>
-        <w:lastRenderedPageBreak/>
-        <w:t xml:space="preserve">than </w:t>
-      </w:r>
-      <w:del w:id="358" w:author="Dan Gisolfi" w:date="2020-04-21T11:48:00Z">
+      <w:ins w:id="404" w:author="Dan Gisolfi" w:date="2020-04-21T11:48:00Z">
         <w:r>
           <w:rPr>
             <w:rFonts w:ascii="Times New Roman" w:eastAsia="Times New Roman" w:hAnsi="Times New Roman" w:cs="Times New Roman"/>
@@ -9025,10 +9243,19 @@
             <w:sz w:val="24"/>
             <w:szCs w:val="24"/>
           </w:rPr>
-          <w:delText>twenty‐one</w:delText>
-        </w:r>
-      </w:del>
-      <w:ins w:id="359" w:author="Dan Gisolfi" w:date="2020-04-21T11:48:00Z">
+          <w:t>fifteen</w:t>
+        </w:r>
+      </w:ins>
+      <w:r>
+        <w:rPr>
+          <w:rFonts w:ascii="Times New Roman" w:eastAsia="Times New Roman" w:hAnsi="Times New Roman" w:cs="Times New Roman"/>
+          <w:b w:val="0"/>
+          <w:sz w:val="24"/>
+          <w:szCs w:val="24"/>
+        </w:rPr>
+        <w:t xml:space="preserve"> (</w:t>
+      </w:r>
+      <w:ins w:id="405" w:author="Dan Gisolfi" w:date="2020-04-21T11:48:00Z">
         <w:r>
           <w:rPr>
             <w:rFonts w:ascii="Times New Roman" w:eastAsia="Times New Roman" w:hAnsi="Times New Roman" w:cs="Times New Roman"/>
@@ -9036,19 +9263,10 @@
             <w:sz w:val="24"/>
             <w:szCs w:val="24"/>
           </w:rPr>
-          <w:t>fifteen</w:t>
+          <w:t>15</w:t>
         </w:r>
       </w:ins>
-      <w:r>
-        <w:rPr>
-          <w:rFonts w:ascii="Times New Roman" w:eastAsia="Times New Roman" w:hAnsi="Times New Roman" w:cs="Times New Roman"/>
-          <w:b w:val="0"/>
-          <w:sz w:val="24"/>
-          <w:szCs w:val="24"/>
-        </w:rPr>
-        <w:t xml:space="preserve"> (</w:t>
-      </w:r>
-      <w:ins w:id="360" w:author="Dan Gisolfi" w:date="2020-04-21T11:48:00Z">
+      <w:del w:id="406" w:author="Dan Gisolfi" w:date="2020-04-21T11:48:00Z">
         <w:r>
           <w:rPr>
             <w:rFonts w:ascii="Times New Roman" w:eastAsia="Times New Roman" w:hAnsi="Times New Roman" w:cs="Times New Roman"/>
@@ -9056,17 +9274,6 @@
             <w:sz w:val="24"/>
             <w:szCs w:val="24"/>
           </w:rPr>
-          <w:t>15</w:t>
-        </w:r>
-      </w:ins>
-      <w:del w:id="361" w:author="Dan Gisolfi" w:date="2020-04-21T11:48:00Z">
-        <w:r>
-          <w:rPr>
-            <w:rFonts w:ascii="Times New Roman" w:eastAsia="Times New Roman" w:hAnsi="Times New Roman" w:cs="Times New Roman"/>
-            <w:b w:val="0"/>
-            <w:sz w:val="24"/>
-            <w:szCs w:val="24"/>
-          </w:rPr>
           <w:delText>21</w:delText>
         </w:r>
       </w:del>
@@ -9079,9 +9286,9 @@
         </w:rPr>
         <w:t xml:space="preserve">) persons, composed of: </w:t>
       </w:r>
-      <w:commentRangeEnd w:id="351"/>
-      <w:r>
-        <w:commentReference w:id="351"/>
+      <w:commentRangeEnd w:id="396"/>
+      <w:r>
+        <w:commentReference w:id="396"/>
       </w:r>
     </w:p>
     <w:p>
@@ -9109,7 +9316,7 @@
         </w:rPr>
         <w:t xml:space="preserve">one representative appointed by each </w:t>
       </w:r>
-      <w:del w:id="362" w:author="Dan Gisolfi" w:date="2020-04-21T11:48:00Z">
+      <w:del w:id="407" w:author="Dan Gisolfi" w:date="2020-04-21T11:48:00Z">
         <w:r>
           <w:rPr>
             <w:rFonts w:ascii="Times New Roman" w:eastAsia="Times New Roman" w:hAnsi="Times New Roman" w:cs="Times New Roman"/>
@@ -9120,7 +9327,7 @@
           <w:delText xml:space="preserve">Premier </w:delText>
         </w:r>
       </w:del>
-      <w:ins w:id="363" w:author="Dan Gisolfi" w:date="2020-04-21T11:48:00Z">
+      <w:ins w:id="408" w:author="Dan Gisolfi" w:date="2020-04-21T11:48:00Z">
         <w:r>
           <w:rPr>
             <w:rFonts w:ascii="Times New Roman" w:eastAsia="Times New Roman" w:hAnsi="Times New Roman" w:cs="Times New Roman"/>
@@ -9128,16 +9335,7 @@
             <w:sz w:val="24"/>
             <w:szCs w:val="24"/>
           </w:rPr>
-          <w:t>Governing</w:t>
-        </w:r>
-        <w:r>
-          <w:rPr>
-            <w:rFonts w:ascii="Times New Roman" w:eastAsia="Times New Roman" w:hAnsi="Times New Roman" w:cs="Times New Roman"/>
-            <w:b w:val="0"/>
-            <w:sz w:val="24"/>
-            <w:szCs w:val="24"/>
-          </w:rPr>
-          <w:t xml:space="preserve"> </w:t>
+          <w:t xml:space="preserve">Governing </w:t>
         </w:r>
       </w:ins>
       <w:r>
@@ -9161,7 +9359,7 @@
         </w:numPr>
         <w:spacing w:before="0"/>
         <w:rPr>
-          <w:ins w:id="364" w:author="Dan Gisolfi" w:date="2020-04-21T11:53:00Z"/>
+          <w:ins w:id="409" w:author="Dan Gisolfi" w:date="2020-04-21T11:53:00Z"/>
           <w:b w:val="0"/>
           <w:sz w:val="24"/>
           <w:szCs w:val="24"/>
@@ -9176,7 +9374,7 @@
         </w:rPr>
         <w:t xml:space="preserve">the chair of the technical steering committee of the Technical Project (the “TSC”), or, in the absence of a chair and with the approval of the Governing Board, any active contributor to the Technical Project so designated by the TSC for an annual term (such chair or designee the “TSC Representative”); </w:t>
       </w:r>
-      <w:ins w:id="365" w:author="Dan Gisolfi" w:date="2020-04-21T11:50:00Z">
+      <w:ins w:id="410" w:author="Dan Gisolfi" w:date="2020-04-21T11:50:00Z">
         <w:r>
           <w:rPr>
             <w:rFonts w:ascii="Times New Roman" w:eastAsia="Times New Roman" w:hAnsi="Times New Roman" w:cs="Times New Roman"/>
@@ -9184,28 +9382,10 @@
             <w:sz w:val="24"/>
             <w:szCs w:val="24"/>
           </w:rPr>
-          <w:t xml:space="preserve">The TSC </w:t>
-        </w:r>
-        <w:r>
-          <w:rPr>
-            <w:rFonts w:ascii="Times New Roman" w:eastAsia="Times New Roman" w:hAnsi="Times New Roman" w:cs="Times New Roman"/>
-            <w:b w:val="0"/>
-            <w:sz w:val="24"/>
-            <w:szCs w:val="24"/>
-          </w:rPr>
-          <w:t>Representative</w:t>
-        </w:r>
-        <w:r>
-          <w:rPr>
-            <w:rFonts w:ascii="Times New Roman" w:eastAsia="Times New Roman" w:hAnsi="Times New Roman" w:cs="Times New Roman"/>
-            <w:b w:val="0"/>
-            <w:sz w:val="24"/>
-            <w:szCs w:val="24"/>
-          </w:rPr>
-          <w:t xml:space="preserve"> </w:t>
+          <w:t xml:space="preserve">The TSC Representative </w:t>
         </w:r>
       </w:ins>
-      <w:ins w:id="366" w:author="Dan Gisolfi" w:date="2020-04-21T11:53:00Z">
+      <w:ins w:id="411" w:author="Dan Gisolfi" w:date="2020-04-21T11:53:00Z">
         <w:r>
           <w:rPr>
             <w:rFonts w:ascii="Times New Roman" w:eastAsia="Times New Roman" w:hAnsi="Times New Roman" w:cs="Times New Roman"/>
@@ -9228,26 +9408,13 @@
         </w:numPr>
         <w:spacing w:before="0"/>
         <w:rPr>
-          <w:del w:id="367" w:author="Dan Gisolfi" w:date="2020-04-21T11:51:00Z"/>
+          <w:del w:id="412" w:author="Dan Gisolfi" w:date="2020-04-21T11:51:00Z"/>
           <w:b w:val="0"/>
           <w:sz w:val="24"/>
           <w:szCs w:val="24"/>
         </w:rPr>
-        <w:pPrChange w:id="368" w:author="Dan Gisolfi" w:date="2020-04-21T11:51:00Z">
-          <w:pPr>
-            <w:pStyle w:val="Heading1"/>
-            <w:keepNext w:val="0"/>
-            <w:widowControl w:val="0"/>
-            <w:numPr>
-              <w:ilvl w:val="2"/>
-              <w:numId w:val="3"/>
-            </w:numPr>
-            <w:spacing w:before="0"/>
-            <w:ind w:left="1080" w:hanging="360"/>
-          </w:pPr>
-        </w:pPrChange>
-      </w:pPr>
-      <w:ins w:id="369" w:author="Dan Gisolfi" w:date="2020-04-21T11:51:00Z">
+      </w:pPr>
+      <w:ins w:id="413" w:author="Dan Gisolfi" w:date="2020-04-21T11:51:00Z">
         <w:r>
           <w:rPr>
             <w:b w:val="0"/>
@@ -9269,26 +9436,13 @@
         </w:numPr>
         <w:spacing w:before="0"/>
         <w:rPr>
-          <w:del w:id="370" w:author="Dan Gisolfi" w:date="2020-04-21T11:51:00Z"/>
+          <w:del w:id="414" w:author="Dan Gisolfi" w:date="2020-04-21T11:51:00Z"/>
           <w:b w:val="0"/>
           <w:sz w:val="24"/>
           <w:szCs w:val="24"/>
         </w:rPr>
-        <w:pPrChange w:id="371" w:author="Dan Gisolfi" w:date="2020-04-21T11:51:00Z">
-          <w:pPr>
-            <w:pStyle w:val="Heading1"/>
-            <w:keepNext w:val="0"/>
-            <w:widowControl w:val="0"/>
-            <w:numPr>
-              <w:ilvl w:val="2"/>
-              <w:numId w:val="3"/>
-            </w:numPr>
-            <w:spacing w:before="0"/>
-            <w:ind w:left="1080" w:hanging="360"/>
-          </w:pPr>
-        </w:pPrChange>
-      </w:pPr>
-      <w:del w:id="372" w:author="Dan Gisolfi" w:date="2020-04-13T19:07:00Z">
+      </w:pPr>
+      <w:del w:id="415" w:author="Dan Gisolfi" w:date="2020-04-13T19:07:00Z">
         <w:r>
           <w:rPr>
             <w:rFonts w:ascii="Times New Roman" w:eastAsia="Times New Roman" w:hAnsi="Times New Roman" w:cs="Times New Roman"/>
@@ -9298,7 +9452,7 @@
           </w:rPr>
           <w:delText xml:space="preserve">the chair of the </w:delText>
         </w:r>
-        <w:commentRangeStart w:id="373"/>
+        <w:commentRangeStart w:id="416"/>
         <w:r>
           <w:rPr>
             <w:rFonts w:ascii="Times New Roman" w:eastAsia="Times New Roman" w:hAnsi="Times New Roman" w:cs="Times New Roman"/>
@@ -9308,9 +9462,9 @@
           </w:rPr>
           <w:delText>I4A Council</w:delText>
         </w:r>
-        <w:commentRangeEnd w:id="373"/>
-        <w:r>
-          <w:commentReference w:id="373"/>
+        <w:commentRangeEnd w:id="416"/>
+        <w:r>
+          <w:commentReference w:id="416"/>
         </w:r>
         <w:r>
           <w:rPr>
@@ -9339,8 +9493,8 @@
           <w:szCs w:val="24"/>
         </w:rPr>
       </w:pPr>
-      <w:commentRangeStart w:id="374"/>
-      <w:del w:id="375" w:author="Dan Gisolfi" w:date="2020-04-13T19:08:00Z">
+      <w:commentRangeStart w:id="417"/>
+      <w:del w:id="418" w:author="Dan Gisolfi" w:date="2020-04-13T19:08:00Z">
         <w:r>
           <w:rPr>
             <w:rFonts w:ascii="Times New Roman" w:eastAsia="Times New Roman" w:hAnsi="Times New Roman" w:cs="Times New Roman"/>
@@ -9351,10 +9505,10 @@
           <w:delText>the elected General Member representative or representatives.</w:delText>
         </w:r>
       </w:del>
-      <w:commentRangeEnd w:id="374"/>
-      <w:del w:id="376" w:author="Dan Gisolfi" w:date="2020-04-21T11:51:00Z">
-        <w:r>
-          <w:commentReference w:id="374"/>
+      <w:commentRangeEnd w:id="417"/>
+      <w:del w:id="419" w:author="Dan Gisolfi" w:date="2020-04-21T11:51:00Z">
+        <w:r>
+          <w:commentReference w:id="417"/>
         </w:r>
       </w:del>
     </w:p>
@@ -9481,7 +9635,7 @@
         </w:rPr>
         <w:t xml:space="preserve">Governing Board meetings will be limited to the Governing Board representatives, </w:t>
       </w:r>
-      <w:del w:id="377" w:author="Dan Gisolfi" w:date="2020-04-21T11:52:00Z">
+      <w:del w:id="420" w:author="Dan Gisolfi" w:date="2020-04-21T11:52:00Z">
         <w:r>
           <w:rPr>
             <w:rFonts w:ascii="Times New Roman" w:eastAsia="Times New Roman" w:hAnsi="Times New Roman" w:cs="Times New Roman"/>
@@ -9577,6 +9731,7 @@
           <w:sz w:val="24"/>
           <w:szCs w:val="24"/>
         </w:rPr>
+        <w:lastRenderedPageBreak/>
         <w:t>Officers</w:t>
       </w:r>
     </w:p>
@@ -9606,7 +9761,7 @@
         </w:rPr>
         <w:t xml:space="preserve">The officers (“Officers”) of the Directed Fund as of the first meeting of the Governing Board will be a Chairperson (“Chair”), Vice-Chair, </w:t>
       </w:r>
-      <w:ins w:id="378" w:author="Dan Gisolfi" w:date="2020-04-21T14:04:00Z">
+      <w:ins w:id="421" w:author="Dan Gisolfi" w:date="2020-04-21T14:04:00Z">
         <w:r>
           <w:rPr>
             <w:rFonts w:ascii="Times New Roman" w:eastAsia="Times New Roman" w:hAnsi="Times New Roman" w:cs="Times New Roman"/>
@@ -9614,8 +9769,19 @@
             <w:sz w:val="24"/>
             <w:szCs w:val="24"/>
           </w:rPr>
-          <w:t>Treasurer</w:t>
-        </w:r>
+          <w:t xml:space="preserve">Treasurer </w:t>
+        </w:r>
+      </w:ins>
+      <w:r>
+        <w:rPr>
+          <w:rFonts w:ascii="Times New Roman" w:eastAsia="Times New Roman" w:hAnsi="Times New Roman" w:cs="Times New Roman"/>
+          <w:b w:val="0"/>
+          <w:sz w:val="24"/>
+          <w:szCs w:val="24"/>
+        </w:rPr>
+        <w:t xml:space="preserve">and a </w:t>
+      </w:r>
+      <w:del w:id="422" w:author="Dan Gisolfi" w:date="2020-04-21T14:04:00Z">
         <w:r>
           <w:rPr>
             <w:rFonts w:ascii="Times New Roman" w:eastAsia="Times New Roman" w:hAnsi="Times New Roman" w:cs="Times New Roman"/>
@@ -9623,30 +9789,10 @@
             <w:sz w:val="24"/>
             <w:szCs w:val="24"/>
           </w:rPr>
-          <w:t xml:space="preserve"> </w:t>
-        </w:r>
-      </w:ins>
-      <w:r>
-        <w:rPr>
-          <w:rFonts w:ascii="Times New Roman" w:eastAsia="Times New Roman" w:hAnsi="Times New Roman" w:cs="Times New Roman"/>
-          <w:b w:val="0"/>
-          <w:sz w:val="24"/>
-          <w:szCs w:val="24"/>
-        </w:rPr>
-        <w:t xml:space="preserve">and a </w:t>
-      </w:r>
-      <w:del w:id="379" w:author="Dan Gisolfi" w:date="2020-04-21T14:04:00Z">
-        <w:r>
-          <w:rPr>
-            <w:rFonts w:ascii="Times New Roman" w:eastAsia="Times New Roman" w:hAnsi="Times New Roman" w:cs="Times New Roman"/>
-            <w:b w:val="0"/>
-            <w:sz w:val="24"/>
-            <w:szCs w:val="24"/>
-          </w:rPr>
           <w:delText>Treasurer</w:delText>
         </w:r>
       </w:del>
-      <w:ins w:id="380" w:author="Dan Gisolfi" w:date="2020-04-21T14:04:00Z">
+      <w:ins w:id="423" w:author="Dan Gisolfi" w:date="2020-04-21T14:04:00Z">
         <w:r>
           <w:rPr>
             <w:rFonts w:ascii="Times New Roman" w:eastAsia="Times New Roman" w:hAnsi="Times New Roman" w:cs="Times New Roman"/>
@@ -9691,17 +9837,7 @@
           <w:sz w:val="24"/>
           <w:szCs w:val="24"/>
         </w:rPr>
-        <w:t xml:space="preserve">The Chair will preside over meetings of the Governing Board, manage any day-to-day operational decisions, such as planning, activities, finances, and </w:t>
-      </w:r>
-      <w:r>
-        <w:rPr>
-          <w:rFonts w:ascii="Times New Roman" w:eastAsia="Times New Roman" w:hAnsi="Times New Roman" w:cs="Times New Roman"/>
-          <w:b w:val="0"/>
-          <w:sz w:val="24"/>
-          <w:szCs w:val="24"/>
-        </w:rPr>
-        <w:lastRenderedPageBreak/>
-        <w:t>contractors, and will submit minutes for Governing Board approval.</w:t>
+        <w:t>The Chair will preside over meetings of the Governing Board, manage any day-to-day operational decisions, such as planning, activities, finances, and contractors, and will submit minutes for Governing Board approval.</w:t>
       </w:r>
     </w:p>
     <w:p>
@@ -9756,7 +9892,7 @@
         </w:pBdr>
         <w:spacing w:before="0"/>
         <w:rPr>
-          <w:ins w:id="381" w:author="Dan Gisolfi" w:date="2020-04-21T14:05:00Z"/>
+          <w:ins w:id="424" w:author="Dan Gisolfi" w:date="2020-04-21T14:05:00Z"/>
           <w:rFonts w:ascii="Times New Roman" w:eastAsia="Times New Roman" w:hAnsi="Times New Roman" w:cs="Times New Roman"/>
           <w:b w:val="0"/>
           <w:sz w:val="24"/>
@@ -9784,14 +9920,14 @@
         </w:numPr>
         <w:spacing w:before="0"/>
         <w:rPr>
-          <w:ins w:id="382" w:author="Dan Gisolfi" w:date="2020-04-21T14:05:00Z"/>
+          <w:ins w:id="425" w:author="Dan Gisolfi" w:date="2020-04-21T14:05:00Z"/>
           <w:rFonts w:ascii="Times New Roman" w:eastAsia="Times New Roman" w:hAnsi="Times New Roman" w:cs="Times New Roman"/>
           <w:b w:val="0"/>
           <w:sz w:val="24"/>
           <w:szCs w:val="24"/>
         </w:rPr>
       </w:pPr>
-      <w:ins w:id="383" w:author="Dan Gisolfi" w:date="2020-04-21T14:05:00Z">
+      <w:ins w:id="426" w:author="Dan Gisolfi" w:date="2020-04-21T14:05:00Z">
         <w:r>
           <w:rPr>
             <w:rFonts w:ascii="Times New Roman" w:eastAsia="Times New Roman" w:hAnsi="Times New Roman" w:cs="Times New Roman"/>
@@ -9799,8 +9935,10 @@
             <w:sz w:val="24"/>
             <w:szCs w:val="24"/>
           </w:rPr>
-          <w:t>The Secretary</w:t>
-        </w:r>
+          <w:t xml:space="preserve">The Secretary will assist in the preparation of </w:t>
+        </w:r>
+      </w:ins>
+      <w:ins w:id="427" w:author="Dan Gisolfi" w:date="2020-04-21T14:06:00Z">
         <w:r>
           <w:rPr>
             <w:rFonts w:ascii="Times New Roman" w:eastAsia="Times New Roman" w:hAnsi="Times New Roman" w:cs="Times New Roman"/>
@@ -9808,8 +9946,10 @@
             <w:sz w:val="24"/>
             <w:szCs w:val="24"/>
           </w:rPr>
-          <w:t xml:space="preserve"> </w:t>
-        </w:r>
+          <w:t>meetings, events and the documenting of meeting minutes.</w:t>
+        </w:r>
+      </w:ins>
+      <w:del w:id="428" w:author="Dan Gisolfi" w:date="2020-04-21T14:05:00Z">
         <w:r>
           <w:rPr>
             <w:rFonts w:ascii="Times New Roman" w:eastAsia="Times New Roman" w:hAnsi="Times New Roman" w:cs="Times New Roman"/>
@@ -9817,28 +9957,6 @@
             <w:sz w:val="24"/>
             <w:szCs w:val="24"/>
           </w:rPr>
-          <w:t xml:space="preserve">will assist in the preparation of </w:t>
-        </w:r>
-      </w:ins>
-      <w:ins w:id="384" w:author="Dan Gisolfi" w:date="2020-04-21T14:06:00Z">
-        <w:r>
-          <w:rPr>
-            <w:rFonts w:ascii="Times New Roman" w:eastAsia="Times New Roman" w:hAnsi="Times New Roman" w:cs="Times New Roman"/>
-            <w:b w:val="0"/>
-            <w:sz w:val="24"/>
-            <w:szCs w:val="24"/>
-          </w:rPr>
-          <w:t>meetings, events and the documenting of meeting minutes.</w:t>
-        </w:r>
-      </w:ins>
-      <w:del w:id="385" w:author="Dan Gisolfi" w:date="2020-04-21T14:05:00Z">
-        <w:r>
-          <w:rPr>
-            <w:rFonts w:ascii="Times New Roman" w:eastAsia="Times New Roman" w:hAnsi="Times New Roman" w:cs="Times New Roman"/>
-            <w:b w:val="0"/>
-            <w:sz w:val="24"/>
-            <w:szCs w:val="24"/>
-          </w:rPr>
           <w:delText xml:space="preserve"> </w:delText>
         </w:r>
       </w:del>
@@ -9846,7 +9964,8 @@
     <w:p>
       <w:pPr>
         <w:rPr>
-          <w:rPrChange w:id="386" w:author="Dan Gisolfi" w:date="2020-04-21T14:05:00Z">
+          <w:b/>
+          <w:rPrChange w:id="429" w:author="Dan Gisolfi" w:date="2020-04-21T14:05:00Z">
             <w:rPr>
               <w:rFonts w:ascii="Times New Roman" w:eastAsia="Times New Roman" w:hAnsi="Times New Roman" w:cs="Times New Roman"/>
               <w:b w:val="0"/>
@@ -9855,7 +9974,7 @@
             </w:rPr>
           </w:rPrChange>
         </w:rPr>
-        <w:pPrChange w:id="387" w:author="Dan Gisolfi" w:date="2020-04-21T14:05:00Z">
+        <w:pPrChange w:id="430" w:author="Dan Gisolfi" w:date="2020-04-21T14:05:00Z">
           <w:pPr>
             <w:pStyle w:val="Heading1"/>
             <w:keepNext w:val="0"/>
@@ -9965,9 +10084,9 @@
           <w:szCs w:val="24"/>
         </w:rPr>
       </w:pPr>
-      <w:bookmarkStart w:id="388" w:name="_pcsh0fwyyjdo" w:colFirst="0" w:colLast="0"/>
-      <w:bookmarkEnd w:id="388"/>
-      <w:commentRangeStart w:id="389"/>
+      <w:bookmarkStart w:id="431" w:name="_pcsh0fwyyjdo" w:colFirst="0" w:colLast="0"/>
+      <w:bookmarkEnd w:id="431"/>
+      <w:commentRangeStart w:id="432"/>
       <w:r>
         <w:rPr>
           <w:rFonts w:ascii="Times New Roman" w:eastAsia="Times New Roman" w:hAnsi="Times New Roman" w:cs="Times New Roman"/>
@@ -9977,7 +10096,7 @@
         </w:rPr>
         <w:t xml:space="preserve">adopt and maintain </w:t>
       </w:r>
-      <w:ins w:id="390" w:author="Dan Gisolfi" w:date="2020-04-21T14:08:00Z">
+      <w:ins w:id="433" w:author="Dan Gisolfi" w:date="2020-04-21T14:08:00Z">
         <w:r>
           <w:rPr>
             <w:rFonts w:ascii="Times New Roman" w:eastAsia="Times New Roman" w:hAnsi="Times New Roman" w:cs="Times New Roman"/>
@@ -9997,7 +10116,7 @@
         </w:rPr>
         <w:t xml:space="preserve">policies, agreements, or rules and procedures </w:t>
       </w:r>
-      <w:commentRangeStart w:id="391"/>
+      <w:commentRangeStart w:id="434"/>
       <w:r>
         <w:rPr>
           <w:rFonts w:ascii="Times New Roman" w:eastAsia="Times New Roman" w:hAnsi="Times New Roman" w:cs="Times New Roman"/>
@@ -10007,7 +10126,7 @@
         </w:rPr>
         <w:t xml:space="preserve">for </w:t>
       </w:r>
-      <w:ins w:id="392" w:author="Dan Gisolfi" w:date="2020-04-21T14:08:00Z">
+      <w:ins w:id="435" w:author="Dan Gisolfi" w:date="2020-04-21T14:08:00Z">
         <w:r>
           <w:rPr>
             <w:rFonts w:ascii="Times New Roman" w:eastAsia="Times New Roman" w:hAnsi="Times New Roman" w:cs="Times New Roman"/>
@@ -10018,7 +10137,7 @@
           <w:t>the operation</w:t>
         </w:r>
       </w:ins>
-      <w:ins w:id="393" w:author="Dan Gisolfi" w:date="2020-04-21T14:09:00Z">
+      <w:ins w:id="436" w:author="Dan Gisolfi" w:date="2020-04-21T14:09:00Z">
         <w:r>
           <w:rPr>
             <w:rFonts w:ascii="Times New Roman" w:eastAsia="Times New Roman" w:hAnsi="Times New Roman" w:cs="Times New Roman"/>
@@ -10030,7 +10149,7 @@
         </w:r>
       </w:ins>
       <w:proofErr w:type="spellStart"/>
-      <w:ins w:id="394" w:author="Dan Gisolfi" w:date="2020-04-21T14:08:00Z">
+      <w:ins w:id="437" w:author="Dan Gisolfi" w:date="2020-04-21T14:08:00Z">
         <w:r>
           <w:rPr>
             <w:rFonts w:ascii="Times New Roman" w:eastAsia="Times New Roman" w:hAnsi="Times New Roman" w:cs="Times New Roman"/>
@@ -10051,7 +10170,7 @@
           <w:t xml:space="preserve"> </w:t>
         </w:r>
       </w:ins>
-      <w:ins w:id="395" w:author="Dan Gisolfi" w:date="2020-04-21T14:09:00Z">
+      <w:ins w:id="438" w:author="Dan Gisolfi" w:date="2020-04-21T14:09:00Z">
         <w:r>
           <w:rPr>
             <w:rFonts w:ascii="Times New Roman" w:eastAsia="Times New Roman" w:hAnsi="Times New Roman" w:cs="Times New Roman"/>
@@ -10062,7 +10181,7 @@
           <w:t xml:space="preserve">and governance </w:t>
         </w:r>
       </w:ins>
-      <w:ins w:id="396" w:author="Dan Gisolfi" w:date="2020-04-21T14:08:00Z">
+      <w:ins w:id="439" w:author="Dan Gisolfi" w:date="2020-04-21T14:08:00Z">
         <w:r>
           <w:rPr>
             <w:rFonts w:ascii="Times New Roman" w:eastAsia="Times New Roman" w:hAnsi="Times New Roman" w:cs="Times New Roman"/>
@@ -10073,7 +10192,7 @@
           <w:t xml:space="preserve">of the Utility is defined. </w:t>
         </w:r>
       </w:ins>
-      <w:ins w:id="397" w:author="Dan Gisolfi" w:date="2020-04-21T14:09:00Z">
+      <w:ins w:id="440" w:author="Dan Gisolfi" w:date="2020-04-21T14:09:00Z">
         <w:r>
           <w:rPr>
             <w:rFonts w:ascii="Times New Roman" w:eastAsia="Times New Roman" w:hAnsi="Times New Roman" w:cs="Times New Roman"/>
@@ -10084,7 +10203,7 @@
           <w:t xml:space="preserve"> This includes </w:t>
         </w:r>
       </w:ins>
-      <w:del w:id="398" w:author="Dan Gisolfi" w:date="2020-04-21T14:09:00Z">
+      <w:del w:id="441" w:author="Dan Gisolfi" w:date="2020-04-21T14:09:00Z">
         <w:r>
           <w:rPr>
             <w:rFonts w:ascii="Times New Roman" w:eastAsia="Times New Roman" w:hAnsi="Times New Roman" w:cs="Times New Roman"/>
@@ -10094,9 +10213,9 @@
           </w:rPr>
           <w:delText xml:space="preserve">networks </w:delText>
         </w:r>
-        <w:commentRangeEnd w:id="391"/>
-        <w:r>
-          <w:commentReference w:id="391"/>
+        <w:commentRangeEnd w:id="434"/>
+        <w:r>
+          <w:commentReference w:id="434"/>
         </w:r>
         <w:r>
           <w:rPr>
@@ -10108,7 +10227,7 @@
           <w:delText>governed by the Directed Fund, s</w:delText>
         </w:r>
       </w:del>
-      <w:del w:id="399" w:author="Dan Gisolfi" w:date="2020-04-21T14:10:00Z">
+      <w:del w:id="442" w:author="Dan Gisolfi" w:date="2020-04-21T14:10:00Z">
         <w:r>
           <w:rPr>
             <w:rFonts w:ascii="Times New Roman" w:eastAsia="Times New Roman" w:hAnsi="Times New Roman" w:cs="Times New Roman"/>
@@ -10128,9 +10247,9 @@
         </w:rPr>
         <w:t>policies for the network, ledger access, data, software, node, transactions, or any other aspect related to the network (the “Network Agreements”);</w:t>
       </w:r>
-      <w:commentRangeEnd w:id="389"/>
-      <w:r>
-        <w:commentReference w:id="389"/>
+      <w:commentRangeEnd w:id="432"/>
+      <w:r>
+        <w:commentReference w:id="432"/>
       </w:r>
     </w:p>
     <w:p>
@@ -10149,8 +10268,8 @@
           <w:szCs w:val="24"/>
         </w:rPr>
       </w:pPr>
-      <w:bookmarkStart w:id="400" w:name="_5lqll9l31tu7" w:colFirst="0" w:colLast="0"/>
-      <w:bookmarkEnd w:id="400"/>
+      <w:bookmarkStart w:id="443" w:name="_5lqll9l31tu7" w:colFirst="0" w:colLast="0"/>
+      <w:bookmarkEnd w:id="443"/>
       <w:r>
         <w:rPr>
           <w:rFonts w:ascii="Times New Roman" w:eastAsia="Times New Roman" w:hAnsi="Times New Roman" w:cs="Times New Roman"/>
@@ -10228,7 +10347,7 @@
         </w:rPr>
         <w:t xml:space="preserve"> selecting a</w:t>
       </w:r>
-      <w:ins w:id="401" w:author="Dan Gisolfi" w:date="2020-04-21T14:11:00Z">
+      <w:ins w:id="444" w:author="Dan Gisolfi" w:date="2020-04-21T14:11:00Z">
         <w:r>
           <w:rPr>
             <w:sz w:val="24"/>
@@ -10237,8 +10356,8 @@
           <w:t xml:space="preserve"> hiring a Utility Service Provider</w:t>
         </w:r>
       </w:ins>
-      <w:commentRangeStart w:id="402"/>
-      <w:del w:id="403" w:author="Dan Gisolfi" w:date="2020-04-21T14:11:00Z">
+      <w:commentRangeStart w:id="445"/>
+      <w:del w:id="446" w:author="Dan Gisolfi" w:date="2020-04-21T14:11:00Z">
         <w:r>
           <w:rPr>
             <w:sz w:val="24"/>
@@ -10254,9 +10373,9 @@
         </w:rPr>
         <w:t>;</w:t>
       </w:r>
-      <w:commentRangeEnd w:id="402"/>
-      <w:r>
-        <w:commentReference w:id="402"/>
+      <w:commentRangeEnd w:id="445"/>
+      <w:r>
+        <w:commentReference w:id="445"/>
       </w:r>
     </w:p>
     <w:p>
@@ -10296,6 +10415,7 @@
           <w:sz w:val="24"/>
           <w:szCs w:val="24"/>
         </w:rPr>
+        <w:lastRenderedPageBreak/>
         <w:t xml:space="preserve">publish use cases, user stories, websites and priorities to help inform the ecosystem and technical community; </w:t>
       </w:r>
     </w:p>
@@ -10373,7 +10493,6 @@
           <w:sz w:val="24"/>
           <w:szCs w:val="24"/>
         </w:rPr>
-        <w:lastRenderedPageBreak/>
         <w:t>Removing voting representatives. Any representative on the Governing Board may be removed with or without cause, at any time, by the vote of three‐quarters (3/4) of all Governing Board voting representatives if in their judgment the best interest of the Directed Fund would be served thereby. Each Governing Board representative must receive written (including electronic) notice of the proposed removal at least ten (10) days in advance of the proposed action. In the event that an appointed voting representative is removed, the appointing entity may appoint a new voting representative.</w:t>
       </w:r>
     </w:p>
@@ -10567,8 +10686,8 @@
         </w:rPr>
         <w:t xml:space="preserve">Any representative serving on the Governing Board who fails to attend three consecutive meetings shall not be counted towards quorum and shall lose voting rights, </w:t>
       </w:r>
-      <w:commentRangeStart w:id="404"/>
-      <w:commentRangeStart w:id="405"/>
+      <w:commentRangeStart w:id="447"/>
+      <w:commentRangeStart w:id="448"/>
       <w:r>
         <w:rPr>
           <w:sz w:val="24"/>
@@ -10576,13 +10695,13 @@
         </w:rPr>
         <w:t>unless the Governing Board votes to retain the voting representative in question</w:t>
       </w:r>
-      <w:commentRangeEnd w:id="404"/>
-      <w:r>
-        <w:commentReference w:id="404"/>
-      </w:r>
-      <w:commentRangeEnd w:id="405"/>
-      <w:r>
-        <w:commentReference w:id="405"/>
+      <w:commentRangeEnd w:id="447"/>
+      <w:r>
+        <w:commentReference w:id="447"/>
+      </w:r>
+      <w:commentRangeEnd w:id="448"/>
+      <w:r>
+        <w:commentReference w:id="448"/>
       </w:r>
       <w:r>
         <w:rPr>
@@ -10674,7 +10793,16 @@
           <w:sz w:val="24"/>
           <w:szCs w:val="24"/>
         </w:rPr>
-        <w:t>“Subsidiaries” means any entity in which a Member owns, directly or indirectly, more than fifty percent of the voting securities or membership interests of the entity in question;</w:t>
+        <w:t xml:space="preserve">“Subsidiaries” means any entity in which a Member owns, directly or indirectly, more </w:t>
+      </w:r>
+      <w:r>
+        <w:rPr>
+          <w:color w:val="000000"/>
+          <w:sz w:val="24"/>
+          <w:szCs w:val="24"/>
+        </w:rPr>
+        <w:lastRenderedPageBreak/>
+        <w:t>than fifty percent of the voting securities or membership interests of the entity in question;</w:t>
       </w:r>
     </w:p>
     <w:p>
@@ -10734,7 +10862,6 @@
           <w:sz w:val="24"/>
           <w:szCs w:val="24"/>
         </w:rPr>
-        <w:lastRenderedPageBreak/>
         <w:t>“Related Companies” are entities that are each a Related Company of a Member.</w:t>
       </w:r>
     </w:p>
@@ -11038,7 +11165,16 @@
           <w:sz w:val="24"/>
           <w:szCs w:val="24"/>
         </w:rPr>
-        <w:t>All Members must encourage open participation from any organization able to meet the membership requirements, regardless of competitive interests. Put another way, the Governing Board will not seek to exclude any member based on any criteria, requirements or reasons other than those that are reasonable and applied on a non-discriminatory basis to all members.</w:t>
+        <w:t xml:space="preserve">All Members must encourage open participation from any organization able to meet the membership requirements, regardless of competitive interests. Put another way, the </w:t>
+      </w:r>
+      <w:r>
+        <w:rPr>
+          <w:color w:val="000000"/>
+          <w:sz w:val="24"/>
+          <w:szCs w:val="24"/>
+        </w:rPr>
+        <w:lastRenderedPageBreak/>
+        <w:t>Governing Board will not seek to exclude any member based on any criteria, requirements or reasons other than those that are reasonable and applied on a non-discriminatory basis to all members.</w:t>
       </w:r>
     </w:p>
     <w:p>
@@ -11093,16 +11229,7 @@
           <w:sz w:val="24"/>
           <w:szCs w:val="24"/>
         </w:rPr>
-        <w:t xml:space="preserve">The Governing Board will approve an annual budget and never commit to spend in excess of funds raised. The budget and the purposes to which it is applied must be consistent with both (a) the non-profit and tax-exempt mission of The Linux Foundation </w:t>
-      </w:r>
-      <w:r>
-        <w:rPr>
-          <w:color w:val="000000"/>
-          <w:sz w:val="24"/>
-          <w:szCs w:val="24"/>
-        </w:rPr>
-        <w:lastRenderedPageBreak/>
-        <w:t>and (b) the goals of the Technical Project.</w:t>
+        <w:t>The Governing Board will approve an annual budget and never commit to spend in excess of funds raised. The budget and the purposes to which it is applied must be consistent with both (a) the non-profit and tax-exempt mission of The Linux Foundation and (b) the goals of the Technical Project.</w:t>
       </w:r>
     </w:p>
     <w:p>
@@ -11507,6 +11634,7 @@
           <w:sz w:val="24"/>
           <w:szCs w:val="24"/>
         </w:rPr>
+        <w:lastRenderedPageBreak/>
         <w:t>This Charter may be amended by a two-thirds vote of the entire Governing Board, subject to approval by The Linux Foundation.</w:t>
       </w:r>
     </w:p>
@@ -11555,6 +11683,7 @@
     <w:p>
       <w:pPr>
         <w:rPr>
+          <w:ins w:id="449" w:author="Dan Gisolfi" w:date="2020-04-22T15:54:00Z"/>
           <w:sz w:val="24"/>
           <w:szCs w:val="24"/>
         </w:rPr>
@@ -11569,9 +11698,8 @@
     </w:p>
     <w:p>
       <w:pPr>
-        <w:widowControl w:val="0"/>
-        <w:spacing w:before="3"/>
-        <w:rPr>
+        <w:rPr>
+          <w:ins w:id="450" w:author="Dan Gisolfi" w:date="2020-04-22T15:54:00Z"/>
           <w:sz w:val="24"/>
           <w:szCs w:val="24"/>
         </w:rPr>
@@ -11579,228 +11707,290 @@
     </w:p>
     <w:tbl>
       <w:tblPr>
-        <w:tblStyle w:val="a0"/>
-        <w:tblW w:w="8927" w:type="dxa"/>
-        <w:tblInd w:w="103" w:type="dxa"/>
-        <w:tblBorders>
-          <w:top w:val="single" w:sz="4" w:space="0" w:color="000000"/>
-          <w:left w:val="single" w:sz="4" w:space="0" w:color="000000"/>
-          <w:bottom w:val="single" w:sz="4" w:space="0" w:color="000000"/>
-          <w:right w:val="single" w:sz="4" w:space="0" w:color="000000"/>
-          <w:insideH w:val="single" w:sz="4" w:space="0" w:color="000000"/>
-          <w:insideV w:val="single" w:sz="4" w:space="0" w:color="000000"/>
-        </w:tblBorders>
-        <w:tblLayout w:type="fixed"/>
-        <w:tblLook w:val="0000" w:firstRow="0" w:lastRow="0" w:firstColumn="0" w:lastColumn="0" w:noHBand="0" w:noVBand="0"/>
+        <w:tblStyle w:val="GridTable5Dark"/>
+        <w:tblW w:w="0" w:type="auto"/>
+        <w:shd w:val="clear" w:color="auto" w:fill="7F7F7F" w:themeFill="text1" w:themeFillTint="80"/>
+        <w:tblLook w:val="0620" w:firstRow="1" w:lastRow="0" w:firstColumn="0" w:lastColumn="0" w:noHBand="1" w:noVBand="1"/>
+        <w:tblPrChange w:id="451" w:author="Dan Gisolfi" w:date="2020-04-22T15:56:00Z">
+          <w:tblPr>
+            <w:tblStyle w:val="GridTable5Dark"/>
+            <w:tblW w:w="0" w:type="auto"/>
+            <w:tblLook w:val="04A0" w:firstRow="1" w:lastRow="0" w:firstColumn="1" w:lastColumn="0" w:noHBand="0" w:noVBand="1"/>
+          </w:tblPr>
+        </w:tblPrChange>
       </w:tblPr>
       <w:tblGrid>
-        <w:gridCol w:w="1190"/>
-        <w:gridCol w:w="3686"/>
-        <w:gridCol w:w="4051"/>
+        <w:gridCol w:w="816"/>
+        <w:gridCol w:w="1523"/>
+        <w:gridCol w:w="1523"/>
+        <w:gridCol w:w="1563"/>
+        <w:gridCol w:w="1523"/>
+        <w:tblGridChange w:id="452">
+          <w:tblGrid>
+            <w:gridCol w:w="1870"/>
+            <w:gridCol w:w="1870"/>
+            <w:gridCol w:w="1870"/>
+            <w:gridCol w:w="1870"/>
+            <w:gridCol w:w="1870"/>
+          </w:tblGrid>
+        </w:tblGridChange>
       </w:tblGrid>
       <w:tr>
         <w:trPr>
-          <w:trHeight w:val="280"/>
+          <w:cnfStyle w:val="100000000000" w:firstRow="1" w:lastRow="0" w:firstColumn="0" w:lastColumn="0" w:oddVBand="0" w:evenVBand="0" w:oddHBand="0" w:evenHBand="0" w:firstRowFirstColumn="0" w:firstRowLastColumn="0" w:lastRowFirstColumn="0" w:lastRowLastColumn="0"/>
+          <w:ins w:id="453" w:author="Dan Gisolfi" w:date="2020-04-22T15:55:00Z"/>
         </w:trPr>
         <w:tc>
           <w:tcPr>
-            <w:tcW w:w="1190" w:type="dxa"/>
-            <w:shd w:val="clear" w:color="auto" w:fill="595959"/>
+            <w:tcW w:w="0" w:type="dxa"/>
+            <w:shd w:val="clear" w:color="auto" w:fill="7F7F7F" w:themeFill="text1" w:themeFillTint="80"/>
+            <w:tcPrChange w:id="454" w:author="Dan Gisolfi" w:date="2020-04-22T15:56:00Z">
+              <w:tcPr>
+                <w:tcW w:w="1870" w:type="dxa"/>
+              </w:tcPr>
+            </w:tcPrChange>
           </w:tcPr>
           <w:p>
             <w:pPr>
-              <w:widowControl w:val="0"/>
-              <w:spacing w:line="273" w:lineRule="auto"/>
-              <w:ind w:right="478" w:hanging="100"/>
-              <w:jc w:val="right"/>
+              <w:cnfStyle w:val="100000000000" w:firstRow="1" w:lastRow="0" w:firstColumn="0" w:lastColumn="0" w:oddVBand="0" w:evenVBand="0" w:oddHBand="0" w:evenHBand="0" w:firstRowFirstColumn="0" w:firstRowLastColumn="0" w:lastRowFirstColumn="0" w:lastRowLastColumn="0"/>
               <w:rPr>
-                <w:b/>
+                <w:ins w:id="455" w:author="Dan Gisolfi" w:date="2020-04-22T15:55:00Z"/>
                 <w:sz w:val="24"/>
                 <w:szCs w:val="24"/>
               </w:rPr>
             </w:pPr>
-            <w:r>
-              <w:rPr>
-                <w:b/>
-                <w:color w:val="FFFFFF"/>
-                <w:sz w:val="24"/>
-                <w:szCs w:val="24"/>
-              </w:rPr>
-              <w:t>Select</w:t>
-            </w:r>
+            <w:ins w:id="456" w:author="Dan Gisolfi" w:date="2020-04-22T15:57:00Z">
+              <w:r>
+                <w:rPr>
+                  <w:color w:val="FFFFFF"/>
+                  <w:sz w:val="24"/>
+                  <w:szCs w:val="24"/>
+                </w:rPr>
+                <w:t>Select</w:t>
+              </w:r>
+            </w:ins>
           </w:p>
         </w:tc>
         <w:tc>
           <w:tcPr>
-            <w:tcW w:w="3686" w:type="dxa"/>
-            <w:shd w:val="clear" w:color="auto" w:fill="595959"/>
+            <w:tcW w:w="0" w:type="dxa"/>
+            <w:shd w:val="clear" w:color="auto" w:fill="7F7F7F" w:themeFill="text1" w:themeFillTint="80"/>
+            <w:tcPrChange w:id="457" w:author="Dan Gisolfi" w:date="2020-04-22T15:56:00Z">
+              <w:tcPr>
+                <w:tcW w:w="1870" w:type="dxa"/>
+              </w:tcPr>
+            </w:tcPrChange>
           </w:tcPr>
           <w:p>
             <w:pPr>
-              <w:widowControl w:val="0"/>
-              <w:spacing w:line="273" w:lineRule="auto"/>
-              <w:ind w:left="100" w:right="411"/>
+              <w:cnfStyle w:val="100000000000" w:firstRow="1" w:lastRow="0" w:firstColumn="0" w:lastColumn="0" w:oddVBand="0" w:evenVBand="0" w:oddHBand="0" w:evenHBand="0" w:firstRowFirstColumn="0" w:firstRowLastColumn="0" w:lastRowFirstColumn="0" w:lastRowLastColumn="0"/>
               <w:rPr>
-                <w:b/>
+                <w:ins w:id="458" w:author="Dan Gisolfi" w:date="2020-04-22T15:55:00Z"/>
                 <w:sz w:val="24"/>
                 <w:szCs w:val="24"/>
               </w:rPr>
             </w:pPr>
-            <w:r>
-              <w:rPr>
-                <w:b/>
-                <w:color w:val="FFFFFF"/>
-                <w:sz w:val="24"/>
-                <w:szCs w:val="24"/>
-              </w:rPr>
-              <w:t>Membership Class</w:t>
-            </w:r>
+            <w:ins w:id="459" w:author="Dan Gisolfi" w:date="2020-04-22T15:57:00Z">
+              <w:r>
+                <w:rPr>
+                  <w:color w:val="FFFFFF"/>
+                  <w:sz w:val="24"/>
+                  <w:szCs w:val="24"/>
+                </w:rPr>
+                <w:t>Membership Class</w:t>
+              </w:r>
+            </w:ins>
           </w:p>
         </w:tc>
         <w:tc>
           <w:tcPr>
-            <w:tcW w:w="4051" w:type="dxa"/>
-            <w:shd w:val="clear" w:color="auto" w:fill="595959"/>
+            <w:tcW w:w="0" w:type="dxa"/>
+            <w:shd w:val="clear" w:color="auto" w:fill="7F7F7F" w:themeFill="text1" w:themeFillTint="80"/>
+            <w:tcPrChange w:id="460" w:author="Dan Gisolfi" w:date="2020-04-22T15:56:00Z">
+              <w:tcPr>
+                <w:tcW w:w="1870" w:type="dxa"/>
+              </w:tcPr>
+            </w:tcPrChange>
           </w:tcPr>
           <w:p>
             <w:pPr>
-              <w:widowControl w:val="0"/>
-              <w:spacing w:line="273" w:lineRule="auto"/>
-              <w:ind w:left="105" w:hanging="100"/>
+              <w:cnfStyle w:val="100000000000" w:firstRow="1" w:lastRow="0" w:firstColumn="0" w:lastColumn="0" w:oddVBand="0" w:evenVBand="0" w:oddHBand="0" w:evenHBand="0" w:firstRowFirstColumn="0" w:firstRowLastColumn="0" w:lastRowFirstColumn="0" w:lastRowLastColumn="0"/>
               <w:rPr>
-                <w:b/>
+                <w:ins w:id="461" w:author="Dan Gisolfi" w:date="2020-04-22T15:55:00Z"/>
                 <w:sz w:val="24"/>
                 <w:szCs w:val="24"/>
               </w:rPr>
             </w:pPr>
-            <w:r>
+            <w:ins w:id="462" w:author="Dan Gisolfi" w:date="2020-04-22T15:57:00Z">
+              <w:r>
+                <w:rPr>
+                  <w:color w:val="FFFFFF"/>
+                  <w:sz w:val="24"/>
+                  <w:szCs w:val="24"/>
+                </w:rPr>
+                <w:t>Annual Membership Fees</w:t>
+              </w:r>
+            </w:ins>
+          </w:p>
+        </w:tc>
+        <w:tc>
+          <w:tcPr>
+            <w:tcW w:w="0" w:type="dxa"/>
+            <w:shd w:val="clear" w:color="auto" w:fill="7F7F7F" w:themeFill="text1" w:themeFillTint="80"/>
+            <w:tcPrChange w:id="463" w:author="Dan Gisolfi" w:date="2020-04-22T15:56:00Z">
+              <w:tcPr>
+                <w:tcW w:w="1870" w:type="dxa"/>
+              </w:tcPr>
+            </w:tcPrChange>
+          </w:tcPr>
+          <w:p>
+            <w:pPr>
+              <w:cnfStyle w:val="100000000000" w:firstRow="1" w:lastRow="0" w:firstColumn="0" w:lastColumn="0" w:oddVBand="0" w:evenVBand="0" w:oddHBand="0" w:evenHBand="0" w:firstRowFirstColumn="0" w:firstRowLastColumn="0" w:lastRowFirstColumn="0" w:lastRowLastColumn="0"/>
               <w:rPr>
-                <w:b/>
-                <w:color w:val="FFFFFF"/>
+                <w:ins w:id="464" w:author="Dan Gisolfi" w:date="2020-04-22T15:55:00Z"/>
                 <w:sz w:val="24"/>
                 <w:szCs w:val="24"/>
               </w:rPr>
-              <w:t>Annual Membership Fees</w:t>
-            </w:r>
+            </w:pPr>
+            <w:ins w:id="465" w:author="Dan Gisolfi" w:date="2020-04-22T15:57:00Z">
+              <w:r>
+                <w:rPr>
+                  <w:sz w:val="24"/>
+                  <w:szCs w:val="24"/>
+                </w:rPr>
+                <w:t>Node Hosting Requirement</w:t>
+              </w:r>
+            </w:ins>
+          </w:p>
+        </w:tc>
+        <w:tc>
+          <w:tcPr>
+            <w:tcW w:w="0" w:type="dxa"/>
+            <w:shd w:val="clear" w:color="auto" w:fill="7F7F7F" w:themeFill="text1" w:themeFillTint="80"/>
+            <w:tcPrChange w:id="466" w:author="Dan Gisolfi" w:date="2020-04-22T15:56:00Z">
+              <w:tcPr>
+                <w:tcW w:w="1870" w:type="dxa"/>
+              </w:tcPr>
+            </w:tcPrChange>
+          </w:tcPr>
+          <w:p>
+            <w:pPr>
+              <w:cnfStyle w:val="100000000000" w:firstRow="1" w:lastRow="0" w:firstColumn="0" w:lastColumn="0" w:oddVBand="0" w:evenVBand="0" w:oddHBand="0" w:evenHBand="0" w:firstRowFirstColumn="0" w:firstRowLastColumn="0" w:lastRowFirstColumn="0" w:lastRowLastColumn="0"/>
+              <w:rPr>
+                <w:ins w:id="467" w:author="Dan Gisolfi" w:date="2020-04-22T15:55:00Z"/>
+                <w:sz w:val="24"/>
+                <w:szCs w:val="24"/>
+              </w:rPr>
+            </w:pPr>
+            <w:ins w:id="468" w:author="Dan Gisolfi" w:date="2020-04-22T15:58:00Z">
+              <w:r>
+                <w:rPr>
+                  <w:sz w:val="24"/>
+                  <w:szCs w:val="24"/>
+                </w:rPr>
+                <w:t>Write Transaction Entitlements</w:t>
+              </w:r>
+            </w:ins>
           </w:p>
         </w:tc>
       </w:tr>
       <w:tr>
         <w:trPr>
-          <w:trHeight w:val="320"/>
+          <w:ins w:id="469" w:author="Dan Gisolfi" w:date="2020-04-22T15:55:00Z"/>
         </w:trPr>
         <w:tc>
           <w:tcPr>
-            <w:tcW w:w="1190" w:type="dxa"/>
+            <w:tcW w:w="0" w:type="dxa"/>
+            <w:shd w:val="clear" w:color="auto" w:fill="7F7F7F" w:themeFill="text1" w:themeFillTint="80"/>
+            <w:tcPrChange w:id="470" w:author="Dan Gisolfi" w:date="2020-04-22T15:56:00Z">
+              <w:tcPr>
+                <w:tcW w:w="1870" w:type="dxa"/>
+              </w:tcPr>
+            </w:tcPrChange>
           </w:tcPr>
           <w:p>
             <w:pPr>
-              <w:widowControl w:val="0"/>
-              <w:spacing w:line="279" w:lineRule="auto"/>
-              <w:ind w:right="473" w:hanging="100"/>
-              <w:jc w:val="center"/>
               <w:rPr>
+                <w:ins w:id="471" w:author="Dan Gisolfi" w:date="2020-04-22T15:55:00Z"/>
                 <w:sz w:val="24"/>
                 <w:szCs w:val="24"/>
               </w:rPr>
             </w:pPr>
-            <w:r>
-              <w:rPr>
-                <w:sz w:val="24"/>
-                <w:szCs w:val="24"/>
-              </w:rPr>
-              <w:t xml:space="preserve">  </w:t>
-            </w:r>
-            <w:r>
-              <w:rPr>
-                <w:rFonts w:ascii="Noto Sans Symbols" w:eastAsia="Noto Sans Symbols" w:hAnsi="Noto Sans Symbols" w:cs="Noto Sans Symbols"/>
-                <w:sz w:val="24"/>
-                <w:szCs w:val="24"/>
-              </w:rPr>
-              <w:t>☐</w:t>
-            </w:r>
-          </w:p>
-        </w:tc>
-        <w:tc>
-          <w:tcPr>
-            <w:tcW w:w="3686" w:type="dxa"/>
-          </w:tcPr>
-          <w:p>
-            <w:pPr>
-              <w:widowControl w:val="0"/>
-              <w:spacing w:line="291" w:lineRule="auto"/>
-              <w:ind w:left="100" w:right="411"/>
-              <w:rPr>
-                <w:sz w:val="24"/>
-                <w:szCs w:val="24"/>
-              </w:rPr>
-            </w:pPr>
-            <w:del w:id="406" w:author="Dan Gisolfi" w:date="2020-04-21T14:14:00Z">
+            <w:ins w:id="472" w:author="Dan Gisolfi" w:date="2020-04-22T15:57:00Z">
               <w:r>
                 <w:rPr>
                   <w:sz w:val="24"/>
                   <w:szCs w:val="24"/>
                 </w:rPr>
-                <w:delText xml:space="preserve">Premier </w:delText>
+                <w:t xml:space="preserve">  </w:t>
               </w:r>
-            </w:del>
-            <w:ins w:id="407" w:author="Dan Gisolfi" w:date="2020-04-21T14:14:00Z">
+              <w:r>
+                <w:rPr>
+                  <w:rFonts w:ascii="Segoe UI Symbol" w:eastAsia="Noto Sans Symbols" w:hAnsi="Segoe UI Symbol" w:cs="Segoe UI Symbol"/>
+                  <w:sz w:val="24"/>
+                  <w:szCs w:val="24"/>
+                </w:rPr>
+                <w:t>☐</w:t>
+              </w:r>
+            </w:ins>
+          </w:p>
+        </w:tc>
+        <w:tc>
+          <w:tcPr>
+            <w:tcW w:w="0" w:type="dxa"/>
+            <w:shd w:val="clear" w:color="auto" w:fill="7F7F7F" w:themeFill="text1" w:themeFillTint="80"/>
+            <w:tcPrChange w:id="473" w:author="Dan Gisolfi" w:date="2020-04-22T15:56:00Z">
+              <w:tcPr>
+                <w:tcW w:w="1870" w:type="dxa"/>
+              </w:tcPr>
+            </w:tcPrChange>
+          </w:tcPr>
+          <w:p>
+            <w:pPr>
+              <w:rPr>
+                <w:ins w:id="474" w:author="Dan Gisolfi" w:date="2020-04-22T15:55:00Z"/>
+                <w:sz w:val="24"/>
+                <w:szCs w:val="24"/>
+              </w:rPr>
+            </w:pPr>
+            <w:ins w:id="475" w:author="Dan Gisolfi" w:date="2020-04-22T15:57:00Z">
               <w:r>
                 <w:rPr>
                   <w:sz w:val="24"/>
                   <w:szCs w:val="24"/>
                 </w:rPr>
-                <w:t>Governing</w:t>
+                <w:t>Governing Member</w:t>
               </w:r>
               <w:r>
                 <w:rPr>
-                  <w:sz w:val="24"/>
-                  <w:szCs w:val="24"/>
+                  <w:sz w:val="26"/>
+                  <w:szCs w:val="26"/>
+                  <w:vertAlign w:val="superscript"/>
                 </w:rPr>
-                <w:t xml:space="preserve"> </w:t>
+                <w:t>1</w:t>
               </w:r>
             </w:ins>
-            <w:r>
-              <w:rPr>
-                <w:sz w:val="24"/>
-                <w:szCs w:val="24"/>
-              </w:rPr>
-              <w:t>Member</w:t>
-            </w:r>
-            <w:r>
-              <w:rPr>
-                <w:sz w:val="26"/>
-                <w:szCs w:val="26"/>
-                <w:vertAlign w:val="superscript"/>
-              </w:rPr>
-              <w:t>1</w:t>
-            </w:r>
           </w:p>
         </w:tc>
         <w:tc>
           <w:tcPr>
-            <w:tcW w:w="4051" w:type="dxa"/>
+            <w:tcW w:w="0" w:type="dxa"/>
+            <w:shd w:val="clear" w:color="auto" w:fill="7F7F7F" w:themeFill="text1" w:themeFillTint="80"/>
+            <w:tcPrChange w:id="476" w:author="Dan Gisolfi" w:date="2020-04-22T15:56:00Z">
+              <w:tcPr>
+                <w:tcW w:w="1870" w:type="dxa"/>
+              </w:tcPr>
+            </w:tcPrChange>
           </w:tcPr>
           <w:p>
             <w:pPr>
-              <w:widowControl w:val="0"/>
-              <w:spacing w:before="16"/>
-              <w:ind w:left="105" w:hanging="100"/>
               <w:rPr>
+                <w:ins w:id="477" w:author="Dan Gisolfi" w:date="2020-04-22T15:55:00Z"/>
                 <w:sz w:val="24"/>
                 <w:szCs w:val="24"/>
               </w:rPr>
             </w:pPr>
-            <w:del w:id="408" w:author="Dan Gisolfi" w:date="2020-04-21T14:16:00Z">
-              <w:r>
-                <w:rPr>
-                  <w:sz w:val="24"/>
-                  <w:szCs w:val="24"/>
-                </w:rPr>
-                <w:delText>$_______</w:delText>
-              </w:r>
-            </w:del>
-            <w:ins w:id="409" w:author="Dan Gisolfi" w:date="2020-04-21T14:16:00Z">
+            <w:ins w:id="478" w:author="Dan Gisolfi" w:date="2020-04-22T15:57:00Z">
               <w:r>
                 <w:rPr>
                   <w:sz w:val="24"/>
@@ -11811,165 +12001,88 @@
             </w:ins>
           </w:p>
         </w:tc>
-      </w:tr>
-      <w:tr>
-        <w:trPr>
-          <w:trHeight w:val="320"/>
-        </w:trPr>
         <w:tc>
           <w:tcPr>
-            <w:tcW w:w="1190" w:type="dxa"/>
+            <w:tcW w:w="0" w:type="dxa"/>
+            <w:shd w:val="clear" w:color="auto" w:fill="7F7F7F" w:themeFill="text1" w:themeFillTint="80"/>
+            <w:tcPrChange w:id="479" w:author="Dan Gisolfi" w:date="2020-04-22T15:56:00Z">
+              <w:tcPr>
+                <w:tcW w:w="1870" w:type="dxa"/>
+              </w:tcPr>
+            </w:tcPrChange>
           </w:tcPr>
           <w:p>
             <w:pPr>
-              <w:widowControl w:val="0"/>
-              <w:spacing w:line="274" w:lineRule="auto"/>
-              <w:ind w:right="473" w:hanging="100"/>
-              <w:jc w:val="center"/>
               <w:rPr>
+                <w:ins w:id="480" w:author="Dan Gisolfi" w:date="2020-04-22T15:55:00Z"/>
                 <w:sz w:val="24"/>
                 <w:szCs w:val="24"/>
               </w:rPr>
             </w:pPr>
-            <w:r>
-              <w:rPr>
-                <w:sz w:val="24"/>
-                <w:szCs w:val="24"/>
-              </w:rPr>
-              <w:t xml:space="preserve">  ☐</w:t>
-            </w:r>
-          </w:p>
-        </w:tc>
-        <w:tc>
-          <w:tcPr>
-            <w:tcW w:w="3686" w:type="dxa"/>
-          </w:tcPr>
-          <w:p>
-            <w:pPr>
-              <w:widowControl w:val="0"/>
-              <w:spacing w:before="16"/>
-              <w:ind w:left="100" w:right="411"/>
-              <w:rPr>
-                <w:sz w:val="24"/>
-                <w:szCs w:val="24"/>
-              </w:rPr>
-            </w:pPr>
-            <w:del w:id="410" w:author="Dan Gisolfi" w:date="2020-04-21T14:15:00Z">
+            <w:ins w:id="481" w:author="Dan Gisolfi" w:date="2020-04-22T15:57:00Z">
               <w:r>
                 <w:rPr>
                   <w:sz w:val="24"/>
                   <w:szCs w:val="24"/>
                 </w:rPr>
-                <w:delText xml:space="preserve">General </w:delText>
+                <w:t>2</w:t>
               </w:r>
-            </w:del>
-            <w:ins w:id="411" w:author="Dan Gisolfi" w:date="2020-04-21T14:15:00Z">
+            </w:ins>
+          </w:p>
+        </w:tc>
+        <w:tc>
+          <w:tcPr>
+            <w:tcW w:w="0" w:type="dxa"/>
+            <w:shd w:val="clear" w:color="auto" w:fill="7F7F7F" w:themeFill="text1" w:themeFillTint="80"/>
+            <w:tcPrChange w:id="482" w:author="Dan Gisolfi" w:date="2020-04-22T15:56:00Z">
+              <w:tcPr>
+                <w:tcW w:w="1870" w:type="dxa"/>
+              </w:tcPr>
+            </w:tcPrChange>
+          </w:tcPr>
+          <w:p>
+            <w:pPr>
+              <w:rPr>
+                <w:ins w:id="483" w:author="Dan Gisolfi" w:date="2020-04-22T15:55:00Z"/>
+                <w:sz w:val="24"/>
+                <w:szCs w:val="24"/>
+              </w:rPr>
+            </w:pPr>
+            <w:ins w:id="484" w:author="Dan Gisolfi" w:date="2020-04-22T15:58:00Z">
               <w:r>
                 <w:rPr>
                   <w:sz w:val="24"/>
                   <w:szCs w:val="24"/>
                 </w:rPr>
-                <w:t>Oper</w:t>
+                <w:t>Unlimited</w:t>
               </w:r>
             </w:ins>
-            <w:ins w:id="412" w:author="Dan Gisolfi" w:date="2020-04-21T14:16:00Z">
-              <w:r>
-                <w:rPr>
-                  <w:sz w:val="24"/>
-                  <w:szCs w:val="24"/>
-                </w:rPr>
-                <w:t>ational</w:t>
-              </w:r>
-            </w:ins>
-            <w:ins w:id="413" w:author="Dan Gisolfi" w:date="2020-04-21T14:15:00Z">
-              <w:r>
-                <w:rPr>
-                  <w:sz w:val="24"/>
-                  <w:szCs w:val="24"/>
-                </w:rPr>
-                <w:t xml:space="preserve"> </w:t>
-              </w:r>
-            </w:ins>
-            <w:r>
-              <w:rPr>
-                <w:sz w:val="24"/>
-                <w:szCs w:val="24"/>
-              </w:rPr>
-              <w:t>Member</w:t>
-            </w:r>
-          </w:p>
-        </w:tc>
-        <w:tc>
-          <w:tcPr>
-            <w:tcW w:w="4051" w:type="dxa"/>
-          </w:tcPr>
-          <w:p>
-            <w:pPr>
-              <w:widowControl w:val="0"/>
-              <w:spacing w:before="16"/>
-              <w:ind w:left="105" w:hanging="100"/>
-              <w:rPr>
-                <w:sz w:val="24"/>
-                <w:szCs w:val="24"/>
-              </w:rPr>
-            </w:pPr>
-            <w:ins w:id="414" w:author="Dan Gisolfi" w:date="2020-04-21T14:16:00Z">
-              <w:r>
-                <w:rPr>
-                  <w:sz w:val="24"/>
-                  <w:szCs w:val="24"/>
-                </w:rPr>
-                <w:t>$</w:t>
-              </w:r>
-              <w:r>
-                <w:rPr>
-                  <w:sz w:val="24"/>
-                  <w:szCs w:val="24"/>
-                </w:rPr>
-                <w:t>30</w:t>
-              </w:r>
-              <w:r>
-                <w:rPr>
-                  <w:sz w:val="24"/>
-                  <w:szCs w:val="24"/>
-                </w:rPr>
-                <w:t>000</w:t>
-              </w:r>
-            </w:ins>
-            <w:del w:id="415" w:author="Dan Gisolfi" w:date="2020-04-21T14:16:00Z">
-              <w:r>
-                <w:rPr>
-                  <w:sz w:val="24"/>
-                  <w:szCs w:val="24"/>
-                </w:rPr>
-                <w:delText>See Fee Scale</w:delText>
-              </w:r>
-            </w:del>
           </w:p>
         </w:tc>
       </w:tr>
       <w:tr>
         <w:trPr>
-          <w:trHeight w:val="320"/>
-          <w:ins w:id="416" w:author="Dan Gisolfi" w:date="2020-04-21T14:14:00Z"/>
+          <w:ins w:id="485" w:author="Dan Gisolfi" w:date="2020-04-22T15:55:00Z"/>
         </w:trPr>
         <w:tc>
           <w:tcPr>
-            <w:tcW w:w="1190" w:type="dxa"/>
+            <w:tcW w:w="0" w:type="dxa"/>
+            <w:shd w:val="clear" w:color="auto" w:fill="7F7F7F" w:themeFill="text1" w:themeFillTint="80"/>
+            <w:tcPrChange w:id="486" w:author="Dan Gisolfi" w:date="2020-04-22T15:56:00Z">
+              <w:tcPr>
+                <w:tcW w:w="1870" w:type="dxa"/>
+              </w:tcPr>
+            </w:tcPrChange>
           </w:tcPr>
           <w:p>
             <w:pPr>
-              <w:widowControl w:val="0"/>
-              <w:spacing w:line="274" w:lineRule="auto"/>
-              <w:ind w:right="473" w:hanging="100"/>
-              <w:jc w:val="center"/>
               <w:rPr>
-                <w:ins w:id="417" w:author="Dan Gisolfi" w:date="2020-04-21T14:14:00Z"/>
+                <w:ins w:id="487" w:author="Dan Gisolfi" w:date="2020-04-22T15:55:00Z"/>
                 <w:sz w:val="24"/>
                 <w:szCs w:val="24"/>
               </w:rPr>
             </w:pPr>
-            <w:ins w:id="418" w:author="Dan Gisolfi" w:date="2020-04-21T14:14:00Z">
+            <w:ins w:id="488" w:author="Dan Gisolfi" w:date="2020-04-22T15:57:00Z">
               <w:r>
                 <w:rPr>
                   <w:sz w:val="24"/>
@@ -11990,20 +12103,181 @@
         </w:tc>
         <w:tc>
           <w:tcPr>
-            <w:tcW w:w="3686" w:type="dxa"/>
+            <w:tcW w:w="0" w:type="dxa"/>
+            <w:shd w:val="clear" w:color="auto" w:fill="7F7F7F" w:themeFill="text1" w:themeFillTint="80"/>
+            <w:tcPrChange w:id="489" w:author="Dan Gisolfi" w:date="2020-04-22T15:56:00Z">
+              <w:tcPr>
+                <w:tcW w:w="1870" w:type="dxa"/>
+              </w:tcPr>
+            </w:tcPrChange>
           </w:tcPr>
           <w:p>
             <w:pPr>
-              <w:widowControl w:val="0"/>
-              <w:spacing w:before="16"/>
-              <w:ind w:left="100" w:right="411"/>
               <w:rPr>
-                <w:ins w:id="419" w:author="Dan Gisolfi" w:date="2020-04-21T14:14:00Z"/>
+                <w:ins w:id="490" w:author="Dan Gisolfi" w:date="2020-04-22T15:55:00Z"/>
                 <w:sz w:val="24"/>
                 <w:szCs w:val="24"/>
               </w:rPr>
             </w:pPr>
-            <w:ins w:id="420" w:author="Dan Gisolfi" w:date="2020-04-21T14:16:00Z">
+            <w:ins w:id="491" w:author="Dan Gisolfi" w:date="2020-04-22T15:57:00Z">
+              <w:r>
+                <w:rPr>
+                  <w:sz w:val="24"/>
+                  <w:szCs w:val="24"/>
+                </w:rPr>
+                <w:t>Operational Member</w:t>
+              </w:r>
+            </w:ins>
+          </w:p>
+        </w:tc>
+        <w:tc>
+          <w:tcPr>
+            <w:tcW w:w="0" w:type="dxa"/>
+            <w:shd w:val="clear" w:color="auto" w:fill="7F7F7F" w:themeFill="text1" w:themeFillTint="80"/>
+            <w:tcPrChange w:id="492" w:author="Dan Gisolfi" w:date="2020-04-22T15:56:00Z">
+              <w:tcPr>
+                <w:tcW w:w="1870" w:type="dxa"/>
+              </w:tcPr>
+            </w:tcPrChange>
+          </w:tcPr>
+          <w:p>
+            <w:pPr>
+              <w:rPr>
+                <w:ins w:id="493" w:author="Dan Gisolfi" w:date="2020-04-22T15:55:00Z"/>
+                <w:sz w:val="24"/>
+                <w:szCs w:val="24"/>
+              </w:rPr>
+            </w:pPr>
+            <w:ins w:id="494" w:author="Dan Gisolfi" w:date="2020-04-22T15:57:00Z">
+              <w:r>
+                <w:rPr>
+                  <w:sz w:val="24"/>
+                  <w:szCs w:val="24"/>
+                </w:rPr>
+                <w:t>$30000</w:t>
+              </w:r>
+            </w:ins>
+          </w:p>
+        </w:tc>
+        <w:tc>
+          <w:tcPr>
+            <w:tcW w:w="0" w:type="dxa"/>
+            <w:shd w:val="clear" w:color="auto" w:fill="7F7F7F" w:themeFill="text1" w:themeFillTint="80"/>
+            <w:tcPrChange w:id="495" w:author="Dan Gisolfi" w:date="2020-04-22T15:56:00Z">
+              <w:tcPr>
+                <w:tcW w:w="1870" w:type="dxa"/>
+              </w:tcPr>
+            </w:tcPrChange>
+          </w:tcPr>
+          <w:p>
+            <w:pPr>
+              <w:rPr>
+                <w:ins w:id="496" w:author="Dan Gisolfi" w:date="2020-04-22T15:55:00Z"/>
+                <w:sz w:val="24"/>
+                <w:szCs w:val="24"/>
+              </w:rPr>
+            </w:pPr>
+            <w:ins w:id="497" w:author="Dan Gisolfi" w:date="2020-04-22T15:57:00Z">
+              <w:r>
+                <w:rPr>
+                  <w:sz w:val="24"/>
+                  <w:szCs w:val="24"/>
+                </w:rPr>
+                <w:t>1</w:t>
+              </w:r>
+            </w:ins>
+          </w:p>
+        </w:tc>
+        <w:tc>
+          <w:tcPr>
+            <w:tcW w:w="0" w:type="dxa"/>
+            <w:shd w:val="clear" w:color="auto" w:fill="7F7F7F" w:themeFill="text1" w:themeFillTint="80"/>
+            <w:tcPrChange w:id="498" w:author="Dan Gisolfi" w:date="2020-04-22T15:56:00Z">
+              <w:tcPr>
+                <w:tcW w:w="1870" w:type="dxa"/>
+              </w:tcPr>
+            </w:tcPrChange>
+          </w:tcPr>
+          <w:p>
+            <w:pPr>
+              <w:rPr>
+                <w:ins w:id="499" w:author="Dan Gisolfi" w:date="2020-04-22T15:55:00Z"/>
+                <w:sz w:val="24"/>
+                <w:szCs w:val="24"/>
+              </w:rPr>
+            </w:pPr>
+            <w:ins w:id="500" w:author="Dan Gisolfi" w:date="2020-04-22T15:58:00Z">
+              <w:r>
+                <w:rPr>
+                  <w:sz w:val="24"/>
+                  <w:szCs w:val="24"/>
+                </w:rPr>
+                <w:t>Unlimited</w:t>
+              </w:r>
+            </w:ins>
+          </w:p>
+        </w:tc>
+      </w:tr>
+      <w:tr>
+        <w:trPr>
+          <w:ins w:id="501" w:author="Dan Gisolfi" w:date="2020-04-22T15:55:00Z"/>
+        </w:trPr>
+        <w:tc>
+          <w:tcPr>
+            <w:tcW w:w="0" w:type="dxa"/>
+            <w:shd w:val="clear" w:color="auto" w:fill="7F7F7F" w:themeFill="text1" w:themeFillTint="80"/>
+            <w:tcPrChange w:id="502" w:author="Dan Gisolfi" w:date="2020-04-22T15:56:00Z">
+              <w:tcPr>
+                <w:tcW w:w="1870" w:type="dxa"/>
+              </w:tcPr>
+            </w:tcPrChange>
+          </w:tcPr>
+          <w:p>
+            <w:pPr>
+              <w:rPr>
+                <w:ins w:id="503" w:author="Dan Gisolfi" w:date="2020-04-22T15:55:00Z"/>
+                <w:sz w:val="24"/>
+                <w:szCs w:val="24"/>
+              </w:rPr>
+            </w:pPr>
+            <w:ins w:id="504" w:author="Dan Gisolfi" w:date="2020-04-22T15:57:00Z">
+              <w:r>
+                <w:rPr>
+                  <w:sz w:val="24"/>
+                  <w:szCs w:val="24"/>
+                </w:rPr>
+                <w:t xml:space="preserve">  </w:t>
+              </w:r>
+              <w:r>
+                <w:rPr>
+                  <w:rFonts w:ascii="Segoe UI Symbol" w:hAnsi="Segoe UI Symbol" w:cs="Segoe UI Symbol"/>
+                  <w:sz w:val="24"/>
+                  <w:szCs w:val="24"/>
+                </w:rPr>
+                <w:t>☐</w:t>
+              </w:r>
+            </w:ins>
+          </w:p>
+        </w:tc>
+        <w:tc>
+          <w:tcPr>
+            <w:tcW w:w="0" w:type="dxa"/>
+            <w:shd w:val="clear" w:color="auto" w:fill="7F7F7F" w:themeFill="text1" w:themeFillTint="80"/>
+            <w:tcPrChange w:id="505" w:author="Dan Gisolfi" w:date="2020-04-22T15:56:00Z">
+              <w:tcPr>
+                <w:tcW w:w="1870" w:type="dxa"/>
+              </w:tcPr>
+            </w:tcPrChange>
+          </w:tcPr>
+          <w:p>
+            <w:pPr>
+              <w:rPr>
+                <w:ins w:id="506" w:author="Dan Gisolfi" w:date="2020-04-22T15:55:00Z"/>
+                <w:sz w:val="24"/>
+                <w:szCs w:val="24"/>
+              </w:rPr>
+            </w:pPr>
+            <w:ins w:id="507" w:author="Dan Gisolfi" w:date="2020-04-22T15:57:00Z">
               <w:r>
                 <w:rPr>
                   <w:sz w:val="24"/>
@@ -12016,7 +12290,478 @@
         </w:tc>
         <w:tc>
           <w:tcPr>
-            <w:tcW w:w="4051" w:type="dxa"/>
+            <w:tcW w:w="0" w:type="dxa"/>
+            <w:shd w:val="clear" w:color="auto" w:fill="7F7F7F" w:themeFill="text1" w:themeFillTint="80"/>
+            <w:tcPrChange w:id="508" w:author="Dan Gisolfi" w:date="2020-04-22T15:56:00Z">
+              <w:tcPr>
+                <w:tcW w:w="1870" w:type="dxa"/>
+              </w:tcPr>
+            </w:tcPrChange>
+          </w:tcPr>
+          <w:p>
+            <w:pPr>
+              <w:rPr>
+                <w:ins w:id="509" w:author="Dan Gisolfi" w:date="2020-04-22T15:55:00Z"/>
+                <w:sz w:val="24"/>
+                <w:szCs w:val="24"/>
+              </w:rPr>
+            </w:pPr>
+            <w:ins w:id="510" w:author="Dan Gisolfi" w:date="2020-04-22T15:57:00Z">
+              <w:r>
+                <w:rPr>
+                  <w:sz w:val="24"/>
+                  <w:szCs w:val="24"/>
+                </w:rPr>
+                <w:t>$40000</w:t>
+              </w:r>
+            </w:ins>
+          </w:p>
+        </w:tc>
+        <w:tc>
+          <w:tcPr>
+            <w:tcW w:w="0" w:type="dxa"/>
+            <w:shd w:val="clear" w:color="auto" w:fill="7F7F7F" w:themeFill="text1" w:themeFillTint="80"/>
+            <w:tcPrChange w:id="511" w:author="Dan Gisolfi" w:date="2020-04-22T15:56:00Z">
+              <w:tcPr>
+                <w:tcW w:w="1870" w:type="dxa"/>
+              </w:tcPr>
+            </w:tcPrChange>
+          </w:tcPr>
+          <w:p>
+            <w:pPr>
+              <w:rPr>
+                <w:ins w:id="512" w:author="Dan Gisolfi" w:date="2020-04-22T15:55:00Z"/>
+                <w:sz w:val="24"/>
+                <w:szCs w:val="24"/>
+              </w:rPr>
+            </w:pPr>
+            <w:ins w:id="513" w:author="Dan Gisolfi" w:date="2020-04-22T15:57:00Z">
+              <w:r>
+                <w:rPr>
+                  <w:sz w:val="24"/>
+                  <w:szCs w:val="24"/>
+                </w:rPr>
+                <w:t>0</w:t>
+              </w:r>
+            </w:ins>
+          </w:p>
+        </w:tc>
+        <w:tc>
+          <w:tcPr>
+            <w:tcW w:w="0" w:type="dxa"/>
+            <w:shd w:val="clear" w:color="auto" w:fill="7F7F7F" w:themeFill="text1" w:themeFillTint="80"/>
+            <w:tcPrChange w:id="514" w:author="Dan Gisolfi" w:date="2020-04-22T15:56:00Z">
+              <w:tcPr>
+                <w:tcW w:w="1870" w:type="dxa"/>
+              </w:tcPr>
+            </w:tcPrChange>
+          </w:tcPr>
+          <w:p>
+            <w:pPr>
+              <w:rPr>
+                <w:ins w:id="515" w:author="Dan Gisolfi" w:date="2020-04-22T15:55:00Z"/>
+                <w:sz w:val="24"/>
+                <w:szCs w:val="24"/>
+              </w:rPr>
+            </w:pPr>
+            <w:ins w:id="516" w:author="Dan Gisolfi" w:date="2020-04-22T15:58:00Z">
+              <w:r>
+                <w:rPr>
+                  <w:sz w:val="24"/>
+                  <w:szCs w:val="24"/>
+                </w:rPr>
+                <w:t>50</w:t>
+              </w:r>
+            </w:ins>
+          </w:p>
+        </w:tc>
+      </w:tr>
+      <w:tr>
+        <w:trPr>
+          <w:ins w:id="517" w:author="Dan Gisolfi" w:date="2020-04-22T15:55:00Z"/>
+        </w:trPr>
+        <w:tc>
+          <w:tcPr>
+            <w:tcW w:w="0" w:type="dxa"/>
+            <w:shd w:val="clear" w:color="auto" w:fill="7F7F7F" w:themeFill="text1" w:themeFillTint="80"/>
+            <w:tcPrChange w:id="518" w:author="Dan Gisolfi" w:date="2020-04-22T15:56:00Z">
+              <w:tcPr>
+                <w:tcW w:w="1870" w:type="dxa"/>
+              </w:tcPr>
+            </w:tcPrChange>
+          </w:tcPr>
+          <w:p>
+            <w:pPr>
+              <w:rPr>
+                <w:ins w:id="519" w:author="Dan Gisolfi" w:date="2020-04-22T15:55:00Z"/>
+                <w:sz w:val="24"/>
+                <w:szCs w:val="24"/>
+              </w:rPr>
+            </w:pPr>
+            <w:ins w:id="520" w:author="Dan Gisolfi" w:date="2020-04-22T15:57:00Z">
+              <w:r>
+                <w:rPr>
+                  <w:sz w:val="24"/>
+                  <w:szCs w:val="24"/>
+                </w:rPr>
+                <w:t xml:space="preserve">  </w:t>
+              </w:r>
+              <w:r>
+                <w:rPr>
+                  <w:rFonts w:ascii="MS Mincho" w:eastAsia="MS Mincho" w:hAnsi="MS Mincho" w:cs="MS Mincho"/>
+                  <w:sz w:val="24"/>
+                  <w:szCs w:val="24"/>
+                </w:rPr>
+                <w:t>☐</w:t>
+              </w:r>
+            </w:ins>
+          </w:p>
+        </w:tc>
+        <w:tc>
+          <w:tcPr>
+            <w:tcW w:w="0" w:type="dxa"/>
+            <w:shd w:val="clear" w:color="auto" w:fill="7F7F7F" w:themeFill="text1" w:themeFillTint="80"/>
+            <w:tcPrChange w:id="521" w:author="Dan Gisolfi" w:date="2020-04-22T15:56:00Z">
+              <w:tcPr>
+                <w:tcW w:w="1870" w:type="dxa"/>
+              </w:tcPr>
+            </w:tcPrChange>
+          </w:tcPr>
+          <w:p>
+            <w:pPr>
+              <w:rPr>
+                <w:ins w:id="522" w:author="Dan Gisolfi" w:date="2020-04-22T15:55:00Z"/>
+                <w:sz w:val="24"/>
+                <w:szCs w:val="24"/>
+              </w:rPr>
+            </w:pPr>
+            <w:ins w:id="523" w:author="Dan Gisolfi" w:date="2020-04-22T15:57:00Z">
+              <w:r>
+                <w:rPr>
+                  <w:sz w:val="24"/>
+                  <w:szCs w:val="24"/>
+                </w:rPr>
+                <w:t>Contributor Member</w:t>
+              </w:r>
+            </w:ins>
+          </w:p>
+        </w:tc>
+        <w:tc>
+          <w:tcPr>
+            <w:tcW w:w="0" w:type="dxa"/>
+            <w:shd w:val="clear" w:color="auto" w:fill="7F7F7F" w:themeFill="text1" w:themeFillTint="80"/>
+            <w:tcPrChange w:id="524" w:author="Dan Gisolfi" w:date="2020-04-22T15:56:00Z">
+              <w:tcPr>
+                <w:tcW w:w="1870" w:type="dxa"/>
+              </w:tcPr>
+            </w:tcPrChange>
+          </w:tcPr>
+          <w:p>
+            <w:pPr>
+              <w:rPr>
+                <w:ins w:id="525" w:author="Dan Gisolfi" w:date="2020-04-22T15:55:00Z"/>
+                <w:sz w:val="24"/>
+                <w:szCs w:val="24"/>
+              </w:rPr>
+            </w:pPr>
+            <w:commentRangeStart w:id="526"/>
+            <w:commentRangeEnd w:id="526"/>
+            <w:ins w:id="527" w:author="Dan Gisolfi" w:date="2020-04-22T15:57:00Z">
+              <w:r>
+                <w:commentReference w:id="526"/>
+              </w:r>
+              <w:r>
+                <w:rPr>
+                  <w:sz w:val="24"/>
+                  <w:szCs w:val="24"/>
+                </w:rPr>
+                <w:t>$0</w:t>
+              </w:r>
+            </w:ins>
+          </w:p>
+        </w:tc>
+        <w:tc>
+          <w:tcPr>
+            <w:tcW w:w="0" w:type="dxa"/>
+            <w:shd w:val="clear" w:color="auto" w:fill="7F7F7F" w:themeFill="text1" w:themeFillTint="80"/>
+            <w:tcPrChange w:id="528" w:author="Dan Gisolfi" w:date="2020-04-22T15:56:00Z">
+              <w:tcPr>
+                <w:tcW w:w="1870" w:type="dxa"/>
+              </w:tcPr>
+            </w:tcPrChange>
+          </w:tcPr>
+          <w:p>
+            <w:pPr>
+              <w:rPr>
+                <w:ins w:id="529" w:author="Dan Gisolfi" w:date="2020-04-22T15:55:00Z"/>
+                <w:sz w:val="24"/>
+                <w:szCs w:val="24"/>
+              </w:rPr>
+            </w:pPr>
+            <w:ins w:id="530" w:author="Dan Gisolfi" w:date="2020-04-22T15:57:00Z">
+              <w:r>
+                <w:rPr>
+                  <w:sz w:val="24"/>
+                  <w:szCs w:val="24"/>
+                </w:rPr>
+                <w:t>0</w:t>
+              </w:r>
+            </w:ins>
+          </w:p>
+        </w:tc>
+        <w:tc>
+          <w:tcPr>
+            <w:tcW w:w="0" w:type="dxa"/>
+            <w:shd w:val="clear" w:color="auto" w:fill="7F7F7F" w:themeFill="text1" w:themeFillTint="80"/>
+            <w:tcPrChange w:id="531" w:author="Dan Gisolfi" w:date="2020-04-22T15:56:00Z">
+              <w:tcPr>
+                <w:tcW w:w="1870" w:type="dxa"/>
+              </w:tcPr>
+            </w:tcPrChange>
+          </w:tcPr>
+          <w:p>
+            <w:pPr>
+              <w:rPr>
+                <w:ins w:id="532" w:author="Dan Gisolfi" w:date="2020-04-22T15:55:00Z"/>
+                <w:sz w:val="24"/>
+                <w:szCs w:val="24"/>
+              </w:rPr>
+            </w:pPr>
+            <w:ins w:id="533" w:author="Dan Gisolfi" w:date="2020-04-22T15:58:00Z">
+              <w:r>
+                <w:rPr>
+                  <w:sz w:val="24"/>
+                  <w:szCs w:val="24"/>
+                </w:rPr>
+                <w:t>0</w:t>
+              </w:r>
+            </w:ins>
+          </w:p>
+        </w:tc>
+      </w:tr>
+    </w:tbl>
+    <w:p>
+      <w:pPr>
+        <w:rPr>
+          <w:sz w:val="24"/>
+          <w:szCs w:val="24"/>
+        </w:rPr>
+      </w:pPr>
+    </w:p>
+    <w:p>
+      <w:pPr>
+        <w:widowControl w:val="0"/>
+        <w:spacing w:before="3"/>
+        <w:rPr>
+          <w:sz w:val="24"/>
+          <w:szCs w:val="24"/>
+        </w:rPr>
+      </w:pPr>
+    </w:p>
+    <w:tbl>
+      <w:tblPr>
+        <w:tblStyle w:val="a0"/>
+        <w:tblW w:w="20304" w:type="dxa"/>
+        <w:tblInd w:w="103" w:type="dxa"/>
+        <w:tblBorders>
+          <w:top w:val="single" w:sz="4" w:space="0" w:color="000000"/>
+          <w:left w:val="single" w:sz="4" w:space="0" w:color="000000"/>
+          <w:bottom w:val="single" w:sz="4" w:space="0" w:color="000000"/>
+          <w:right w:val="single" w:sz="4" w:space="0" w:color="000000"/>
+          <w:insideH w:val="single" w:sz="4" w:space="0" w:color="000000"/>
+          <w:insideV w:val="single" w:sz="4" w:space="0" w:color="000000"/>
+        </w:tblBorders>
+        <w:tblLayout w:type="fixed"/>
+        <w:tblLook w:val="0000" w:firstRow="0" w:lastRow="0" w:firstColumn="0" w:lastColumn="0" w:noHBand="0" w:noVBand="0"/>
+      </w:tblPr>
+      <w:tblGrid>
+        <w:gridCol w:w="6272"/>
+        <w:gridCol w:w="6916"/>
+        <w:gridCol w:w="7116"/>
+      </w:tblGrid>
+      <w:tr>
+        <w:trPr>
+          <w:trHeight w:val="280"/>
+          <w:del w:id="534" w:author="Dan Gisolfi" w:date="2020-04-22T15:58:00Z"/>
+        </w:trPr>
+        <w:tc>
+          <w:tcPr>
+            <w:tcW w:w="1190" w:type="dxa"/>
+            <w:shd w:val="clear" w:color="auto" w:fill="595959"/>
+          </w:tcPr>
+          <w:p>
+            <w:pPr>
+              <w:widowControl w:val="0"/>
+              <w:spacing w:line="273" w:lineRule="auto"/>
+              <w:ind w:right="478" w:hanging="100"/>
+              <w:jc w:val="right"/>
+              <w:rPr>
+                <w:del w:id="535" w:author="Dan Gisolfi" w:date="2020-04-22T15:58:00Z"/>
+                <w:b/>
+                <w:sz w:val="24"/>
+                <w:szCs w:val="24"/>
+              </w:rPr>
+            </w:pPr>
+            <w:del w:id="536" w:author="Dan Gisolfi" w:date="2020-04-22T15:58:00Z">
+              <w:r>
+                <w:rPr>
+                  <w:b/>
+                  <w:color w:val="FFFFFF"/>
+                  <w:sz w:val="24"/>
+                  <w:szCs w:val="24"/>
+                </w:rPr>
+                <w:delText>Select</w:delText>
+              </w:r>
+            </w:del>
+          </w:p>
+        </w:tc>
+        <w:tc>
+          <w:tcPr>
+            <w:tcW w:w="1312" w:type="dxa"/>
+            <w:shd w:val="clear" w:color="auto" w:fill="595959"/>
+          </w:tcPr>
+          <w:p>
+            <w:pPr>
+              <w:widowControl w:val="0"/>
+              <w:spacing w:line="273" w:lineRule="auto"/>
+              <w:ind w:left="100" w:right="411"/>
+              <w:rPr>
+                <w:del w:id="537" w:author="Dan Gisolfi" w:date="2020-04-22T15:58:00Z"/>
+                <w:b/>
+                <w:sz w:val="24"/>
+                <w:szCs w:val="24"/>
+              </w:rPr>
+            </w:pPr>
+            <w:del w:id="538" w:author="Dan Gisolfi" w:date="2020-04-22T15:58:00Z">
+              <w:r>
+                <w:rPr>
+                  <w:b/>
+                  <w:color w:val="FFFFFF"/>
+                  <w:sz w:val="24"/>
+                  <w:szCs w:val="24"/>
+                </w:rPr>
+                <w:delText>Membership Class</w:delText>
+              </w:r>
+            </w:del>
+          </w:p>
+        </w:tc>
+        <w:tc>
+          <w:tcPr>
+            <w:tcW w:w="1350" w:type="dxa"/>
+            <w:shd w:val="clear" w:color="auto" w:fill="595959"/>
+          </w:tcPr>
+          <w:p>
+            <w:pPr>
+              <w:widowControl w:val="0"/>
+              <w:spacing w:line="273" w:lineRule="auto"/>
+              <w:ind w:left="105" w:hanging="100"/>
+              <w:rPr>
+                <w:del w:id="539" w:author="Dan Gisolfi" w:date="2020-04-22T15:58:00Z"/>
+                <w:b/>
+                <w:sz w:val="24"/>
+                <w:szCs w:val="24"/>
+              </w:rPr>
+            </w:pPr>
+            <w:del w:id="540" w:author="Dan Gisolfi" w:date="2020-04-22T15:58:00Z">
+              <w:r>
+                <w:rPr>
+                  <w:b/>
+                  <w:color w:val="FFFFFF"/>
+                  <w:sz w:val="24"/>
+                  <w:szCs w:val="24"/>
+                </w:rPr>
+                <w:delText>Annual Membership Fees</w:delText>
+              </w:r>
+            </w:del>
+          </w:p>
+        </w:tc>
+      </w:tr>
+      <w:tr>
+        <w:trPr>
+          <w:trHeight w:val="320"/>
+          <w:del w:id="541" w:author="Dan Gisolfi" w:date="2020-04-22T15:58:00Z"/>
+        </w:trPr>
+        <w:tc>
+          <w:tcPr>
+            <w:tcW w:w="1190" w:type="dxa"/>
+          </w:tcPr>
+          <w:p>
+            <w:pPr>
+              <w:widowControl w:val="0"/>
+              <w:spacing w:line="279" w:lineRule="auto"/>
+              <w:ind w:right="473" w:hanging="100"/>
+              <w:jc w:val="center"/>
+              <w:rPr>
+                <w:del w:id="542" w:author="Dan Gisolfi" w:date="2020-04-22T15:58:00Z"/>
+                <w:sz w:val="24"/>
+                <w:szCs w:val="24"/>
+              </w:rPr>
+            </w:pPr>
+            <w:del w:id="543" w:author="Dan Gisolfi" w:date="2020-04-22T15:58:00Z">
+              <w:r>
+                <w:rPr>
+                  <w:sz w:val="24"/>
+                  <w:szCs w:val="24"/>
+                </w:rPr>
+                <w:delText xml:space="preserve">  </w:delText>
+              </w:r>
+              <w:r>
+                <w:rPr>
+                  <w:rFonts w:ascii="Noto Sans Symbols" w:eastAsia="Noto Sans Symbols" w:hAnsi="Noto Sans Symbols" w:cs="Noto Sans Symbols"/>
+                  <w:sz w:val="24"/>
+                  <w:szCs w:val="24"/>
+                </w:rPr>
+                <w:delText>☐</w:delText>
+              </w:r>
+            </w:del>
+          </w:p>
+        </w:tc>
+        <w:tc>
+          <w:tcPr>
+            <w:tcW w:w="1312" w:type="dxa"/>
+          </w:tcPr>
+          <w:p>
+            <w:pPr>
+              <w:widowControl w:val="0"/>
+              <w:spacing w:line="291" w:lineRule="auto"/>
+              <w:ind w:left="100" w:right="411"/>
+              <w:rPr>
+                <w:del w:id="544" w:author="Dan Gisolfi" w:date="2020-04-22T15:58:00Z"/>
+                <w:sz w:val="24"/>
+                <w:szCs w:val="24"/>
+              </w:rPr>
+            </w:pPr>
+            <w:del w:id="545" w:author="Dan Gisolfi" w:date="2020-04-21T14:14:00Z">
+              <w:r>
+                <w:rPr>
+                  <w:sz w:val="24"/>
+                  <w:szCs w:val="24"/>
+                </w:rPr>
+                <w:delText xml:space="preserve">Premier </w:delText>
+              </w:r>
+            </w:del>
+            <w:del w:id="546" w:author="Dan Gisolfi" w:date="2020-04-22T15:58:00Z">
+              <w:r>
+                <w:rPr>
+                  <w:sz w:val="24"/>
+                  <w:szCs w:val="24"/>
+                </w:rPr>
+                <w:delText>Member</w:delText>
+              </w:r>
+              <w:r>
+                <w:rPr>
+                  <w:sz w:val="26"/>
+                  <w:szCs w:val="26"/>
+                  <w:vertAlign w:val="superscript"/>
+                </w:rPr>
+                <w:delText>1</w:delText>
+              </w:r>
+            </w:del>
+          </w:p>
+        </w:tc>
+        <w:tc>
+          <w:tcPr>
+            <w:tcW w:w="1350" w:type="dxa"/>
           </w:tcPr>
           <w:p>
             <w:pPr>
@@ -12024,40 +12769,121 @@
               <w:spacing w:before="16"/>
               <w:ind w:left="105" w:hanging="100"/>
               <w:rPr>
-                <w:ins w:id="421" w:author="Dan Gisolfi" w:date="2020-04-21T14:14:00Z"/>
+                <w:del w:id="547" w:author="Dan Gisolfi" w:date="2020-04-22T15:58:00Z"/>
                 <w:sz w:val="24"/>
                 <w:szCs w:val="24"/>
               </w:rPr>
             </w:pPr>
-            <w:ins w:id="422" w:author="Dan Gisolfi" w:date="2020-04-21T14:16:00Z">
+            <w:del w:id="548" w:author="Dan Gisolfi" w:date="2020-04-21T14:16:00Z">
               <w:r>
                 <w:rPr>
                   <w:sz w:val="24"/>
                   <w:szCs w:val="24"/>
                 </w:rPr>
-                <w:t>$</w:t>
+                <w:delText>$_______</w:delText>
               </w:r>
+            </w:del>
+          </w:p>
+        </w:tc>
+      </w:tr>
+      <w:tr>
+        <w:trPr>
+          <w:trHeight w:val="320"/>
+          <w:del w:id="549" w:author="Dan Gisolfi" w:date="2020-04-22T15:58:00Z"/>
+        </w:trPr>
+        <w:tc>
+          <w:tcPr>
+            <w:tcW w:w="1190" w:type="dxa"/>
+          </w:tcPr>
+          <w:p>
+            <w:pPr>
+              <w:widowControl w:val="0"/>
+              <w:spacing w:line="274" w:lineRule="auto"/>
+              <w:ind w:right="473" w:hanging="100"/>
+              <w:jc w:val="center"/>
+              <w:rPr>
+                <w:del w:id="550" w:author="Dan Gisolfi" w:date="2020-04-22T15:58:00Z"/>
+                <w:sz w:val="24"/>
+                <w:szCs w:val="24"/>
+              </w:rPr>
+            </w:pPr>
+            <w:del w:id="551" w:author="Dan Gisolfi" w:date="2020-04-22T15:58:00Z">
               <w:r>
                 <w:rPr>
                   <w:sz w:val="24"/>
                   <w:szCs w:val="24"/>
                 </w:rPr>
-                <w:t>40</w:t>
+                <w:delText xml:space="preserve">  ☐</w:delText>
               </w:r>
+            </w:del>
+          </w:p>
+        </w:tc>
+        <w:tc>
+          <w:tcPr>
+            <w:tcW w:w="1312" w:type="dxa"/>
+          </w:tcPr>
+          <w:p>
+            <w:pPr>
+              <w:widowControl w:val="0"/>
+              <w:spacing w:before="16"/>
+              <w:ind w:left="100" w:right="411"/>
+              <w:rPr>
+                <w:del w:id="552" w:author="Dan Gisolfi" w:date="2020-04-22T15:58:00Z"/>
+                <w:sz w:val="24"/>
+                <w:szCs w:val="24"/>
+              </w:rPr>
+            </w:pPr>
+            <w:del w:id="553" w:author="Dan Gisolfi" w:date="2020-04-21T14:15:00Z">
               <w:r>
                 <w:rPr>
                   <w:sz w:val="24"/>
                   <w:szCs w:val="24"/>
                 </w:rPr>
-                <w:t>000</w:t>
+                <w:delText xml:space="preserve">General </w:delText>
               </w:r>
-            </w:ins>
+            </w:del>
+            <w:del w:id="554" w:author="Dan Gisolfi" w:date="2020-04-22T15:58:00Z">
+              <w:r>
+                <w:rPr>
+                  <w:sz w:val="24"/>
+                  <w:szCs w:val="24"/>
+                </w:rPr>
+                <w:delText>Member</w:delText>
+              </w:r>
+            </w:del>
+          </w:p>
+        </w:tc>
+        <w:tc>
+          <w:tcPr>
+            <w:tcW w:w="1350" w:type="dxa"/>
+          </w:tcPr>
+          <w:p>
+            <w:pPr>
+              <w:widowControl w:val="0"/>
+              <w:spacing w:before="16"/>
+              <w:ind w:left="105" w:hanging="100"/>
+              <w:rPr>
+                <w:del w:id="555" w:author="Dan Gisolfi" w:date="2020-04-22T15:58:00Z"/>
+                <w:sz w:val="24"/>
+                <w:szCs w:val="24"/>
+              </w:rPr>
+            </w:pPr>
+            <w:del w:id="556" w:author="Dan Gisolfi" w:date="2020-04-21T14:16:00Z">
+              <w:r>
+                <w:rPr>
+                  <w:sz w:val="24"/>
+                  <w:szCs w:val="24"/>
+                </w:rPr>
+                <w:delText>See Fee Scale</w:delText>
+              </w:r>
+            </w:del>
           </w:p>
         </w:tc>
       </w:tr>
       <w:tr>
         <w:trPr>
           <w:trHeight w:val="940"/>
+          <w:del w:id="557" w:author="Dan Gisolfi" w:date="2020-04-22T15:58:00Z"/>
         </w:trPr>
         <w:tc>
           <w:tcPr>
@@ -12076,30 +12902,33 @@
               <w:ind w:right="473" w:hanging="100"/>
               <w:jc w:val="center"/>
               <w:rPr>
+                <w:del w:id="558" w:author="Dan Gisolfi" w:date="2020-04-22T15:58:00Z"/>
                 <w:sz w:val="24"/>
                 <w:szCs w:val="24"/>
               </w:rPr>
             </w:pPr>
-            <w:r>
-              <w:rPr>
-                <w:sz w:val="24"/>
-                <w:szCs w:val="24"/>
-              </w:rPr>
-              <w:t xml:space="preserve">  </w:t>
-            </w:r>
-            <w:r>
-              <w:rPr>
-                <w:rFonts w:ascii="MS Mincho" w:eastAsia="MS Mincho" w:hAnsi="MS Mincho" w:cs="MS Mincho"/>
-                <w:sz w:val="24"/>
-                <w:szCs w:val="24"/>
-              </w:rPr>
-              <w:t>☐</w:t>
-            </w:r>
+            <w:del w:id="559" w:author="Dan Gisolfi" w:date="2020-04-22T15:58:00Z">
+              <w:r>
+                <w:rPr>
+                  <w:sz w:val="24"/>
+                  <w:szCs w:val="24"/>
+                </w:rPr>
+                <w:delText xml:space="preserve">  </w:delText>
+              </w:r>
+              <w:r>
+                <w:rPr>
+                  <w:rFonts w:ascii="MS Mincho" w:eastAsia="MS Mincho" w:hAnsi="MS Mincho" w:cs="MS Mincho"/>
+                  <w:sz w:val="24"/>
+                  <w:szCs w:val="24"/>
+                </w:rPr>
+                <w:delText>☐</w:delText>
+              </w:r>
+            </w:del>
           </w:p>
         </w:tc>
         <w:tc>
           <w:tcPr>
-            <w:tcW w:w="3686" w:type="dxa"/>
+            <w:tcW w:w="1312" w:type="dxa"/>
             <w:tcBorders>
               <w:top w:val="single" w:sz="4" w:space="0" w:color="000000"/>
               <w:left w:val="single" w:sz="4" w:space="0" w:color="000000"/>
@@ -12113,12 +12942,13 @@
               <w:spacing w:before="16"/>
               <w:ind w:left="100" w:right="411"/>
               <w:rPr>
+                <w:del w:id="560" w:author="Dan Gisolfi" w:date="2020-04-22T15:58:00Z"/>
                 <w:sz w:val="24"/>
                 <w:szCs w:val="24"/>
               </w:rPr>
             </w:pPr>
-            <w:commentRangeStart w:id="423"/>
-            <w:del w:id="424" w:author="Dan Gisolfi" w:date="2020-04-21T14:14:00Z">
+            <w:commentRangeStart w:id="561"/>
+            <w:del w:id="562" w:author="Dan Gisolfi" w:date="2020-04-21T14:14:00Z">
               <w:r>
                 <w:rPr>
                   <w:sz w:val="24"/>
@@ -12127,30 +12957,12 @@
                 <w:delText>Associate Member (pre-approved non-profits, open source projects, and government entities)</w:delText>
               </w:r>
             </w:del>
-            <w:ins w:id="425" w:author="Dan Gisolfi" w:date="2020-04-21T14:14:00Z">
-              <w:r>
-                <w:rPr>
-                  <w:sz w:val="24"/>
-                  <w:szCs w:val="24"/>
-                </w:rPr>
-                <w:t>Cont</w:t>
-              </w:r>
-            </w:ins>
-            <w:ins w:id="426" w:author="Dan Gisolfi" w:date="2020-04-21T14:15:00Z">
-              <w:r>
-                <w:rPr>
-                  <w:sz w:val="24"/>
-                  <w:szCs w:val="24"/>
-                </w:rPr>
-                <w:t>ributor Member</w:t>
-              </w:r>
-            </w:ins>
           </w:p>
         </w:tc>
-        <w:commentRangeEnd w:id="423"/>
+        <w:commentRangeEnd w:id="561"/>
         <w:tc>
           <w:tcPr>
-            <w:tcW w:w="4051" w:type="dxa"/>
+            <w:tcW w:w="1350" w:type="dxa"/>
             <w:tcBorders>
               <w:top w:val="single" w:sz="4" w:space="0" w:color="000000"/>
               <w:left w:val="single" w:sz="4" w:space="0" w:color="000000"/>
@@ -12164,20 +12976,23 @@
               <w:spacing w:before="16"/>
               <w:ind w:left="105" w:hanging="100"/>
               <w:rPr>
+                <w:del w:id="563" w:author="Dan Gisolfi" w:date="2020-04-22T15:58:00Z"/>
                 <w:sz w:val="24"/>
                 <w:szCs w:val="24"/>
               </w:rPr>
             </w:pPr>
-            <w:r>
-              <w:commentReference w:id="423"/>
-            </w:r>
-            <w:r>
-              <w:rPr>
-                <w:sz w:val="24"/>
-                <w:szCs w:val="24"/>
-              </w:rPr>
-              <w:t>$0</w:t>
-            </w:r>
+            <w:del w:id="564" w:author="Dan Gisolfi" w:date="2020-04-22T15:58:00Z">
+              <w:r>
+                <w:commentReference w:id="561"/>
+              </w:r>
+              <w:r>
+                <w:rPr>
+                  <w:sz w:val="24"/>
+                  <w:szCs w:val="24"/>
+                </w:rPr>
+                <w:delText>$0</w:delText>
+              </w:r>
+            </w:del>
           </w:p>
         </w:tc>
       </w:tr>
@@ -12186,6 +13001,7 @@
       <w:pPr>
         <w:widowControl w:val="0"/>
         <w:rPr>
+          <w:del w:id="565" w:author="Dan Gisolfi" w:date="2020-04-22T15:58:00Z"/>
           <w:sz w:val="24"/>
           <w:szCs w:val="24"/>
         </w:rPr>
@@ -12196,11 +13012,22 @@
         <w:widowControl w:val="0"/>
         <w:ind w:right="1180"/>
         <w:rPr>
-          <w:sz w:val="24"/>
-          <w:szCs w:val="24"/>
-        </w:rPr>
-      </w:pPr>
-      <w:del w:id="427" w:author="Dan Gisolfi" w:date="2020-04-21T14:21:00Z">
+          <w:ins w:id="566" w:author="Dan Gisolfi" w:date="2020-04-22T15:52:00Z"/>
+          <w:sz w:val="24"/>
+          <w:szCs w:val="24"/>
+        </w:rPr>
+      </w:pPr>
+    </w:p>
+    <w:p>
+      <w:pPr>
+        <w:widowControl w:val="0"/>
+        <w:ind w:right="1180"/>
+        <w:rPr>
+          <w:sz w:val="24"/>
+          <w:szCs w:val="24"/>
+        </w:rPr>
+      </w:pPr>
+      <w:del w:id="567" w:author="Dan Gisolfi" w:date="2020-04-21T14:21:00Z">
         <w:r>
           <w:rPr>
             <w:sz w:val="24"/>
@@ -12209,7 +13036,7 @@
           <w:delText>The annual fee</w:delText>
         </w:r>
       </w:del>
-      <w:ins w:id="428" w:author="Dan Gisolfi" w:date="2020-04-21T14:21:00Z">
+      <w:ins w:id="568" w:author="Dan Gisolfi" w:date="2020-04-21T14:21:00Z">
         <w:r>
           <w:rPr>
             <w:sz w:val="24"/>
@@ -12218,7 +13045,7 @@
           <w:t>Subscriber membership comes with 50 transaction entitlements per annual membership. Additi</w:t>
         </w:r>
       </w:ins>
-      <w:ins w:id="429" w:author="Dan Gisolfi" w:date="2020-04-21T14:22:00Z">
+      <w:ins w:id="569" w:author="Dan Gisolfi" w:date="2020-04-21T14:22:00Z">
         <w:r>
           <w:rPr>
             <w:sz w:val="24"/>
@@ -12227,7 +13054,7 @@
           <w:t>onal transactions can be acquired per</w:t>
         </w:r>
       </w:ins>
-      <w:ins w:id="430" w:author="Dan Gisolfi" w:date="2020-04-21T14:23:00Z">
+      <w:ins w:id="570" w:author="Dan Gisolfi" w:date="2020-04-21T14:23:00Z">
         <w:r>
           <w:rPr>
             <w:sz w:val="24"/>
@@ -12236,7 +13063,7 @@
           <w:t xml:space="preserve"> annuum</w:t>
         </w:r>
       </w:ins>
-      <w:ins w:id="431" w:author="Dan Gisolfi" w:date="2020-04-21T14:22:00Z">
+      <w:ins w:id="571" w:author="Dan Gisolfi" w:date="2020-04-21T14:22:00Z">
         <w:r>
           <w:rPr>
             <w:sz w:val="24"/>
@@ -12245,7 +13072,7 @@
           <w:t xml:space="preserve"> </w:t>
         </w:r>
       </w:ins>
-      <w:del w:id="432" w:author="Dan Gisolfi" w:date="2020-04-21T14:23:00Z">
+      <w:del w:id="572" w:author="Dan Gisolfi" w:date="2020-04-21T14:23:00Z">
         <w:r>
           <w:rPr>
             <w:sz w:val="24"/>
@@ -12261,7 +13088,7 @@
         </w:rPr>
         <w:t>according to the following table</w:t>
       </w:r>
-      <w:ins w:id="433" w:author="Dan Gisolfi" w:date="2020-04-21T14:24:00Z">
+      <w:ins w:id="573" w:author="Dan Gisolfi" w:date="2020-04-21T14:24:00Z">
         <w:r>
           <w:rPr>
             <w:sz w:val="24"/>
@@ -12277,7 +13104,7 @@
           <w:t xml:space="preserve">all </w:t>
         </w:r>
       </w:ins>
-      <w:ins w:id="434" w:author="Dan Gisolfi" w:date="2020-04-21T14:25:00Z">
+      <w:ins w:id="574" w:author="Dan Gisolfi" w:date="2020-04-21T14:25:00Z">
         <w:r>
           <w:rPr>
             <w:sz w:val="24"/>
@@ -12286,7 +13113,7 @@
           <w:t>unused transactions expire at years end without rollover</w:t>
         </w:r>
       </w:ins>
-      <w:del w:id="435" w:author="Dan Gisolfi" w:date="2020-04-21T14:24:00Z">
+      <w:del w:id="575" w:author="Dan Gisolfi" w:date="2020-04-21T14:24:00Z">
         <w:r>
           <w:rPr>
             <w:sz w:val="24"/>
@@ -12295,7 +13122,7 @@
           <w:delText>,</w:delText>
         </w:r>
       </w:del>
-      <w:del w:id="436" w:author="Dan Gisolfi" w:date="2020-04-21T14:25:00Z">
+      <w:del w:id="576" w:author="Dan Gisolfi" w:date="2020-04-21T14:25:00Z">
         <w:r>
           <w:rPr>
             <w:sz w:val="24"/>
@@ -12369,7 +13196,7 @@
                 <w:szCs w:val="24"/>
               </w:rPr>
             </w:pPr>
-            <w:del w:id="437" w:author="Dan Gisolfi" w:date="2020-04-21T14:19:00Z">
+            <w:del w:id="577" w:author="Dan Gisolfi" w:date="2020-04-21T14:19:00Z">
               <w:r>
                 <w:rPr>
                   <w:b/>
@@ -12380,7 +13207,7 @@
                 <w:delText>Consolidated Employees</w:delText>
               </w:r>
             </w:del>
-            <w:ins w:id="438" w:author="Dan Gisolfi" w:date="2020-04-21T14:19:00Z">
+            <w:ins w:id="578" w:author="Dan Gisolfi" w:date="2020-04-21T14:19:00Z">
               <w:r>
                 <w:rPr>
                   <w:b/>
@@ -12409,7 +13236,7 @@
                 <w:szCs w:val="24"/>
               </w:rPr>
             </w:pPr>
-            <w:del w:id="439" w:author="Dan Gisolfi" w:date="2020-04-21T14:20:00Z">
+            <w:del w:id="579" w:author="Dan Gisolfi" w:date="2020-04-21T14:20:00Z">
               <w:r>
                 <w:rPr>
                   <w:b/>
@@ -12430,7 +13257,7 @@
                 <w:delText>2</w:delText>
               </w:r>
             </w:del>
-            <w:ins w:id="440" w:author="Dan Gisolfi" w:date="2020-04-21T14:20:00Z">
+            <w:ins w:id="580" w:author="Dan Gisolfi" w:date="2020-04-21T14:20:00Z">
               <w:r>
                 <w:rPr>
                   <w:b/>
@@ -12441,7 +13268,7 @@
                 <w:t xml:space="preserve">Package </w:t>
               </w:r>
             </w:ins>
-            <w:ins w:id="441" w:author="Dan Gisolfi" w:date="2020-04-21T14:21:00Z">
+            <w:ins w:id="581" w:author="Dan Gisolfi" w:date="2020-04-21T14:21:00Z">
               <w:r>
                 <w:rPr>
                   <w:b/>
@@ -12473,7 +13300,7 @@
                 <w:szCs w:val="24"/>
               </w:rPr>
             </w:pPr>
-            <w:del w:id="442" w:author="Dan Gisolfi" w:date="2020-04-21T14:19:00Z">
+            <w:del w:id="582" w:author="Dan Gisolfi" w:date="2020-04-21T14:19:00Z">
               <w:r>
                 <w:rPr>
                   <w:sz w:val="24"/>
@@ -12482,7 +13309,7 @@
                 <w:delText>5,000 and above</w:delText>
               </w:r>
             </w:del>
-            <w:ins w:id="443" w:author="Dan Gisolfi" w:date="2020-04-21T14:19:00Z">
+            <w:ins w:id="583" w:author="Dan Gisolfi" w:date="2020-04-21T14:19:00Z">
               <w:r>
                 <w:rPr>
                   <w:sz w:val="24"/>
@@ -12507,7 +13334,7 @@
                 <w:szCs w:val="24"/>
               </w:rPr>
             </w:pPr>
-            <w:del w:id="444" w:author="Dan Gisolfi" w:date="2020-04-21T14:20:00Z">
+            <w:del w:id="584" w:author="Dan Gisolfi" w:date="2020-04-21T14:20:00Z">
               <w:r>
                 <w:rPr>
                   <w:sz w:val="24"/>
@@ -12516,7 +13343,7 @@
                 <w:delText>$_______</w:delText>
               </w:r>
             </w:del>
-            <w:ins w:id="445" w:author="Dan Gisolfi" w:date="2020-04-21T14:20:00Z">
+            <w:ins w:id="585" w:author="Dan Gisolfi" w:date="2020-04-21T14:20:00Z">
               <w:r>
                 <w:rPr>
                   <w:sz w:val="24"/>
@@ -12531,7 +13358,7 @@
       <w:tr>
         <w:trPr>
           <w:trHeight w:val="320"/>
-          <w:del w:id="446" w:author="Dan Gisolfi" w:date="2020-04-21T14:20:00Z"/>
+          <w:del w:id="586" w:author="Dan Gisolfi" w:date="2020-04-21T14:20:00Z"/>
         </w:trPr>
         <w:tc>
           <w:tcPr>
@@ -12543,12 +13370,12 @@
               <w:spacing w:before="16"/>
               <w:ind w:left="100"/>
               <w:rPr>
-                <w:del w:id="447" w:author="Dan Gisolfi" w:date="2020-04-21T14:20:00Z"/>
+                <w:del w:id="587" w:author="Dan Gisolfi" w:date="2020-04-21T14:20:00Z"/>
                 <w:sz w:val="24"/>
                 <w:szCs w:val="24"/>
               </w:rPr>
             </w:pPr>
-            <w:del w:id="448" w:author="Dan Gisolfi" w:date="2020-04-21T14:20:00Z">
+            <w:del w:id="588" w:author="Dan Gisolfi" w:date="2020-04-21T14:20:00Z">
               <w:r>
                 <w:rPr>
                   <w:sz w:val="24"/>
@@ -12569,12 +13396,12 @@
               <w:spacing w:before="16"/>
               <w:ind w:left="100"/>
               <w:rPr>
-                <w:del w:id="449" w:author="Dan Gisolfi" w:date="2020-04-21T14:20:00Z"/>
+                <w:del w:id="589" w:author="Dan Gisolfi" w:date="2020-04-21T14:20:00Z"/>
                 <w:sz w:val="24"/>
                 <w:szCs w:val="24"/>
               </w:rPr>
             </w:pPr>
-            <w:del w:id="450" w:author="Dan Gisolfi" w:date="2020-04-21T14:20:00Z">
+            <w:del w:id="590" w:author="Dan Gisolfi" w:date="2020-04-21T14:20:00Z">
               <w:r>
                 <w:rPr>
                   <w:sz w:val="24"/>
@@ -12589,7 +13416,7 @@
       <w:tr>
         <w:trPr>
           <w:trHeight w:val="320"/>
-          <w:del w:id="451" w:author="Dan Gisolfi" w:date="2020-04-21T14:20:00Z"/>
+          <w:del w:id="591" w:author="Dan Gisolfi" w:date="2020-04-21T14:20:00Z"/>
         </w:trPr>
         <w:tc>
           <w:tcPr>
@@ -12601,12 +13428,12 @@
               <w:spacing w:before="16"/>
               <w:ind w:left="100"/>
               <w:rPr>
-                <w:del w:id="452" w:author="Dan Gisolfi" w:date="2020-04-21T14:20:00Z"/>
+                <w:del w:id="592" w:author="Dan Gisolfi" w:date="2020-04-21T14:20:00Z"/>
                 <w:sz w:val="24"/>
                 <w:szCs w:val="24"/>
               </w:rPr>
             </w:pPr>
-            <w:del w:id="453" w:author="Dan Gisolfi" w:date="2020-04-21T14:20:00Z">
+            <w:del w:id="593" w:author="Dan Gisolfi" w:date="2020-04-21T14:20:00Z">
               <w:r>
                 <w:rPr>
                   <w:sz w:val="24"/>
@@ -12627,12 +13454,12 @@
               <w:spacing w:before="16"/>
               <w:ind w:left="100"/>
               <w:rPr>
-                <w:del w:id="454" w:author="Dan Gisolfi" w:date="2020-04-21T14:20:00Z"/>
+                <w:del w:id="594" w:author="Dan Gisolfi" w:date="2020-04-21T14:20:00Z"/>
                 <w:sz w:val="24"/>
                 <w:szCs w:val="24"/>
               </w:rPr>
             </w:pPr>
-            <w:del w:id="455" w:author="Dan Gisolfi" w:date="2020-04-21T14:20:00Z">
+            <w:del w:id="595" w:author="Dan Gisolfi" w:date="2020-04-21T14:20:00Z">
               <w:r>
                 <w:rPr>
                   <w:sz w:val="24"/>
@@ -12647,7 +13474,7 @@
       <w:tr>
         <w:trPr>
           <w:trHeight w:val="320"/>
-          <w:del w:id="456" w:author="Dan Gisolfi" w:date="2020-04-21T14:20:00Z"/>
+          <w:del w:id="596" w:author="Dan Gisolfi" w:date="2020-04-21T14:20:00Z"/>
         </w:trPr>
         <w:tc>
           <w:tcPr>
@@ -12659,12 +13486,12 @@
               <w:spacing w:before="16"/>
               <w:ind w:left="100"/>
               <w:rPr>
-                <w:del w:id="457" w:author="Dan Gisolfi" w:date="2020-04-21T14:20:00Z"/>
+                <w:del w:id="597" w:author="Dan Gisolfi" w:date="2020-04-21T14:20:00Z"/>
                 <w:sz w:val="24"/>
                 <w:szCs w:val="24"/>
               </w:rPr>
             </w:pPr>
-            <w:del w:id="458" w:author="Dan Gisolfi" w:date="2020-04-21T14:20:00Z">
+            <w:del w:id="598" w:author="Dan Gisolfi" w:date="2020-04-21T14:20:00Z">
               <w:r>
                 <w:rPr>
                   <w:sz w:val="24"/>
@@ -12685,12 +13512,12 @@
               <w:spacing w:before="16"/>
               <w:ind w:left="100"/>
               <w:rPr>
-                <w:del w:id="459" w:author="Dan Gisolfi" w:date="2020-04-21T14:20:00Z"/>
+                <w:del w:id="599" w:author="Dan Gisolfi" w:date="2020-04-21T14:20:00Z"/>
                 <w:sz w:val="24"/>
                 <w:szCs w:val="24"/>
               </w:rPr>
             </w:pPr>
-            <w:del w:id="460" w:author="Dan Gisolfi" w:date="2020-04-21T14:20:00Z">
+            <w:del w:id="600" w:author="Dan Gisolfi" w:date="2020-04-21T14:20:00Z">
               <w:r>
                 <w:rPr>
                   <w:sz w:val="24"/>
@@ -13229,7 +14056,7 @@
       </w:r>
     </w:p>
   </w:comment>
-  <w:comment w:id="46" w:author="Dan Gisolfi" w:date="2020-04-13T18:16:00Z" w:initials="">
+  <w:comment w:id="47" w:author="Dan Gisolfi" w:date="2020-04-13T18:16:00Z" w:initials="">
     <w:p>
       <w:pPr>
         <w:widowControl w:val="0"/>
@@ -13258,7 +14085,7 @@
       </w:r>
     </w:p>
   </w:comment>
-  <w:comment w:id="55" w:author="Dan Gisolfi" w:date="2020-04-13T17:57:00Z" w:initials="">
+  <w:comment w:id="58" w:author="Dan Gisolfi" w:date="2020-04-13T17:57:00Z" w:initials="">
     <w:p>
       <w:pPr>
         <w:widowControl w:val="0"/>
@@ -13367,7 +14194,7 @@
       </w:r>
     </w:p>
   </w:comment>
-  <w:comment w:id="351" w:author="Dan Gisolfi" w:date="2020-04-13T19:07:00Z" w:initials="">
+  <w:comment w:id="396" w:author="Dan Gisolfi" w:date="2020-04-13T19:07:00Z" w:initials="">
     <w:p>
       <w:pPr>
         <w:widowControl w:val="0"/>
@@ -13447,7 +14274,7 @@
       </w:r>
     </w:p>
   </w:comment>
-  <w:comment w:id="373" w:author="Michael Dolan" w:date="2020-04-09T13:25:00Z" w:initials="">
+  <w:comment w:id="416" w:author="Michael Dolan" w:date="2020-04-09T13:25:00Z" w:initials="">
     <w:p>
       <w:pPr>
         <w:widowControl w:val="0"/>
@@ -13476,7 +14303,7 @@
       </w:r>
     </w:p>
   </w:comment>
-  <w:comment w:id="374" w:author="Dan Gisolfi" w:date="2020-04-13T19:08:00Z" w:initials="">
+  <w:comment w:id="417" w:author="Dan Gisolfi" w:date="2020-04-13T19:08:00Z" w:initials="">
     <w:p>
       <w:pPr>
         <w:widowControl w:val="0"/>
@@ -13505,7 +14332,7 @@
       </w:r>
     </w:p>
   </w:comment>
-  <w:comment w:id="391" w:author="Dan Gisolfi" w:date="2020-04-13T18:53:00Z" w:initials="">
+  <w:comment w:id="434" w:author="Dan Gisolfi" w:date="2020-04-13T18:53:00Z" w:initials="">
     <w:p>
       <w:pPr>
         <w:widowControl w:val="0"/>
@@ -13534,7 +14361,7 @@
       </w:r>
     </w:p>
   </w:comment>
-  <w:comment w:id="389" w:author="Dan Gisolfi" w:date="2020-04-13T19:11:00Z" w:initials="">
+  <w:comment w:id="432" w:author="Dan Gisolfi" w:date="2020-04-13T19:11:00Z" w:initials="">
     <w:p>
       <w:pPr>
         <w:widowControl w:val="0"/>
@@ -13563,7 +14390,7 @@
       </w:r>
     </w:p>
   </w:comment>
-  <w:comment w:id="402" w:author="Dan Gisolfi" w:date="2020-04-13T18:55:00Z" w:initials="">
+  <w:comment w:id="445" w:author="Dan Gisolfi" w:date="2020-04-13T18:55:00Z" w:initials="">
     <w:p>
       <w:pPr>
         <w:widowControl w:val="0"/>
@@ -13632,7 +14459,7 @@
       </w:r>
     </w:p>
   </w:comment>
-  <w:comment w:id="404" w:author="Michael Dolan" w:date="2020-04-09T13:38:00Z" w:initials="">
+  <w:comment w:id="447" w:author="Michael Dolan" w:date="2020-04-09T13:38:00Z" w:initials="">
     <w:p>
       <w:pPr>
         <w:widowControl w:val="0"/>
@@ -13661,7 +14488,7 @@
       </w:r>
     </w:p>
   </w:comment>
-  <w:comment w:id="405" w:author="Dan Gisolfi" w:date="2020-04-13T18:43:00Z" w:initials="">
+  <w:comment w:id="448" w:author="Dan Gisolfi" w:date="2020-04-13T18:43:00Z" w:initials="">
     <w:p>
       <w:pPr>
         <w:widowControl w:val="0"/>
@@ -13690,7 +14517,96 @@
       </w:r>
     </w:p>
   </w:comment>
-  <w:comment w:id="423" w:author="Dan Gisolfi" w:date="2020-04-13T18:38:00Z" w:initials="">
+  <w:comment w:id="526" w:author="Dan Gisolfi" w:date="2020-04-13T18:38:00Z" w:initials="">
+    <w:p>
+      <w:pPr>
+        <w:widowControl w:val="0"/>
+        <w:pBdr>
+          <w:top w:val="nil"/>
+          <w:left w:val="nil"/>
+          <w:bottom w:val="nil"/>
+          <w:right w:val="nil"/>
+          <w:between w:val="nil"/>
+        </w:pBdr>
+        <w:rPr>
+          <w:rFonts w:ascii="Arial" w:eastAsia="Arial" w:hAnsi="Arial" w:cs="Arial"/>
+          <w:color w:val="000000"/>
+          <w:sz w:val="22"/>
+          <w:szCs w:val="22"/>
+        </w:rPr>
+      </w:pPr>
+      <w:r>
+        <w:rPr>
+          <w:rFonts w:ascii="Arial" w:eastAsia="Arial" w:hAnsi="Arial" w:cs="Arial"/>
+          <w:color w:val="000000"/>
+          <w:sz w:val="22"/>
+          <w:szCs w:val="22"/>
+        </w:rPr>
+        <w:t xml:space="preserve">trying to understand by example (to answer such questions) when/why </w:t>
+      </w:r>
+      <w:proofErr w:type="gramStart"/>
+      <w:r>
+        <w:rPr>
+          <w:rFonts w:ascii="Arial" w:eastAsia="Arial" w:hAnsi="Arial" w:cs="Arial"/>
+          <w:color w:val="000000"/>
+          <w:sz w:val="22"/>
+          <w:szCs w:val="22"/>
+        </w:rPr>
+        <w:t>would an entity of this class</w:t>
+      </w:r>
+      <w:proofErr w:type="gramEnd"/>
+      <w:r>
+        <w:rPr>
+          <w:rFonts w:ascii="Arial" w:eastAsia="Arial" w:hAnsi="Arial" w:cs="Arial"/>
+          <w:color w:val="000000"/>
+          <w:sz w:val="22"/>
+          <w:szCs w:val="22"/>
+        </w:rPr>
+        <w:t xml:space="preserve"> join a </w:t>
+      </w:r>
+      <w:proofErr w:type="spellStart"/>
+      <w:r>
+        <w:rPr>
+          <w:rFonts w:ascii="Arial" w:eastAsia="Arial" w:hAnsi="Arial" w:cs="Arial"/>
+          <w:color w:val="000000"/>
+          <w:sz w:val="22"/>
+          <w:szCs w:val="22"/>
+        </w:rPr>
+        <w:t>utiliy</w:t>
+      </w:r>
+      <w:proofErr w:type="spellEnd"/>
+      <w:r>
+        <w:rPr>
+          <w:rFonts w:ascii="Arial" w:eastAsia="Arial" w:hAnsi="Arial" w:cs="Arial"/>
+          <w:color w:val="000000"/>
+          <w:sz w:val="22"/>
+          <w:szCs w:val="22"/>
+        </w:rPr>
+        <w:t xml:space="preserve"> like bedrock. One example, code </w:t>
+      </w:r>
+      <w:proofErr w:type="spellStart"/>
+      <w:r>
+        <w:rPr>
+          <w:rFonts w:ascii="Arial" w:eastAsia="Arial" w:hAnsi="Arial" w:cs="Arial"/>
+          <w:color w:val="000000"/>
+          <w:sz w:val="22"/>
+          <w:szCs w:val="22"/>
+        </w:rPr>
+        <w:t>boiujnty</w:t>
+      </w:r>
+      <w:proofErr w:type="spellEnd"/>
+      <w:r>
+        <w:rPr>
+          <w:rFonts w:ascii="Arial" w:eastAsia="Arial" w:hAnsi="Arial" w:cs="Arial"/>
+          <w:color w:val="000000"/>
+          <w:sz w:val="22"/>
+          <w:szCs w:val="22"/>
+        </w:rPr>
+        <w:t xml:space="preserve"> to college students to help develop code? In this case Colleges can help develop w/o membership fees.</w:t>
+      </w:r>
+    </w:p>
+  </w:comment>
+  <w:comment w:id="561" w:author="Dan Gisolfi" w:date="2020-04-13T18:38:00Z" w:initials="">
     <w:p>
       <w:pPr>
         <w:widowControl w:val="0"/>
@@ -13799,6 +14715,7 @@
   <w15:commentEx w15:paraId="2AAC298B" w15:done="0"/>
   <w15:commentEx w15:paraId="29C27810" w15:done="0"/>
   <w15:commentEx w15:paraId="2484CAFE" w15:done="0"/>
+  <w15:commentEx w15:paraId="46DA4FFA" w15:done="0"/>
   <w15:commentEx w15:paraId="156C2933" w15:done="0"/>
 </w15:commentsEx>
 </file>
@@ -13820,6 +14737,7 @@
   <w16cid:commentId w16cid:paraId="2AAC298B" w16cid:durableId="2242BDE1"/>
   <w16cid:commentId w16cid:paraId="29C27810" w16cid:durableId="2242BDE2"/>
   <w16cid:commentId w16cid:paraId="2484CAFE" w16cid:durableId="2242BDE3"/>
+  <w16cid:commentId w16cid:paraId="46DA4FFA" w16cid:durableId="224AE7D1"/>
   <w16cid:commentId w16cid:paraId="156C2933" w16cid:durableId="2242BDE4"/>
 </w16cid:commentsIds>
 </file>
@@ -14049,8 +14967,8 @@
         <w:szCs w:val="18"/>
       </w:rPr>
     </w:pPr>
-    <w:bookmarkStart w:id="461" w:name="_30j0zll" w:colFirst="0" w:colLast="0"/>
-    <w:bookmarkEnd w:id="461"/>
+    <w:bookmarkStart w:id="601" w:name="_30j0zll" w:colFirst="0" w:colLast="0"/>
+    <w:bookmarkEnd w:id="601"/>
     <w:r>
       <w:rPr>
         <w:color w:val="000000"/>
@@ -14185,6 +15103,350 @@
 <file path=word/numbering.xml><?xml version="1.0" encoding="utf-8"?>
 <w:numbering xmlns:wpc="http://schemas.microsoft.com/office/word/2010/wordprocessingCanvas" xmlns:cx="http://schemas.microsoft.com/office/drawing/2014/chartex" xmlns:cx1="http://schemas.microsoft.com/office/drawing/2015/9/8/chartex" xmlns:cx2="http://schemas.microsoft.com/office/drawing/2015/10/21/chartex" xmlns:cx3="http://schemas.microsoft.com/office/drawing/2016/5/9/chartex" xmlns:cx4="http://schemas.microsoft.com/office/drawing/2016/5/10/chartex" xmlns:cx5="http://schemas.microsoft.com/office/drawing/2016/5/11/chartex" xmlns:cx6="http://schemas.microsoft.com/office/drawing/2016/5/12/chartex" xmlns:cx7="http://schemas.microsoft.com/office/drawing/2016/5/13/chartex" xmlns:cx8="http://schemas.microsoft.com/office/drawing/2016/5/14/chartex" xmlns:mc="http://schemas.openxmlformats.org/markup-compatibility/2006" xmlns:aink="http://schemas.microsoft.com/office/drawing/2016/ink" xmlns:am3d="http://schemas.microsoft.com/office/drawing/2017/model3d" xmlns:o="urn:schemas-microsoft-com:office:office" xmlns:r="http://schemas.openxmlformats.org/officeDocument/2006/relationships" xmlns:m="http://schemas.openxmlformats.org/officeDocument/2006/math" xmlns:v="urn:schemas-microsoft-com:vml" xmlns:wp14="http://schemas.microsoft.com/office/word/2010/wordprocessingDrawing" xmlns:wp="http://schemas.openxmlformats.org/drawingml/2006/wordprocessingDrawing" xmlns:w10="urn:schemas-microsoft-com:office:word" xmlns:w="http://schemas.openxmlformats.org/wordprocessingml/2006/main" xmlns:w14="http://schemas.microsoft.com/office/word/2010/wordml" xmlns:w15="http://schemas.microsoft.com/office/word/2012/wordml" xmlns:w16cex="http://schemas.microsoft.com/office/word/2018/wordml/cex" xmlns:w16cid="http://schemas.microsoft.com/office/word/2016/wordml/cid" xmlns:w16="http://schemas.microsoft.com/office/word/2018/wordml" xmlns:w16se="http://schemas.microsoft.com/office/word/2015/wordml/symex" xmlns:wpg="http://schemas.microsoft.com/office/word/2010/wordprocessingGroup" xmlns:wpi="http://schemas.microsoft.com/office/word/2010/wordprocessingInk" xmlns:wne="http://schemas.microsoft.com/office/word/2006/wordml" xmlns:wps="http://schemas.microsoft.com/office/word/2010/wordprocessingShape" mc:Ignorable="w14 w15 w16se w16cid w16 w16cex wp14">
   <w:abstractNum w:abstractNumId="0" w15:restartNumberingAfterBreak="0">
+    <w:nsid w:val="003C1D8C"/>
+    <w:multiLevelType w:val="hybridMultilevel"/>
+    <w:tmpl w:val="76B473F8"/>
+    <w:lvl w:ilvl="0" w:tplc="0409001B">
+      <w:start w:val="1"/>
+      <w:numFmt w:val="lowerRoman"/>
+      <w:lvlText w:val="%1."/>
+      <w:lvlJc w:val="right"/>
+      <w:pPr>
+        <w:ind w:left="1080" w:hanging="360"/>
+      </w:pPr>
+    </w:lvl>
+    <w:lvl w:ilvl="1" w:tplc="04090019" w:tentative="1">
+      <w:start w:val="1"/>
+      <w:numFmt w:val="lowerLetter"/>
+      <w:lvlText w:val="%2."/>
+      <w:lvlJc w:val="left"/>
+      <w:pPr>
+        <w:ind w:left="1800" w:hanging="360"/>
+      </w:pPr>
+    </w:lvl>
+    <w:lvl w:ilvl="2" w:tplc="0409001B" w:tentative="1">
+      <w:start w:val="1"/>
+      <w:numFmt w:val="lowerRoman"/>
+      <w:lvlText w:val="%3."/>
+      <w:lvlJc w:val="right"/>
+      <w:pPr>
+        <w:ind w:left="2520" w:hanging="180"/>
+      </w:pPr>
+    </w:lvl>
+    <w:lvl w:ilvl="3" w:tplc="0409000F" w:tentative="1">
+      <w:start w:val="1"/>
+      <w:numFmt w:val="decimal"/>
+      <w:lvlText w:val="%4."/>
+      <w:lvlJc w:val="left"/>
+      <w:pPr>
+        <w:ind w:left="3240" w:hanging="360"/>
+      </w:pPr>
+    </w:lvl>
+    <w:lvl w:ilvl="4" w:tplc="04090019" w:tentative="1">
+      <w:start w:val="1"/>
+      <w:numFmt w:val="lowerLetter"/>
+      <w:lvlText w:val="%5."/>
+      <w:lvlJc w:val="left"/>
+      <w:pPr>
+        <w:ind w:left="3960" w:hanging="360"/>
+      </w:pPr>
+    </w:lvl>
+    <w:lvl w:ilvl="5" w:tplc="0409001B" w:tentative="1">
+      <w:start w:val="1"/>
+      <w:numFmt w:val="lowerRoman"/>
+      <w:lvlText w:val="%6."/>
+      <w:lvlJc w:val="right"/>
+      <w:pPr>
+        <w:ind w:left="4680" w:hanging="180"/>
+      </w:pPr>
+    </w:lvl>
+    <w:lvl w:ilvl="6" w:tplc="0409000F" w:tentative="1">
+      <w:start w:val="1"/>
+      <w:numFmt w:val="decimal"/>
+      <w:lvlText w:val="%7."/>
+      <w:lvlJc w:val="left"/>
+      <w:pPr>
+        <w:ind w:left="5400" w:hanging="360"/>
+      </w:pPr>
+    </w:lvl>
+    <w:lvl w:ilvl="7" w:tplc="04090019" w:tentative="1">
+      <w:start w:val="1"/>
+      <w:numFmt w:val="lowerLetter"/>
+      <w:lvlText w:val="%8."/>
+      <w:lvlJc w:val="left"/>
+      <w:pPr>
+        <w:ind w:left="6120" w:hanging="360"/>
+      </w:pPr>
+    </w:lvl>
+    <w:lvl w:ilvl="8" w:tplc="0409001B" w:tentative="1">
+      <w:start w:val="1"/>
+      <w:numFmt w:val="lowerRoman"/>
+      <w:lvlText w:val="%9."/>
+      <w:lvlJc w:val="right"/>
+      <w:pPr>
+        <w:ind w:left="6840" w:hanging="180"/>
+      </w:pPr>
+    </w:lvl>
+  </w:abstractNum>
+  <w:abstractNum w:abstractNumId="1" w15:restartNumberingAfterBreak="0">
+    <w:nsid w:val="036436F6"/>
+    <w:multiLevelType w:val="hybridMultilevel"/>
+    <w:tmpl w:val="090438FC"/>
+    <w:lvl w:ilvl="0" w:tplc="04090017">
+      <w:start w:val="1"/>
+      <w:numFmt w:val="lowerLetter"/>
+      <w:lvlText w:val="%1)"/>
+      <w:lvlJc w:val="left"/>
+      <w:pPr>
+        <w:ind w:left="720" w:hanging="360"/>
+      </w:pPr>
+    </w:lvl>
+    <w:lvl w:ilvl="1" w:tplc="04090019" w:tentative="1">
+      <w:start w:val="1"/>
+      <w:numFmt w:val="lowerLetter"/>
+      <w:lvlText w:val="%2."/>
+      <w:lvlJc w:val="left"/>
+      <w:pPr>
+        <w:ind w:left="1440" w:hanging="360"/>
+      </w:pPr>
+    </w:lvl>
+    <w:lvl w:ilvl="2" w:tplc="0409001B" w:tentative="1">
+      <w:start w:val="1"/>
+      <w:numFmt w:val="lowerRoman"/>
+      <w:lvlText w:val="%3."/>
+      <w:lvlJc w:val="right"/>
+      <w:pPr>
+        <w:ind w:left="2160" w:hanging="180"/>
+      </w:pPr>
+    </w:lvl>
+    <w:lvl w:ilvl="3" w:tplc="0409000F" w:tentative="1">
+      <w:start w:val="1"/>
+      <w:numFmt w:val="decimal"/>
+      <w:lvlText w:val="%4."/>
+      <w:lvlJc w:val="left"/>
+      <w:pPr>
+        <w:ind w:left="2880" w:hanging="360"/>
+      </w:pPr>
+    </w:lvl>
+    <w:lvl w:ilvl="4" w:tplc="04090019" w:tentative="1">
+      <w:start w:val="1"/>
+      <w:numFmt w:val="lowerLetter"/>
+      <w:lvlText w:val="%5."/>
+      <w:lvlJc w:val="left"/>
+      <w:pPr>
+        <w:ind w:left="3600" w:hanging="360"/>
+      </w:pPr>
+    </w:lvl>
+    <w:lvl w:ilvl="5" w:tplc="0409001B" w:tentative="1">
+      <w:start w:val="1"/>
+      <w:numFmt w:val="lowerRoman"/>
+      <w:lvlText w:val="%6."/>
+      <w:lvlJc w:val="right"/>
+      <w:pPr>
+        <w:ind w:left="4320" w:hanging="180"/>
+      </w:pPr>
+    </w:lvl>
+    <w:lvl w:ilvl="6" w:tplc="0409000F" w:tentative="1">
+      <w:start w:val="1"/>
+      <w:numFmt w:val="decimal"/>
+      <w:lvlText w:val="%7."/>
+      <w:lvlJc w:val="left"/>
+      <w:pPr>
+        <w:ind w:left="5040" w:hanging="360"/>
+      </w:pPr>
+    </w:lvl>
+    <w:lvl w:ilvl="7" w:tplc="04090019" w:tentative="1">
+      <w:start w:val="1"/>
+      <w:numFmt w:val="lowerLetter"/>
+      <w:lvlText w:val="%8."/>
+      <w:lvlJc w:val="left"/>
+      <w:pPr>
+        <w:ind w:left="5760" w:hanging="360"/>
+      </w:pPr>
+    </w:lvl>
+    <w:lvl w:ilvl="8" w:tplc="0409001B" w:tentative="1">
+      <w:start w:val="1"/>
+      <w:numFmt w:val="lowerRoman"/>
+      <w:lvlText w:val="%9."/>
+      <w:lvlJc w:val="right"/>
+      <w:pPr>
+        <w:ind w:left="6480" w:hanging="180"/>
+      </w:pPr>
+    </w:lvl>
+  </w:abstractNum>
+  <w:abstractNum w:abstractNumId="2" w15:restartNumberingAfterBreak="0">
+    <w:nsid w:val="051515A7"/>
+    <w:multiLevelType w:val="hybridMultilevel"/>
+    <w:tmpl w:val="BE50A258"/>
+    <w:lvl w:ilvl="0" w:tplc="04090013">
+      <w:start w:val="1"/>
+      <w:numFmt w:val="upperRoman"/>
+      <w:lvlText w:val="%1."/>
+      <w:lvlJc w:val="right"/>
+      <w:pPr>
+        <w:ind w:left="1080" w:hanging="360"/>
+      </w:pPr>
+    </w:lvl>
+    <w:lvl w:ilvl="1" w:tplc="04090019" w:tentative="1">
+      <w:start w:val="1"/>
+      <w:numFmt w:val="lowerLetter"/>
+      <w:lvlText w:val="%2."/>
+      <w:lvlJc w:val="left"/>
+      <w:pPr>
+        <w:ind w:left="1800" w:hanging="360"/>
+      </w:pPr>
+    </w:lvl>
+    <w:lvl w:ilvl="2" w:tplc="0409001B" w:tentative="1">
+      <w:start w:val="1"/>
+      <w:numFmt w:val="lowerRoman"/>
+      <w:lvlText w:val="%3."/>
+      <w:lvlJc w:val="right"/>
+      <w:pPr>
+        <w:ind w:left="2520" w:hanging="180"/>
+      </w:pPr>
+    </w:lvl>
+    <w:lvl w:ilvl="3" w:tplc="0409000F" w:tentative="1">
+      <w:start w:val="1"/>
+      <w:numFmt w:val="decimal"/>
+      <w:lvlText w:val="%4."/>
+      <w:lvlJc w:val="left"/>
+      <w:pPr>
+        <w:ind w:left="3240" w:hanging="360"/>
+      </w:pPr>
+    </w:lvl>
+    <w:lvl w:ilvl="4" w:tplc="04090019" w:tentative="1">
+      <w:start w:val="1"/>
+      <w:numFmt w:val="lowerLetter"/>
+      <w:lvlText w:val="%5."/>
+      <w:lvlJc w:val="left"/>
+      <w:pPr>
+        <w:ind w:left="3960" w:hanging="360"/>
+      </w:pPr>
+    </w:lvl>
+    <w:lvl w:ilvl="5" w:tplc="0409001B" w:tentative="1">
+      <w:start w:val="1"/>
+      <w:numFmt w:val="lowerRoman"/>
+      <w:lvlText w:val="%6."/>
+      <w:lvlJc w:val="right"/>
+      <w:pPr>
+        <w:ind w:left="4680" w:hanging="180"/>
+      </w:pPr>
+    </w:lvl>
+    <w:lvl w:ilvl="6" w:tplc="0409000F" w:tentative="1">
+      <w:start w:val="1"/>
+      <w:numFmt w:val="decimal"/>
+      <w:lvlText w:val="%7."/>
+      <w:lvlJc w:val="left"/>
+      <w:pPr>
+        <w:ind w:left="5400" w:hanging="360"/>
+      </w:pPr>
+    </w:lvl>
+    <w:lvl w:ilvl="7" w:tplc="04090019" w:tentative="1">
+      <w:start w:val="1"/>
+      <w:numFmt w:val="lowerLetter"/>
+      <w:lvlText w:val="%8."/>
+      <w:lvlJc w:val="left"/>
+      <w:pPr>
+        <w:ind w:left="6120" w:hanging="360"/>
+      </w:pPr>
+    </w:lvl>
+    <w:lvl w:ilvl="8" w:tplc="0409001B" w:tentative="1">
+      <w:start w:val="1"/>
+      <w:numFmt w:val="lowerRoman"/>
+      <w:lvlText w:val="%9."/>
+      <w:lvlJc w:val="right"/>
+      <w:pPr>
+        <w:ind w:left="6840" w:hanging="180"/>
+      </w:pPr>
+    </w:lvl>
+  </w:abstractNum>
+  <w:abstractNum w:abstractNumId="3" w15:restartNumberingAfterBreak="0">
+    <w:nsid w:val="0EDE7F5B"/>
+    <w:multiLevelType w:val="hybridMultilevel"/>
+    <w:tmpl w:val="39AC0910"/>
+    <w:lvl w:ilvl="0" w:tplc="0409001B">
+      <w:start w:val="1"/>
+      <w:numFmt w:val="lowerRoman"/>
+      <w:lvlText w:val="%1."/>
+      <w:lvlJc w:val="right"/>
+      <w:pPr>
+        <w:ind w:left="1440" w:hanging="360"/>
+      </w:pPr>
+    </w:lvl>
+    <w:lvl w:ilvl="1" w:tplc="04090019">
+      <w:start w:val="1"/>
+      <w:numFmt w:val="lowerLetter"/>
+      <w:lvlText w:val="%2."/>
+      <w:lvlJc w:val="left"/>
+      <w:pPr>
+        <w:ind w:left="2160" w:hanging="360"/>
+      </w:pPr>
+    </w:lvl>
+    <w:lvl w:ilvl="2" w:tplc="0409001B" w:tentative="1">
+      <w:start w:val="1"/>
+      <w:numFmt w:val="lowerRoman"/>
+      <w:lvlText w:val="%3."/>
+      <w:lvlJc w:val="right"/>
+      <w:pPr>
+        <w:ind w:left="2880" w:hanging="180"/>
+      </w:pPr>
+    </w:lvl>
+    <w:lvl w:ilvl="3" w:tplc="0409000F" w:tentative="1">
+      <w:start w:val="1"/>
+      <w:numFmt w:val="decimal"/>
+      <w:lvlText w:val="%4."/>
+      <w:lvlJc w:val="left"/>
+      <w:pPr>
+        <w:ind w:left="3600" w:hanging="360"/>
+      </w:pPr>
+    </w:lvl>
+    <w:lvl w:ilvl="4" w:tplc="04090019" w:tentative="1">
+      <w:start w:val="1"/>
+      <w:numFmt w:val="lowerLetter"/>
+      <w:lvlText w:val="%5."/>
+      <w:lvlJc w:val="left"/>
+      <w:pPr>
+        <w:ind w:left="4320" w:hanging="360"/>
+      </w:pPr>
+    </w:lvl>
+    <w:lvl w:ilvl="5" w:tplc="0409001B" w:tentative="1">
+      <w:start w:val="1"/>
+      <w:numFmt w:val="lowerRoman"/>
+      <w:lvlText w:val="%6."/>
+      <w:lvlJc w:val="right"/>
+      <w:pPr>
+        <w:ind w:left="5040" w:hanging="180"/>
+      </w:pPr>
+    </w:lvl>
+    <w:lvl w:ilvl="6" w:tplc="0409000F" w:tentative="1">
+      <w:start w:val="1"/>
+      <w:numFmt w:val="decimal"/>
+      <w:lvlText w:val="%7."/>
+      <w:lvlJc w:val="left"/>
+      <w:pPr>
+        <w:ind w:left="5760" w:hanging="360"/>
+      </w:pPr>
+    </w:lvl>
+    <w:lvl w:ilvl="7" w:tplc="04090019" w:tentative="1">
+      <w:start w:val="1"/>
+      <w:numFmt w:val="lowerLetter"/>
+      <w:lvlText w:val="%8."/>
+      <w:lvlJc w:val="left"/>
+      <w:pPr>
+        <w:ind w:left="6480" w:hanging="360"/>
+      </w:pPr>
+    </w:lvl>
+    <w:lvl w:ilvl="8" w:tplc="0409001B" w:tentative="1">
+      <w:start w:val="1"/>
+      <w:numFmt w:val="lowerRoman"/>
+      <w:lvlText w:val="%9."/>
+      <w:lvlJc w:val="right"/>
+      <w:pPr>
+        <w:ind w:left="7200" w:hanging="180"/>
+      </w:pPr>
+    </w:lvl>
+  </w:abstractNum>
+  <w:abstractNum w:abstractNumId="4" w15:restartNumberingAfterBreak="0">
     <w:nsid w:val="41063E64"/>
     <w:multiLevelType w:val="multilevel"/>
     <w:tmpl w:val="0409001D"/>
@@ -14270,7 +15532,7 @@
       </w:pPr>
     </w:lvl>
   </w:abstractNum>
-  <w:abstractNum w:abstractNumId="1" w15:restartNumberingAfterBreak="0">
+  <w:abstractNum w:abstractNumId="5" w15:restartNumberingAfterBreak="0">
     <w:nsid w:val="44AC3DFD"/>
     <w:multiLevelType w:val="multilevel"/>
     <w:tmpl w:val="97480AD2"/>
@@ -14356,7 +15618,7 @@
       </w:pPr>
     </w:lvl>
   </w:abstractNum>
-  <w:abstractNum w:abstractNumId="2" w15:restartNumberingAfterBreak="0">
+  <w:abstractNum w:abstractNumId="6" w15:restartNumberingAfterBreak="0">
     <w:nsid w:val="47177985"/>
     <w:multiLevelType w:val="multilevel"/>
     <w:tmpl w:val="64604E54"/>
@@ -14469,7 +15731,265 @@
       </w:rPr>
     </w:lvl>
   </w:abstractNum>
-  <w:abstractNum w:abstractNumId="3" w15:restartNumberingAfterBreak="0">
+  <w:abstractNum w:abstractNumId="7" w15:restartNumberingAfterBreak="0">
+    <w:nsid w:val="47401CF5"/>
+    <w:multiLevelType w:val="hybridMultilevel"/>
+    <w:tmpl w:val="3F424E16"/>
+    <w:lvl w:ilvl="0" w:tplc="04090013">
+      <w:start w:val="1"/>
+      <w:numFmt w:val="upperRoman"/>
+      <w:lvlText w:val="%1."/>
+      <w:lvlJc w:val="right"/>
+      <w:pPr>
+        <w:ind w:left="1080" w:hanging="360"/>
+      </w:pPr>
+    </w:lvl>
+    <w:lvl w:ilvl="1" w:tplc="04090019" w:tentative="1">
+      <w:start w:val="1"/>
+      <w:numFmt w:val="lowerLetter"/>
+      <w:lvlText w:val="%2."/>
+      <w:lvlJc w:val="left"/>
+      <w:pPr>
+        <w:ind w:left="1800" w:hanging="360"/>
+      </w:pPr>
+    </w:lvl>
+    <w:lvl w:ilvl="2" w:tplc="0409001B" w:tentative="1">
+      <w:start w:val="1"/>
+      <w:numFmt w:val="lowerRoman"/>
+      <w:lvlText w:val="%3."/>
+      <w:lvlJc w:val="right"/>
+      <w:pPr>
+        <w:ind w:left="2520" w:hanging="180"/>
+      </w:pPr>
+    </w:lvl>
+    <w:lvl w:ilvl="3" w:tplc="0409000F" w:tentative="1">
+      <w:start w:val="1"/>
+      <w:numFmt w:val="decimal"/>
+      <w:lvlText w:val="%4."/>
+      <w:lvlJc w:val="left"/>
+      <w:pPr>
+        <w:ind w:left="3240" w:hanging="360"/>
+      </w:pPr>
+    </w:lvl>
+    <w:lvl w:ilvl="4" w:tplc="04090019" w:tentative="1">
+      <w:start w:val="1"/>
+      <w:numFmt w:val="lowerLetter"/>
+      <w:lvlText w:val="%5."/>
+      <w:lvlJc w:val="left"/>
+      <w:pPr>
+        <w:ind w:left="3960" w:hanging="360"/>
+      </w:pPr>
+    </w:lvl>
+    <w:lvl w:ilvl="5" w:tplc="0409001B" w:tentative="1">
+      <w:start w:val="1"/>
+      <w:numFmt w:val="lowerRoman"/>
+      <w:lvlText w:val="%6."/>
+      <w:lvlJc w:val="right"/>
+      <w:pPr>
+        <w:ind w:left="4680" w:hanging="180"/>
+      </w:pPr>
+    </w:lvl>
+    <w:lvl w:ilvl="6" w:tplc="0409000F" w:tentative="1">
+      <w:start w:val="1"/>
+      <w:numFmt w:val="decimal"/>
+      <w:lvlText w:val="%7."/>
+      <w:lvlJc w:val="left"/>
+      <w:pPr>
+        <w:ind w:left="5400" w:hanging="360"/>
+      </w:pPr>
+    </w:lvl>
+    <w:lvl w:ilvl="7" w:tplc="04090019" w:tentative="1">
+      <w:start w:val="1"/>
+      <w:numFmt w:val="lowerLetter"/>
+      <w:lvlText w:val="%8."/>
+      <w:lvlJc w:val="left"/>
+      <w:pPr>
+        <w:ind w:left="6120" w:hanging="360"/>
+      </w:pPr>
+    </w:lvl>
+    <w:lvl w:ilvl="8" w:tplc="0409001B" w:tentative="1">
+      <w:start w:val="1"/>
+      <w:numFmt w:val="lowerRoman"/>
+      <w:lvlText w:val="%9."/>
+      <w:lvlJc w:val="right"/>
+      <w:pPr>
+        <w:ind w:left="6840" w:hanging="180"/>
+      </w:pPr>
+    </w:lvl>
+  </w:abstractNum>
+  <w:abstractNum w:abstractNumId="8" w15:restartNumberingAfterBreak="0">
+    <w:nsid w:val="535D687D"/>
+    <w:multiLevelType w:val="hybridMultilevel"/>
+    <w:tmpl w:val="13A636C2"/>
+    <w:lvl w:ilvl="0" w:tplc="04090011">
+      <w:start w:val="1"/>
+      <w:numFmt w:val="decimal"/>
+      <w:lvlText w:val="%1)"/>
+      <w:lvlJc w:val="left"/>
+      <w:pPr>
+        <w:ind w:left="1800" w:hanging="360"/>
+      </w:pPr>
+    </w:lvl>
+    <w:lvl w:ilvl="1" w:tplc="04090019" w:tentative="1">
+      <w:start w:val="1"/>
+      <w:numFmt w:val="lowerLetter"/>
+      <w:lvlText w:val="%2."/>
+      <w:lvlJc w:val="left"/>
+      <w:pPr>
+        <w:ind w:left="2520" w:hanging="360"/>
+      </w:pPr>
+    </w:lvl>
+    <w:lvl w:ilvl="2" w:tplc="0409001B" w:tentative="1">
+      <w:start w:val="1"/>
+      <w:numFmt w:val="lowerRoman"/>
+      <w:lvlText w:val="%3."/>
+      <w:lvlJc w:val="right"/>
+      <w:pPr>
+        <w:ind w:left="3240" w:hanging="180"/>
+      </w:pPr>
+    </w:lvl>
+    <w:lvl w:ilvl="3" w:tplc="0409000F" w:tentative="1">
+      <w:start w:val="1"/>
+      <w:numFmt w:val="decimal"/>
+      <w:lvlText w:val="%4."/>
+      <w:lvlJc w:val="left"/>
+      <w:pPr>
+        <w:ind w:left="3960" w:hanging="360"/>
+      </w:pPr>
+    </w:lvl>
+    <w:lvl w:ilvl="4" w:tplc="04090019" w:tentative="1">
+      <w:start w:val="1"/>
+      <w:numFmt w:val="lowerLetter"/>
+      <w:lvlText w:val="%5."/>
+      <w:lvlJc w:val="left"/>
+      <w:pPr>
+        <w:ind w:left="4680" w:hanging="360"/>
+      </w:pPr>
+    </w:lvl>
+    <w:lvl w:ilvl="5" w:tplc="0409001B" w:tentative="1">
+      <w:start w:val="1"/>
+      <w:numFmt w:val="lowerRoman"/>
+      <w:lvlText w:val="%6."/>
+      <w:lvlJc w:val="right"/>
+      <w:pPr>
+        <w:ind w:left="5400" w:hanging="180"/>
+      </w:pPr>
+    </w:lvl>
+    <w:lvl w:ilvl="6" w:tplc="0409000F" w:tentative="1">
+      <w:start w:val="1"/>
+      <w:numFmt w:val="decimal"/>
+      <w:lvlText w:val="%7."/>
+      <w:lvlJc w:val="left"/>
+      <w:pPr>
+        <w:ind w:left="6120" w:hanging="360"/>
+      </w:pPr>
+    </w:lvl>
+    <w:lvl w:ilvl="7" w:tplc="04090019" w:tentative="1">
+      <w:start w:val="1"/>
+      <w:numFmt w:val="lowerLetter"/>
+      <w:lvlText w:val="%8."/>
+      <w:lvlJc w:val="left"/>
+      <w:pPr>
+        <w:ind w:left="6840" w:hanging="360"/>
+      </w:pPr>
+    </w:lvl>
+    <w:lvl w:ilvl="8" w:tplc="0409001B" w:tentative="1">
+      <w:start w:val="1"/>
+      <w:numFmt w:val="lowerRoman"/>
+      <w:lvlText w:val="%9."/>
+      <w:lvlJc w:val="right"/>
+      <w:pPr>
+        <w:ind w:left="7560" w:hanging="180"/>
+      </w:pPr>
+    </w:lvl>
+  </w:abstractNum>
+  <w:abstractNum w:abstractNumId="9" w15:restartNumberingAfterBreak="0">
+    <w:nsid w:val="57372600"/>
+    <w:multiLevelType w:val="hybridMultilevel"/>
+    <w:tmpl w:val="79FA02EC"/>
+    <w:lvl w:ilvl="0" w:tplc="04090017">
+      <w:start w:val="1"/>
+      <w:numFmt w:val="lowerLetter"/>
+      <w:lvlText w:val="%1)"/>
+      <w:lvlJc w:val="left"/>
+      <w:pPr>
+        <w:ind w:left="720" w:hanging="360"/>
+      </w:pPr>
+    </w:lvl>
+    <w:lvl w:ilvl="1" w:tplc="04090019" w:tentative="1">
+      <w:start w:val="1"/>
+      <w:numFmt w:val="lowerLetter"/>
+      <w:lvlText w:val="%2."/>
+      <w:lvlJc w:val="left"/>
+      <w:pPr>
+        <w:ind w:left="1440" w:hanging="360"/>
+      </w:pPr>
+    </w:lvl>
+    <w:lvl w:ilvl="2" w:tplc="0409001B" w:tentative="1">
+      <w:start w:val="1"/>
+      <w:numFmt w:val="lowerRoman"/>
+      <w:lvlText w:val="%3."/>
+      <w:lvlJc w:val="right"/>
+      <w:pPr>
+        <w:ind w:left="2160" w:hanging="180"/>
+      </w:pPr>
+    </w:lvl>
+    <w:lvl w:ilvl="3" w:tplc="0409000F" w:tentative="1">
+      <w:start w:val="1"/>
+      <w:numFmt w:val="decimal"/>
+      <w:lvlText w:val="%4."/>
+      <w:lvlJc w:val="left"/>
+      <w:pPr>
+        <w:ind w:left="2880" w:hanging="360"/>
+      </w:pPr>
+    </w:lvl>
+    <w:lvl w:ilvl="4" w:tplc="04090019" w:tentative="1">
+      <w:start w:val="1"/>
+      <w:numFmt w:val="lowerLetter"/>
+      <w:lvlText w:val="%5."/>
+      <w:lvlJc w:val="left"/>
+      <w:pPr>
+        <w:ind w:left="3600" w:hanging="360"/>
+      </w:pPr>
+    </w:lvl>
+    <w:lvl w:ilvl="5" w:tplc="0409001B" w:tentative="1">
+      <w:start w:val="1"/>
+      <w:numFmt w:val="lowerRoman"/>
+      <w:lvlText w:val="%6."/>
+      <w:lvlJc w:val="right"/>
+      <w:pPr>
+        <w:ind w:left="4320" w:hanging="180"/>
+      </w:pPr>
+    </w:lvl>
+    <w:lvl w:ilvl="6" w:tplc="0409000F" w:tentative="1">
+      <w:start w:val="1"/>
+      <w:numFmt w:val="decimal"/>
+      <w:lvlText w:val="%7."/>
+      <w:lvlJc w:val="left"/>
+      <w:pPr>
+        <w:ind w:left="5040" w:hanging="360"/>
+      </w:pPr>
+    </w:lvl>
+    <w:lvl w:ilvl="7" w:tplc="04090019" w:tentative="1">
+      <w:start w:val="1"/>
+      <w:numFmt w:val="lowerLetter"/>
+      <w:lvlText w:val="%8."/>
+      <w:lvlJc w:val="left"/>
+      <w:pPr>
+        <w:ind w:left="5760" w:hanging="360"/>
+      </w:pPr>
+    </w:lvl>
+    <w:lvl w:ilvl="8" w:tplc="0409001B" w:tentative="1">
+      <w:start w:val="1"/>
+      <w:numFmt w:val="lowerRoman"/>
+      <w:lvlText w:val="%9."/>
+      <w:lvlJc w:val="right"/>
+      <w:pPr>
+        <w:ind w:left="6480" w:hanging="180"/>
+      </w:pPr>
+    </w:lvl>
+  </w:abstractNum>
+  <w:abstractNum w:abstractNumId="10" w15:restartNumberingAfterBreak="0">
     <w:nsid w:val="6E7375B0"/>
     <w:multiLevelType w:val="multilevel"/>
     <w:tmpl w:val="61B8584A"/>
@@ -14619,16 +16139,37 @@
     </w:lvl>
   </w:abstractNum>
   <w:num w:numId="1">
+    <w:abstractNumId w:val="5"/>
+  </w:num>
+  <w:num w:numId="2">
+    <w:abstractNumId w:val="6"/>
+  </w:num>
+  <w:num w:numId="3">
+    <w:abstractNumId w:val="4"/>
+  </w:num>
+  <w:num w:numId="4">
+    <w:abstractNumId w:val="10"/>
+  </w:num>
+  <w:num w:numId="5">
+    <w:abstractNumId w:val="9"/>
+  </w:num>
+  <w:num w:numId="6">
     <w:abstractNumId w:val="1"/>
   </w:num>
-  <w:num w:numId="2">
+  <w:num w:numId="7">
+    <w:abstractNumId w:val="7"/>
+  </w:num>
+  <w:num w:numId="8">
     <w:abstractNumId w:val="2"/>
   </w:num>
-  <w:num w:numId="3">
+  <w:num w:numId="9">
     <w:abstractNumId w:val="0"/>
   </w:num>
-  <w:num w:numId="4">
+  <w:num w:numId="10">
     <w:abstractNumId w:val="3"/>
+  </w:num>
+  <w:num w:numId="11">
+    <w:abstractNumId w:val="8"/>
   </w:num>
 </w:numbering>
 </file>
@@ -15154,6 +16695,7 @@
   <w:style w:type="character" w:default="1" w:styleId="DefaultParagraphFont">
     <w:name w:val="Default Paragraph Font"/>
     <w:uiPriority w:val="1"/>
+    <w:semiHidden/>
     <w:unhideWhenUsed/>
   </w:style>
   <w:style w:type="table" w:default="1" w:styleId="TableNormal">
@@ -15371,6 +16913,109 @@
     <w:uiPriority w:val="99"/>
     <w:semiHidden/>
     <w:rsid w:val="00B2613A"/>
+  </w:style>
+  <w:style w:type="table" w:styleId="GridTable5Dark">
+    <w:name w:val="Grid Table 5 Dark"/>
+    <w:basedOn w:val="TableNormal"/>
+    <w:uiPriority w:val="50"/>
+    <w:rsid w:val="0060558B"/>
+    <w:tblPr>
+      <w:tblStyleRowBandSize w:val="1"/>
+      <w:tblStyleColBandSize w:val="1"/>
+      <w:tblBorders>
+        <w:top w:val="single" w:sz="4" w:space="0" w:color="FFFFFF" w:themeColor="background1"/>
+        <w:left w:val="single" w:sz="4" w:space="0" w:color="FFFFFF" w:themeColor="background1"/>
+        <w:bottom w:val="single" w:sz="4" w:space="0" w:color="FFFFFF" w:themeColor="background1"/>
+        <w:right w:val="single" w:sz="4" w:space="0" w:color="FFFFFF" w:themeColor="background1"/>
+        <w:insideH w:val="single" w:sz="4" w:space="0" w:color="FFFFFF" w:themeColor="background1"/>
+        <w:insideV w:val="single" w:sz="4" w:space="0" w:color="FFFFFF" w:themeColor="background1"/>
+      </w:tblBorders>
+    </w:tblPr>
+    <w:tcPr>
+      <w:shd w:val="clear" w:color="auto" w:fill="CCCCCC" w:themeFill="text1" w:themeFillTint="33"/>
+    </w:tcPr>
+    <w:tblStylePr w:type="firstRow">
+      <w:rPr>
+        <w:b/>
+        <w:bCs/>
+        <w:color w:val="FFFFFF" w:themeColor="background1"/>
+      </w:rPr>
+      <w:tblPr/>
+      <w:tcPr>
+        <w:tcBorders>
+          <w:top w:val="single" w:sz="4" w:space="0" w:color="FFFFFF" w:themeColor="background1"/>
+          <w:left w:val="single" w:sz="4" w:space="0" w:color="FFFFFF" w:themeColor="background1"/>
+          <w:right w:val="single" w:sz="4" w:space="0" w:color="FFFFFF" w:themeColor="background1"/>
+          <w:insideH w:val="nil"/>
+          <w:insideV w:val="nil"/>
+        </w:tcBorders>
+        <w:shd w:val="clear" w:color="auto" w:fill="000000" w:themeFill="text1"/>
+      </w:tcPr>
+    </w:tblStylePr>
+    <w:tblStylePr w:type="lastRow">
+      <w:rPr>
+        <w:b/>
+        <w:bCs/>
+        <w:color w:val="FFFFFF" w:themeColor="background1"/>
+      </w:rPr>
+      <w:tblPr/>
+      <w:tcPr>
+        <w:tcBorders>
+          <w:left w:val="single" w:sz="4" w:space="0" w:color="FFFFFF" w:themeColor="background1"/>
+          <w:bottom w:val="single" w:sz="4" w:space="0" w:color="FFFFFF" w:themeColor="background1"/>
+          <w:right w:val="single" w:sz="4" w:space="0" w:color="FFFFFF" w:themeColor="background1"/>
+          <w:insideH w:val="nil"/>
+          <w:insideV w:val="nil"/>
+        </w:tcBorders>
+        <w:shd w:val="clear" w:color="auto" w:fill="000000" w:themeFill="text1"/>
+      </w:tcPr>
+    </w:tblStylePr>
+    <w:tblStylePr w:type="firstCol">
+      <w:rPr>
+        <w:b/>
+        <w:bCs/>
+        <w:color w:val="FFFFFF" w:themeColor="background1"/>
+      </w:rPr>
+      <w:tblPr/>
+      <w:tcPr>
+        <w:tcBorders>
+          <w:top w:val="single" w:sz="4" w:space="0" w:color="FFFFFF" w:themeColor="background1"/>
+          <w:left w:val="single" w:sz="4" w:space="0" w:color="FFFFFF" w:themeColor="background1"/>
+          <w:bottom w:val="single" w:sz="4" w:space="0" w:color="FFFFFF" w:themeColor="background1"/>
+          <w:insideV w:val="nil"/>
+        </w:tcBorders>
+        <w:shd w:val="clear" w:color="auto" w:fill="000000" w:themeFill="text1"/>
+      </w:tcPr>
+    </w:tblStylePr>
+    <w:tblStylePr w:type="lastCol">
+      <w:rPr>
+        <w:b/>
+        <w:bCs/>
+        <w:color w:val="FFFFFF" w:themeColor="background1"/>
+      </w:rPr>
+      <w:tblPr/>
+      <w:tcPr>
+        <w:tcBorders>
+          <w:top w:val="single" w:sz="4" w:space="0" w:color="FFFFFF" w:themeColor="background1"/>
+          <w:bottom w:val="single" w:sz="4" w:space="0" w:color="FFFFFF" w:themeColor="background1"/>
+          <w:right w:val="single" w:sz="4" w:space="0" w:color="FFFFFF" w:themeColor="background1"/>
+          <w:insideV w:val="nil"/>
+        </w:tcBorders>
+        <w:shd w:val="clear" w:color="auto" w:fill="000000" w:themeFill="text1"/>
+      </w:tcPr>
+    </w:tblStylePr>
+    <w:tblStylePr w:type="band1Vert">
+      <w:tblPr/>
+      <w:tcPr>
+        <w:shd w:val="clear" w:color="auto" w:fill="999999" w:themeFill="text1" w:themeFillTint="66"/>
+      </w:tcPr>
+    </w:tblStylePr>
+    <w:tblStylePr w:type="band1Horz">
+      <w:tblPr/>
+      <w:tcPr>
+        <w:shd w:val="clear" w:color="auto" w:fill="999999" w:themeFill="text1" w:themeFillTint="66"/>
+      </w:tcPr>
+    </w:tblStylePr>
   </w:style>
 </w:styles>
 </file>

--- a/docs/gf_legal/contracts/bbu_participation_agreement.docx
+++ b/docs/gf_legal/contracts/bbu_participation_agreement.docx
@@ -7763,40 +7763,43 @@
           <w:numId w:val="5"/>
         </w:numPr>
         <w:rPr>
-          <w:ins w:id="211" w:author="Dan Gisolfi" w:date="2020-04-21T11:30:00Z"/>
-        </w:rPr>
-        <w:pPrChange w:id="212" w:author="Dan Gisolfi" w:date="2020-04-23T09:35:00Z">
+          <w:ins w:id="211" w:author="Dan Gisolfi" w:date="2020-04-23T12:43:00Z"/>
+        </w:rPr>
+      </w:pPr>
+      <w:ins w:id="212" w:author="Dan Gisolfi" w:date="2020-04-21T11:29:00Z">
+        <w:r>
+          <w:t>Members</w:t>
+        </w:r>
+      </w:ins>
+    </w:p>
+    <w:p>
+      <w:pPr>
+        <w:ind w:left="360"/>
+        <w:rPr>
+          <w:ins w:id="213" w:author="Dan Gisolfi" w:date="2020-04-21T11:30:00Z"/>
+        </w:rPr>
+        <w:pPrChange w:id="214" w:author="Dan Gisolfi" w:date="2020-04-23T12:43:00Z">
           <w:pPr/>
         </w:pPrChange>
       </w:pPr>
-      <w:proofErr w:type="spellStart"/>
-      <w:ins w:id="213" w:author="Dan Gisolfi" w:date="2020-04-21T11:29:00Z">
-        <w:r>
-          <w:t>Members</w:t>
+      <w:ins w:id="215" w:author="Dan Gisolfi" w:date="2020-04-23T09:34:00Z">
+        <w:r>
+          <w:t xml:space="preserve">Participants in </w:t>
         </w:r>
       </w:ins>
-      <w:ins w:id="214" w:author="Dan Gisolfi" w:date="2020-04-23T09:34:00Z">
-        <w:r>
-          <w:t>Participants</w:t>
-        </w:r>
-        <w:proofErr w:type="spellEnd"/>
-        <w:r>
-          <w:t xml:space="preserve"> in </w:t>
+      <w:ins w:id="216" w:author="Dan Gisolfi" w:date="2020-04-21T11:30:00Z">
+        <w:r>
+          <w:t>the Directed Fund must sign the following agreements</w:t>
+        </w:r>
+        <w:r>
+          <w:t xml:space="preserve"> upon entrance and annual renewal.</w:t>
         </w:r>
       </w:ins>
-      <w:ins w:id="215" w:author="Dan Gisolfi" w:date="2020-04-21T11:30:00Z">
-        <w:r>
-          <w:t>the Directed Fund must sign the following agreements</w:t>
-        </w:r>
-        <w:r>
-          <w:t xml:space="preserve"> upon entrance and annual renewal.</w:t>
-        </w:r>
-      </w:ins>
-    </w:p>
-    <w:p>
-      <w:pPr>
-        <w:rPr>
-          <w:ins w:id="216" w:author="Dan Gisolfi" w:date="2020-04-21T11:30:00Z"/>
+    </w:p>
+    <w:p>
+      <w:pPr>
+        <w:rPr>
+          <w:ins w:id="217" w:author="Dan Gisolfi" w:date="2020-04-21T11:30:00Z"/>
         </w:rPr>
       </w:pPr>
     </w:p>
@@ -7806,7 +7809,7 @@
         <w:tblW w:w="0" w:type="auto"/>
         <w:tblInd w:w="355" w:type="dxa"/>
         <w:tblLook w:val="04A0" w:firstRow="1" w:lastRow="0" w:firstColumn="1" w:lastColumn="0" w:noHBand="0" w:noVBand="1"/>
-        <w:tblPrChange w:id="217" w:author="Dan Gisolfi" w:date="2020-04-21T11:32:00Z">
+        <w:tblPrChange w:id="218" w:author="Dan Gisolfi" w:date="2020-04-21T11:32:00Z">
           <w:tblPr>
             <w:tblStyle w:val="TableGrid"/>
             <w:tblW w:w="0" w:type="auto"/>
@@ -7821,7 +7824,7 @@
         <w:gridCol w:w="1808"/>
         <w:gridCol w:w="1808"/>
         <w:gridCol w:w="1808"/>
-        <w:tblGridChange w:id="218">
+        <w:tblGridChange w:id="219">
           <w:tblGrid>
             <w:gridCol w:w="1763"/>
             <w:gridCol w:w="219"/>
@@ -7837,12 +7840,12 @@
       </w:tblGrid>
       <w:tr>
         <w:trPr>
-          <w:ins w:id="219" w:author="Dan Gisolfi" w:date="2020-04-21T11:31:00Z"/>
+          <w:ins w:id="220" w:author="Dan Gisolfi" w:date="2020-04-21T11:31:00Z"/>
         </w:trPr>
         <w:tc>
           <w:tcPr>
             <w:tcW w:w="1763" w:type="dxa"/>
-            <w:tcPrChange w:id="220" w:author="Dan Gisolfi" w:date="2020-04-21T11:32:00Z">
+            <w:tcPrChange w:id="221" w:author="Dan Gisolfi" w:date="2020-04-21T11:32:00Z">
               <w:tcPr>
                 <w:tcW w:w="1982" w:type="dxa"/>
                 <w:gridSpan w:val="2"/>
@@ -7853,37 +7856,37 @@
             <w:pPr>
               <w:jc w:val="center"/>
               <w:rPr>
-                <w:ins w:id="221" w:author="Dan Gisolfi" w:date="2020-04-21T11:31:00Z"/>
+                <w:ins w:id="222" w:author="Dan Gisolfi" w:date="2020-04-21T11:31:00Z"/>
                 <w:b/>
                 <w:bCs/>
-                <w:rPrChange w:id="222" w:author="Dan Gisolfi" w:date="2020-04-21T11:33:00Z">
+                <w:rPrChange w:id="223" w:author="Dan Gisolfi" w:date="2020-04-21T11:33:00Z">
                   <w:rPr>
-                    <w:ins w:id="223" w:author="Dan Gisolfi" w:date="2020-04-21T11:31:00Z"/>
+                    <w:ins w:id="224" w:author="Dan Gisolfi" w:date="2020-04-21T11:31:00Z"/>
                   </w:rPr>
                 </w:rPrChange>
               </w:rPr>
-              <w:pPrChange w:id="224" w:author="Dan Gisolfi" w:date="2020-04-21T11:33:00Z">
+              <w:pPrChange w:id="225" w:author="Dan Gisolfi" w:date="2020-04-21T11:33:00Z">
                 <w:pPr/>
               </w:pPrChange>
             </w:pPr>
-            <w:ins w:id="225" w:author="Dan Gisolfi" w:date="2020-04-21T11:31:00Z">
+            <w:ins w:id="226" w:author="Dan Gisolfi" w:date="2020-04-21T11:31:00Z">
               <w:r>
                 <w:rPr>
                   <w:b/>
                   <w:bCs/>
-                  <w:rPrChange w:id="226" w:author="Dan Gisolfi" w:date="2020-04-21T11:33:00Z">
+                  <w:rPrChange w:id="227" w:author="Dan Gisolfi" w:date="2020-04-21T11:33:00Z">
                     <w:rPr/>
                   </w:rPrChange>
                 </w:rPr>
                 <w:t>Network A</w:t>
               </w:r>
             </w:ins>
-            <w:ins w:id="227" w:author="Dan Gisolfi" w:date="2020-04-21T11:32:00Z">
+            <w:ins w:id="228" w:author="Dan Gisolfi" w:date="2020-04-21T11:32:00Z">
               <w:r>
                 <w:rPr>
                   <w:b/>
                   <w:bCs/>
-                  <w:rPrChange w:id="228" w:author="Dan Gisolfi" w:date="2020-04-21T11:33:00Z">
+                  <w:rPrChange w:id="229" w:author="Dan Gisolfi" w:date="2020-04-21T11:33:00Z">
                     <w:rPr/>
                   </w:rPrChange>
                 </w:rPr>
@@ -7895,7 +7898,7 @@
         <w:tc>
           <w:tcPr>
             <w:tcW w:w="1808" w:type="dxa"/>
-            <w:tcPrChange w:id="229" w:author="Dan Gisolfi" w:date="2020-04-21T11:32:00Z">
+            <w:tcPrChange w:id="230" w:author="Dan Gisolfi" w:date="2020-04-21T11:32:00Z">
               <w:tcPr>
                 <w:tcW w:w="2337" w:type="dxa"/>
                 <w:gridSpan w:val="2"/>
@@ -7906,25 +7909,25 @@
             <w:pPr>
               <w:jc w:val="center"/>
               <w:rPr>
-                <w:ins w:id="230" w:author="Dan Gisolfi" w:date="2020-04-21T11:31:00Z"/>
+                <w:ins w:id="231" w:author="Dan Gisolfi" w:date="2020-04-21T11:31:00Z"/>
                 <w:b/>
                 <w:bCs/>
-                <w:rPrChange w:id="231" w:author="Dan Gisolfi" w:date="2020-04-21T11:33:00Z">
+                <w:rPrChange w:id="232" w:author="Dan Gisolfi" w:date="2020-04-21T11:33:00Z">
                   <w:rPr>
-                    <w:ins w:id="232" w:author="Dan Gisolfi" w:date="2020-04-21T11:31:00Z"/>
+                    <w:ins w:id="233" w:author="Dan Gisolfi" w:date="2020-04-21T11:31:00Z"/>
                   </w:rPr>
                 </w:rPrChange>
               </w:rPr>
-              <w:pPrChange w:id="233" w:author="Dan Gisolfi" w:date="2020-04-21T11:33:00Z">
+              <w:pPrChange w:id="234" w:author="Dan Gisolfi" w:date="2020-04-21T11:33:00Z">
                 <w:pPr/>
               </w:pPrChange>
             </w:pPr>
-            <w:ins w:id="234" w:author="Dan Gisolfi" w:date="2020-04-21T11:32:00Z">
+            <w:ins w:id="235" w:author="Dan Gisolfi" w:date="2020-04-21T11:32:00Z">
               <w:r>
                 <w:rPr>
                   <w:b/>
                   <w:bCs/>
-                  <w:rPrChange w:id="235" w:author="Dan Gisolfi" w:date="2020-04-21T11:33:00Z">
+                  <w:rPrChange w:id="236" w:author="Dan Gisolfi" w:date="2020-04-21T11:33:00Z">
                     <w:rPr/>
                   </w:rPrChange>
                 </w:rPr>
@@ -7936,7 +7939,7 @@
         <w:tc>
           <w:tcPr>
             <w:tcW w:w="1808" w:type="dxa"/>
-            <w:tcPrChange w:id="236" w:author="Dan Gisolfi" w:date="2020-04-21T11:32:00Z">
+            <w:tcPrChange w:id="237" w:author="Dan Gisolfi" w:date="2020-04-21T11:32:00Z">
               <w:tcPr>
                 <w:tcW w:w="2338" w:type="dxa"/>
                 <w:gridSpan w:val="2"/>
@@ -7947,25 +7950,25 @@
             <w:pPr>
               <w:jc w:val="center"/>
               <w:rPr>
-                <w:ins w:id="237" w:author="Dan Gisolfi" w:date="2020-04-21T11:31:00Z"/>
+                <w:ins w:id="238" w:author="Dan Gisolfi" w:date="2020-04-21T11:31:00Z"/>
                 <w:b/>
                 <w:bCs/>
-                <w:rPrChange w:id="238" w:author="Dan Gisolfi" w:date="2020-04-21T11:33:00Z">
+                <w:rPrChange w:id="239" w:author="Dan Gisolfi" w:date="2020-04-21T11:33:00Z">
                   <w:rPr>
-                    <w:ins w:id="239" w:author="Dan Gisolfi" w:date="2020-04-21T11:31:00Z"/>
+                    <w:ins w:id="240" w:author="Dan Gisolfi" w:date="2020-04-21T11:31:00Z"/>
                   </w:rPr>
                 </w:rPrChange>
               </w:rPr>
-              <w:pPrChange w:id="240" w:author="Dan Gisolfi" w:date="2020-04-21T11:33:00Z">
+              <w:pPrChange w:id="241" w:author="Dan Gisolfi" w:date="2020-04-21T11:33:00Z">
                 <w:pPr/>
               </w:pPrChange>
             </w:pPr>
-            <w:ins w:id="241" w:author="Dan Gisolfi" w:date="2020-04-21T11:32:00Z">
+            <w:ins w:id="242" w:author="Dan Gisolfi" w:date="2020-04-21T11:32:00Z">
               <w:r>
                 <w:rPr>
                   <w:b/>
                   <w:bCs/>
-                  <w:rPrChange w:id="242" w:author="Dan Gisolfi" w:date="2020-04-21T11:33:00Z">
+                  <w:rPrChange w:id="243" w:author="Dan Gisolfi" w:date="2020-04-21T11:33:00Z">
                     <w:rPr/>
                   </w:rPrChange>
                 </w:rPr>
@@ -7977,7 +7980,7 @@
         <w:tc>
           <w:tcPr>
             <w:tcW w:w="1808" w:type="dxa"/>
-            <w:tcPrChange w:id="243" w:author="Dan Gisolfi" w:date="2020-04-21T11:32:00Z">
+            <w:tcPrChange w:id="244" w:author="Dan Gisolfi" w:date="2020-04-21T11:32:00Z">
               <w:tcPr>
                 <w:tcW w:w="2338" w:type="dxa"/>
                 <w:gridSpan w:val="2"/>
@@ -7988,37 +7991,37 @@
             <w:pPr>
               <w:jc w:val="center"/>
               <w:rPr>
-                <w:ins w:id="244" w:author="Dan Gisolfi" w:date="2020-04-21T11:32:00Z"/>
+                <w:ins w:id="245" w:author="Dan Gisolfi" w:date="2020-04-21T11:32:00Z"/>
                 <w:b/>
                 <w:bCs/>
-                <w:rPrChange w:id="245" w:author="Dan Gisolfi" w:date="2020-04-21T11:33:00Z">
+                <w:rPrChange w:id="246" w:author="Dan Gisolfi" w:date="2020-04-21T11:33:00Z">
                   <w:rPr>
-                    <w:ins w:id="246" w:author="Dan Gisolfi" w:date="2020-04-21T11:32:00Z"/>
+                    <w:ins w:id="247" w:author="Dan Gisolfi" w:date="2020-04-21T11:32:00Z"/>
                   </w:rPr>
                 </w:rPrChange>
               </w:rPr>
-              <w:pPrChange w:id="247" w:author="Dan Gisolfi" w:date="2020-04-21T11:33:00Z">
+              <w:pPrChange w:id="248" w:author="Dan Gisolfi" w:date="2020-04-21T11:33:00Z">
                 <w:pPr/>
               </w:pPrChange>
             </w:pPr>
-            <w:ins w:id="248" w:author="Dan Gisolfi" w:date="2020-04-21T11:32:00Z">
+            <w:ins w:id="249" w:author="Dan Gisolfi" w:date="2020-04-21T11:32:00Z">
               <w:r>
                 <w:rPr>
                   <w:b/>
                   <w:bCs/>
-                  <w:rPrChange w:id="249" w:author="Dan Gisolfi" w:date="2020-04-21T11:33:00Z">
+                  <w:rPrChange w:id="250" w:author="Dan Gisolfi" w:date="2020-04-21T11:33:00Z">
                     <w:rPr/>
                   </w:rPrChange>
                 </w:rPr>
                 <w:t>Subscrib</w:t>
               </w:r>
             </w:ins>
-            <w:ins w:id="250" w:author="Dan Gisolfi" w:date="2020-04-21T11:33:00Z">
+            <w:ins w:id="251" w:author="Dan Gisolfi" w:date="2020-04-21T11:33:00Z">
               <w:r>
                 <w:rPr>
                   <w:b/>
                   <w:bCs/>
-                  <w:rPrChange w:id="251" w:author="Dan Gisolfi" w:date="2020-04-21T11:33:00Z">
+                  <w:rPrChange w:id="252" w:author="Dan Gisolfi" w:date="2020-04-21T11:33:00Z">
                     <w:rPr/>
                   </w:rPrChange>
                 </w:rPr>
@@ -8030,7 +8033,7 @@
         <w:tc>
           <w:tcPr>
             <w:tcW w:w="1808" w:type="dxa"/>
-            <w:tcPrChange w:id="252" w:author="Dan Gisolfi" w:date="2020-04-21T11:32:00Z">
+            <w:tcPrChange w:id="253" w:author="Dan Gisolfi" w:date="2020-04-21T11:32:00Z">
               <w:tcPr>
                 <w:tcW w:w="2338" w:type="dxa"/>
               </w:tcPr>
@@ -8040,25 +8043,25 @@
             <w:pPr>
               <w:jc w:val="center"/>
               <w:rPr>
-                <w:ins w:id="253" w:author="Dan Gisolfi" w:date="2020-04-21T11:31:00Z"/>
+                <w:ins w:id="254" w:author="Dan Gisolfi" w:date="2020-04-21T11:31:00Z"/>
                 <w:b/>
                 <w:bCs/>
-                <w:rPrChange w:id="254" w:author="Dan Gisolfi" w:date="2020-04-21T11:33:00Z">
+                <w:rPrChange w:id="255" w:author="Dan Gisolfi" w:date="2020-04-21T11:33:00Z">
                   <w:rPr>
-                    <w:ins w:id="255" w:author="Dan Gisolfi" w:date="2020-04-21T11:31:00Z"/>
+                    <w:ins w:id="256" w:author="Dan Gisolfi" w:date="2020-04-21T11:31:00Z"/>
                   </w:rPr>
                 </w:rPrChange>
               </w:rPr>
-              <w:pPrChange w:id="256" w:author="Dan Gisolfi" w:date="2020-04-21T11:33:00Z">
+              <w:pPrChange w:id="257" w:author="Dan Gisolfi" w:date="2020-04-21T11:33:00Z">
                 <w:pPr/>
               </w:pPrChange>
             </w:pPr>
-            <w:ins w:id="257" w:author="Dan Gisolfi" w:date="2020-04-21T11:33:00Z">
+            <w:ins w:id="258" w:author="Dan Gisolfi" w:date="2020-04-21T11:33:00Z">
               <w:r>
                 <w:rPr>
                   <w:b/>
                   <w:bCs/>
-                  <w:rPrChange w:id="258" w:author="Dan Gisolfi" w:date="2020-04-21T11:33:00Z">
+                  <w:rPrChange w:id="259" w:author="Dan Gisolfi" w:date="2020-04-21T11:33:00Z">
                     <w:rPr/>
                   </w:rPrChange>
                 </w:rPr>
@@ -8070,12 +8073,12 @@
       </w:tr>
       <w:tr>
         <w:trPr>
-          <w:ins w:id="259" w:author="Dan Gisolfi" w:date="2020-04-21T11:31:00Z"/>
+          <w:ins w:id="260" w:author="Dan Gisolfi" w:date="2020-04-21T11:31:00Z"/>
         </w:trPr>
         <w:tc>
           <w:tcPr>
             <w:tcW w:w="1763" w:type="dxa"/>
-            <w:tcPrChange w:id="260" w:author="Dan Gisolfi" w:date="2020-04-21T11:32:00Z">
+            <w:tcPrChange w:id="261" w:author="Dan Gisolfi" w:date="2020-04-21T11:32:00Z">
               <w:tcPr>
                 <w:tcW w:w="1982" w:type="dxa"/>
                 <w:gridSpan w:val="2"/>
@@ -8085,10 +8088,10 @@
           <w:p>
             <w:pPr>
               <w:rPr>
-                <w:ins w:id="261" w:author="Dan Gisolfi" w:date="2020-04-21T11:31:00Z"/>
+                <w:ins w:id="262" w:author="Dan Gisolfi" w:date="2020-04-21T11:31:00Z"/>
               </w:rPr>
             </w:pPr>
-            <w:ins w:id="262" w:author="Dan Gisolfi" w:date="2020-04-21T11:33:00Z">
+            <w:ins w:id="263" w:author="Dan Gisolfi" w:date="2020-04-21T11:33:00Z">
               <w:r>
                 <w:t>Steward Agreement</w:t>
               </w:r>
@@ -8098,7 +8101,7 @@
         <w:tc>
           <w:tcPr>
             <w:tcW w:w="1808" w:type="dxa"/>
-            <w:tcPrChange w:id="263" w:author="Dan Gisolfi" w:date="2020-04-21T11:32:00Z">
+            <w:tcPrChange w:id="264" w:author="Dan Gisolfi" w:date="2020-04-21T11:32:00Z">
               <w:tcPr>
                 <w:tcW w:w="2337" w:type="dxa"/>
                 <w:gridSpan w:val="2"/>
@@ -8109,13 +8112,13 @@
             <w:pPr>
               <w:jc w:val="center"/>
               <w:rPr>
-                <w:ins w:id="264" w:author="Dan Gisolfi" w:date="2020-04-21T11:31:00Z"/>
+                <w:ins w:id="265" w:author="Dan Gisolfi" w:date="2020-04-21T11:31:00Z"/>
               </w:rPr>
-              <w:pPrChange w:id="265" w:author="Dan Gisolfi" w:date="2020-04-21T11:36:00Z">
+              <w:pPrChange w:id="266" w:author="Dan Gisolfi" w:date="2020-04-21T11:36:00Z">
                 <w:pPr/>
               </w:pPrChange>
             </w:pPr>
-            <w:ins w:id="266" w:author="Dan Gisolfi" w:date="2020-04-21T11:35:00Z">
+            <w:ins w:id="267" w:author="Dan Gisolfi" w:date="2020-04-21T11:35:00Z">
               <w:r>
                 <w:t>Required</w:t>
               </w:r>
@@ -8125,7 +8128,7 @@
         <w:tc>
           <w:tcPr>
             <w:tcW w:w="1808" w:type="dxa"/>
-            <w:tcPrChange w:id="267" w:author="Dan Gisolfi" w:date="2020-04-21T11:32:00Z">
+            <w:tcPrChange w:id="268" w:author="Dan Gisolfi" w:date="2020-04-21T11:32:00Z">
               <w:tcPr>
                 <w:tcW w:w="2338" w:type="dxa"/>
                 <w:gridSpan w:val="2"/>
@@ -8136,13 +8139,13 @@
             <w:pPr>
               <w:jc w:val="center"/>
               <w:rPr>
-                <w:ins w:id="268" w:author="Dan Gisolfi" w:date="2020-04-21T11:31:00Z"/>
+                <w:ins w:id="269" w:author="Dan Gisolfi" w:date="2020-04-21T11:31:00Z"/>
               </w:rPr>
-              <w:pPrChange w:id="269" w:author="Dan Gisolfi" w:date="2020-04-21T11:36:00Z">
+              <w:pPrChange w:id="270" w:author="Dan Gisolfi" w:date="2020-04-21T11:36:00Z">
                 <w:pPr/>
               </w:pPrChange>
             </w:pPr>
-            <w:ins w:id="270" w:author="Dan Gisolfi" w:date="2020-04-21T11:36:00Z">
+            <w:ins w:id="271" w:author="Dan Gisolfi" w:date="2020-04-21T11:36:00Z">
               <w:r>
                 <w:t>Required</w:t>
               </w:r>
@@ -8152,7 +8155,7 @@
         <w:tc>
           <w:tcPr>
             <w:tcW w:w="1808" w:type="dxa"/>
-            <w:tcPrChange w:id="271" w:author="Dan Gisolfi" w:date="2020-04-21T11:32:00Z">
+            <w:tcPrChange w:id="272" w:author="Dan Gisolfi" w:date="2020-04-21T11:32:00Z">
               <w:tcPr>
                 <w:tcW w:w="2338" w:type="dxa"/>
                 <w:gridSpan w:val="2"/>
@@ -8163,9 +8166,9 @@
             <w:pPr>
               <w:jc w:val="center"/>
               <w:rPr>
-                <w:ins w:id="272" w:author="Dan Gisolfi" w:date="2020-04-21T11:32:00Z"/>
+                <w:ins w:id="273" w:author="Dan Gisolfi" w:date="2020-04-21T11:32:00Z"/>
               </w:rPr>
-              <w:pPrChange w:id="273" w:author="Dan Gisolfi" w:date="2020-04-21T11:36:00Z">
+              <w:pPrChange w:id="274" w:author="Dan Gisolfi" w:date="2020-04-21T11:36:00Z">
                 <w:pPr/>
               </w:pPrChange>
             </w:pPr>
@@ -8174,7 +8177,7 @@
         <w:tc>
           <w:tcPr>
             <w:tcW w:w="1808" w:type="dxa"/>
-            <w:tcPrChange w:id="274" w:author="Dan Gisolfi" w:date="2020-04-21T11:32:00Z">
+            <w:tcPrChange w:id="275" w:author="Dan Gisolfi" w:date="2020-04-21T11:32:00Z">
               <w:tcPr>
                 <w:tcW w:w="2338" w:type="dxa"/>
               </w:tcPr>
@@ -8183,7 +8186,7 @@
           <w:p>
             <w:pPr>
               <w:rPr>
-                <w:ins w:id="275" w:author="Dan Gisolfi" w:date="2020-04-21T11:31:00Z"/>
+                <w:ins w:id="276" w:author="Dan Gisolfi" w:date="2020-04-21T11:31:00Z"/>
               </w:rPr>
             </w:pPr>
           </w:p>
@@ -8191,12 +8194,12 @@
       </w:tr>
       <w:tr>
         <w:trPr>
-          <w:ins w:id="276" w:author="Dan Gisolfi" w:date="2020-04-21T11:31:00Z"/>
+          <w:ins w:id="277" w:author="Dan Gisolfi" w:date="2020-04-21T11:31:00Z"/>
         </w:trPr>
         <w:tc>
           <w:tcPr>
             <w:tcW w:w="1763" w:type="dxa"/>
-            <w:tcPrChange w:id="277" w:author="Dan Gisolfi" w:date="2020-04-21T11:32:00Z">
+            <w:tcPrChange w:id="278" w:author="Dan Gisolfi" w:date="2020-04-21T11:32:00Z">
               <w:tcPr>
                 <w:tcW w:w="1982" w:type="dxa"/>
                 <w:gridSpan w:val="2"/>
@@ -8206,10 +8209,10 @@
           <w:p>
             <w:pPr>
               <w:rPr>
-                <w:ins w:id="278" w:author="Dan Gisolfi" w:date="2020-04-21T11:31:00Z"/>
+                <w:ins w:id="279" w:author="Dan Gisolfi" w:date="2020-04-21T11:31:00Z"/>
               </w:rPr>
             </w:pPr>
-            <w:ins w:id="279" w:author="Dan Gisolfi" w:date="2020-04-21T11:34:00Z">
+            <w:ins w:id="280" w:author="Dan Gisolfi" w:date="2020-04-21T11:34:00Z">
               <w:r>
                 <w:t>Steward Data Processing Agreement</w:t>
               </w:r>
@@ -8219,7 +8222,7 @@
         <w:tc>
           <w:tcPr>
             <w:tcW w:w="1808" w:type="dxa"/>
-            <w:tcPrChange w:id="280" w:author="Dan Gisolfi" w:date="2020-04-21T11:32:00Z">
+            <w:tcPrChange w:id="281" w:author="Dan Gisolfi" w:date="2020-04-21T11:32:00Z">
               <w:tcPr>
                 <w:tcW w:w="2337" w:type="dxa"/>
                 <w:gridSpan w:val="2"/>
@@ -8230,13 +8233,13 @@
             <w:pPr>
               <w:jc w:val="center"/>
               <w:rPr>
-                <w:ins w:id="281" w:author="Dan Gisolfi" w:date="2020-04-21T11:31:00Z"/>
+                <w:ins w:id="282" w:author="Dan Gisolfi" w:date="2020-04-21T11:31:00Z"/>
               </w:rPr>
-              <w:pPrChange w:id="282" w:author="Dan Gisolfi" w:date="2020-04-21T11:36:00Z">
+              <w:pPrChange w:id="283" w:author="Dan Gisolfi" w:date="2020-04-21T11:36:00Z">
                 <w:pPr/>
               </w:pPrChange>
             </w:pPr>
-            <w:ins w:id="283" w:author="Dan Gisolfi" w:date="2020-04-21T11:35:00Z">
+            <w:ins w:id="284" w:author="Dan Gisolfi" w:date="2020-04-21T11:35:00Z">
               <w:r>
                 <w:t>Required</w:t>
               </w:r>
@@ -8246,7 +8249,7 @@
         <w:tc>
           <w:tcPr>
             <w:tcW w:w="1808" w:type="dxa"/>
-            <w:tcPrChange w:id="284" w:author="Dan Gisolfi" w:date="2020-04-21T11:32:00Z">
+            <w:tcPrChange w:id="285" w:author="Dan Gisolfi" w:date="2020-04-21T11:32:00Z">
               <w:tcPr>
                 <w:tcW w:w="2338" w:type="dxa"/>
                 <w:gridSpan w:val="2"/>
@@ -8257,13 +8260,13 @@
             <w:pPr>
               <w:jc w:val="center"/>
               <w:rPr>
-                <w:ins w:id="285" w:author="Dan Gisolfi" w:date="2020-04-21T11:31:00Z"/>
+                <w:ins w:id="286" w:author="Dan Gisolfi" w:date="2020-04-21T11:31:00Z"/>
               </w:rPr>
-              <w:pPrChange w:id="286" w:author="Dan Gisolfi" w:date="2020-04-21T11:36:00Z">
+              <w:pPrChange w:id="287" w:author="Dan Gisolfi" w:date="2020-04-21T11:36:00Z">
                 <w:pPr/>
               </w:pPrChange>
             </w:pPr>
-            <w:ins w:id="287" w:author="Dan Gisolfi" w:date="2020-04-21T11:36:00Z">
+            <w:ins w:id="288" w:author="Dan Gisolfi" w:date="2020-04-21T11:36:00Z">
               <w:r>
                 <w:t>Required</w:t>
               </w:r>
@@ -8273,7 +8276,7 @@
         <w:tc>
           <w:tcPr>
             <w:tcW w:w="1808" w:type="dxa"/>
-            <w:tcPrChange w:id="288" w:author="Dan Gisolfi" w:date="2020-04-21T11:32:00Z">
+            <w:tcPrChange w:id="289" w:author="Dan Gisolfi" w:date="2020-04-21T11:32:00Z">
               <w:tcPr>
                 <w:tcW w:w="2338" w:type="dxa"/>
                 <w:gridSpan w:val="2"/>
@@ -8284,9 +8287,9 @@
             <w:pPr>
               <w:jc w:val="center"/>
               <w:rPr>
-                <w:ins w:id="289" w:author="Dan Gisolfi" w:date="2020-04-21T11:32:00Z"/>
+                <w:ins w:id="290" w:author="Dan Gisolfi" w:date="2020-04-21T11:32:00Z"/>
               </w:rPr>
-              <w:pPrChange w:id="290" w:author="Dan Gisolfi" w:date="2020-04-21T11:36:00Z">
+              <w:pPrChange w:id="291" w:author="Dan Gisolfi" w:date="2020-04-21T11:36:00Z">
                 <w:pPr/>
               </w:pPrChange>
             </w:pPr>
@@ -8295,7 +8298,7 @@
         <w:tc>
           <w:tcPr>
             <w:tcW w:w="1808" w:type="dxa"/>
-            <w:tcPrChange w:id="291" w:author="Dan Gisolfi" w:date="2020-04-21T11:32:00Z">
+            <w:tcPrChange w:id="292" w:author="Dan Gisolfi" w:date="2020-04-21T11:32:00Z">
               <w:tcPr>
                 <w:tcW w:w="2338" w:type="dxa"/>
               </w:tcPr>
@@ -8304,7 +8307,7 @@
           <w:p>
             <w:pPr>
               <w:rPr>
-                <w:ins w:id="292" w:author="Dan Gisolfi" w:date="2020-04-21T11:31:00Z"/>
+                <w:ins w:id="293" w:author="Dan Gisolfi" w:date="2020-04-21T11:31:00Z"/>
               </w:rPr>
             </w:pPr>
           </w:p>
@@ -8312,12 +8315,12 @@
       </w:tr>
       <w:tr>
         <w:trPr>
-          <w:ins w:id="293" w:author="Dan Gisolfi" w:date="2020-04-21T11:31:00Z"/>
+          <w:ins w:id="294" w:author="Dan Gisolfi" w:date="2020-04-21T11:31:00Z"/>
         </w:trPr>
         <w:tc>
           <w:tcPr>
             <w:tcW w:w="1763" w:type="dxa"/>
-            <w:tcPrChange w:id="294" w:author="Dan Gisolfi" w:date="2020-04-21T11:32:00Z">
+            <w:tcPrChange w:id="295" w:author="Dan Gisolfi" w:date="2020-04-21T11:32:00Z">
               <w:tcPr>
                 <w:tcW w:w="1982" w:type="dxa"/>
                 <w:gridSpan w:val="2"/>
@@ -8327,10 +8330,10 @@
           <w:p>
             <w:pPr>
               <w:rPr>
-                <w:ins w:id="295" w:author="Dan Gisolfi" w:date="2020-04-21T11:31:00Z"/>
+                <w:ins w:id="296" w:author="Dan Gisolfi" w:date="2020-04-21T11:31:00Z"/>
               </w:rPr>
             </w:pPr>
-            <w:ins w:id="296" w:author="Dan Gisolfi" w:date="2020-04-21T11:35:00Z">
+            <w:ins w:id="297" w:author="Dan Gisolfi" w:date="2020-04-21T11:35:00Z">
               <w:r>
                 <w:t>Transaction Endorser Agreement</w:t>
               </w:r>
@@ -8340,7 +8343,7 @@
         <w:tc>
           <w:tcPr>
             <w:tcW w:w="1808" w:type="dxa"/>
-            <w:tcPrChange w:id="297" w:author="Dan Gisolfi" w:date="2020-04-21T11:32:00Z">
+            <w:tcPrChange w:id="298" w:author="Dan Gisolfi" w:date="2020-04-21T11:32:00Z">
               <w:tcPr>
                 <w:tcW w:w="2337" w:type="dxa"/>
                 <w:gridSpan w:val="2"/>
@@ -8351,13 +8354,13 @@
             <w:pPr>
               <w:jc w:val="center"/>
               <w:rPr>
-                <w:ins w:id="298" w:author="Dan Gisolfi" w:date="2020-04-21T11:31:00Z"/>
+                <w:ins w:id="299" w:author="Dan Gisolfi" w:date="2020-04-21T11:31:00Z"/>
               </w:rPr>
-              <w:pPrChange w:id="299" w:author="Dan Gisolfi" w:date="2020-04-21T11:36:00Z">
+              <w:pPrChange w:id="300" w:author="Dan Gisolfi" w:date="2020-04-21T11:36:00Z">
                 <w:pPr/>
               </w:pPrChange>
             </w:pPr>
-            <w:ins w:id="300" w:author="Dan Gisolfi" w:date="2020-04-21T11:36:00Z">
+            <w:ins w:id="301" w:author="Dan Gisolfi" w:date="2020-04-21T11:36:00Z">
               <w:r>
                 <w:t>Required</w:t>
               </w:r>
@@ -8367,7 +8370,7 @@
         <w:tc>
           <w:tcPr>
             <w:tcW w:w="1808" w:type="dxa"/>
-            <w:tcPrChange w:id="301" w:author="Dan Gisolfi" w:date="2020-04-21T11:32:00Z">
+            <w:tcPrChange w:id="302" w:author="Dan Gisolfi" w:date="2020-04-21T11:32:00Z">
               <w:tcPr>
                 <w:tcW w:w="2338" w:type="dxa"/>
                 <w:gridSpan w:val="2"/>
@@ -8378,13 +8381,13 @@
             <w:pPr>
               <w:jc w:val="center"/>
               <w:rPr>
-                <w:ins w:id="302" w:author="Dan Gisolfi" w:date="2020-04-21T11:31:00Z"/>
+                <w:ins w:id="303" w:author="Dan Gisolfi" w:date="2020-04-21T11:31:00Z"/>
               </w:rPr>
-              <w:pPrChange w:id="303" w:author="Dan Gisolfi" w:date="2020-04-21T11:36:00Z">
+              <w:pPrChange w:id="304" w:author="Dan Gisolfi" w:date="2020-04-21T11:36:00Z">
                 <w:pPr/>
               </w:pPrChange>
             </w:pPr>
-            <w:ins w:id="304" w:author="Dan Gisolfi" w:date="2020-04-21T11:36:00Z">
+            <w:ins w:id="305" w:author="Dan Gisolfi" w:date="2020-04-21T11:36:00Z">
               <w:r>
                 <w:t>Required</w:t>
               </w:r>
@@ -8394,7 +8397,7 @@
         <w:tc>
           <w:tcPr>
             <w:tcW w:w="1808" w:type="dxa"/>
-            <w:tcPrChange w:id="305" w:author="Dan Gisolfi" w:date="2020-04-21T11:32:00Z">
+            <w:tcPrChange w:id="306" w:author="Dan Gisolfi" w:date="2020-04-21T11:32:00Z">
               <w:tcPr>
                 <w:tcW w:w="2338" w:type="dxa"/>
                 <w:gridSpan w:val="2"/>
@@ -8405,13 +8408,13 @@
             <w:pPr>
               <w:jc w:val="center"/>
               <w:rPr>
-                <w:ins w:id="306" w:author="Dan Gisolfi" w:date="2020-04-21T11:32:00Z"/>
+                <w:ins w:id="307" w:author="Dan Gisolfi" w:date="2020-04-21T11:32:00Z"/>
               </w:rPr>
-              <w:pPrChange w:id="307" w:author="Dan Gisolfi" w:date="2020-04-21T11:36:00Z">
+              <w:pPrChange w:id="308" w:author="Dan Gisolfi" w:date="2020-04-21T11:36:00Z">
                 <w:pPr/>
               </w:pPrChange>
             </w:pPr>
-            <w:ins w:id="308" w:author="Dan Gisolfi" w:date="2020-04-21T11:36:00Z">
+            <w:ins w:id="309" w:author="Dan Gisolfi" w:date="2020-04-21T11:36:00Z">
               <w:r>
                 <w:t>Required</w:t>
               </w:r>
@@ -8421,7 +8424,7 @@
         <w:tc>
           <w:tcPr>
             <w:tcW w:w="1808" w:type="dxa"/>
-            <w:tcPrChange w:id="309" w:author="Dan Gisolfi" w:date="2020-04-21T11:32:00Z">
+            <w:tcPrChange w:id="310" w:author="Dan Gisolfi" w:date="2020-04-21T11:32:00Z">
               <w:tcPr>
                 <w:tcW w:w="2338" w:type="dxa"/>
               </w:tcPr>
@@ -8430,7 +8433,7 @@
           <w:p>
             <w:pPr>
               <w:rPr>
-                <w:ins w:id="310" w:author="Dan Gisolfi" w:date="2020-04-21T11:31:00Z"/>
+                <w:ins w:id="311" w:author="Dan Gisolfi" w:date="2020-04-21T11:31:00Z"/>
               </w:rPr>
             </w:pPr>
           </w:p>
@@ -8438,12 +8441,12 @@
       </w:tr>
       <w:tr>
         <w:trPr>
-          <w:ins w:id="311" w:author="Dan Gisolfi" w:date="2020-04-21T11:31:00Z"/>
+          <w:ins w:id="312" w:author="Dan Gisolfi" w:date="2020-04-21T11:31:00Z"/>
         </w:trPr>
         <w:tc>
           <w:tcPr>
             <w:tcW w:w="1763" w:type="dxa"/>
-            <w:tcPrChange w:id="312" w:author="Dan Gisolfi" w:date="2020-04-21T11:32:00Z">
+            <w:tcPrChange w:id="313" w:author="Dan Gisolfi" w:date="2020-04-21T11:32:00Z">
               <w:tcPr>
                 <w:tcW w:w="1982" w:type="dxa"/>
                 <w:gridSpan w:val="2"/>
@@ -8453,10 +8456,10 @@
           <w:p>
             <w:pPr>
               <w:rPr>
-                <w:ins w:id="313" w:author="Dan Gisolfi" w:date="2020-04-21T11:31:00Z"/>
+                <w:ins w:id="314" w:author="Dan Gisolfi" w:date="2020-04-21T11:31:00Z"/>
               </w:rPr>
             </w:pPr>
-            <w:ins w:id="314" w:author="Dan Gisolfi" w:date="2020-04-21T11:35:00Z">
+            <w:ins w:id="315" w:author="Dan Gisolfi" w:date="2020-04-21T11:35:00Z">
               <w:r>
                 <w:t>Transaction Endorser Data Processing Agreement</w:t>
               </w:r>
@@ -8466,7 +8469,7 @@
         <w:tc>
           <w:tcPr>
             <w:tcW w:w="1808" w:type="dxa"/>
-            <w:tcPrChange w:id="315" w:author="Dan Gisolfi" w:date="2020-04-21T11:32:00Z">
+            <w:tcPrChange w:id="316" w:author="Dan Gisolfi" w:date="2020-04-21T11:32:00Z">
               <w:tcPr>
                 <w:tcW w:w="2337" w:type="dxa"/>
                 <w:gridSpan w:val="2"/>
@@ -8477,13 +8480,13 @@
             <w:pPr>
               <w:jc w:val="center"/>
               <w:rPr>
-                <w:ins w:id="316" w:author="Dan Gisolfi" w:date="2020-04-21T11:31:00Z"/>
+                <w:ins w:id="317" w:author="Dan Gisolfi" w:date="2020-04-21T11:31:00Z"/>
               </w:rPr>
-              <w:pPrChange w:id="317" w:author="Dan Gisolfi" w:date="2020-04-21T11:36:00Z">
+              <w:pPrChange w:id="318" w:author="Dan Gisolfi" w:date="2020-04-21T11:36:00Z">
                 <w:pPr/>
               </w:pPrChange>
             </w:pPr>
-            <w:ins w:id="318" w:author="Dan Gisolfi" w:date="2020-04-21T11:36:00Z">
+            <w:ins w:id="319" w:author="Dan Gisolfi" w:date="2020-04-21T11:36:00Z">
               <w:r>
                 <w:t>Required</w:t>
               </w:r>
@@ -8493,7 +8496,7 @@
         <w:tc>
           <w:tcPr>
             <w:tcW w:w="1808" w:type="dxa"/>
-            <w:tcPrChange w:id="319" w:author="Dan Gisolfi" w:date="2020-04-21T11:32:00Z">
+            <w:tcPrChange w:id="320" w:author="Dan Gisolfi" w:date="2020-04-21T11:32:00Z">
               <w:tcPr>
                 <w:tcW w:w="2338" w:type="dxa"/>
                 <w:gridSpan w:val="2"/>
@@ -8504,13 +8507,13 @@
             <w:pPr>
               <w:jc w:val="center"/>
               <w:rPr>
-                <w:ins w:id="320" w:author="Dan Gisolfi" w:date="2020-04-21T11:31:00Z"/>
+                <w:ins w:id="321" w:author="Dan Gisolfi" w:date="2020-04-21T11:31:00Z"/>
               </w:rPr>
-              <w:pPrChange w:id="321" w:author="Dan Gisolfi" w:date="2020-04-21T11:36:00Z">
+              <w:pPrChange w:id="322" w:author="Dan Gisolfi" w:date="2020-04-21T11:36:00Z">
                 <w:pPr/>
               </w:pPrChange>
             </w:pPr>
-            <w:ins w:id="322" w:author="Dan Gisolfi" w:date="2020-04-21T11:36:00Z">
+            <w:ins w:id="323" w:author="Dan Gisolfi" w:date="2020-04-21T11:36:00Z">
               <w:r>
                 <w:t>Required</w:t>
               </w:r>
@@ -8520,7 +8523,7 @@
         <w:tc>
           <w:tcPr>
             <w:tcW w:w="1808" w:type="dxa"/>
-            <w:tcPrChange w:id="323" w:author="Dan Gisolfi" w:date="2020-04-21T11:32:00Z">
+            <w:tcPrChange w:id="324" w:author="Dan Gisolfi" w:date="2020-04-21T11:32:00Z">
               <w:tcPr>
                 <w:tcW w:w="2338" w:type="dxa"/>
                 <w:gridSpan w:val="2"/>
@@ -8531,13 +8534,13 @@
             <w:pPr>
               <w:jc w:val="center"/>
               <w:rPr>
-                <w:ins w:id="324" w:author="Dan Gisolfi" w:date="2020-04-21T11:32:00Z"/>
+                <w:ins w:id="325" w:author="Dan Gisolfi" w:date="2020-04-21T11:32:00Z"/>
               </w:rPr>
-              <w:pPrChange w:id="325" w:author="Dan Gisolfi" w:date="2020-04-21T11:36:00Z">
+              <w:pPrChange w:id="326" w:author="Dan Gisolfi" w:date="2020-04-21T11:36:00Z">
                 <w:pPr/>
               </w:pPrChange>
             </w:pPr>
-            <w:ins w:id="326" w:author="Dan Gisolfi" w:date="2020-04-21T11:36:00Z">
+            <w:ins w:id="327" w:author="Dan Gisolfi" w:date="2020-04-21T11:36:00Z">
               <w:r>
                 <w:t>Required</w:t>
               </w:r>
@@ -8547,7 +8550,7 @@
         <w:tc>
           <w:tcPr>
             <w:tcW w:w="1808" w:type="dxa"/>
-            <w:tcPrChange w:id="327" w:author="Dan Gisolfi" w:date="2020-04-21T11:32:00Z">
+            <w:tcPrChange w:id="328" w:author="Dan Gisolfi" w:date="2020-04-21T11:32:00Z">
               <w:tcPr>
                 <w:tcW w:w="2338" w:type="dxa"/>
               </w:tcPr>
@@ -8556,7 +8559,7 @@
           <w:p>
             <w:pPr>
               <w:rPr>
-                <w:ins w:id="328" w:author="Dan Gisolfi" w:date="2020-04-21T11:31:00Z"/>
+                <w:ins w:id="329" w:author="Dan Gisolfi" w:date="2020-04-21T11:31:00Z"/>
               </w:rPr>
             </w:pPr>
           </w:p>
@@ -8564,7 +8567,7 @@
       </w:tr>
       <w:tr>
         <w:trPr>
-          <w:ins w:id="329" w:author="Dan Gisolfi" w:date="2020-04-21T11:34:00Z"/>
+          <w:ins w:id="330" w:author="Dan Gisolfi" w:date="2020-04-21T11:34:00Z"/>
         </w:trPr>
         <w:tc>
           <w:tcPr>
@@ -8573,10 +8576,10 @@
           <w:p>
             <w:pPr>
               <w:rPr>
-                <w:ins w:id="330" w:author="Dan Gisolfi" w:date="2020-04-21T11:34:00Z"/>
+                <w:ins w:id="331" w:author="Dan Gisolfi" w:date="2020-04-21T11:34:00Z"/>
               </w:rPr>
             </w:pPr>
-            <w:ins w:id="331" w:author="Dan Gisolfi" w:date="2020-04-21T11:35:00Z">
+            <w:ins w:id="332" w:author="Dan Gisolfi" w:date="2020-04-21T11:35:00Z">
               <w:r>
                 <w:t xml:space="preserve">Transaction Author Agreement </w:t>
               </w:r>
@@ -8591,13 +8594,13 @@
             <w:pPr>
               <w:jc w:val="center"/>
               <w:rPr>
-                <w:ins w:id="332" w:author="Dan Gisolfi" w:date="2020-04-21T11:34:00Z"/>
+                <w:ins w:id="333" w:author="Dan Gisolfi" w:date="2020-04-21T11:34:00Z"/>
               </w:rPr>
-              <w:pPrChange w:id="333" w:author="Dan Gisolfi" w:date="2020-04-21T11:36:00Z">
+              <w:pPrChange w:id="334" w:author="Dan Gisolfi" w:date="2020-04-21T11:36:00Z">
                 <w:pPr/>
               </w:pPrChange>
             </w:pPr>
-            <w:ins w:id="334" w:author="Dan Gisolfi" w:date="2020-04-21T11:36:00Z">
+            <w:ins w:id="335" w:author="Dan Gisolfi" w:date="2020-04-21T11:36:00Z">
               <w:r>
                 <w:t>Optional</w:t>
               </w:r>
@@ -8612,13 +8615,13 @@
             <w:pPr>
               <w:jc w:val="center"/>
               <w:rPr>
-                <w:ins w:id="335" w:author="Dan Gisolfi" w:date="2020-04-21T11:34:00Z"/>
+                <w:ins w:id="336" w:author="Dan Gisolfi" w:date="2020-04-21T11:34:00Z"/>
               </w:rPr>
-              <w:pPrChange w:id="336" w:author="Dan Gisolfi" w:date="2020-04-21T11:36:00Z">
+              <w:pPrChange w:id="337" w:author="Dan Gisolfi" w:date="2020-04-21T11:36:00Z">
                 <w:pPr/>
               </w:pPrChange>
             </w:pPr>
-            <w:ins w:id="337" w:author="Dan Gisolfi" w:date="2020-04-21T11:36:00Z">
+            <w:ins w:id="338" w:author="Dan Gisolfi" w:date="2020-04-21T11:36:00Z">
               <w:r>
                 <w:t>Optional</w:t>
               </w:r>
@@ -8633,13 +8636,13 @@
             <w:pPr>
               <w:jc w:val="center"/>
               <w:rPr>
-                <w:ins w:id="338" w:author="Dan Gisolfi" w:date="2020-04-21T11:34:00Z"/>
+                <w:ins w:id="339" w:author="Dan Gisolfi" w:date="2020-04-21T11:34:00Z"/>
               </w:rPr>
-              <w:pPrChange w:id="339" w:author="Dan Gisolfi" w:date="2020-04-21T11:36:00Z">
+              <w:pPrChange w:id="340" w:author="Dan Gisolfi" w:date="2020-04-21T11:36:00Z">
                 <w:pPr/>
               </w:pPrChange>
             </w:pPr>
-            <w:ins w:id="340" w:author="Dan Gisolfi" w:date="2020-04-21T11:36:00Z">
+            <w:ins w:id="341" w:author="Dan Gisolfi" w:date="2020-04-21T11:36:00Z">
               <w:r>
                 <w:t>Optional</w:t>
               </w:r>
@@ -8653,7 +8656,7 @@
           <w:p>
             <w:pPr>
               <w:rPr>
-                <w:ins w:id="341" w:author="Dan Gisolfi" w:date="2020-04-21T11:34:00Z"/>
+                <w:ins w:id="342" w:author="Dan Gisolfi" w:date="2020-04-21T11:34:00Z"/>
               </w:rPr>
             </w:pPr>
           </w:p>
@@ -8663,16 +8666,16 @@
     <w:p>
       <w:pPr>
         <w:rPr>
-          <w:ins w:id="342" w:author="Dan Gisolfi" w:date="2020-04-21T11:29:00Z"/>
-        </w:rPr>
-      </w:pPr>
-    </w:p>
-    <w:p>
-      <w:pPr>
-        <w:rPr>
-          <w:ins w:id="343" w:author="Dan Gisolfi" w:date="2020-04-23T09:35:00Z"/>
-        </w:rPr>
-        <w:pPrChange w:id="344" w:author="Dan Gisolfi" w:date="2020-04-23T09:35:00Z">
+          <w:ins w:id="343" w:author="Dan Gisolfi" w:date="2020-04-21T11:29:00Z"/>
+        </w:rPr>
+      </w:pPr>
+    </w:p>
+    <w:p>
+      <w:pPr>
+        <w:rPr>
+          <w:ins w:id="344" w:author="Dan Gisolfi" w:date="2020-04-23T09:35:00Z"/>
+        </w:rPr>
+        <w:pPrChange w:id="345" w:author="Dan Gisolfi" w:date="2020-04-23T09:35:00Z">
           <w:pPr>
             <w:pStyle w:val="ListParagraph"/>
             <w:numPr>
@@ -8691,9 +8694,9 @@
           <w:numId w:val="5"/>
         </w:numPr>
         <w:rPr>
-          <w:ins w:id="345" w:author="Dan Gisolfi" w:date="2020-04-23T09:35:00Z"/>
-        </w:rPr>
-        <w:pPrChange w:id="346" w:author="Dan Gisolfi" w:date="2020-04-23T09:36:00Z">
+          <w:ins w:id="346" w:author="Dan Gisolfi" w:date="2020-04-23T09:35:00Z"/>
+        </w:rPr>
+        <w:pPrChange w:id="347" w:author="Dan Gisolfi" w:date="2020-04-23T09:36:00Z">
           <w:pPr>
             <w:pStyle w:val="ListParagraph"/>
             <w:numPr>
@@ -8703,7 +8706,7 @@
           </w:pPr>
         </w:pPrChange>
       </w:pPr>
-      <w:ins w:id="347" w:author="Dan Gisolfi" w:date="2020-04-23T09:35:00Z">
+      <w:ins w:id="348" w:author="Dan Gisolfi" w:date="2020-04-23T09:35:00Z">
         <w:r>
           <w:t>Non-Members</w:t>
         </w:r>
@@ -8717,10 +8720,10 @@
           <w:numId w:val="10"/>
         </w:numPr>
         <w:rPr>
-          <w:ins w:id="348" w:author="Dan Gisolfi" w:date="2020-04-23T09:38:00Z"/>
-        </w:rPr>
-      </w:pPr>
-      <w:ins w:id="349" w:author="Dan Gisolfi" w:date="2020-04-23T09:35:00Z">
+          <w:ins w:id="349" w:author="Dan Gisolfi" w:date="2020-04-23T09:38:00Z"/>
+        </w:rPr>
+      </w:pPr>
+      <w:ins w:id="350" w:author="Dan Gisolfi" w:date="2020-04-23T09:35:00Z">
         <w:r>
           <w:t>Transaction Author</w:t>
         </w:r>
@@ -8734,25 +8737,22 @@
           <w:numId w:val="10"/>
         </w:numPr>
         <w:rPr>
-          <w:ins w:id="350" w:author="Dan Gisolfi" w:date="2020-04-23T09:39:00Z"/>
-        </w:rPr>
-      </w:pPr>
-      <w:ins w:id="351" w:author="Dan Gisolfi" w:date="2020-04-23T09:38:00Z">
+          <w:ins w:id="351" w:author="Dan Gisolfi" w:date="2020-04-23T09:39:00Z"/>
+        </w:rPr>
+      </w:pPr>
+      <w:ins w:id="352" w:author="Dan Gisolfi" w:date="2020-04-23T09:38:00Z">
         <w:r>
           <w:t>A</w:t>
         </w:r>
       </w:ins>
-      <w:ins w:id="352" w:author="Dan Gisolfi" w:date="2020-04-23T09:35:00Z">
+      <w:ins w:id="353" w:author="Dan Gisolfi" w:date="2020-04-23T09:35:00Z">
         <w:r>
           <w:t>ny entity (member or non-member) that is the submitter of a write transaction</w:t>
         </w:r>
       </w:ins>
-      <w:ins w:id="353" w:author="Dan Gisolfi" w:date="2020-04-23T09:42:00Z">
-        <w:r>
-          <w:t xml:space="preserve"> in support of using the l</w:t>
-        </w:r>
-        <w:r>
-          <w:t xml:space="preserve">edger for decentralized identity interactions.  </w:t>
+      <w:ins w:id="354" w:author="Dan Gisolfi" w:date="2020-04-23T09:42:00Z">
+        <w:r>
+          <w:t xml:space="preserve"> in support of using the ledger for decentralized identity interactions.  </w:t>
         </w:r>
       </w:ins>
     </w:p>
@@ -8764,10 +8764,10 @@
           <w:numId w:val="10"/>
         </w:numPr>
         <w:rPr>
-          <w:ins w:id="354" w:author="Dan Gisolfi" w:date="2020-04-23T09:39:00Z"/>
-        </w:rPr>
-      </w:pPr>
-      <w:ins w:id="355" w:author="Dan Gisolfi" w:date="2020-04-23T09:35:00Z">
+          <w:ins w:id="355" w:author="Dan Gisolfi" w:date="2020-04-23T09:39:00Z"/>
+        </w:rPr>
+      </w:pPr>
+      <w:ins w:id="356" w:author="Dan Gisolfi" w:date="2020-04-23T09:35:00Z">
         <w:r>
           <w:t>Interacts with a Transaction Endorser for the processing of write requests.</w:t>
         </w:r>
@@ -8781,45 +8781,45 @@
           <w:numId w:val="10"/>
         </w:numPr>
         <w:rPr>
-          <w:ins w:id="356" w:author="Dan Gisolfi" w:date="2020-04-23T09:40:00Z"/>
-        </w:rPr>
-      </w:pPr>
-      <w:ins w:id="357" w:author="Dan Gisolfi" w:date="2020-04-23T09:39:00Z">
+          <w:ins w:id="357" w:author="Dan Gisolfi" w:date="2020-04-23T09:40:00Z"/>
+        </w:rPr>
+      </w:pPr>
+      <w:ins w:id="358" w:author="Dan Gisolfi" w:date="2020-04-23T09:39:00Z">
         <w:r>
           <w:t xml:space="preserve">Can only submit those </w:t>
         </w:r>
       </w:ins>
-      <w:ins w:id="358" w:author="Dan Gisolfi" w:date="2020-04-23T09:44:00Z">
+      <w:ins w:id="359" w:author="Dan Gisolfi" w:date="2020-04-23T09:44:00Z">
         <w:r>
           <w:t>transaction</w:t>
         </w:r>
       </w:ins>
-      <w:ins w:id="359" w:author="Dan Gisolfi" w:date="2020-04-23T09:39:00Z">
+      <w:ins w:id="360" w:author="Dan Gisolfi" w:date="2020-04-23T09:39:00Z">
         <w:r>
           <w:t xml:space="preserve"> types </w:t>
         </w:r>
       </w:ins>
-      <w:ins w:id="360" w:author="Dan Gisolfi" w:date="2020-04-23T09:35:00Z">
+      <w:ins w:id="361" w:author="Dan Gisolfi" w:date="2020-04-23T09:35:00Z">
         <w:r>
           <w:t>outlined in the Utilities ledger access policies</w:t>
         </w:r>
       </w:ins>
-      <w:ins w:id="361" w:author="Dan Gisolfi" w:date="2020-04-23T09:40:00Z">
+      <w:ins w:id="362" w:author="Dan Gisolfi" w:date="2020-04-23T09:40:00Z">
         <w:r>
           <w:t xml:space="preserve"> </w:t>
         </w:r>
       </w:ins>
-      <w:ins w:id="362" w:author="Dan Gisolfi" w:date="2020-04-23T09:35:00Z">
+      <w:ins w:id="363" w:author="Dan Gisolfi" w:date="2020-04-23T09:35:00Z">
         <w:r>
           <w:t>and ledger data policies</w:t>
         </w:r>
       </w:ins>
-      <w:ins w:id="363" w:author="Dan Gisolfi" w:date="2020-04-23T09:40:00Z">
+      <w:ins w:id="364" w:author="Dan Gisolfi" w:date="2020-04-23T09:40:00Z">
         <w:r>
           <w:t xml:space="preserve">. See </w:t>
         </w:r>
       </w:ins>
-      <w:ins w:id="364" w:author="Dan Gisolfi" w:date="2020-04-23T09:45:00Z">
+      <w:ins w:id="365" w:author="Dan Gisolfi" w:date="2020-04-23T09:45:00Z">
         <w:r>
           <w:fldChar w:fldCharType="begin"/>
         </w:r>
@@ -8845,7 +8845,7 @@
           <w:fldChar w:fldCharType="end"/>
         </w:r>
       </w:ins>
-      <w:ins w:id="365" w:author="Dan Gisolfi" w:date="2020-04-23T09:40:00Z">
+      <w:ins w:id="366" w:author="Dan Gisolfi" w:date="2020-04-23T09:40:00Z">
         <w:r>
           <w:t xml:space="preserve">. </w:t>
         </w:r>
@@ -8859,21 +8859,21 @@
           <w:numId w:val="10"/>
         </w:numPr>
         <w:rPr>
-          <w:ins w:id="366" w:author="Dan Gisolfi" w:date="2020-04-23T09:42:00Z"/>
-        </w:rPr>
-      </w:pPr>
-      <w:ins w:id="367" w:author="Dan Gisolfi" w:date="2020-04-23T09:40:00Z">
+          <w:ins w:id="367" w:author="Dan Gisolfi" w:date="2020-04-23T09:42:00Z"/>
+        </w:rPr>
+      </w:pPr>
+      <w:ins w:id="368" w:author="Dan Gisolfi" w:date="2020-04-23T09:40:00Z">
         <w:r>
           <w:lastRenderedPageBreak/>
           <w:t xml:space="preserve">Must </w:t>
         </w:r>
       </w:ins>
-      <w:ins w:id="368" w:author="Dan Gisolfi" w:date="2020-04-23T09:35:00Z">
+      <w:ins w:id="369" w:author="Dan Gisolfi" w:date="2020-04-23T09:35:00Z">
         <w:r>
           <w:t>sign the</w:t>
         </w:r>
       </w:ins>
-      <w:ins w:id="369" w:author="Dan Gisolfi" w:date="2020-04-23T09:41:00Z">
+      <w:ins w:id="370" w:author="Dan Gisolfi" w:date="2020-04-23T09:41:00Z">
         <w:r>
           <w:t xml:space="preserve"> </w:t>
         </w:r>
@@ -8881,7 +8881,7 @@
           <w:rPr>
             <w:b/>
             <w:bCs/>
-            <w:rPrChange w:id="370" w:author="Dan Gisolfi" w:date="2020-04-23T09:44:00Z">
+            <w:rPrChange w:id="371" w:author="Dan Gisolfi" w:date="2020-04-23T09:44:00Z">
               <w:rPr/>
             </w:rPrChange>
           </w:rPr>
@@ -8900,10 +8900,10 @@
           <w:numId w:val="10"/>
         </w:numPr>
         <w:rPr>
-          <w:ins w:id="371" w:author="Dan Gisolfi" w:date="2020-04-23T09:42:00Z"/>
-        </w:rPr>
-      </w:pPr>
-      <w:ins w:id="372" w:author="Dan Gisolfi" w:date="2020-04-23T09:35:00Z">
+          <w:ins w:id="372" w:author="Dan Gisolfi" w:date="2020-04-23T09:42:00Z"/>
+        </w:rPr>
+      </w:pPr>
+      <w:ins w:id="373" w:author="Dan Gisolfi" w:date="2020-04-23T09:35:00Z">
         <w:r>
           <w:t>Contributors</w:t>
         </w:r>
@@ -8917,13 +8917,13 @@
           <w:numId w:val="10"/>
         </w:numPr>
         <w:rPr>
-          <w:ins w:id="373" w:author="Dan Gisolfi" w:date="2020-04-23T09:35:00Z"/>
-        </w:rPr>
-        <w:pPrChange w:id="374" w:author="Dan Gisolfi" w:date="2020-04-23T09:42:00Z">
+          <w:ins w:id="374" w:author="Dan Gisolfi" w:date="2020-04-23T09:35:00Z"/>
+        </w:rPr>
+        <w:pPrChange w:id="375" w:author="Dan Gisolfi" w:date="2020-04-23T09:42:00Z">
           <w:pPr/>
         </w:pPrChange>
       </w:pPr>
-      <w:ins w:id="375" w:author="Dan Gisolfi" w:date="2020-04-23T09:43:00Z">
+      <w:ins w:id="376" w:author="Dan Gisolfi" w:date="2020-04-23T09:43:00Z">
         <w:r>
           <w:t xml:space="preserve">A </w:t>
         </w:r>
@@ -8931,60 +8931,60 @@
           <w:rPr>
             <w:b/>
             <w:bCs/>
-            <w:rPrChange w:id="376" w:author="Dan Gisolfi" w:date="2020-04-23T09:44:00Z">
+            <w:rPrChange w:id="377" w:author="Dan Gisolfi" w:date="2020-04-23T09:44:00Z">
               <w:rPr/>
             </w:rPrChange>
           </w:rPr>
           <w:t xml:space="preserve">Contributors </w:t>
         </w:r>
       </w:ins>
-      <w:ins w:id="377" w:author="Dan Gisolfi" w:date="2020-04-23T09:44:00Z">
+      <w:ins w:id="378" w:author="Dan Gisolfi" w:date="2020-04-23T09:44:00Z">
         <w:r>
           <w:rPr>
             <w:b/>
             <w:bCs/>
-            <w:rPrChange w:id="378" w:author="Dan Gisolfi" w:date="2020-04-23T09:44:00Z">
+            <w:rPrChange w:id="379" w:author="Dan Gisolfi" w:date="2020-04-23T09:44:00Z">
               <w:rPr/>
             </w:rPrChange>
           </w:rPr>
           <w:t>License</w:t>
         </w:r>
       </w:ins>
-      <w:ins w:id="379" w:author="Dan Gisolfi" w:date="2020-04-23T09:43:00Z">
+      <w:ins w:id="380" w:author="Dan Gisolfi" w:date="2020-04-23T09:43:00Z">
         <w:r>
           <w:rPr>
             <w:b/>
             <w:bCs/>
-            <w:rPrChange w:id="380" w:author="Dan Gisolfi" w:date="2020-04-23T09:44:00Z">
+            <w:rPrChange w:id="381" w:author="Dan Gisolfi" w:date="2020-04-23T09:44:00Z">
               <w:rPr/>
             </w:rPrChange>
           </w:rPr>
           <w:t xml:space="preserve"> Agreement </w:t>
         </w:r>
       </w:ins>
-      <w:ins w:id="381" w:author="Dan Gisolfi" w:date="2020-04-23T09:44:00Z">
+      <w:ins w:id="382" w:author="Dan Gisolfi" w:date="2020-04-23T09:44:00Z">
         <w:r>
           <w:rPr>
             <w:b/>
             <w:bCs/>
-            <w:rPrChange w:id="382" w:author="Dan Gisolfi" w:date="2020-04-23T09:44:00Z">
+            <w:rPrChange w:id="383" w:author="Dan Gisolfi" w:date="2020-04-23T09:44:00Z">
               <w:rPr/>
             </w:rPrChange>
           </w:rPr>
           <w:t xml:space="preserve">(CLA) </w:t>
         </w:r>
       </w:ins>
-      <w:ins w:id="383" w:author="Dan Gisolfi" w:date="2020-04-23T09:43:00Z">
+      <w:ins w:id="384" w:author="Dan Gisolfi" w:date="2020-04-23T09:43:00Z">
         <w:r>
           <w:t>is not re</w:t>
         </w:r>
       </w:ins>
-      <w:ins w:id="384" w:author="Dan Gisolfi" w:date="2020-04-23T09:44:00Z">
+      <w:ins w:id="385" w:author="Dan Gisolfi" w:date="2020-04-23T09:44:00Z">
         <w:r>
           <w:t xml:space="preserve">quired to </w:t>
         </w:r>
       </w:ins>
-      <w:ins w:id="385" w:author="Dan Gisolfi" w:date="2020-04-23T09:35:00Z">
+      <w:ins w:id="386" w:author="Dan Gisolfi" w:date="2020-04-23T09:35:00Z">
         <w:r>
           <w:t>participation in Committees within the Technical Project.</w:t>
         </w:r>
@@ -8993,24 +8993,24 @@
     <w:p>
       <w:pPr>
         <w:rPr>
-          <w:ins w:id="386" w:author="Dan Gisolfi" w:date="2020-04-21T11:29:00Z"/>
-        </w:rPr>
-      </w:pPr>
-    </w:p>
-    <w:p>
-      <w:pPr>
-        <w:rPr>
-          <w:ins w:id="387" w:author="Dan Gisolfi" w:date="2020-04-21T11:07:00Z"/>
-          <w:rPrChange w:id="388" w:author="Dan Gisolfi" w:date="2020-04-21T11:29:00Z">
+          <w:ins w:id="387" w:author="Dan Gisolfi" w:date="2020-04-21T11:29:00Z"/>
+        </w:rPr>
+      </w:pPr>
+    </w:p>
+    <w:p>
+      <w:pPr>
+        <w:rPr>
+          <w:ins w:id="388" w:author="Dan Gisolfi" w:date="2020-04-21T11:07:00Z"/>
+          <w:rPrChange w:id="389" w:author="Dan Gisolfi" w:date="2020-04-21T11:29:00Z">
             <w:rPr>
-              <w:ins w:id="389" w:author="Dan Gisolfi" w:date="2020-04-21T11:07:00Z"/>
+              <w:ins w:id="390" w:author="Dan Gisolfi" w:date="2020-04-21T11:07:00Z"/>
               <w:rFonts w:ascii="Times New Roman" w:eastAsia="Times New Roman" w:hAnsi="Times New Roman" w:cs="Times New Roman"/>
               <w:sz w:val="24"/>
               <w:szCs w:val="24"/>
             </w:rPr>
           </w:rPrChange>
         </w:rPr>
-        <w:pPrChange w:id="390" w:author="Dan Gisolfi" w:date="2020-04-21T11:29:00Z">
+        <w:pPrChange w:id="391" w:author="Dan Gisolfi" w:date="2020-04-21T11:29:00Z">
           <w:pPr>
             <w:pStyle w:val="Heading1"/>
             <w:keepNext w:val="0"/>
@@ -9060,13 +9060,13 @@
         </w:numPr>
         <w:spacing w:before="0"/>
         <w:rPr>
-          <w:ins w:id="391" w:author="Dan Gisolfi" w:date="2020-04-21T11:37:00Z"/>
+          <w:ins w:id="392" w:author="Dan Gisolfi" w:date="2020-04-21T11:37:00Z"/>
           <w:b w:val="0"/>
           <w:sz w:val="24"/>
           <w:szCs w:val="24"/>
-          <w:rPrChange w:id="392" w:author="Dan Gisolfi" w:date="2020-04-21T11:37:00Z">
+          <w:rPrChange w:id="393" w:author="Dan Gisolfi" w:date="2020-04-21T11:37:00Z">
             <w:rPr>
-              <w:ins w:id="393" w:author="Dan Gisolfi" w:date="2020-04-21T11:37:00Z"/>
+              <w:ins w:id="394" w:author="Dan Gisolfi" w:date="2020-04-21T11:37:00Z"/>
               <w:rFonts w:ascii="Times New Roman" w:eastAsia="Times New Roman" w:hAnsi="Times New Roman" w:cs="Times New Roman"/>
               <w:b w:val="0"/>
               <w:sz w:val="24"/>
@@ -9075,7 +9075,7 @@
           </w:rPrChange>
         </w:rPr>
       </w:pPr>
-      <w:ins w:id="394" w:author="Dan Gisolfi" w:date="2020-04-21T11:37:00Z">
+      <w:ins w:id="395" w:author="Dan Gisolfi" w:date="2020-04-21T11:37:00Z">
         <w:r>
           <w:rPr>
             <w:b w:val="0"/>
@@ -9085,7 +9085,7 @@
           <w:t xml:space="preserve">The Governing Board shall be referred to as </w:t>
         </w:r>
       </w:ins>
-      <w:ins w:id="395" w:author="Dan Gisolfi" w:date="2020-04-21T11:38:00Z">
+      <w:ins w:id="396" w:author="Dan Gisolfi" w:date="2020-04-21T11:38:00Z">
         <w:r>
           <w:rPr>
             <w:b w:val="0"/>
@@ -9112,7 +9112,7 @@
           <w:szCs w:val="24"/>
         </w:rPr>
       </w:pPr>
-      <w:commentRangeStart w:id="396"/>
+      <w:commentRangeStart w:id="397"/>
       <w:r>
         <w:rPr>
           <w:rFonts w:ascii="Times New Roman" w:eastAsia="Times New Roman" w:hAnsi="Times New Roman" w:cs="Times New Roman"/>
@@ -9122,7 +9122,7 @@
         </w:rPr>
         <w:t xml:space="preserve">The Governing Board voting members shall consist of no less than </w:t>
       </w:r>
-      <w:del w:id="397" w:author="Dan Gisolfi" w:date="2020-04-21T11:38:00Z">
+      <w:del w:id="398" w:author="Dan Gisolfi" w:date="2020-04-21T11:38:00Z">
         <w:r>
           <w:rPr>
             <w:rFonts w:ascii="Times New Roman" w:eastAsia="Times New Roman" w:hAnsi="Times New Roman" w:cs="Times New Roman"/>
@@ -9133,7 +9133,7 @@
           <w:delText xml:space="preserve">three </w:delText>
         </w:r>
       </w:del>
-      <w:ins w:id="398" w:author="Dan Gisolfi" w:date="2020-04-21T11:38:00Z">
+      <w:ins w:id="399" w:author="Dan Gisolfi" w:date="2020-04-21T11:38:00Z">
         <w:r>
           <w:rPr>
             <w:rFonts w:ascii="Times New Roman" w:eastAsia="Times New Roman" w:hAnsi="Times New Roman" w:cs="Times New Roman"/>
@@ -9153,7 +9153,7 @@
         </w:rPr>
         <w:t>(</w:t>
       </w:r>
-      <w:ins w:id="399" w:author="Dan Gisolfi" w:date="2020-04-21T11:38:00Z">
+      <w:ins w:id="400" w:author="Dan Gisolfi" w:date="2020-04-21T11:38:00Z">
         <w:r>
           <w:rPr>
             <w:rFonts w:ascii="Times New Roman" w:eastAsia="Times New Roman" w:hAnsi="Times New Roman" w:cs="Times New Roman"/>
@@ -9164,7 +9164,7 @@
           <w:t>7</w:t>
         </w:r>
       </w:ins>
-      <w:del w:id="400" w:author="Dan Gisolfi" w:date="2020-04-21T11:38:00Z">
+      <w:del w:id="401" w:author="Dan Gisolfi" w:date="2020-04-21T11:38:00Z">
         <w:r>
           <w:rPr>
             <w:rFonts w:ascii="Times New Roman" w:eastAsia="Times New Roman" w:hAnsi="Times New Roman" w:cs="Times New Roman"/>
@@ -9184,7 +9184,7 @@
         </w:rPr>
         <w:t xml:space="preserve">) </w:t>
       </w:r>
-      <w:ins w:id="401" w:author="Dan Gisolfi" w:date="2020-04-21T11:38:00Z">
+      <w:ins w:id="402" w:author="Dan Gisolfi" w:date="2020-04-21T11:38:00Z">
         <w:r>
           <w:rPr>
             <w:rFonts w:ascii="Times New Roman" w:eastAsia="Times New Roman" w:hAnsi="Times New Roman" w:cs="Times New Roman"/>
@@ -9204,7 +9204,7 @@
         </w:rPr>
         <w:t>no</w:t>
       </w:r>
-      <w:del w:id="402" w:author="Dan Gisolfi" w:date="2020-04-21T11:38:00Z">
+      <w:del w:id="403" w:author="Dan Gisolfi" w:date="2020-04-21T11:38:00Z">
         <w:r>
           <w:rPr>
             <w:rFonts w:ascii="Times New Roman" w:eastAsia="Times New Roman" w:hAnsi="Times New Roman" w:cs="Times New Roman"/>
@@ -9224,7 +9224,7 @@
         </w:rPr>
         <w:t xml:space="preserve"> more than </w:t>
       </w:r>
-      <w:del w:id="403" w:author="Dan Gisolfi" w:date="2020-04-21T11:48:00Z">
+      <w:del w:id="404" w:author="Dan Gisolfi" w:date="2020-04-21T11:48:00Z">
         <w:r>
           <w:rPr>
             <w:rFonts w:ascii="Times New Roman" w:eastAsia="Times New Roman" w:hAnsi="Times New Roman" w:cs="Times New Roman"/>
@@ -9235,7 +9235,7 @@
           <w:delText>twenty‐one</w:delText>
         </w:r>
       </w:del>
-      <w:ins w:id="404" w:author="Dan Gisolfi" w:date="2020-04-21T11:48:00Z">
+      <w:ins w:id="405" w:author="Dan Gisolfi" w:date="2020-04-21T11:48:00Z">
         <w:r>
           <w:rPr>
             <w:rFonts w:ascii="Times New Roman" w:eastAsia="Times New Roman" w:hAnsi="Times New Roman" w:cs="Times New Roman"/>
@@ -9255,7 +9255,7 @@
         </w:rPr>
         <w:t xml:space="preserve"> (</w:t>
       </w:r>
-      <w:ins w:id="405" w:author="Dan Gisolfi" w:date="2020-04-21T11:48:00Z">
+      <w:ins w:id="406" w:author="Dan Gisolfi" w:date="2020-04-21T11:48:00Z">
         <w:r>
           <w:rPr>
             <w:rFonts w:ascii="Times New Roman" w:eastAsia="Times New Roman" w:hAnsi="Times New Roman" w:cs="Times New Roman"/>
@@ -9266,7 +9266,7 @@
           <w:t>15</w:t>
         </w:r>
       </w:ins>
-      <w:del w:id="406" w:author="Dan Gisolfi" w:date="2020-04-21T11:48:00Z">
+      <w:del w:id="407" w:author="Dan Gisolfi" w:date="2020-04-21T11:48:00Z">
         <w:r>
           <w:rPr>
             <w:rFonts w:ascii="Times New Roman" w:eastAsia="Times New Roman" w:hAnsi="Times New Roman" w:cs="Times New Roman"/>
@@ -9286,9 +9286,9 @@
         </w:rPr>
         <w:t xml:space="preserve">) persons, composed of: </w:t>
       </w:r>
-      <w:commentRangeEnd w:id="396"/>
-      <w:r>
-        <w:commentReference w:id="396"/>
+      <w:commentRangeEnd w:id="397"/>
+      <w:r>
+        <w:commentReference w:id="397"/>
       </w:r>
     </w:p>
     <w:p>
@@ -9316,7 +9316,7 @@
         </w:rPr>
         <w:t xml:space="preserve">one representative appointed by each </w:t>
       </w:r>
-      <w:del w:id="407" w:author="Dan Gisolfi" w:date="2020-04-21T11:48:00Z">
+      <w:del w:id="408" w:author="Dan Gisolfi" w:date="2020-04-21T11:48:00Z">
         <w:r>
           <w:rPr>
             <w:rFonts w:ascii="Times New Roman" w:eastAsia="Times New Roman" w:hAnsi="Times New Roman" w:cs="Times New Roman"/>
@@ -9327,7 +9327,7 @@
           <w:delText xml:space="preserve">Premier </w:delText>
         </w:r>
       </w:del>
-      <w:ins w:id="408" w:author="Dan Gisolfi" w:date="2020-04-21T11:48:00Z">
+      <w:ins w:id="409" w:author="Dan Gisolfi" w:date="2020-04-21T11:48:00Z">
         <w:r>
           <w:rPr>
             <w:rFonts w:ascii="Times New Roman" w:eastAsia="Times New Roman" w:hAnsi="Times New Roman" w:cs="Times New Roman"/>
@@ -9359,7 +9359,7 @@
         </w:numPr>
         <w:spacing w:before="0"/>
         <w:rPr>
-          <w:ins w:id="409" w:author="Dan Gisolfi" w:date="2020-04-21T11:53:00Z"/>
+          <w:ins w:id="410" w:author="Dan Gisolfi" w:date="2020-04-21T11:53:00Z"/>
           <w:b w:val="0"/>
           <w:sz w:val="24"/>
           <w:szCs w:val="24"/>
@@ -9374,7 +9374,7 @@
         </w:rPr>
         <w:t xml:space="preserve">the chair of the technical steering committee of the Technical Project (the “TSC”), or, in the absence of a chair and with the approval of the Governing Board, any active contributor to the Technical Project so designated by the TSC for an annual term (such chair or designee the “TSC Representative”); </w:t>
       </w:r>
-      <w:ins w:id="410" w:author="Dan Gisolfi" w:date="2020-04-21T11:50:00Z">
+      <w:ins w:id="411" w:author="Dan Gisolfi" w:date="2020-04-21T11:50:00Z">
         <w:r>
           <w:rPr>
             <w:rFonts w:ascii="Times New Roman" w:eastAsia="Times New Roman" w:hAnsi="Times New Roman" w:cs="Times New Roman"/>
@@ -9385,7 +9385,7 @@
           <w:t xml:space="preserve">The TSC Representative </w:t>
         </w:r>
       </w:ins>
-      <w:ins w:id="411" w:author="Dan Gisolfi" w:date="2020-04-21T11:53:00Z">
+      <w:ins w:id="412" w:author="Dan Gisolfi" w:date="2020-04-21T11:53:00Z">
         <w:r>
           <w:rPr>
             <w:rFonts w:ascii="Times New Roman" w:eastAsia="Times New Roman" w:hAnsi="Times New Roman" w:cs="Times New Roman"/>
@@ -9408,13 +9408,13 @@
         </w:numPr>
         <w:spacing w:before="0"/>
         <w:rPr>
-          <w:del w:id="412" w:author="Dan Gisolfi" w:date="2020-04-21T11:51:00Z"/>
+          <w:del w:id="413" w:author="Dan Gisolfi" w:date="2020-04-21T11:51:00Z"/>
           <w:b w:val="0"/>
           <w:sz w:val="24"/>
           <w:szCs w:val="24"/>
         </w:rPr>
       </w:pPr>
-      <w:ins w:id="413" w:author="Dan Gisolfi" w:date="2020-04-21T11:51:00Z">
+      <w:ins w:id="414" w:author="Dan Gisolfi" w:date="2020-04-21T11:51:00Z">
         <w:r>
           <w:rPr>
             <w:b w:val="0"/>
@@ -9436,13 +9436,13 @@
         </w:numPr>
         <w:spacing w:before="0"/>
         <w:rPr>
-          <w:del w:id="414" w:author="Dan Gisolfi" w:date="2020-04-21T11:51:00Z"/>
+          <w:del w:id="415" w:author="Dan Gisolfi" w:date="2020-04-21T11:51:00Z"/>
           <w:b w:val="0"/>
           <w:sz w:val="24"/>
           <w:szCs w:val="24"/>
         </w:rPr>
       </w:pPr>
-      <w:del w:id="415" w:author="Dan Gisolfi" w:date="2020-04-13T19:07:00Z">
+      <w:del w:id="416" w:author="Dan Gisolfi" w:date="2020-04-13T19:07:00Z">
         <w:r>
           <w:rPr>
             <w:rFonts w:ascii="Times New Roman" w:eastAsia="Times New Roman" w:hAnsi="Times New Roman" w:cs="Times New Roman"/>
@@ -9452,7 +9452,7 @@
           </w:rPr>
           <w:delText xml:space="preserve">the chair of the </w:delText>
         </w:r>
-        <w:commentRangeStart w:id="416"/>
+        <w:commentRangeStart w:id="417"/>
         <w:r>
           <w:rPr>
             <w:rFonts w:ascii="Times New Roman" w:eastAsia="Times New Roman" w:hAnsi="Times New Roman" w:cs="Times New Roman"/>
@@ -9462,9 +9462,9 @@
           </w:rPr>
           <w:delText>I4A Council</w:delText>
         </w:r>
-        <w:commentRangeEnd w:id="416"/>
-        <w:r>
-          <w:commentReference w:id="416"/>
+        <w:commentRangeEnd w:id="417"/>
+        <w:r>
+          <w:commentReference w:id="417"/>
         </w:r>
         <w:r>
           <w:rPr>
@@ -9493,8 +9493,8 @@
           <w:szCs w:val="24"/>
         </w:rPr>
       </w:pPr>
-      <w:commentRangeStart w:id="417"/>
-      <w:del w:id="418" w:author="Dan Gisolfi" w:date="2020-04-13T19:08:00Z">
+      <w:commentRangeStart w:id="418"/>
+      <w:del w:id="419" w:author="Dan Gisolfi" w:date="2020-04-13T19:08:00Z">
         <w:r>
           <w:rPr>
             <w:rFonts w:ascii="Times New Roman" w:eastAsia="Times New Roman" w:hAnsi="Times New Roman" w:cs="Times New Roman"/>
@@ -9505,10 +9505,10 @@
           <w:delText>the elected General Member representative or representatives.</w:delText>
         </w:r>
       </w:del>
-      <w:commentRangeEnd w:id="417"/>
-      <w:del w:id="419" w:author="Dan Gisolfi" w:date="2020-04-21T11:51:00Z">
-        <w:r>
-          <w:commentReference w:id="417"/>
+      <w:commentRangeEnd w:id="418"/>
+      <w:del w:id="420" w:author="Dan Gisolfi" w:date="2020-04-21T11:51:00Z">
+        <w:r>
+          <w:commentReference w:id="418"/>
         </w:r>
       </w:del>
     </w:p>
@@ -9635,7 +9635,7 @@
         </w:rPr>
         <w:t xml:space="preserve">Governing Board meetings will be limited to the Governing Board representatives, </w:t>
       </w:r>
-      <w:del w:id="420" w:author="Dan Gisolfi" w:date="2020-04-21T11:52:00Z">
+      <w:del w:id="421" w:author="Dan Gisolfi" w:date="2020-04-21T11:52:00Z">
         <w:r>
           <w:rPr>
             <w:rFonts w:ascii="Times New Roman" w:eastAsia="Times New Roman" w:hAnsi="Times New Roman" w:cs="Times New Roman"/>
@@ -9761,7 +9761,7 @@
         </w:rPr>
         <w:t xml:space="preserve">The officers (“Officers”) of the Directed Fund as of the first meeting of the Governing Board will be a Chairperson (“Chair”), Vice-Chair, </w:t>
       </w:r>
-      <w:ins w:id="421" w:author="Dan Gisolfi" w:date="2020-04-21T14:04:00Z">
+      <w:ins w:id="422" w:author="Dan Gisolfi" w:date="2020-04-21T14:04:00Z">
         <w:r>
           <w:rPr>
             <w:rFonts w:ascii="Times New Roman" w:eastAsia="Times New Roman" w:hAnsi="Times New Roman" w:cs="Times New Roman"/>
@@ -9781,7 +9781,7 @@
         </w:rPr>
         <w:t xml:space="preserve">and a </w:t>
       </w:r>
-      <w:del w:id="422" w:author="Dan Gisolfi" w:date="2020-04-21T14:04:00Z">
+      <w:del w:id="423" w:author="Dan Gisolfi" w:date="2020-04-21T14:04:00Z">
         <w:r>
           <w:rPr>
             <w:rFonts w:ascii="Times New Roman" w:eastAsia="Times New Roman" w:hAnsi="Times New Roman" w:cs="Times New Roman"/>
@@ -9792,7 +9792,7 @@
           <w:delText>Treasurer</w:delText>
         </w:r>
       </w:del>
-      <w:ins w:id="423" w:author="Dan Gisolfi" w:date="2020-04-21T14:04:00Z">
+      <w:ins w:id="424" w:author="Dan Gisolfi" w:date="2020-04-21T14:04:00Z">
         <w:r>
           <w:rPr>
             <w:rFonts w:ascii="Times New Roman" w:eastAsia="Times New Roman" w:hAnsi="Times New Roman" w:cs="Times New Roman"/>
@@ -9892,7 +9892,7 @@
         </w:pBdr>
         <w:spacing w:before="0"/>
         <w:rPr>
-          <w:ins w:id="424" w:author="Dan Gisolfi" w:date="2020-04-21T14:05:00Z"/>
+          <w:ins w:id="425" w:author="Dan Gisolfi" w:date="2020-04-21T14:05:00Z"/>
           <w:rFonts w:ascii="Times New Roman" w:eastAsia="Times New Roman" w:hAnsi="Times New Roman" w:cs="Times New Roman"/>
           <w:b w:val="0"/>
           <w:sz w:val="24"/>
@@ -9920,14 +9920,14 @@
         </w:numPr>
         <w:spacing w:before="0"/>
         <w:rPr>
-          <w:ins w:id="425" w:author="Dan Gisolfi" w:date="2020-04-21T14:05:00Z"/>
+          <w:ins w:id="426" w:author="Dan Gisolfi" w:date="2020-04-21T14:05:00Z"/>
           <w:rFonts w:ascii="Times New Roman" w:eastAsia="Times New Roman" w:hAnsi="Times New Roman" w:cs="Times New Roman"/>
           <w:b w:val="0"/>
           <w:sz w:val="24"/>
           <w:szCs w:val="24"/>
         </w:rPr>
       </w:pPr>
-      <w:ins w:id="426" w:author="Dan Gisolfi" w:date="2020-04-21T14:05:00Z">
+      <w:ins w:id="427" w:author="Dan Gisolfi" w:date="2020-04-21T14:05:00Z">
         <w:r>
           <w:rPr>
             <w:rFonts w:ascii="Times New Roman" w:eastAsia="Times New Roman" w:hAnsi="Times New Roman" w:cs="Times New Roman"/>
@@ -9938,7 +9938,7 @@
           <w:t xml:space="preserve">The Secretary will assist in the preparation of </w:t>
         </w:r>
       </w:ins>
-      <w:ins w:id="427" w:author="Dan Gisolfi" w:date="2020-04-21T14:06:00Z">
+      <w:ins w:id="428" w:author="Dan Gisolfi" w:date="2020-04-21T14:06:00Z">
         <w:r>
           <w:rPr>
             <w:rFonts w:ascii="Times New Roman" w:eastAsia="Times New Roman" w:hAnsi="Times New Roman" w:cs="Times New Roman"/>
@@ -9949,7 +9949,7 @@
           <w:t>meetings, events and the documenting of meeting minutes.</w:t>
         </w:r>
       </w:ins>
-      <w:del w:id="428" w:author="Dan Gisolfi" w:date="2020-04-21T14:05:00Z">
+      <w:del w:id="429" w:author="Dan Gisolfi" w:date="2020-04-21T14:05:00Z">
         <w:r>
           <w:rPr>
             <w:rFonts w:ascii="Times New Roman" w:eastAsia="Times New Roman" w:hAnsi="Times New Roman" w:cs="Times New Roman"/>
@@ -9965,7 +9965,7 @@
       <w:pPr>
         <w:rPr>
           <w:b/>
-          <w:rPrChange w:id="429" w:author="Dan Gisolfi" w:date="2020-04-21T14:05:00Z">
+          <w:rPrChange w:id="430" w:author="Dan Gisolfi" w:date="2020-04-21T14:05:00Z">
             <w:rPr>
               <w:rFonts w:ascii="Times New Roman" w:eastAsia="Times New Roman" w:hAnsi="Times New Roman" w:cs="Times New Roman"/>
               <w:b w:val="0"/>
@@ -9974,7 +9974,7 @@
             </w:rPr>
           </w:rPrChange>
         </w:rPr>
-        <w:pPrChange w:id="430" w:author="Dan Gisolfi" w:date="2020-04-21T14:05:00Z">
+        <w:pPrChange w:id="431" w:author="Dan Gisolfi" w:date="2020-04-21T14:05:00Z">
           <w:pPr>
             <w:pStyle w:val="Heading1"/>
             <w:keepNext w:val="0"/>
@@ -10084,9 +10084,9 @@
           <w:szCs w:val="24"/>
         </w:rPr>
       </w:pPr>
-      <w:bookmarkStart w:id="431" w:name="_pcsh0fwyyjdo" w:colFirst="0" w:colLast="0"/>
-      <w:bookmarkEnd w:id="431"/>
-      <w:commentRangeStart w:id="432"/>
+      <w:bookmarkStart w:id="432" w:name="_pcsh0fwyyjdo" w:colFirst="0" w:colLast="0"/>
+      <w:bookmarkEnd w:id="432"/>
+      <w:commentRangeStart w:id="433"/>
       <w:r>
         <w:rPr>
           <w:rFonts w:ascii="Times New Roman" w:eastAsia="Times New Roman" w:hAnsi="Times New Roman" w:cs="Times New Roman"/>
@@ -10096,7 +10096,7 @@
         </w:rPr>
         <w:t xml:space="preserve">adopt and maintain </w:t>
       </w:r>
-      <w:ins w:id="433" w:author="Dan Gisolfi" w:date="2020-04-21T14:08:00Z">
+      <w:ins w:id="434" w:author="Dan Gisolfi" w:date="2020-04-21T14:08:00Z">
         <w:r>
           <w:rPr>
             <w:rFonts w:ascii="Times New Roman" w:eastAsia="Times New Roman" w:hAnsi="Times New Roman" w:cs="Times New Roman"/>
@@ -10116,7 +10116,7 @@
         </w:rPr>
         <w:t xml:space="preserve">policies, agreements, or rules and procedures </w:t>
       </w:r>
-      <w:commentRangeStart w:id="434"/>
+      <w:commentRangeStart w:id="435"/>
       <w:r>
         <w:rPr>
           <w:rFonts w:ascii="Times New Roman" w:eastAsia="Times New Roman" w:hAnsi="Times New Roman" w:cs="Times New Roman"/>
@@ -10126,7 +10126,7 @@
         </w:rPr>
         <w:t xml:space="preserve">for </w:t>
       </w:r>
-      <w:ins w:id="435" w:author="Dan Gisolfi" w:date="2020-04-21T14:08:00Z">
+      <w:ins w:id="436" w:author="Dan Gisolfi" w:date="2020-04-21T14:08:00Z">
         <w:r>
           <w:rPr>
             <w:rFonts w:ascii="Times New Roman" w:eastAsia="Times New Roman" w:hAnsi="Times New Roman" w:cs="Times New Roman"/>
@@ -10137,7 +10137,7 @@
           <w:t>the operation</w:t>
         </w:r>
       </w:ins>
-      <w:ins w:id="436" w:author="Dan Gisolfi" w:date="2020-04-21T14:09:00Z">
+      <w:ins w:id="437" w:author="Dan Gisolfi" w:date="2020-04-21T14:09:00Z">
         <w:r>
           <w:rPr>
             <w:rFonts w:ascii="Times New Roman" w:eastAsia="Times New Roman" w:hAnsi="Times New Roman" w:cs="Times New Roman"/>
@@ -10149,7 +10149,7 @@
         </w:r>
       </w:ins>
       <w:proofErr w:type="spellStart"/>
-      <w:ins w:id="437" w:author="Dan Gisolfi" w:date="2020-04-21T14:08:00Z">
+      <w:ins w:id="438" w:author="Dan Gisolfi" w:date="2020-04-21T14:08:00Z">
         <w:r>
           <w:rPr>
             <w:rFonts w:ascii="Times New Roman" w:eastAsia="Times New Roman" w:hAnsi="Times New Roman" w:cs="Times New Roman"/>
@@ -10170,7 +10170,7 @@
           <w:t xml:space="preserve"> </w:t>
         </w:r>
       </w:ins>
-      <w:ins w:id="438" w:author="Dan Gisolfi" w:date="2020-04-21T14:09:00Z">
+      <w:ins w:id="439" w:author="Dan Gisolfi" w:date="2020-04-21T14:09:00Z">
         <w:r>
           <w:rPr>
             <w:rFonts w:ascii="Times New Roman" w:eastAsia="Times New Roman" w:hAnsi="Times New Roman" w:cs="Times New Roman"/>
@@ -10181,7 +10181,7 @@
           <w:t xml:space="preserve">and governance </w:t>
         </w:r>
       </w:ins>
-      <w:ins w:id="439" w:author="Dan Gisolfi" w:date="2020-04-21T14:08:00Z">
+      <w:ins w:id="440" w:author="Dan Gisolfi" w:date="2020-04-21T14:08:00Z">
         <w:r>
           <w:rPr>
             <w:rFonts w:ascii="Times New Roman" w:eastAsia="Times New Roman" w:hAnsi="Times New Roman" w:cs="Times New Roman"/>
@@ -10192,7 +10192,7 @@
           <w:t xml:space="preserve">of the Utility is defined. </w:t>
         </w:r>
       </w:ins>
-      <w:ins w:id="440" w:author="Dan Gisolfi" w:date="2020-04-21T14:09:00Z">
+      <w:ins w:id="441" w:author="Dan Gisolfi" w:date="2020-04-21T14:09:00Z">
         <w:r>
           <w:rPr>
             <w:rFonts w:ascii="Times New Roman" w:eastAsia="Times New Roman" w:hAnsi="Times New Roman" w:cs="Times New Roman"/>
@@ -10203,7 +10203,7 @@
           <w:t xml:space="preserve"> This includes </w:t>
         </w:r>
       </w:ins>
-      <w:del w:id="441" w:author="Dan Gisolfi" w:date="2020-04-21T14:09:00Z">
+      <w:del w:id="442" w:author="Dan Gisolfi" w:date="2020-04-21T14:09:00Z">
         <w:r>
           <w:rPr>
             <w:rFonts w:ascii="Times New Roman" w:eastAsia="Times New Roman" w:hAnsi="Times New Roman" w:cs="Times New Roman"/>
@@ -10213,9 +10213,9 @@
           </w:rPr>
           <w:delText xml:space="preserve">networks </w:delText>
         </w:r>
-        <w:commentRangeEnd w:id="434"/>
-        <w:r>
-          <w:commentReference w:id="434"/>
+        <w:commentRangeEnd w:id="435"/>
+        <w:r>
+          <w:commentReference w:id="435"/>
         </w:r>
         <w:r>
           <w:rPr>
@@ -10227,7 +10227,7 @@
           <w:delText>governed by the Directed Fund, s</w:delText>
         </w:r>
       </w:del>
-      <w:del w:id="442" w:author="Dan Gisolfi" w:date="2020-04-21T14:10:00Z">
+      <w:del w:id="443" w:author="Dan Gisolfi" w:date="2020-04-21T14:10:00Z">
         <w:r>
           <w:rPr>
             <w:rFonts w:ascii="Times New Roman" w:eastAsia="Times New Roman" w:hAnsi="Times New Roman" w:cs="Times New Roman"/>
@@ -10247,9 +10247,9 @@
         </w:rPr>
         <w:t>policies for the network, ledger access, data, software, node, transactions, or any other aspect related to the network (the “Network Agreements”);</w:t>
       </w:r>
-      <w:commentRangeEnd w:id="432"/>
-      <w:r>
-        <w:commentReference w:id="432"/>
+      <w:commentRangeEnd w:id="433"/>
+      <w:r>
+        <w:commentReference w:id="433"/>
       </w:r>
     </w:p>
     <w:p>
@@ -10268,8 +10268,8 @@
           <w:szCs w:val="24"/>
         </w:rPr>
       </w:pPr>
-      <w:bookmarkStart w:id="443" w:name="_5lqll9l31tu7" w:colFirst="0" w:colLast="0"/>
-      <w:bookmarkEnd w:id="443"/>
+      <w:bookmarkStart w:id="444" w:name="_5lqll9l31tu7" w:colFirst="0" w:colLast="0"/>
+      <w:bookmarkEnd w:id="444"/>
       <w:r>
         <w:rPr>
           <w:rFonts w:ascii="Times New Roman" w:eastAsia="Times New Roman" w:hAnsi="Times New Roman" w:cs="Times New Roman"/>
@@ -10347,7 +10347,7 @@
         </w:rPr>
         <w:t xml:space="preserve"> selecting a</w:t>
       </w:r>
-      <w:ins w:id="444" w:author="Dan Gisolfi" w:date="2020-04-21T14:11:00Z">
+      <w:ins w:id="445" w:author="Dan Gisolfi" w:date="2020-04-21T14:11:00Z">
         <w:r>
           <w:rPr>
             <w:sz w:val="24"/>
@@ -10356,8 +10356,8 @@
           <w:t xml:space="preserve"> hiring a Utility Service Provider</w:t>
         </w:r>
       </w:ins>
-      <w:commentRangeStart w:id="445"/>
-      <w:del w:id="446" w:author="Dan Gisolfi" w:date="2020-04-21T14:11:00Z">
+      <w:commentRangeStart w:id="446"/>
+      <w:del w:id="447" w:author="Dan Gisolfi" w:date="2020-04-21T14:11:00Z">
         <w:r>
           <w:rPr>
             <w:sz w:val="24"/>
@@ -10373,9 +10373,9 @@
         </w:rPr>
         <w:t>;</w:t>
       </w:r>
-      <w:commentRangeEnd w:id="445"/>
-      <w:r>
-        <w:commentReference w:id="445"/>
+      <w:commentRangeEnd w:id="446"/>
+      <w:r>
+        <w:commentReference w:id="446"/>
       </w:r>
     </w:p>
     <w:p>
@@ -10686,8 +10686,8 @@
         </w:rPr>
         <w:t xml:space="preserve">Any representative serving on the Governing Board who fails to attend three consecutive meetings shall not be counted towards quorum and shall lose voting rights, </w:t>
       </w:r>
-      <w:commentRangeStart w:id="447"/>
       <w:commentRangeStart w:id="448"/>
+      <w:commentRangeStart w:id="449"/>
       <w:r>
         <w:rPr>
           <w:sz w:val="24"/>
@@ -10695,13 +10695,13 @@
         </w:rPr>
         <w:t>unless the Governing Board votes to retain the voting representative in question</w:t>
       </w:r>
-      <w:commentRangeEnd w:id="447"/>
-      <w:r>
-        <w:commentReference w:id="447"/>
-      </w:r>
       <w:commentRangeEnd w:id="448"/>
       <w:r>
         <w:commentReference w:id="448"/>
+      </w:r>
+      <w:commentRangeEnd w:id="449"/>
+      <w:r>
+        <w:commentReference w:id="449"/>
       </w:r>
       <w:r>
         <w:rPr>
@@ -11683,7 +11683,7 @@
     <w:p>
       <w:pPr>
         <w:rPr>
-          <w:ins w:id="449" w:author="Dan Gisolfi" w:date="2020-04-22T15:54:00Z"/>
+          <w:ins w:id="450" w:author="Dan Gisolfi" w:date="2020-04-22T15:54:00Z"/>
           <w:sz w:val="24"/>
           <w:szCs w:val="24"/>
         </w:rPr>
@@ -11699,7 +11699,7 @@
     <w:p>
       <w:pPr>
         <w:rPr>
-          <w:ins w:id="450" w:author="Dan Gisolfi" w:date="2020-04-22T15:54:00Z"/>
+          <w:ins w:id="451" w:author="Dan Gisolfi" w:date="2020-04-22T15:54:00Z"/>
           <w:sz w:val="24"/>
           <w:szCs w:val="24"/>
         </w:rPr>
@@ -11711,7 +11711,7 @@
         <w:tblW w:w="0" w:type="auto"/>
         <w:shd w:val="clear" w:color="auto" w:fill="7F7F7F" w:themeFill="text1" w:themeFillTint="80"/>
         <w:tblLook w:val="0620" w:firstRow="1" w:lastRow="0" w:firstColumn="0" w:lastColumn="0" w:noHBand="1" w:noVBand="1"/>
-        <w:tblPrChange w:id="451" w:author="Dan Gisolfi" w:date="2020-04-22T15:56:00Z">
+        <w:tblPrChange w:id="452" w:author="Dan Gisolfi" w:date="2020-04-22T15:56:00Z">
           <w:tblPr>
             <w:tblStyle w:val="GridTable5Dark"/>
             <w:tblW w:w="0" w:type="auto"/>
@@ -11725,7 +11725,7 @@
         <w:gridCol w:w="1523"/>
         <w:gridCol w:w="1563"/>
         <w:gridCol w:w="1523"/>
-        <w:tblGridChange w:id="452">
+        <w:tblGridChange w:id="453">
           <w:tblGrid>
             <w:gridCol w:w="1870"/>
             <w:gridCol w:w="1870"/>
@@ -11738,13 +11738,13 @@
       <w:tr>
         <w:trPr>
           <w:cnfStyle w:val="100000000000" w:firstRow="1" w:lastRow="0" w:firstColumn="0" w:lastColumn="0" w:oddVBand="0" w:evenVBand="0" w:oddHBand="0" w:evenHBand="0" w:firstRowFirstColumn="0" w:firstRowLastColumn="0" w:lastRowFirstColumn="0" w:lastRowLastColumn="0"/>
-          <w:ins w:id="453" w:author="Dan Gisolfi" w:date="2020-04-22T15:55:00Z"/>
+          <w:ins w:id="454" w:author="Dan Gisolfi" w:date="2020-04-22T15:55:00Z"/>
         </w:trPr>
         <w:tc>
           <w:tcPr>
             <w:tcW w:w="0" w:type="dxa"/>
             <w:shd w:val="clear" w:color="auto" w:fill="7F7F7F" w:themeFill="text1" w:themeFillTint="80"/>
-            <w:tcPrChange w:id="454" w:author="Dan Gisolfi" w:date="2020-04-22T15:56:00Z">
+            <w:tcPrChange w:id="455" w:author="Dan Gisolfi" w:date="2020-04-22T15:56:00Z">
               <w:tcPr>
                 <w:tcW w:w="1870" w:type="dxa"/>
               </w:tcPr>
@@ -11754,12 +11754,12 @@
             <w:pPr>
               <w:cnfStyle w:val="100000000000" w:firstRow="1" w:lastRow="0" w:firstColumn="0" w:lastColumn="0" w:oddVBand="0" w:evenVBand="0" w:oddHBand="0" w:evenHBand="0" w:firstRowFirstColumn="0" w:firstRowLastColumn="0" w:lastRowFirstColumn="0" w:lastRowLastColumn="0"/>
               <w:rPr>
-                <w:ins w:id="455" w:author="Dan Gisolfi" w:date="2020-04-22T15:55:00Z"/>
+                <w:ins w:id="456" w:author="Dan Gisolfi" w:date="2020-04-22T15:55:00Z"/>
                 <w:sz w:val="24"/>
                 <w:szCs w:val="24"/>
               </w:rPr>
             </w:pPr>
-            <w:ins w:id="456" w:author="Dan Gisolfi" w:date="2020-04-22T15:57:00Z">
+            <w:ins w:id="457" w:author="Dan Gisolfi" w:date="2020-04-22T15:57:00Z">
               <w:r>
                 <w:rPr>
                   <w:color w:val="FFFFFF"/>
@@ -11775,7 +11775,7 @@
           <w:tcPr>
             <w:tcW w:w="0" w:type="dxa"/>
             <w:shd w:val="clear" w:color="auto" w:fill="7F7F7F" w:themeFill="text1" w:themeFillTint="80"/>
-            <w:tcPrChange w:id="457" w:author="Dan Gisolfi" w:date="2020-04-22T15:56:00Z">
+            <w:tcPrChange w:id="458" w:author="Dan Gisolfi" w:date="2020-04-22T15:56:00Z">
               <w:tcPr>
                 <w:tcW w:w="1870" w:type="dxa"/>
               </w:tcPr>
@@ -11785,12 +11785,12 @@
             <w:pPr>
               <w:cnfStyle w:val="100000000000" w:firstRow="1" w:lastRow="0" w:firstColumn="0" w:lastColumn="0" w:oddVBand="0" w:evenVBand="0" w:oddHBand="0" w:evenHBand="0" w:firstRowFirstColumn="0" w:firstRowLastColumn="0" w:lastRowFirstColumn="0" w:lastRowLastColumn="0"/>
               <w:rPr>
-                <w:ins w:id="458" w:author="Dan Gisolfi" w:date="2020-04-22T15:55:00Z"/>
+                <w:ins w:id="459" w:author="Dan Gisolfi" w:date="2020-04-22T15:55:00Z"/>
                 <w:sz w:val="24"/>
                 <w:szCs w:val="24"/>
               </w:rPr>
             </w:pPr>
-            <w:ins w:id="459" w:author="Dan Gisolfi" w:date="2020-04-22T15:57:00Z">
+            <w:ins w:id="460" w:author="Dan Gisolfi" w:date="2020-04-22T15:57:00Z">
               <w:r>
                 <w:rPr>
                   <w:color w:val="FFFFFF"/>
@@ -11806,7 +11806,7 @@
           <w:tcPr>
             <w:tcW w:w="0" w:type="dxa"/>
             <w:shd w:val="clear" w:color="auto" w:fill="7F7F7F" w:themeFill="text1" w:themeFillTint="80"/>
-            <w:tcPrChange w:id="460" w:author="Dan Gisolfi" w:date="2020-04-22T15:56:00Z">
+            <w:tcPrChange w:id="461" w:author="Dan Gisolfi" w:date="2020-04-22T15:56:00Z">
               <w:tcPr>
                 <w:tcW w:w="1870" w:type="dxa"/>
               </w:tcPr>
@@ -11816,12 +11816,12 @@
             <w:pPr>
               <w:cnfStyle w:val="100000000000" w:firstRow="1" w:lastRow="0" w:firstColumn="0" w:lastColumn="0" w:oddVBand="0" w:evenVBand="0" w:oddHBand="0" w:evenHBand="0" w:firstRowFirstColumn="0" w:firstRowLastColumn="0" w:lastRowFirstColumn="0" w:lastRowLastColumn="0"/>
               <w:rPr>
-                <w:ins w:id="461" w:author="Dan Gisolfi" w:date="2020-04-22T15:55:00Z"/>
+                <w:ins w:id="462" w:author="Dan Gisolfi" w:date="2020-04-22T15:55:00Z"/>
                 <w:sz w:val="24"/>
                 <w:szCs w:val="24"/>
               </w:rPr>
             </w:pPr>
-            <w:ins w:id="462" w:author="Dan Gisolfi" w:date="2020-04-22T15:57:00Z">
+            <w:ins w:id="463" w:author="Dan Gisolfi" w:date="2020-04-22T15:57:00Z">
               <w:r>
                 <w:rPr>
                   <w:color w:val="FFFFFF"/>
@@ -11837,7 +11837,7 @@
           <w:tcPr>
             <w:tcW w:w="0" w:type="dxa"/>
             <w:shd w:val="clear" w:color="auto" w:fill="7F7F7F" w:themeFill="text1" w:themeFillTint="80"/>
-            <w:tcPrChange w:id="463" w:author="Dan Gisolfi" w:date="2020-04-22T15:56:00Z">
+            <w:tcPrChange w:id="464" w:author="Dan Gisolfi" w:date="2020-04-22T15:56:00Z">
               <w:tcPr>
                 <w:tcW w:w="1870" w:type="dxa"/>
               </w:tcPr>
@@ -11847,12 +11847,12 @@
             <w:pPr>
               <w:cnfStyle w:val="100000000000" w:firstRow="1" w:lastRow="0" w:firstColumn="0" w:lastColumn="0" w:oddVBand="0" w:evenVBand="0" w:oddHBand="0" w:evenHBand="0" w:firstRowFirstColumn="0" w:firstRowLastColumn="0" w:lastRowFirstColumn="0" w:lastRowLastColumn="0"/>
               <w:rPr>
-                <w:ins w:id="464" w:author="Dan Gisolfi" w:date="2020-04-22T15:55:00Z"/>
+                <w:ins w:id="465" w:author="Dan Gisolfi" w:date="2020-04-22T15:55:00Z"/>
                 <w:sz w:val="24"/>
                 <w:szCs w:val="24"/>
               </w:rPr>
             </w:pPr>
-            <w:ins w:id="465" w:author="Dan Gisolfi" w:date="2020-04-22T15:57:00Z">
+            <w:ins w:id="466" w:author="Dan Gisolfi" w:date="2020-04-22T15:57:00Z">
               <w:r>
                 <w:rPr>
                   <w:sz w:val="24"/>
@@ -11867,7 +11867,7 @@
           <w:tcPr>
             <w:tcW w:w="0" w:type="dxa"/>
             <w:shd w:val="clear" w:color="auto" w:fill="7F7F7F" w:themeFill="text1" w:themeFillTint="80"/>
-            <w:tcPrChange w:id="466" w:author="Dan Gisolfi" w:date="2020-04-22T15:56:00Z">
+            <w:tcPrChange w:id="467" w:author="Dan Gisolfi" w:date="2020-04-22T15:56:00Z">
               <w:tcPr>
                 <w:tcW w:w="1870" w:type="dxa"/>
               </w:tcPr>
@@ -11877,12 +11877,12 @@
             <w:pPr>
               <w:cnfStyle w:val="100000000000" w:firstRow="1" w:lastRow="0" w:firstColumn="0" w:lastColumn="0" w:oddVBand="0" w:evenVBand="0" w:oddHBand="0" w:evenHBand="0" w:firstRowFirstColumn="0" w:firstRowLastColumn="0" w:lastRowFirstColumn="0" w:lastRowLastColumn="0"/>
               <w:rPr>
-                <w:ins w:id="467" w:author="Dan Gisolfi" w:date="2020-04-22T15:55:00Z"/>
+                <w:ins w:id="468" w:author="Dan Gisolfi" w:date="2020-04-22T15:55:00Z"/>
                 <w:sz w:val="24"/>
                 <w:szCs w:val="24"/>
               </w:rPr>
             </w:pPr>
-            <w:ins w:id="468" w:author="Dan Gisolfi" w:date="2020-04-22T15:58:00Z">
+            <w:ins w:id="469" w:author="Dan Gisolfi" w:date="2020-04-22T15:58:00Z">
               <w:r>
                 <w:rPr>
                   <w:sz w:val="24"/>
@@ -11896,13 +11896,13 @@
       </w:tr>
       <w:tr>
         <w:trPr>
-          <w:ins w:id="469" w:author="Dan Gisolfi" w:date="2020-04-22T15:55:00Z"/>
+          <w:ins w:id="470" w:author="Dan Gisolfi" w:date="2020-04-22T15:55:00Z"/>
         </w:trPr>
         <w:tc>
           <w:tcPr>
             <w:tcW w:w="0" w:type="dxa"/>
             <w:shd w:val="clear" w:color="auto" w:fill="7F7F7F" w:themeFill="text1" w:themeFillTint="80"/>
-            <w:tcPrChange w:id="470" w:author="Dan Gisolfi" w:date="2020-04-22T15:56:00Z">
+            <w:tcPrChange w:id="471" w:author="Dan Gisolfi" w:date="2020-04-22T15:56:00Z">
               <w:tcPr>
                 <w:tcW w:w="1870" w:type="dxa"/>
               </w:tcPr>
@@ -11911,12 +11911,12 @@
           <w:p>
             <w:pPr>
               <w:rPr>
-                <w:ins w:id="471" w:author="Dan Gisolfi" w:date="2020-04-22T15:55:00Z"/>
+                <w:ins w:id="472" w:author="Dan Gisolfi" w:date="2020-04-22T15:55:00Z"/>
                 <w:sz w:val="24"/>
                 <w:szCs w:val="24"/>
               </w:rPr>
             </w:pPr>
-            <w:ins w:id="472" w:author="Dan Gisolfi" w:date="2020-04-22T15:57:00Z">
+            <w:ins w:id="473" w:author="Dan Gisolfi" w:date="2020-04-22T15:57:00Z">
               <w:r>
                 <w:rPr>
                   <w:sz w:val="24"/>
@@ -11939,7 +11939,7 @@
           <w:tcPr>
             <w:tcW w:w="0" w:type="dxa"/>
             <w:shd w:val="clear" w:color="auto" w:fill="7F7F7F" w:themeFill="text1" w:themeFillTint="80"/>
-            <w:tcPrChange w:id="473" w:author="Dan Gisolfi" w:date="2020-04-22T15:56:00Z">
+            <w:tcPrChange w:id="474" w:author="Dan Gisolfi" w:date="2020-04-22T15:56:00Z">
               <w:tcPr>
                 <w:tcW w:w="1870" w:type="dxa"/>
               </w:tcPr>
@@ -11948,12 +11948,12 @@
           <w:p>
             <w:pPr>
               <w:rPr>
-                <w:ins w:id="474" w:author="Dan Gisolfi" w:date="2020-04-22T15:55:00Z"/>
+                <w:ins w:id="475" w:author="Dan Gisolfi" w:date="2020-04-22T15:55:00Z"/>
                 <w:sz w:val="24"/>
                 <w:szCs w:val="24"/>
               </w:rPr>
             </w:pPr>
-            <w:ins w:id="475" w:author="Dan Gisolfi" w:date="2020-04-22T15:57:00Z">
+            <w:ins w:id="476" w:author="Dan Gisolfi" w:date="2020-04-22T15:57:00Z">
               <w:r>
                 <w:rPr>
                   <w:sz w:val="24"/>
@@ -11976,7 +11976,7 @@
           <w:tcPr>
             <w:tcW w:w="0" w:type="dxa"/>
             <w:shd w:val="clear" w:color="auto" w:fill="7F7F7F" w:themeFill="text1" w:themeFillTint="80"/>
-            <w:tcPrChange w:id="476" w:author="Dan Gisolfi" w:date="2020-04-22T15:56:00Z">
+            <w:tcPrChange w:id="477" w:author="Dan Gisolfi" w:date="2020-04-22T15:56:00Z">
               <w:tcPr>
                 <w:tcW w:w="1870" w:type="dxa"/>
               </w:tcPr>
@@ -11985,12 +11985,12 @@
           <w:p>
             <w:pPr>
               <w:rPr>
-                <w:ins w:id="477" w:author="Dan Gisolfi" w:date="2020-04-22T15:55:00Z"/>
+                <w:ins w:id="478" w:author="Dan Gisolfi" w:date="2020-04-22T15:55:00Z"/>
                 <w:sz w:val="24"/>
                 <w:szCs w:val="24"/>
               </w:rPr>
             </w:pPr>
-            <w:ins w:id="478" w:author="Dan Gisolfi" w:date="2020-04-22T15:57:00Z">
+            <w:ins w:id="479" w:author="Dan Gisolfi" w:date="2020-04-22T15:57:00Z">
               <w:r>
                 <w:rPr>
                   <w:sz w:val="24"/>
@@ -12005,7 +12005,7 @@
           <w:tcPr>
             <w:tcW w:w="0" w:type="dxa"/>
             <w:shd w:val="clear" w:color="auto" w:fill="7F7F7F" w:themeFill="text1" w:themeFillTint="80"/>
-            <w:tcPrChange w:id="479" w:author="Dan Gisolfi" w:date="2020-04-22T15:56:00Z">
+            <w:tcPrChange w:id="480" w:author="Dan Gisolfi" w:date="2020-04-22T15:56:00Z">
               <w:tcPr>
                 <w:tcW w:w="1870" w:type="dxa"/>
               </w:tcPr>
@@ -12014,12 +12014,12 @@
           <w:p>
             <w:pPr>
               <w:rPr>
-                <w:ins w:id="480" w:author="Dan Gisolfi" w:date="2020-04-22T15:55:00Z"/>
+                <w:ins w:id="481" w:author="Dan Gisolfi" w:date="2020-04-22T15:55:00Z"/>
                 <w:sz w:val="24"/>
                 <w:szCs w:val="24"/>
               </w:rPr>
             </w:pPr>
-            <w:ins w:id="481" w:author="Dan Gisolfi" w:date="2020-04-22T15:57:00Z">
+            <w:ins w:id="482" w:author="Dan Gisolfi" w:date="2020-04-22T15:57:00Z">
               <w:r>
                 <w:rPr>
                   <w:sz w:val="24"/>
@@ -12034,7 +12034,7 @@
           <w:tcPr>
             <w:tcW w:w="0" w:type="dxa"/>
             <w:shd w:val="clear" w:color="auto" w:fill="7F7F7F" w:themeFill="text1" w:themeFillTint="80"/>
-            <w:tcPrChange w:id="482" w:author="Dan Gisolfi" w:date="2020-04-22T15:56:00Z">
+            <w:tcPrChange w:id="483" w:author="Dan Gisolfi" w:date="2020-04-22T15:56:00Z">
               <w:tcPr>
                 <w:tcW w:w="1870" w:type="dxa"/>
               </w:tcPr>
@@ -12043,12 +12043,12 @@
           <w:p>
             <w:pPr>
               <w:rPr>
-                <w:ins w:id="483" w:author="Dan Gisolfi" w:date="2020-04-22T15:55:00Z"/>
+                <w:ins w:id="484" w:author="Dan Gisolfi" w:date="2020-04-22T15:55:00Z"/>
                 <w:sz w:val="24"/>
                 <w:szCs w:val="24"/>
               </w:rPr>
             </w:pPr>
-            <w:ins w:id="484" w:author="Dan Gisolfi" w:date="2020-04-22T15:58:00Z">
+            <w:ins w:id="485" w:author="Dan Gisolfi" w:date="2020-04-22T15:58:00Z">
               <w:r>
                 <w:rPr>
                   <w:sz w:val="24"/>
@@ -12062,13 +12062,13 @@
       </w:tr>
       <w:tr>
         <w:trPr>
-          <w:ins w:id="485" w:author="Dan Gisolfi" w:date="2020-04-22T15:55:00Z"/>
+          <w:ins w:id="486" w:author="Dan Gisolfi" w:date="2020-04-22T15:55:00Z"/>
         </w:trPr>
         <w:tc>
           <w:tcPr>
             <w:tcW w:w="0" w:type="dxa"/>
             <w:shd w:val="clear" w:color="auto" w:fill="7F7F7F" w:themeFill="text1" w:themeFillTint="80"/>
-            <w:tcPrChange w:id="486" w:author="Dan Gisolfi" w:date="2020-04-22T15:56:00Z">
+            <w:tcPrChange w:id="487" w:author="Dan Gisolfi" w:date="2020-04-22T15:56:00Z">
               <w:tcPr>
                 <w:tcW w:w="1870" w:type="dxa"/>
               </w:tcPr>
@@ -12077,12 +12077,12 @@
           <w:p>
             <w:pPr>
               <w:rPr>
-                <w:ins w:id="487" w:author="Dan Gisolfi" w:date="2020-04-22T15:55:00Z"/>
+                <w:ins w:id="488" w:author="Dan Gisolfi" w:date="2020-04-22T15:55:00Z"/>
                 <w:sz w:val="24"/>
                 <w:szCs w:val="24"/>
               </w:rPr>
             </w:pPr>
-            <w:ins w:id="488" w:author="Dan Gisolfi" w:date="2020-04-22T15:57:00Z">
+            <w:ins w:id="489" w:author="Dan Gisolfi" w:date="2020-04-22T15:57:00Z">
               <w:r>
                 <w:rPr>
                   <w:sz w:val="24"/>
@@ -12105,7 +12105,7 @@
           <w:tcPr>
             <w:tcW w:w="0" w:type="dxa"/>
             <w:shd w:val="clear" w:color="auto" w:fill="7F7F7F" w:themeFill="text1" w:themeFillTint="80"/>
-            <w:tcPrChange w:id="489" w:author="Dan Gisolfi" w:date="2020-04-22T15:56:00Z">
+            <w:tcPrChange w:id="490" w:author="Dan Gisolfi" w:date="2020-04-22T15:56:00Z">
               <w:tcPr>
                 <w:tcW w:w="1870" w:type="dxa"/>
               </w:tcPr>
@@ -12114,12 +12114,12 @@
           <w:p>
             <w:pPr>
               <w:rPr>
-                <w:ins w:id="490" w:author="Dan Gisolfi" w:date="2020-04-22T15:55:00Z"/>
+                <w:ins w:id="491" w:author="Dan Gisolfi" w:date="2020-04-22T15:55:00Z"/>
                 <w:sz w:val="24"/>
                 <w:szCs w:val="24"/>
               </w:rPr>
             </w:pPr>
-            <w:ins w:id="491" w:author="Dan Gisolfi" w:date="2020-04-22T15:57:00Z">
+            <w:ins w:id="492" w:author="Dan Gisolfi" w:date="2020-04-22T15:57:00Z">
               <w:r>
                 <w:rPr>
                   <w:sz w:val="24"/>
@@ -12134,7 +12134,7 @@
           <w:tcPr>
             <w:tcW w:w="0" w:type="dxa"/>
             <w:shd w:val="clear" w:color="auto" w:fill="7F7F7F" w:themeFill="text1" w:themeFillTint="80"/>
-            <w:tcPrChange w:id="492" w:author="Dan Gisolfi" w:date="2020-04-22T15:56:00Z">
+            <w:tcPrChange w:id="493" w:author="Dan Gisolfi" w:date="2020-04-22T15:56:00Z">
               <w:tcPr>
                 <w:tcW w:w="1870" w:type="dxa"/>
               </w:tcPr>
@@ -12143,12 +12143,12 @@
           <w:p>
             <w:pPr>
               <w:rPr>
-                <w:ins w:id="493" w:author="Dan Gisolfi" w:date="2020-04-22T15:55:00Z"/>
+                <w:ins w:id="494" w:author="Dan Gisolfi" w:date="2020-04-22T15:55:00Z"/>
                 <w:sz w:val="24"/>
                 <w:szCs w:val="24"/>
               </w:rPr>
             </w:pPr>
-            <w:ins w:id="494" w:author="Dan Gisolfi" w:date="2020-04-22T15:57:00Z">
+            <w:ins w:id="495" w:author="Dan Gisolfi" w:date="2020-04-22T15:57:00Z">
               <w:r>
                 <w:rPr>
                   <w:sz w:val="24"/>
@@ -12163,7 +12163,7 @@
           <w:tcPr>
             <w:tcW w:w="0" w:type="dxa"/>
             <w:shd w:val="clear" w:color="auto" w:fill="7F7F7F" w:themeFill="text1" w:themeFillTint="80"/>
-            <w:tcPrChange w:id="495" w:author="Dan Gisolfi" w:date="2020-04-22T15:56:00Z">
+            <w:tcPrChange w:id="496" w:author="Dan Gisolfi" w:date="2020-04-22T15:56:00Z">
               <w:tcPr>
                 <w:tcW w:w="1870" w:type="dxa"/>
               </w:tcPr>
@@ -12172,12 +12172,12 @@
           <w:p>
             <w:pPr>
               <w:rPr>
-                <w:ins w:id="496" w:author="Dan Gisolfi" w:date="2020-04-22T15:55:00Z"/>
+                <w:ins w:id="497" w:author="Dan Gisolfi" w:date="2020-04-22T15:55:00Z"/>
                 <w:sz w:val="24"/>
                 <w:szCs w:val="24"/>
               </w:rPr>
             </w:pPr>
-            <w:ins w:id="497" w:author="Dan Gisolfi" w:date="2020-04-22T15:57:00Z">
+            <w:ins w:id="498" w:author="Dan Gisolfi" w:date="2020-04-22T15:57:00Z">
               <w:r>
                 <w:rPr>
                   <w:sz w:val="24"/>
@@ -12192,7 +12192,7 @@
           <w:tcPr>
             <w:tcW w:w="0" w:type="dxa"/>
             <w:shd w:val="clear" w:color="auto" w:fill="7F7F7F" w:themeFill="text1" w:themeFillTint="80"/>
-            <w:tcPrChange w:id="498" w:author="Dan Gisolfi" w:date="2020-04-22T15:56:00Z">
+            <w:tcPrChange w:id="499" w:author="Dan Gisolfi" w:date="2020-04-22T15:56:00Z">
               <w:tcPr>
                 <w:tcW w:w="1870" w:type="dxa"/>
               </w:tcPr>
@@ -12201,12 +12201,12 @@
           <w:p>
             <w:pPr>
               <w:rPr>
-                <w:ins w:id="499" w:author="Dan Gisolfi" w:date="2020-04-22T15:55:00Z"/>
+                <w:ins w:id="500" w:author="Dan Gisolfi" w:date="2020-04-22T15:55:00Z"/>
                 <w:sz w:val="24"/>
                 <w:szCs w:val="24"/>
               </w:rPr>
             </w:pPr>
-            <w:ins w:id="500" w:author="Dan Gisolfi" w:date="2020-04-22T15:58:00Z">
+            <w:ins w:id="501" w:author="Dan Gisolfi" w:date="2020-04-22T15:58:00Z">
               <w:r>
                 <w:rPr>
                   <w:sz w:val="24"/>
@@ -12220,13 +12220,13 @@
       </w:tr>
       <w:tr>
         <w:trPr>
-          <w:ins w:id="501" w:author="Dan Gisolfi" w:date="2020-04-22T15:55:00Z"/>
+          <w:ins w:id="502" w:author="Dan Gisolfi" w:date="2020-04-22T15:55:00Z"/>
         </w:trPr>
         <w:tc>
           <w:tcPr>
             <w:tcW w:w="0" w:type="dxa"/>
             <w:shd w:val="clear" w:color="auto" w:fill="7F7F7F" w:themeFill="text1" w:themeFillTint="80"/>
-            <w:tcPrChange w:id="502" w:author="Dan Gisolfi" w:date="2020-04-22T15:56:00Z">
+            <w:tcPrChange w:id="503" w:author="Dan Gisolfi" w:date="2020-04-22T15:56:00Z">
               <w:tcPr>
                 <w:tcW w:w="1870" w:type="dxa"/>
               </w:tcPr>
@@ -12235,12 +12235,12 @@
           <w:p>
             <w:pPr>
               <w:rPr>
-                <w:ins w:id="503" w:author="Dan Gisolfi" w:date="2020-04-22T15:55:00Z"/>
+                <w:ins w:id="504" w:author="Dan Gisolfi" w:date="2020-04-22T15:55:00Z"/>
                 <w:sz w:val="24"/>
                 <w:szCs w:val="24"/>
               </w:rPr>
             </w:pPr>
-            <w:ins w:id="504" w:author="Dan Gisolfi" w:date="2020-04-22T15:57:00Z">
+            <w:ins w:id="505" w:author="Dan Gisolfi" w:date="2020-04-22T15:57:00Z">
               <w:r>
                 <w:rPr>
                   <w:sz w:val="24"/>
@@ -12263,7 +12263,7 @@
           <w:tcPr>
             <w:tcW w:w="0" w:type="dxa"/>
             <w:shd w:val="clear" w:color="auto" w:fill="7F7F7F" w:themeFill="text1" w:themeFillTint="80"/>
-            <w:tcPrChange w:id="505" w:author="Dan Gisolfi" w:date="2020-04-22T15:56:00Z">
+            <w:tcPrChange w:id="506" w:author="Dan Gisolfi" w:date="2020-04-22T15:56:00Z">
               <w:tcPr>
                 <w:tcW w:w="1870" w:type="dxa"/>
               </w:tcPr>
@@ -12272,12 +12272,12 @@
           <w:p>
             <w:pPr>
               <w:rPr>
-                <w:ins w:id="506" w:author="Dan Gisolfi" w:date="2020-04-22T15:55:00Z"/>
+                <w:ins w:id="507" w:author="Dan Gisolfi" w:date="2020-04-22T15:55:00Z"/>
                 <w:sz w:val="24"/>
                 <w:szCs w:val="24"/>
               </w:rPr>
             </w:pPr>
-            <w:ins w:id="507" w:author="Dan Gisolfi" w:date="2020-04-22T15:57:00Z">
+            <w:ins w:id="508" w:author="Dan Gisolfi" w:date="2020-04-22T15:57:00Z">
               <w:r>
                 <w:rPr>
                   <w:sz w:val="24"/>
@@ -12292,7 +12292,7 @@
           <w:tcPr>
             <w:tcW w:w="0" w:type="dxa"/>
             <w:shd w:val="clear" w:color="auto" w:fill="7F7F7F" w:themeFill="text1" w:themeFillTint="80"/>
-            <w:tcPrChange w:id="508" w:author="Dan Gisolfi" w:date="2020-04-22T15:56:00Z">
+            <w:tcPrChange w:id="509" w:author="Dan Gisolfi" w:date="2020-04-22T15:56:00Z">
               <w:tcPr>
                 <w:tcW w:w="1870" w:type="dxa"/>
               </w:tcPr>
@@ -12301,12 +12301,12 @@
           <w:p>
             <w:pPr>
               <w:rPr>
-                <w:ins w:id="509" w:author="Dan Gisolfi" w:date="2020-04-22T15:55:00Z"/>
+                <w:ins w:id="510" w:author="Dan Gisolfi" w:date="2020-04-22T15:55:00Z"/>
                 <w:sz w:val="24"/>
                 <w:szCs w:val="24"/>
               </w:rPr>
             </w:pPr>
-            <w:ins w:id="510" w:author="Dan Gisolfi" w:date="2020-04-22T15:57:00Z">
+            <w:ins w:id="511" w:author="Dan Gisolfi" w:date="2020-04-22T15:57:00Z">
               <w:r>
                 <w:rPr>
                   <w:sz w:val="24"/>
@@ -12321,7 +12321,7 @@
           <w:tcPr>
             <w:tcW w:w="0" w:type="dxa"/>
             <w:shd w:val="clear" w:color="auto" w:fill="7F7F7F" w:themeFill="text1" w:themeFillTint="80"/>
-            <w:tcPrChange w:id="511" w:author="Dan Gisolfi" w:date="2020-04-22T15:56:00Z">
+            <w:tcPrChange w:id="512" w:author="Dan Gisolfi" w:date="2020-04-22T15:56:00Z">
               <w:tcPr>
                 <w:tcW w:w="1870" w:type="dxa"/>
               </w:tcPr>
@@ -12330,12 +12330,12 @@
           <w:p>
             <w:pPr>
               <w:rPr>
-                <w:ins w:id="512" w:author="Dan Gisolfi" w:date="2020-04-22T15:55:00Z"/>
+                <w:ins w:id="513" w:author="Dan Gisolfi" w:date="2020-04-22T15:55:00Z"/>
                 <w:sz w:val="24"/>
                 <w:szCs w:val="24"/>
               </w:rPr>
             </w:pPr>
-            <w:ins w:id="513" w:author="Dan Gisolfi" w:date="2020-04-22T15:57:00Z">
+            <w:ins w:id="514" w:author="Dan Gisolfi" w:date="2020-04-22T15:57:00Z">
               <w:r>
                 <w:rPr>
                   <w:sz w:val="24"/>
@@ -12350,7 +12350,7 @@
           <w:tcPr>
             <w:tcW w:w="0" w:type="dxa"/>
             <w:shd w:val="clear" w:color="auto" w:fill="7F7F7F" w:themeFill="text1" w:themeFillTint="80"/>
-            <w:tcPrChange w:id="514" w:author="Dan Gisolfi" w:date="2020-04-22T15:56:00Z">
+            <w:tcPrChange w:id="515" w:author="Dan Gisolfi" w:date="2020-04-22T15:56:00Z">
               <w:tcPr>
                 <w:tcW w:w="1870" w:type="dxa"/>
               </w:tcPr>
@@ -12359,12 +12359,12 @@
           <w:p>
             <w:pPr>
               <w:rPr>
-                <w:ins w:id="515" w:author="Dan Gisolfi" w:date="2020-04-22T15:55:00Z"/>
+                <w:ins w:id="516" w:author="Dan Gisolfi" w:date="2020-04-22T15:55:00Z"/>
                 <w:sz w:val="24"/>
                 <w:szCs w:val="24"/>
               </w:rPr>
             </w:pPr>
-            <w:ins w:id="516" w:author="Dan Gisolfi" w:date="2020-04-22T15:58:00Z">
+            <w:ins w:id="517" w:author="Dan Gisolfi" w:date="2020-04-22T15:58:00Z">
               <w:r>
                 <w:rPr>
                   <w:sz w:val="24"/>
@@ -12378,13 +12378,13 @@
       </w:tr>
       <w:tr>
         <w:trPr>
-          <w:ins w:id="517" w:author="Dan Gisolfi" w:date="2020-04-22T15:55:00Z"/>
+          <w:ins w:id="518" w:author="Dan Gisolfi" w:date="2020-04-22T15:55:00Z"/>
         </w:trPr>
         <w:tc>
           <w:tcPr>
             <w:tcW w:w="0" w:type="dxa"/>
             <w:shd w:val="clear" w:color="auto" w:fill="7F7F7F" w:themeFill="text1" w:themeFillTint="80"/>
-            <w:tcPrChange w:id="518" w:author="Dan Gisolfi" w:date="2020-04-22T15:56:00Z">
+            <w:tcPrChange w:id="519" w:author="Dan Gisolfi" w:date="2020-04-22T15:56:00Z">
               <w:tcPr>
                 <w:tcW w:w="1870" w:type="dxa"/>
               </w:tcPr>
@@ -12393,12 +12393,12 @@
           <w:p>
             <w:pPr>
               <w:rPr>
-                <w:ins w:id="519" w:author="Dan Gisolfi" w:date="2020-04-22T15:55:00Z"/>
+                <w:ins w:id="520" w:author="Dan Gisolfi" w:date="2020-04-22T15:55:00Z"/>
                 <w:sz w:val="24"/>
                 <w:szCs w:val="24"/>
               </w:rPr>
             </w:pPr>
-            <w:ins w:id="520" w:author="Dan Gisolfi" w:date="2020-04-22T15:57:00Z">
+            <w:ins w:id="521" w:author="Dan Gisolfi" w:date="2020-04-22T15:57:00Z">
               <w:r>
                 <w:rPr>
                   <w:sz w:val="24"/>
@@ -12421,7 +12421,7 @@
           <w:tcPr>
             <w:tcW w:w="0" w:type="dxa"/>
             <w:shd w:val="clear" w:color="auto" w:fill="7F7F7F" w:themeFill="text1" w:themeFillTint="80"/>
-            <w:tcPrChange w:id="521" w:author="Dan Gisolfi" w:date="2020-04-22T15:56:00Z">
+            <w:tcPrChange w:id="522" w:author="Dan Gisolfi" w:date="2020-04-22T15:56:00Z">
               <w:tcPr>
                 <w:tcW w:w="1870" w:type="dxa"/>
               </w:tcPr>
@@ -12430,12 +12430,12 @@
           <w:p>
             <w:pPr>
               <w:rPr>
-                <w:ins w:id="522" w:author="Dan Gisolfi" w:date="2020-04-22T15:55:00Z"/>
+                <w:ins w:id="523" w:author="Dan Gisolfi" w:date="2020-04-22T15:55:00Z"/>
                 <w:sz w:val="24"/>
                 <w:szCs w:val="24"/>
               </w:rPr>
             </w:pPr>
-            <w:ins w:id="523" w:author="Dan Gisolfi" w:date="2020-04-22T15:57:00Z">
+            <w:ins w:id="524" w:author="Dan Gisolfi" w:date="2020-04-22T15:57:00Z">
               <w:r>
                 <w:rPr>
                   <w:sz w:val="24"/>
@@ -12450,7 +12450,7 @@
           <w:tcPr>
             <w:tcW w:w="0" w:type="dxa"/>
             <w:shd w:val="clear" w:color="auto" w:fill="7F7F7F" w:themeFill="text1" w:themeFillTint="80"/>
-            <w:tcPrChange w:id="524" w:author="Dan Gisolfi" w:date="2020-04-22T15:56:00Z">
+            <w:tcPrChange w:id="525" w:author="Dan Gisolfi" w:date="2020-04-22T15:56:00Z">
               <w:tcPr>
                 <w:tcW w:w="1870" w:type="dxa"/>
               </w:tcPr>
@@ -12459,16 +12459,16 @@
           <w:p>
             <w:pPr>
               <w:rPr>
-                <w:ins w:id="525" w:author="Dan Gisolfi" w:date="2020-04-22T15:55:00Z"/>
+                <w:ins w:id="526" w:author="Dan Gisolfi" w:date="2020-04-22T15:55:00Z"/>
                 <w:sz w:val="24"/>
                 <w:szCs w:val="24"/>
               </w:rPr>
             </w:pPr>
-            <w:commentRangeStart w:id="526"/>
-            <w:commentRangeEnd w:id="526"/>
-            <w:ins w:id="527" w:author="Dan Gisolfi" w:date="2020-04-22T15:57:00Z">
+            <w:commentRangeStart w:id="527"/>
+            <w:commentRangeEnd w:id="527"/>
+            <w:ins w:id="528" w:author="Dan Gisolfi" w:date="2020-04-22T15:57:00Z">
               <w:r>
-                <w:commentReference w:id="526"/>
+                <w:commentReference w:id="527"/>
               </w:r>
               <w:r>
                 <w:rPr>
@@ -12484,7 +12484,7 @@
           <w:tcPr>
             <w:tcW w:w="0" w:type="dxa"/>
             <w:shd w:val="clear" w:color="auto" w:fill="7F7F7F" w:themeFill="text1" w:themeFillTint="80"/>
-            <w:tcPrChange w:id="528" w:author="Dan Gisolfi" w:date="2020-04-22T15:56:00Z">
+            <w:tcPrChange w:id="529" w:author="Dan Gisolfi" w:date="2020-04-22T15:56:00Z">
               <w:tcPr>
                 <w:tcW w:w="1870" w:type="dxa"/>
               </w:tcPr>
@@ -12493,12 +12493,12 @@
           <w:p>
             <w:pPr>
               <w:rPr>
-                <w:ins w:id="529" w:author="Dan Gisolfi" w:date="2020-04-22T15:55:00Z"/>
+                <w:ins w:id="530" w:author="Dan Gisolfi" w:date="2020-04-22T15:55:00Z"/>
                 <w:sz w:val="24"/>
                 <w:szCs w:val="24"/>
               </w:rPr>
             </w:pPr>
-            <w:ins w:id="530" w:author="Dan Gisolfi" w:date="2020-04-22T15:57:00Z">
+            <w:ins w:id="531" w:author="Dan Gisolfi" w:date="2020-04-22T15:57:00Z">
               <w:r>
                 <w:rPr>
                   <w:sz w:val="24"/>
@@ -12513,7 +12513,7 @@
           <w:tcPr>
             <w:tcW w:w="0" w:type="dxa"/>
             <w:shd w:val="clear" w:color="auto" w:fill="7F7F7F" w:themeFill="text1" w:themeFillTint="80"/>
-            <w:tcPrChange w:id="531" w:author="Dan Gisolfi" w:date="2020-04-22T15:56:00Z">
+            <w:tcPrChange w:id="532" w:author="Dan Gisolfi" w:date="2020-04-22T15:56:00Z">
               <w:tcPr>
                 <w:tcW w:w="1870" w:type="dxa"/>
               </w:tcPr>
@@ -12522,12 +12522,12 @@
           <w:p>
             <w:pPr>
               <w:rPr>
-                <w:ins w:id="532" w:author="Dan Gisolfi" w:date="2020-04-22T15:55:00Z"/>
+                <w:ins w:id="533" w:author="Dan Gisolfi" w:date="2020-04-22T15:55:00Z"/>
                 <w:sz w:val="24"/>
                 <w:szCs w:val="24"/>
               </w:rPr>
             </w:pPr>
-            <w:ins w:id="533" w:author="Dan Gisolfi" w:date="2020-04-22T15:58:00Z">
+            <w:ins w:id="534" w:author="Dan Gisolfi" w:date="2020-04-22T15:58:00Z">
               <w:r>
                 <w:rPr>
                   <w:sz w:val="24"/>
@@ -12582,7 +12582,7 @@
       <w:tr>
         <w:trPr>
           <w:trHeight w:val="280"/>
-          <w:del w:id="534" w:author="Dan Gisolfi" w:date="2020-04-22T15:58:00Z"/>
+          <w:del w:id="535" w:author="Dan Gisolfi" w:date="2020-04-22T15:58:00Z"/>
         </w:trPr>
         <w:tc>
           <w:tcPr>
@@ -12596,13 +12596,13 @@
               <w:ind w:right="478" w:hanging="100"/>
               <w:jc w:val="right"/>
               <w:rPr>
-                <w:del w:id="535" w:author="Dan Gisolfi" w:date="2020-04-22T15:58:00Z"/>
+                <w:del w:id="536" w:author="Dan Gisolfi" w:date="2020-04-22T15:58:00Z"/>
                 <w:b/>
                 <w:sz w:val="24"/>
                 <w:szCs w:val="24"/>
               </w:rPr>
             </w:pPr>
-            <w:del w:id="536" w:author="Dan Gisolfi" w:date="2020-04-22T15:58:00Z">
+            <w:del w:id="537" w:author="Dan Gisolfi" w:date="2020-04-22T15:58:00Z">
               <w:r>
                 <w:rPr>
                   <w:b/>
@@ -12626,13 +12626,13 @@
               <w:spacing w:line="273" w:lineRule="auto"/>
               <w:ind w:left="100" w:right="411"/>
               <w:rPr>
-                <w:del w:id="537" w:author="Dan Gisolfi" w:date="2020-04-22T15:58:00Z"/>
+                <w:del w:id="538" w:author="Dan Gisolfi" w:date="2020-04-22T15:58:00Z"/>
                 <w:b/>
                 <w:sz w:val="24"/>
                 <w:szCs w:val="24"/>
               </w:rPr>
             </w:pPr>
-            <w:del w:id="538" w:author="Dan Gisolfi" w:date="2020-04-22T15:58:00Z">
+            <w:del w:id="539" w:author="Dan Gisolfi" w:date="2020-04-22T15:58:00Z">
               <w:r>
                 <w:rPr>
                   <w:b/>
@@ -12656,13 +12656,13 @@
               <w:spacing w:line="273" w:lineRule="auto"/>
               <w:ind w:left="105" w:hanging="100"/>
               <w:rPr>
-                <w:del w:id="539" w:author="Dan Gisolfi" w:date="2020-04-22T15:58:00Z"/>
+                <w:del w:id="540" w:author="Dan Gisolfi" w:date="2020-04-22T15:58:00Z"/>
                 <w:b/>
                 <w:sz w:val="24"/>
                 <w:szCs w:val="24"/>
               </w:rPr>
             </w:pPr>
-            <w:del w:id="540" w:author="Dan Gisolfi" w:date="2020-04-22T15:58:00Z">
+            <w:del w:id="541" w:author="Dan Gisolfi" w:date="2020-04-22T15:58:00Z">
               <w:r>
                 <w:rPr>
                   <w:b/>
@@ -12679,7 +12679,7 @@
       <w:tr>
         <w:trPr>
           <w:trHeight w:val="320"/>
-          <w:del w:id="541" w:author="Dan Gisolfi" w:date="2020-04-22T15:58:00Z"/>
+          <w:del w:id="542" w:author="Dan Gisolfi" w:date="2020-04-22T15:58:00Z"/>
         </w:trPr>
         <w:tc>
           <w:tcPr>
@@ -12692,12 +12692,12 @@
               <w:ind w:right="473" w:hanging="100"/>
               <w:jc w:val="center"/>
               <w:rPr>
-                <w:del w:id="542" w:author="Dan Gisolfi" w:date="2020-04-22T15:58:00Z"/>
+                <w:del w:id="543" w:author="Dan Gisolfi" w:date="2020-04-22T15:58:00Z"/>
                 <w:sz w:val="24"/>
                 <w:szCs w:val="24"/>
               </w:rPr>
             </w:pPr>
-            <w:del w:id="543" w:author="Dan Gisolfi" w:date="2020-04-22T15:58:00Z">
+            <w:del w:id="544" w:author="Dan Gisolfi" w:date="2020-04-22T15:58:00Z">
               <w:r>
                 <w:rPr>
                   <w:sz w:val="24"/>
@@ -12726,12 +12726,12 @@
               <w:spacing w:line="291" w:lineRule="auto"/>
               <w:ind w:left="100" w:right="411"/>
               <w:rPr>
-                <w:del w:id="544" w:author="Dan Gisolfi" w:date="2020-04-22T15:58:00Z"/>
+                <w:del w:id="545" w:author="Dan Gisolfi" w:date="2020-04-22T15:58:00Z"/>
                 <w:sz w:val="24"/>
                 <w:szCs w:val="24"/>
               </w:rPr>
             </w:pPr>
-            <w:del w:id="545" w:author="Dan Gisolfi" w:date="2020-04-21T14:14:00Z">
+            <w:del w:id="546" w:author="Dan Gisolfi" w:date="2020-04-21T14:14:00Z">
               <w:r>
                 <w:rPr>
                   <w:sz w:val="24"/>
@@ -12740,7 +12740,7 @@
                 <w:delText xml:space="preserve">Premier </w:delText>
               </w:r>
             </w:del>
-            <w:del w:id="546" w:author="Dan Gisolfi" w:date="2020-04-22T15:58:00Z">
+            <w:del w:id="547" w:author="Dan Gisolfi" w:date="2020-04-22T15:58:00Z">
               <w:r>
                 <w:rPr>
                   <w:sz w:val="24"/>
@@ -12769,12 +12769,12 @@
               <w:spacing w:before="16"/>
               <w:ind w:left="105" w:hanging="100"/>
               <w:rPr>
-                <w:del w:id="547" w:author="Dan Gisolfi" w:date="2020-04-22T15:58:00Z"/>
+                <w:del w:id="548" w:author="Dan Gisolfi" w:date="2020-04-22T15:58:00Z"/>
                 <w:sz w:val="24"/>
                 <w:szCs w:val="24"/>
               </w:rPr>
             </w:pPr>
-            <w:del w:id="548" w:author="Dan Gisolfi" w:date="2020-04-21T14:16:00Z">
+            <w:del w:id="549" w:author="Dan Gisolfi" w:date="2020-04-21T14:16:00Z">
               <w:r>
                 <w:rPr>
                   <w:sz w:val="24"/>
@@ -12789,7 +12789,7 @@
       <w:tr>
         <w:trPr>
           <w:trHeight w:val="320"/>
-          <w:del w:id="549" w:author="Dan Gisolfi" w:date="2020-04-22T15:58:00Z"/>
+          <w:del w:id="550" w:author="Dan Gisolfi" w:date="2020-04-22T15:58:00Z"/>
         </w:trPr>
         <w:tc>
           <w:tcPr>
@@ -12802,12 +12802,12 @@
               <w:ind w:right="473" w:hanging="100"/>
               <w:jc w:val="center"/>
               <w:rPr>
-                <w:del w:id="550" w:author="Dan Gisolfi" w:date="2020-04-22T15:58:00Z"/>
+                <w:del w:id="551" w:author="Dan Gisolfi" w:date="2020-04-22T15:58:00Z"/>
                 <w:sz w:val="24"/>
                 <w:szCs w:val="24"/>
               </w:rPr>
             </w:pPr>
-            <w:del w:id="551" w:author="Dan Gisolfi" w:date="2020-04-22T15:58:00Z">
+            <w:del w:id="552" w:author="Dan Gisolfi" w:date="2020-04-22T15:58:00Z">
               <w:r>
                 <w:rPr>
                   <w:sz w:val="24"/>
@@ -12828,12 +12828,12 @@
               <w:spacing w:before="16"/>
               <w:ind w:left="100" w:right="411"/>
               <w:rPr>
-                <w:del w:id="552" w:author="Dan Gisolfi" w:date="2020-04-22T15:58:00Z"/>
+                <w:del w:id="553" w:author="Dan Gisolfi" w:date="2020-04-22T15:58:00Z"/>
                 <w:sz w:val="24"/>
                 <w:szCs w:val="24"/>
               </w:rPr>
             </w:pPr>
-            <w:del w:id="553" w:author="Dan Gisolfi" w:date="2020-04-21T14:15:00Z">
+            <w:del w:id="554" w:author="Dan Gisolfi" w:date="2020-04-21T14:15:00Z">
               <w:r>
                 <w:rPr>
                   <w:sz w:val="24"/>
@@ -12842,7 +12842,7 @@
                 <w:delText xml:space="preserve">General </w:delText>
               </w:r>
             </w:del>
-            <w:del w:id="554" w:author="Dan Gisolfi" w:date="2020-04-22T15:58:00Z">
+            <w:del w:id="555" w:author="Dan Gisolfi" w:date="2020-04-22T15:58:00Z">
               <w:r>
                 <w:rPr>
                   <w:sz w:val="24"/>
@@ -12863,12 +12863,12 @@
               <w:spacing w:before="16"/>
               <w:ind w:left="105" w:hanging="100"/>
               <w:rPr>
-                <w:del w:id="555" w:author="Dan Gisolfi" w:date="2020-04-22T15:58:00Z"/>
+                <w:del w:id="556" w:author="Dan Gisolfi" w:date="2020-04-22T15:58:00Z"/>
                 <w:sz w:val="24"/>
                 <w:szCs w:val="24"/>
               </w:rPr>
             </w:pPr>
-            <w:del w:id="556" w:author="Dan Gisolfi" w:date="2020-04-21T14:16:00Z">
+            <w:del w:id="557" w:author="Dan Gisolfi" w:date="2020-04-21T14:16:00Z">
               <w:r>
                 <w:rPr>
                   <w:sz w:val="24"/>
@@ -12883,7 +12883,7 @@
       <w:tr>
         <w:trPr>
           <w:trHeight w:val="940"/>
-          <w:del w:id="557" w:author="Dan Gisolfi" w:date="2020-04-22T15:58:00Z"/>
+          <w:del w:id="558" w:author="Dan Gisolfi" w:date="2020-04-22T15:58:00Z"/>
         </w:trPr>
         <w:tc>
           <w:tcPr>
@@ -12902,12 +12902,12 @@
               <w:ind w:right="473" w:hanging="100"/>
               <w:jc w:val="center"/>
               <w:rPr>
-                <w:del w:id="558" w:author="Dan Gisolfi" w:date="2020-04-22T15:58:00Z"/>
+                <w:del w:id="559" w:author="Dan Gisolfi" w:date="2020-04-22T15:58:00Z"/>
                 <w:sz w:val="24"/>
                 <w:szCs w:val="24"/>
               </w:rPr>
             </w:pPr>
-            <w:del w:id="559" w:author="Dan Gisolfi" w:date="2020-04-22T15:58:00Z">
+            <w:del w:id="560" w:author="Dan Gisolfi" w:date="2020-04-22T15:58:00Z">
               <w:r>
                 <w:rPr>
                   <w:sz w:val="24"/>
@@ -12942,13 +12942,13 @@
               <w:spacing w:before="16"/>
               <w:ind w:left="100" w:right="411"/>
               <w:rPr>
-                <w:del w:id="560" w:author="Dan Gisolfi" w:date="2020-04-22T15:58:00Z"/>
+                <w:del w:id="561" w:author="Dan Gisolfi" w:date="2020-04-22T15:58:00Z"/>
                 <w:sz w:val="24"/>
                 <w:szCs w:val="24"/>
               </w:rPr>
             </w:pPr>
-            <w:commentRangeStart w:id="561"/>
-            <w:del w:id="562" w:author="Dan Gisolfi" w:date="2020-04-21T14:14:00Z">
+            <w:commentRangeStart w:id="562"/>
+            <w:del w:id="563" w:author="Dan Gisolfi" w:date="2020-04-21T14:14:00Z">
               <w:r>
                 <w:rPr>
                   <w:sz w:val="24"/>
@@ -12959,7 +12959,7 @@
             </w:del>
           </w:p>
         </w:tc>
-        <w:commentRangeEnd w:id="561"/>
+        <w:commentRangeEnd w:id="562"/>
         <w:tc>
           <w:tcPr>
             <w:tcW w:w="1350" w:type="dxa"/>
@@ -12976,14 +12976,14 @@
               <w:spacing w:before="16"/>
               <w:ind w:left="105" w:hanging="100"/>
               <w:rPr>
-                <w:del w:id="563" w:author="Dan Gisolfi" w:date="2020-04-22T15:58:00Z"/>
+                <w:del w:id="564" w:author="Dan Gisolfi" w:date="2020-04-22T15:58:00Z"/>
                 <w:sz w:val="24"/>
                 <w:szCs w:val="24"/>
               </w:rPr>
             </w:pPr>
-            <w:del w:id="564" w:author="Dan Gisolfi" w:date="2020-04-22T15:58:00Z">
+            <w:del w:id="565" w:author="Dan Gisolfi" w:date="2020-04-22T15:58:00Z">
               <w:r>
-                <w:commentReference w:id="561"/>
+                <w:commentReference w:id="562"/>
               </w:r>
               <w:r>
                 <w:rPr>
@@ -13001,7 +13001,7 @@
       <w:pPr>
         <w:widowControl w:val="0"/>
         <w:rPr>
-          <w:del w:id="565" w:author="Dan Gisolfi" w:date="2020-04-22T15:58:00Z"/>
+          <w:del w:id="566" w:author="Dan Gisolfi" w:date="2020-04-22T15:58:00Z"/>
           <w:sz w:val="24"/>
           <w:szCs w:val="24"/>
         </w:rPr>
@@ -13012,7 +13012,7 @@
         <w:widowControl w:val="0"/>
         <w:ind w:right="1180"/>
         <w:rPr>
-          <w:ins w:id="566" w:author="Dan Gisolfi" w:date="2020-04-22T15:52:00Z"/>
+          <w:ins w:id="567" w:author="Dan Gisolfi" w:date="2020-04-22T15:52:00Z"/>
           <w:sz w:val="24"/>
           <w:szCs w:val="24"/>
         </w:rPr>
@@ -13027,7 +13027,7 @@
           <w:szCs w:val="24"/>
         </w:rPr>
       </w:pPr>
-      <w:del w:id="567" w:author="Dan Gisolfi" w:date="2020-04-21T14:21:00Z">
+      <w:del w:id="568" w:author="Dan Gisolfi" w:date="2020-04-21T14:21:00Z">
         <w:r>
           <w:rPr>
             <w:sz w:val="24"/>
@@ -13036,7 +13036,7 @@
           <w:delText>The annual fee</w:delText>
         </w:r>
       </w:del>
-      <w:ins w:id="568" w:author="Dan Gisolfi" w:date="2020-04-21T14:21:00Z">
+      <w:ins w:id="569" w:author="Dan Gisolfi" w:date="2020-04-21T14:21:00Z">
         <w:r>
           <w:rPr>
             <w:sz w:val="24"/>
@@ -13045,7 +13045,7 @@
           <w:t>Subscriber membership comes with 50 transaction entitlements per annual membership. Additi</w:t>
         </w:r>
       </w:ins>
-      <w:ins w:id="569" w:author="Dan Gisolfi" w:date="2020-04-21T14:22:00Z">
+      <w:ins w:id="570" w:author="Dan Gisolfi" w:date="2020-04-21T14:22:00Z">
         <w:r>
           <w:rPr>
             <w:sz w:val="24"/>
@@ -13054,7 +13054,7 @@
           <w:t>onal transactions can be acquired per</w:t>
         </w:r>
       </w:ins>
-      <w:ins w:id="570" w:author="Dan Gisolfi" w:date="2020-04-21T14:23:00Z">
+      <w:ins w:id="571" w:author="Dan Gisolfi" w:date="2020-04-21T14:23:00Z">
         <w:r>
           <w:rPr>
             <w:sz w:val="24"/>
@@ -13063,7 +13063,7 @@
           <w:t xml:space="preserve"> annuum</w:t>
         </w:r>
       </w:ins>
-      <w:ins w:id="571" w:author="Dan Gisolfi" w:date="2020-04-21T14:22:00Z">
+      <w:ins w:id="572" w:author="Dan Gisolfi" w:date="2020-04-21T14:22:00Z">
         <w:r>
           <w:rPr>
             <w:sz w:val="24"/>
@@ -13072,7 +13072,7 @@
           <w:t xml:space="preserve"> </w:t>
         </w:r>
       </w:ins>
-      <w:del w:id="572" w:author="Dan Gisolfi" w:date="2020-04-21T14:23:00Z">
+      <w:del w:id="573" w:author="Dan Gisolfi" w:date="2020-04-21T14:23:00Z">
         <w:r>
           <w:rPr>
             <w:sz w:val="24"/>
@@ -13088,7 +13088,7 @@
         </w:rPr>
         <w:t>according to the following table</w:t>
       </w:r>
-      <w:ins w:id="573" w:author="Dan Gisolfi" w:date="2020-04-21T14:24:00Z">
+      <w:ins w:id="574" w:author="Dan Gisolfi" w:date="2020-04-21T14:24:00Z">
         <w:r>
           <w:rPr>
             <w:sz w:val="24"/>
@@ -13104,7 +13104,7 @@
           <w:t xml:space="preserve">all </w:t>
         </w:r>
       </w:ins>
-      <w:ins w:id="574" w:author="Dan Gisolfi" w:date="2020-04-21T14:25:00Z">
+      <w:ins w:id="575" w:author="Dan Gisolfi" w:date="2020-04-21T14:25:00Z">
         <w:r>
           <w:rPr>
             <w:sz w:val="24"/>
@@ -13113,7 +13113,7 @@
           <w:t>unused transactions expire at years end without rollover</w:t>
         </w:r>
       </w:ins>
-      <w:del w:id="575" w:author="Dan Gisolfi" w:date="2020-04-21T14:24:00Z">
+      <w:del w:id="576" w:author="Dan Gisolfi" w:date="2020-04-21T14:24:00Z">
         <w:r>
           <w:rPr>
             <w:sz w:val="24"/>
@@ -13122,7 +13122,7 @@
           <w:delText>,</w:delText>
         </w:r>
       </w:del>
-      <w:del w:id="576" w:author="Dan Gisolfi" w:date="2020-04-21T14:25:00Z">
+      <w:del w:id="577" w:author="Dan Gisolfi" w:date="2020-04-21T14:25:00Z">
         <w:r>
           <w:rPr>
             <w:sz w:val="24"/>
@@ -13196,7 +13196,7 @@
                 <w:szCs w:val="24"/>
               </w:rPr>
             </w:pPr>
-            <w:del w:id="577" w:author="Dan Gisolfi" w:date="2020-04-21T14:19:00Z">
+            <w:del w:id="578" w:author="Dan Gisolfi" w:date="2020-04-21T14:19:00Z">
               <w:r>
                 <w:rPr>
                   <w:b/>
@@ -13207,7 +13207,7 @@
                 <w:delText>Consolidated Employees</w:delText>
               </w:r>
             </w:del>
-            <w:ins w:id="578" w:author="Dan Gisolfi" w:date="2020-04-21T14:19:00Z">
+            <w:ins w:id="579" w:author="Dan Gisolfi" w:date="2020-04-21T14:19:00Z">
               <w:r>
                 <w:rPr>
                   <w:b/>
@@ -13236,7 +13236,7 @@
                 <w:szCs w:val="24"/>
               </w:rPr>
             </w:pPr>
-            <w:del w:id="579" w:author="Dan Gisolfi" w:date="2020-04-21T14:20:00Z">
+            <w:del w:id="580" w:author="Dan Gisolfi" w:date="2020-04-21T14:20:00Z">
               <w:r>
                 <w:rPr>
                   <w:b/>
@@ -13257,7 +13257,7 @@
                 <w:delText>2</w:delText>
               </w:r>
             </w:del>
-            <w:ins w:id="580" w:author="Dan Gisolfi" w:date="2020-04-21T14:20:00Z">
+            <w:ins w:id="581" w:author="Dan Gisolfi" w:date="2020-04-21T14:20:00Z">
               <w:r>
                 <w:rPr>
                   <w:b/>
@@ -13268,7 +13268,7 @@
                 <w:t xml:space="preserve">Package </w:t>
               </w:r>
             </w:ins>
-            <w:ins w:id="581" w:author="Dan Gisolfi" w:date="2020-04-21T14:21:00Z">
+            <w:ins w:id="582" w:author="Dan Gisolfi" w:date="2020-04-21T14:21:00Z">
               <w:r>
                 <w:rPr>
                   <w:b/>
@@ -13300,7 +13300,7 @@
                 <w:szCs w:val="24"/>
               </w:rPr>
             </w:pPr>
-            <w:del w:id="582" w:author="Dan Gisolfi" w:date="2020-04-21T14:19:00Z">
+            <w:del w:id="583" w:author="Dan Gisolfi" w:date="2020-04-21T14:19:00Z">
               <w:r>
                 <w:rPr>
                   <w:sz w:val="24"/>
@@ -13309,7 +13309,7 @@
                 <w:delText>5,000 and above</w:delText>
               </w:r>
             </w:del>
-            <w:ins w:id="583" w:author="Dan Gisolfi" w:date="2020-04-21T14:19:00Z">
+            <w:ins w:id="584" w:author="Dan Gisolfi" w:date="2020-04-21T14:19:00Z">
               <w:r>
                 <w:rPr>
                   <w:sz w:val="24"/>
@@ -13334,7 +13334,7 @@
                 <w:szCs w:val="24"/>
               </w:rPr>
             </w:pPr>
-            <w:del w:id="584" w:author="Dan Gisolfi" w:date="2020-04-21T14:20:00Z">
+            <w:del w:id="585" w:author="Dan Gisolfi" w:date="2020-04-21T14:20:00Z">
               <w:r>
                 <w:rPr>
                   <w:sz w:val="24"/>
@@ -13343,7 +13343,7 @@
                 <w:delText>$_______</w:delText>
               </w:r>
             </w:del>
-            <w:ins w:id="585" w:author="Dan Gisolfi" w:date="2020-04-21T14:20:00Z">
+            <w:ins w:id="586" w:author="Dan Gisolfi" w:date="2020-04-21T14:20:00Z">
               <w:r>
                 <w:rPr>
                   <w:sz w:val="24"/>
@@ -13358,7 +13358,7 @@
       <w:tr>
         <w:trPr>
           <w:trHeight w:val="320"/>
-          <w:del w:id="586" w:author="Dan Gisolfi" w:date="2020-04-21T14:20:00Z"/>
+          <w:del w:id="587" w:author="Dan Gisolfi" w:date="2020-04-21T14:20:00Z"/>
         </w:trPr>
         <w:tc>
           <w:tcPr>
@@ -13370,12 +13370,12 @@
               <w:spacing w:before="16"/>
               <w:ind w:left="100"/>
               <w:rPr>
-                <w:del w:id="587" w:author="Dan Gisolfi" w:date="2020-04-21T14:20:00Z"/>
+                <w:del w:id="588" w:author="Dan Gisolfi" w:date="2020-04-21T14:20:00Z"/>
                 <w:sz w:val="24"/>
                 <w:szCs w:val="24"/>
               </w:rPr>
             </w:pPr>
-            <w:del w:id="588" w:author="Dan Gisolfi" w:date="2020-04-21T14:20:00Z">
+            <w:del w:id="589" w:author="Dan Gisolfi" w:date="2020-04-21T14:20:00Z">
               <w:r>
                 <w:rPr>
                   <w:sz w:val="24"/>
@@ -13396,12 +13396,12 @@
               <w:spacing w:before="16"/>
               <w:ind w:left="100"/>
               <w:rPr>
-                <w:del w:id="589" w:author="Dan Gisolfi" w:date="2020-04-21T14:20:00Z"/>
+                <w:del w:id="590" w:author="Dan Gisolfi" w:date="2020-04-21T14:20:00Z"/>
                 <w:sz w:val="24"/>
                 <w:szCs w:val="24"/>
               </w:rPr>
             </w:pPr>
-            <w:del w:id="590" w:author="Dan Gisolfi" w:date="2020-04-21T14:20:00Z">
+            <w:del w:id="591" w:author="Dan Gisolfi" w:date="2020-04-21T14:20:00Z">
               <w:r>
                 <w:rPr>
                   <w:sz w:val="24"/>
@@ -13416,7 +13416,7 @@
       <w:tr>
         <w:trPr>
           <w:trHeight w:val="320"/>
-          <w:del w:id="591" w:author="Dan Gisolfi" w:date="2020-04-21T14:20:00Z"/>
+          <w:del w:id="592" w:author="Dan Gisolfi" w:date="2020-04-21T14:20:00Z"/>
         </w:trPr>
         <w:tc>
           <w:tcPr>
@@ -13428,12 +13428,12 @@
               <w:spacing w:before="16"/>
               <w:ind w:left="100"/>
               <w:rPr>
-                <w:del w:id="592" w:author="Dan Gisolfi" w:date="2020-04-21T14:20:00Z"/>
+                <w:del w:id="593" w:author="Dan Gisolfi" w:date="2020-04-21T14:20:00Z"/>
                 <w:sz w:val="24"/>
                 <w:szCs w:val="24"/>
               </w:rPr>
             </w:pPr>
-            <w:del w:id="593" w:author="Dan Gisolfi" w:date="2020-04-21T14:20:00Z">
+            <w:del w:id="594" w:author="Dan Gisolfi" w:date="2020-04-21T14:20:00Z">
               <w:r>
                 <w:rPr>
                   <w:sz w:val="24"/>
@@ -13454,12 +13454,12 @@
               <w:spacing w:before="16"/>
               <w:ind w:left="100"/>
               <w:rPr>
-                <w:del w:id="594" w:author="Dan Gisolfi" w:date="2020-04-21T14:20:00Z"/>
+                <w:del w:id="595" w:author="Dan Gisolfi" w:date="2020-04-21T14:20:00Z"/>
                 <w:sz w:val="24"/>
                 <w:szCs w:val="24"/>
               </w:rPr>
             </w:pPr>
-            <w:del w:id="595" w:author="Dan Gisolfi" w:date="2020-04-21T14:20:00Z">
+            <w:del w:id="596" w:author="Dan Gisolfi" w:date="2020-04-21T14:20:00Z">
               <w:r>
                 <w:rPr>
                   <w:sz w:val="24"/>
@@ -13474,7 +13474,7 @@
       <w:tr>
         <w:trPr>
           <w:trHeight w:val="320"/>
-          <w:del w:id="596" w:author="Dan Gisolfi" w:date="2020-04-21T14:20:00Z"/>
+          <w:del w:id="597" w:author="Dan Gisolfi" w:date="2020-04-21T14:20:00Z"/>
         </w:trPr>
         <w:tc>
           <w:tcPr>
@@ -13486,12 +13486,12 @@
               <w:spacing w:before="16"/>
               <w:ind w:left="100"/>
               <w:rPr>
-                <w:del w:id="597" w:author="Dan Gisolfi" w:date="2020-04-21T14:20:00Z"/>
+                <w:del w:id="598" w:author="Dan Gisolfi" w:date="2020-04-21T14:20:00Z"/>
                 <w:sz w:val="24"/>
                 <w:szCs w:val="24"/>
               </w:rPr>
             </w:pPr>
-            <w:del w:id="598" w:author="Dan Gisolfi" w:date="2020-04-21T14:20:00Z">
+            <w:del w:id="599" w:author="Dan Gisolfi" w:date="2020-04-21T14:20:00Z">
               <w:r>
                 <w:rPr>
                   <w:sz w:val="24"/>
@@ -13512,12 +13512,12 @@
               <w:spacing w:before="16"/>
               <w:ind w:left="100"/>
               <w:rPr>
-                <w:del w:id="599" w:author="Dan Gisolfi" w:date="2020-04-21T14:20:00Z"/>
+                <w:del w:id="600" w:author="Dan Gisolfi" w:date="2020-04-21T14:20:00Z"/>
                 <w:sz w:val="24"/>
                 <w:szCs w:val="24"/>
               </w:rPr>
             </w:pPr>
-            <w:del w:id="600" w:author="Dan Gisolfi" w:date="2020-04-21T14:20:00Z">
+            <w:del w:id="601" w:author="Dan Gisolfi" w:date="2020-04-21T14:20:00Z">
               <w:r>
                 <w:rPr>
                   <w:sz w:val="24"/>
@@ -14194,7 +14194,7 @@
       </w:r>
     </w:p>
   </w:comment>
-  <w:comment w:id="396" w:author="Dan Gisolfi" w:date="2020-04-13T19:07:00Z" w:initials="">
+  <w:comment w:id="397" w:author="Dan Gisolfi" w:date="2020-04-13T19:07:00Z" w:initials="">
     <w:p>
       <w:pPr>
         <w:widowControl w:val="0"/>
@@ -14274,7 +14274,7 @@
       </w:r>
     </w:p>
   </w:comment>
-  <w:comment w:id="416" w:author="Michael Dolan" w:date="2020-04-09T13:25:00Z" w:initials="">
+  <w:comment w:id="417" w:author="Michael Dolan" w:date="2020-04-09T13:25:00Z" w:initials="">
     <w:p>
       <w:pPr>
         <w:widowControl w:val="0"/>
@@ -14303,7 +14303,7 @@
       </w:r>
     </w:p>
   </w:comment>
-  <w:comment w:id="417" w:author="Dan Gisolfi" w:date="2020-04-13T19:08:00Z" w:initials="">
+  <w:comment w:id="418" w:author="Dan Gisolfi" w:date="2020-04-13T19:08:00Z" w:initials="">
     <w:p>
       <w:pPr>
         <w:widowControl w:val="0"/>
@@ -14332,7 +14332,7 @@
       </w:r>
     </w:p>
   </w:comment>
-  <w:comment w:id="434" w:author="Dan Gisolfi" w:date="2020-04-13T18:53:00Z" w:initials="">
+  <w:comment w:id="435" w:author="Dan Gisolfi" w:date="2020-04-13T18:53:00Z" w:initials="">
     <w:p>
       <w:pPr>
         <w:widowControl w:val="0"/>
@@ -14361,7 +14361,7 @@
       </w:r>
     </w:p>
   </w:comment>
-  <w:comment w:id="432" w:author="Dan Gisolfi" w:date="2020-04-13T19:11:00Z" w:initials="">
+  <w:comment w:id="433" w:author="Dan Gisolfi" w:date="2020-04-13T19:11:00Z" w:initials="">
     <w:p>
       <w:pPr>
         <w:widowControl w:val="0"/>
@@ -14390,7 +14390,7 @@
       </w:r>
     </w:p>
   </w:comment>
-  <w:comment w:id="445" w:author="Dan Gisolfi" w:date="2020-04-13T18:55:00Z" w:initials="">
+  <w:comment w:id="446" w:author="Dan Gisolfi" w:date="2020-04-13T18:55:00Z" w:initials="">
     <w:p>
       <w:pPr>
         <w:widowControl w:val="0"/>
@@ -14459,7 +14459,7 @@
       </w:r>
     </w:p>
   </w:comment>
-  <w:comment w:id="447" w:author="Michael Dolan" w:date="2020-04-09T13:38:00Z" w:initials="">
+  <w:comment w:id="448" w:author="Michael Dolan" w:date="2020-04-09T13:38:00Z" w:initials="">
     <w:p>
       <w:pPr>
         <w:widowControl w:val="0"/>
@@ -14488,7 +14488,7 @@
       </w:r>
     </w:p>
   </w:comment>
-  <w:comment w:id="448" w:author="Dan Gisolfi" w:date="2020-04-13T18:43:00Z" w:initials="">
+  <w:comment w:id="449" w:author="Dan Gisolfi" w:date="2020-04-13T18:43:00Z" w:initials="">
     <w:p>
       <w:pPr>
         <w:widowControl w:val="0"/>
@@ -14517,7 +14517,7 @@
       </w:r>
     </w:p>
   </w:comment>
-  <w:comment w:id="526" w:author="Dan Gisolfi" w:date="2020-04-13T18:38:00Z" w:initials="">
+  <w:comment w:id="527" w:author="Dan Gisolfi" w:date="2020-04-13T18:38:00Z" w:initials="">
     <w:p>
       <w:pPr>
         <w:widowControl w:val="0"/>
@@ -14606,7 +14606,7 @@
       </w:r>
     </w:p>
   </w:comment>
-  <w:comment w:id="561" w:author="Dan Gisolfi" w:date="2020-04-13T18:38:00Z" w:initials="">
+  <w:comment w:id="562" w:author="Dan Gisolfi" w:date="2020-04-13T18:38:00Z" w:initials="">
     <w:p>
       <w:pPr>
         <w:widowControl w:val="0"/>
@@ -14967,8 +14967,8 @@
         <w:szCs w:val="18"/>
       </w:rPr>
     </w:pPr>
-    <w:bookmarkStart w:id="601" w:name="_30j0zll" w:colFirst="0" w:colLast="0"/>
-    <w:bookmarkEnd w:id="601"/>
+    <w:bookmarkStart w:id="602" w:name="_30j0zll" w:colFirst="0" w:colLast="0"/>
+    <w:bookmarkEnd w:id="602"/>
     <w:r>
       <w:rPr>
         <w:color w:val="000000"/>

--- a/docs/gf_legal/contracts/bbu_participation_agreement.docx
+++ b/docs/gf_legal/contracts/bbu_participation_agreement.docx
@@ -165,14 +165,27 @@
       <w:pPr>
         <w:jc w:val="center"/>
       </w:pPr>
-      <w:hyperlink r:id="rId8" w:history="1">
-        <w:r>
-          <w:rPr>
-            <w:rStyle w:val="Hyperlink"/>
-          </w:rPr>
-          <w:t>http://bedrockconsortium.org/</w:t>
-        </w:r>
-      </w:hyperlink>
+      <w:r>
+        <w:fldChar w:fldCharType="begin"/>
+      </w:r>
+      <w:r>
+        <w:instrText>HYPERLINK "http://bbu.bedrockconsortium.org/"</w:instrText>
+      </w:r>
+      <w:r>
+        <w:fldChar w:fldCharType="separate"/>
+      </w:r>
+      <w:r>
+        <w:rPr>
+          <w:rStyle w:val="Hyperlink"/>
+        </w:rPr>
+        <w:t>http://bbu.bedrockconsortium.org/</w:t>
+      </w:r>
+      <w:r>
+        <w:rPr>
+          <w:rStyle w:val="Hyperlink"/>
+        </w:rPr>
+        <w:fldChar w:fldCharType="end"/>
+      </w:r>
     </w:p>
     <w:p>
       <w:pPr>
@@ -393,12 +406,6 @@
           <w:sz w:val="24"/>
           <w:szCs w:val="24"/>
           <w:highlight w:val="cyan"/>
-          <w:rPrChange w:id="0" w:author="Dan Gisolfi" w:date="2020-04-21T10:31:00Z">
-            <w:rPr>
-              <w:sz w:val="24"/>
-              <w:szCs w:val="24"/>
-            </w:rPr>
-          </w:rPrChange>
         </w:rPr>
         <w:t xml:space="preserve">Thank you for your interest in joining the </w:t>
       </w:r>
@@ -407,38 +414,22 @@
           <w:sz w:val="24"/>
           <w:szCs w:val="24"/>
           <w:highlight w:val="cyan"/>
-          <w:rPrChange w:id="1" w:author="Dan Gisolfi" w:date="2020-04-21T10:31:00Z">
-            <w:rPr>
-              <w:sz w:val="24"/>
-              <w:szCs w:val="24"/>
-              <w:highlight w:val="yellow"/>
-            </w:rPr>
-          </w:rPrChange>
         </w:rPr>
         <w:t>Bedrock Business Utility</w:t>
       </w:r>
-      <w:commentRangeStart w:id="2"/>
-      <w:commentRangeEnd w:id="2"/>
+      <w:commentRangeStart w:id="0"/>
+      <w:commentRangeEnd w:id="0"/>
       <w:r>
         <w:rPr>
           <w:highlight w:val="cyan"/>
-          <w:rPrChange w:id="3" w:author="Dan Gisolfi" w:date="2020-04-21T10:31:00Z">
-            <w:rPr/>
-          </w:rPrChange>
-        </w:rPr>
-        <w:commentReference w:id="2"/>
+        </w:rPr>
+        <w:commentReference w:id="0"/>
       </w:r>
       <w:r>
         <w:rPr>
           <w:sz w:val="24"/>
           <w:szCs w:val="24"/>
           <w:highlight w:val="cyan"/>
-          <w:rPrChange w:id="4" w:author="Dan Gisolfi" w:date="2020-04-21T10:31:00Z">
-            <w:rPr>
-              <w:sz w:val="24"/>
-              <w:szCs w:val="24"/>
-            </w:rPr>
-          </w:rPrChange>
         </w:rPr>
         <w:t xml:space="preserve"> Fund (the “Directed Fund”), a directed fund project of The Linux Foundation (the “LF”).  The Directed Fund </w:t>
       </w:r>
@@ -447,12 +438,6 @@
           <w:sz w:val="24"/>
           <w:szCs w:val="24"/>
           <w:highlight w:val="cyan"/>
-          <w:rPrChange w:id="5" w:author="Dan Gisolfi" w:date="2020-04-21T10:31:00Z">
-            <w:rPr>
-              <w:sz w:val="24"/>
-              <w:szCs w:val="24"/>
-            </w:rPr>
-          </w:rPrChange>
         </w:rPr>
         <w:t xml:space="preserve">serves two purposes: (a) manage the operation and maintenance of </w:t>
       </w:r>
@@ -461,12 +446,6 @@
           <w:sz w:val="24"/>
           <w:szCs w:val="24"/>
           <w:highlight w:val="cyan"/>
-          <w:rPrChange w:id="6" w:author="Dan Gisolfi" w:date="2020-04-21T10:31:00Z">
-            <w:rPr>
-              <w:sz w:val="24"/>
-              <w:szCs w:val="24"/>
-            </w:rPr>
-          </w:rPrChange>
         </w:rPr>
         <w:t xml:space="preserve">the </w:t>
       </w:r>
@@ -475,298 +454,138 @@
           <w:sz w:val="24"/>
           <w:szCs w:val="24"/>
           <w:highlight w:val="cyan"/>
-          <w:rPrChange w:id="7" w:author="Dan Gisolfi" w:date="2020-04-21T10:31:00Z">
-            <w:rPr>
-              <w:sz w:val="24"/>
-              <w:szCs w:val="24"/>
-              <w:highlight w:val="yellow"/>
-            </w:rPr>
-          </w:rPrChange>
         </w:rPr>
         <w:t>Bedrock Business Utility</w:t>
       </w:r>
-      <w:commentRangeStart w:id="8"/>
-      <w:commentRangeEnd w:id="8"/>
+      <w:commentRangeStart w:id="1"/>
+      <w:commentRangeEnd w:id="1"/>
       <w:r>
         <w:rPr>
           <w:highlight w:val="cyan"/>
-          <w:rPrChange w:id="9" w:author="Dan Gisolfi" w:date="2020-04-21T10:31:00Z">
-            <w:rPr/>
-          </w:rPrChange>
-        </w:rPr>
-        <w:commentReference w:id="8"/>
-      </w:r>
-      <w:ins w:id="10" w:author="Dan Gisolfi" w:date="2020-04-21T10:46:00Z">
+        </w:rPr>
+        <w:commentReference w:id="1"/>
+      </w:r>
+      <w:r>
+        <w:rPr>
+          <w:sz w:val="24"/>
+          <w:szCs w:val="24"/>
+          <w:highlight w:val="cyan"/>
+        </w:rPr>
+        <w:t xml:space="preserve"> (“the Utility”)</w:t>
+      </w:r>
+      <w:r>
+        <w:rPr>
+          <w:sz w:val="24"/>
+          <w:szCs w:val="24"/>
+          <w:highlight w:val="cyan"/>
+        </w:rPr>
+        <w:t>, a LF Operational Project</w:t>
+      </w:r>
+      <w:r>
+        <w:rPr>
+          <w:sz w:val="24"/>
+          <w:szCs w:val="24"/>
+          <w:highlight w:val="cyan"/>
+        </w:rPr>
+        <w:t xml:space="preserve"> (a Delaware series limited liability company)</w:t>
+      </w:r>
+      <w:r>
+        <w:rPr>
+          <w:sz w:val="24"/>
+          <w:szCs w:val="24"/>
+          <w:highlight w:val="cyan"/>
+        </w:rPr>
+        <w:t xml:space="preserve">; </w:t>
+      </w:r>
+      <w:r>
+        <w:rPr>
+          <w:sz w:val="24"/>
+          <w:szCs w:val="24"/>
+          <w:highlight w:val="cyan"/>
+        </w:rPr>
+        <w:t>and (b) support for the Bedrock Consortium Project</w:t>
+      </w:r>
+      <w:r>
+        <w:rPr>
+          <w:highlight w:val="cyan"/>
+        </w:rPr>
+        <w:t xml:space="preserve">, </w:t>
+      </w:r>
+      <w:r>
+        <w:rPr>
+          <w:sz w:val="24"/>
+          <w:szCs w:val="24"/>
+          <w:highlight w:val="cyan"/>
+        </w:rPr>
+        <w:t>(the “Technical Project”), an open source project</w:t>
+      </w:r>
+      <w:r>
+        <w:rPr>
+          <w:sz w:val="24"/>
+          <w:szCs w:val="24"/>
+          <w:highlight w:val="cyan"/>
+        </w:rPr>
+        <w:t>, a LF Network Projects</w:t>
+      </w:r>
+      <w:r>
+        <w:rPr>
+          <w:sz w:val="24"/>
+          <w:szCs w:val="24"/>
+          <w:highlight w:val="cyan"/>
+        </w:rPr>
+        <w:t xml:space="preserve">.  The governance for the Directed Fund will operate pursuant to the Directed Fund Charter (the “Charter”), set forth as </w:t>
+      </w:r>
+      <w:r>
+        <w:rPr>
+          <w:sz w:val="24"/>
+          <w:szCs w:val="24"/>
+          <w:highlight w:val="cyan"/>
+          <w:u w:val="single"/>
+        </w:rPr>
+        <w:t>Exhibit B</w:t>
+      </w:r>
+      <w:r>
+        <w:rPr>
+          <w:sz w:val="24"/>
+          <w:szCs w:val="24"/>
+          <w:highlight w:val="cyan"/>
+        </w:rPr>
+        <w:t xml:space="preserve">, and as amended in the future by the Directed Fund’s Governing Board with the approval of the LF. </w:t>
+      </w:r>
+      <w:r>
+        <w:rPr>
+          <w:b/>
+          <w:sz w:val="24"/>
+          <w:szCs w:val="24"/>
+          <w:highlight w:val="cyan"/>
+        </w:rPr>
+        <w:t>Please note</w:t>
+      </w:r>
+      <w:r>
+        <w:rPr>
+          <w:sz w:val="24"/>
+          <w:szCs w:val="24"/>
+          <w:highlight w:val="cyan"/>
+        </w:rPr>
+        <w:t xml:space="preserve"> that you must be a member of the LF to be eligible to participate as a member of the Directed Fund. For further information, visit the </w:t>
+      </w:r>
+      <w:hyperlink r:id="rId11">
         <w:r>
           <w:rPr>
+            <w:color w:val="0563C1"/>
             <w:sz w:val="24"/>
             <w:szCs w:val="24"/>
             <w:highlight w:val="cyan"/>
+            <w:u w:val="single"/>
           </w:rPr>
-          <w:t xml:space="preserve"> (“the Utility”)</w:t>
+          <w:t>Corporate Membership</w:t>
         </w:r>
-      </w:ins>
+      </w:hyperlink>
       <w:r>
         <w:rPr>
           <w:sz w:val="24"/>
           <w:szCs w:val="24"/>
           <w:highlight w:val="cyan"/>
-          <w:rPrChange w:id="11" w:author="Dan Gisolfi" w:date="2020-04-21T10:31:00Z">
-            <w:rPr>
-              <w:sz w:val="24"/>
-              <w:szCs w:val="24"/>
-            </w:rPr>
-          </w:rPrChange>
-        </w:rPr>
-        <w:t>, a LF Operational Project</w:t>
-      </w:r>
-      <w:r>
-        <w:rPr>
-          <w:sz w:val="24"/>
-          <w:szCs w:val="24"/>
-          <w:highlight w:val="cyan"/>
-          <w:rPrChange w:id="12" w:author="Dan Gisolfi" w:date="2020-04-21T10:31:00Z">
-            <w:rPr>
-              <w:sz w:val="24"/>
-              <w:szCs w:val="24"/>
-            </w:rPr>
-          </w:rPrChange>
-        </w:rPr>
-        <w:t xml:space="preserve"> (a Delaware series limited liability company)</w:t>
-      </w:r>
-      <w:r>
-        <w:rPr>
-          <w:sz w:val="24"/>
-          <w:szCs w:val="24"/>
-          <w:highlight w:val="cyan"/>
-          <w:rPrChange w:id="13" w:author="Dan Gisolfi" w:date="2020-04-21T10:31:00Z">
-            <w:rPr>
-              <w:sz w:val="24"/>
-              <w:szCs w:val="24"/>
-            </w:rPr>
-          </w:rPrChange>
-        </w:rPr>
-        <w:t xml:space="preserve">; </w:t>
-      </w:r>
-      <w:r>
-        <w:rPr>
-          <w:sz w:val="24"/>
-          <w:szCs w:val="24"/>
-          <w:highlight w:val="cyan"/>
-          <w:rPrChange w:id="14" w:author="Dan Gisolfi" w:date="2020-04-21T10:31:00Z">
-            <w:rPr>
-              <w:sz w:val="24"/>
-              <w:szCs w:val="24"/>
-            </w:rPr>
-          </w:rPrChange>
-        </w:rPr>
-        <w:t xml:space="preserve">and (b) support for the </w:t>
-      </w:r>
-      <w:r>
-        <w:rPr>
-          <w:sz w:val="24"/>
-          <w:szCs w:val="24"/>
-          <w:highlight w:val="cyan"/>
-          <w:rPrChange w:id="15" w:author="Dan Gisolfi" w:date="2020-04-21T10:31:00Z">
-            <w:rPr>
-              <w:sz w:val="24"/>
-              <w:szCs w:val="24"/>
-              <w:highlight w:val="yellow"/>
-            </w:rPr>
-          </w:rPrChange>
-        </w:rPr>
-        <w:t>Bedrock Consortium Project</w:t>
-      </w:r>
-      <w:r>
-        <w:rPr>
-          <w:highlight w:val="cyan"/>
-          <w:rPrChange w:id="16" w:author="Dan Gisolfi" w:date="2020-04-21T10:31:00Z">
-            <w:rPr/>
-          </w:rPrChange>
-        </w:rPr>
-        <w:t xml:space="preserve">, </w:t>
-      </w:r>
-      <w:r>
-        <w:rPr>
-          <w:sz w:val="24"/>
-          <w:szCs w:val="24"/>
-          <w:highlight w:val="cyan"/>
-          <w:rPrChange w:id="17" w:author="Dan Gisolfi" w:date="2020-04-21T10:31:00Z">
-            <w:rPr>
-              <w:sz w:val="24"/>
-              <w:szCs w:val="24"/>
-            </w:rPr>
-          </w:rPrChange>
-        </w:rPr>
-        <w:t>(the “Technical Project”), an open source project</w:t>
-      </w:r>
-      <w:r>
-        <w:rPr>
-          <w:sz w:val="24"/>
-          <w:szCs w:val="24"/>
-          <w:highlight w:val="cyan"/>
-          <w:rPrChange w:id="18" w:author="Dan Gisolfi" w:date="2020-04-21T10:31:00Z">
-            <w:rPr>
-              <w:sz w:val="24"/>
-              <w:szCs w:val="24"/>
-            </w:rPr>
-          </w:rPrChange>
-        </w:rPr>
-        <w:t>, a LF Network Projects</w:t>
-      </w:r>
-      <w:r>
-        <w:rPr>
-          <w:sz w:val="24"/>
-          <w:szCs w:val="24"/>
-          <w:highlight w:val="cyan"/>
-          <w:rPrChange w:id="19" w:author="Dan Gisolfi" w:date="2020-04-21T10:31:00Z">
-            <w:rPr>
-              <w:sz w:val="24"/>
-              <w:szCs w:val="24"/>
-            </w:rPr>
-          </w:rPrChange>
-        </w:rPr>
-        <w:t xml:space="preserve">.  The governance for the Directed Fund will operate pursuant to the Directed Fund Charter (the “Charter”), set forth as </w:t>
-      </w:r>
-      <w:r>
-        <w:rPr>
-          <w:sz w:val="24"/>
-          <w:szCs w:val="24"/>
-          <w:highlight w:val="cyan"/>
-          <w:u w:val="single"/>
-          <w:rPrChange w:id="20" w:author="Dan Gisolfi" w:date="2020-04-21T10:31:00Z">
-            <w:rPr>
-              <w:sz w:val="24"/>
-              <w:szCs w:val="24"/>
-              <w:u w:val="single"/>
-            </w:rPr>
-          </w:rPrChange>
-        </w:rPr>
-        <w:t>Exhibit B</w:t>
-      </w:r>
-      <w:r>
-        <w:rPr>
-          <w:sz w:val="24"/>
-          <w:szCs w:val="24"/>
-          <w:highlight w:val="cyan"/>
-          <w:rPrChange w:id="21" w:author="Dan Gisolfi" w:date="2020-04-21T10:31:00Z">
-            <w:rPr>
-              <w:sz w:val="24"/>
-              <w:szCs w:val="24"/>
-            </w:rPr>
-          </w:rPrChange>
-        </w:rPr>
-        <w:t xml:space="preserve">, and as amended in the future by the Directed Fund’s Governing Board with the approval of the LF. </w:t>
-      </w:r>
-      <w:r>
-        <w:rPr>
-          <w:b/>
-          <w:sz w:val="24"/>
-          <w:szCs w:val="24"/>
-          <w:highlight w:val="cyan"/>
-          <w:rPrChange w:id="22" w:author="Dan Gisolfi" w:date="2020-04-21T10:31:00Z">
-            <w:rPr>
-              <w:b/>
-              <w:sz w:val="24"/>
-              <w:szCs w:val="24"/>
-            </w:rPr>
-          </w:rPrChange>
-        </w:rPr>
-        <w:t>Please note</w:t>
-      </w:r>
-      <w:r>
-        <w:rPr>
-          <w:sz w:val="24"/>
-          <w:szCs w:val="24"/>
-          <w:highlight w:val="cyan"/>
-          <w:rPrChange w:id="23" w:author="Dan Gisolfi" w:date="2020-04-21T10:31:00Z">
-            <w:rPr>
-              <w:sz w:val="24"/>
-              <w:szCs w:val="24"/>
-            </w:rPr>
-          </w:rPrChange>
-        </w:rPr>
-        <w:t xml:space="preserve"> that you must be a member of the LF to be eligible to participate as a member of the Directed Fund. For further information, visit the </w:t>
-      </w:r>
-      <w:r>
-        <w:rPr>
-          <w:highlight w:val="cyan"/>
-          <w:rPrChange w:id="24" w:author="Dan Gisolfi" w:date="2020-04-21T10:31:00Z">
-            <w:rPr/>
-          </w:rPrChange>
-        </w:rPr>
-        <w:fldChar w:fldCharType="begin"/>
-      </w:r>
-      <w:r>
-        <w:rPr>
-          <w:highlight w:val="cyan"/>
-          <w:rPrChange w:id="25" w:author="Dan Gisolfi" w:date="2020-04-21T10:31:00Z">
-            <w:rPr/>
-          </w:rPrChange>
-        </w:rPr>
-        <w:instrText xml:space="preserve"> HYPERLINK "about:blank" \h </w:instrText>
-      </w:r>
-      <w:r>
-        <w:rPr>
-          <w:highlight w:val="cyan"/>
-          <w:rPrChange w:id="26" w:author="Dan Gisolfi" w:date="2020-04-21T10:31:00Z">
-            <w:rPr>
-              <w:color w:val="0563C1"/>
-              <w:sz w:val="24"/>
-              <w:szCs w:val="24"/>
-              <w:u w:val="single"/>
-            </w:rPr>
-          </w:rPrChange>
-        </w:rPr>
-        <w:fldChar w:fldCharType="separate"/>
-      </w:r>
-      <w:r>
-        <w:rPr>
-          <w:color w:val="0563C1"/>
-          <w:sz w:val="24"/>
-          <w:szCs w:val="24"/>
-          <w:highlight w:val="cyan"/>
-          <w:u w:val="single"/>
-          <w:rPrChange w:id="27" w:author="Dan Gisolfi" w:date="2020-04-21T10:31:00Z">
-            <w:rPr>
-              <w:color w:val="0563C1"/>
-              <w:sz w:val="24"/>
-              <w:szCs w:val="24"/>
-              <w:u w:val="single"/>
-            </w:rPr>
-          </w:rPrChange>
-        </w:rPr>
-        <w:t>Corporate Membership</w:t>
-      </w:r>
-      <w:r>
-        <w:rPr>
-          <w:color w:val="0563C1"/>
-          <w:sz w:val="24"/>
-          <w:szCs w:val="24"/>
-          <w:highlight w:val="cyan"/>
-          <w:u w:val="single"/>
-          <w:rPrChange w:id="28" w:author="Dan Gisolfi" w:date="2020-04-21T10:31:00Z">
-            <w:rPr>
-              <w:color w:val="0563C1"/>
-              <w:sz w:val="24"/>
-              <w:szCs w:val="24"/>
-              <w:u w:val="single"/>
-            </w:rPr>
-          </w:rPrChange>
-        </w:rPr>
-        <w:fldChar w:fldCharType="end"/>
-      </w:r>
-      <w:r>
-        <w:rPr>
-          <w:sz w:val="24"/>
-          <w:szCs w:val="24"/>
-          <w:highlight w:val="cyan"/>
-          <w:rPrChange w:id="29" w:author="Dan Gisolfi" w:date="2020-04-21T10:31:00Z">
-            <w:rPr>
-              <w:sz w:val="24"/>
-              <w:szCs w:val="24"/>
-            </w:rPr>
-          </w:rPrChange>
         </w:rPr>
         <w:t xml:space="preserve"> page at the LF web site.</w:t>
       </w:r>
@@ -1213,8 +1032,8 @@
           <w:szCs w:val="24"/>
         </w:rPr>
       </w:pPr>
-      <w:commentRangeStart w:id="30"/>
-      <w:commentRangeStart w:id="31"/>
+      <w:commentRangeStart w:id="2"/>
+      <w:commentRangeStart w:id="3"/>
       <w:r>
         <w:rPr>
           <w:b/>
@@ -1255,15 +1074,13 @@
         </w:rPr>
         <w:t>The member agrees to be bound by the Network Agreements defining the terms of service and participation in a</w:t>
       </w:r>
-      <w:ins w:id="32" w:author="Dan Gisolfi" w:date="2020-04-21T10:31:00Z">
-        <w:r>
-          <w:rPr>
-            <w:sz w:val="24"/>
-            <w:szCs w:val="24"/>
-          </w:rPr>
-          <w:t>n</w:t>
-        </w:r>
-      </w:ins>
+      <w:r>
+        <w:rPr>
+          <w:sz w:val="24"/>
+          <w:szCs w:val="24"/>
+        </w:rPr>
+        <w:t>n</w:t>
+      </w:r>
       <w:r>
         <w:rPr>
           <w:sz w:val="24"/>
@@ -1271,24 +1088,13 @@
         </w:rPr>
         <w:t xml:space="preserve"> </w:t>
       </w:r>
-      <w:del w:id="33" w:author="Dan Gisolfi" w:date="2020-04-21T10:30:00Z">
-        <w:r>
-          <w:rPr>
-            <w:sz w:val="24"/>
-            <w:szCs w:val="24"/>
-          </w:rPr>
-          <w:delText>utility network</w:delText>
-        </w:r>
-      </w:del>
-      <w:ins w:id="34" w:author="Dan Gisolfi" w:date="2020-04-21T10:30:00Z">
-        <w:r>
-          <w:rPr>
-            <w:sz w:val="24"/>
-            <w:szCs w:val="24"/>
-          </w:rPr>
-          <w:t>operational project</w:t>
-        </w:r>
-      </w:ins>
+      <w:r>
+        <w:rPr>
+          <w:sz w:val="24"/>
+          <w:szCs w:val="24"/>
+        </w:rPr>
+        <w:t>operational project</w:t>
+      </w:r>
       <w:r>
         <w:rPr>
           <w:sz w:val="24"/>
@@ -1296,13 +1102,13 @@
         </w:rPr>
         <w:t xml:space="preserve"> governed by the Directed Fund.</w:t>
       </w:r>
-      <w:commentRangeEnd w:id="30"/>
-      <w:r>
-        <w:commentReference w:id="30"/>
-      </w:r>
-      <w:commentRangeEnd w:id="31"/>
-      <w:r>
-        <w:commentReference w:id="31"/>
+      <w:commentRangeEnd w:id="2"/>
+      <w:r>
+        <w:commentReference w:id="2"/>
+      </w:r>
+      <w:commentRangeEnd w:id="3"/>
+      <w:r>
+        <w:commentReference w:id="3"/>
       </w:r>
       <w:r>
         <w:rPr>
@@ -1327,46 +1133,14 @@
         </w:rPr>
         <w:t xml:space="preserve"> to cancel their membership and continue operating under the prior version Network Agreements for an additional 30 days until the membership cancels.</w:t>
       </w:r>
-      <w:ins w:id="35" w:author="Dan Gisolfi" w:date="2020-04-21T10:32:00Z">
-        <w:r>
-          <w:rPr>
-            <w:sz w:val="24"/>
-            <w:szCs w:val="24"/>
-          </w:rPr>
-          <w:t xml:space="preserve"> The Network Agreemen</w:t>
-        </w:r>
-      </w:ins>
-      <w:ins w:id="36" w:author="Dan Gisolfi" w:date="2020-04-21T10:33:00Z">
-        <w:r>
-          <w:rPr>
-            <w:sz w:val="24"/>
-            <w:szCs w:val="24"/>
-          </w:rPr>
-          <w:t xml:space="preserve">ts for the Directed Fund are available </w:t>
-        </w:r>
-      </w:ins>
-      <w:ins w:id="37" w:author="Dan Gisolfi" w:date="2020-04-21T10:36:00Z">
-        <w:r>
-          <w:rPr>
-            <w:sz w:val="24"/>
-            <w:szCs w:val="24"/>
-          </w:rPr>
-          <w:fldChar w:fldCharType="begin"/>
-        </w:r>
-        <w:r>
-          <w:rPr>
-            <w:sz w:val="24"/>
-            <w:szCs w:val="24"/>
-          </w:rPr>
-          <w:instrText xml:space="preserve"> HYPERLINK "https://bedrock-consortium.github.io/bbu-gf/" </w:instrText>
-        </w:r>
-        <w:r>
-          <w:rPr>
-            <w:sz w:val="24"/>
-            <w:szCs w:val="24"/>
-          </w:rPr>
-          <w:fldChar w:fldCharType="separate"/>
-        </w:r>
+      <w:r>
+        <w:rPr>
+          <w:sz w:val="24"/>
+          <w:szCs w:val="24"/>
+        </w:rPr>
+        <w:t xml:space="preserve"> The Network Agreements for the Directed Fund are available </w:t>
+      </w:r>
+      <w:hyperlink r:id="rId13" w:history="1">
         <w:r>
           <w:rPr>
             <w:rStyle w:val="Hyperlink"/>
@@ -1375,23 +1149,14 @@
           </w:rPr>
           <w:t>here</w:t>
         </w:r>
-        <w:r>
-          <w:rPr>
-            <w:sz w:val="24"/>
-            <w:szCs w:val="24"/>
-          </w:rPr>
-          <w:fldChar w:fldCharType="end"/>
-        </w:r>
-      </w:ins>
-      <w:ins w:id="38" w:author="Dan Gisolfi" w:date="2020-04-21T10:33:00Z">
-        <w:r>
-          <w:rPr>
-            <w:sz w:val="24"/>
-            <w:szCs w:val="24"/>
-          </w:rPr>
-          <w:t>.</w:t>
-        </w:r>
-      </w:ins>
+      </w:hyperlink>
+      <w:r>
+        <w:rPr>
+          <w:sz w:val="24"/>
+          <w:szCs w:val="24"/>
+        </w:rPr>
+        <w:t>.</w:t>
+      </w:r>
     </w:p>
     <w:p>
       <w:pPr>
@@ -1814,70 +1579,43 @@
         </w:rPr>
         <w:t xml:space="preserve"> the member agrees to be bound by the additional terms </w:t>
       </w:r>
-      <w:del w:id="39" w:author="Dan Gisolfi" w:date="2020-04-21T10:37:00Z">
-        <w:r>
-          <w:rPr>
-            <w:sz w:val="24"/>
-            <w:szCs w:val="24"/>
-          </w:rPr>
-          <w:delText>of the following</w:delText>
-        </w:r>
-      </w:del>
-      <w:ins w:id="40" w:author="Dan Gisolfi" w:date="2020-04-21T10:37:00Z">
-        <w:r>
-          <w:rPr>
-            <w:sz w:val="24"/>
-            <w:szCs w:val="24"/>
-          </w:rPr>
-          <w:t xml:space="preserve">of the </w:t>
-        </w:r>
-      </w:ins>
-      <w:r>
-        <w:rPr>
-          <w:sz w:val="24"/>
-          <w:szCs w:val="24"/>
-        </w:rPr>
-        <w:t xml:space="preserve"> </w:t>
-      </w:r>
-      <w:commentRangeStart w:id="41"/>
-      <w:r>
-        <w:rPr>
-          <w:sz w:val="24"/>
-          <w:szCs w:val="24"/>
-        </w:rPr>
-        <w:t>Network Agreement(s)</w:t>
-      </w:r>
-      <w:ins w:id="42" w:author="Dan Gisolfi" w:date="2020-04-21T10:37:00Z">
-        <w:r>
-          <w:rPr>
-            <w:sz w:val="24"/>
-            <w:szCs w:val="24"/>
-          </w:rPr>
-          <w:t xml:space="preserve"> associated with their selected Membership Level</w:t>
-        </w:r>
-      </w:ins>
-      <w:ins w:id="43" w:author="Dan Gisolfi" w:date="2020-04-21T10:38:00Z">
-        <w:r>
-          <w:rPr>
-            <w:sz w:val="24"/>
-            <w:szCs w:val="24"/>
-          </w:rPr>
-          <w:t>.</w:t>
-        </w:r>
-      </w:ins>
-      <w:del w:id="44" w:author="Dan Gisolfi" w:date="2020-04-21T10:38:00Z">
-        <w:r>
-          <w:rPr>
-            <w:sz w:val="24"/>
-            <w:szCs w:val="24"/>
-          </w:rPr>
-          <w:delText>.  _________________________________</w:delText>
-        </w:r>
-        <w:commentRangeEnd w:id="41"/>
-        <w:r>
-          <w:commentReference w:id="41"/>
-        </w:r>
-      </w:del>
+      <w:r>
+        <w:rPr>
+          <w:sz w:val="24"/>
+          <w:szCs w:val="24"/>
+        </w:rPr>
+        <w:t xml:space="preserve">of </w:t>
+      </w:r>
+      <w:proofErr w:type="gramStart"/>
+      <w:r>
+        <w:rPr>
+          <w:sz w:val="24"/>
+          <w:szCs w:val="24"/>
+        </w:rPr>
+        <w:t xml:space="preserve">the </w:t>
+      </w:r>
+      <w:r>
+        <w:rPr>
+          <w:sz w:val="24"/>
+          <w:szCs w:val="24"/>
+        </w:rPr>
+        <w:t xml:space="preserve"> Network</w:t>
+      </w:r>
+      <w:proofErr w:type="gramEnd"/>
+      <w:r>
+        <w:rPr>
+          <w:sz w:val="24"/>
+          <w:szCs w:val="24"/>
+        </w:rPr>
+        <w:t xml:space="preserve"> Agreement(s)</w:t>
+      </w:r>
+      <w:r>
+        <w:rPr>
+          <w:sz w:val="24"/>
+          <w:szCs w:val="24"/>
+        </w:rPr>
+        <w:t xml:space="preserve"> associated with their selected Membership Level.</w:t>
+      </w:r>
     </w:p>
     <w:p>
       <w:pPr>
@@ -5176,50 +4914,22 @@
         </w:rPr>
         <w:t xml:space="preserve">The </w:t>
       </w:r>
-      <w:ins w:id="45" w:author="Dan Gisolfi" w:date="2020-04-22T15:46:00Z">
-        <w:r>
-          <w:rPr>
-            <w:b/>
-            <w:sz w:val="24"/>
-            <w:szCs w:val="24"/>
-          </w:rPr>
-          <w:t>Bedrock Business Utility</w:t>
-        </w:r>
-      </w:ins>
-      <w:ins w:id="46" w:author="Dan Gisolfi" w:date="2020-04-21T10:39:00Z">
-        <w:r>
-          <w:rPr>
-            <w:b/>
-            <w:sz w:val="24"/>
-            <w:szCs w:val="24"/>
-          </w:rPr>
-          <w:t xml:space="preserve"> </w:t>
-        </w:r>
-      </w:ins>
-      <w:commentRangeStart w:id="47"/>
-      <w:del w:id="48" w:author="Dan Gisolfi" w:date="2020-04-21T10:39:00Z">
-        <w:r>
-          <w:rPr>
-            <w:b/>
-            <w:sz w:val="24"/>
-            <w:szCs w:val="24"/>
-            <w:highlight w:val="yellow"/>
-          </w:rPr>
-          <w:delText>[COMMUNITY NAME]</w:delText>
-        </w:r>
-        <w:commentRangeEnd w:id="47"/>
-        <w:r>
-          <w:commentReference w:id="47"/>
-        </w:r>
-        <w:r>
-          <w:rPr>
-            <w:b/>
-            <w:sz w:val="24"/>
-            <w:szCs w:val="24"/>
-          </w:rPr>
-          <w:delText xml:space="preserve"> </w:delText>
-        </w:r>
-      </w:del>
+      <w:r>
+        <w:rPr>
+          <w:b/>
+          <w:sz w:val="24"/>
+          <w:szCs w:val="24"/>
+        </w:rPr>
+        <w:t>Bedrock Business Utility</w:t>
+      </w:r>
+      <w:r>
+        <w:rPr>
+          <w:b/>
+          <w:sz w:val="24"/>
+          <w:szCs w:val="24"/>
+        </w:rPr>
+        <w:t xml:space="preserve"> </w:t>
+      </w:r>
       <w:r>
         <w:rPr>
           <w:b/>
@@ -5336,27 +5046,14 @@
         </w:rPr>
         <w:t xml:space="preserve">Mission and Scope of the </w:t>
       </w:r>
-      <w:ins w:id="49" w:author="Dan Gisolfi" w:date="2020-04-22T15:46:00Z">
-        <w:r>
-          <w:rPr>
-            <w:b w:val="0"/>
-            <w:sz w:val="24"/>
-            <w:szCs w:val="24"/>
-          </w:rPr>
-          <w:t>Bedrock Business Utility</w:t>
-        </w:r>
-      </w:ins>
-      <w:del w:id="50" w:author="Dan Gisolfi" w:date="2020-04-21T10:39:00Z">
-        <w:r>
-          <w:rPr>
-            <w:rFonts w:ascii="Times New Roman" w:eastAsia="Times New Roman" w:hAnsi="Times New Roman" w:cs="Times New Roman"/>
-            <w:sz w:val="24"/>
-            <w:szCs w:val="24"/>
-            <w:highlight w:val="yellow"/>
-          </w:rPr>
-          <w:delText>[COMMUNITY NAME]</w:delText>
-        </w:r>
-      </w:del>
+      <w:r>
+        <w:rPr>
+          <w:b w:val="0"/>
+          <w:sz w:val="24"/>
+          <w:szCs w:val="24"/>
+        </w:rPr>
+        <w:t>Bedrock Business Utility</w:t>
+      </w:r>
       <w:r>
         <w:rPr>
           <w:rFonts w:ascii="Times New Roman" w:eastAsia="Times New Roman" w:hAnsi="Times New Roman" w:cs="Times New Roman"/>
@@ -5382,238 +5079,149 @@
           <w:szCs w:val="24"/>
         </w:rPr>
       </w:pPr>
-      <w:ins w:id="51" w:author="Dan Gisolfi" w:date="2020-04-21T10:40:00Z">
-        <w:r>
-          <w:rPr>
-            <w:sz w:val="24"/>
-            <w:szCs w:val="24"/>
-            <w:highlight w:val="cyan"/>
-          </w:rPr>
-          <w:t xml:space="preserve">The </w:t>
-        </w:r>
-      </w:ins>
-      <w:ins w:id="52" w:author="Dan Gisolfi" w:date="2020-04-22T15:46:00Z">
-        <w:r>
-          <w:rPr>
-            <w:b w:val="0"/>
-            <w:sz w:val="24"/>
-            <w:szCs w:val="24"/>
-          </w:rPr>
-          <w:t>Bedrock Business Utility</w:t>
-        </w:r>
-        <w:r>
-          <w:rPr>
-            <w:sz w:val="24"/>
-            <w:szCs w:val="24"/>
-          </w:rPr>
-          <w:t xml:space="preserve"> </w:t>
-        </w:r>
-      </w:ins>
-      <w:ins w:id="53" w:author="Dan Gisolfi" w:date="2020-04-21T10:40:00Z">
-        <w:r>
-          <w:rPr>
-            <w:rFonts w:ascii="Times New Roman" w:eastAsia="Times New Roman" w:hAnsi="Times New Roman" w:cs="Times New Roman"/>
-            <w:sz w:val="24"/>
-            <w:szCs w:val="24"/>
-          </w:rPr>
-          <w:t>Fund</w:t>
-        </w:r>
-        <w:r>
-          <w:rPr>
-            <w:sz w:val="24"/>
-            <w:szCs w:val="24"/>
-            <w:highlight w:val="cyan"/>
-          </w:rPr>
-          <w:t xml:space="preserve"> </w:t>
-        </w:r>
-      </w:ins>
-      <w:ins w:id="54" w:author="Dan Gisolfi" w:date="2020-04-21T10:41:00Z">
-        <w:r>
-          <w:rPr>
-            <w:sz w:val="24"/>
-            <w:szCs w:val="24"/>
-            <w:highlight w:val="cyan"/>
-          </w:rPr>
-          <w:t>(“</w:t>
-        </w:r>
-      </w:ins>
-      <w:ins w:id="55" w:author="Dan Gisolfi" w:date="2020-04-21T10:40:00Z">
-        <w:r>
-          <w:rPr>
-            <w:sz w:val="24"/>
-            <w:szCs w:val="24"/>
-            <w:highlight w:val="cyan"/>
-          </w:rPr>
-          <w:t>The Directed Fund</w:t>
-        </w:r>
-      </w:ins>
-      <w:ins w:id="56" w:author="Dan Gisolfi" w:date="2020-04-21T10:41:00Z">
-        <w:r>
-          <w:rPr>
-            <w:sz w:val="24"/>
-            <w:szCs w:val="24"/>
-            <w:highlight w:val="cyan"/>
-          </w:rPr>
-          <w:t xml:space="preserve">”) </w:t>
-        </w:r>
-      </w:ins>
-      <w:ins w:id="57" w:author="Dan Gisolfi" w:date="2020-04-21T10:40:00Z">
-        <w:r>
-          <w:rPr>
-            <w:sz w:val="24"/>
-            <w:szCs w:val="24"/>
-            <w:highlight w:val="cyan"/>
-          </w:rPr>
-          <w:t xml:space="preserve"> serves two purposes: (a) manage the operation and maintenance of the Bedrock Business Utility</w:t>
-        </w:r>
-        <w:commentRangeStart w:id="58"/>
-        <w:commentRangeEnd w:id="58"/>
-        <w:r>
-          <w:rPr>
-            <w:highlight w:val="cyan"/>
-          </w:rPr>
-          <w:commentReference w:id="58"/>
-        </w:r>
-      </w:ins>
-      <w:ins w:id="59" w:author="Dan Gisolfi" w:date="2020-04-21T10:46:00Z">
-        <w:r>
-          <w:rPr>
-            <w:sz w:val="24"/>
-            <w:szCs w:val="24"/>
-            <w:highlight w:val="cyan"/>
-          </w:rPr>
-          <w:t xml:space="preserve"> (“the Utility”)</w:t>
-        </w:r>
-      </w:ins>
-      <w:ins w:id="60" w:author="Dan Gisolfi" w:date="2020-04-21T10:40:00Z">
-        <w:r>
-          <w:rPr>
-            <w:sz w:val="24"/>
-            <w:szCs w:val="24"/>
-            <w:highlight w:val="cyan"/>
-          </w:rPr>
-          <w:t xml:space="preserve">, a </w:t>
-        </w:r>
-        <w:r>
-          <w:rPr>
-            <w:rFonts w:eastAsia="Times New Roman"/>
-            <w:sz w:val="24"/>
-            <w:szCs w:val="24"/>
-            <w:highlight w:val="cyan"/>
-          </w:rPr>
-          <w:t>LF Operational Project</w:t>
-        </w:r>
-        <w:r>
-          <w:rPr>
-            <w:sz w:val="24"/>
-            <w:szCs w:val="24"/>
-            <w:highlight w:val="cyan"/>
-          </w:rPr>
-          <w:t xml:space="preserve"> (a Delaware series limited liability company); and (b) support for the Bedrock Consortium Project</w:t>
-        </w:r>
-        <w:r>
-          <w:rPr>
-            <w:highlight w:val="cyan"/>
-          </w:rPr>
-          <w:t xml:space="preserve">, </w:t>
-        </w:r>
-        <w:r>
-          <w:rPr>
-            <w:sz w:val="24"/>
-            <w:szCs w:val="24"/>
-            <w:highlight w:val="cyan"/>
-          </w:rPr>
-          <w:t xml:space="preserve">(the “Technical Project”), an open source project, a </w:t>
-        </w:r>
-        <w:r>
-          <w:rPr>
-            <w:rFonts w:eastAsia="Times New Roman"/>
-            <w:sz w:val="24"/>
-            <w:szCs w:val="24"/>
-            <w:highlight w:val="cyan"/>
-          </w:rPr>
-          <w:t>LF Network Projects</w:t>
-        </w:r>
-        <w:r>
-          <w:rPr>
-            <w:sz w:val="24"/>
-            <w:szCs w:val="24"/>
-            <w:highlight w:val="cyan"/>
-          </w:rPr>
-          <w:t xml:space="preserve">. </w:t>
-        </w:r>
-      </w:ins>
-      <w:del w:id="61" w:author="Dan Gisolfi" w:date="2020-04-21T10:40:00Z">
-        <w:r>
-          <w:rPr>
-            <w:rFonts w:ascii="Times New Roman" w:eastAsia="Times New Roman" w:hAnsi="Times New Roman" w:cs="Times New Roman"/>
-            <w:b w:val="0"/>
-            <w:sz w:val="24"/>
-            <w:szCs w:val="24"/>
-          </w:rPr>
-          <w:delText>The purpose of the</w:delText>
-        </w:r>
-      </w:del>
-      <w:del w:id="62" w:author="Dan Gisolfi" w:date="2020-04-21T10:39:00Z">
-        <w:r>
-          <w:rPr>
-            <w:rFonts w:ascii="Times New Roman" w:eastAsia="Times New Roman" w:hAnsi="Times New Roman" w:cs="Times New Roman"/>
-            <w:b w:val="0"/>
-            <w:sz w:val="24"/>
-            <w:szCs w:val="24"/>
-          </w:rPr>
-          <w:delText xml:space="preserve"> [</w:delText>
-        </w:r>
-        <w:r>
-          <w:rPr>
-            <w:rFonts w:ascii="Times New Roman" w:eastAsia="Times New Roman" w:hAnsi="Times New Roman" w:cs="Times New Roman"/>
-            <w:b w:val="0"/>
-            <w:sz w:val="24"/>
-            <w:szCs w:val="24"/>
-            <w:highlight w:val="yellow"/>
-          </w:rPr>
-          <w:delText>COMMUNITY NAME</w:delText>
-        </w:r>
-        <w:r>
-          <w:rPr>
-            <w:rFonts w:ascii="Times New Roman" w:eastAsia="Times New Roman" w:hAnsi="Times New Roman" w:cs="Times New Roman"/>
-            <w:b w:val="0"/>
-            <w:sz w:val="24"/>
-            <w:szCs w:val="24"/>
-          </w:rPr>
-          <w:delText xml:space="preserve">] </w:delText>
-        </w:r>
-      </w:del>
-      <w:del w:id="63" w:author="Dan Gisolfi" w:date="2020-04-21T10:40:00Z">
-        <w:r>
-          <w:rPr>
-            <w:rFonts w:ascii="Times New Roman" w:eastAsia="Times New Roman" w:hAnsi="Times New Roman" w:cs="Times New Roman"/>
-            <w:b w:val="0"/>
-            <w:sz w:val="24"/>
-            <w:szCs w:val="24"/>
-          </w:rPr>
-          <w:delText xml:space="preserve">Fund (the “Directed Fund”) is to raise, budget and spend funds in support of the </w:delText>
-        </w:r>
-        <w:r>
-          <w:rPr>
-            <w:rFonts w:ascii="Times New Roman" w:eastAsia="Times New Roman" w:hAnsi="Times New Roman" w:cs="Times New Roman"/>
-            <w:b w:val="0"/>
-            <w:sz w:val="24"/>
-            <w:szCs w:val="24"/>
-            <w:highlight w:val="yellow"/>
-          </w:rPr>
-          <w:delText>[COMMUNITY NAME]</w:delText>
-        </w:r>
-        <w:r>
-          <w:rPr>
-            <w:rFonts w:ascii="Times New Roman" w:eastAsia="Times New Roman" w:hAnsi="Times New Roman" w:cs="Times New Roman"/>
-            <w:b w:val="0"/>
-            <w:sz w:val="24"/>
-            <w:szCs w:val="24"/>
-          </w:rPr>
-          <w:delText xml:space="preserve"> a Series of LF Projects, LLC (the “Technical Project”), in accordance with the provisions of this Charter.  </w:delText>
-        </w:r>
-      </w:del>
+      <w:r>
+        <w:rPr>
+          <w:sz w:val="24"/>
+          <w:szCs w:val="24"/>
+          <w:highlight w:val="cyan"/>
+        </w:rPr>
+        <w:t xml:space="preserve">The </w:t>
+      </w:r>
+      <w:r>
+        <w:rPr>
+          <w:b w:val="0"/>
+          <w:sz w:val="24"/>
+          <w:szCs w:val="24"/>
+        </w:rPr>
+        <w:t>Bedrock Business Utility</w:t>
+      </w:r>
+      <w:r>
+        <w:rPr>
+          <w:sz w:val="24"/>
+          <w:szCs w:val="24"/>
+        </w:rPr>
+        <w:t xml:space="preserve"> </w:t>
+      </w:r>
+      <w:r>
+        <w:rPr>
+          <w:rFonts w:ascii="Times New Roman" w:eastAsia="Times New Roman" w:hAnsi="Times New Roman" w:cs="Times New Roman"/>
+          <w:sz w:val="24"/>
+          <w:szCs w:val="24"/>
+        </w:rPr>
+        <w:t>Fund</w:t>
+      </w:r>
+      <w:r>
+        <w:rPr>
+          <w:sz w:val="24"/>
+          <w:szCs w:val="24"/>
+          <w:highlight w:val="cyan"/>
+        </w:rPr>
+        <w:t xml:space="preserve"> </w:t>
+      </w:r>
+      <w:r>
+        <w:rPr>
+          <w:sz w:val="24"/>
+          <w:szCs w:val="24"/>
+          <w:highlight w:val="cyan"/>
+        </w:rPr>
+        <w:t>(“</w:t>
+      </w:r>
+      <w:r>
+        <w:rPr>
+          <w:sz w:val="24"/>
+          <w:szCs w:val="24"/>
+          <w:highlight w:val="cyan"/>
+        </w:rPr>
+        <w:t>The Directed Fund</w:t>
+      </w:r>
+      <w:r>
+        <w:rPr>
+          <w:sz w:val="24"/>
+          <w:szCs w:val="24"/>
+          <w:highlight w:val="cyan"/>
+        </w:rPr>
+        <w:t xml:space="preserve">”) </w:t>
+      </w:r>
+      <w:r>
+        <w:rPr>
+          <w:sz w:val="24"/>
+          <w:szCs w:val="24"/>
+          <w:highlight w:val="cyan"/>
+        </w:rPr>
+        <w:t xml:space="preserve"> serves two purposes: (a) manage the operation and maintenance of the Bedrock Business Utility</w:t>
+      </w:r>
+      <w:commentRangeStart w:id="4"/>
+      <w:commentRangeEnd w:id="4"/>
+      <w:r>
+        <w:rPr>
+          <w:highlight w:val="cyan"/>
+        </w:rPr>
+        <w:commentReference w:id="4"/>
+      </w:r>
+      <w:r>
+        <w:rPr>
+          <w:sz w:val="24"/>
+          <w:szCs w:val="24"/>
+          <w:highlight w:val="cyan"/>
+        </w:rPr>
+        <w:t xml:space="preserve"> (“the Utility”)</w:t>
+      </w:r>
+      <w:r>
+        <w:rPr>
+          <w:sz w:val="24"/>
+          <w:szCs w:val="24"/>
+          <w:highlight w:val="cyan"/>
+        </w:rPr>
+        <w:t xml:space="preserve">, a </w:t>
+      </w:r>
+      <w:r>
+        <w:rPr>
+          <w:rFonts w:eastAsia="Times New Roman"/>
+          <w:sz w:val="24"/>
+          <w:szCs w:val="24"/>
+          <w:highlight w:val="cyan"/>
+        </w:rPr>
+        <w:t>LF Operational Project</w:t>
+      </w:r>
+      <w:r>
+        <w:rPr>
+          <w:sz w:val="24"/>
+          <w:szCs w:val="24"/>
+          <w:highlight w:val="cyan"/>
+        </w:rPr>
+        <w:t xml:space="preserve"> (a Delaware series limited liability company); and (b) support for the Bedrock Consortium Project</w:t>
+      </w:r>
+      <w:r>
+        <w:rPr>
+          <w:highlight w:val="cyan"/>
+        </w:rPr>
+        <w:t xml:space="preserve">, </w:t>
+      </w:r>
+      <w:r>
+        <w:rPr>
+          <w:sz w:val="24"/>
+          <w:szCs w:val="24"/>
+          <w:highlight w:val="cyan"/>
+        </w:rPr>
+        <w:t xml:space="preserve">(the “Technical Project”), an open source project, a </w:t>
+      </w:r>
+      <w:r>
+        <w:rPr>
+          <w:rFonts w:eastAsia="Times New Roman"/>
+          <w:sz w:val="24"/>
+          <w:szCs w:val="24"/>
+          <w:highlight w:val="cyan"/>
+        </w:rPr>
+        <w:t>LF Network Projects</w:t>
+      </w:r>
+      <w:r>
+        <w:rPr>
+          <w:sz w:val="24"/>
+          <w:szCs w:val="24"/>
+          <w:highlight w:val="cyan"/>
+        </w:rPr>
+        <w:t xml:space="preserve">. </w:t>
+      </w:r>
       <w:r>
         <w:rPr>
           <w:rFonts w:ascii="Times New Roman" w:eastAsia="Times New Roman" w:hAnsi="Times New Roman" w:cs="Times New Roman"/>
@@ -5675,41 +5283,19 @@
         </w:pBdr>
         <w:spacing w:before="0"/>
         <w:rPr>
-          <w:ins w:id="64" w:author="Dan Gisolfi" w:date="2020-04-21T10:41:00Z"/>
-          <w:b w:val="0"/>
-          <w:sz w:val="24"/>
-          <w:szCs w:val="24"/>
-          <w:rPrChange w:id="65" w:author="Dan Gisolfi" w:date="2020-04-21T10:41:00Z">
-            <w:rPr>
-              <w:ins w:id="66" w:author="Dan Gisolfi" w:date="2020-04-21T10:41:00Z"/>
-              <w:rFonts w:ascii="Times New Roman" w:eastAsia="Times New Roman" w:hAnsi="Times New Roman" w:cs="Times New Roman"/>
-              <w:b w:val="0"/>
-              <w:sz w:val="24"/>
-              <w:szCs w:val="24"/>
-            </w:rPr>
-          </w:rPrChange>
-        </w:rPr>
-      </w:pPr>
-      <w:ins w:id="67" w:author="Dan Gisolfi" w:date="2020-04-21T10:41:00Z">
-        <w:r>
-          <w:rPr>
-            <w:b w:val="0"/>
-            <w:sz w:val="24"/>
-            <w:szCs w:val="24"/>
-          </w:rPr>
-          <w:t>Participants i</w:t>
-        </w:r>
-      </w:ins>
-      <w:ins w:id="68" w:author="Dan Gisolfi" w:date="2020-04-21T10:42:00Z">
-        <w:r>
-          <w:rPr>
-            <w:b w:val="0"/>
-            <w:sz w:val="24"/>
-            <w:szCs w:val="24"/>
-          </w:rPr>
-          <w:t xml:space="preserve">n the Directed Fund are members of the Bedrock Consortium. </w:t>
-        </w:r>
-      </w:ins>
+          <w:b w:val="0"/>
+          <w:sz w:val="24"/>
+          <w:szCs w:val="24"/>
+        </w:rPr>
+      </w:pPr>
+      <w:r>
+        <w:rPr>
+          <w:b w:val="0"/>
+          <w:sz w:val="24"/>
+          <w:szCs w:val="24"/>
+        </w:rPr>
+        <w:t xml:space="preserve">Participants in the Directed Fund are members of the Bedrock Consortium. </w:t>
+      </w:r>
     </w:p>
     <w:p>
       <w:pPr>
@@ -5776,28 +5362,6 @@
         </w:rPr>
         <w:t xml:space="preserve">The term </w:t>
       </w:r>
-      <w:ins w:id="69" w:author="Dan Gisolfi" w:date="2020-04-21T10:43:00Z">
-        <w:r>
-          <w:rPr>
-            <w:rFonts w:ascii="Times New Roman" w:eastAsia="Times New Roman" w:hAnsi="Times New Roman" w:cs="Times New Roman"/>
-            <w:b w:val="0"/>
-            <w:sz w:val="24"/>
-            <w:szCs w:val="24"/>
-          </w:rPr>
-          <w:t>“B</w:t>
-        </w:r>
-      </w:ins>
-      <w:del w:id="70" w:author="Dan Gisolfi" w:date="2020-04-21T10:43:00Z">
-        <w:r>
-          <w:rPr>
-            <w:rFonts w:ascii="Times New Roman" w:eastAsia="Times New Roman" w:hAnsi="Times New Roman" w:cs="Times New Roman"/>
-            <w:b w:val="0"/>
-            <w:sz w:val="24"/>
-            <w:szCs w:val="24"/>
-          </w:rPr>
-          <w:delText>b</w:delText>
-        </w:r>
-      </w:del>
       <w:r>
         <w:rPr>
           <w:rFonts w:ascii="Times New Roman" w:eastAsia="Times New Roman" w:hAnsi="Times New Roman" w:cs="Times New Roman"/>
@@ -5805,19 +5369,26 @@
           <w:sz w:val="24"/>
           <w:szCs w:val="24"/>
         </w:rPr>
+        <w:t>“B</w:t>
+      </w:r>
+      <w:r>
+        <w:rPr>
+          <w:rFonts w:ascii="Times New Roman" w:eastAsia="Times New Roman" w:hAnsi="Times New Roman" w:cs="Times New Roman"/>
+          <w:b w:val="0"/>
+          <w:sz w:val="24"/>
+          <w:szCs w:val="24"/>
+        </w:rPr>
         <w:t>edrock</w:t>
       </w:r>
-      <w:ins w:id="71" w:author="Dan Gisolfi" w:date="2020-04-21T10:43:00Z">
-        <w:r>
-          <w:rPr>
-            <w:rFonts w:ascii="Times New Roman" w:eastAsia="Times New Roman" w:hAnsi="Times New Roman" w:cs="Times New Roman"/>
-            <w:b w:val="0"/>
-            <w:sz w:val="24"/>
-            <w:szCs w:val="24"/>
-          </w:rPr>
-          <w:t>”</w:t>
-        </w:r>
-      </w:ins>
+      <w:r>
+        <w:rPr>
+          <w:rFonts w:ascii="Times New Roman" w:eastAsia="Times New Roman" w:hAnsi="Times New Roman" w:cs="Times New Roman"/>
+          <w:b w:val="0"/>
+          <w:sz w:val="24"/>
+          <w:szCs w:val="24"/>
+        </w:rPr>
+        <w:t>”</w:t>
+      </w:r>
       <w:r>
         <w:rPr>
           <w:rFonts w:ascii="Times New Roman" w:eastAsia="Times New Roman" w:hAnsi="Times New Roman" w:cs="Times New Roman"/>
@@ -5860,17 +5431,15 @@
         </w:rPr>
         <w:t xml:space="preserve">Gold accumulates at this solid foundational layer of the earth because water can't "wash it down" any further. The implication here is that our </w:t>
       </w:r>
-      <w:ins w:id="72" w:author="Dan Gisolfi" w:date="2020-04-21T10:43:00Z">
-        <w:r>
-          <w:rPr>
-            <w:rFonts w:ascii="Times New Roman" w:eastAsia="Times New Roman" w:hAnsi="Times New Roman" w:cs="Times New Roman"/>
-            <w:b w:val="0"/>
-            <w:sz w:val="24"/>
-            <w:szCs w:val="24"/>
-          </w:rPr>
-          <w:t xml:space="preserve">public identity utility </w:t>
-        </w:r>
-      </w:ins>
+      <w:r>
+        <w:rPr>
+          <w:rFonts w:ascii="Times New Roman" w:eastAsia="Times New Roman" w:hAnsi="Times New Roman" w:cs="Times New Roman"/>
+          <w:b w:val="0"/>
+          <w:sz w:val="24"/>
+          <w:szCs w:val="24"/>
+        </w:rPr>
+        <w:t xml:space="preserve">public identity utility </w:t>
+      </w:r>
       <w:r>
         <w:rPr>
           <w:rFonts w:ascii="Times New Roman" w:eastAsia="Times New Roman" w:hAnsi="Times New Roman" w:cs="Times New Roman"/>
@@ -5913,17 +5482,6 @@
         </w:rPr>
         <w:t xml:space="preserve">A </w:t>
       </w:r>
-      <w:ins w:id="73" w:author="Dan Gisolfi" w:date="2020-04-21T10:44:00Z">
-        <w:r>
-          <w:rPr>
-            <w:rFonts w:ascii="Times New Roman" w:eastAsia="Times New Roman" w:hAnsi="Times New Roman" w:cs="Times New Roman"/>
-            <w:b w:val="0"/>
-            <w:sz w:val="24"/>
-            <w:szCs w:val="24"/>
-          </w:rPr>
-          <w:t>“</w:t>
-        </w:r>
-      </w:ins>
       <w:r>
         <w:rPr>
           <w:rFonts w:ascii="Times New Roman" w:eastAsia="Times New Roman" w:hAnsi="Times New Roman" w:cs="Times New Roman"/>
@@ -5931,19 +5489,17 @@
           <w:sz w:val="24"/>
           <w:szCs w:val="24"/>
         </w:rPr>
+        <w:t>“</w:t>
+      </w:r>
+      <w:r>
+        <w:rPr>
+          <w:rFonts w:ascii="Times New Roman" w:eastAsia="Times New Roman" w:hAnsi="Times New Roman" w:cs="Times New Roman"/>
+          <w:b w:val="0"/>
+          <w:sz w:val="24"/>
+          <w:szCs w:val="24"/>
+        </w:rPr>
         <w:t>bedrock</w:t>
       </w:r>
-      <w:ins w:id="74" w:author="Dan Gisolfi" w:date="2020-04-21T10:44:00Z">
-        <w:r>
-          <w:rPr>
-            <w:rFonts w:ascii="Times New Roman" w:eastAsia="Times New Roman" w:hAnsi="Times New Roman" w:cs="Times New Roman"/>
-            <w:b w:val="0"/>
-            <w:sz w:val="24"/>
-            <w:szCs w:val="24"/>
-          </w:rPr>
-          <w:t>”</w:t>
-        </w:r>
-      </w:ins>
       <w:r>
         <w:rPr>
           <w:rFonts w:ascii="Times New Roman" w:eastAsia="Times New Roman" w:hAnsi="Times New Roman" w:cs="Times New Roman"/>
@@ -5951,6 +5507,15 @@
           <w:sz w:val="24"/>
           <w:szCs w:val="24"/>
         </w:rPr>
+        <w:t>”</w:t>
+      </w:r>
+      <w:r>
+        <w:rPr>
+          <w:rFonts w:ascii="Times New Roman" w:eastAsia="Times New Roman" w:hAnsi="Times New Roman" w:cs="Times New Roman"/>
+          <w:b w:val="0"/>
+          <w:sz w:val="24"/>
+          <w:szCs w:val="24"/>
+        </w:rPr>
         <w:t xml:space="preserve"> principle is one that forms the basis for </w:t>
       </w:r>
       <w:proofErr w:type="gramStart"/>
@@ -5973,17 +5538,15 @@
         </w:rPr>
         <w:t xml:space="preserve"> principles. Our </w:t>
       </w:r>
-      <w:ins w:id="75" w:author="Dan Gisolfi" w:date="2020-04-21T10:44:00Z">
-        <w:r>
-          <w:rPr>
-            <w:rFonts w:ascii="Times New Roman" w:eastAsia="Times New Roman" w:hAnsi="Times New Roman" w:cs="Times New Roman"/>
-            <w:b w:val="0"/>
-            <w:sz w:val="24"/>
-            <w:szCs w:val="24"/>
-          </w:rPr>
-          <w:t xml:space="preserve">public identity utility </w:t>
-        </w:r>
-      </w:ins>
+      <w:r>
+        <w:rPr>
+          <w:rFonts w:ascii="Times New Roman" w:eastAsia="Times New Roman" w:hAnsi="Times New Roman" w:cs="Times New Roman"/>
+          <w:b w:val="0"/>
+          <w:sz w:val="24"/>
+          <w:szCs w:val="24"/>
+        </w:rPr>
+        <w:t xml:space="preserve">public identity utility </w:t>
+      </w:r>
       <w:r>
         <w:rPr>
           <w:rFonts w:ascii="Times New Roman" w:eastAsia="Times New Roman" w:hAnsi="Times New Roman" w:cs="Times New Roman"/>
@@ -6005,86 +5568,28 @@
         </w:numPr>
         <w:spacing w:before="0"/>
         <w:rPr>
-          <w:ins w:id="76" w:author="Dan Gisolfi" w:date="2020-04-21T10:47:00Z"/>
-          <w:b w:val="0"/>
-          <w:sz w:val="24"/>
-          <w:szCs w:val="24"/>
-          <w:rPrChange w:id="77" w:author="Dan Gisolfi" w:date="2020-04-21T10:47:00Z">
-            <w:rPr>
-              <w:ins w:id="78" w:author="Dan Gisolfi" w:date="2020-04-21T10:47:00Z"/>
-              <w:rFonts w:ascii="Times New Roman" w:eastAsia="Times New Roman" w:hAnsi="Times New Roman" w:cs="Times New Roman"/>
-              <w:b w:val="0"/>
-              <w:sz w:val="24"/>
-              <w:szCs w:val="24"/>
-            </w:rPr>
-          </w:rPrChange>
-        </w:rPr>
-      </w:pPr>
-      <w:ins w:id="79" w:author="Dan Gisolfi" w:date="2020-04-21T10:47:00Z">
-        <w:r>
-          <w:rPr>
-            <w:b w:val="0"/>
-            <w:sz w:val="24"/>
-            <w:szCs w:val="24"/>
-          </w:rPr>
-          <w:t>The Utility serves as an</w:t>
-        </w:r>
-      </w:ins>
-      <w:ins w:id="80" w:author="Dan Gisolfi" w:date="2020-04-21T10:49:00Z">
-        <w:r>
-          <w:rPr>
-            <w:b w:val="0"/>
-            <w:sz w:val="24"/>
-            <w:szCs w:val="24"/>
-          </w:rPr>
-          <w:t xml:space="preserve"> instance of </w:t>
-        </w:r>
-      </w:ins>
-      <w:ins w:id="81" w:author="Dan Gisolfi" w:date="2020-04-21T10:53:00Z">
-        <w:r>
-          <w:rPr>
-            <w:b w:val="0"/>
-            <w:sz w:val="24"/>
-            <w:szCs w:val="24"/>
-          </w:rPr>
-          <w:t>“Public Utility” as described by layer o</w:t>
-        </w:r>
-      </w:ins>
-      <w:ins w:id="82" w:author="Dan Gisolfi" w:date="2020-04-21T10:54:00Z">
-        <w:r>
-          <w:rPr>
-            <w:b w:val="0"/>
-            <w:sz w:val="24"/>
-            <w:szCs w:val="24"/>
-          </w:rPr>
-          <w:t xml:space="preserve">ne of the </w:t>
-        </w:r>
-      </w:ins>
-      <w:ins w:id="83" w:author="Dan Gisolfi" w:date="2020-04-21T10:50:00Z">
-        <w:r>
-          <w:rPr>
-            <w:b w:val="0"/>
-            <w:sz w:val="24"/>
-            <w:szCs w:val="24"/>
-          </w:rPr>
-          <w:fldChar w:fldCharType="begin"/>
-        </w:r>
-        <w:r>
-          <w:rPr>
-            <w:b w:val="0"/>
-            <w:sz w:val="24"/>
-            <w:szCs w:val="24"/>
-          </w:rPr>
-          <w:instrText xml:space="preserve"> HYPERLINK "http://trustoverip.org/" </w:instrText>
-        </w:r>
-        <w:r>
-          <w:rPr>
-            <w:b w:val="0"/>
-            <w:sz w:val="24"/>
-            <w:szCs w:val="24"/>
-          </w:rPr>
-          <w:fldChar w:fldCharType="separate"/>
-        </w:r>
+          <w:b w:val="0"/>
+          <w:sz w:val="24"/>
+          <w:szCs w:val="24"/>
+        </w:rPr>
+      </w:pPr>
+      <w:r>
+        <w:rPr>
+          <w:b w:val="0"/>
+          <w:sz w:val="24"/>
+          <w:szCs w:val="24"/>
+        </w:rPr>
+        <w:t>The Utility serves as an</w:t>
+      </w:r>
+      <w:r>
+        <w:rPr>
+          <w:b w:val="0"/>
+          <w:sz w:val="24"/>
+          <w:szCs w:val="24"/>
+        </w:rPr>
+        <w:t xml:space="preserve"> instance of “Public Utility” as described by layer one of the </w:t>
+      </w:r>
+      <w:hyperlink r:id="rId14" w:history="1">
         <w:r>
           <w:rPr>
             <w:rStyle w:val="Hyperlink"/>
@@ -6094,91 +5599,39 @@
           </w:rPr>
           <w:t>Trust over IP Stack</w:t>
         </w:r>
-        <w:r>
-          <w:rPr>
-            <w:b w:val="0"/>
-            <w:sz w:val="24"/>
-            <w:szCs w:val="24"/>
-          </w:rPr>
-          <w:fldChar w:fldCharType="end"/>
-        </w:r>
-        <w:r>
-          <w:rPr>
-            <w:b w:val="0"/>
-            <w:sz w:val="24"/>
-            <w:szCs w:val="24"/>
-          </w:rPr>
-          <w:t xml:space="preserve">. This public identity utility </w:t>
-        </w:r>
-      </w:ins>
-      <w:ins w:id="84" w:author="Dan Gisolfi" w:date="2020-04-21T10:51:00Z">
-        <w:r>
-          <w:rPr>
-            <w:b w:val="0"/>
-            <w:sz w:val="24"/>
-            <w:szCs w:val="24"/>
-          </w:rPr>
-          <w:t xml:space="preserve">leverages the budgetary and </w:t>
-        </w:r>
-      </w:ins>
-      <w:ins w:id="85" w:author="Dan Gisolfi" w:date="2020-04-21T10:52:00Z">
-        <w:r>
-          <w:rPr>
-            <w:b w:val="0"/>
-            <w:sz w:val="24"/>
-            <w:szCs w:val="24"/>
-          </w:rPr>
-          <w:t xml:space="preserve">oversight governance </w:t>
-        </w:r>
-        <w:r>
-          <w:rPr>
-            <w:b w:val="0"/>
-            <w:sz w:val="24"/>
-            <w:szCs w:val="24"/>
-          </w:rPr>
-          <w:t xml:space="preserve">of the </w:t>
-        </w:r>
-      </w:ins>
-      <w:ins w:id="86" w:author="Dan Gisolfi" w:date="2020-04-21T10:51:00Z">
-        <w:r>
-          <w:rPr>
-            <w:b w:val="0"/>
-            <w:sz w:val="24"/>
-            <w:szCs w:val="24"/>
-          </w:rPr>
-          <w:t xml:space="preserve">Directed Fund </w:t>
-        </w:r>
-      </w:ins>
-      <w:ins w:id="87" w:author="Dan Gisolfi" w:date="2020-04-21T10:52:00Z">
-        <w:r>
-          <w:rPr>
-            <w:b w:val="0"/>
-            <w:sz w:val="24"/>
-            <w:szCs w:val="24"/>
-          </w:rPr>
-          <w:t>to operate as an independent non-profit legal entity</w:t>
-        </w:r>
-      </w:ins>
-      <w:ins w:id="88" w:author="Dan Gisolfi" w:date="2020-04-21T10:53:00Z">
-        <w:r>
-          <w:rPr>
-            <w:b w:val="0"/>
-            <w:sz w:val="24"/>
-            <w:szCs w:val="24"/>
-          </w:rPr>
-          <w:t xml:space="preserve"> that </w:t>
-        </w:r>
-      </w:ins>
-      <w:ins w:id="89" w:author="Dan Gisolfi" w:date="2020-04-21T10:48:00Z">
-        <w:r>
-          <w:rPr>
-            <w:b w:val="0"/>
-            <w:sz w:val="24"/>
-            <w:szCs w:val="24"/>
-          </w:rPr>
-          <w:t xml:space="preserve">is self-sustainable and self-governed. </w:t>
-        </w:r>
-      </w:ins>
+      </w:hyperlink>
+      <w:r>
+        <w:rPr>
+          <w:b w:val="0"/>
+          <w:sz w:val="24"/>
+          <w:szCs w:val="24"/>
+        </w:rPr>
+        <w:t xml:space="preserve">. This public identity utility leverages the budgetary and </w:t>
+      </w:r>
+      <w:r>
+        <w:rPr>
+          <w:b w:val="0"/>
+          <w:sz w:val="24"/>
+          <w:szCs w:val="24"/>
+        </w:rPr>
+        <w:t xml:space="preserve">oversight governance </w:t>
+      </w:r>
+      <w:r>
+        <w:rPr>
+          <w:b w:val="0"/>
+          <w:sz w:val="24"/>
+          <w:szCs w:val="24"/>
+        </w:rPr>
+        <w:t xml:space="preserve">of the Directed Fund to operate as an independent non-profit legal entity that </w:t>
+      </w:r>
+      <w:r>
+        <w:rPr>
+          <w:b w:val="0"/>
+          <w:sz w:val="24"/>
+          <w:szCs w:val="24"/>
+        </w:rPr>
+        <w:t xml:space="preserve">is self-sustainable and self-governed. </w:t>
+      </w:r>
     </w:p>
     <w:p>
       <w:pPr>
@@ -6230,47 +5683,7 @@
           <w:szCs w:val="24"/>
         </w:rPr>
         <w:lastRenderedPageBreak/>
-        <w:t xml:space="preserve">The Governing Board manages the Directed Fund. The Directed Fund will </w:t>
-      </w:r>
-      <w:del w:id="90" w:author="Dan Gisolfi" w:date="2020-04-21T10:55:00Z">
-        <w:r>
-          <w:rPr>
-            <w:rFonts w:ascii="Times New Roman" w:eastAsia="Times New Roman" w:hAnsi="Times New Roman" w:cs="Times New Roman"/>
-            <w:b w:val="0"/>
-            <w:sz w:val="24"/>
-            <w:szCs w:val="24"/>
-          </w:rPr>
-          <w:delText xml:space="preserve">also </w:delText>
-        </w:r>
-      </w:del>
-      <w:r>
-        <w:rPr>
-          <w:rFonts w:ascii="Times New Roman" w:eastAsia="Times New Roman" w:hAnsi="Times New Roman" w:cs="Times New Roman"/>
-          <w:b w:val="0"/>
-          <w:sz w:val="24"/>
-          <w:szCs w:val="24"/>
-        </w:rPr>
-        <w:t xml:space="preserve">have </w:t>
-      </w:r>
-      <w:del w:id="91" w:author="Dan Gisolfi" w:date="2020-04-21T10:55:00Z">
-        <w:r>
-          <w:rPr>
-            <w:rFonts w:ascii="Times New Roman" w:eastAsia="Times New Roman" w:hAnsi="Times New Roman" w:cs="Times New Roman"/>
-            <w:b w:val="0"/>
-            <w:sz w:val="24"/>
-            <w:szCs w:val="24"/>
-          </w:rPr>
-          <w:delText xml:space="preserve">an Outreach Committee and other </w:delText>
-        </w:r>
-      </w:del>
-      <w:r>
-        <w:rPr>
-          <w:rFonts w:ascii="Times New Roman" w:eastAsia="Times New Roman" w:hAnsi="Times New Roman" w:cs="Times New Roman"/>
-          <w:b w:val="0"/>
-          <w:sz w:val="24"/>
-          <w:szCs w:val="24"/>
-        </w:rPr>
-        <w:t>working groups, councils, committees and similar bodies (collectively, “Committees”) that may be established by the Governing Board.  These committees report to the Governing Board.</w:t>
+        <w:t>The Governing Board manages the Directed Fund. The Directed Fund will have working groups, councils, committees and similar bodies (collectively, “Committees”) that may be established by the Governing Board.  These committees report to the Governing Board.</w:t>
       </w:r>
     </w:p>
     <w:p>
@@ -6322,28 +5735,6 @@
         </w:rPr>
         <w:t xml:space="preserve">The Directed Fund will be composed of </w:t>
       </w:r>
-      <w:del w:id="92" w:author="Dan Gisolfi" w:date="2020-04-21T11:01:00Z">
-        <w:r>
-          <w:rPr>
-            <w:rFonts w:ascii="Times New Roman" w:eastAsia="Times New Roman" w:hAnsi="Times New Roman" w:cs="Times New Roman"/>
-            <w:b w:val="0"/>
-            <w:sz w:val="24"/>
-            <w:szCs w:val="24"/>
-          </w:rPr>
-          <w:delText>Premier</w:delText>
-        </w:r>
-      </w:del>
-      <w:ins w:id="93" w:author="Dan Gisolfi" w:date="2020-04-21T11:01:00Z">
-        <w:r>
-          <w:rPr>
-            <w:rFonts w:ascii="Times New Roman" w:eastAsia="Times New Roman" w:hAnsi="Times New Roman" w:cs="Times New Roman"/>
-            <w:b w:val="0"/>
-            <w:sz w:val="24"/>
-            <w:szCs w:val="24"/>
-          </w:rPr>
-          <w:t>Governing</w:t>
-        </w:r>
-      </w:ins>
       <w:r>
         <w:rPr>
           <w:rFonts w:ascii="Times New Roman" w:eastAsia="Times New Roman" w:hAnsi="Times New Roman" w:cs="Times New Roman"/>
@@ -6351,41 +5742,17 @@
           <w:sz w:val="24"/>
           <w:szCs w:val="24"/>
         </w:rPr>
+        <w:t>Governing</w:t>
+      </w:r>
+      <w:r>
+        <w:rPr>
+          <w:rFonts w:ascii="Times New Roman" w:eastAsia="Times New Roman" w:hAnsi="Times New Roman" w:cs="Times New Roman"/>
+          <w:b w:val="0"/>
+          <w:sz w:val="24"/>
+          <w:szCs w:val="24"/>
+        </w:rPr>
         <w:t xml:space="preserve">, </w:t>
       </w:r>
-      <w:del w:id="94" w:author="Dan Gisolfi" w:date="2020-04-21T11:01:00Z">
-        <w:r>
-          <w:rPr>
-            <w:rFonts w:ascii="Times New Roman" w:eastAsia="Times New Roman" w:hAnsi="Times New Roman" w:cs="Times New Roman"/>
-            <w:b w:val="0"/>
-            <w:sz w:val="24"/>
-            <w:szCs w:val="24"/>
-          </w:rPr>
-          <w:delText xml:space="preserve">General </w:delText>
-        </w:r>
-      </w:del>
-      <w:ins w:id="95" w:author="Dan Gisolfi" w:date="2020-04-21T11:01:00Z">
-        <w:r>
-          <w:rPr>
-            <w:rFonts w:ascii="Times New Roman" w:eastAsia="Times New Roman" w:hAnsi="Times New Roman" w:cs="Times New Roman"/>
-            <w:b w:val="0"/>
-            <w:sz w:val="24"/>
-            <w:szCs w:val="24"/>
-          </w:rPr>
-          <w:t>Operational</w:t>
-        </w:r>
-      </w:ins>
-      <w:ins w:id="96" w:author="Dan Gisolfi" w:date="2020-04-21T11:02:00Z">
-        <w:r>
-          <w:rPr>
-            <w:rFonts w:ascii="Times New Roman" w:eastAsia="Times New Roman" w:hAnsi="Times New Roman" w:cs="Times New Roman"/>
-            <w:b w:val="0"/>
-            <w:sz w:val="24"/>
-            <w:szCs w:val="24"/>
-          </w:rPr>
-          <w:t xml:space="preserve">, Subscriber </w:t>
-        </w:r>
-      </w:ins>
       <w:r>
         <w:rPr>
           <w:rFonts w:ascii="Times New Roman" w:eastAsia="Times New Roman" w:hAnsi="Times New Roman" w:cs="Times New Roman"/>
@@ -6393,30 +5760,26 @@
           <w:sz w:val="24"/>
           <w:szCs w:val="24"/>
         </w:rPr>
+        <w:t xml:space="preserve">Operational, Subscriber </w:t>
+      </w:r>
+      <w:r>
+        <w:rPr>
+          <w:rFonts w:ascii="Times New Roman" w:eastAsia="Times New Roman" w:hAnsi="Times New Roman" w:cs="Times New Roman"/>
+          <w:b w:val="0"/>
+          <w:sz w:val="24"/>
+          <w:szCs w:val="24"/>
+        </w:rPr>
         <w:t xml:space="preserve">and </w:t>
       </w:r>
-      <w:del w:id="97" w:author="Dan Gisolfi" w:date="2020-04-21T11:02:00Z">
-        <w:r>
-          <w:rPr>
-            <w:rFonts w:ascii="Times New Roman" w:eastAsia="Times New Roman" w:hAnsi="Times New Roman" w:cs="Times New Roman"/>
-            <w:b w:val="0"/>
-            <w:sz w:val="24"/>
-            <w:szCs w:val="24"/>
-          </w:rPr>
-          <w:delText xml:space="preserve">Associate </w:delText>
-        </w:r>
-      </w:del>
-      <w:ins w:id="98" w:author="Dan Gisolfi" w:date="2020-04-21T11:02:00Z">
-        <w:r>
-          <w:rPr>
-            <w:rFonts w:ascii="Times New Roman" w:eastAsia="Times New Roman" w:hAnsi="Times New Roman" w:cs="Times New Roman"/>
-            <w:b w:val="0"/>
-            <w:sz w:val="24"/>
-            <w:szCs w:val="24"/>
-          </w:rPr>
-          <w:t xml:space="preserve">Contributor </w:t>
-        </w:r>
-      </w:ins>
+      <w:r>
+        <w:rPr>
+          <w:rFonts w:ascii="Times New Roman" w:eastAsia="Times New Roman" w:hAnsi="Times New Roman" w:cs="Times New Roman"/>
+          <w:b w:val="0"/>
+          <w:sz w:val="24"/>
+          <w:szCs w:val="24"/>
+        </w:rPr>
+        <w:t xml:space="preserve">Contributor </w:t>
+      </w:r>
       <w:r>
         <w:rPr>
           <w:rFonts w:ascii="Times New Roman" w:eastAsia="Times New Roman" w:hAnsi="Times New Roman" w:cs="Times New Roman"/>
@@ -6437,43 +5800,20 @@
           <w:numId w:val="3"/>
         </w:numPr>
         <w:rPr>
-          <w:ins w:id="99" w:author="Dan Gisolfi" w:date="2020-04-21T11:04:00Z"/>
-          <w:b w:val="0"/>
-          <w:sz w:val="24"/>
-          <w:szCs w:val="24"/>
-          <w:rPrChange w:id="100" w:author="Dan Gisolfi" w:date="2020-04-21T11:04:00Z">
-            <w:rPr>
-              <w:ins w:id="101" w:author="Dan Gisolfi" w:date="2020-04-21T11:04:00Z"/>
-              <w:rFonts w:ascii="Times New Roman" w:eastAsia="Times New Roman" w:hAnsi="Times New Roman" w:cs="Times New Roman"/>
-              <w:b w:val="0"/>
-              <w:sz w:val="24"/>
-              <w:szCs w:val="24"/>
-            </w:rPr>
-          </w:rPrChange>
-        </w:rPr>
-      </w:pPr>
-      <w:del w:id="102" w:author="Dan Gisolfi" w:date="2020-04-21T11:03:00Z">
-        <w:r>
-          <w:rPr>
-            <w:rFonts w:ascii="Times New Roman" w:eastAsia="Times New Roman" w:hAnsi="Times New Roman" w:cs="Times New Roman"/>
-            <w:b w:val="0"/>
-            <w:sz w:val="24"/>
-            <w:szCs w:val="24"/>
-          </w:rPr>
-          <w:delText xml:space="preserve">Premier </w:delText>
-        </w:r>
-      </w:del>
-      <w:ins w:id="103" w:author="Dan Gisolfi" w:date="2020-04-21T11:03:00Z">
-        <w:r>
-          <w:rPr>
-            <w:rFonts w:ascii="Times New Roman" w:eastAsia="Times New Roman" w:hAnsi="Times New Roman" w:cs="Times New Roman"/>
-            <w:b w:val="0"/>
-            <w:sz w:val="24"/>
-            <w:szCs w:val="24"/>
-          </w:rPr>
-          <w:t xml:space="preserve">Governing </w:t>
-        </w:r>
-      </w:ins>
+          <w:b w:val="0"/>
+          <w:sz w:val="24"/>
+          <w:szCs w:val="24"/>
+        </w:rPr>
+      </w:pPr>
+      <w:r>
+        <w:rPr>
+          <w:rFonts w:ascii="Times New Roman" w:eastAsia="Times New Roman" w:hAnsi="Times New Roman" w:cs="Times New Roman"/>
+          <w:b w:val="0"/>
+          <w:sz w:val="24"/>
+          <w:szCs w:val="24"/>
+        </w:rPr>
+        <w:t xml:space="preserve">Governing </w:t>
+      </w:r>
       <w:r>
         <w:rPr>
           <w:rFonts w:ascii="Times New Roman" w:eastAsia="Times New Roman" w:hAnsi="Times New Roman" w:cs="Times New Roman"/>
@@ -6494,24 +5834,21 @@
           <w:numId w:val="3"/>
         </w:numPr>
         <w:rPr>
-          <w:ins w:id="104" w:author="Dan Gisolfi" w:date="2020-04-21T11:04:00Z"/>
           <w:rFonts w:ascii="Times New Roman" w:eastAsia="Times New Roman" w:hAnsi="Times New Roman" w:cs="Times New Roman"/>
           <w:b w:val="0"/>
           <w:sz w:val="24"/>
           <w:szCs w:val="24"/>
         </w:rPr>
       </w:pPr>
-      <w:ins w:id="105" w:author="Dan Gisolfi" w:date="2020-04-21T11:04:00Z">
-        <w:r>
-          <w:rPr>
-            <w:rFonts w:ascii="Times New Roman" w:eastAsia="Times New Roman" w:hAnsi="Times New Roman" w:cs="Times New Roman"/>
-            <w:b w:val="0"/>
-            <w:sz w:val="24"/>
-            <w:szCs w:val="24"/>
-          </w:rPr>
-          <w:t>Obligations</w:t>
-        </w:r>
-      </w:ins>
+      <w:r>
+        <w:rPr>
+          <w:rFonts w:ascii="Times New Roman" w:eastAsia="Times New Roman" w:hAnsi="Times New Roman" w:cs="Times New Roman"/>
+          <w:b w:val="0"/>
+          <w:sz w:val="24"/>
+          <w:szCs w:val="24"/>
+        </w:rPr>
+        <w:t>Obligations</w:t>
+      </w:r>
     </w:p>
     <w:p>
       <w:pPr>
@@ -6521,66 +5858,39 @@
           <w:numId w:val="3"/>
         </w:numPr>
         <w:rPr>
-          <w:ins w:id="106" w:author="Dan Gisolfi" w:date="2020-04-21T11:07:00Z"/>
           <w:rFonts w:eastAsia="Arial"/>
         </w:rPr>
       </w:pPr>
-      <w:ins w:id="107" w:author="Dan Gisolfi" w:date="2020-04-21T11:04:00Z">
-        <w:r>
-          <w:rPr>
-            <w:rFonts w:eastAsia="Arial"/>
-          </w:rPr>
-          <w:t xml:space="preserve">Must </w:t>
-        </w:r>
-      </w:ins>
-      <w:ins w:id="108" w:author="Dan Gisolfi" w:date="2020-04-21T11:05:00Z">
-        <w:r>
-          <w:rPr>
-            <w:rFonts w:eastAsia="Arial"/>
-          </w:rPr>
-          <w:t xml:space="preserve">host </w:t>
-        </w:r>
-      </w:ins>
-      <w:ins w:id="109" w:author="Dan Gisolfi" w:date="2020-04-22T15:47:00Z">
-        <w:r>
-          <w:rPr>
-            <w:rFonts w:eastAsia="Arial"/>
-          </w:rPr>
-          <w:t xml:space="preserve">one or more </w:t>
-        </w:r>
-      </w:ins>
-      <w:ins w:id="110" w:author="Dan Gisolfi" w:date="2020-04-21T11:05:00Z">
-        <w:r>
-          <w:rPr>
-            <w:rFonts w:eastAsia="Arial"/>
-          </w:rPr>
-          <w:t>utility inf</w:t>
-        </w:r>
-      </w:ins>
-      <w:ins w:id="111" w:author="Dan Gisolfi" w:date="2020-04-21T11:06:00Z">
-        <w:r>
-          <w:rPr>
-            <w:rFonts w:eastAsia="Arial"/>
-          </w:rPr>
-          <w:t xml:space="preserve">rastructure nodes as defined in </w:t>
-        </w:r>
-      </w:ins>
-      <w:ins w:id="112" w:author="Dan Gisolfi" w:date="2020-04-22T15:48:00Z">
-        <w:r>
-          <w:rPr>
-            <w:rFonts w:eastAsia="Arial"/>
-          </w:rPr>
-          <w:t>Exhibit C</w:t>
-        </w:r>
-      </w:ins>
-      <w:ins w:id="113" w:author="Dan Gisolfi" w:date="2020-04-21T11:06:00Z">
-        <w:r>
-          <w:rPr>
-            <w:rFonts w:eastAsia="Arial"/>
-          </w:rPr>
-          <w:t>.</w:t>
-        </w:r>
-      </w:ins>
+      <w:r>
+        <w:rPr>
+          <w:rFonts w:eastAsia="Arial"/>
+        </w:rPr>
+        <w:t xml:space="preserve">Must host </w:t>
+      </w:r>
+      <w:r>
+        <w:rPr>
+          <w:rFonts w:eastAsia="Arial"/>
+        </w:rPr>
+        <w:t xml:space="preserve">one or more </w:t>
+      </w:r>
+      <w:r>
+        <w:rPr>
+          <w:rFonts w:eastAsia="Arial"/>
+        </w:rPr>
+        <w:t xml:space="preserve">utility infrastructure nodes as defined in </w:t>
+      </w:r>
+      <w:r>
+        <w:rPr>
+          <w:rFonts w:eastAsia="Arial"/>
+        </w:rPr>
+        <w:t>Exhibit C</w:t>
+      </w:r>
+      <w:r>
+        <w:rPr>
+          <w:rFonts w:eastAsia="Arial"/>
+        </w:rPr>
+        <w:t>.</w:t>
+      </w:r>
     </w:p>
     <w:p>
       <w:pPr>
@@ -6590,56 +5900,23 @@
           <w:numId w:val="3"/>
         </w:numPr>
         <w:rPr>
-          <w:ins w:id="114" w:author="Dan Gisolfi" w:date="2020-04-21T11:08:00Z"/>
           <w:rFonts w:eastAsia="Arial"/>
         </w:rPr>
       </w:pPr>
-      <w:ins w:id="115" w:author="Dan Gisolfi" w:date="2020-04-21T11:07:00Z">
-        <w:r>
-          <w:rPr>
-            <w:rFonts w:eastAsia="Arial"/>
-          </w:rPr>
-          <w:t xml:space="preserve">Must sign </w:t>
-        </w:r>
-      </w:ins>
-      <w:ins w:id="116" w:author="Dan Gisolfi" w:date="2020-04-21T11:08:00Z">
-        <w:r>
-          <w:rPr>
-            <w:rFonts w:eastAsia="Arial"/>
-          </w:rPr>
-          <w:t>the required Network Agreements as set forth in this charter.</w:t>
-        </w:r>
-      </w:ins>
+      <w:r>
+        <w:rPr>
+          <w:rFonts w:eastAsia="Arial"/>
+        </w:rPr>
+        <w:t>Must sign the required Network Agreements as set forth in this charter.</w:t>
+      </w:r>
     </w:p>
     <w:p>
       <w:pPr>
         <w:ind w:left="1080"/>
         <w:rPr>
-          <w:ins w:id="117" w:author="Dan Gisolfi" w:date="2020-04-21T11:04:00Z"/>
           <w:rFonts w:eastAsia="Arial"/>
           <w:b/>
-          <w:rPrChange w:id="118" w:author="Dan Gisolfi" w:date="2020-04-21T11:08:00Z">
-            <w:rPr>
-              <w:ins w:id="119" w:author="Dan Gisolfi" w:date="2020-04-21T11:04:00Z"/>
-              <w:rFonts w:ascii="Times New Roman" w:eastAsia="Times New Roman" w:hAnsi="Times New Roman" w:cs="Times New Roman"/>
-              <w:b w:val="0"/>
-              <w:sz w:val="24"/>
-              <w:szCs w:val="24"/>
-            </w:rPr>
-          </w:rPrChange>
-        </w:rPr>
-        <w:pPrChange w:id="120" w:author="Dan Gisolfi" w:date="2020-04-21T11:08:00Z">
-          <w:pPr>
-            <w:pStyle w:val="Heading1"/>
-            <w:keepNext w:val="0"/>
-            <w:widowControl w:val="0"/>
-            <w:numPr>
-              <w:ilvl w:val="2"/>
-              <w:numId w:val="3"/>
-            </w:numPr>
-            <w:ind w:left="1080" w:hanging="360"/>
-          </w:pPr>
-        </w:pPrChange>
+        </w:rPr>
       </w:pPr>
     </w:p>
     <w:p>
@@ -6652,24 +5929,21 @@
           <w:numId w:val="3"/>
         </w:numPr>
         <w:rPr>
-          <w:ins w:id="121" w:author="Dan Gisolfi" w:date="2020-04-21T11:08:00Z"/>
           <w:rFonts w:ascii="Times New Roman" w:eastAsia="Times New Roman" w:hAnsi="Times New Roman" w:cs="Times New Roman"/>
           <w:b w:val="0"/>
           <w:sz w:val="24"/>
           <w:szCs w:val="24"/>
         </w:rPr>
       </w:pPr>
-      <w:ins w:id="122" w:author="Dan Gisolfi" w:date="2020-04-21T11:04:00Z">
-        <w:r>
-          <w:rPr>
-            <w:rFonts w:ascii="Times New Roman" w:eastAsia="Times New Roman" w:hAnsi="Times New Roman" w:cs="Times New Roman"/>
-            <w:b w:val="0"/>
-            <w:sz w:val="24"/>
-            <w:szCs w:val="24"/>
-          </w:rPr>
-          <w:t>Entitlements</w:t>
-        </w:r>
-      </w:ins>
+      <w:r>
+        <w:rPr>
+          <w:rFonts w:ascii="Times New Roman" w:eastAsia="Times New Roman" w:hAnsi="Times New Roman" w:cs="Times New Roman"/>
+          <w:b w:val="0"/>
+          <w:sz w:val="24"/>
+          <w:szCs w:val="24"/>
+        </w:rPr>
+        <w:t>Entitlements</w:t>
+      </w:r>
     </w:p>
     <w:p>
       <w:pPr>
@@ -6679,34 +5953,21 @@
           <w:numId w:val="3"/>
         </w:numPr>
         <w:rPr>
-          <w:ins w:id="123" w:author="Dan Gisolfi" w:date="2020-04-21T11:11:00Z"/>
           <w:rFonts w:eastAsia="Arial"/>
         </w:rPr>
       </w:pPr>
-      <w:ins w:id="124" w:author="Dan Gisolfi" w:date="2020-04-21T11:09:00Z">
-        <w:r>
-          <w:rPr>
-            <w:rFonts w:eastAsia="Arial"/>
-          </w:rPr>
-          <w:t xml:space="preserve">A single representative </w:t>
-        </w:r>
-      </w:ins>
-      <w:ins w:id="125" w:author="Dan Gisolfi" w:date="2020-04-21T11:10:00Z">
-        <w:r>
-          <w:rPr>
-            <w:rFonts w:eastAsia="Arial"/>
-          </w:rPr>
-          <w:t>on the Governing Board</w:t>
-        </w:r>
-      </w:ins>
-      <w:ins w:id="126" w:author="Dan Gisolfi" w:date="2020-04-21T11:11:00Z">
-        <w:r>
-          <w:rPr>
-            <w:rFonts w:eastAsia="Arial"/>
-          </w:rPr>
-          <w:t>.</w:t>
-        </w:r>
-      </w:ins>
+      <w:r>
+        <w:rPr>
+          <w:rFonts w:eastAsia="Arial"/>
+        </w:rPr>
+        <w:t xml:space="preserve">A single representative </w:t>
+      </w:r>
+      <w:r>
+        <w:rPr>
+          <w:rFonts w:eastAsia="Arial"/>
+        </w:rPr>
+        <w:t>on the Governing Board.</w:t>
+      </w:r>
     </w:p>
     <w:p>
       <w:pPr>
@@ -6716,34 +5977,21 @@
           <w:numId w:val="3"/>
         </w:numPr>
         <w:rPr>
-          <w:ins w:id="127" w:author="Dan Gisolfi" w:date="2020-04-21T11:12:00Z"/>
           <w:rFonts w:eastAsia="Arial"/>
         </w:rPr>
       </w:pPr>
-      <w:ins w:id="128" w:author="Dan Gisolfi" w:date="2020-04-21T11:12:00Z">
-        <w:r>
-          <w:rPr>
-            <w:rFonts w:eastAsia="Arial"/>
-          </w:rPr>
-          <w:t>Appointment of representatives to any Committee</w:t>
-        </w:r>
-      </w:ins>
-      <w:ins w:id="129" w:author="Dan Gisolfi" w:date="2020-04-21T11:25:00Z">
-        <w:r>
-          <w:rPr>
-            <w:rFonts w:eastAsia="Arial"/>
-          </w:rPr>
-          <w:t xml:space="preserve"> within the Direct</w:t>
-        </w:r>
-      </w:ins>
-      <w:ins w:id="130" w:author="Dan Gisolfi" w:date="2020-04-21T11:26:00Z">
-        <w:r>
-          <w:rPr>
-            <w:rFonts w:eastAsia="Arial"/>
-          </w:rPr>
-          <w:t>ed Fund.</w:t>
-        </w:r>
-      </w:ins>
+      <w:r>
+        <w:rPr>
+          <w:rFonts w:eastAsia="Arial"/>
+        </w:rPr>
+        <w:t>Appointment of representatives to any Committee</w:t>
+      </w:r>
+      <w:r>
+        <w:rPr>
+          <w:rFonts w:eastAsia="Arial"/>
+        </w:rPr>
+        <w:t xml:space="preserve"> within the Directed Fund.</w:t>
+      </w:r>
     </w:p>
     <w:p>
       <w:pPr>
@@ -6753,26 +6001,15 @@
           <w:numId w:val="3"/>
         </w:numPr>
         <w:rPr>
-          <w:ins w:id="131" w:author="Dan Gisolfi" w:date="2020-04-21T11:08:00Z"/>
           <w:rFonts w:eastAsia="Arial"/>
         </w:rPr>
       </w:pPr>
-      <w:ins w:id="132" w:author="Dan Gisolfi" w:date="2020-04-21T11:12:00Z">
-        <w:r>
-          <w:rPr>
-            <w:rFonts w:eastAsia="Arial"/>
-          </w:rPr>
-          <w:t>Approval</w:t>
-        </w:r>
-      </w:ins>
-      <w:ins w:id="133" w:author="Dan Gisolfi" w:date="2020-04-21T11:13:00Z">
-        <w:r>
-          <w:rPr>
-            <w:rFonts w:eastAsia="Arial"/>
-          </w:rPr>
-          <w:t>, pending signed Network Agreements, to act as a Transaction Endorser.</w:t>
-        </w:r>
-      </w:ins>
+      <w:r>
+        <w:rPr>
+          <w:rFonts w:eastAsia="Arial"/>
+        </w:rPr>
+        <w:t>Approval, pending signed Network Agreements, to act as a Transaction Endorser.</w:t>
+      </w:r>
     </w:p>
     <w:p>
       <w:pPr>
@@ -6782,34 +6019,21 @@
           <w:numId w:val="3"/>
         </w:numPr>
         <w:rPr>
-          <w:ins w:id="134" w:author="Dan Gisolfi" w:date="2020-04-23T09:23:00Z"/>
           <w:rFonts w:eastAsia="Arial"/>
         </w:rPr>
       </w:pPr>
-      <w:ins w:id="135" w:author="Dan Gisolfi" w:date="2020-04-21T11:12:00Z">
-        <w:r>
-          <w:rPr>
-            <w:rFonts w:eastAsia="Arial"/>
-          </w:rPr>
-          <w:t>Write Trans</w:t>
-        </w:r>
-      </w:ins>
-      <w:ins w:id="136" w:author="Dan Gisolfi" w:date="2020-04-21T11:13:00Z">
-        <w:r>
-          <w:rPr>
-            <w:rFonts w:eastAsia="Arial"/>
-          </w:rPr>
-          <w:t>actions as a Transaction Endorser</w:t>
-        </w:r>
-      </w:ins>
-      <w:ins w:id="137" w:author="Dan Gisolfi" w:date="2020-04-22T15:49:00Z">
-        <w:r>
-          <w:rPr>
-            <w:rFonts w:eastAsia="Arial"/>
-          </w:rPr>
-          <w:t xml:space="preserve"> as defined in Exhibit C.</w:t>
-        </w:r>
-      </w:ins>
+      <w:r>
+        <w:rPr>
+          <w:rFonts w:eastAsia="Arial"/>
+        </w:rPr>
+        <w:t>Write Transactions as a Transaction Endorser</w:t>
+      </w:r>
+      <w:r>
+        <w:rPr>
+          <w:rFonts w:eastAsia="Arial"/>
+        </w:rPr>
+        <w:t xml:space="preserve"> as defined in Exhibit C.</w:t>
+      </w:r>
     </w:p>
     <w:p>
       <w:pPr>
@@ -6819,40 +6043,27 @@
           <w:numId w:val="3"/>
         </w:numPr>
         <w:rPr>
-          <w:ins w:id="138" w:author="Dan Gisolfi" w:date="2020-04-21T11:08:00Z"/>
           <w:rFonts w:eastAsia="Arial"/>
         </w:rPr>
       </w:pPr>
-      <w:ins w:id="139" w:author="Dan Gisolfi" w:date="2020-04-23T09:23:00Z">
-        <w:r>
-          <w:rPr>
-            <w:rFonts w:eastAsia="Arial"/>
-          </w:rPr>
-          <w:t xml:space="preserve">A FIFO waiting list is maintained by </w:t>
-        </w:r>
-      </w:ins>
-      <w:ins w:id="140" w:author="Dan Gisolfi" w:date="2020-04-23T09:24:00Z">
-        <w:r>
-          <w:rPr>
-            <w:rFonts w:eastAsia="Arial"/>
-          </w:rPr>
-          <w:t>Governing Board</w:t>
-        </w:r>
-        <w:r>
-          <w:rPr>
-            <w:rFonts w:eastAsia="Arial"/>
-          </w:rPr>
-          <w:t xml:space="preserve"> </w:t>
-        </w:r>
-      </w:ins>
-      <w:ins w:id="141" w:author="Dan Gisolfi" w:date="2020-04-23T09:23:00Z">
-        <w:r>
-          <w:rPr>
-            <w:rFonts w:eastAsia="Arial"/>
-          </w:rPr>
-          <w:t>to allow for new members to fill voids left by exiting members.</w:t>
-        </w:r>
-      </w:ins>
+      <w:r>
+        <w:rPr>
+          <w:rFonts w:eastAsia="Arial"/>
+        </w:rPr>
+        <w:t xml:space="preserve">A FIFO waiting list is maintained by </w:t>
+      </w:r>
+      <w:r>
+        <w:rPr>
+          <w:rFonts w:eastAsia="Arial"/>
+        </w:rPr>
+        <w:t>Governing Board</w:t>
+      </w:r>
+      <w:r>
+        <w:rPr>
+          <w:rFonts w:eastAsia="Arial"/>
+        </w:rPr>
+        <w:t xml:space="preserve"> to allow for new members to fill voids left by exiting members.</w:t>
+      </w:r>
     </w:p>
     <w:p>
       <w:pPr>
@@ -6861,33 +6072,45 @@
         <w:widowControl w:val="0"/>
         <w:ind w:left="0" w:firstLine="0"/>
         <w:rPr>
-          <w:ins w:id="142" w:author="Dan Gisolfi" w:date="2020-04-21T11:04:00Z"/>
-          <w:b w:val="0"/>
-          <w:sz w:val="24"/>
-          <w:szCs w:val="24"/>
-          <w:rPrChange w:id="143" w:author="Dan Gisolfi" w:date="2020-04-21T11:04:00Z">
-            <w:rPr>
-              <w:ins w:id="144" w:author="Dan Gisolfi" w:date="2020-04-21T11:04:00Z"/>
-              <w:rFonts w:ascii="Times New Roman" w:eastAsia="Times New Roman" w:hAnsi="Times New Roman" w:cs="Times New Roman"/>
-              <w:b w:val="0"/>
-              <w:sz w:val="24"/>
-              <w:szCs w:val="24"/>
-            </w:rPr>
-          </w:rPrChange>
-        </w:rPr>
-        <w:pPrChange w:id="145" w:author="Dan Gisolfi" w:date="2020-04-21T11:14:00Z">
-          <w:pPr>
-            <w:pStyle w:val="Heading1"/>
-            <w:keepNext w:val="0"/>
-            <w:widowControl w:val="0"/>
-            <w:numPr>
-              <w:ilvl w:val="2"/>
-              <w:numId w:val="3"/>
-            </w:numPr>
-            <w:ind w:left="1080" w:hanging="360"/>
-          </w:pPr>
-        </w:pPrChange>
-      </w:pPr>
+          <w:b w:val="0"/>
+          <w:sz w:val="24"/>
+          <w:szCs w:val="24"/>
+        </w:rPr>
+      </w:pPr>
+    </w:p>
+    <w:p>
+      <w:pPr>
+        <w:pStyle w:val="Heading1"/>
+        <w:keepNext w:val="0"/>
+        <w:widowControl w:val="0"/>
+        <w:numPr>
+          <w:ilvl w:val="1"/>
+          <w:numId w:val="3"/>
+        </w:numPr>
+        <w:rPr>
+          <w:b w:val="0"/>
+          <w:sz w:val="24"/>
+          <w:szCs w:val="24"/>
+        </w:rPr>
+      </w:pPr>
+      <w:r>
+        <w:rPr>
+          <w:rFonts w:ascii="Times New Roman" w:eastAsia="Times New Roman" w:hAnsi="Times New Roman" w:cs="Times New Roman"/>
+          <w:b w:val="0"/>
+          <w:sz w:val="24"/>
+          <w:szCs w:val="24"/>
+        </w:rPr>
+        <w:t>Operational</w:t>
+      </w:r>
+      <w:r>
+        <w:rPr>
+          <w:rFonts w:ascii="Times New Roman" w:eastAsia="Times New Roman" w:hAnsi="Times New Roman" w:cs="Times New Roman"/>
+          <w:b w:val="0"/>
+          <w:sz w:val="24"/>
+          <w:szCs w:val="24"/>
+        </w:rPr>
+        <w:t xml:space="preserve"> Members</w:t>
+      </w:r>
     </w:p>
     <w:p>
       <w:pPr>
@@ -6899,35 +6122,196 @@
           <w:numId w:val="3"/>
         </w:numPr>
         <w:rPr>
-          <w:del w:id="146" w:author="Dan Gisolfi" w:date="2020-04-21T11:14:00Z"/>
-          <w:b w:val="0"/>
-          <w:sz w:val="24"/>
-          <w:szCs w:val="24"/>
-        </w:rPr>
-        <w:pPrChange w:id="147" w:author="Dan Gisolfi" w:date="2020-04-21T11:04:00Z">
-          <w:pPr>
-            <w:pStyle w:val="Heading1"/>
-            <w:keepNext w:val="0"/>
-            <w:widowControl w:val="0"/>
-            <w:numPr>
-              <w:ilvl w:val="1"/>
-              <w:numId w:val="3"/>
-            </w:numPr>
-            <w:ind w:hanging="360"/>
-          </w:pPr>
-        </w:pPrChange>
-      </w:pPr>
-      <w:del w:id="148" w:author="Dan Gisolfi" w:date="2020-04-21T11:14:00Z">
-        <w:r>
-          <w:rPr>
-            <w:rFonts w:ascii="Times New Roman" w:eastAsia="Times New Roman" w:hAnsi="Times New Roman" w:cs="Times New Roman"/>
-            <w:b w:val="0"/>
-            <w:sz w:val="24"/>
-            <w:szCs w:val="24"/>
-          </w:rPr>
-          <w:delText>will be entitled to appoint a representative to the Governing Board and any Committee.</w:delText>
-        </w:r>
-      </w:del>
+          <w:rFonts w:ascii="Times New Roman" w:eastAsia="Times New Roman" w:hAnsi="Times New Roman" w:cs="Times New Roman"/>
+          <w:b w:val="0"/>
+          <w:sz w:val="24"/>
+          <w:szCs w:val="24"/>
+        </w:rPr>
+      </w:pPr>
+      <w:r>
+        <w:rPr>
+          <w:rFonts w:ascii="Times New Roman" w:eastAsia="Times New Roman" w:hAnsi="Times New Roman" w:cs="Times New Roman"/>
+          <w:b w:val="0"/>
+          <w:sz w:val="24"/>
+          <w:szCs w:val="24"/>
+        </w:rPr>
+        <w:t>Obligations</w:t>
+      </w:r>
+    </w:p>
+    <w:p>
+      <w:pPr>
+        <w:pStyle w:val="ListParagraph"/>
+        <w:numPr>
+          <w:ilvl w:val="3"/>
+          <w:numId w:val="3"/>
+        </w:numPr>
+        <w:rPr>
+          <w:rFonts w:eastAsia="Arial"/>
+        </w:rPr>
+      </w:pPr>
+      <w:r>
+        <w:rPr>
+          <w:rFonts w:eastAsia="Arial"/>
+        </w:rPr>
+        <w:t>Must host one or more utility infrastructure nodes as defined in Exhibit C.</w:t>
+      </w:r>
+    </w:p>
+    <w:p>
+      <w:pPr>
+        <w:pStyle w:val="ListParagraph"/>
+        <w:numPr>
+          <w:ilvl w:val="3"/>
+          <w:numId w:val="3"/>
+        </w:numPr>
+        <w:rPr>
+          <w:rFonts w:eastAsia="Arial"/>
+        </w:rPr>
+      </w:pPr>
+      <w:r>
+        <w:rPr>
+          <w:rFonts w:eastAsia="Arial"/>
+        </w:rPr>
+        <w:t>Must sign the required Network Agreements as set forth in this charter.</w:t>
+      </w:r>
+    </w:p>
+    <w:p>
+      <w:pPr>
+        <w:ind w:left="1080"/>
+        <w:rPr>
+          <w:rFonts w:eastAsia="Arial"/>
+        </w:rPr>
+      </w:pPr>
+    </w:p>
+    <w:p>
+      <w:pPr>
+        <w:pStyle w:val="Heading1"/>
+        <w:keepNext w:val="0"/>
+        <w:widowControl w:val="0"/>
+        <w:numPr>
+          <w:ilvl w:val="2"/>
+          <w:numId w:val="3"/>
+        </w:numPr>
+        <w:rPr>
+          <w:rFonts w:ascii="Times New Roman" w:eastAsia="Times New Roman" w:hAnsi="Times New Roman" w:cs="Times New Roman"/>
+          <w:b w:val="0"/>
+          <w:sz w:val="24"/>
+          <w:szCs w:val="24"/>
+        </w:rPr>
+      </w:pPr>
+      <w:r>
+        <w:rPr>
+          <w:rFonts w:ascii="Times New Roman" w:eastAsia="Times New Roman" w:hAnsi="Times New Roman" w:cs="Times New Roman"/>
+          <w:b w:val="0"/>
+          <w:sz w:val="24"/>
+          <w:szCs w:val="24"/>
+        </w:rPr>
+        <w:t>Entitlements</w:t>
+      </w:r>
+    </w:p>
+    <w:p>
+      <w:pPr>
+        <w:pStyle w:val="ListParagraph"/>
+        <w:numPr>
+          <w:ilvl w:val="3"/>
+          <w:numId w:val="3"/>
+        </w:numPr>
+        <w:rPr>
+          <w:rFonts w:eastAsia="Arial"/>
+        </w:rPr>
+      </w:pPr>
+      <w:r>
+        <w:rPr>
+          <w:rFonts w:eastAsia="Arial"/>
+        </w:rPr>
+        <w:t>Appointment of representatives to any Committee</w:t>
+      </w:r>
+      <w:r>
+        <w:rPr>
+          <w:rFonts w:eastAsia="Arial"/>
+        </w:rPr>
+        <w:t xml:space="preserve"> within the Directed Fund</w:t>
+      </w:r>
+      <w:r>
+        <w:rPr>
+          <w:rFonts w:eastAsia="Arial"/>
+        </w:rPr>
+        <w:t>.</w:t>
+      </w:r>
+    </w:p>
+    <w:p>
+      <w:pPr>
+        <w:pStyle w:val="ListParagraph"/>
+        <w:numPr>
+          <w:ilvl w:val="3"/>
+          <w:numId w:val="3"/>
+        </w:numPr>
+        <w:rPr>
+          <w:rFonts w:eastAsia="Arial"/>
+        </w:rPr>
+      </w:pPr>
+      <w:r>
+        <w:rPr>
+          <w:rFonts w:eastAsia="Arial"/>
+        </w:rPr>
+        <w:t>Approval, pending signed Network Agreements, to act as a Transaction Endorser.</w:t>
+      </w:r>
+    </w:p>
+    <w:p>
+      <w:pPr>
+        <w:pStyle w:val="ListParagraph"/>
+        <w:numPr>
+          <w:ilvl w:val="3"/>
+          <w:numId w:val="3"/>
+        </w:numPr>
+        <w:rPr>
+          <w:rFonts w:eastAsia="Arial"/>
+        </w:rPr>
+      </w:pPr>
+      <w:r>
+        <w:rPr>
+          <w:rFonts w:eastAsia="Arial"/>
+        </w:rPr>
+        <w:t>Write Transactions as a Transaction Endorser as defined in Exhibit C.</w:t>
+      </w:r>
+    </w:p>
+    <w:p>
+      <w:pPr>
+        <w:pStyle w:val="ListParagraph"/>
+        <w:numPr>
+          <w:ilvl w:val="3"/>
+          <w:numId w:val="3"/>
+        </w:numPr>
+        <w:rPr>
+          <w:rFonts w:eastAsia="Arial"/>
+        </w:rPr>
+      </w:pPr>
+      <w:r>
+        <w:rPr>
+          <w:rFonts w:eastAsia="Arial"/>
+        </w:rPr>
+        <w:t xml:space="preserve">Members with continuous participation, can reserve a position to be invited as a </w:t>
+      </w:r>
+      <w:r>
+        <w:rPr>
+          <w:rFonts w:eastAsia="Arial"/>
+        </w:rPr>
+        <w:t>Governing Member</w:t>
+      </w:r>
+      <w:r>
+        <w:rPr>
+          <w:rFonts w:eastAsia="Arial"/>
+        </w:rPr>
+        <w:t xml:space="preserve"> via a FIFO waiting list.</w:t>
+      </w:r>
+    </w:p>
+    <w:p>
+      <w:pPr>
+        <w:pStyle w:val="ListParagraph"/>
+        <w:ind w:left="1440"/>
+        <w:rPr>
+          <w:rFonts w:eastAsia="Arial"/>
+        </w:rPr>
+      </w:pPr>
     </w:p>
     <w:p>
       <w:pPr>
@@ -6939,45 +6323,11 @@
           <w:numId w:val="3"/>
         </w:numPr>
         <w:rPr>
-          <w:ins w:id="149" w:author="Dan Gisolfi" w:date="2020-04-21T11:15:00Z"/>
-          <w:b w:val="0"/>
-          <w:sz w:val="24"/>
-          <w:szCs w:val="24"/>
-        </w:rPr>
-      </w:pPr>
-      <w:del w:id="150" w:author="Dan Gisolfi" w:date="2020-04-21T11:14:00Z">
-        <w:r>
-          <w:rPr>
-            <w:rFonts w:ascii="Times New Roman" w:eastAsia="Times New Roman" w:hAnsi="Times New Roman" w:cs="Times New Roman"/>
-            <w:b w:val="0"/>
-            <w:sz w:val="24"/>
-            <w:szCs w:val="24"/>
-          </w:rPr>
-          <w:delText>General</w:delText>
-        </w:r>
-      </w:del>
-      <w:ins w:id="151" w:author="Dan Gisolfi" w:date="2020-04-21T11:14:00Z">
-        <w:r>
-          <w:rPr>
-            <w:rFonts w:ascii="Times New Roman" w:eastAsia="Times New Roman" w:hAnsi="Times New Roman" w:cs="Times New Roman"/>
-            <w:b w:val="0"/>
-            <w:sz w:val="24"/>
-            <w:szCs w:val="24"/>
-          </w:rPr>
-          <w:t>Operat</w:t>
-        </w:r>
-      </w:ins>
-      <w:ins w:id="152" w:author="Dan Gisolfi" w:date="2020-04-21T11:15:00Z">
-        <w:r>
-          <w:rPr>
-            <w:rFonts w:ascii="Times New Roman" w:eastAsia="Times New Roman" w:hAnsi="Times New Roman" w:cs="Times New Roman"/>
-            <w:b w:val="0"/>
-            <w:sz w:val="24"/>
-            <w:szCs w:val="24"/>
-          </w:rPr>
-          <w:t>ional</w:t>
-        </w:r>
-      </w:ins>
+          <w:b w:val="0"/>
+          <w:sz w:val="24"/>
+          <w:szCs w:val="24"/>
+        </w:rPr>
+      </w:pPr>
       <w:r>
         <w:rPr>
           <w:rFonts w:ascii="Times New Roman" w:eastAsia="Times New Roman" w:hAnsi="Times New Roman" w:cs="Times New Roman"/>
@@ -6985,7 +6335,7 @@
           <w:sz w:val="24"/>
           <w:szCs w:val="24"/>
         </w:rPr>
-        <w:t xml:space="preserve"> Members</w:t>
+        <w:t>Subscriber Members</w:t>
       </w:r>
     </w:p>
     <w:p>
@@ -6998,24 +6348,22 @@
           <w:numId w:val="3"/>
         </w:numPr>
         <w:rPr>
-          <w:ins w:id="153" w:author="Dan Gisolfi" w:date="2020-04-21T11:15:00Z"/>
           <w:rFonts w:ascii="Times New Roman" w:eastAsia="Times New Roman" w:hAnsi="Times New Roman" w:cs="Times New Roman"/>
           <w:b w:val="0"/>
           <w:sz w:val="24"/>
           <w:szCs w:val="24"/>
         </w:rPr>
       </w:pPr>
-      <w:ins w:id="154" w:author="Dan Gisolfi" w:date="2020-04-21T11:15:00Z">
-        <w:r>
-          <w:rPr>
-            <w:rFonts w:ascii="Times New Roman" w:eastAsia="Times New Roman" w:hAnsi="Times New Roman" w:cs="Times New Roman"/>
-            <w:b w:val="0"/>
-            <w:sz w:val="24"/>
-            <w:szCs w:val="24"/>
-          </w:rPr>
-          <w:t>Obligations</w:t>
-        </w:r>
-      </w:ins>
+      <w:r>
+        <w:rPr>
+          <w:rFonts w:ascii="Times New Roman" w:eastAsia="Times New Roman" w:hAnsi="Times New Roman" w:cs="Times New Roman"/>
+          <w:b w:val="0"/>
+          <w:sz w:val="24"/>
+          <w:szCs w:val="24"/>
+        </w:rPr>
+        <w:lastRenderedPageBreak/>
+        <w:t>Obligations</w:t>
+      </w:r>
     </w:p>
     <w:p>
       <w:pPr>
@@ -7025,45 +6373,20 @@
           <w:numId w:val="3"/>
         </w:numPr>
         <w:rPr>
-          <w:ins w:id="155" w:author="Dan Gisolfi" w:date="2020-04-22T15:50:00Z"/>
           <w:rFonts w:eastAsia="Arial"/>
         </w:rPr>
       </w:pPr>
-      <w:ins w:id="156" w:author="Dan Gisolfi" w:date="2020-04-22T15:50:00Z">
-        <w:r>
-          <w:rPr>
-            <w:rFonts w:eastAsia="Arial"/>
-          </w:rPr>
-          <w:t>Must host one or more utility infrastructure nodes as defined in Exhibit C.</w:t>
-        </w:r>
-      </w:ins>
-    </w:p>
-    <w:p>
-      <w:pPr>
-        <w:pStyle w:val="ListParagraph"/>
-        <w:numPr>
-          <w:ilvl w:val="3"/>
-          <w:numId w:val="3"/>
-        </w:numPr>
-        <w:rPr>
-          <w:ins w:id="157" w:author="Dan Gisolfi" w:date="2020-04-21T11:15:00Z"/>
+      <w:r>
+        <w:rPr>
           <w:rFonts w:eastAsia="Arial"/>
         </w:rPr>
-      </w:pPr>
-      <w:ins w:id="158" w:author="Dan Gisolfi" w:date="2020-04-21T11:15:00Z">
-        <w:r>
-          <w:rPr>
-            <w:rFonts w:eastAsia="Arial"/>
-          </w:rPr>
-          <w:t>Must sign the required Network Agreements as set forth in this charter.</w:t>
-        </w:r>
-      </w:ins>
+        <w:t>Must sign the required Network Agreements as set forth in this charter.</w:t>
+      </w:r>
     </w:p>
     <w:p>
       <w:pPr>
         <w:ind w:left="1080"/>
         <w:rPr>
-          <w:ins w:id="159" w:author="Dan Gisolfi" w:date="2020-04-21T11:15:00Z"/>
           <w:rFonts w:eastAsia="Arial"/>
         </w:rPr>
       </w:pPr>
@@ -7078,24 +6401,21 @@
           <w:numId w:val="3"/>
         </w:numPr>
         <w:rPr>
-          <w:ins w:id="160" w:author="Dan Gisolfi" w:date="2020-04-21T11:15:00Z"/>
           <w:rFonts w:ascii="Times New Roman" w:eastAsia="Times New Roman" w:hAnsi="Times New Roman" w:cs="Times New Roman"/>
           <w:b w:val="0"/>
           <w:sz w:val="24"/>
           <w:szCs w:val="24"/>
         </w:rPr>
       </w:pPr>
-      <w:ins w:id="161" w:author="Dan Gisolfi" w:date="2020-04-21T11:15:00Z">
-        <w:r>
-          <w:rPr>
-            <w:rFonts w:ascii="Times New Roman" w:eastAsia="Times New Roman" w:hAnsi="Times New Roman" w:cs="Times New Roman"/>
-            <w:b w:val="0"/>
-            <w:sz w:val="24"/>
-            <w:szCs w:val="24"/>
-          </w:rPr>
-          <w:t>Entitlements</w:t>
-        </w:r>
-      </w:ins>
+      <w:r>
+        <w:rPr>
+          <w:rFonts w:ascii="Times New Roman" w:eastAsia="Times New Roman" w:hAnsi="Times New Roman" w:cs="Times New Roman"/>
+          <w:b w:val="0"/>
+          <w:sz w:val="24"/>
+          <w:szCs w:val="24"/>
+        </w:rPr>
+        <w:t>Entitlements</w:t>
+      </w:r>
     </w:p>
     <w:p>
       <w:pPr>
@@ -7105,34 +6425,21 @@
           <w:numId w:val="3"/>
         </w:numPr>
         <w:rPr>
-          <w:ins w:id="162" w:author="Dan Gisolfi" w:date="2020-04-21T11:15:00Z"/>
           <w:rFonts w:eastAsia="Arial"/>
         </w:rPr>
       </w:pPr>
-      <w:ins w:id="163" w:author="Dan Gisolfi" w:date="2020-04-21T11:15:00Z">
-        <w:r>
-          <w:rPr>
-            <w:rFonts w:eastAsia="Arial"/>
-          </w:rPr>
-          <w:t>Appointment of representatives to any Committee</w:t>
-        </w:r>
-      </w:ins>
-      <w:ins w:id="164" w:author="Dan Gisolfi" w:date="2020-04-21T11:26:00Z">
-        <w:r>
-          <w:rPr>
-            <w:rFonts w:eastAsia="Arial"/>
-          </w:rPr>
-          <w:t xml:space="preserve"> within the Directed Fund</w:t>
-        </w:r>
-      </w:ins>
-      <w:ins w:id="165" w:author="Dan Gisolfi" w:date="2020-04-21T11:15:00Z">
-        <w:r>
-          <w:rPr>
-            <w:rFonts w:eastAsia="Arial"/>
-          </w:rPr>
-          <w:t>.</w:t>
-        </w:r>
-      </w:ins>
+      <w:r>
+        <w:rPr>
+          <w:rFonts w:eastAsia="Arial"/>
+        </w:rPr>
+        <w:t>Appointment of representatives to any Committee</w:t>
+      </w:r>
+      <w:r>
+        <w:rPr>
+          <w:rFonts w:eastAsia="Arial"/>
+        </w:rPr>
+        <w:t xml:space="preserve"> within the Directed Fund.</w:t>
+      </w:r>
     </w:p>
     <w:p>
       <w:pPr>
@@ -7142,18 +6449,15 @@
           <w:numId w:val="3"/>
         </w:numPr>
         <w:rPr>
-          <w:ins w:id="166" w:author="Dan Gisolfi" w:date="2020-04-21T11:15:00Z"/>
           <w:rFonts w:eastAsia="Arial"/>
         </w:rPr>
       </w:pPr>
-      <w:ins w:id="167" w:author="Dan Gisolfi" w:date="2020-04-21T11:15:00Z">
-        <w:r>
-          <w:rPr>
-            <w:rFonts w:eastAsia="Arial"/>
-          </w:rPr>
-          <w:t>Approval, pending signed Network Agreements, to act as a Transaction Endorser.</w:t>
-        </w:r>
-      </w:ins>
+      <w:r>
+        <w:rPr>
+          <w:rFonts w:eastAsia="Arial"/>
+        </w:rPr>
+        <w:t>Approval, pending signed Network Agreements, to act as a Transaction Endorser.</w:t>
+      </w:r>
     </w:p>
     <w:p>
       <w:pPr>
@@ -7163,74 +6467,23 @@
           <w:numId w:val="3"/>
         </w:numPr>
         <w:rPr>
-          <w:ins w:id="168" w:author="Dan Gisolfi" w:date="2020-04-23T09:22:00Z"/>
           <w:rFonts w:eastAsia="Arial"/>
         </w:rPr>
       </w:pPr>
-      <w:ins w:id="169" w:author="Dan Gisolfi" w:date="2020-04-22T15:50:00Z">
-        <w:r>
-          <w:rPr>
-            <w:rFonts w:eastAsia="Arial"/>
-          </w:rPr>
-          <w:t>Write Transactions as a Transaction Endorser as defined in Exhibit C.</w:t>
-        </w:r>
-      </w:ins>
-    </w:p>
-    <w:p>
-      <w:pPr>
-        <w:pStyle w:val="ListParagraph"/>
-        <w:numPr>
-          <w:ilvl w:val="3"/>
-          <w:numId w:val="3"/>
-        </w:numPr>
-        <w:rPr>
-          <w:ins w:id="170" w:author="Dan Gisolfi" w:date="2020-04-21T11:15:00Z"/>
+      <w:r>
+        <w:rPr>
           <w:rFonts w:eastAsia="Arial"/>
         </w:rPr>
-      </w:pPr>
-      <w:ins w:id="171" w:author="Dan Gisolfi" w:date="2020-04-23T09:22:00Z">
-        <w:r>
-          <w:rPr>
-            <w:rFonts w:eastAsia="Arial"/>
-          </w:rPr>
-          <w:t xml:space="preserve">Members with continuous participation, can reserve a position to be invited as a </w:t>
-        </w:r>
-      </w:ins>
-      <w:ins w:id="172" w:author="Dan Gisolfi" w:date="2020-04-23T09:23:00Z">
-        <w:r>
-          <w:rPr>
-            <w:rFonts w:eastAsia="Arial"/>
-          </w:rPr>
-          <w:t>Governing Member</w:t>
-        </w:r>
-      </w:ins>
-      <w:ins w:id="173" w:author="Dan Gisolfi" w:date="2020-04-23T09:22:00Z">
-        <w:r>
-          <w:rPr>
-            <w:rFonts w:eastAsia="Arial"/>
-          </w:rPr>
-          <w:t xml:space="preserve"> via a FIFO waiting list.</w:t>
-        </w:r>
-      </w:ins>
+        <w:t>Write Transactions as a Transaction Endorser as defined in Exhibit C.</w:t>
+      </w:r>
     </w:p>
     <w:p>
       <w:pPr>
         <w:pStyle w:val="ListParagraph"/>
         <w:ind w:left="1440"/>
         <w:rPr>
-          <w:ins w:id="174" w:author="Dan Gisolfi" w:date="2020-04-21T11:15:00Z"/>
           <w:rFonts w:eastAsia="Arial"/>
         </w:rPr>
-        <w:pPrChange w:id="175" w:author="Dan Gisolfi" w:date="2020-04-21T11:15:00Z">
-          <w:pPr>
-            <w:pStyle w:val="ListParagraph"/>
-            <w:numPr>
-              <w:ilvl w:val="3"/>
-              <w:numId w:val="3"/>
-            </w:numPr>
-            <w:ind w:left="1440" w:hanging="360"/>
-          </w:pPr>
-        </w:pPrChange>
       </w:pPr>
     </w:p>
     <w:p>
@@ -7243,23 +6496,54 @@
           <w:numId w:val="3"/>
         </w:numPr>
         <w:rPr>
-          <w:ins w:id="176" w:author="Dan Gisolfi" w:date="2020-04-21T11:15:00Z"/>
-          <w:b w:val="0"/>
-          <w:sz w:val="24"/>
-          <w:szCs w:val="24"/>
-        </w:rPr>
-      </w:pPr>
-      <w:ins w:id="177" w:author="Dan Gisolfi" w:date="2020-04-21T11:15:00Z">
-        <w:r>
-          <w:rPr>
-            <w:rFonts w:ascii="Times New Roman" w:eastAsia="Times New Roman" w:hAnsi="Times New Roman" w:cs="Times New Roman"/>
-            <w:b w:val="0"/>
-            <w:sz w:val="24"/>
-            <w:szCs w:val="24"/>
-          </w:rPr>
-          <w:t>Subscriber Members</w:t>
-        </w:r>
-      </w:ins>
+          <w:b w:val="0"/>
+          <w:sz w:val="24"/>
+          <w:szCs w:val="24"/>
+        </w:rPr>
+      </w:pPr>
+      <w:r>
+        <w:rPr>
+          <w:rFonts w:ascii="Times New Roman" w:eastAsia="Times New Roman" w:hAnsi="Times New Roman" w:cs="Times New Roman"/>
+          <w:b w:val="0"/>
+          <w:sz w:val="24"/>
+          <w:szCs w:val="24"/>
+        </w:rPr>
+        <w:t xml:space="preserve">The Contributor Members are a category of membership that is limited to Contributor Members of the Linux Foundation. This membership category is limited to participation in Committees within the </w:t>
+      </w:r>
+      <w:r>
+        <w:rPr>
+          <w:rFonts w:ascii="Times New Roman" w:eastAsia="Times New Roman" w:hAnsi="Times New Roman" w:cs="Times New Roman"/>
+          <w:b w:val="0"/>
+          <w:sz w:val="24"/>
+          <w:szCs w:val="24"/>
+        </w:rPr>
+        <w:t>Technical Project.</w:t>
+      </w:r>
+    </w:p>
+    <w:p>
+      <w:pPr>
+        <w:pStyle w:val="Heading1"/>
+        <w:keepNext w:val="0"/>
+        <w:widowControl w:val="0"/>
+        <w:numPr>
+          <w:ilvl w:val="1"/>
+          <w:numId w:val="3"/>
+        </w:numPr>
+        <w:rPr>
+          <w:b w:val="0"/>
+          <w:sz w:val="24"/>
+          <w:szCs w:val="24"/>
+        </w:rPr>
+      </w:pPr>
+      <w:r>
+        <w:rPr>
+          <w:rFonts w:ascii="Times New Roman" w:eastAsia="Times New Roman" w:hAnsi="Times New Roman" w:cs="Times New Roman"/>
+          <w:b w:val="0"/>
+          <w:sz w:val="24"/>
+          <w:szCs w:val="24"/>
+        </w:rPr>
+        <w:t>Members will be entitled to:</w:t>
+      </w:r>
     </w:p>
     <w:p>
       <w:pPr>
@@ -7271,55 +6555,20 @@
           <w:numId w:val="3"/>
         </w:numPr>
         <w:rPr>
-          <w:ins w:id="178" w:author="Dan Gisolfi" w:date="2020-04-21T11:15:00Z"/>
+          <w:b w:val="0"/>
+          <w:sz w:val="24"/>
+          <w:szCs w:val="24"/>
+        </w:rPr>
+      </w:pPr>
+      <w:r>
+        <w:rPr>
           <w:rFonts w:ascii="Times New Roman" w:eastAsia="Times New Roman" w:hAnsi="Times New Roman" w:cs="Times New Roman"/>
           <w:b w:val="0"/>
           <w:sz w:val="24"/>
           <w:szCs w:val="24"/>
         </w:rPr>
-      </w:pPr>
-      <w:ins w:id="179" w:author="Dan Gisolfi" w:date="2020-04-21T11:15:00Z">
-        <w:r>
-          <w:rPr>
-            <w:rFonts w:ascii="Times New Roman" w:eastAsia="Times New Roman" w:hAnsi="Times New Roman" w:cs="Times New Roman"/>
-            <w:b w:val="0"/>
-            <w:sz w:val="24"/>
-            <w:szCs w:val="24"/>
-          </w:rPr>
-          <w:lastRenderedPageBreak/>
-          <w:t>Obligations</w:t>
-        </w:r>
-      </w:ins>
-    </w:p>
-    <w:p>
-      <w:pPr>
-        <w:pStyle w:val="ListParagraph"/>
-        <w:numPr>
-          <w:ilvl w:val="3"/>
-          <w:numId w:val="3"/>
-        </w:numPr>
-        <w:rPr>
-          <w:ins w:id="180" w:author="Dan Gisolfi" w:date="2020-04-21T11:15:00Z"/>
-          <w:rFonts w:eastAsia="Arial"/>
-        </w:rPr>
-      </w:pPr>
-      <w:ins w:id="181" w:author="Dan Gisolfi" w:date="2020-04-21T11:15:00Z">
-        <w:r>
-          <w:rPr>
-            <w:rFonts w:eastAsia="Arial"/>
-          </w:rPr>
-          <w:t>Must sign the required Network Agreements as set forth in this charter.</w:t>
-        </w:r>
-      </w:ins>
-    </w:p>
-    <w:p>
-      <w:pPr>
-        <w:ind w:left="1080"/>
-        <w:rPr>
-          <w:ins w:id="182" w:author="Dan Gisolfi" w:date="2020-04-21T11:15:00Z"/>
-          <w:rFonts w:eastAsia="Arial"/>
-        </w:rPr>
-      </w:pPr>
+        <w:t>participate in Directed Fund general meetings, initiatives, events and any other activities; and</w:t>
+      </w:r>
     </w:p>
     <w:p>
       <w:pPr>
@@ -7331,269 +6580,18 @@
           <w:numId w:val="3"/>
         </w:numPr>
         <w:rPr>
-          <w:ins w:id="183" w:author="Dan Gisolfi" w:date="2020-04-21T11:15:00Z"/>
+          <w:b w:val="0"/>
+        </w:rPr>
+      </w:pPr>
+      <w:r>
+        <w:rPr>
           <w:rFonts w:ascii="Times New Roman" w:eastAsia="Times New Roman" w:hAnsi="Times New Roman" w:cs="Times New Roman"/>
           <w:b w:val="0"/>
           <w:sz w:val="24"/>
           <w:szCs w:val="24"/>
         </w:rPr>
-      </w:pPr>
-      <w:ins w:id="184" w:author="Dan Gisolfi" w:date="2020-04-21T11:15:00Z">
-        <w:r>
-          <w:rPr>
-            <w:rFonts w:ascii="Times New Roman" w:eastAsia="Times New Roman" w:hAnsi="Times New Roman" w:cs="Times New Roman"/>
-            <w:b w:val="0"/>
-            <w:sz w:val="24"/>
-            <w:szCs w:val="24"/>
-          </w:rPr>
-          <w:t>Entitlements</w:t>
-        </w:r>
-      </w:ins>
-    </w:p>
-    <w:p>
-      <w:pPr>
-        <w:pStyle w:val="ListParagraph"/>
-        <w:numPr>
-          <w:ilvl w:val="3"/>
-          <w:numId w:val="3"/>
-        </w:numPr>
-        <w:rPr>
-          <w:ins w:id="185" w:author="Dan Gisolfi" w:date="2020-04-21T11:15:00Z"/>
-          <w:rFonts w:eastAsia="Arial"/>
-        </w:rPr>
-      </w:pPr>
-      <w:ins w:id="186" w:author="Dan Gisolfi" w:date="2020-04-21T11:15:00Z">
-        <w:r>
-          <w:rPr>
-            <w:rFonts w:eastAsia="Arial"/>
-          </w:rPr>
-          <w:t>Appointment of representatives to any Committee</w:t>
-        </w:r>
-      </w:ins>
-      <w:ins w:id="187" w:author="Dan Gisolfi" w:date="2020-04-21T11:26:00Z">
-        <w:r>
-          <w:rPr>
-            <w:rFonts w:eastAsia="Arial"/>
-          </w:rPr>
-          <w:t xml:space="preserve"> within the Directed Fund.</w:t>
-        </w:r>
-      </w:ins>
-    </w:p>
-    <w:p>
-      <w:pPr>
-        <w:pStyle w:val="ListParagraph"/>
-        <w:numPr>
-          <w:ilvl w:val="3"/>
-          <w:numId w:val="3"/>
-        </w:numPr>
-        <w:rPr>
-          <w:ins w:id="188" w:author="Dan Gisolfi" w:date="2020-04-22T15:51:00Z"/>
-          <w:rFonts w:eastAsia="Arial"/>
-        </w:rPr>
-      </w:pPr>
-      <w:ins w:id="189" w:author="Dan Gisolfi" w:date="2020-04-21T11:15:00Z">
-        <w:r>
-          <w:rPr>
-            <w:rFonts w:eastAsia="Arial"/>
-          </w:rPr>
-          <w:t>Approval, pending signed Network Agreements, to act as a Transaction Endorser.</w:t>
-        </w:r>
-      </w:ins>
-    </w:p>
-    <w:p>
-      <w:pPr>
-        <w:pStyle w:val="ListParagraph"/>
-        <w:numPr>
-          <w:ilvl w:val="3"/>
-          <w:numId w:val="3"/>
-        </w:numPr>
-        <w:rPr>
-          <w:ins w:id="190" w:author="Dan Gisolfi" w:date="2020-04-21T11:15:00Z"/>
-          <w:rFonts w:eastAsia="Arial"/>
-        </w:rPr>
-      </w:pPr>
-      <w:ins w:id="191" w:author="Dan Gisolfi" w:date="2020-04-22T15:51:00Z">
-        <w:r>
-          <w:rPr>
-            <w:rFonts w:eastAsia="Arial"/>
-          </w:rPr>
-          <w:t>Write Transactions as a Transaction Endorser as defined in Exhibit C.</w:t>
-        </w:r>
-      </w:ins>
-    </w:p>
-    <w:p>
-      <w:pPr>
-        <w:pStyle w:val="ListParagraph"/>
-        <w:ind w:left="1440"/>
-        <w:rPr>
-          <w:ins w:id="192" w:author="Dan Gisolfi" w:date="2020-04-21T11:15:00Z"/>
-          <w:rFonts w:eastAsia="Arial"/>
-        </w:rPr>
-        <w:pPrChange w:id="193" w:author="Dan Gisolfi" w:date="2020-04-21T11:15:00Z">
-          <w:pPr>
-            <w:pStyle w:val="ListParagraph"/>
-            <w:numPr>
-              <w:ilvl w:val="3"/>
-              <w:numId w:val="3"/>
-            </w:numPr>
-            <w:ind w:left="1440" w:hanging="360"/>
-          </w:pPr>
-        </w:pPrChange>
-      </w:pPr>
-    </w:p>
-    <w:p>
-      <w:pPr>
-        <w:pStyle w:val="Heading1"/>
-        <w:keepNext w:val="0"/>
-        <w:widowControl w:val="0"/>
-        <w:numPr>
-          <w:ilvl w:val="1"/>
-          <w:numId w:val="3"/>
-        </w:numPr>
-        <w:rPr>
-          <w:ins w:id="194" w:author="Dan Gisolfi" w:date="2020-04-21T11:23:00Z"/>
-          <w:b w:val="0"/>
-          <w:sz w:val="24"/>
-          <w:szCs w:val="24"/>
-        </w:rPr>
-      </w:pPr>
-      <w:ins w:id="195" w:author="Dan Gisolfi" w:date="2020-04-21T11:23:00Z">
-        <w:r>
-          <w:rPr>
-            <w:rFonts w:ascii="Times New Roman" w:eastAsia="Times New Roman" w:hAnsi="Times New Roman" w:cs="Times New Roman"/>
-            <w:b w:val="0"/>
-            <w:sz w:val="24"/>
-            <w:szCs w:val="24"/>
-          </w:rPr>
-          <w:t xml:space="preserve">The Contributor Members are a </w:t>
-        </w:r>
-      </w:ins>
-      <w:ins w:id="196" w:author="Dan Gisolfi" w:date="2020-04-21T11:24:00Z">
-        <w:r>
-          <w:rPr>
-            <w:rFonts w:ascii="Times New Roman" w:eastAsia="Times New Roman" w:hAnsi="Times New Roman" w:cs="Times New Roman"/>
-            <w:b w:val="0"/>
-            <w:sz w:val="24"/>
-            <w:szCs w:val="24"/>
-          </w:rPr>
-          <w:t>category of membership that is limited to Contributor Members of the Linux Foundation</w:t>
-        </w:r>
-      </w:ins>
-      <w:ins w:id="197" w:author="Dan Gisolfi" w:date="2020-04-21T11:26:00Z">
-        <w:r>
-          <w:rPr>
-            <w:rFonts w:ascii="Times New Roman" w:eastAsia="Times New Roman" w:hAnsi="Times New Roman" w:cs="Times New Roman"/>
-            <w:b w:val="0"/>
-            <w:sz w:val="24"/>
-            <w:szCs w:val="24"/>
-          </w:rPr>
-          <w:t xml:space="preserve">. </w:t>
-        </w:r>
-      </w:ins>
-      <w:ins w:id="198" w:author="Dan Gisolfi" w:date="2020-04-21T11:27:00Z">
-        <w:r>
-          <w:rPr>
-            <w:rFonts w:ascii="Times New Roman" w:eastAsia="Times New Roman" w:hAnsi="Times New Roman" w:cs="Times New Roman"/>
-            <w:b w:val="0"/>
-            <w:sz w:val="24"/>
-            <w:szCs w:val="24"/>
-          </w:rPr>
-          <w:t xml:space="preserve">This membership category is limited to participation in Committees within the </w:t>
-        </w:r>
-        <w:r>
-          <w:rPr>
-            <w:rFonts w:ascii="Times New Roman" w:eastAsia="Times New Roman" w:hAnsi="Times New Roman" w:cs="Times New Roman"/>
-            <w:b w:val="0"/>
-            <w:sz w:val="24"/>
-            <w:szCs w:val="24"/>
-          </w:rPr>
-          <w:t>Technical Project.</w:t>
-        </w:r>
-      </w:ins>
-    </w:p>
-    <w:p>
-      <w:pPr>
-        <w:pStyle w:val="Heading1"/>
-        <w:keepNext w:val="0"/>
-        <w:widowControl w:val="0"/>
-        <w:numPr>
-          <w:ilvl w:val="0"/>
-          <w:numId w:val="3"/>
-        </w:numPr>
-        <w:rPr>
-          <w:del w:id="199" w:author="Dan Gisolfi" w:date="2020-04-21T11:15:00Z"/>
-          <w:b w:val="0"/>
-          <w:sz w:val="24"/>
-          <w:szCs w:val="24"/>
-        </w:rPr>
-        <w:pPrChange w:id="200" w:author="Dan Gisolfi" w:date="2020-04-21T11:23:00Z">
-          <w:pPr>
-            <w:pStyle w:val="Heading1"/>
-            <w:keepNext w:val="0"/>
-            <w:widowControl w:val="0"/>
-            <w:numPr>
-              <w:ilvl w:val="1"/>
-              <w:numId w:val="3"/>
-            </w:numPr>
-            <w:ind w:hanging="360"/>
-          </w:pPr>
-        </w:pPrChange>
-      </w:pPr>
-      <w:del w:id="201" w:author="Dan Gisolfi" w:date="2020-04-21T11:15:00Z">
-        <w:r>
-          <w:rPr>
-            <w:rFonts w:ascii="Times New Roman" w:eastAsia="Times New Roman" w:hAnsi="Times New Roman" w:cs="Times New Roman"/>
-            <w:b w:val="0"/>
-            <w:sz w:val="24"/>
-            <w:szCs w:val="24"/>
-          </w:rPr>
-          <w:delText>, acting as a class, will be entitled to annually elect one representative to the Governing Board for every ten General Members, up to a maximum of three representatives, provided that there will always be at least one General Member representative, even if there are less than ten General Members. The Governing Board determines the election process.</w:delText>
-        </w:r>
-      </w:del>
-    </w:p>
-    <w:p>
-      <w:pPr>
-        <w:pStyle w:val="Heading1"/>
-        <w:keepNext w:val="0"/>
-        <w:widowControl w:val="0"/>
-        <w:numPr>
-          <w:ilvl w:val="1"/>
-          <w:numId w:val="3"/>
-        </w:numPr>
-        <w:rPr>
-          <w:del w:id="202" w:author="Dan Gisolfi" w:date="2020-04-21T11:28:00Z"/>
-          <w:b w:val="0"/>
-          <w:sz w:val="24"/>
-          <w:szCs w:val="24"/>
-        </w:rPr>
-      </w:pPr>
-      <w:del w:id="203" w:author="Dan Gisolfi" w:date="2020-04-21T11:28:00Z">
-        <w:r>
-          <w:rPr>
-            <w:rFonts w:ascii="Times New Roman" w:eastAsia="Times New Roman" w:hAnsi="Times New Roman" w:cs="Times New Roman"/>
-            <w:b w:val="0"/>
-            <w:sz w:val="24"/>
-            <w:szCs w:val="24"/>
-          </w:rPr>
-          <w:delText xml:space="preserve">The Associate Member category of membership is limited to Associate Members of The Linux Foundation. The Governing Board may set additional criteria for joining the Directed Fund as an Associate Member. If the Associate Member is a membership organization, Associate Membership in the Directed Fund does not confer any benefits or rights to the members of the Associate Member. </w:delText>
-        </w:r>
-      </w:del>
-    </w:p>
-    <w:p>
-      <w:pPr>
-        <w:pStyle w:val="Heading1"/>
-        <w:keepNext w:val="0"/>
-        <w:widowControl w:val="0"/>
-        <w:numPr>
-          <w:ilvl w:val="1"/>
-          <w:numId w:val="3"/>
-        </w:numPr>
-        <w:rPr>
-          <w:b w:val="0"/>
-          <w:sz w:val="24"/>
-          <w:szCs w:val="24"/>
-        </w:rPr>
-      </w:pPr>
+        <w:t xml:space="preserve">identify themselves as members of the </w:t>
+      </w:r>
       <w:r>
         <w:rPr>
           <w:rFonts w:ascii="Times New Roman" w:eastAsia="Times New Roman" w:hAnsi="Times New Roman" w:cs="Times New Roman"/>
@@ -7601,24 +6599,8 @@
           <w:sz w:val="24"/>
           <w:szCs w:val="24"/>
         </w:rPr>
-        <w:t>Members will be entitled to:</w:t>
-      </w:r>
-    </w:p>
-    <w:p>
-      <w:pPr>
-        <w:pStyle w:val="Heading1"/>
-        <w:keepNext w:val="0"/>
-        <w:widowControl w:val="0"/>
-        <w:numPr>
-          <w:ilvl w:val="2"/>
-          <w:numId w:val="3"/>
-        </w:numPr>
-        <w:rPr>
-          <w:b w:val="0"/>
-          <w:sz w:val="24"/>
-          <w:szCs w:val="24"/>
-        </w:rPr>
-      </w:pPr>
+        <w:t>Bedrock Business Utility</w:t>
+      </w:r>
       <w:r>
         <w:rPr>
           <w:rFonts w:ascii="Times New Roman" w:eastAsia="Times New Roman" w:hAnsi="Times New Roman" w:cs="Times New Roman"/>
@@ -7626,22 +6608,8 @@
           <w:sz w:val="24"/>
           <w:szCs w:val="24"/>
         </w:rPr>
-        <w:t>participate in Directed Fund general meetings, initiatives, events and any other activities; and</w:t>
-      </w:r>
-    </w:p>
-    <w:p>
-      <w:pPr>
-        <w:pStyle w:val="Heading1"/>
-        <w:keepNext w:val="0"/>
-        <w:widowControl w:val="0"/>
-        <w:numPr>
-          <w:ilvl w:val="2"/>
-          <w:numId w:val="3"/>
-        </w:numPr>
-        <w:rPr>
-          <w:b w:val="0"/>
-        </w:rPr>
-      </w:pPr>
+        <w:t xml:space="preserve"> Fund supporting the </w:t>
+      </w:r>
       <w:r>
         <w:rPr>
           <w:rFonts w:ascii="Times New Roman" w:eastAsia="Times New Roman" w:hAnsi="Times New Roman" w:cs="Times New Roman"/>
@@ -7649,74 +6617,8 @@
           <w:sz w:val="24"/>
           <w:szCs w:val="24"/>
         </w:rPr>
-        <w:t xml:space="preserve">identify themselves as members of the </w:t>
-      </w:r>
-      <w:del w:id="204" w:author="Dan Gisolfi" w:date="2020-04-21T11:29:00Z">
-        <w:r>
-          <w:rPr>
-            <w:rFonts w:ascii="Times New Roman" w:eastAsia="Times New Roman" w:hAnsi="Times New Roman" w:cs="Times New Roman"/>
-            <w:b w:val="0"/>
-            <w:sz w:val="24"/>
-            <w:szCs w:val="24"/>
-            <w:highlight w:val="yellow"/>
-          </w:rPr>
-          <w:delText>[COMMUNITY NAME]</w:delText>
-        </w:r>
-      </w:del>
-      <w:ins w:id="205" w:author="Dan Gisolfi" w:date="2020-04-21T11:29:00Z">
-        <w:r>
-          <w:rPr>
-            <w:rFonts w:ascii="Times New Roman" w:eastAsia="Times New Roman" w:hAnsi="Times New Roman" w:cs="Times New Roman"/>
-            <w:b w:val="0"/>
-            <w:sz w:val="24"/>
-            <w:szCs w:val="24"/>
-          </w:rPr>
-          <w:t>Bedrock Business Utility</w:t>
-        </w:r>
-      </w:ins>
-      <w:r>
-        <w:rPr>
-          <w:rFonts w:ascii="Times New Roman" w:eastAsia="Times New Roman" w:hAnsi="Times New Roman" w:cs="Times New Roman"/>
-          <w:b w:val="0"/>
-          <w:sz w:val="24"/>
-          <w:szCs w:val="24"/>
-        </w:rPr>
-        <w:t xml:space="preserve"> Fund supporting the </w:t>
-      </w:r>
-      <w:del w:id="206" w:author="Dan Gisolfi" w:date="2020-04-21T11:29:00Z">
-        <w:r>
-          <w:rPr>
-            <w:rFonts w:ascii="Times New Roman" w:eastAsia="Times New Roman" w:hAnsi="Times New Roman" w:cs="Times New Roman"/>
-            <w:b w:val="0"/>
-            <w:sz w:val="24"/>
-            <w:szCs w:val="24"/>
-            <w:highlight w:val="yellow"/>
-          </w:rPr>
-          <w:delText>[COMMUNITY NAME]</w:delText>
-        </w:r>
-      </w:del>
-      <w:ins w:id="207" w:author="Dan Gisolfi" w:date="2020-04-21T11:29:00Z">
-        <w:r>
-          <w:rPr>
-            <w:rFonts w:ascii="Times New Roman" w:eastAsia="Times New Roman" w:hAnsi="Times New Roman" w:cs="Times New Roman"/>
-            <w:b w:val="0"/>
-            <w:sz w:val="24"/>
-            <w:szCs w:val="24"/>
-          </w:rPr>
-          <w:t xml:space="preserve">Bedrock Consortium </w:t>
-        </w:r>
-      </w:ins>
-      <w:del w:id="208" w:author="Dan Gisolfi" w:date="2020-04-21T11:29:00Z">
-        <w:r>
-          <w:rPr>
-            <w:rFonts w:ascii="Times New Roman" w:eastAsia="Times New Roman" w:hAnsi="Times New Roman" w:cs="Times New Roman"/>
-            <w:b w:val="0"/>
-            <w:sz w:val="24"/>
-            <w:szCs w:val="24"/>
-          </w:rPr>
-          <w:delText xml:space="preserve"> </w:delText>
-        </w:r>
-      </w:del>
+        <w:t xml:space="preserve">Bedrock Consortium </w:t>
+      </w:r>
       <w:r>
         <w:rPr>
           <w:rFonts w:ascii="Times New Roman" w:eastAsia="Times New Roman" w:hAnsi="Times New Roman" w:cs="Times New Roman"/>
@@ -7738,22 +6640,19 @@
         </w:numPr>
         <w:spacing w:before="0"/>
         <w:rPr>
-          <w:ins w:id="209" w:author="Dan Gisolfi" w:date="2020-04-23T09:34:00Z"/>
           <w:rFonts w:ascii="Times New Roman" w:eastAsia="Times New Roman" w:hAnsi="Times New Roman" w:cs="Times New Roman"/>
           <w:sz w:val="24"/>
           <w:szCs w:val="24"/>
         </w:rPr>
       </w:pPr>
-      <w:ins w:id="210" w:author="Dan Gisolfi" w:date="2020-04-21T11:07:00Z">
-        <w:r>
-          <w:rPr>
-            <w:rFonts w:ascii="Times New Roman" w:eastAsia="Times New Roman" w:hAnsi="Times New Roman" w:cs="Times New Roman"/>
-            <w:sz w:val="24"/>
-            <w:szCs w:val="24"/>
-          </w:rPr>
-          <w:t>Network Agreements</w:t>
-        </w:r>
-      </w:ins>
+      <w:r>
+        <w:rPr>
+          <w:rFonts w:ascii="Times New Roman" w:eastAsia="Times New Roman" w:hAnsi="Times New Roman" w:cs="Times New Roman"/>
+          <w:sz w:val="24"/>
+          <w:szCs w:val="24"/>
+        </w:rPr>
+        <w:t>Network Agreements</w:t>
+      </w:r>
     </w:p>
     <w:p>
       <w:pPr>
@@ -7762,61 +6661,32 @@
           <w:ilvl w:val="0"/>
           <w:numId w:val="5"/>
         </w:numPr>
-        <w:rPr>
-          <w:ins w:id="211" w:author="Dan Gisolfi" w:date="2020-04-23T12:43:00Z"/>
-        </w:rPr>
-      </w:pPr>
-      <w:ins w:id="212" w:author="Dan Gisolfi" w:date="2020-04-21T11:29:00Z">
-        <w:r>
-          <w:t>Members</w:t>
-        </w:r>
-      </w:ins>
+      </w:pPr>
+      <w:r>
+        <w:t>Members</w:t>
+      </w:r>
     </w:p>
     <w:p>
       <w:pPr>
         <w:ind w:left="360"/>
-        <w:rPr>
-          <w:ins w:id="213" w:author="Dan Gisolfi" w:date="2020-04-21T11:30:00Z"/>
-        </w:rPr>
-        <w:pPrChange w:id="214" w:author="Dan Gisolfi" w:date="2020-04-23T12:43:00Z">
-          <w:pPr/>
-        </w:pPrChange>
-      </w:pPr>
-      <w:ins w:id="215" w:author="Dan Gisolfi" w:date="2020-04-23T09:34:00Z">
-        <w:r>
-          <w:t xml:space="preserve">Participants in </w:t>
-        </w:r>
-      </w:ins>
-      <w:ins w:id="216" w:author="Dan Gisolfi" w:date="2020-04-21T11:30:00Z">
-        <w:r>
-          <w:t>the Directed Fund must sign the following agreements</w:t>
-        </w:r>
-        <w:r>
-          <w:t xml:space="preserve"> upon entrance and annual renewal.</w:t>
-        </w:r>
-      </w:ins>
-    </w:p>
-    <w:p>
-      <w:pPr>
-        <w:rPr>
-          <w:ins w:id="217" w:author="Dan Gisolfi" w:date="2020-04-21T11:30:00Z"/>
-        </w:rPr>
-      </w:pPr>
-    </w:p>
+      </w:pPr>
+      <w:r>
+        <w:t xml:space="preserve">Participants in </w:t>
+      </w:r>
+      <w:r>
+        <w:t>the Directed Fund must sign the following agreements</w:t>
+      </w:r>
+      <w:r>
+        <w:t xml:space="preserve"> upon entrance and annual renewal.</w:t>
+      </w:r>
+    </w:p>
+    <w:p/>
     <w:tbl>
       <w:tblPr>
         <w:tblStyle w:val="TableGrid"/>
         <w:tblW w:w="0" w:type="auto"/>
         <w:tblInd w:w="355" w:type="dxa"/>
         <w:tblLook w:val="04A0" w:firstRow="1" w:lastRow="0" w:firstColumn="1" w:lastColumn="0" w:noHBand="0" w:noVBand="1"/>
-        <w:tblPrChange w:id="218" w:author="Dan Gisolfi" w:date="2020-04-21T11:32:00Z">
-          <w:tblPr>
-            <w:tblStyle w:val="TableGrid"/>
-            <w:tblW w:w="0" w:type="auto"/>
-            <w:tblInd w:w="355" w:type="dxa"/>
-            <w:tblLook w:val="04A0" w:firstRow="1" w:lastRow="0" w:firstColumn="1" w:lastColumn="0" w:noHBand="0" w:noVBand="1"/>
-          </w:tblPr>
-        </w:tblPrChange>
       </w:tblPr>
       <w:tblGrid>
         <w:gridCol w:w="1763"/>
@@ -7824,766 +6694,27 @@
         <w:gridCol w:w="1808"/>
         <w:gridCol w:w="1808"/>
         <w:gridCol w:w="1808"/>
-        <w:tblGridChange w:id="219">
-          <w:tblGrid>
-            <w:gridCol w:w="1763"/>
-            <w:gridCol w:w="219"/>
-            <w:gridCol w:w="1589"/>
-            <w:gridCol w:w="748"/>
-            <w:gridCol w:w="1060"/>
-            <w:gridCol w:w="1278"/>
-            <w:gridCol w:w="530"/>
-            <w:gridCol w:w="1808"/>
-            <w:gridCol w:w="2338"/>
-          </w:tblGrid>
-        </w:tblGridChange>
       </w:tblGrid>
       <w:tr>
-        <w:trPr>
-          <w:ins w:id="220" w:author="Dan Gisolfi" w:date="2020-04-21T11:31:00Z"/>
-        </w:trPr>
-        <w:tc>
-          <w:tcPr>
-            <w:tcW w:w="1763" w:type="dxa"/>
-            <w:tcPrChange w:id="221" w:author="Dan Gisolfi" w:date="2020-04-21T11:32:00Z">
-              <w:tcPr>
-                <w:tcW w:w="1982" w:type="dxa"/>
-                <w:gridSpan w:val="2"/>
-              </w:tcPr>
-            </w:tcPrChange>
-          </w:tcPr>
-          <w:p>
-            <w:pPr>
-              <w:jc w:val="center"/>
-              <w:rPr>
-                <w:ins w:id="222" w:author="Dan Gisolfi" w:date="2020-04-21T11:31:00Z"/>
-                <w:b/>
-                <w:bCs/>
-                <w:rPrChange w:id="223" w:author="Dan Gisolfi" w:date="2020-04-21T11:33:00Z">
-                  <w:rPr>
-                    <w:ins w:id="224" w:author="Dan Gisolfi" w:date="2020-04-21T11:31:00Z"/>
-                  </w:rPr>
-                </w:rPrChange>
-              </w:rPr>
-              <w:pPrChange w:id="225" w:author="Dan Gisolfi" w:date="2020-04-21T11:33:00Z">
-                <w:pPr/>
-              </w:pPrChange>
-            </w:pPr>
-            <w:ins w:id="226" w:author="Dan Gisolfi" w:date="2020-04-21T11:31:00Z">
-              <w:r>
-                <w:rPr>
-                  <w:b/>
-                  <w:bCs/>
-                  <w:rPrChange w:id="227" w:author="Dan Gisolfi" w:date="2020-04-21T11:33:00Z">
-                    <w:rPr/>
-                  </w:rPrChange>
-                </w:rPr>
-                <w:t>Network A</w:t>
-              </w:r>
-            </w:ins>
-            <w:ins w:id="228" w:author="Dan Gisolfi" w:date="2020-04-21T11:32:00Z">
-              <w:r>
-                <w:rPr>
-                  <w:b/>
-                  <w:bCs/>
-                  <w:rPrChange w:id="229" w:author="Dan Gisolfi" w:date="2020-04-21T11:33:00Z">
-                    <w:rPr/>
-                  </w:rPrChange>
-                </w:rPr>
-                <w:t>greement</w:t>
-              </w:r>
-            </w:ins>
-          </w:p>
-        </w:tc>
-        <w:tc>
-          <w:tcPr>
-            <w:tcW w:w="1808" w:type="dxa"/>
-            <w:tcPrChange w:id="230" w:author="Dan Gisolfi" w:date="2020-04-21T11:32:00Z">
-              <w:tcPr>
-                <w:tcW w:w="2337" w:type="dxa"/>
-                <w:gridSpan w:val="2"/>
-              </w:tcPr>
-            </w:tcPrChange>
-          </w:tcPr>
-          <w:p>
-            <w:pPr>
-              <w:jc w:val="center"/>
-              <w:rPr>
-                <w:ins w:id="231" w:author="Dan Gisolfi" w:date="2020-04-21T11:31:00Z"/>
-                <w:b/>
-                <w:bCs/>
-                <w:rPrChange w:id="232" w:author="Dan Gisolfi" w:date="2020-04-21T11:33:00Z">
-                  <w:rPr>
-                    <w:ins w:id="233" w:author="Dan Gisolfi" w:date="2020-04-21T11:31:00Z"/>
-                  </w:rPr>
-                </w:rPrChange>
-              </w:rPr>
-              <w:pPrChange w:id="234" w:author="Dan Gisolfi" w:date="2020-04-21T11:33:00Z">
-                <w:pPr/>
-              </w:pPrChange>
-            </w:pPr>
-            <w:ins w:id="235" w:author="Dan Gisolfi" w:date="2020-04-21T11:32:00Z">
-              <w:r>
-                <w:rPr>
-                  <w:b/>
-                  <w:bCs/>
-                  <w:rPrChange w:id="236" w:author="Dan Gisolfi" w:date="2020-04-21T11:33:00Z">
-                    <w:rPr/>
-                  </w:rPrChange>
-                </w:rPr>
-                <w:t>Governing Member</w:t>
-              </w:r>
-            </w:ins>
-          </w:p>
-        </w:tc>
-        <w:tc>
-          <w:tcPr>
-            <w:tcW w:w="1808" w:type="dxa"/>
-            <w:tcPrChange w:id="237" w:author="Dan Gisolfi" w:date="2020-04-21T11:32:00Z">
-              <w:tcPr>
-                <w:tcW w:w="2338" w:type="dxa"/>
-                <w:gridSpan w:val="2"/>
-              </w:tcPr>
-            </w:tcPrChange>
-          </w:tcPr>
-          <w:p>
-            <w:pPr>
-              <w:jc w:val="center"/>
-              <w:rPr>
-                <w:ins w:id="238" w:author="Dan Gisolfi" w:date="2020-04-21T11:31:00Z"/>
-                <w:b/>
-                <w:bCs/>
-                <w:rPrChange w:id="239" w:author="Dan Gisolfi" w:date="2020-04-21T11:33:00Z">
-                  <w:rPr>
-                    <w:ins w:id="240" w:author="Dan Gisolfi" w:date="2020-04-21T11:31:00Z"/>
-                  </w:rPr>
-                </w:rPrChange>
-              </w:rPr>
-              <w:pPrChange w:id="241" w:author="Dan Gisolfi" w:date="2020-04-21T11:33:00Z">
-                <w:pPr/>
-              </w:pPrChange>
-            </w:pPr>
-            <w:ins w:id="242" w:author="Dan Gisolfi" w:date="2020-04-21T11:32:00Z">
-              <w:r>
-                <w:rPr>
-                  <w:b/>
-                  <w:bCs/>
-                  <w:rPrChange w:id="243" w:author="Dan Gisolfi" w:date="2020-04-21T11:33:00Z">
-                    <w:rPr/>
-                  </w:rPrChange>
-                </w:rPr>
-                <w:t>Operational Member</w:t>
-              </w:r>
-            </w:ins>
-          </w:p>
-        </w:tc>
-        <w:tc>
-          <w:tcPr>
-            <w:tcW w:w="1808" w:type="dxa"/>
-            <w:tcPrChange w:id="244" w:author="Dan Gisolfi" w:date="2020-04-21T11:32:00Z">
-              <w:tcPr>
-                <w:tcW w:w="2338" w:type="dxa"/>
-                <w:gridSpan w:val="2"/>
-              </w:tcPr>
-            </w:tcPrChange>
-          </w:tcPr>
-          <w:p>
-            <w:pPr>
-              <w:jc w:val="center"/>
-              <w:rPr>
-                <w:ins w:id="245" w:author="Dan Gisolfi" w:date="2020-04-21T11:32:00Z"/>
-                <w:b/>
-                <w:bCs/>
-                <w:rPrChange w:id="246" w:author="Dan Gisolfi" w:date="2020-04-21T11:33:00Z">
-                  <w:rPr>
-                    <w:ins w:id="247" w:author="Dan Gisolfi" w:date="2020-04-21T11:32:00Z"/>
-                  </w:rPr>
-                </w:rPrChange>
-              </w:rPr>
-              <w:pPrChange w:id="248" w:author="Dan Gisolfi" w:date="2020-04-21T11:33:00Z">
-                <w:pPr/>
-              </w:pPrChange>
-            </w:pPr>
-            <w:ins w:id="249" w:author="Dan Gisolfi" w:date="2020-04-21T11:32:00Z">
-              <w:r>
-                <w:rPr>
-                  <w:b/>
-                  <w:bCs/>
-                  <w:rPrChange w:id="250" w:author="Dan Gisolfi" w:date="2020-04-21T11:33:00Z">
-                    <w:rPr/>
-                  </w:rPrChange>
-                </w:rPr>
-                <w:t>Subscrib</w:t>
-              </w:r>
-            </w:ins>
-            <w:ins w:id="251" w:author="Dan Gisolfi" w:date="2020-04-21T11:33:00Z">
-              <w:r>
-                <w:rPr>
-                  <w:b/>
-                  <w:bCs/>
-                  <w:rPrChange w:id="252" w:author="Dan Gisolfi" w:date="2020-04-21T11:33:00Z">
-                    <w:rPr/>
-                  </w:rPrChange>
-                </w:rPr>
-                <w:t>er Member</w:t>
-              </w:r>
-            </w:ins>
-          </w:p>
-        </w:tc>
-        <w:tc>
-          <w:tcPr>
-            <w:tcW w:w="1808" w:type="dxa"/>
-            <w:tcPrChange w:id="253" w:author="Dan Gisolfi" w:date="2020-04-21T11:32:00Z">
-              <w:tcPr>
-                <w:tcW w:w="2338" w:type="dxa"/>
-              </w:tcPr>
-            </w:tcPrChange>
-          </w:tcPr>
-          <w:p>
-            <w:pPr>
-              <w:jc w:val="center"/>
-              <w:rPr>
-                <w:ins w:id="254" w:author="Dan Gisolfi" w:date="2020-04-21T11:31:00Z"/>
-                <w:b/>
-                <w:bCs/>
-                <w:rPrChange w:id="255" w:author="Dan Gisolfi" w:date="2020-04-21T11:33:00Z">
-                  <w:rPr>
-                    <w:ins w:id="256" w:author="Dan Gisolfi" w:date="2020-04-21T11:31:00Z"/>
-                  </w:rPr>
-                </w:rPrChange>
-              </w:rPr>
-              <w:pPrChange w:id="257" w:author="Dan Gisolfi" w:date="2020-04-21T11:33:00Z">
-                <w:pPr/>
-              </w:pPrChange>
-            </w:pPr>
-            <w:ins w:id="258" w:author="Dan Gisolfi" w:date="2020-04-21T11:33:00Z">
-              <w:r>
-                <w:rPr>
-                  <w:b/>
-                  <w:bCs/>
-                  <w:rPrChange w:id="259" w:author="Dan Gisolfi" w:date="2020-04-21T11:33:00Z">
-                    <w:rPr/>
-                  </w:rPrChange>
-                </w:rPr>
-                <w:t>Contributor Member</w:t>
-              </w:r>
-            </w:ins>
-          </w:p>
-        </w:tc>
-      </w:tr>
-      <w:tr>
-        <w:trPr>
-          <w:ins w:id="260" w:author="Dan Gisolfi" w:date="2020-04-21T11:31:00Z"/>
-        </w:trPr>
-        <w:tc>
-          <w:tcPr>
-            <w:tcW w:w="1763" w:type="dxa"/>
-            <w:tcPrChange w:id="261" w:author="Dan Gisolfi" w:date="2020-04-21T11:32:00Z">
-              <w:tcPr>
-                <w:tcW w:w="1982" w:type="dxa"/>
-                <w:gridSpan w:val="2"/>
-              </w:tcPr>
-            </w:tcPrChange>
-          </w:tcPr>
-          <w:p>
-            <w:pPr>
-              <w:rPr>
-                <w:ins w:id="262" w:author="Dan Gisolfi" w:date="2020-04-21T11:31:00Z"/>
-              </w:rPr>
-            </w:pPr>
-            <w:ins w:id="263" w:author="Dan Gisolfi" w:date="2020-04-21T11:33:00Z">
-              <w:r>
-                <w:t>Steward Agreement</w:t>
-              </w:r>
-            </w:ins>
-          </w:p>
-        </w:tc>
-        <w:tc>
-          <w:tcPr>
-            <w:tcW w:w="1808" w:type="dxa"/>
-            <w:tcPrChange w:id="264" w:author="Dan Gisolfi" w:date="2020-04-21T11:32:00Z">
-              <w:tcPr>
-                <w:tcW w:w="2337" w:type="dxa"/>
-                <w:gridSpan w:val="2"/>
-              </w:tcPr>
-            </w:tcPrChange>
-          </w:tcPr>
-          <w:p>
-            <w:pPr>
-              <w:jc w:val="center"/>
-              <w:rPr>
-                <w:ins w:id="265" w:author="Dan Gisolfi" w:date="2020-04-21T11:31:00Z"/>
-              </w:rPr>
-              <w:pPrChange w:id="266" w:author="Dan Gisolfi" w:date="2020-04-21T11:36:00Z">
-                <w:pPr/>
-              </w:pPrChange>
-            </w:pPr>
-            <w:ins w:id="267" w:author="Dan Gisolfi" w:date="2020-04-21T11:35:00Z">
-              <w:r>
-                <w:t>Required</w:t>
-              </w:r>
-            </w:ins>
-          </w:p>
-        </w:tc>
-        <w:tc>
-          <w:tcPr>
-            <w:tcW w:w="1808" w:type="dxa"/>
-            <w:tcPrChange w:id="268" w:author="Dan Gisolfi" w:date="2020-04-21T11:32:00Z">
-              <w:tcPr>
-                <w:tcW w:w="2338" w:type="dxa"/>
-                <w:gridSpan w:val="2"/>
-              </w:tcPr>
-            </w:tcPrChange>
-          </w:tcPr>
-          <w:p>
-            <w:pPr>
-              <w:jc w:val="center"/>
-              <w:rPr>
-                <w:ins w:id="269" w:author="Dan Gisolfi" w:date="2020-04-21T11:31:00Z"/>
-              </w:rPr>
-              <w:pPrChange w:id="270" w:author="Dan Gisolfi" w:date="2020-04-21T11:36:00Z">
-                <w:pPr/>
-              </w:pPrChange>
-            </w:pPr>
-            <w:ins w:id="271" w:author="Dan Gisolfi" w:date="2020-04-21T11:36:00Z">
-              <w:r>
-                <w:t>Required</w:t>
-              </w:r>
-            </w:ins>
-          </w:p>
-        </w:tc>
-        <w:tc>
-          <w:tcPr>
-            <w:tcW w:w="1808" w:type="dxa"/>
-            <w:tcPrChange w:id="272" w:author="Dan Gisolfi" w:date="2020-04-21T11:32:00Z">
-              <w:tcPr>
-                <w:tcW w:w="2338" w:type="dxa"/>
-                <w:gridSpan w:val="2"/>
-              </w:tcPr>
-            </w:tcPrChange>
-          </w:tcPr>
-          <w:p>
-            <w:pPr>
-              <w:jc w:val="center"/>
-              <w:rPr>
-                <w:ins w:id="273" w:author="Dan Gisolfi" w:date="2020-04-21T11:32:00Z"/>
-              </w:rPr>
-              <w:pPrChange w:id="274" w:author="Dan Gisolfi" w:date="2020-04-21T11:36:00Z">
-                <w:pPr/>
-              </w:pPrChange>
-            </w:pPr>
-          </w:p>
-        </w:tc>
-        <w:tc>
-          <w:tcPr>
-            <w:tcW w:w="1808" w:type="dxa"/>
-            <w:tcPrChange w:id="275" w:author="Dan Gisolfi" w:date="2020-04-21T11:32:00Z">
-              <w:tcPr>
-                <w:tcW w:w="2338" w:type="dxa"/>
-              </w:tcPr>
-            </w:tcPrChange>
-          </w:tcPr>
-          <w:p>
-            <w:pPr>
-              <w:rPr>
-                <w:ins w:id="276" w:author="Dan Gisolfi" w:date="2020-04-21T11:31:00Z"/>
-              </w:rPr>
-            </w:pPr>
-          </w:p>
-        </w:tc>
-      </w:tr>
-      <w:tr>
-        <w:trPr>
-          <w:ins w:id="277" w:author="Dan Gisolfi" w:date="2020-04-21T11:31:00Z"/>
-        </w:trPr>
-        <w:tc>
-          <w:tcPr>
-            <w:tcW w:w="1763" w:type="dxa"/>
-            <w:tcPrChange w:id="278" w:author="Dan Gisolfi" w:date="2020-04-21T11:32:00Z">
-              <w:tcPr>
-                <w:tcW w:w="1982" w:type="dxa"/>
-                <w:gridSpan w:val="2"/>
-              </w:tcPr>
-            </w:tcPrChange>
-          </w:tcPr>
-          <w:p>
-            <w:pPr>
-              <w:rPr>
-                <w:ins w:id="279" w:author="Dan Gisolfi" w:date="2020-04-21T11:31:00Z"/>
-              </w:rPr>
-            </w:pPr>
-            <w:ins w:id="280" w:author="Dan Gisolfi" w:date="2020-04-21T11:34:00Z">
-              <w:r>
-                <w:t>Steward Data Processing Agreement</w:t>
-              </w:r>
-            </w:ins>
-          </w:p>
-        </w:tc>
-        <w:tc>
-          <w:tcPr>
-            <w:tcW w:w="1808" w:type="dxa"/>
-            <w:tcPrChange w:id="281" w:author="Dan Gisolfi" w:date="2020-04-21T11:32:00Z">
-              <w:tcPr>
-                <w:tcW w:w="2337" w:type="dxa"/>
-                <w:gridSpan w:val="2"/>
-              </w:tcPr>
-            </w:tcPrChange>
-          </w:tcPr>
-          <w:p>
-            <w:pPr>
-              <w:jc w:val="center"/>
-              <w:rPr>
-                <w:ins w:id="282" w:author="Dan Gisolfi" w:date="2020-04-21T11:31:00Z"/>
-              </w:rPr>
-              <w:pPrChange w:id="283" w:author="Dan Gisolfi" w:date="2020-04-21T11:36:00Z">
-                <w:pPr/>
-              </w:pPrChange>
-            </w:pPr>
-            <w:ins w:id="284" w:author="Dan Gisolfi" w:date="2020-04-21T11:35:00Z">
-              <w:r>
-                <w:t>Required</w:t>
-              </w:r>
-            </w:ins>
-          </w:p>
-        </w:tc>
-        <w:tc>
-          <w:tcPr>
-            <w:tcW w:w="1808" w:type="dxa"/>
-            <w:tcPrChange w:id="285" w:author="Dan Gisolfi" w:date="2020-04-21T11:32:00Z">
-              <w:tcPr>
-                <w:tcW w:w="2338" w:type="dxa"/>
-                <w:gridSpan w:val="2"/>
-              </w:tcPr>
-            </w:tcPrChange>
-          </w:tcPr>
-          <w:p>
-            <w:pPr>
-              <w:jc w:val="center"/>
-              <w:rPr>
-                <w:ins w:id="286" w:author="Dan Gisolfi" w:date="2020-04-21T11:31:00Z"/>
-              </w:rPr>
-              <w:pPrChange w:id="287" w:author="Dan Gisolfi" w:date="2020-04-21T11:36:00Z">
-                <w:pPr/>
-              </w:pPrChange>
-            </w:pPr>
-            <w:ins w:id="288" w:author="Dan Gisolfi" w:date="2020-04-21T11:36:00Z">
-              <w:r>
-                <w:t>Required</w:t>
-              </w:r>
-            </w:ins>
-          </w:p>
-        </w:tc>
-        <w:tc>
-          <w:tcPr>
-            <w:tcW w:w="1808" w:type="dxa"/>
-            <w:tcPrChange w:id="289" w:author="Dan Gisolfi" w:date="2020-04-21T11:32:00Z">
-              <w:tcPr>
-                <w:tcW w:w="2338" w:type="dxa"/>
-                <w:gridSpan w:val="2"/>
-              </w:tcPr>
-            </w:tcPrChange>
-          </w:tcPr>
-          <w:p>
-            <w:pPr>
-              <w:jc w:val="center"/>
-              <w:rPr>
-                <w:ins w:id="290" w:author="Dan Gisolfi" w:date="2020-04-21T11:32:00Z"/>
-              </w:rPr>
-              <w:pPrChange w:id="291" w:author="Dan Gisolfi" w:date="2020-04-21T11:36:00Z">
-                <w:pPr/>
-              </w:pPrChange>
-            </w:pPr>
-          </w:p>
-        </w:tc>
-        <w:tc>
-          <w:tcPr>
-            <w:tcW w:w="1808" w:type="dxa"/>
-            <w:tcPrChange w:id="292" w:author="Dan Gisolfi" w:date="2020-04-21T11:32:00Z">
-              <w:tcPr>
-                <w:tcW w:w="2338" w:type="dxa"/>
-              </w:tcPr>
-            </w:tcPrChange>
-          </w:tcPr>
-          <w:p>
-            <w:pPr>
-              <w:rPr>
-                <w:ins w:id="293" w:author="Dan Gisolfi" w:date="2020-04-21T11:31:00Z"/>
-              </w:rPr>
-            </w:pPr>
-          </w:p>
-        </w:tc>
-      </w:tr>
-      <w:tr>
-        <w:trPr>
-          <w:ins w:id="294" w:author="Dan Gisolfi" w:date="2020-04-21T11:31:00Z"/>
-        </w:trPr>
-        <w:tc>
-          <w:tcPr>
-            <w:tcW w:w="1763" w:type="dxa"/>
-            <w:tcPrChange w:id="295" w:author="Dan Gisolfi" w:date="2020-04-21T11:32:00Z">
-              <w:tcPr>
-                <w:tcW w:w="1982" w:type="dxa"/>
-                <w:gridSpan w:val="2"/>
-              </w:tcPr>
-            </w:tcPrChange>
-          </w:tcPr>
-          <w:p>
-            <w:pPr>
-              <w:rPr>
-                <w:ins w:id="296" w:author="Dan Gisolfi" w:date="2020-04-21T11:31:00Z"/>
-              </w:rPr>
-            </w:pPr>
-            <w:ins w:id="297" w:author="Dan Gisolfi" w:date="2020-04-21T11:35:00Z">
-              <w:r>
-                <w:t>Transaction Endorser Agreement</w:t>
-              </w:r>
-            </w:ins>
-          </w:p>
-        </w:tc>
-        <w:tc>
-          <w:tcPr>
-            <w:tcW w:w="1808" w:type="dxa"/>
-            <w:tcPrChange w:id="298" w:author="Dan Gisolfi" w:date="2020-04-21T11:32:00Z">
-              <w:tcPr>
-                <w:tcW w:w="2337" w:type="dxa"/>
-                <w:gridSpan w:val="2"/>
-              </w:tcPr>
-            </w:tcPrChange>
-          </w:tcPr>
-          <w:p>
-            <w:pPr>
-              <w:jc w:val="center"/>
-              <w:rPr>
-                <w:ins w:id="299" w:author="Dan Gisolfi" w:date="2020-04-21T11:31:00Z"/>
-              </w:rPr>
-              <w:pPrChange w:id="300" w:author="Dan Gisolfi" w:date="2020-04-21T11:36:00Z">
-                <w:pPr/>
-              </w:pPrChange>
-            </w:pPr>
-            <w:ins w:id="301" w:author="Dan Gisolfi" w:date="2020-04-21T11:36:00Z">
-              <w:r>
-                <w:t>Required</w:t>
-              </w:r>
-            </w:ins>
-          </w:p>
-        </w:tc>
-        <w:tc>
-          <w:tcPr>
-            <w:tcW w:w="1808" w:type="dxa"/>
-            <w:tcPrChange w:id="302" w:author="Dan Gisolfi" w:date="2020-04-21T11:32:00Z">
-              <w:tcPr>
-                <w:tcW w:w="2338" w:type="dxa"/>
-                <w:gridSpan w:val="2"/>
-              </w:tcPr>
-            </w:tcPrChange>
-          </w:tcPr>
-          <w:p>
-            <w:pPr>
-              <w:jc w:val="center"/>
-              <w:rPr>
-                <w:ins w:id="303" w:author="Dan Gisolfi" w:date="2020-04-21T11:31:00Z"/>
-              </w:rPr>
-              <w:pPrChange w:id="304" w:author="Dan Gisolfi" w:date="2020-04-21T11:36:00Z">
-                <w:pPr/>
-              </w:pPrChange>
-            </w:pPr>
-            <w:ins w:id="305" w:author="Dan Gisolfi" w:date="2020-04-21T11:36:00Z">
-              <w:r>
-                <w:t>Required</w:t>
-              </w:r>
-            </w:ins>
-          </w:p>
-        </w:tc>
-        <w:tc>
-          <w:tcPr>
-            <w:tcW w:w="1808" w:type="dxa"/>
-            <w:tcPrChange w:id="306" w:author="Dan Gisolfi" w:date="2020-04-21T11:32:00Z">
-              <w:tcPr>
-                <w:tcW w:w="2338" w:type="dxa"/>
-                <w:gridSpan w:val="2"/>
-              </w:tcPr>
-            </w:tcPrChange>
-          </w:tcPr>
-          <w:p>
-            <w:pPr>
-              <w:jc w:val="center"/>
-              <w:rPr>
-                <w:ins w:id="307" w:author="Dan Gisolfi" w:date="2020-04-21T11:32:00Z"/>
-              </w:rPr>
-              <w:pPrChange w:id="308" w:author="Dan Gisolfi" w:date="2020-04-21T11:36:00Z">
-                <w:pPr/>
-              </w:pPrChange>
-            </w:pPr>
-            <w:ins w:id="309" w:author="Dan Gisolfi" w:date="2020-04-21T11:36:00Z">
-              <w:r>
-                <w:t>Required</w:t>
-              </w:r>
-            </w:ins>
-          </w:p>
-        </w:tc>
-        <w:tc>
-          <w:tcPr>
-            <w:tcW w:w="1808" w:type="dxa"/>
-            <w:tcPrChange w:id="310" w:author="Dan Gisolfi" w:date="2020-04-21T11:32:00Z">
-              <w:tcPr>
-                <w:tcW w:w="2338" w:type="dxa"/>
-              </w:tcPr>
-            </w:tcPrChange>
-          </w:tcPr>
-          <w:p>
-            <w:pPr>
-              <w:rPr>
-                <w:ins w:id="311" w:author="Dan Gisolfi" w:date="2020-04-21T11:31:00Z"/>
-              </w:rPr>
-            </w:pPr>
-          </w:p>
-        </w:tc>
-      </w:tr>
-      <w:tr>
-        <w:trPr>
-          <w:ins w:id="312" w:author="Dan Gisolfi" w:date="2020-04-21T11:31:00Z"/>
-        </w:trPr>
-        <w:tc>
-          <w:tcPr>
-            <w:tcW w:w="1763" w:type="dxa"/>
-            <w:tcPrChange w:id="313" w:author="Dan Gisolfi" w:date="2020-04-21T11:32:00Z">
-              <w:tcPr>
-                <w:tcW w:w="1982" w:type="dxa"/>
-                <w:gridSpan w:val="2"/>
-              </w:tcPr>
-            </w:tcPrChange>
-          </w:tcPr>
-          <w:p>
-            <w:pPr>
-              <w:rPr>
-                <w:ins w:id="314" w:author="Dan Gisolfi" w:date="2020-04-21T11:31:00Z"/>
-              </w:rPr>
-            </w:pPr>
-            <w:ins w:id="315" w:author="Dan Gisolfi" w:date="2020-04-21T11:35:00Z">
-              <w:r>
-                <w:t>Transaction Endorser Data Processing Agreement</w:t>
-              </w:r>
-            </w:ins>
-          </w:p>
-        </w:tc>
-        <w:tc>
-          <w:tcPr>
-            <w:tcW w:w="1808" w:type="dxa"/>
-            <w:tcPrChange w:id="316" w:author="Dan Gisolfi" w:date="2020-04-21T11:32:00Z">
-              <w:tcPr>
-                <w:tcW w:w="2337" w:type="dxa"/>
-                <w:gridSpan w:val="2"/>
-              </w:tcPr>
-            </w:tcPrChange>
-          </w:tcPr>
-          <w:p>
-            <w:pPr>
-              <w:jc w:val="center"/>
-              <w:rPr>
-                <w:ins w:id="317" w:author="Dan Gisolfi" w:date="2020-04-21T11:31:00Z"/>
-              </w:rPr>
-              <w:pPrChange w:id="318" w:author="Dan Gisolfi" w:date="2020-04-21T11:36:00Z">
-                <w:pPr/>
-              </w:pPrChange>
-            </w:pPr>
-            <w:ins w:id="319" w:author="Dan Gisolfi" w:date="2020-04-21T11:36:00Z">
-              <w:r>
-                <w:t>Required</w:t>
-              </w:r>
-            </w:ins>
-          </w:p>
-        </w:tc>
-        <w:tc>
-          <w:tcPr>
-            <w:tcW w:w="1808" w:type="dxa"/>
-            <w:tcPrChange w:id="320" w:author="Dan Gisolfi" w:date="2020-04-21T11:32:00Z">
-              <w:tcPr>
-                <w:tcW w:w="2338" w:type="dxa"/>
-                <w:gridSpan w:val="2"/>
-              </w:tcPr>
-            </w:tcPrChange>
-          </w:tcPr>
-          <w:p>
-            <w:pPr>
-              <w:jc w:val="center"/>
-              <w:rPr>
-                <w:ins w:id="321" w:author="Dan Gisolfi" w:date="2020-04-21T11:31:00Z"/>
-              </w:rPr>
-              <w:pPrChange w:id="322" w:author="Dan Gisolfi" w:date="2020-04-21T11:36:00Z">
-                <w:pPr/>
-              </w:pPrChange>
-            </w:pPr>
-            <w:ins w:id="323" w:author="Dan Gisolfi" w:date="2020-04-21T11:36:00Z">
-              <w:r>
-                <w:t>Required</w:t>
-              </w:r>
-            </w:ins>
-          </w:p>
-        </w:tc>
-        <w:tc>
-          <w:tcPr>
-            <w:tcW w:w="1808" w:type="dxa"/>
-            <w:tcPrChange w:id="324" w:author="Dan Gisolfi" w:date="2020-04-21T11:32:00Z">
-              <w:tcPr>
-                <w:tcW w:w="2338" w:type="dxa"/>
-                <w:gridSpan w:val="2"/>
-              </w:tcPr>
-            </w:tcPrChange>
-          </w:tcPr>
-          <w:p>
-            <w:pPr>
-              <w:jc w:val="center"/>
-              <w:rPr>
-                <w:ins w:id="325" w:author="Dan Gisolfi" w:date="2020-04-21T11:32:00Z"/>
-              </w:rPr>
-              <w:pPrChange w:id="326" w:author="Dan Gisolfi" w:date="2020-04-21T11:36:00Z">
-                <w:pPr/>
-              </w:pPrChange>
-            </w:pPr>
-            <w:ins w:id="327" w:author="Dan Gisolfi" w:date="2020-04-21T11:36:00Z">
-              <w:r>
-                <w:t>Required</w:t>
-              </w:r>
-            </w:ins>
-          </w:p>
-        </w:tc>
-        <w:tc>
-          <w:tcPr>
-            <w:tcW w:w="1808" w:type="dxa"/>
-            <w:tcPrChange w:id="328" w:author="Dan Gisolfi" w:date="2020-04-21T11:32:00Z">
-              <w:tcPr>
-                <w:tcW w:w="2338" w:type="dxa"/>
-              </w:tcPr>
-            </w:tcPrChange>
-          </w:tcPr>
-          <w:p>
-            <w:pPr>
-              <w:rPr>
-                <w:ins w:id="329" w:author="Dan Gisolfi" w:date="2020-04-21T11:31:00Z"/>
-              </w:rPr>
-            </w:pPr>
-          </w:p>
-        </w:tc>
-      </w:tr>
-      <w:tr>
-        <w:trPr>
-          <w:ins w:id="330" w:author="Dan Gisolfi" w:date="2020-04-21T11:34:00Z"/>
-        </w:trPr>
         <w:tc>
           <w:tcPr>
             <w:tcW w:w="1763" w:type="dxa"/>
           </w:tcPr>
           <w:p>
             <w:pPr>
+              <w:jc w:val="center"/>
               <w:rPr>
-                <w:ins w:id="331" w:author="Dan Gisolfi" w:date="2020-04-21T11:34:00Z"/>
+                <w:b/>
+                <w:bCs/>
               </w:rPr>
             </w:pPr>
-            <w:ins w:id="332" w:author="Dan Gisolfi" w:date="2020-04-21T11:35:00Z">
-              <w:r>
-                <w:t xml:space="preserve">Transaction Author Agreement </w:t>
-              </w:r>
-            </w:ins>
+            <w:r>
+              <w:rPr>
+                <w:b/>
+                <w:bCs/>
+              </w:rPr>
+              <w:t>Network Agreement</w:t>
+            </w:r>
           </w:p>
         </w:tc>
         <w:tc>
@@ -8594,17 +6725,17 @@
             <w:pPr>
               <w:jc w:val="center"/>
               <w:rPr>
-                <w:ins w:id="333" w:author="Dan Gisolfi" w:date="2020-04-21T11:34:00Z"/>
+                <w:b/>
+                <w:bCs/>
               </w:rPr>
-              <w:pPrChange w:id="334" w:author="Dan Gisolfi" w:date="2020-04-21T11:36:00Z">
-                <w:pPr/>
-              </w:pPrChange>
             </w:pPr>
-            <w:ins w:id="335" w:author="Dan Gisolfi" w:date="2020-04-21T11:36:00Z">
-              <w:r>
-                <w:t>Optional</w:t>
-              </w:r>
-            </w:ins>
+            <w:r>
+              <w:rPr>
+                <w:b/>
+                <w:bCs/>
+              </w:rPr>
+              <w:t>Governing Member</w:t>
+            </w:r>
           </w:p>
         </w:tc>
         <w:tc>
@@ -8615,17 +6746,17 @@
             <w:pPr>
               <w:jc w:val="center"/>
               <w:rPr>
-                <w:ins w:id="336" w:author="Dan Gisolfi" w:date="2020-04-21T11:34:00Z"/>
+                <w:b/>
+                <w:bCs/>
               </w:rPr>
-              <w:pPrChange w:id="337" w:author="Dan Gisolfi" w:date="2020-04-21T11:36:00Z">
-                <w:pPr/>
-              </w:pPrChange>
             </w:pPr>
-            <w:ins w:id="338" w:author="Dan Gisolfi" w:date="2020-04-21T11:36:00Z">
-              <w:r>
-                <w:t>Optional</w:t>
-              </w:r>
-            </w:ins>
+            <w:r>
+              <w:rPr>
+                <w:b/>
+                <w:bCs/>
+              </w:rPr>
+              <w:t>Operational Member</w:t>
+            </w:r>
           </w:p>
         </w:tc>
         <w:tc>
@@ -8636,17 +6767,17 @@
             <w:pPr>
               <w:jc w:val="center"/>
               <w:rPr>
-                <w:ins w:id="339" w:author="Dan Gisolfi" w:date="2020-04-21T11:34:00Z"/>
+                <w:b/>
+                <w:bCs/>
               </w:rPr>
-              <w:pPrChange w:id="340" w:author="Dan Gisolfi" w:date="2020-04-21T11:36:00Z">
-                <w:pPr/>
-              </w:pPrChange>
             </w:pPr>
-            <w:ins w:id="341" w:author="Dan Gisolfi" w:date="2020-04-21T11:36:00Z">
-              <w:r>
-                <w:t>Optional</w:t>
-              </w:r>
-            </w:ins>
+            <w:r>
+              <w:rPr>
+                <w:b/>
+                <w:bCs/>
+              </w:rPr>
+              <w:t>Subscriber Member</w:t>
+            </w:r>
           </w:p>
         </w:tc>
         <w:tc>
@@ -8655,37 +6786,304 @@
           </w:tcPr>
           <w:p>
             <w:pPr>
+              <w:jc w:val="center"/>
               <w:rPr>
-                <w:ins w:id="342" w:author="Dan Gisolfi" w:date="2020-04-21T11:34:00Z"/>
+                <w:b/>
+                <w:bCs/>
               </w:rPr>
+            </w:pPr>
+            <w:r>
+              <w:rPr>
+                <w:b/>
+                <w:bCs/>
+              </w:rPr>
+              <w:t>Contributor Member</w:t>
+            </w:r>
+          </w:p>
+        </w:tc>
+      </w:tr>
+      <w:tr>
+        <w:tc>
+          <w:tcPr>
+            <w:tcW w:w="1763" w:type="dxa"/>
+          </w:tcPr>
+          <w:p>
+            <w:r>
+              <w:t>Steward Agreement</w:t>
+            </w:r>
+          </w:p>
+        </w:tc>
+        <w:tc>
+          <w:tcPr>
+            <w:tcW w:w="1808" w:type="dxa"/>
+          </w:tcPr>
+          <w:p>
+            <w:pPr>
+              <w:jc w:val="center"/>
+            </w:pPr>
+            <w:r>
+              <w:t>Required</w:t>
+            </w:r>
+          </w:p>
+        </w:tc>
+        <w:tc>
+          <w:tcPr>
+            <w:tcW w:w="1808" w:type="dxa"/>
+          </w:tcPr>
+          <w:p>
+            <w:pPr>
+              <w:jc w:val="center"/>
+            </w:pPr>
+            <w:r>
+              <w:t>Required</w:t>
+            </w:r>
+          </w:p>
+        </w:tc>
+        <w:tc>
+          <w:tcPr>
+            <w:tcW w:w="1808" w:type="dxa"/>
+          </w:tcPr>
+          <w:p>
+            <w:pPr>
+              <w:jc w:val="center"/>
             </w:pPr>
           </w:p>
         </w:tc>
+        <w:tc>
+          <w:tcPr>
+            <w:tcW w:w="1808" w:type="dxa"/>
+          </w:tcPr>
+          <w:p/>
+        </w:tc>
+      </w:tr>
+      <w:tr>
+        <w:tc>
+          <w:tcPr>
+            <w:tcW w:w="1763" w:type="dxa"/>
+          </w:tcPr>
+          <w:p>
+            <w:r>
+              <w:t>Steward Data Processing Agreement</w:t>
+            </w:r>
+          </w:p>
+        </w:tc>
+        <w:tc>
+          <w:tcPr>
+            <w:tcW w:w="1808" w:type="dxa"/>
+          </w:tcPr>
+          <w:p>
+            <w:pPr>
+              <w:jc w:val="center"/>
+            </w:pPr>
+            <w:r>
+              <w:t>Required</w:t>
+            </w:r>
+          </w:p>
+        </w:tc>
+        <w:tc>
+          <w:tcPr>
+            <w:tcW w:w="1808" w:type="dxa"/>
+          </w:tcPr>
+          <w:p>
+            <w:pPr>
+              <w:jc w:val="center"/>
+            </w:pPr>
+            <w:r>
+              <w:t>Required</w:t>
+            </w:r>
+          </w:p>
+        </w:tc>
+        <w:tc>
+          <w:tcPr>
+            <w:tcW w:w="1808" w:type="dxa"/>
+          </w:tcPr>
+          <w:p>
+            <w:pPr>
+              <w:jc w:val="center"/>
+            </w:pPr>
+          </w:p>
+        </w:tc>
+        <w:tc>
+          <w:tcPr>
+            <w:tcW w:w="1808" w:type="dxa"/>
+          </w:tcPr>
+          <w:p/>
+        </w:tc>
+      </w:tr>
+      <w:tr>
+        <w:tc>
+          <w:tcPr>
+            <w:tcW w:w="1763" w:type="dxa"/>
+          </w:tcPr>
+          <w:p>
+            <w:r>
+              <w:t>Transaction Endorser Agreement</w:t>
+            </w:r>
+          </w:p>
+        </w:tc>
+        <w:tc>
+          <w:tcPr>
+            <w:tcW w:w="1808" w:type="dxa"/>
+          </w:tcPr>
+          <w:p>
+            <w:pPr>
+              <w:jc w:val="center"/>
+            </w:pPr>
+            <w:r>
+              <w:t>Required</w:t>
+            </w:r>
+          </w:p>
+        </w:tc>
+        <w:tc>
+          <w:tcPr>
+            <w:tcW w:w="1808" w:type="dxa"/>
+          </w:tcPr>
+          <w:p>
+            <w:pPr>
+              <w:jc w:val="center"/>
+            </w:pPr>
+            <w:r>
+              <w:t>Required</w:t>
+            </w:r>
+          </w:p>
+        </w:tc>
+        <w:tc>
+          <w:tcPr>
+            <w:tcW w:w="1808" w:type="dxa"/>
+          </w:tcPr>
+          <w:p>
+            <w:pPr>
+              <w:jc w:val="center"/>
+            </w:pPr>
+            <w:r>
+              <w:t>Required</w:t>
+            </w:r>
+          </w:p>
+        </w:tc>
+        <w:tc>
+          <w:tcPr>
+            <w:tcW w:w="1808" w:type="dxa"/>
+          </w:tcPr>
+          <w:p/>
+        </w:tc>
+      </w:tr>
+      <w:tr>
+        <w:tc>
+          <w:tcPr>
+            <w:tcW w:w="1763" w:type="dxa"/>
+          </w:tcPr>
+          <w:p>
+            <w:r>
+              <w:t>Transaction Endorser Data Processing Agreement</w:t>
+            </w:r>
+          </w:p>
+        </w:tc>
+        <w:tc>
+          <w:tcPr>
+            <w:tcW w:w="1808" w:type="dxa"/>
+          </w:tcPr>
+          <w:p>
+            <w:pPr>
+              <w:jc w:val="center"/>
+            </w:pPr>
+            <w:r>
+              <w:t>Required</w:t>
+            </w:r>
+          </w:p>
+        </w:tc>
+        <w:tc>
+          <w:tcPr>
+            <w:tcW w:w="1808" w:type="dxa"/>
+          </w:tcPr>
+          <w:p>
+            <w:pPr>
+              <w:jc w:val="center"/>
+            </w:pPr>
+            <w:r>
+              <w:t>Required</w:t>
+            </w:r>
+          </w:p>
+        </w:tc>
+        <w:tc>
+          <w:tcPr>
+            <w:tcW w:w="1808" w:type="dxa"/>
+          </w:tcPr>
+          <w:p>
+            <w:pPr>
+              <w:jc w:val="center"/>
+            </w:pPr>
+            <w:r>
+              <w:t>Required</w:t>
+            </w:r>
+          </w:p>
+        </w:tc>
+        <w:tc>
+          <w:tcPr>
+            <w:tcW w:w="1808" w:type="dxa"/>
+          </w:tcPr>
+          <w:p/>
+        </w:tc>
+      </w:tr>
+      <w:tr>
+        <w:tc>
+          <w:tcPr>
+            <w:tcW w:w="1763" w:type="dxa"/>
+          </w:tcPr>
+          <w:p>
+            <w:r>
+              <w:t xml:space="preserve">Transaction Author Agreement </w:t>
+            </w:r>
+          </w:p>
+        </w:tc>
+        <w:tc>
+          <w:tcPr>
+            <w:tcW w:w="1808" w:type="dxa"/>
+          </w:tcPr>
+          <w:p>
+            <w:pPr>
+              <w:jc w:val="center"/>
+            </w:pPr>
+            <w:r>
+              <w:t>Optional</w:t>
+            </w:r>
+          </w:p>
+        </w:tc>
+        <w:tc>
+          <w:tcPr>
+            <w:tcW w:w="1808" w:type="dxa"/>
+          </w:tcPr>
+          <w:p>
+            <w:pPr>
+              <w:jc w:val="center"/>
+            </w:pPr>
+            <w:r>
+              <w:t>Optional</w:t>
+            </w:r>
+          </w:p>
+        </w:tc>
+        <w:tc>
+          <w:tcPr>
+            <w:tcW w:w="1808" w:type="dxa"/>
+          </w:tcPr>
+          <w:p>
+            <w:pPr>
+              <w:jc w:val="center"/>
+            </w:pPr>
+            <w:r>
+              <w:t>Optional</w:t>
+            </w:r>
+          </w:p>
+        </w:tc>
+        <w:tc>
+          <w:tcPr>
+            <w:tcW w:w="1808" w:type="dxa"/>
+          </w:tcPr>
+          <w:p/>
+        </w:tc>
       </w:tr>
     </w:tbl>
-    <w:p>
-      <w:pPr>
-        <w:rPr>
-          <w:ins w:id="343" w:author="Dan Gisolfi" w:date="2020-04-21T11:29:00Z"/>
-        </w:rPr>
-      </w:pPr>
-    </w:p>
-    <w:p>
-      <w:pPr>
-        <w:rPr>
-          <w:ins w:id="344" w:author="Dan Gisolfi" w:date="2020-04-23T09:35:00Z"/>
-        </w:rPr>
-        <w:pPrChange w:id="345" w:author="Dan Gisolfi" w:date="2020-04-23T09:35:00Z">
-          <w:pPr>
-            <w:pStyle w:val="ListParagraph"/>
-            <w:numPr>
-              <w:numId w:val="6"/>
-            </w:numPr>
-            <w:ind w:hanging="360"/>
-          </w:pPr>
-        </w:pPrChange>
-      </w:pPr>
-    </w:p>
+    <w:p/>
+    <w:p/>
     <w:p>
       <w:pPr>
         <w:pStyle w:val="ListParagraph"/>
@@ -8693,24 +7091,10 @@
           <w:ilvl w:val="0"/>
           <w:numId w:val="5"/>
         </w:numPr>
-        <w:rPr>
-          <w:ins w:id="346" w:author="Dan Gisolfi" w:date="2020-04-23T09:35:00Z"/>
-        </w:rPr>
-        <w:pPrChange w:id="347" w:author="Dan Gisolfi" w:date="2020-04-23T09:36:00Z">
-          <w:pPr>
-            <w:pStyle w:val="ListParagraph"/>
-            <w:numPr>
-              <w:numId w:val="6"/>
-            </w:numPr>
-            <w:ind w:hanging="360"/>
-          </w:pPr>
-        </w:pPrChange>
-      </w:pPr>
-      <w:ins w:id="348" w:author="Dan Gisolfi" w:date="2020-04-23T09:35:00Z">
-        <w:r>
-          <w:t>Non-Members</w:t>
-        </w:r>
-      </w:ins>
+      </w:pPr>
+      <w:r>
+        <w:t>Non-Members</w:t>
+      </w:r>
     </w:p>
     <w:p>
       <w:pPr>
@@ -8719,15 +7103,10 @@
           <w:ilvl w:val="0"/>
           <w:numId w:val="10"/>
         </w:numPr>
-        <w:rPr>
-          <w:ins w:id="349" w:author="Dan Gisolfi" w:date="2020-04-23T09:38:00Z"/>
-        </w:rPr>
-      </w:pPr>
-      <w:ins w:id="350" w:author="Dan Gisolfi" w:date="2020-04-23T09:35:00Z">
-        <w:r>
-          <w:t>Transaction Author</w:t>
-        </w:r>
-      </w:ins>
+      </w:pPr>
+      <w:r>
+        <w:t>Transaction Author</w:t>
+      </w:r>
     </w:p>
     <w:p>
       <w:pPr>
@@ -8736,25 +7115,13 @@
           <w:ilvl w:val="1"/>
           <w:numId w:val="10"/>
         </w:numPr>
-        <w:rPr>
-          <w:ins w:id="351" w:author="Dan Gisolfi" w:date="2020-04-23T09:39:00Z"/>
-        </w:rPr>
-      </w:pPr>
-      <w:ins w:id="352" w:author="Dan Gisolfi" w:date="2020-04-23T09:38:00Z">
-        <w:r>
-          <w:t>A</w:t>
-        </w:r>
-      </w:ins>
-      <w:ins w:id="353" w:author="Dan Gisolfi" w:date="2020-04-23T09:35:00Z">
-        <w:r>
-          <w:t>ny entity (member or non-member) that is the submitter of a write transaction</w:t>
-        </w:r>
-      </w:ins>
-      <w:ins w:id="354" w:author="Dan Gisolfi" w:date="2020-04-23T09:42:00Z">
-        <w:r>
-          <w:t xml:space="preserve"> in support of using the ledger for decentralized identity interactions.  </w:t>
-        </w:r>
-      </w:ins>
+      </w:pPr>
+      <w:r>
+        <w:t>Any entity (member or non-member) that is the submitter of a write transaction</w:t>
+      </w:r>
+      <w:r>
+        <w:t xml:space="preserve"> in support of using the ledger for decentralized identity interactions.  </w:t>
+      </w:r>
     </w:p>
     <w:p>
       <w:pPr>
@@ -8763,15 +7130,10 @@
           <w:ilvl w:val="1"/>
           <w:numId w:val="10"/>
         </w:numPr>
-        <w:rPr>
-          <w:ins w:id="355" w:author="Dan Gisolfi" w:date="2020-04-23T09:39:00Z"/>
-        </w:rPr>
-      </w:pPr>
-      <w:ins w:id="356" w:author="Dan Gisolfi" w:date="2020-04-23T09:35:00Z">
-        <w:r>
-          <w:t>Interacts with a Transaction Endorser for the processing of write requests.</w:t>
-        </w:r>
-      </w:ins>
+      </w:pPr>
+      <w:r>
+        <w:t>Interacts with a Transaction Endorser for the processing of write requests.</w:t>
+      </w:r>
     </w:p>
     <w:p>
       <w:pPr>
@@ -8780,55 +7142,17 @@
           <w:ilvl w:val="1"/>
           <w:numId w:val="10"/>
         </w:numPr>
-        <w:rPr>
-          <w:ins w:id="357" w:author="Dan Gisolfi" w:date="2020-04-23T09:40:00Z"/>
-        </w:rPr>
-      </w:pPr>
-      <w:ins w:id="358" w:author="Dan Gisolfi" w:date="2020-04-23T09:39:00Z">
-        <w:r>
-          <w:t xml:space="preserve">Can only submit those </w:t>
-        </w:r>
-      </w:ins>
-      <w:ins w:id="359" w:author="Dan Gisolfi" w:date="2020-04-23T09:44:00Z">
-        <w:r>
-          <w:t>transaction</w:t>
-        </w:r>
-      </w:ins>
-      <w:ins w:id="360" w:author="Dan Gisolfi" w:date="2020-04-23T09:39:00Z">
-        <w:r>
-          <w:t xml:space="preserve"> types </w:t>
-        </w:r>
-      </w:ins>
-      <w:ins w:id="361" w:author="Dan Gisolfi" w:date="2020-04-23T09:35:00Z">
-        <w:r>
-          <w:t>outlined in the Utilities ledger access policies</w:t>
-        </w:r>
-      </w:ins>
-      <w:ins w:id="362" w:author="Dan Gisolfi" w:date="2020-04-23T09:40:00Z">
-        <w:r>
-          <w:t xml:space="preserve"> </w:t>
-        </w:r>
-      </w:ins>
-      <w:ins w:id="363" w:author="Dan Gisolfi" w:date="2020-04-23T09:35:00Z">
-        <w:r>
-          <w:t>and ledger data policies</w:t>
-        </w:r>
-      </w:ins>
-      <w:ins w:id="364" w:author="Dan Gisolfi" w:date="2020-04-23T09:40:00Z">
-        <w:r>
-          <w:t xml:space="preserve">. See </w:t>
-        </w:r>
-      </w:ins>
-      <w:ins w:id="365" w:author="Dan Gisolfi" w:date="2020-04-23T09:45:00Z">
-        <w:r>
-          <w:fldChar w:fldCharType="begin"/>
-        </w:r>
-        <w:r>
-          <w:instrText xml:space="preserve"> HYPERLINK "https://bedrock-consortium.github.io/bbu-gf/" </w:instrText>
-        </w:r>
-        <w:r>
-          <w:fldChar w:fldCharType="separate"/>
-        </w:r>
+      </w:pPr>
+      <w:r>
+        <w:t xml:space="preserve">Can only submit those </w:t>
+      </w:r>
+      <w:r>
+        <w:t>transaction</w:t>
+      </w:r>
+      <w:r>
+        <w:t xml:space="preserve"> types outlined in the Utilities ledger access policies and ledger data policies. See </w:t>
+      </w:r>
+      <w:hyperlink r:id="rId15" w:history="1">
         <w:r>
           <w:rPr>
             <w:rStyle w:val="Hyperlink"/>
@@ -8841,15 +7165,10 @@
           </w:rPr>
           <w:t>Constitution</w:t>
         </w:r>
-        <w:r>
-          <w:fldChar w:fldCharType="end"/>
-        </w:r>
-      </w:ins>
-      <w:ins w:id="366" w:author="Dan Gisolfi" w:date="2020-04-23T09:40:00Z">
-        <w:r>
-          <w:t xml:space="preserve">. </w:t>
-        </w:r>
-      </w:ins>
+      </w:hyperlink>
+      <w:r>
+        <w:t xml:space="preserve">. </w:t>
+      </w:r>
     </w:p>
     <w:p>
       <w:pPr>
@@ -8858,39 +7177,27 @@
           <w:ilvl w:val="1"/>
           <w:numId w:val="10"/>
         </w:numPr>
-        <w:rPr>
-          <w:ins w:id="367" w:author="Dan Gisolfi" w:date="2020-04-23T09:42:00Z"/>
-        </w:rPr>
-      </w:pPr>
-      <w:ins w:id="368" w:author="Dan Gisolfi" w:date="2020-04-23T09:40:00Z">
-        <w:r>
-          <w:lastRenderedPageBreak/>
-          <w:t xml:space="preserve">Must </w:t>
-        </w:r>
-      </w:ins>
-      <w:ins w:id="369" w:author="Dan Gisolfi" w:date="2020-04-23T09:35:00Z">
-        <w:r>
-          <w:t>sign the</w:t>
-        </w:r>
-      </w:ins>
-      <w:ins w:id="370" w:author="Dan Gisolfi" w:date="2020-04-23T09:41:00Z">
-        <w:r>
-          <w:t xml:space="preserve"> </w:t>
-        </w:r>
-        <w:r>
-          <w:rPr>
-            <w:b/>
-            <w:bCs/>
-            <w:rPrChange w:id="371" w:author="Dan Gisolfi" w:date="2020-04-23T09:44:00Z">
-              <w:rPr/>
-            </w:rPrChange>
-          </w:rPr>
-          <w:t>Transaction Author Agreement</w:t>
-        </w:r>
-        <w:r>
-          <w:t>.</w:t>
-        </w:r>
-      </w:ins>
+      </w:pPr>
+      <w:r>
+        <w:lastRenderedPageBreak/>
+        <w:t xml:space="preserve">Must </w:t>
+      </w:r>
+      <w:r>
+        <w:t>sign the</w:t>
+      </w:r>
+      <w:r>
+        <w:t xml:space="preserve"> </w:t>
+      </w:r>
+      <w:r>
+        <w:rPr>
+          <w:b/>
+          <w:bCs/>
+        </w:rPr>
+        <w:t>Transaction Author Agreement</w:t>
+      </w:r>
+      <w:r>
+        <w:t>.</w:t>
+      </w:r>
     </w:p>
     <w:p>
       <w:pPr>
@@ -8899,15 +7206,10 @@
           <w:ilvl w:val="0"/>
           <w:numId w:val="10"/>
         </w:numPr>
-        <w:rPr>
-          <w:ins w:id="372" w:author="Dan Gisolfi" w:date="2020-04-23T09:42:00Z"/>
-        </w:rPr>
-      </w:pPr>
-      <w:ins w:id="373" w:author="Dan Gisolfi" w:date="2020-04-23T09:35:00Z">
-        <w:r>
-          <w:t>Contributors</w:t>
-        </w:r>
-      </w:ins>
+      </w:pPr>
+      <w:r>
+        <w:t>Contributors</w:t>
+      </w:r>
     </w:p>
     <w:p>
       <w:pPr>
@@ -8916,114 +7218,26 @@
           <w:ilvl w:val="1"/>
           <w:numId w:val="10"/>
         </w:numPr>
-        <w:rPr>
-          <w:ins w:id="374" w:author="Dan Gisolfi" w:date="2020-04-23T09:35:00Z"/>
-        </w:rPr>
-        <w:pPrChange w:id="375" w:author="Dan Gisolfi" w:date="2020-04-23T09:42:00Z">
-          <w:pPr/>
-        </w:pPrChange>
-      </w:pPr>
-      <w:ins w:id="376" w:author="Dan Gisolfi" w:date="2020-04-23T09:43:00Z">
-        <w:r>
-          <w:t xml:space="preserve">A </w:t>
-        </w:r>
-        <w:r>
-          <w:rPr>
-            <w:b/>
-            <w:bCs/>
-            <w:rPrChange w:id="377" w:author="Dan Gisolfi" w:date="2020-04-23T09:44:00Z">
-              <w:rPr/>
-            </w:rPrChange>
-          </w:rPr>
-          <w:t xml:space="preserve">Contributors </w:t>
-        </w:r>
-      </w:ins>
-      <w:ins w:id="378" w:author="Dan Gisolfi" w:date="2020-04-23T09:44:00Z">
-        <w:r>
-          <w:rPr>
-            <w:b/>
-            <w:bCs/>
-            <w:rPrChange w:id="379" w:author="Dan Gisolfi" w:date="2020-04-23T09:44:00Z">
-              <w:rPr/>
-            </w:rPrChange>
-          </w:rPr>
-          <w:t>License</w:t>
-        </w:r>
-      </w:ins>
-      <w:ins w:id="380" w:author="Dan Gisolfi" w:date="2020-04-23T09:43:00Z">
-        <w:r>
-          <w:rPr>
-            <w:b/>
-            <w:bCs/>
-            <w:rPrChange w:id="381" w:author="Dan Gisolfi" w:date="2020-04-23T09:44:00Z">
-              <w:rPr/>
-            </w:rPrChange>
-          </w:rPr>
-          <w:t xml:space="preserve"> Agreement </w:t>
-        </w:r>
-      </w:ins>
-      <w:ins w:id="382" w:author="Dan Gisolfi" w:date="2020-04-23T09:44:00Z">
-        <w:r>
-          <w:rPr>
-            <w:b/>
-            <w:bCs/>
-            <w:rPrChange w:id="383" w:author="Dan Gisolfi" w:date="2020-04-23T09:44:00Z">
-              <w:rPr/>
-            </w:rPrChange>
-          </w:rPr>
-          <w:t xml:space="preserve">(CLA) </w:t>
-        </w:r>
-      </w:ins>
-      <w:ins w:id="384" w:author="Dan Gisolfi" w:date="2020-04-23T09:43:00Z">
-        <w:r>
-          <w:t>is not re</w:t>
-        </w:r>
-      </w:ins>
-      <w:ins w:id="385" w:author="Dan Gisolfi" w:date="2020-04-23T09:44:00Z">
-        <w:r>
-          <w:t xml:space="preserve">quired to </w:t>
-        </w:r>
-      </w:ins>
-      <w:ins w:id="386" w:author="Dan Gisolfi" w:date="2020-04-23T09:35:00Z">
-        <w:r>
-          <w:t>participation in Committees within the Technical Project.</w:t>
-        </w:r>
-      </w:ins>
-    </w:p>
-    <w:p>
-      <w:pPr>
-        <w:rPr>
-          <w:ins w:id="387" w:author="Dan Gisolfi" w:date="2020-04-21T11:29:00Z"/>
-        </w:rPr>
-      </w:pPr>
-    </w:p>
-    <w:p>
-      <w:pPr>
-        <w:rPr>
-          <w:ins w:id="388" w:author="Dan Gisolfi" w:date="2020-04-21T11:07:00Z"/>
-          <w:rPrChange w:id="389" w:author="Dan Gisolfi" w:date="2020-04-21T11:29:00Z">
-            <w:rPr>
-              <w:ins w:id="390" w:author="Dan Gisolfi" w:date="2020-04-21T11:07:00Z"/>
-              <w:rFonts w:ascii="Times New Roman" w:eastAsia="Times New Roman" w:hAnsi="Times New Roman" w:cs="Times New Roman"/>
-              <w:sz w:val="24"/>
-              <w:szCs w:val="24"/>
-            </w:rPr>
-          </w:rPrChange>
-        </w:rPr>
-        <w:pPrChange w:id="391" w:author="Dan Gisolfi" w:date="2020-04-21T11:29:00Z">
-          <w:pPr>
-            <w:pStyle w:val="Heading1"/>
-            <w:keepNext w:val="0"/>
-            <w:widowControl w:val="0"/>
-            <w:numPr>
-              <w:numId w:val="3"/>
-            </w:numPr>
-            <w:spacing w:before="0"/>
-            <w:ind w:left="360" w:hanging="360"/>
-          </w:pPr>
-        </w:pPrChange>
-      </w:pPr>
-    </w:p>
+      </w:pPr>
+      <w:r>
+        <w:t xml:space="preserve">A </w:t>
+      </w:r>
+      <w:r>
+        <w:rPr>
+          <w:b/>
+          <w:bCs/>
+        </w:rPr>
+        <w:t xml:space="preserve">Contributors License Agreement (CLA) </w:t>
+      </w:r>
+      <w:r>
+        <w:t xml:space="preserve">is not required to </w:t>
+      </w:r>
+      <w:r>
+        <w:t>participation in Committees within the Technical Project.</w:t>
+      </w:r>
+    </w:p>
+    <w:p/>
+    <w:p/>
     <w:p>
       <w:pPr>
         <w:pStyle w:val="Heading1"/>
@@ -9060,41 +7274,19 @@
         </w:numPr>
         <w:spacing w:before="0"/>
         <w:rPr>
-          <w:ins w:id="392" w:author="Dan Gisolfi" w:date="2020-04-21T11:37:00Z"/>
-          <w:b w:val="0"/>
-          <w:sz w:val="24"/>
-          <w:szCs w:val="24"/>
-          <w:rPrChange w:id="393" w:author="Dan Gisolfi" w:date="2020-04-21T11:37:00Z">
-            <w:rPr>
-              <w:ins w:id="394" w:author="Dan Gisolfi" w:date="2020-04-21T11:37:00Z"/>
-              <w:rFonts w:ascii="Times New Roman" w:eastAsia="Times New Roman" w:hAnsi="Times New Roman" w:cs="Times New Roman"/>
-              <w:b w:val="0"/>
-              <w:sz w:val="24"/>
-              <w:szCs w:val="24"/>
-            </w:rPr>
-          </w:rPrChange>
-        </w:rPr>
-      </w:pPr>
-      <w:ins w:id="395" w:author="Dan Gisolfi" w:date="2020-04-21T11:37:00Z">
-        <w:r>
-          <w:rPr>
-            <w:b w:val="0"/>
-            <w:sz w:val="24"/>
-            <w:szCs w:val="24"/>
-          </w:rPr>
-          <w:t xml:space="preserve">The Governing Board shall be referred to as </w:t>
-        </w:r>
-      </w:ins>
-      <w:ins w:id="396" w:author="Dan Gisolfi" w:date="2020-04-21T11:38:00Z">
-        <w:r>
-          <w:rPr>
-            <w:b w:val="0"/>
-            <w:sz w:val="24"/>
-            <w:szCs w:val="24"/>
-          </w:rPr>
-          <w:t>the “Board of Directors”.</w:t>
-        </w:r>
-      </w:ins>
+          <w:b w:val="0"/>
+          <w:sz w:val="24"/>
+          <w:szCs w:val="24"/>
+        </w:rPr>
+      </w:pPr>
+      <w:r>
+        <w:rPr>
+          <w:b w:val="0"/>
+          <w:sz w:val="24"/>
+          <w:szCs w:val="24"/>
+        </w:rPr>
+        <w:t>The Governing Board shall be referred to as the “Board of Directors”.</w:t>
+      </w:r>
     </w:p>
     <w:p>
       <w:pPr>
@@ -9112,7 +7304,7 @@
           <w:szCs w:val="24"/>
         </w:rPr>
       </w:pPr>
-      <w:commentRangeStart w:id="397"/>
+      <w:commentRangeStart w:id="5"/>
       <w:r>
         <w:rPr>
           <w:rFonts w:ascii="Times New Roman" w:eastAsia="Times New Roman" w:hAnsi="Times New Roman" w:cs="Times New Roman"/>
@@ -9122,28 +7314,6 @@
         </w:rPr>
         <w:t xml:space="preserve">The Governing Board voting members shall consist of no less than </w:t>
       </w:r>
-      <w:del w:id="398" w:author="Dan Gisolfi" w:date="2020-04-21T11:38:00Z">
-        <w:r>
-          <w:rPr>
-            <w:rFonts w:ascii="Times New Roman" w:eastAsia="Times New Roman" w:hAnsi="Times New Roman" w:cs="Times New Roman"/>
-            <w:b w:val="0"/>
-            <w:sz w:val="24"/>
-            <w:szCs w:val="24"/>
-          </w:rPr>
-          <w:delText xml:space="preserve">three </w:delText>
-        </w:r>
-      </w:del>
-      <w:ins w:id="399" w:author="Dan Gisolfi" w:date="2020-04-21T11:38:00Z">
-        <w:r>
-          <w:rPr>
-            <w:rFonts w:ascii="Times New Roman" w:eastAsia="Times New Roman" w:hAnsi="Times New Roman" w:cs="Times New Roman"/>
-            <w:b w:val="0"/>
-            <w:sz w:val="24"/>
-            <w:szCs w:val="24"/>
-          </w:rPr>
-          <w:t xml:space="preserve">seven </w:t>
-        </w:r>
-      </w:ins>
       <w:r>
         <w:rPr>
           <w:rFonts w:ascii="Times New Roman" w:eastAsia="Times New Roman" w:hAnsi="Times New Roman" w:cs="Times New Roman"/>
@@ -9151,30 +7321,17 @@
           <w:sz w:val="24"/>
           <w:szCs w:val="24"/>
         </w:rPr>
+        <w:t xml:space="preserve">seven </w:t>
+      </w:r>
+      <w:r>
+        <w:rPr>
+          <w:rFonts w:ascii="Times New Roman" w:eastAsia="Times New Roman" w:hAnsi="Times New Roman" w:cs="Times New Roman"/>
+          <w:b w:val="0"/>
+          <w:sz w:val="24"/>
+          <w:szCs w:val="24"/>
+        </w:rPr>
         <w:t>(</w:t>
       </w:r>
-      <w:ins w:id="400" w:author="Dan Gisolfi" w:date="2020-04-21T11:38:00Z">
-        <w:r>
-          <w:rPr>
-            <w:rFonts w:ascii="Times New Roman" w:eastAsia="Times New Roman" w:hAnsi="Times New Roman" w:cs="Times New Roman"/>
-            <w:b w:val="0"/>
-            <w:sz w:val="24"/>
-            <w:szCs w:val="24"/>
-          </w:rPr>
-          <w:t>7</w:t>
-        </w:r>
-      </w:ins>
-      <w:del w:id="401" w:author="Dan Gisolfi" w:date="2020-04-21T11:38:00Z">
-        <w:r>
-          <w:rPr>
-            <w:rFonts w:ascii="Times New Roman" w:eastAsia="Times New Roman" w:hAnsi="Times New Roman" w:cs="Times New Roman"/>
-            <w:b w:val="0"/>
-            <w:sz w:val="24"/>
-            <w:szCs w:val="24"/>
-          </w:rPr>
-          <w:delText>3</w:delText>
-        </w:r>
-      </w:del>
       <w:r>
         <w:rPr>
           <w:rFonts w:ascii="Times New Roman" w:eastAsia="Times New Roman" w:hAnsi="Times New Roman" w:cs="Times New Roman"/>
@@ -9182,19 +7339,17 @@
           <w:sz w:val="24"/>
           <w:szCs w:val="24"/>
         </w:rPr>
+        <w:t>7</w:t>
+      </w:r>
+      <w:r>
+        <w:rPr>
+          <w:rFonts w:ascii="Times New Roman" w:eastAsia="Times New Roman" w:hAnsi="Times New Roman" w:cs="Times New Roman"/>
+          <w:b w:val="0"/>
+          <w:sz w:val="24"/>
+          <w:szCs w:val="24"/>
+        </w:rPr>
         <w:t xml:space="preserve">) </w:t>
       </w:r>
-      <w:ins w:id="402" w:author="Dan Gisolfi" w:date="2020-04-21T11:38:00Z">
-        <w:r>
-          <w:rPr>
-            <w:rFonts w:ascii="Times New Roman" w:eastAsia="Times New Roman" w:hAnsi="Times New Roman" w:cs="Times New Roman"/>
-            <w:b w:val="0"/>
-            <w:sz w:val="24"/>
-            <w:szCs w:val="24"/>
-          </w:rPr>
-          <w:t xml:space="preserve">and </w:t>
-        </w:r>
-      </w:ins>
       <w:r>
         <w:rPr>
           <w:rFonts w:ascii="Times New Roman" w:eastAsia="Times New Roman" w:hAnsi="Times New Roman" w:cs="Times New Roman"/>
@@ -9202,19 +7357,8 @@
           <w:sz w:val="24"/>
           <w:szCs w:val="24"/>
         </w:rPr>
-        <w:t>no</w:t>
-      </w:r>
-      <w:del w:id="403" w:author="Dan Gisolfi" w:date="2020-04-21T11:38:00Z">
-        <w:r>
-          <w:rPr>
-            <w:rFonts w:ascii="Times New Roman" w:eastAsia="Times New Roman" w:hAnsi="Times New Roman" w:cs="Times New Roman"/>
-            <w:b w:val="0"/>
-            <w:sz w:val="24"/>
-            <w:szCs w:val="24"/>
-          </w:rPr>
-          <w:delText>r</w:delText>
-        </w:r>
-      </w:del>
+        <w:t xml:space="preserve">and </w:t>
+      </w:r>
       <w:r>
         <w:rPr>
           <w:rFonts w:ascii="Times New Roman" w:eastAsia="Times New Roman" w:hAnsi="Times New Roman" w:cs="Times New Roman"/>
@@ -9222,30 +7366,8 @@
           <w:sz w:val="24"/>
           <w:szCs w:val="24"/>
         </w:rPr>
-        <w:t xml:space="preserve"> more than </w:t>
-      </w:r>
-      <w:del w:id="404" w:author="Dan Gisolfi" w:date="2020-04-21T11:48:00Z">
-        <w:r>
-          <w:rPr>
-            <w:rFonts w:ascii="Times New Roman" w:eastAsia="Times New Roman" w:hAnsi="Times New Roman" w:cs="Times New Roman"/>
-            <w:b w:val="0"/>
-            <w:sz w:val="24"/>
-            <w:szCs w:val="24"/>
-          </w:rPr>
-          <w:delText>twenty‐one</w:delText>
-        </w:r>
-      </w:del>
-      <w:ins w:id="405" w:author="Dan Gisolfi" w:date="2020-04-21T11:48:00Z">
-        <w:r>
-          <w:rPr>
-            <w:rFonts w:ascii="Times New Roman" w:eastAsia="Times New Roman" w:hAnsi="Times New Roman" w:cs="Times New Roman"/>
-            <w:b w:val="0"/>
-            <w:sz w:val="24"/>
-            <w:szCs w:val="24"/>
-          </w:rPr>
-          <w:t>fifteen</w:t>
-        </w:r>
-      </w:ins>
+        <w:t xml:space="preserve">no more than </w:t>
+      </w:r>
       <w:r>
         <w:rPr>
           <w:rFonts w:ascii="Times New Roman" w:eastAsia="Times New Roman" w:hAnsi="Times New Roman" w:cs="Times New Roman"/>
@@ -9253,30 +7375,17 @@
           <w:sz w:val="24"/>
           <w:szCs w:val="24"/>
         </w:rPr>
+        <w:t>fifteen</w:t>
+      </w:r>
+      <w:r>
+        <w:rPr>
+          <w:rFonts w:ascii="Times New Roman" w:eastAsia="Times New Roman" w:hAnsi="Times New Roman" w:cs="Times New Roman"/>
+          <w:b w:val="0"/>
+          <w:sz w:val="24"/>
+          <w:szCs w:val="24"/>
+        </w:rPr>
         <w:t xml:space="preserve"> (</w:t>
       </w:r>
-      <w:ins w:id="406" w:author="Dan Gisolfi" w:date="2020-04-21T11:48:00Z">
-        <w:r>
-          <w:rPr>
-            <w:rFonts w:ascii="Times New Roman" w:eastAsia="Times New Roman" w:hAnsi="Times New Roman" w:cs="Times New Roman"/>
-            <w:b w:val="0"/>
-            <w:sz w:val="24"/>
-            <w:szCs w:val="24"/>
-          </w:rPr>
-          <w:t>15</w:t>
-        </w:r>
-      </w:ins>
-      <w:del w:id="407" w:author="Dan Gisolfi" w:date="2020-04-21T11:48:00Z">
-        <w:r>
-          <w:rPr>
-            <w:rFonts w:ascii="Times New Roman" w:eastAsia="Times New Roman" w:hAnsi="Times New Roman" w:cs="Times New Roman"/>
-            <w:b w:val="0"/>
-            <w:sz w:val="24"/>
-            <w:szCs w:val="24"/>
-          </w:rPr>
-          <w:delText>21</w:delText>
-        </w:r>
-      </w:del>
       <w:r>
         <w:rPr>
           <w:rFonts w:ascii="Times New Roman" w:eastAsia="Times New Roman" w:hAnsi="Times New Roman" w:cs="Times New Roman"/>
@@ -9284,11 +7393,20 @@
           <w:sz w:val="24"/>
           <w:szCs w:val="24"/>
         </w:rPr>
+        <w:t>15</w:t>
+      </w:r>
+      <w:r>
+        <w:rPr>
+          <w:rFonts w:ascii="Times New Roman" w:eastAsia="Times New Roman" w:hAnsi="Times New Roman" w:cs="Times New Roman"/>
+          <w:b w:val="0"/>
+          <w:sz w:val="24"/>
+          <w:szCs w:val="24"/>
+        </w:rPr>
         <w:t xml:space="preserve">) persons, composed of: </w:t>
       </w:r>
-      <w:commentRangeEnd w:id="397"/>
-      <w:r>
-        <w:commentReference w:id="397"/>
+      <w:commentRangeEnd w:id="5"/>
+      <w:r>
+        <w:commentReference w:id="5"/>
       </w:r>
     </w:p>
     <w:p>
@@ -9316,28 +7434,15 @@
         </w:rPr>
         <w:t xml:space="preserve">one representative appointed by each </w:t>
       </w:r>
-      <w:del w:id="408" w:author="Dan Gisolfi" w:date="2020-04-21T11:48:00Z">
-        <w:r>
-          <w:rPr>
-            <w:rFonts w:ascii="Times New Roman" w:eastAsia="Times New Roman" w:hAnsi="Times New Roman" w:cs="Times New Roman"/>
-            <w:b w:val="0"/>
-            <w:sz w:val="24"/>
-            <w:szCs w:val="24"/>
-          </w:rPr>
-          <w:delText xml:space="preserve">Premier </w:delText>
-        </w:r>
-      </w:del>
-      <w:ins w:id="409" w:author="Dan Gisolfi" w:date="2020-04-21T11:48:00Z">
-        <w:r>
-          <w:rPr>
-            <w:rFonts w:ascii="Times New Roman" w:eastAsia="Times New Roman" w:hAnsi="Times New Roman" w:cs="Times New Roman"/>
-            <w:b w:val="0"/>
-            <w:sz w:val="24"/>
-            <w:szCs w:val="24"/>
-          </w:rPr>
-          <w:t xml:space="preserve">Governing </w:t>
-        </w:r>
-      </w:ins>
+      <w:r>
+        <w:rPr>
+          <w:rFonts w:ascii="Times New Roman" w:eastAsia="Times New Roman" w:hAnsi="Times New Roman" w:cs="Times New Roman"/>
+          <w:b w:val="0"/>
+          <w:sz w:val="24"/>
+          <w:szCs w:val="24"/>
+        </w:rPr>
+        <w:t xml:space="preserve">Governing </w:t>
+      </w:r>
       <w:r>
         <w:rPr>
           <w:rFonts w:ascii="Times New Roman" w:eastAsia="Times New Roman" w:hAnsi="Times New Roman" w:cs="Times New Roman"/>
@@ -9359,7 +7464,6 @@
         </w:numPr>
         <w:spacing w:before="0"/>
         <w:rPr>
-          <w:ins w:id="410" w:author="Dan Gisolfi" w:date="2020-04-21T11:53:00Z"/>
           <w:b w:val="0"/>
           <w:sz w:val="24"/>
           <w:szCs w:val="24"/>
@@ -9374,28 +7478,15 @@
         </w:rPr>
         <w:t xml:space="preserve">the chair of the technical steering committee of the Technical Project (the “TSC”), or, in the absence of a chair and with the approval of the Governing Board, any active contributor to the Technical Project so designated by the TSC for an annual term (such chair or designee the “TSC Representative”); </w:t>
       </w:r>
-      <w:ins w:id="411" w:author="Dan Gisolfi" w:date="2020-04-21T11:50:00Z">
-        <w:r>
-          <w:rPr>
-            <w:rFonts w:ascii="Times New Roman" w:eastAsia="Times New Roman" w:hAnsi="Times New Roman" w:cs="Times New Roman"/>
-            <w:b w:val="0"/>
-            <w:sz w:val="24"/>
-            <w:szCs w:val="24"/>
-          </w:rPr>
-          <w:t xml:space="preserve">The TSC Representative </w:t>
-        </w:r>
-      </w:ins>
-      <w:ins w:id="412" w:author="Dan Gisolfi" w:date="2020-04-21T11:53:00Z">
-        <w:r>
-          <w:rPr>
-            <w:rFonts w:ascii="Times New Roman" w:eastAsia="Times New Roman" w:hAnsi="Times New Roman" w:cs="Times New Roman"/>
-            <w:b w:val="0"/>
-            <w:sz w:val="24"/>
-            <w:szCs w:val="24"/>
-          </w:rPr>
-          <w:t>may not participate in any vote on any matter before the Governing Board.</w:t>
-        </w:r>
-      </w:ins>
+      <w:r>
+        <w:rPr>
+          <w:rFonts w:ascii="Times New Roman" w:eastAsia="Times New Roman" w:hAnsi="Times New Roman" w:cs="Times New Roman"/>
+          <w:b w:val="0"/>
+          <w:sz w:val="24"/>
+          <w:szCs w:val="24"/>
+        </w:rPr>
+        <w:t>The TSC Representative may not participate in any vote on any matter before the Governing Board.</w:t>
+      </w:r>
     </w:p>
     <w:p>
       <w:pPr>
@@ -9408,22 +7499,65 @@
         </w:numPr>
         <w:spacing w:before="0"/>
         <w:rPr>
-          <w:del w:id="413" w:author="Dan Gisolfi" w:date="2020-04-21T11:51:00Z"/>
-          <w:b w:val="0"/>
-          <w:sz w:val="24"/>
-          <w:szCs w:val="24"/>
-        </w:rPr>
-      </w:pPr>
-      <w:ins w:id="414" w:author="Dan Gisolfi" w:date="2020-04-21T11:51:00Z">
-        <w:r>
-          <w:rPr>
-            <w:b w:val="0"/>
-            <w:sz w:val="24"/>
-            <w:szCs w:val="24"/>
-          </w:rPr>
-          <w:t xml:space="preserve"> </w:t>
-        </w:r>
-      </w:ins>
+          <w:b w:val="0"/>
+          <w:sz w:val="24"/>
+          <w:szCs w:val="24"/>
+        </w:rPr>
+      </w:pPr>
+      <w:r>
+        <w:rPr>
+          <w:b w:val="0"/>
+          <w:sz w:val="24"/>
+          <w:szCs w:val="24"/>
+        </w:rPr>
+        <w:t xml:space="preserve"> </w:t>
+      </w:r>
+    </w:p>
+    <w:p>
+      <w:pPr>
+        <w:pStyle w:val="Heading1"/>
+        <w:keepNext w:val="0"/>
+        <w:widowControl w:val="0"/>
+        <w:numPr>
+          <w:ilvl w:val="1"/>
+          <w:numId w:val="3"/>
+        </w:numPr>
+        <w:spacing w:before="0"/>
+        <w:rPr>
+          <w:b w:val="0"/>
+          <w:sz w:val="24"/>
+          <w:szCs w:val="24"/>
+        </w:rPr>
+      </w:pPr>
+      <w:r>
+        <w:rPr>
+          <w:rFonts w:ascii="Times New Roman" w:eastAsia="Times New Roman" w:hAnsi="Times New Roman" w:cs="Times New Roman"/>
+          <w:b w:val="0"/>
+          <w:sz w:val="24"/>
+          <w:szCs w:val="24"/>
+        </w:rPr>
+        <w:t>Only one Member that is part of a group of Related Companies (as defined in Section 6) may appoint, or nominate for a membership class election, a representative on the Governing Board.  No single Member, company or set of Related Companies will be entitled to: (</w:t>
+      </w:r>
+      <w:proofErr w:type="spellStart"/>
+      <w:r>
+        <w:rPr>
+          <w:rFonts w:ascii="Times New Roman" w:eastAsia="Times New Roman" w:hAnsi="Times New Roman" w:cs="Times New Roman"/>
+          <w:b w:val="0"/>
+          <w:sz w:val="24"/>
+          <w:szCs w:val="24"/>
+        </w:rPr>
+        <w:t>i</w:t>
+      </w:r>
+      <w:proofErr w:type="spellEnd"/>
+      <w:r>
+        <w:rPr>
+          <w:rFonts w:ascii="Times New Roman" w:eastAsia="Times New Roman" w:hAnsi="Times New Roman" w:cs="Times New Roman"/>
+          <w:b w:val="0"/>
+          <w:sz w:val="24"/>
+          <w:szCs w:val="24"/>
+        </w:rPr>
+        <w:t xml:space="preserve">) appoint or nominate for Membership class election more than one representative for the Governing Board, or (ii) have more than two representatives on the Governing Board. </w:t>
+      </w:r>
     </w:p>
     <w:p>
       <w:pPr>
@@ -9436,46 +7570,46 @@
         </w:numPr>
         <w:spacing w:before="0"/>
         <w:rPr>
-          <w:del w:id="415" w:author="Dan Gisolfi" w:date="2020-04-21T11:51:00Z"/>
-          <w:b w:val="0"/>
-          <w:sz w:val="24"/>
-          <w:szCs w:val="24"/>
-        </w:rPr>
-      </w:pPr>
-      <w:del w:id="416" w:author="Dan Gisolfi" w:date="2020-04-13T19:07:00Z">
-        <w:r>
-          <w:rPr>
-            <w:rFonts w:ascii="Times New Roman" w:eastAsia="Times New Roman" w:hAnsi="Times New Roman" w:cs="Times New Roman"/>
-            <w:b w:val="0"/>
-            <w:sz w:val="24"/>
-            <w:szCs w:val="24"/>
-          </w:rPr>
-          <w:delText xml:space="preserve">the chair of the </w:delText>
-        </w:r>
-        <w:commentRangeStart w:id="417"/>
-        <w:r>
-          <w:rPr>
-            <w:rFonts w:ascii="Times New Roman" w:eastAsia="Times New Roman" w:hAnsi="Times New Roman" w:cs="Times New Roman"/>
-            <w:b w:val="0"/>
-            <w:sz w:val="24"/>
-            <w:szCs w:val="24"/>
-          </w:rPr>
-          <w:delText>I4A Council</w:delText>
-        </w:r>
-        <w:commentRangeEnd w:id="417"/>
-        <w:r>
-          <w:commentReference w:id="417"/>
-        </w:r>
-        <w:r>
-          <w:rPr>
-            <w:rFonts w:ascii="Times New Roman" w:eastAsia="Times New Roman" w:hAnsi="Times New Roman" w:cs="Times New Roman"/>
-            <w:b w:val="0"/>
-            <w:sz w:val="24"/>
-            <w:szCs w:val="24"/>
-          </w:rPr>
-          <w:delText>; and</w:delText>
-        </w:r>
-      </w:del>
+          <w:b w:val="0"/>
+          <w:sz w:val="24"/>
+          <w:szCs w:val="24"/>
+        </w:rPr>
+      </w:pPr>
+      <w:r>
+        <w:rPr>
+          <w:rFonts w:ascii="Times New Roman" w:eastAsia="Times New Roman" w:hAnsi="Times New Roman" w:cs="Times New Roman"/>
+          <w:b w:val="0"/>
+          <w:sz w:val="24"/>
+          <w:szCs w:val="24"/>
+        </w:rPr>
+        <w:t>Please note that it will be acceptable for one Member to appoint or nominate a representative to the Governing Board and have another of its employees, or an employee of one of its Related Companies, serve as the TSC Representative on the Governing Board.</w:t>
+      </w:r>
+    </w:p>
+    <w:p>
+      <w:pPr>
+        <w:pStyle w:val="Heading1"/>
+        <w:keepNext w:val="0"/>
+        <w:widowControl w:val="0"/>
+        <w:numPr>
+          <w:ilvl w:val="1"/>
+          <w:numId w:val="3"/>
+        </w:numPr>
+        <w:spacing w:before="0"/>
+        <w:rPr>
+          <w:b w:val="0"/>
+          <w:sz w:val="24"/>
+          <w:szCs w:val="24"/>
+        </w:rPr>
+      </w:pPr>
+      <w:r>
+        <w:rPr>
+          <w:rFonts w:ascii="Times New Roman" w:eastAsia="Times New Roman" w:hAnsi="Times New Roman" w:cs="Times New Roman"/>
+          <w:b w:val="0"/>
+          <w:sz w:val="24"/>
+          <w:szCs w:val="24"/>
+        </w:rPr>
+        <w:t>Conduct of Meetings</w:t>
+      </w:r>
     </w:p>
     <w:p>
       <w:pPr>
@@ -9493,24 +7627,67 @@
           <w:szCs w:val="24"/>
         </w:rPr>
       </w:pPr>
-      <w:commentRangeStart w:id="418"/>
-      <w:del w:id="419" w:author="Dan Gisolfi" w:date="2020-04-13T19:08:00Z">
-        <w:r>
-          <w:rPr>
-            <w:rFonts w:ascii="Times New Roman" w:eastAsia="Times New Roman" w:hAnsi="Times New Roman" w:cs="Times New Roman"/>
-            <w:b w:val="0"/>
-            <w:sz w:val="24"/>
-            <w:szCs w:val="24"/>
-          </w:rPr>
-          <w:delText>the elected General Member representative or representatives.</w:delText>
-        </w:r>
-      </w:del>
-      <w:commentRangeEnd w:id="418"/>
-      <w:del w:id="420" w:author="Dan Gisolfi" w:date="2020-04-21T11:51:00Z">
-        <w:r>
-          <w:commentReference w:id="418"/>
-        </w:r>
-      </w:del>
+      <w:r>
+        <w:rPr>
+          <w:rFonts w:ascii="Times New Roman" w:eastAsia="Times New Roman" w:hAnsi="Times New Roman" w:cs="Times New Roman"/>
+          <w:b w:val="0"/>
+          <w:sz w:val="24"/>
+          <w:szCs w:val="24"/>
+        </w:rPr>
+        <w:t xml:space="preserve">Governing Board meetings will be limited to the Governing Board representatives, invited guests and LF staff. </w:t>
+      </w:r>
+    </w:p>
+    <w:p>
+      <w:pPr>
+        <w:pStyle w:val="Heading1"/>
+        <w:keepNext w:val="0"/>
+        <w:widowControl w:val="0"/>
+        <w:numPr>
+          <w:ilvl w:val="2"/>
+          <w:numId w:val="3"/>
+        </w:numPr>
+        <w:spacing w:before="0"/>
+        <w:rPr>
+          <w:b w:val="0"/>
+          <w:sz w:val="24"/>
+          <w:szCs w:val="24"/>
+        </w:rPr>
+      </w:pPr>
+      <w:r>
+        <w:rPr>
+          <w:rFonts w:ascii="Times New Roman" w:eastAsia="Times New Roman" w:hAnsi="Times New Roman" w:cs="Times New Roman"/>
+          <w:b w:val="0"/>
+          <w:sz w:val="24"/>
+          <w:szCs w:val="24"/>
+        </w:rPr>
+        <w:t>Governing Board meetings follow the requirements for quorum and voting outlined in this Charter. The Governing Board may decide whether to allow named representatives (one per Member per Governing Board and per Committee) to attend as an alternate.</w:t>
+      </w:r>
+    </w:p>
+    <w:p>
+      <w:pPr>
+        <w:pStyle w:val="Heading1"/>
+        <w:keepNext w:val="0"/>
+        <w:widowControl w:val="0"/>
+        <w:numPr>
+          <w:ilvl w:val="2"/>
+          <w:numId w:val="3"/>
+        </w:numPr>
+        <w:spacing w:before="0"/>
+        <w:rPr>
+          <w:b w:val="0"/>
+          <w:sz w:val="24"/>
+          <w:szCs w:val="24"/>
+        </w:rPr>
+      </w:pPr>
+      <w:r>
+        <w:rPr>
+          <w:rFonts w:ascii="Times New Roman" w:eastAsia="Times New Roman" w:hAnsi="Times New Roman" w:cs="Times New Roman"/>
+          <w:b w:val="0"/>
+          <w:sz w:val="24"/>
+          <w:szCs w:val="24"/>
+        </w:rPr>
+        <w:t>The Governing Board meetings will be private unless decided otherwise by the Governing Board. The Governing Board may invite guests to participate in consideration of specific Governing Board topics (but such guest may not participate in any vote on any matter before the Governing Board).</w:t>
+      </w:r>
     </w:p>
     <w:p>
       <w:pPr>
@@ -9535,202 +7712,6 @@
           <w:sz w:val="24"/>
           <w:szCs w:val="24"/>
         </w:rPr>
-        <w:t>Only one Member that is part of a group of Related Companies (as defined in Section 6) may appoint, or nominate for a membership class election, a representative on the Governing Board.  No single Member, company or set of Related Companies will be entitled to: (</w:t>
-      </w:r>
-      <w:proofErr w:type="spellStart"/>
-      <w:r>
-        <w:rPr>
-          <w:rFonts w:ascii="Times New Roman" w:eastAsia="Times New Roman" w:hAnsi="Times New Roman" w:cs="Times New Roman"/>
-          <w:b w:val="0"/>
-          <w:sz w:val="24"/>
-          <w:szCs w:val="24"/>
-        </w:rPr>
-        <w:t>i</w:t>
-      </w:r>
-      <w:proofErr w:type="spellEnd"/>
-      <w:r>
-        <w:rPr>
-          <w:rFonts w:ascii="Times New Roman" w:eastAsia="Times New Roman" w:hAnsi="Times New Roman" w:cs="Times New Roman"/>
-          <w:b w:val="0"/>
-          <w:sz w:val="24"/>
-          <w:szCs w:val="24"/>
-        </w:rPr>
-        <w:t xml:space="preserve">) appoint or nominate for Membership class election more than one representative for the Governing Board, or (ii) have more than two representatives on the Governing Board. </w:t>
-      </w:r>
-    </w:p>
-    <w:p>
-      <w:pPr>
-        <w:pStyle w:val="Heading1"/>
-        <w:keepNext w:val="0"/>
-        <w:widowControl w:val="0"/>
-        <w:numPr>
-          <w:ilvl w:val="2"/>
-          <w:numId w:val="3"/>
-        </w:numPr>
-        <w:spacing w:before="0"/>
-        <w:rPr>
-          <w:b w:val="0"/>
-          <w:sz w:val="24"/>
-          <w:szCs w:val="24"/>
-        </w:rPr>
-      </w:pPr>
-      <w:r>
-        <w:rPr>
-          <w:rFonts w:ascii="Times New Roman" w:eastAsia="Times New Roman" w:hAnsi="Times New Roman" w:cs="Times New Roman"/>
-          <w:b w:val="0"/>
-          <w:sz w:val="24"/>
-          <w:szCs w:val="24"/>
-        </w:rPr>
-        <w:t>Please note that it will be acceptable for one Member to appoint or nominate a representative to the Governing Board and have another of its employees, or an employee of one of its Related Companies, serve as the TSC Representative on the Governing Board.</w:t>
-      </w:r>
-    </w:p>
-    <w:p>
-      <w:pPr>
-        <w:pStyle w:val="Heading1"/>
-        <w:keepNext w:val="0"/>
-        <w:widowControl w:val="0"/>
-        <w:numPr>
-          <w:ilvl w:val="1"/>
-          <w:numId w:val="3"/>
-        </w:numPr>
-        <w:spacing w:before="0"/>
-        <w:rPr>
-          <w:b w:val="0"/>
-          <w:sz w:val="24"/>
-          <w:szCs w:val="24"/>
-        </w:rPr>
-      </w:pPr>
-      <w:r>
-        <w:rPr>
-          <w:rFonts w:ascii="Times New Roman" w:eastAsia="Times New Roman" w:hAnsi="Times New Roman" w:cs="Times New Roman"/>
-          <w:b w:val="0"/>
-          <w:sz w:val="24"/>
-          <w:szCs w:val="24"/>
-        </w:rPr>
-        <w:t>Conduct of Meetings</w:t>
-      </w:r>
-    </w:p>
-    <w:p>
-      <w:pPr>
-        <w:pStyle w:val="Heading1"/>
-        <w:keepNext w:val="0"/>
-        <w:widowControl w:val="0"/>
-        <w:numPr>
-          <w:ilvl w:val="2"/>
-          <w:numId w:val="3"/>
-        </w:numPr>
-        <w:spacing w:before="0"/>
-        <w:rPr>
-          <w:b w:val="0"/>
-          <w:sz w:val="24"/>
-          <w:szCs w:val="24"/>
-        </w:rPr>
-      </w:pPr>
-      <w:r>
-        <w:rPr>
-          <w:rFonts w:ascii="Times New Roman" w:eastAsia="Times New Roman" w:hAnsi="Times New Roman" w:cs="Times New Roman"/>
-          <w:b w:val="0"/>
-          <w:sz w:val="24"/>
-          <w:szCs w:val="24"/>
-        </w:rPr>
-        <w:t xml:space="preserve">Governing Board meetings will be limited to the Governing Board representatives, </w:t>
-      </w:r>
-      <w:del w:id="421" w:author="Dan Gisolfi" w:date="2020-04-21T11:52:00Z">
-        <w:r>
-          <w:rPr>
-            <w:rFonts w:ascii="Times New Roman" w:eastAsia="Times New Roman" w:hAnsi="Times New Roman" w:cs="Times New Roman"/>
-            <w:b w:val="0"/>
-            <w:sz w:val="24"/>
-            <w:szCs w:val="24"/>
-          </w:rPr>
-          <w:delText xml:space="preserve">the Outreach Committee Chair, </w:delText>
-        </w:r>
-      </w:del>
-      <w:r>
-        <w:rPr>
-          <w:rFonts w:ascii="Times New Roman" w:eastAsia="Times New Roman" w:hAnsi="Times New Roman" w:cs="Times New Roman"/>
-          <w:b w:val="0"/>
-          <w:sz w:val="24"/>
-          <w:szCs w:val="24"/>
-        </w:rPr>
-        <w:t xml:space="preserve">invited guests and LF staff. </w:t>
-      </w:r>
-    </w:p>
-    <w:p>
-      <w:pPr>
-        <w:pStyle w:val="Heading1"/>
-        <w:keepNext w:val="0"/>
-        <w:widowControl w:val="0"/>
-        <w:numPr>
-          <w:ilvl w:val="2"/>
-          <w:numId w:val="3"/>
-        </w:numPr>
-        <w:spacing w:before="0"/>
-        <w:rPr>
-          <w:b w:val="0"/>
-          <w:sz w:val="24"/>
-          <w:szCs w:val="24"/>
-        </w:rPr>
-      </w:pPr>
-      <w:r>
-        <w:rPr>
-          <w:rFonts w:ascii="Times New Roman" w:eastAsia="Times New Roman" w:hAnsi="Times New Roman" w:cs="Times New Roman"/>
-          <w:b w:val="0"/>
-          <w:sz w:val="24"/>
-          <w:szCs w:val="24"/>
-        </w:rPr>
-        <w:t>Governing Board meetings follow the requirements for quorum and voting outlined in this Charter. The Governing Board may decide whether to allow named representatives (one per Member per Governing Board and per Committee) to attend as an alternate.</w:t>
-      </w:r>
-    </w:p>
-    <w:p>
-      <w:pPr>
-        <w:pStyle w:val="Heading1"/>
-        <w:keepNext w:val="0"/>
-        <w:widowControl w:val="0"/>
-        <w:numPr>
-          <w:ilvl w:val="2"/>
-          <w:numId w:val="3"/>
-        </w:numPr>
-        <w:spacing w:before="0"/>
-        <w:rPr>
-          <w:b w:val="0"/>
-          <w:sz w:val="24"/>
-          <w:szCs w:val="24"/>
-        </w:rPr>
-      </w:pPr>
-      <w:r>
-        <w:rPr>
-          <w:rFonts w:ascii="Times New Roman" w:eastAsia="Times New Roman" w:hAnsi="Times New Roman" w:cs="Times New Roman"/>
-          <w:b w:val="0"/>
-          <w:sz w:val="24"/>
-          <w:szCs w:val="24"/>
-        </w:rPr>
-        <w:t>The Governing Board meetings will be private unless decided otherwise by the Governing Board. The Governing Board may invite guests to participate in consideration of specific Governing Board topics (but such guest may not participate in any vote on any matter before the Governing Board).</w:t>
-      </w:r>
-    </w:p>
-    <w:p>
-      <w:pPr>
-        <w:pStyle w:val="Heading1"/>
-        <w:keepNext w:val="0"/>
-        <w:widowControl w:val="0"/>
-        <w:numPr>
-          <w:ilvl w:val="1"/>
-          <w:numId w:val="3"/>
-        </w:numPr>
-        <w:spacing w:before="0"/>
-        <w:rPr>
-          <w:b w:val="0"/>
-          <w:sz w:val="24"/>
-          <w:szCs w:val="24"/>
-        </w:rPr>
-      </w:pPr>
-      <w:r>
-        <w:rPr>
-          <w:rFonts w:ascii="Times New Roman" w:eastAsia="Times New Roman" w:hAnsi="Times New Roman" w:cs="Times New Roman"/>
-          <w:b w:val="0"/>
-          <w:sz w:val="24"/>
-          <w:szCs w:val="24"/>
-        </w:rPr>
         <w:lastRenderedPageBreak/>
         <w:t>Officers</w:t>
       </w:r>
@@ -9761,17 +7742,6 @@
         </w:rPr>
         <w:t xml:space="preserve">The officers (“Officers”) of the Directed Fund as of the first meeting of the Governing Board will be a Chairperson (“Chair”), Vice-Chair, </w:t>
       </w:r>
-      <w:ins w:id="422" w:author="Dan Gisolfi" w:date="2020-04-21T14:04:00Z">
-        <w:r>
-          <w:rPr>
-            <w:rFonts w:ascii="Times New Roman" w:eastAsia="Times New Roman" w:hAnsi="Times New Roman" w:cs="Times New Roman"/>
-            <w:b w:val="0"/>
-            <w:sz w:val="24"/>
-            <w:szCs w:val="24"/>
-          </w:rPr>
-          <w:t xml:space="preserve">Treasurer </w:t>
-        </w:r>
-      </w:ins>
       <w:r>
         <w:rPr>
           <w:rFonts w:ascii="Times New Roman" w:eastAsia="Times New Roman" w:hAnsi="Times New Roman" w:cs="Times New Roman"/>
@@ -9779,30 +7749,26 @@
           <w:sz w:val="24"/>
           <w:szCs w:val="24"/>
         </w:rPr>
+        <w:t xml:space="preserve">Treasurer </w:t>
+      </w:r>
+      <w:r>
+        <w:rPr>
+          <w:rFonts w:ascii="Times New Roman" w:eastAsia="Times New Roman" w:hAnsi="Times New Roman" w:cs="Times New Roman"/>
+          <w:b w:val="0"/>
+          <w:sz w:val="24"/>
+          <w:szCs w:val="24"/>
+        </w:rPr>
         <w:t xml:space="preserve">and a </w:t>
       </w:r>
-      <w:del w:id="423" w:author="Dan Gisolfi" w:date="2020-04-21T14:04:00Z">
-        <w:r>
-          <w:rPr>
-            <w:rFonts w:ascii="Times New Roman" w:eastAsia="Times New Roman" w:hAnsi="Times New Roman" w:cs="Times New Roman"/>
-            <w:b w:val="0"/>
-            <w:sz w:val="24"/>
-            <w:szCs w:val="24"/>
-          </w:rPr>
-          <w:delText>Treasurer</w:delText>
-        </w:r>
-      </w:del>
-      <w:ins w:id="424" w:author="Dan Gisolfi" w:date="2020-04-21T14:04:00Z">
-        <w:r>
-          <w:rPr>
-            <w:rFonts w:ascii="Times New Roman" w:eastAsia="Times New Roman" w:hAnsi="Times New Roman" w:cs="Times New Roman"/>
-            <w:b w:val="0"/>
-            <w:sz w:val="24"/>
-            <w:szCs w:val="24"/>
-          </w:rPr>
-          <w:t>Secretary</w:t>
-        </w:r>
-      </w:ins>
+      <w:r>
+        <w:rPr>
+          <w:rFonts w:ascii="Times New Roman" w:eastAsia="Times New Roman" w:hAnsi="Times New Roman" w:cs="Times New Roman"/>
+          <w:b w:val="0"/>
+          <w:sz w:val="24"/>
+          <w:szCs w:val="24"/>
+        </w:rPr>
+        <w:t>Secretary</w:t>
+      </w:r>
       <w:r>
         <w:rPr>
           <w:rFonts w:ascii="Times New Roman" w:eastAsia="Times New Roman" w:hAnsi="Times New Roman" w:cs="Times New Roman"/>
@@ -9892,7 +7858,6 @@
         </w:pBdr>
         <w:spacing w:before="0"/>
         <w:rPr>
-          <w:ins w:id="425" w:author="Dan Gisolfi" w:date="2020-04-21T14:05:00Z"/>
           <w:rFonts w:ascii="Times New Roman" w:eastAsia="Times New Roman" w:hAnsi="Times New Roman" w:cs="Times New Roman"/>
           <w:b w:val="0"/>
           <w:sz w:val="24"/>
@@ -9920,72 +7885,27 @@
         </w:numPr>
         <w:spacing w:before="0"/>
         <w:rPr>
-          <w:ins w:id="426" w:author="Dan Gisolfi" w:date="2020-04-21T14:05:00Z"/>
           <w:rFonts w:ascii="Times New Roman" w:eastAsia="Times New Roman" w:hAnsi="Times New Roman" w:cs="Times New Roman"/>
           <w:b w:val="0"/>
           <w:sz w:val="24"/>
           <w:szCs w:val="24"/>
         </w:rPr>
       </w:pPr>
-      <w:ins w:id="427" w:author="Dan Gisolfi" w:date="2020-04-21T14:05:00Z">
-        <w:r>
-          <w:rPr>
-            <w:rFonts w:ascii="Times New Roman" w:eastAsia="Times New Roman" w:hAnsi="Times New Roman" w:cs="Times New Roman"/>
-            <w:b w:val="0"/>
-            <w:sz w:val="24"/>
-            <w:szCs w:val="24"/>
-          </w:rPr>
-          <w:t xml:space="preserve">The Secretary will assist in the preparation of </w:t>
-        </w:r>
-      </w:ins>
-      <w:ins w:id="428" w:author="Dan Gisolfi" w:date="2020-04-21T14:06:00Z">
-        <w:r>
-          <w:rPr>
-            <w:rFonts w:ascii="Times New Roman" w:eastAsia="Times New Roman" w:hAnsi="Times New Roman" w:cs="Times New Roman"/>
-            <w:b w:val="0"/>
-            <w:sz w:val="24"/>
-            <w:szCs w:val="24"/>
-          </w:rPr>
-          <w:t>meetings, events and the documenting of meeting minutes.</w:t>
-        </w:r>
-      </w:ins>
-      <w:del w:id="429" w:author="Dan Gisolfi" w:date="2020-04-21T14:05:00Z">
-        <w:r>
-          <w:rPr>
-            <w:rFonts w:ascii="Times New Roman" w:eastAsia="Times New Roman" w:hAnsi="Times New Roman" w:cs="Times New Roman"/>
-            <w:b w:val="0"/>
-            <w:sz w:val="24"/>
-            <w:szCs w:val="24"/>
-          </w:rPr>
-          <w:delText xml:space="preserve"> </w:delText>
-        </w:r>
-      </w:del>
+      <w:r>
+        <w:rPr>
+          <w:rFonts w:ascii="Times New Roman" w:eastAsia="Times New Roman" w:hAnsi="Times New Roman" w:cs="Times New Roman"/>
+          <w:b w:val="0"/>
+          <w:sz w:val="24"/>
+          <w:szCs w:val="24"/>
+        </w:rPr>
+        <w:t>The Secretary will assist in the preparation of meetings, events and the documenting of meeting minutes.</w:t>
+      </w:r>
     </w:p>
     <w:p>
       <w:pPr>
         <w:rPr>
           <w:b/>
-          <w:rPrChange w:id="430" w:author="Dan Gisolfi" w:date="2020-04-21T14:05:00Z">
-            <w:rPr>
-              <w:rFonts w:ascii="Times New Roman" w:eastAsia="Times New Roman" w:hAnsi="Times New Roman" w:cs="Times New Roman"/>
-              <w:b w:val="0"/>
-              <w:sz w:val="24"/>
-              <w:szCs w:val="24"/>
-            </w:rPr>
-          </w:rPrChange>
-        </w:rPr>
-        <w:pPrChange w:id="431" w:author="Dan Gisolfi" w:date="2020-04-21T14:05:00Z">
-          <w:pPr>
-            <w:pStyle w:val="Heading1"/>
-            <w:keepNext w:val="0"/>
-            <w:widowControl w:val="0"/>
-            <w:numPr>
-              <w:numId w:val="1"/>
-            </w:numPr>
-            <w:spacing w:before="0"/>
-            <w:ind w:left="1800" w:hanging="360"/>
-          </w:pPr>
-        </w:pPrChange>
+        </w:rPr>
       </w:pPr>
     </w:p>
     <w:p>
@@ -10084,9 +8004,9 @@
           <w:szCs w:val="24"/>
         </w:rPr>
       </w:pPr>
-      <w:bookmarkStart w:id="432" w:name="_pcsh0fwyyjdo" w:colFirst="0" w:colLast="0"/>
-      <w:bookmarkEnd w:id="432"/>
-      <w:commentRangeStart w:id="433"/>
+      <w:bookmarkStart w:id="6" w:name="_pcsh0fwyyjdo" w:colFirst="0" w:colLast="0"/>
+      <w:bookmarkEnd w:id="6"/>
+      <w:commentRangeStart w:id="7"/>
       <w:r>
         <w:rPr>
           <w:rFonts w:ascii="Times New Roman" w:eastAsia="Times New Roman" w:hAnsi="Times New Roman" w:cs="Times New Roman"/>
@@ -10096,17 +8016,6 @@
         </w:rPr>
         <w:t xml:space="preserve">adopt and maintain </w:t>
       </w:r>
-      <w:ins w:id="434" w:author="Dan Gisolfi" w:date="2020-04-21T14:08:00Z">
-        <w:r>
-          <w:rPr>
-            <w:rFonts w:ascii="Times New Roman" w:eastAsia="Times New Roman" w:hAnsi="Times New Roman" w:cs="Times New Roman"/>
-            <w:b w:val="0"/>
-            <w:sz w:val="24"/>
-            <w:szCs w:val="24"/>
-          </w:rPr>
-          <w:t xml:space="preserve">the Constitution of the Directed Fund whereby </w:t>
-        </w:r>
-      </w:ins>
       <w:r>
         <w:rPr>
           <w:rFonts w:ascii="Times New Roman" w:eastAsia="Times New Roman" w:hAnsi="Times New Roman" w:cs="Times New Roman"/>
@@ -10114,9 +8023,8 @@
           <w:sz w:val="24"/>
           <w:szCs w:val="24"/>
         </w:rPr>
-        <w:t xml:space="preserve">policies, agreements, or rules and procedures </w:t>
-      </w:r>
-      <w:commentRangeStart w:id="435"/>
+        <w:t xml:space="preserve">the Constitution of the Directed Fund whereby </w:t>
+      </w:r>
       <w:r>
         <w:rPr>
           <w:rFonts w:ascii="Times New Roman" w:eastAsia="Times New Roman" w:hAnsi="Times New Roman" w:cs="Times New Roman"/>
@@ -10124,120 +8032,18 @@
           <w:sz w:val="24"/>
           <w:szCs w:val="24"/>
         </w:rPr>
-        <w:t xml:space="preserve">for </w:t>
-      </w:r>
-      <w:ins w:id="436" w:author="Dan Gisolfi" w:date="2020-04-21T14:08:00Z">
-        <w:r>
-          <w:rPr>
-            <w:rFonts w:ascii="Times New Roman" w:eastAsia="Times New Roman" w:hAnsi="Times New Roman" w:cs="Times New Roman"/>
-            <w:b w:val="0"/>
-            <w:sz w:val="24"/>
-            <w:szCs w:val="24"/>
-          </w:rPr>
-          <w:t>the operation</w:t>
-        </w:r>
-      </w:ins>
-      <w:ins w:id="437" w:author="Dan Gisolfi" w:date="2020-04-21T14:09:00Z">
-        <w:r>
-          <w:rPr>
-            <w:rFonts w:ascii="Times New Roman" w:eastAsia="Times New Roman" w:hAnsi="Times New Roman" w:cs="Times New Roman"/>
-            <w:b w:val="0"/>
-            <w:sz w:val="24"/>
-            <w:szCs w:val="24"/>
-          </w:rPr>
-          <w:t xml:space="preserve">, </w:t>
-        </w:r>
-      </w:ins>
+        <w:t xml:space="preserve">policies, agreements, or rules and procedures for </w:t>
+      </w:r>
+      <w:r>
+        <w:rPr>
+          <w:rFonts w:ascii="Times New Roman" w:eastAsia="Times New Roman" w:hAnsi="Times New Roman" w:cs="Times New Roman"/>
+          <w:b w:val="0"/>
+          <w:sz w:val="24"/>
+          <w:szCs w:val="24"/>
+        </w:rPr>
+        <w:t xml:space="preserve">the operation, </w:t>
+      </w:r>
       <w:proofErr w:type="spellStart"/>
-      <w:ins w:id="438" w:author="Dan Gisolfi" w:date="2020-04-21T14:08:00Z">
-        <w:r>
-          <w:rPr>
-            <w:rFonts w:ascii="Times New Roman" w:eastAsia="Times New Roman" w:hAnsi="Times New Roman" w:cs="Times New Roman"/>
-            <w:b w:val="0"/>
-            <w:sz w:val="24"/>
-            <w:szCs w:val="24"/>
-          </w:rPr>
-          <w:t>maintence</w:t>
-        </w:r>
-        <w:proofErr w:type="spellEnd"/>
-        <w:r>
-          <w:rPr>
-            <w:rFonts w:ascii="Times New Roman" w:eastAsia="Times New Roman" w:hAnsi="Times New Roman" w:cs="Times New Roman"/>
-            <w:b w:val="0"/>
-            <w:sz w:val="24"/>
-            <w:szCs w:val="24"/>
-          </w:rPr>
-          <w:t xml:space="preserve"> </w:t>
-        </w:r>
-      </w:ins>
-      <w:ins w:id="439" w:author="Dan Gisolfi" w:date="2020-04-21T14:09:00Z">
-        <w:r>
-          <w:rPr>
-            <w:rFonts w:ascii="Times New Roman" w:eastAsia="Times New Roman" w:hAnsi="Times New Roman" w:cs="Times New Roman"/>
-            <w:b w:val="0"/>
-            <w:sz w:val="24"/>
-            <w:szCs w:val="24"/>
-          </w:rPr>
-          <w:t xml:space="preserve">and governance </w:t>
-        </w:r>
-      </w:ins>
-      <w:ins w:id="440" w:author="Dan Gisolfi" w:date="2020-04-21T14:08:00Z">
-        <w:r>
-          <w:rPr>
-            <w:rFonts w:ascii="Times New Roman" w:eastAsia="Times New Roman" w:hAnsi="Times New Roman" w:cs="Times New Roman"/>
-            <w:b w:val="0"/>
-            <w:sz w:val="24"/>
-            <w:szCs w:val="24"/>
-          </w:rPr>
-          <w:t xml:space="preserve">of the Utility is defined. </w:t>
-        </w:r>
-      </w:ins>
-      <w:ins w:id="441" w:author="Dan Gisolfi" w:date="2020-04-21T14:09:00Z">
-        <w:r>
-          <w:rPr>
-            <w:rFonts w:ascii="Times New Roman" w:eastAsia="Times New Roman" w:hAnsi="Times New Roman" w:cs="Times New Roman"/>
-            <w:b w:val="0"/>
-            <w:sz w:val="24"/>
-            <w:szCs w:val="24"/>
-          </w:rPr>
-          <w:t xml:space="preserve"> This includes </w:t>
-        </w:r>
-      </w:ins>
-      <w:del w:id="442" w:author="Dan Gisolfi" w:date="2020-04-21T14:09:00Z">
-        <w:r>
-          <w:rPr>
-            <w:rFonts w:ascii="Times New Roman" w:eastAsia="Times New Roman" w:hAnsi="Times New Roman" w:cs="Times New Roman"/>
-            <w:b w:val="0"/>
-            <w:sz w:val="24"/>
-            <w:szCs w:val="24"/>
-          </w:rPr>
-          <w:delText xml:space="preserve">networks </w:delText>
-        </w:r>
-        <w:commentRangeEnd w:id="435"/>
-        <w:r>
-          <w:commentReference w:id="435"/>
-        </w:r>
-        <w:r>
-          <w:rPr>
-            <w:rFonts w:ascii="Times New Roman" w:eastAsia="Times New Roman" w:hAnsi="Times New Roman" w:cs="Times New Roman"/>
-            <w:b w:val="0"/>
-            <w:sz w:val="24"/>
-            <w:szCs w:val="24"/>
-          </w:rPr>
-          <w:delText>governed by the Directed Fund, s</w:delText>
-        </w:r>
-      </w:del>
-      <w:del w:id="443" w:author="Dan Gisolfi" w:date="2020-04-21T14:10:00Z">
-        <w:r>
-          <w:rPr>
-            <w:rFonts w:ascii="Times New Roman" w:eastAsia="Times New Roman" w:hAnsi="Times New Roman" w:cs="Times New Roman"/>
-            <w:b w:val="0"/>
-            <w:sz w:val="24"/>
-            <w:szCs w:val="24"/>
-          </w:rPr>
-          <w:delText xml:space="preserve">uch as </w:delText>
-        </w:r>
-      </w:del>
       <w:r>
         <w:rPr>
           <w:rFonts w:ascii="Times New Roman" w:eastAsia="Times New Roman" w:hAnsi="Times New Roman" w:cs="Times New Roman"/>
@@ -10245,11 +8051,30 @@
           <w:sz w:val="24"/>
           <w:szCs w:val="24"/>
         </w:rPr>
+        <w:t>maintence</w:t>
+      </w:r>
+      <w:proofErr w:type="spellEnd"/>
+      <w:r>
+        <w:rPr>
+          <w:rFonts w:ascii="Times New Roman" w:eastAsia="Times New Roman" w:hAnsi="Times New Roman" w:cs="Times New Roman"/>
+          <w:b w:val="0"/>
+          <w:sz w:val="24"/>
+          <w:szCs w:val="24"/>
+        </w:rPr>
+        <w:t xml:space="preserve"> and governance of the Utility is defined.  This includes </w:t>
+      </w:r>
+      <w:r>
+        <w:rPr>
+          <w:rFonts w:ascii="Times New Roman" w:eastAsia="Times New Roman" w:hAnsi="Times New Roman" w:cs="Times New Roman"/>
+          <w:b w:val="0"/>
+          <w:sz w:val="24"/>
+          <w:szCs w:val="24"/>
+        </w:rPr>
         <w:t>policies for the network, ledger access, data, software, node, transactions, or any other aspect related to the network (the “Network Agreements”);</w:t>
       </w:r>
-      <w:commentRangeEnd w:id="433"/>
-      <w:r>
-        <w:commentReference w:id="433"/>
+      <w:commentRangeEnd w:id="7"/>
+      <w:r>
+        <w:commentReference w:id="7"/>
       </w:r>
     </w:p>
     <w:p>
@@ -10268,8 +8093,8 @@
           <w:szCs w:val="24"/>
         </w:rPr>
       </w:pPr>
-      <w:bookmarkStart w:id="444" w:name="_5lqll9l31tu7" w:colFirst="0" w:colLast="0"/>
-      <w:bookmarkEnd w:id="444"/>
+      <w:bookmarkStart w:id="8" w:name="_5lqll9l31tu7" w:colFirst="0" w:colLast="0"/>
+      <w:bookmarkEnd w:id="8"/>
       <w:r>
         <w:rPr>
           <w:rFonts w:ascii="Times New Roman" w:eastAsia="Times New Roman" w:hAnsi="Times New Roman" w:cs="Times New Roman"/>
@@ -10347,25 +8172,14 @@
         </w:rPr>
         <w:t xml:space="preserve"> selecting a</w:t>
       </w:r>
-      <w:ins w:id="445" w:author="Dan Gisolfi" w:date="2020-04-21T14:11:00Z">
-        <w:r>
-          <w:rPr>
-            <w:sz w:val="24"/>
-            <w:szCs w:val="24"/>
-          </w:rPr>
-          <w:t xml:space="preserve"> hiring a Utility Service Provider</w:t>
-        </w:r>
-      </w:ins>
-      <w:commentRangeStart w:id="446"/>
-      <w:del w:id="447" w:author="Dan Gisolfi" w:date="2020-04-21T14:11:00Z">
-        <w:r>
-          <w:rPr>
-            <w:sz w:val="24"/>
-            <w:szCs w:val="24"/>
-          </w:rPr>
-          <w:delText xml:space="preserve"> network manager</w:delText>
-        </w:r>
-      </w:del>
+      <w:r>
+        <w:rPr>
+          <w:sz w:val="24"/>
+          <w:szCs w:val="24"/>
+        </w:rPr>
+        <w:t xml:space="preserve"> hiring a Utility Service Provider</w:t>
+      </w:r>
+      <w:commentRangeStart w:id="9"/>
       <w:r>
         <w:rPr>
           <w:sz w:val="24"/>
@@ -10373,9 +8187,9 @@
         </w:rPr>
         <w:t>;</w:t>
       </w:r>
-      <w:commentRangeEnd w:id="446"/>
-      <w:r>
-        <w:commentReference w:id="446"/>
+      <w:commentRangeEnd w:id="9"/>
+      <w:r>
+        <w:commentReference w:id="9"/>
       </w:r>
     </w:p>
     <w:p>
@@ -10686,8 +8500,8 @@
         </w:rPr>
         <w:t xml:space="preserve">Any representative serving on the Governing Board who fails to attend three consecutive meetings shall not be counted towards quorum and shall lose voting rights, </w:t>
       </w:r>
-      <w:commentRangeStart w:id="448"/>
-      <w:commentRangeStart w:id="449"/>
+      <w:commentRangeStart w:id="10"/>
+      <w:commentRangeStart w:id="11"/>
       <w:r>
         <w:rPr>
           <w:sz w:val="24"/>
@@ -10695,13 +8509,13 @@
         </w:rPr>
         <w:t>unless the Governing Board votes to retain the voting representative in question</w:t>
       </w:r>
-      <w:commentRangeEnd w:id="448"/>
-      <w:r>
-        <w:commentReference w:id="448"/>
-      </w:r>
-      <w:commentRangeEnd w:id="449"/>
-      <w:r>
-        <w:commentReference w:id="449"/>
+      <w:commentRangeEnd w:id="10"/>
+      <w:r>
+        <w:commentReference w:id="10"/>
+      </w:r>
+      <w:commentRangeEnd w:id="11"/>
+      <w:r>
+        <w:commentReference w:id="11"/>
       </w:r>
       <w:r>
         <w:rPr>
@@ -11009,7 +8823,7 @@
         </w:rPr>
         <w:t xml:space="preserve">The Linux Foundation’s Good Standing Policy is available at </w:t>
       </w:r>
-      <w:hyperlink r:id="rId13">
+      <w:hyperlink r:id="rId16">
         <w:r>
           <w:rPr>
             <w:color w:val="000000"/>
@@ -11683,7 +9497,6 @@
     <w:p>
       <w:pPr>
         <w:rPr>
-          <w:ins w:id="450" w:author="Dan Gisolfi" w:date="2020-04-22T15:54:00Z"/>
           <w:sz w:val="24"/>
           <w:szCs w:val="24"/>
         </w:rPr>
@@ -11699,7 +9512,6 @@
     <w:p>
       <w:pPr>
         <w:rPr>
-          <w:ins w:id="451" w:author="Dan Gisolfi" w:date="2020-04-22T15:54:00Z"/>
           <w:sz w:val="24"/>
           <w:szCs w:val="24"/>
         </w:rPr>
@@ -11711,13 +9523,6 @@
         <w:tblW w:w="0" w:type="auto"/>
         <w:shd w:val="clear" w:color="auto" w:fill="7F7F7F" w:themeFill="text1" w:themeFillTint="80"/>
         <w:tblLook w:val="0620" w:firstRow="1" w:lastRow="0" w:firstColumn="0" w:lastColumn="0" w:noHBand="1" w:noVBand="1"/>
-        <w:tblPrChange w:id="452" w:author="Dan Gisolfi" w:date="2020-04-22T15:56:00Z">
-          <w:tblPr>
-            <w:tblStyle w:val="GridTable5Dark"/>
-            <w:tblW w:w="0" w:type="auto"/>
-            <w:tblLook w:val="04A0" w:firstRow="1" w:lastRow="0" w:firstColumn="1" w:lastColumn="0" w:noHBand="0" w:noVBand="1"/>
-          </w:tblPr>
-        </w:tblPrChange>
       </w:tblPr>
       <w:tblGrid>
         <w:gridCol w:w="816"/>
@@ -11725,817 +9530,590 @@
         <w:gridCol w:w="1523"/>
         <w:gridCol w:w="1563"/>
         <w:gridCol w:w="1523"/>
-        <w:tblGridChange w:id="453">
-          <w:tblGrid>
-            <w:gridCol w:w="1870"/>
-            <w:gridCol w:w="1870"/>
-            <w:gridCol w:w="1870"/>
-            <w:gridCol w:w="1870"/>
-            <w:gridCol w:w="1870"/>
-          </w:tblGrid>
-        </w:tblGridChange>
       </w:tblGrid>
       <w:tr>
         <w:trPr>
           <w:cnfStyle w:val="100000000000" w:firstRow="1" w:lastRow="0" w:firstColumn="0" w:lastColumn="0" w:oddVBand="0" w:evenVBand="0" w:oddHBand="0" w:evenHBand="0" w:firstRowFirstColumn="0" w:firstRowLastColumn="0" w:lastRowFirstColumn="0" w:lastRowLastColumn="0"/>
-          <w:ins w:id="454" w:author="Dan Gisolfi" w:date="2020-04-22T15:55:00Z"/>
         </w:trPr>
         <w:tc>
           <w:tcPr>
             <w:tcW w:w="0" w:type="dxa"/>
             <w:shd w:val="clear" w:color="auto" w:fill="7F7F7F" w:themeFill="text1" w:themeFillTint="80"/>
-            <w:tcPrChange w:id="455" w:author="Dan Gisolfi" w:date="2020-04-22T15:56:00Z">
-              <w:tcPr>
-                <w:tcW w:w="1870" w:type="dxa"/>
-              </w:tcPr>
-            </w:tcPrChange>
           </w:tcPr>
           <w:p>
             <w:pPr>
-              <w:cnfStyle w:val="100000000000" w:firstRow="1" w:lastRow="0" w:firstColumn="0" w:lastColumn="0" w:oddVBand="0" w:evenVBand="0" w:oddHBand="0" w:evenHBand="0" w:firstRowFirstColumn="0" w:firstRowLastColumn="0" w:lastRowFirstColumn="0" w:lastRowLastColumn="0"/>
               <w:rPr>
-                <w:ins w:id="456" w:author="Dan Gisolfi" w:date="2020-04-22T15:55:00Z"/>
                 <w:sz w:val="24"/>
                 <w:szCs w:val="24"/>
               </w:rPr>
             </w:pPr>
-            <w:ins w:id="457" w:author="Dan Gisolfi" w:date="2020-04-22T15:57:00Z">
-              <w:r>
-                <w:rPr>
-                  <w:color w:val="FFFFFF"/>
-                  <w:sz w:val="24"/>
-                  <w:szCs w:val="24"/>
-                </w:rPr>
-                <w:t>Select</w:t>
-              </w:r>
-            </w:ins>
+            <w:r>
+              <w:rPr>
+                <w:color w:val="FFFFFF"/>
+                <w:sz w:val="24"/>
+                <w:szCs w:val="24"/>
+              </w:rPr>
+              <w:t>Select</w:t>
+            </w:r>
           </w:p>
         </w:tc>
         <w:tc>
           <w:tcPr>
             <w:tcW w:w="0" w:type="dxa"/>
             <w:shd w:val="clear" w:color="auto" w:fill="7F7F7F" w:themeFill="text1" w:themeFillTint="80"/>
-            <w:tcPrChange w:id="458" w:author="Dan Gisolfi" w:date="2020-04-22T15:56:00Z">
-              <w:tcPr>
-                <w:tcW w:w="1870" w:type="dxa"/>
-              </w:tcPr>
-            </w:tcPrChange>
           </w:tcPr>
           <w:p>
             <w:pPr>
-              <w:cnfStyle w:val="100000000000" w:firstRow="1" w:lastRow="0" w:firstColumn="0" w:lastColumn="0" w:oddVBand="0" w:evenVBand="0" w:oddHBand="0" w:evenHBand="0" w:firstRowFirstColumn="0" w:firstRowLastColumn="0" w:lastRowFirstColumn="0" w:lastRowLastColumn="0"/>
               <w:rPr>
-                <w:ins w:id="459" w:author="Dan Gisolfi" w:date="2020-04-22T15:55:00Z"/>
                 <w:sz w:val="24"/>
                 <w:szCs w:val="24"/>
               </w:rPr>
             </w:pPr>
-            <w:ins w:id="460" w:author="Dan Gisolfi" w:date="2020-04-22T15:57:00Z">
-              <w:r>
-                <w:rPr>
-                  <w:color w:val="FFFFFF"/>
-                  <w:sz w:val="24"/>
-                  <w:szCs w:val="24"/>
-                </w:rPr>
-                <w:t>Membership Class</w:t>
-              </w:r>
-            </w:ins>
+            <w:r>
+              <w:rPr>
+                <w:color w:val="FFFFFF"/>
+                <w:sz w:val="24"/>
+                <w:szCs w:val="24"/>
+              </w:rPr>
+              <w:t>Membership Class</w:t>
+            </w:r>
           </w:p>
         </w:tc>
         <w:tc>
           <w:tcPr>
             <w:tcW w:w="0" w:type="dxa"/>
             <w:shd w:val="clear" w:color="auto" w:fill="7F7F7F" w:themeFill="text1" w:themeFillTint="80"/>
-            <w:tcPrChange w:id="461" w:author="Dan Gisolfi" w:date="2020-04-22T15:56:00Z">
-              <w:tcPr>
-                <w:tcW w:w="1870" w:type="dxa"/>
-              </w:tcPr>
-            </w:tcPrChange>
           </w:tcPr>
           <w:p>
             <w:pPr>
-              <w:cnfStyle w:val="100000000000" w:firstRow="1" w:lastRow="0" w:firstColumn="0" w:lastColumn="0" w:oddVBand="0" w:evenVBand="0" w:oddHBand="0" w:evenHBand="0" w:firstRowFirstColumn="0" w:firstRowLastColumn="0" w:lastRowFirstColumn="0" w:lastRowLastColumn="0"/>
               <w:rPr>
-                <w:ins w:id="462" w:author="Dan Gisolfi" w:date="2020-04-22T15:55:00Z"/>
                 <w:sz w:val="24"/>
                 <w:szCs w:val="24"/>
               </w:rPr>
             </w:pPr>
-            <w:ins w:id="463" w:author="Dan Gisolfi" w:date="2020-04-22T15:57:00Z">
-              <w:r>
-                <w:rPr>
-                  <w:color w:val="FFFFFF"/>
-                  <w:sz w:val="24"/>
-                  <w:szCs w:val="24"/>
-                </w:rPr>
-                <w:t>Annual Membership Fees</w:t>
-              </w:r>
-            </w:ins>
+            <w:r>
+              <w:rPr>
+                <w:color w:val="FFFFFF"/>
+                <w:sz w:val="24"/>
+                <w:szCs w:val="24"/>
+              </w:rPr>
+              <w:t>Annual Membership Fees</w:t>
+            </w:r>
           </w:p>
         </w:tc>
         <w:tc>
           <w:tcPr>
             <w:tcW w:w="0" w:type="dxa"/>
             <w:shd w:val="clear" w:color="auto" w:fill="7F7F7F" w:themeFill="text1" w:themeFillTint="80"/>
-            <w:tcPrChange w:id="464" w:author="Dan Gisolfi" w:date="2020-04-22T15:56:00Z">
-              <w:tcPr>
-                <w:tcW w:w="1870" w:type="dxa"/>
-              </w:tcPr>
-            </w:tcPrChange>
           </w:tcPr>
           <w:p>
             <w:pPr>
-              <w:cnfStyle w:val="100000000000" w:firstRow="1" w:lastRow="0" w:firstColumn="0" w:lastColumn="0" w:oddVBand="0" w:evenVBand="0" w:oddHBand="0" w:evenHBand="0" w:firstRowFirstColumn="0" w:firstRowLastColumn="0" w:lastRowFirstColumn="0" w:lastRowLastColumn="0"/>
               <w:rPr>
-                <w:ins w:id="465" w:author="Dan Gisolfi" w:date="2020-04-22T15:55:00Z"/>
                 <w:sz w:val="24"/>
                 <w:szCs w:val="24"/>
               </w:rPr>
             </w:pPr>
-            <w:ins w:id="466" w:author="Dan Gisolfi" w:date="2020-04-22T15:57:00Z">
-              <w:r>
-                <w:rPr>
-                  <w:sz w:val="24"/>
-                  <w:szCs w:val="24"/>
-                </w:rPr>
-                <w:t>Node Hosting Requirement</w:t>
-              </w:r>
-            </w:ins>
+            <w:r>
+              <w:rPr>
+                <w:sz w:val="24"/>
+                <w:szCs w:val="24"/>
+              </w:rPr>
+              <w:t>Node Hosting Requirement</w:t>
+            </w:r>
           </w:p>
         </w:tc>
         <w:tc>
           <w:tcPr>
             <w:tcW w:w="0" w:type="dxa"/>
             <w:shd w:val="clear" w:color="auto" w:fill="7F7F7F" w:themeFill="text1" w:themeFillTint="80"/>
-            <w:tcPrChange w:id="467" w:author="Dan Gisolfi" w:date="2020-04-22T15:56:00Z">
-              <w:tcPr>
-                <w:tcW w:w="1870" w:type="dxa"/>
-              </w:tcPr>
-            </w:tcPrChange>
           </w:tcPr>
           <w:p>
             <w:pPr>
-              <w:cnfStyle w:val="100000000000" w:firstRow="1" w:lastRow="0" w:firstColumn="0" w:lastColumn="0" w:oddVBand="0" w:evenVBand="0" w:oddHBand="0" w:evenHBand="0" w:firstRowFirstColumn="0" w:firstRowLastColumn="0" w:lastRowFirstColumn="0" w:lastRowLastColumn="0"/>
               <w:rPr>
-                <w:ins w:id="468" w:author="Dan Gisolfi" w:date="2020-04-22T15:55:00Z"/>
                 <w:sz w:val="24"/>
                 <w:szCs w:val="24"/>
               </w:rPr>
             </w:pPr>
-            <w:ins w:id="469" w:author="Dan Gisolfi" w:date="2020-04-22T15:58:00Z">
-              <w:r>
-                <w:rPr>
-                  <w:sz w:val="24"/>
-                  <w:szCs w:val="24"/>
-                </w:rPr>
-                <w:t>Write Transaction Entitlements</w:t>
-              </w:r>
-            </w:ins>
+            <w:r>
+              <w:rPr>
+                <w:sz w:val="24"/>
+                <w:szCs w:val="24"/>
+              </w:rPr>
+              <w:t>Write Transaction Entitlements</w:t>
+            </w:r>
           </w:p>
         </w:tc>
       </w:tr>
       <w:tr>
-        <w:trPr>
-          <w:ins w:id="470" w:author="Dan Gisolfi" w:date="2020-04-22T15:55:00Z"/>
-        </w:trPr>
         <w:tc>
           <w:tcPr>
             <w:tcW w:w="0" w:type="dxa"/>
             <w:shd w:val="clear" w:color="auto" w:fill="7F7F7F" w:themeFill="text1" w:themeFillTint="80"/>
-            <w:tcPrChange w:id="471" w:author="Dan Gisolfi" w:date="2020-04-22T15:56:00Z">
-              <w:tcPr>
-                <w:tcW w:w="1870" w:type="dxa"/>
-              </w:tcPr>
-            </w:tcPrChange>
           </w:tcPr>
           <w:p>
             <w:pPr>
               <w:rPr>
-                <w:ins w:id="472" w:author="Dan Gisolfi" w:date="2020-04-22T15:55:00Z"/>
                 <w:sz w:val="24"/>
                 <w:szCs w:val="24"/>
               </w:rPr>
             </w:pPr>
-            <w:ins w:id="473" w:author="Dan Gisolfi" w:date="2020-04-22T15:57:00Z">
-              <w:r>
-                <w:rPr>
-                  <w:sz w:val="24"/>
-                  <w:szCs w:val="24"/>
-                </w:rPr>
-                <w:t xml:space="preserve">  </w:t>
-              </w:r>
-              <w:r>
-                <w:rPr>
-                  <w:rFonts w:ascii="Segoe UI Symbol" w:eastAsia="Noto Sans Symbols" w:hAnsi="Segoe UI Symbol" w:cs="Segoe UI Symbol"/>
-                  <w:sz w:val="24"/>
-                  <w:szCs w:val="24"/>
-                </w:rPr>
-                <w:t>☐</w:t>
-              </w:r>
-            </w:ins>
+            <w:r>
+              <w:rPr>
+                <w:sz w:val="24"/>
+                <w:szCs w:val="24"/>
+              </w:rPr>
+              <w:t xml:space="preserve">  </w:t>
+            </w:r>
+            <w:r>
+              <w:rPr>
+                <w:rFonts w:ascii="Segoe UI Symbol" w:eastAsia="Noto Sans Symbols" w:hAnsi="Segoe UI Symbol" w:cs="Segoe UI Symbol"/>
+                <w:sz w:val="24"/>
+                <w:szCs w:val="24"/>
+              </w:rPr>
+              <w:t>☐</w:t>
+            </w:r>
           </w:p>
         </w:tc>
         <w:tc>
           <w:tcPr>
             <w:tcW w:w="0" w:type="dxa"/>
             <w:shd w:val="clear" w:color="auto" w:fill="7F7F7F" w:themeFill="text1" w:themeFillTint="80"/>
-            <w:tcPrChange w:id="474" w:author="Dan Gisolfi" w:date="2020-04-22T15:56:00Z">
-              <w:tcPr>
-                <w:tcW w:w="1870" w:type="dxa"/>
-              </w:tcPr>
-            </w:tcPrChange>
           </w:tcPr>
           <w:p>
             <w:pPr>
               <w:rPr>
-                <w:ins w:id="475" w:author="Dan Gisolfi" w:date="2020-04-22T15:55:00Z"/>
                 <w:sz w:val="24"/>
                 <w:szCs w:val="24"/>
               </w:rPr>
             </w:pPr>
-            <w:ins w:id="476" w:author="Dan Gisolfi" w:date="2020-04-22T15:57:00Z">
-              <w:r>
-                <w:rPr>
-                  <w:sz w:val="24"/>
-                  <w:szCs w:val="24"/>
-                </w:rPr>
-                <w:t>Governing Member</w:t>
-              </w:r>
-              <w:r>
-                <w:rPr>
-                  <w:sz w:val="26"/>
-                  <w:szCs w:val="26"/>
-                  <w:vertAlign w:val="superscript"/>
-                </w:rPr>
-                <w:t>1</w:t>
-              </w:r>
-            </w:ins>
+            <w:r>
+              <w:rPr>
+                <w:sz w:val="24"/>
+                <w:szCs w:val="24"/>
+              </w:rPr>
+              <w:t>Governing Member</w:t>
+            </w:r>
+            <w:r>
+              <w:rPr>
+                <w:sz w:val="26"/>
+                <w:szCs w:val="26"/>
+                <w:vertAlign w:val="superscript"/>
+              </w:rPr>
+              <w:t>1</w:t>
+            </w:r>
           </w:p>
         </w:tc>
         <w:tc>
           <w:tcPr>
             <w:tcW w:w="0" w:type="dxa"/>
             <w:shd w:val="clear" w:color="auto" w:fill="7F7F7F" w:themeFill="text1" w:themeFillTint="80"/>
-            <w:tcPrChange w:id="477" w:author="Dan Gisolfi" w:date="2020-04-22T15:56:00Z">
-              <w:tcPr>
-                <w:tcW w:w="1870" w:type="dxa"/>
-              </w:tcPr>
-            </w:tcPrChange>
           </w:tcPr>
           <w:p>
             <w:pPr>
               <w:rPr>
-                <w:ins w:id="478" w:author="Dan Gisolfi" w:date="2020-04-22T15:55:00Z"/>
                 <w:sz w:val="24"/>
                 <w:szCs w:val="24"/>
               </w:rPr>
             </w:pPr>
-            <w:ins w:id="479" w:author="Dan Gisolfi" w:date="2020-04-22T15:57:00Z">
-              <w:r>
-                <w:rPr>
-                  <w:sz w:val="24"/>
-                  <w:szCs w:val="24"/>
-                </w:rPr>
-                <w:t>$15000</w:t>
-              </w:r>
-            </w:ins>
+            <w:r>
+              <w:rPr>
+                <w:sz w:val="24"/>
+                <w:szCs w:val="24"/>
+              </w:rPr>
+              <w:t>$15000</w:t>
+            </w:r>
           </w:p>
         </w:tc>
         <w:tc>
           <w:tcPr>
             <w:tcW w:w="0" w:type="dxa"/>
             <w:shd w:val="clear" w:color="auto" w:fill="7F7F7F" w:themeFill="text1" w:themeFillTint="80"/>
-            <w:tcPrChange w:id="480" w:author="Dan Gisolfi" w:date="2020-04-22T15:56:00Z">
-              <w:tcPr>
-                <w:tcW w:w="1870" w:type="dxa"/>
-              </w:tcPr>
-            </w:tcPrChange>
           </w:tcPr>
           <w:p>
             <w:pPr>
               <w:rPr>
-                <w:ins w:id="481" w:author="Dan Gisolfi" w:date="2020-04-22T15:55:00Z"/>
                 <w:sz w:val="24"/>
                 <w:szCs w:val="24"/>
               </w:rPr>
             </w:pPr>
-            <w:ins w:id="482" w:author="Dan Gisolfi" w:date="2020-04-22T15:57:00Z">
-              <w:r>
-                <w:rPr>
-                  <w:sz w:val="24"/>
-                  <w:szCs w:val="24"/>
-                </w:rPr>
-                <w:t>2</w:t>
-              </w:r>
-            </w:ins>
+            <w:r>
+              <w:rPr>
+                <w:sz w:val="24"/>
+                <w:szCs w:val="24"/>
+              </w:rPr>
+              <w:t>2</w:t>
+            </w:r>
           </w:p>
         </w:tc>
         <w:tc>
           <w:tcPr>
             <w:tcW w:w="0" w:type="dxa"/>
             <w:shd w:val="clear" w:color="auto" w:fill="7F7F7F" w:themeFill="text1" w:themeFillTint="80"/>
-            <w:tcPrChange w:id="483" w:author="Dan Gisolfi" w:date="2020-04-22T15:56:00Z">
-              <w:tcPr>
-                <w:tcW w:w="1870" w:type="dxa"/>
-              </w:tcPr>
-            </w:tcPrChange>
           </w:tcPr>
           <w:p>
             <w:pPr>
               <w:rPr>
-                <w:ins w:id="484" w:author="Dan Gisolfi" w:date="2020-04-22T15:55:00Z"/>
                 <w:sz w:val="24"/>
                 <w:szCs w:val="24"/>
               </w:rPr>
             </w:pPr>
-            <w:ins w:id="485" w:author="Dan Gisolfi" w:date="2020-04-22T15:58:00Z">
-              <w:r>
-                <w:rPr>
-                  <w:sz w:val="24"/>
-                  <w:szCs w:val="24"/>
-                </w:rPr>
-                <w:t>Unlimited</w:t>
-              </w:r>
-            </w:ins>
+            <w:r>
+              <w:rPr>
+                <w:sz w:val="24"/>
+                <w:szCs w:val="24"/>
+              </w:rPr>
+              <w:t>Unlimited</w:t>
+            </w:r>
           </w:p>
         </w:tc>
       </w:tr>
       <w:tr>
-        <w:trPr>
-          <w:ins w:id="486" w:author="Dan Gisolfi" w:date="2020-04-22T15:55:00Z"/>
-        </w:trPr>
         <w:tc>
           <w:tcPr>
             <w:tcW w:w="0" w:type="dxa"/>
             <w:shd w:val="clear" w:color="auto" w:fill="7F7F7F" w:themeFill="text1" w:themeFillTint="80"/>
-            <w:tcPrChange w:id="487" w:author="Dan Gisolfi" w:date="2020-04-22T15:56:00Z">
-              <w:tcPr>
-                <w:tcW w:w="1870" w:type="dxa"/>
-              </w:tcPr>
-            </w:tcPrChange>
           </w:tcPr>
           <w:p>
             <w:pPr>
               <w:rPr>
-                <w:ins w:id="488" w:author="Dan Gisolfi" w:date="2020-04-22T15:55:00Z"/>
                 <w:sz w:val="24"/>
                 <w:szCs w:val="24"/>
               </w:rPr>
             </w:pPr>
-            <w:ins w:id="489" w:author="Dan Gisolfi" w:date="2020-04-22T15:57:00Z">
-              <w:r>
-                <w:rPr>
-                  <w:sz w:val="24"/>
-                  <w:szCs w:val="24"/>
-                </w:rPr>
-                <w:t xml:space="preserve">  </w:t>
-              </w:r>
-              <w:r>
-                <w:rPr>
-                  <w:rFonts w:ascii="Segoe UI Symbol" w:hAnsi="Segoe UI Symbol" w:cs="Segoe UI Symbol"/>
-                  <w:sz w:val="24"/>
-                  <w:szCs w:val="24"/>
-                </w:rPr>
-                <w:t>☐</w:t>
-              </w:r>
-            </w:ins>
+            <w:r>
+              <w:rPr>
+                <w:sz w:val="24"/>
+                <w:szCs w:val="24"/>
+              </w:rPr>
+              <w:t xml:space="preserve">  </w:t>
+            </w:r>
+            <w:r>
+              <w:rPr>
+                <w:rFonts w:ascii="Segoe UI Symbol" w:hAnsi="Segoe UI Symbol" w:cs="Segoe UI Symbol"/>
+                <w:sz w:val="24"/>
+                <w:szCs w:val="24"/>
+              </w:rPr>
+              <w:t>☐</w:t>
+            </w:r>
           </w:p>
         </w:tc>
         <w:tc>
           <w:tcPr>
             <w:tcW w:w="0" w:type="dxa"/>
             <w:shd w:val="clear" w:color="auto" w:fill="7F7F7F" w:themeFill="text1" w:themeFillTint="80"/>
-            <w:tcPrChange w:id="490" w:author="Dan Gisolfi" w:date="2020-04-22T15:56:00Z">
-              <w:tcPr>
-                <w:tcW w:w="1870" w:type="dxa"/>
-              </w:tcPr>
-            </w:tcPrChange>
           </w:tcPr>
           <w:p>
             <w:pPr>
               <w:rPr>
-                <w:ins w:id="491" w:author="Dan Gisolfi" w:date="2020-04-22T15:55:00Z"/>
                 <w:sz w:val="24"/>
                 <w:szCs w:val="24"/>
               </w:rPr>
             </w:pPr>
-            <w:ins w:id="492" w:author="Dan Gisolfi" w:date="2020-04-22T15:57:00Z">
-              <w:r>
-                <w:rPr>
-                  <w:sz w:val="24"/>
-                  <w:szCs w:val="24"/>
-                </w:rPr>
-                <w:t>Operational Member</w:t>
-              </w:r>
-            </w:ins>
+            <w:r>
+              <w:rPr>
+                <w:sz w:val="24"/>
+                <w:szCs w:val="24"/>
+              </w:rPr>
+              <w:t>Operational Member</w:t>
+            </w:r>
           </w:p>
         </w:tc>
         <w:tc>
           <w:tcPr>
             <w:tcW w:w="0" w:type="dxa"/>
             <w:shd w:val="clear" w:color="auto" w:fill="7F7F7F" w:themeFill="text1" w:themeFillTint="80"/>
-            <w:tcPrChange w:id="493" w:author="Dan Gisolfi" w:date="2020-04-22T15:56:00Z">
-              <w:tcPr>
-                <w:tcW w:w="1870" w:type="dxa"/>
-              </w:tcPr>
-            </w:tcPrChange>
           </w:tcPr>
           <w:p>
             <w:pPr>
               <w:rPr>
-                <w:ins w:id="494" w:author="Dan Gisolfi" w:date="2020-04-22T15:55:00Z"/>
                 <w:sz w:val="24"/>
                 <w:szCs w:val="24"/>
               </w:rPr>
             </w:pPr>
-            <w:ins w:id="495" w:author="Dan Gisolfi" w:date="2020-04-22T15:57:00Z">
-              <w:r>
-                <w:rPr>
-                  <w:sz w:val="24"/>
-                  <w:szCs w:val="24"/>
-                </w:rPr>
-                <w:t>$30000</w:t>
-              </w:r>
-            </w:ins>
+            <w:r>
+              <w:rPr>
+                <w:sz w:val="24"/>
+                <w:szCs w:val="24"/>
+              </w:rPr>
+              <w:t>$30000</w:t>
+            </w:r>
           </w:p>
         </w:tc>
         <w:tc>
           <w:tcPr>
             <w:tcW w:w="0" w:type="dxa"/>
             <w:shd w:val="clear" w:color="auto" w:fill="7F7F7F" w:themeFill="text1" w:themeFillTint="80"/>
-            <w:tcPrChange w:id="496" w:author="Dan Gisolfi" w:date="2020-04-22T15:56:00Z">
-              <w:tcPr>
-                <w:tcW w:w="1870" w:type="dxa"/>
-              </w:tcPr>
-            </w:tcPrChange>
           </w:tcPr>
           <w:p>
             <w:pPr>
               <w:rPr>
-                <w:ins w:id="497" w:author="Dan Gisolfi" w:date="2020-04-22T15:55:00Z"/>
                 <w:sz w:val="24"/>
                 <w:szCs w:val="24"/>
               </w:rPr>
             </w:pPr>
-            <w:ins w:id="498" w:author="Dan Gisolfi" w:date="2020-04-22T15:57:00Z">
-              <w:r>
-                <w:rPr>
-                  <w:sz w:val="24"/>
-                  <w:szCs w:val="24"/>
-                </w:rPr>
-                <w:t>1</w:t>
-              </w:r>
-            </w:ins>
+            <w:r>
+              <w:rPr>
+                <w:sz w:val="24"/>
+                <w:szCs w:val="24"/>
+              </w:rPr>
+              <w:t>1</w:t>
+            </w:r>
           </w:p>
         </w:tc>
         <w:tc>
           <w:tcPr>
             <w:tcW w:w="0" w:type="dxa"/>
             <w:shd w:val="clear" w:color="auto" w:fill="7F7F7F" w:themeFill="text1" w:themeFillTint="80"/>
-            <w:tcPrChange w:id="499" w:author="Dan Gisolfi" w:date="2020-04-22T15:56:00Z">
-              <w:tcPr>
-                <w:tcW w:w="1870" w:type="dxa"/>
-              </w:tcPr>
-            </w:tcPrChange>
           </w:tcPr>
           <w:p>
             <w:pPr>
               <w:rPr>
-                <w:ins w:id="500" w:author="Dan Gisolfi" w:date="2020-04-22T15:55:00Z"/>
                 <w:sz w:val="24"/>
                 <w:szCs w:val="24"/>
               </w:rPr>
             </w:pPr>
-            <w:ins w:id="501" w:author="Dan Gisolfi" w:date="2020-04-22T15:58:00Z">
-              <w:r>
-                <w:rPr>
-                  <w:sz w:val="24"/>
-                  <w:szCs w:val="24"/>
-                </w:rPr>
-                <w:t>Unlimited</w:t>
-              </w:r>
-            </w:ins>
+            <w:r>
+              <w:rPr>
+                <w:sz w:val="24"/>
+                <w:szCs w:val="24"/>
+              </w:rPr>
+              <w:t>Unlimited</w:t>
+            </w:r>
           </w:p>
         </w:tc>
       </w:tr>
       <w:tr>
-        <w:trPr>
-          <w:ins w:id="502" w:author="Dan Gisolfi" w:date="2020-04-22T15:55:00Z"/>
-        </w:trPr>
         <w:tc>
           <w:tcPr>
             <w:tcW w:w="0" w:type="dxa"/>
             <w:shd w:val="clear" w:color="auto" w:fill="7F7F7F" w:themeFill="text1" w:themeFillTint="80"/>
-            <w:tcPrChange w:id="503" w:author="Dan Gisolfi" w:date="2020-04-22T15:56:00Z">
-              <w:tcPr>
-                <w:tcW w:w="1870" w:type="dxa"/>
-              </w:tcPr>
-            </w:tcPrChange>
           </w:tcPr>
           <w:p>
             <w:pPr>
               <w:rPr>
-                <w:ins w:id="504" w:author="Dan Gisolfi" w:date="2020-04-22T15:55:00Z"/>
                 <w:sz w:val="24"/>
                 <w:szCs w:val="24"/>
               </w:rPr>
             </w:pPr>
-            <w:ins w:id="505" w:author="Dan Gisolfi" w:date="2020-04-22T15:57:00Z">
-              <w:r>
-                <w:rPr>
-                  <w:sz w:val="24"/>
-                  <w:szCs w:val="24"/>
-                </w:rPr>
-                <w:t xml:space="preserve">  </w:t>
-              </w:r>
-              <w:r>
-                <w:rPr>
-                  <w:rFonts w:ascii="Segoe UI Symbol" w:hAnsi="Segoe UI Symbol" w:cs="Segoe UI Symbol"/>
-                  <w:sz w:val="24"/>
-                  <w:szCs w:val="24"/>
-                </w:rPr>
-                <w:t>☐</w:t>
-              </w:r>
-            </w:ins>
+            <w:r>
+              <w:rPr>
+                <w:sz w:val="24"/>
+                <w:szCs w:val="24"/>
+              </w:rPr>
+              <w:t xml:space="preserve">  </w:t>
+            </w:r>
+            <w:r>
+              <w:rPr>
+                <w:rFonts w:ascii="Segoe UI Symbol" w:hAnsi="Segoe UI Symbol" w:cs="Segoe UI Symbol"/>
+                <w:sz w:val="24"/>
+                <w:szCs w:val="24"/>
+              </w:rPr>
+              <w:t>☐</w:t>
+            </w:r>
           </w:p>
         </w:tc>
         <w:tc>
           <w:tcPr>
             <w:tcW w:w="0" w:type="dxa"/>
             <w:shd w:val="clear" w:color="auto" w:fill="7F7F7F" w:themeFill="text1" w:themeFillTint="80"/>
-            <w:tcPrChange w:id="506" w:author="Dan Gisolfi" w:date="2020-04-22T15:56:00Z">
-              <w:tcPr>
-                <w:tcW w:w="1870" w:type="dxa"/>
-              </w:tcPr>
-            </w:tcPrChange>
           </w:tcPr>
           <w:p>
             <w:pPr>
               <w:rPr>
-                <w:ins w:id="507" w:author="Dan Gisolfi" w:date="2020-04-22T15:55:00Z"/>
                 <w:sz w:val="24"/>
                 <w:szCs w:val="24"/>
               </w:rPr>
             </w:pPr>
-            <w:ins w:id="508" w:author="Dan Gisolfi" w:date="2020-04-22T15:57:00Z">
-              <w:r>
-                <w:rPr>
-                  <w:sz w:val="24"/>
-                  <w:szCs w:val="24"/>
-                </w:rPr>
-                <w:t>Subscriber Member</w:t>
-              </w:r>
-            </w:ins>
+            <w:r>
+              <w:rPr>
+                <w:sz w:val="24"/>
+                <w:szCs w:val="24"/>
+              </w:rPr>
+              <w:t>Subscriber Member</w:t>
+            </w:r>
           </w:p>
         </w:tc>
         <w:tc>
           <w:tcPr>
             <w:tcW w:w="0" w:type="dxa"/>
             <w:shd w:val="clear" w:color="auto" w:fill="7F7F7F" w:themeFill="text1" w:themeFillTint="80"/>
-            <w:tcPrChange w:id="509" w:author="Dan Gisolfi" w:date="2020-04-22T15:56:00Z">
-              <w:tcPr>
-                <w:tcW w:w="1870" w:type="dxa"/>
-              </w:tcPr>
-            </w:tcPrChange>
           </w:tcPr>
           <w:p>
             <w:pPr>
               <w:rPr>
-                <w:ins w:id="510" w:author="Dan Gisolfi" w:date="2020-04-22T15:55:00Z"/>
                 <w:sz w:val="24"/>
                 <w:szCs w:val="24"/>
               </w:rPr>
             </w:pPr>
-            <w:ins w:id="511" w:author="Dan Gisolfi" w:date="2020-04-22T15:57:00Z">
-              <w:r>
-                <w:rPr>
-                  <w:sz w:val="24"/>
-                  <w:szCs w:val="24"/>
-                </w:rPr>
-                <w:t>$40000</w:t>
-              </w:r>
-            </w:ins>
+            <w:r>
+              <w:rPr>
+                <w:sz w:val="24"/>
+                <w:szCs w:val="24"/>
+              </w:rPr>
+              <w:t>$40000</w:t>
+            </w:r>
           </w:p>
         </w:tc>
         <w:tc>
           <w:tcPr>
             <w:tcW w:w="0" w:type="dxa"/>
             <w:shd w:val="clear" w:color="auto" w:fill="7F7F7F" w:themeFill="text1" w:themeFillTint="80"/>
-            <w:tcPrChange w:id="512" w:author="Dan Gisolfi" w:date="2020-04-22T15:56:00Z">
-              <w:tcPr>
-                <w:tcW w:w="1870" w:type="dxa"/>
-              </w:tcPr>
-            </w:tcPrChange>
           </w:tcPr>
           <w:p>
             <w:pPr>
               <w:rPr>
-                <w:ins w:id="513" w:author="Dan Gisolfi" w:date="2020-04-22T15:55:00Z"/>
                 <w:sz w:val="24"/>
                 <w:szCs w:val="24"/>
               </w:rPr>
             </w:pPr>
-            <w:ins w:id="514" w:author="Dan Gisolfi" w:date="2020-04-22T15:57:00Z">
-              <w:r>
-                <w:rPr>
-                  <w:sz w:val="24"/>
-                  <w:szCs w:val="24"/>
-                </w:rPr>
-                <w:t>0</w:t>
-              </w:r>
-            </w:ins>
+            <w:r>
+              <w:rPr>
+                <w:sz w:val="24"/>
+                <w:szCs w:val="24"/>
+              </w:rPr>
+              <w:t>0</w:t>
+            </w:r>
           </w:p>
         </w:tc>
         <w:tc>
           <w:tcPr>
             <w:tcW w:w="0" w:type="dxa"/>
             <w:shd w:val="clear" w:color="auto" w:fill="7F7F7F" w:themeFill="text1" w:themeFillTint="80"/>
-            <w:tcPrChange w:id="515" w:author="Dan Gisolfi" w:date="2020-04-22T15:56:00Z">
-              <w:tcPr>
-                <w:tcW w:w="1870" w:type="dxa"/>
-              </w:tcPr>
-            </w:tcPrChange>
           </w:tcPr>
           <w:p>
             <w:pPr>
               <w:rPr>
-                <w:ins w:id="516" w:author="Dan Gisolfi" w:date="2020-04-22T15:55:00Z"/>
                 <w:sz w:val="24"/>
                 <w:szCs w:val="24"/>
               </w:rPr>
             </w:pPr>
-            <w:ins w:id="517" w:author="Dan Gisolfi" w:date="2020-04-22T15:58:00Z">
-              <w:r>
-                <w:rPr>
-                  <w:sz w:val="24"/>
-                  <w:szCs w:val="24"/>
-                </w:rPr>
-                <w:t>50</w:t>
-              </w:r>
-            </w:ins>
+            <w:r>
+              <w:rPr>
+                <w:sz w:val="24"/>
+                <w:szCs w:val="24"/>
+              </w:rPr>
+              <w:t>50</w:t>
+            </w:r>
           </w:p>
         </w:tc>
       </w:tr>
       <w:tr>
-        <w:trPr>
-          <w:ins w:id="518" w:author="Dan Gisolfi" w:date="2020-04-22T15:55:00Z"/>
-        </w:trPr>
         <w:tc>
           <w:tcPr>
             <w:tcW w:w="0" w:type="dxa"/>
             <w:shd w:val="clear" w:color="auto" w:fill="7F7F7F" w:themeFill="text1" w:themeFillTint="80"/>
-            <w:tcPrChange w:id="519" w:author="Dan Gisolfi" w:date="2020-04-22T15:56:00Z">
-              <w:tcPr>
-                <w:tcW w:w="1870" w:type="dxa"/>
-              </w:tcPr>
-            </w:tcPrChange>
           </w:tcPr>
           <w:p>
             <w:pPr>
               <w:rPr>
-                <w:ins w:id="520" w:author="Dan Gisolfi" w:date="2020-04-22T15:55:00Z"/>
                 <w:sz w:val="24"/>
                 <w:szCs w:val="24"/>
               </w:rPr>
             </w:pPr>
-            <w:ins w:id="521" w:author="Dan Gisolfi" w:date="2020-04-22T15:57:00Z">
-              <w:r>
-                <w:rPr>
-                  <w:sz w:val="24"/>
-                  <w:szCs w:val="24"/>
-                </w:rPr>
-                <w:t xml:space="preserve">  </w:t>
-              </w:r>
-              <w:r>
-                <w:rPr>
-                  <w:rFonts w:ascii="MS Mincho" w:eastAsia="MS Mincho" w:hAnsi="MS Mincho" w:cs="MS Mincho"/>
-                  <w:sz w:val="24"/>
-                  <w:szCs w:val="24"/>
-                </w:rPr>
-                <w:t>☐</w:t>
-              </w:r>
-            </w:ins>
+            <w:r>
+              <w:rPr>
+                <w:sz w:val="24"/>
+                <w:szCs w:val="24"/>
+              </w:rPr>
+              <w:t xml:space="preserve">  </w:t>
+            </w:r>
+            <w:r>
+              <w:rPr>
+                <w:rFonts w:ascii="MS Mincho" w:eastAsia="MS Mincho" w:hAnsi="MS Mincho" w:cs="MS Mincho"/>
+                <w:sz w:val="24"/>
+                <w:szCs w:val="24"/>
+              </w:rPr>
+              <w:t>☐</w:t>
+            </w:r>
           </w:p>
         </w:tc>
         <w:tc>
           <w:tcPr>
             <w:tcW w:w="0" w:type="dxa"/>
             <w:shd w:val="clear" w:color="auto" w:fill="7F7F7F" w:themeFill="text1" w:themeFillTint="80"/>
-            <w:tcPrChange w:id="522" w:author="Dan Gisolfi" w:date="2020-04-22T15:56:00Z">
-              <w:tcPr>
-                <w:tcW w:w="1870" w:type="dxa"/>
-              </w:tcPr>
-            </w:tcPrChange>
           </w:tcPr>
           <w:p>
             <w:pPr>
               <w:rPr>
-                <w:ins w:id="523" w:author="Dan Gisolfi" w:date="2020-04-22T15:55:00Z"/>
                 <w:sz w:val="24"/>
                 <w:szCs w:val="24"/>
               </w:rPr>
             </w:pPr>
-            <w:ins w:id="524" w:author="Dan Gisolfi" w:date="2020-04-22T15:57:00Z">
-              <w:r>
-                <w:rPr>
-                  <w:sz w:val="24"/>
-                  <w:szCs w:val="24"/>
-                </w:rPr>
-                <w:t>Contributor Member</w:t>
-              </w:r>
-            </w:ins>
+            <w:r>
+              <w:rPr>
+                <w:sz w:val="24"/>
+                <w:szCs w:val="24"/>
+              </w:rPr>
+              <w:t>Contributor Member</w:t>
+            </w:r>
           </w:p>
         </w:tc>
         <w:tc>
           <w:tcPr>
             <w:tcW w:w="0" w:type="dxa"/>
             <w:shd w:val="clear" w:color="auto" w:fill="7F7F7F" w:themeFill="text1" w:themeFillTint="80"/>
-            <w:tcPrChange w:id="525" w:author="Dan Gisolfi" w:date="2020-04-22T15:56:00Z">
-              <w:tcPr>
-                <w:tcW w:w="1870" w:type="dxa"/>
-              </w:tcPr>
-            </w:tcPrChange>
           </w:tcPr>
           <w:p>
             <w:pPr>
               <w:rPr>
-                <w:ins w:id="526" w:author="Dan Gisolfi" w:date="2020-04-22T15:55:00Z"/>
                 <w:sz w:val="24"/>
                 <w:szCs w:val="24"/>
               </w:rPr>
             </w:pPr>
-            <w:commentRangeStart w:id="527"/>
-            <w:commentRangeEnd w:id="527"/>
-            <w:ins w:id="528" w:author="Dan Gisolfi" w:date="2020-04-22T15:57:00Z">
-              <w:r>
-                <w:commentReference w:id="527"/>
-              </w:r>
-              <w:r>
-                <w:rPr>
-                  <w:sz w:val="24"/>
-                  <w:szCs w:val="24"/>
-                </w:rPr>
-                <w:t>$0</w:t>
-              </w:r>
-            </w:ins>
+            <w:commentRangeStart w:id="12"/>
+            <w:commentRangeEnd w:id="12"/>
+            <w:r>
+              <w:commentReference w:id="12"/>
+            </w:r>
+            <w:r>
+              <w:rPr>
+                <w:sz w:val="24"/>
+                <w:szCs w:val="24"/>
+              </w:rPr>
+              <w:t>$0</w:t>
+            </w:r>
           </w:p>
         </w:tc>
         <w:tc>
           <w:tcPr>
             <w:tcW w:w="0" w:type="dxa"/>
             <w:shd w:val="clear" w:color="auto" w:fill="7F7F7F" w:themeFill="text1" w:themeFillTint="80"/>
-            <w:tcPrChange w:id="529" w:author="Dan Gisolfi" w:date="2020-04-22T15:56:00Z">
-              <w:tcPr>
-                <w:tcW w:w="1870" w:type="dxa"/>
-              </w:tcPr>
-            </w:tcPrChange>
           </w:tcPr>
           <w:p>
             <w:pPr>
               <w:rPr>
-                <w:ins w:id="530" w:author="Dan Gisolfi" w:date="2020-04-22T15:55:00Z"/>
                 <w:sz w:val="24"/>
                 <w:szCs w:val="24"/>
               </w:rPr>
             </w:pPr>
-            <w:ins w:id="531" w:author="Dan Gisolfi" w:date="2020-04-22T15:57:00Z">
-              <w:r>
-                <w:rPr>
-                  <w:sz w:val="24"/>
-                  <w:szCs w:val="24"/>
-                </w:rPr>
-                <w:t>0</w:t>
-              </w:r>
-            </w:ins>
+            <w:r>
+              <w:rPr>
+                <w:sz w:val="24"/>
+                <w:szCs w:val="24"/>
+              </w:rPr>
+              <w:t>0</w:t>
+            </w:r>
           </w:p>
         </w:tc>
         <w:tc>
           <w:tcPr>
             <w:tcW w:w="0" w:type="dxa"/>
             <w:shd w:val="clear" w:color="auto" w:fill="7F7F7F" w:themeFill="text1" w:themeFillTint="80"/>
-            <w:tcPrChange w:id="532" w:author="Dan Gisolfi" w:date="2020-04-22T15:56:00Z">
-              <w:tcPr>
-                <w:tcW w:w="1870" w:type="dxa"/>
-              </w:tcPr>
-            </w:tcPrChange>
           </w:tcPr>
           <w:p>
             <w:pPr>
               <w:rPr>
-                <w:ins w:id="533" w:author="Dan Gisolfi" w:date="2020-04-22T15:55:00Z"/>
                 <w:sz w:val="24"/>
                 <w:szCs w:val="24"/>
               </w:rPr>
             </w:pPr>
-            <w:ins w:id="534" w:author="Dan Gisolfi" w:date="2020-04-22T15:58:00Z">
-              <w:r>
-                <w:rPr>
-                  <w:sz w:val="24"/>
-                  <w:szCs w:val="24"/>
-                </w:rPr>
-                <w:t>0</w:t>
-              </w:r>
-            </w:ins>
+            <w:r>
+              <w:rPr>
+                <w:sz w:val="24"/>
+                <w:szCs w:val="24"/>
+              </w:rPr>
+              <w:t>0</w:t>
+            </w:r>
           </w:p>
         </w:tc>
       </w:tr>
@@ -12558,461 +10136,11 @@
         </w:rPr>
       </w:pPr>
     </w:p>
-    <w:tbl>
-      <w:tblPr>
-        <w:tblStyle w:val="a0"/>
-        <w:tblW w:w="20304" w:type="dxa"/>
-        <w:tblInd w:w="103" w:type="dxa"/>
-        <w:tblBorders>
-          <w:top w:val="single" w:sz="4" w:space="0" w:color="000000"/>
-          <w:left w:val="single" w:sz="4" w:space="0" w:color="000000"/>
-          <w:bottom w:val="single" w:sz="4" w:space="0" w:color="000000"/>
-          <w:right w:val="single" w:sz="4" w:space="0" w:color="000000"/>
-          <w:insideH w:val="single" w:sz="4" w:space="0" w:color="000000"/>
-          <w:insideV w:val="single" w:sz="4" w:space="0" w:color="000000"/>
-        </w:tblBorders>
-        <w:tblLayout w:type="fixed"/>
-        <w:tblLook w:val="0000" w:firstRow="0" w:lastRow="0" w:firstColumn="0" w:lastColumn="0" w:noHBand="0" w:noVBand="0"/>
-      </w:tblPr>
-      <w:tblGrid>
-        <w:gridCol w:w="6272"/>
-        <w:gridCol w:w="6916"/>
-        <w:gridCol w:w="7116"/>
-      </w:tblGrid>
-      <w:tr>
-        <w:trPr>
-          <w:trHeight w:val="280"/>
-          <w:del w:id="535" w:author="Dan Gisolfi" w:date="2020-04-22T15:58:00Z"/>
-        </w:trPr>
-        <w:tc>
-          <w:tcPr>
-            <w:tcW w:w="1190" w:type="dxa"/>
-            <w:shd w:val="clear" w:color="auto" w:fill="595959"/>
-          </w:tcPr>
-          <w:p>
-            <w:pPr>
-              <w:widowControl w:val="0"/>
-              <w:spacing w:line="273" w:lineRule="auto"/>
-              <w:ind w:right="478" w:hanging="100"/>
-              <w:jc w:val="right"/>
-              <w:rPr>
-                <w:del w:id="536" w:author="Dan Gisolfi" w:date="2020-04-22T15:58:00Z"/>
-                <w:b/>
-                <w:sz w:val="24"/>
-                <w:szCs w:val="24"/>
-              </w:rPr>
-            </w:pPr>
-            <w:del w:id="537" w:author="Dan Gisolfi" w:date="2020-04-22T15:58:00Z">
-              <w:r>
-                <w:rPr>
-                  <w:b/>
-                  <w:color w:val="FFFFFF"/>
-                  <w:sz w:val="24"/>
-                  <w:szCs w:val="24"/>
-                </w:rPr>
-                <w:delText>Select</w:delText>
-              </w:r>
-            </w:del>
-          </w:p>
-        </w:tc>
-        <w:tc>
-          <w:tcPr>
-            <w:tcW w:w="1312" w:type="dxa"/>
-            <w:shd w:val="clear" w:color="auto" w:fill="595959"/>
-          </w:tcPr>
-          <w:p>
-            <w:pPr>
-              <w:widowControl w:val="0"/>
-              <w:spacing w:line="273" w:lineRule="auto"/>
-              <w:ind w:left="100" w:right="411"/>
-              <w:rPr>
-                <w:del w:id="538" w:author="Dan Gisolfi" w:date="2020-04-22T15:58:00Z"/>
-                <w:b/>
-                <w:sz w:val="24"/>
-                <w:szCs w:val="24"/>
-              </w:rPr>
-            </w:pPr>
-            <w:del w:id="539" w:author="Dan Gisolfi" w:date="2020-04-22T15:58:00Z">
-              <w:r>
-                <w:rPr>
-                  <w:b/>
-                  <w:color w:val="FFFFFF"/>
-                  <w:sz w:val="24"/>
-                  <w:szCs w:val="24"/>
-                </w:rPr>
-                <w:delText>Membership Class</w:delText>
-              </w:r>
-            </w:del>
-          </w:p>
-        </w:tc>
-        <w:tc>
-          <w:tcPr>
-            <w:tcW w:w="1350" w:type="dxa"/>
-            <w:shd w:val="clear" w:color="auto" w:fill="595959"/>
-          </w:tcPr>
-          <w:p>
-            <w:pPr>
-              <w:widowControl w:val="0"/>
-              <w:spacing w:line="273" w:lineRule="auto"/>
-              <w:ind w:left="105" w:hanging="100"/>
-              <w:rPr>
-                <w:del w:id="540" w:author="Dan Gisolfi" w:date="2020-04-22T15:58:00Z"/>
-                <w:b/>
-                <w:sz w:val="24"/>
-                <w:szCs w:val="24"/>
-              </w:rPr>
-            </w:pPr>
-            <w:del w:id="541" w:author="Dan Gisolfi" w:date="2020-04-22T15:58:00Z">
-              <w:r>
-                <w:rPr>
-                  <w:b/>
-                  <w:color w:val="FFFFFF"/>
-                  <w:sz w:val="24"/>
-                  <w:szCs w:val="24"/>
-                </w:rPr>
-                <w:delText>Annual Membership Fees</w:delText>
-              </w:r>
-            </w:del>
-          </w:p>
-        </w:tc>
-      </w:tr>
-      <w:tr>
-        <w:trPr>
-          <w:trHeight w:val="320"/>
-          <w:del w:id="542" w:author="Dan Gisolfi" w:date="2020-04-22T15:58:00Z"/>
-        </w:trPr>
-        <w:tc>
-          <w:tcPr>
-            <w:tcW w:w="1190" w:type="dxa"/>
-          </w:tcPr>
-          <w:p>
-            <w:pPr>
-              <w:widowControl w:val="0"/>
-              <w:spacing w:line="279" w:lineRule="auto"/>
-              <w:ind w:right="473" w:hanging="100"/>
-              <w:jc w:val="center"/>
-              <w:rPr>
-                <w:del w:id="543" w:author="Dan Gisolfi" w:date="2020-04-22T15:58:00Z"/>
-                <w:sz w:val="24"/>
-                <w:szCs w:val="24"/>
-              </w:rPr>
-            </w:pPr>
-            <w:del w:id="544" w:author="Dan Gisolfi" w:date="2020-04-22T15:58:00Z">
-              <w:r>
-                <w:rPr>
-                  <w:sz w:val="24"/>
-                  <w:szCs w:val="24"/>
-                </w:rPr>
-                <w:delText xml:space="preserve">  </w:delText>
-              </w:r>
-              <w:r>
-                <w:rPr>
-                  <w:rFonts w:ascii="Noto Sans Symbols" w:eastAsia="Noto Sans Symbols" w:hAnsi="Noto Sans Symbols" w:cs="Noto Sans Symbols"/>
-                  <w:sz w:val="24"/>
-                  <w:szCs w:val="24"/>
-                </w:rPr>
-                <w:delText>☐</w:delText>
-              </w:r>
-            </w:del>
-          </w:p>
-        </w:tc>
-        <w:tc>
-          <w:tcPr>
-            <w:tcW w:w="1312" w:type="dxa"/>
-          </w:tcPr>
-          <w:p>
-            <w:pPr>
-              <w:widowControl w:val="0"/>
-              <w:spacing w:line="291" w:lineRule="auto"/>
-              <w:ind w:left="100" w:right="411"/>
-              <w:rPr>
-                <w:del w:id="545" w:author="Dan Gisolfi" w:date="2020-04-22T15:58:00Z"/>
-                <w:sz w:val="24"/>
-                <w:szCs w:val="24"/>
-              </w:rPr>
-            </w:pPr>
-            <w:del w:id="546" w:author="Dan Gisolfi" w:date="2020-04-21T14:14:00Z">
-              <w:r>
-                <w:rPr>
-                  <w:sz w:val="24"/>
-                  <w:szCs w:val="24"/>
-                </w:rPr>
-                <w:delText xml:space="preserve">Premier </w:delText>
-              </w:r>
-            </w:del>
-            <w:del w:id="547" w:author="Dan Gisolfi" w:date="2020-04-22T15:58:00Z">
-              <w:r>
-                <w:rPr>
-                  <w:sz w:val="24"/>
-                  <w:szCs w:val="24"/>
-                </w:rPr>
-                <w:delText>Member</w:delText>
-              </w:r>
-              <w:r>
-                <w:rPr>
-                  <w:sz w:val="26"/>
-                  <w:szCs w:val="26"/>
-                  <w:vertAlign w:val="superscript"/>
-                </w:rPr>
-                <w:delText>1</w:delText>
-              </w:r>
-            </w:del>
-          </w:p>
-        </w:tc>
-        <w:tc>
-          <w:tcPr>
-            <w:tcW w:w="1350" w:type="dxa"/>
-          </w:tcPr>
-          <w:p>
-            <w:pPr>
-              <w:widowControl w:val="0"/>
-              <w:spacing w:before="16"/>
-              <w:ind w:left="105" w:hanging="100"/>
-              <w:rPr>
-                <w:del w:id="548" w:author="Dan Gisolfi" w:date="2020-04-22T15:58:00Z"/>
-                <w:sz w:val="24"/>
-                <w:szCs w:val="24"/>
-              </w:rPr>
-            </w:pPr>
-            <w:del w:id="549" w:author="Dan Gisolfi" w:date="2020-04-21T14:16:00Z">
-              <w:r>
-                <w:rPr>
-                  <w:sz w:val="24"/>
-                  <w:szCs w:val="24"/>
-                </w:rPr>
-                <w:delText>$_______</w:delText>
-              </w:r>
-            </w:del>
-          </w:p>
-        </w:tc>
-      </w:tr>
-      <w:tr>
-        <w:trPr>
-          <w:trHeight w:val="320"/>
-          <w:del w:id="550" w:author="Dan Gisolfi" w:date="2020-04-22T15:58:00Z"/>
-        </w:trPr>
-        <w:tc>
-          <w:tcPr>
-            <w:tcW w:w="1190" w:type="dxa"/>
-          </w:tcPr>
-          <w:p>
-            <w:pPr>
-              <w:widowControl w:val="0"/>
-              <w:spacing w:line="274" w:lineRule="auto"/>
-              <w:ind w:right="473" w:hanging="100"/>
-              <w:jc w:val="center"/>
-              <w:rPr>
-                <w:del w:id="551" w:author="Dan Gisolfi" w:date="2020-04-22T15:58:00Z"/>
-                <w:sz w:val="24"/>
-                <w:szCs w:val="24"/>
-              </w:rPr>
-            </w:pPr>
-            <w:del w:id="552" w:author="Dan Gisolfi" w:date="2020-04-22T15:58:00Z">
-              <w:r>
-                <w:rPr>
-                  <w:sz w:val="24"/>
-                  <w:szCs w:val="24"/>
-                </w:rPr>
-                <w:delText xml:space="preserve">  ☐</w:delText>
-              </w:r>
-            </w:del>
-          </w:p>
-        </w:tc>
-        <w:tc>
-          <w:tcPr>
-            <w:tcW w:w="1312" w:type="dxa"/>
-          </w:tcPr>
-          <w:p>
-            <w:pPr>
-              <w:widowControl w:val="0"/>
-              <w:spacing w:before="16"/>
-              <w:ind w:left="100" w:right="411"/>
-              <w:rPr>
-                <w:del w:id="553" w:author="Dan Gisolfi" w:date="2020-04-22T15:58:00Z"/>
-                <w:sz w:val="24"/>
-                <w:szCs w:val="24"/>
-              </w:rPr>
-            </w:pPr>
-            <w:del w:id="554" w:author="Dan Gisolfi" w:date="2020-04-21T14:15:00Z">
-              <w:r>
-                <w:rPr>
-                  <w:sz w:val="24"/>
-                  <w:szCs w:val="24"/>
-                </w:rPr>
-                <w:delText xml:space="preserve">General </w:delText>
-              </w:r>
-            </w:del>
-            <w:del w:id="555" w:author="Dan Gisolfi" w:date="2020-04-22T15:58:00Z">
-              <w:r>
-                <w:rPr>
-                  <w:sz w:val="24"/>
-                  <w:szCs w:val="24"/>
-                </w:rPr>
-                <w:delText>Member</w:delText>
-              </w:r>
-            </w:del>
-          </w:p>
-        </w:tc>
-        <w:tc>
-          <w:tcPr>
-            <w:tcW w:w="1350" w:type="dxa"/>
-          </w:tcPr>
-          <w:p>
-            <w:pPr>
-              <w:widowControl w:val="0"/>
-              <w:spacing w:before="16"/>
-              <w:ind w:left="105" w:hanging="100"/>
-              <w:rPr>
-                <w:del w:id="556" w:author="Dan Gisolfi" w:date="2020-04-22T15:58:00Z"/>
-                <w:sz w:val="24"/>
-                <w:szCs w:val="24"/>
-              </w:rPr>
-            </w:pPr>
-            <w:del w:id="557" w:author="Dan Gisolfi" w:date="2020-04-21T14:16:00Z">
-              <w:r>
-                <w:rPr>
-                  <w:sz w:val="24"/>
-                  <w:szCs w:val="24"/>
-                </w:rPr>
-                <w:delText>See Fee Scale</w:delText>
-              </w:r>
-            </w:del>
-          </w:p>
-        </w:tc>
-      </w:tr>
-      <w:tr>
-        <w:trPr>
-          <w:trHeight w:val="940"/>
-          <w:del w:id="558" w:author="Dan Gisolfi" w:date="2020-04-22T15:58:00Z"/>
-        </w:trPr>
-        <w:tc>
-          <w:tcPr>
-            <w:tcW w:w="1190" w:type="dxa"/>
-            <w:tcBorders>
-              <w:top w:val="single" w:sz="4" w:space="0" w:color="000000"/>
-              <w:left w:val="single" w:sz="4" w:space="0" w:color="000000"/>
-              <w:bottom w:val="single" w:sz="4" w:space="0" w:color="000000"/>
-              <w:right w:val="single" w:sz="4" w:space="0" w:color="000000"/>
-            </w:tcBorders>
-          </w:tcPr>
-          <w:p>
-            <w:pPr>
-              <w:widowControl w:val="0"/>
-              <w:spacing w:line="274" w:lineRule="auto"/>
-              <w:ind w:right="473" w:hanging="100"/>
-              <w:jc w:val="center"/>
-              <w:rPr>
-                <w:del w:id="559" w:author="Dan Gisolfi" w:date="2020-04-22T15:58:00Z"/>
-                <w:sz w:val="24"/>
-                <w:szCs w:val="24"/>
-              </w:rPr>
-            </w:pPr>
-            <w:del w:id="560" w:author="Dan Gisolfi" w:date="2020-04-22T15:58:00Z">
-              <w:r>
-                <w:rPr>
-                  <w:sz w:val="24"/>
-                  <w:szCs w:val="24"/>
-                </w:rPr>
-                <w:delText xml:space="preserve">  </w:delText>
-              </w:r>
-              <w:r>
-                <w:rPr>
-                  <w:rFonts w:ascii="MS Mincho" w:eastAsia="MS Mincho" w:hAnsi="MS Mincho" w:cs="MS Mincho"/>
-                  <w:sz w:val="24"/>
-                  <w:szCs w:val="24"/>
-                </w:rPr>
-                <w:delText>☐</w:delText>
-              </w:r>
-            </w:del>
-          </w:p>
-        </w:tc>
-        <w:tc>
-          <w:tcPr>
-            <w:tcW w:w="1312" w:type="dxa"/>
-            <w:tcBorders>
-              <w:top w:val="single" w:sz="4" w:space="0" w:color="000000"/>
-              <w:left w:val="single" w:sz="4" w:space="0" w:color="000000"/>
-              <w:bottom w:val="single" w:sz="4" w:space="0" w:color="000000"/>
-              <w:right w:val="single" w:sz="4" w:space="0" w:color="000000"/>
-            </w:tcBorders>
-          </w:tcPr>
-          <w:p>
-            <w:pPr>
-              <w:widowControl w:val="0"/>
-              <w:spacing w:before="16"/>
-              <w:ind w:left="100" w:right="411"/>
-              <w:rPr>
-                <w:del w:id="561" w:author="Dan Gisolfi" w:date="2020-04-22T15:58:00Z"/>
-                <w:sz w:val="24"/>
-                <w:szCs w:val="24"/>
-              </w:rPr>
-            </w:pPr>
-            <w:commentRangeStart w:id="562"/>
-            <w:del w:id="563" w:author="Dan Gisolfi" w:date="2020-04-21T14:14:00Z">
-              <w:r>
-                <w:rPr>
-                  <w:sz w:val="24"/>
-                  <w:szCs w:val="24"/>
-                </w:rPr>
-                <w:delText>Associate Member (pre-approved non-profits, open source projects, and government entities)</w:delText>
-              </w:r>
-            </w:del>
-          </w:p>
-        </w:tc>
-        <w:commentRangeEnd w:id="562"/>
-        <w:tc>
-          <w:tcPr>
-            <w:tcW w:w="1350" w:type="dxa"/>
-            <w:tcBorders>
-              <w:top w:val="single" w:sz="4" w:space="0" w:color="000000"/>
-              <w:left w:val="single" w:sz="4" w:space="0" w:color="000000"/>
-              <w:bottom w:val="single" w:sz="4" w:space="0" w:color="000000"/>
-              <w:right w:val="single" w:sz="4" w:space="0" w:color="000000"/>
-            </w:tcBorders>
-          </w:tcPr>
-          <w:p>
-            <w:pPr>
-              <w:widowControl w:val="0"/>
-              <w:spacing w:before="16"/>
-              <w:ind w:left="105" w:hanging="100"/>
-              <w:rPr>
-                <w:del w:id="564" w:author="Dan Gisolfi" w:date="2020-04-22T15:58:00Z"/>
-                <w:sz w:val="24"/>
-                <w:szCs w:val="24"/>
-              </w:rPr>
-            </w:pPr>
-            <w:del w:id="565" w:author="Dan Gisolfi" w:date="2020-04-22T15:58:00Z">
-              <w:r>
-                <w:commentReference w:id="562"/>
-              </w:r>
-              <w:r>
-                <w:rPr>
-                  <w:sz w:val="24"/>
-                  <w:szCs w:val="24"/>
-                </w:rPr>
-                <w:delText>$0</w:delText>
-              </w:r>
-            </w:del>
-          </w:p>
-        </w:tc>
-      </w:tr>
-    </w:tbl>
-    <w:p>
-      <w:pPr>
-        <w:widowControl w:val="0"/>
-        <w:rPr>
-          <w:del w:id="566" w:author="Dan Gisolfi" w:date="2020-04-22T15:58:00Z"/>
-          <w:sz w:val="24"/>
-          <w:szCs w:val="24"/>
-        </w:rPr>
-      </w:pPr>
-    </w:p>
     <w:p>
       <w:pPr>
         <w:widowControl w:val="0"/>
         <w:ind w:right="1180"/>
         <w:rPr>
-          <w:ins w:id="567" w:author="Dan Gisolfi" w:date="2020-04-22T15:52:00Z"/>
           <w:sz w:val="24"/>
           <w:szCs w:val="24"/>
         </w:rPr>
@@ -13027,60 +10155,13 @@
           <w:szCs w:val="24"/>
         </w:rPr>
       </w:pPr>
-      <w:del w:id="568" w:author="Dan Gisolfi" w:date="2020-04-21T14:21:00Z">
-        <w:r>
-          <w:rPr>
-            <w:sz w:val="24"/>
-            <w:szCs w:val="24"/>
-          </w:rPr>
-          <w:delText>The annual fee</w:delText>
-        </w:r>
-      </w:del>
-      <w:ins w:id="569" w:author="Dan Gisolfi" w:date="2020-04-21T14:21:00Z">
-        <w:r>
-          <w:rPr>
-            <w:sz w:val="24"/>
-            <w:szCs w:val="24"/>
-          </w:rPr>
-          <w:t>Subscriber membership comes with 50 transaction entitlements per annual membership. Additi</w:t>
-        </w:r>
-      </w:ins>
-      <w:ins w:id="570" w:author="Dan Gisolfi" w:date="2020-04-21T14:22:00Z">
-        <w:r>
-          <w:rPr>
-            <w:sz w:val="24"/>
-            <w:szCs w:val="24"/>
-          </w:rPr>
-          <w:t>onal transactions can be acquired per</w:t>
-        </w:r>
-      </w:ins>
-      <w:ins w:id="571" w:author="Dan Gisolfi" w:date="2020-04-21T14:23:00Z">
-        <w:r>
-          <w:rPr>
-            <w:sz w:val="24"/>
-            <w:szCs w:val="24"/>
-          </w:rPr>
-          <w:t xml:space="preserve"> annuum</w:t>
-        </w:r>
-      </w:ins>
-      <w:ins w:id="572" w:author="Dan Gisolfi" w:date="2020-04-21T14:22:00Z">
-        <w:r>
-          <w:rPr>
-            <w:sz w:val="24"/>
-            <w:szCs w:val="24"/>
-          </w:rPr>
-          <w:t xml:space="preserve"> </w:t>
-        </w:r>
-      </w:ins>
-      <w:del w:id="573" w:author="Dan Gisolfi" w:date="2020-04-21T14:23:00Z">
-        <w:r>
-          <w:rPr>
-            <w:sz w:val="24"/>
-            <w:szCs w:val="24"/>
-          </w:rPr>
-          <w:delText xml:space="preserve"> for General membership is determined </w:delText>
-        </w:r>
-      </w:del>
+      <w:r>
+        <w:rPr>
+          <w:sz w:val="24"/>
+          <w:szCs w:val="24"/>
+        </w:rPr>
+        <w:t xml:space="preserve">Subscriber membership comes with 50 transaction entitlements per annual membership. Additional transactions can be acquired per annuum </w:t>
+      </w:r>
       <w:r>
         <w:rPr>
           <w:sz w:val="24"/>
@@ -13088,64 +10169,20 @@
         </w:rPr>
         <w:t>according to the following table</w:t>
       </w:r>
-      <w:ins w:id="574" w:author="Dan Gisolfi" w:date="2020-04-21T14:24:00Z">
-        <w:r>
-          <w:rPr>
-            <w:sz w:val="24"/>
-            <w:szCs w:val="24"/>
-          </w:rPr>
-          <w:t xml:space="preserve">. While a Subscriber may purchase an unlimited number of entitlement packages, </w:t>
-        </w:r>
-        <w:r>
-          <w:rPr>
-            <w:sz w:val="24"/>
-            <w:szCs w:val="24"/>
-          </w:rPr>
-          <w:t xml:space="preserve">all </w:t>
-        </w:r>
-      </w:ins>
-      <w:ins w:id="575" w:author="Dan Gisolfi" w:date="2020-04-21T14:25:00Z">
-        <w:r>
-          <w:rPr>
-            <w:sz w:val="24"/>
-            <w:szCs w:val="24"/>
-          </w:rPr>
-          <w:t>unused transactions expire at years end without rollover</w:t>
-        </w:r>
-      </w:ins>
-      <w:del w:id="576" w:author="Dan Gisolfi" w:date="2020-04-21T14:24:00Z">
-        <w:r>
-          <w:rPr>
-            <w:sz w:val="24"/>
-            <w:szCs w:val="24"/>
-          </w:rPr>
-          <w:delText>,</w:delText>
-        </w:r>
-      </w:del>
-      <w:del w:id="577" w:author="Dan Gisolfi" w:date="2020-04-21T14:25:00Z">
-        <w:r>
-          <w:rPr>
-            <w:sz w:val="24"/>
-            <w:szCs w:val="24"/>
-          </w:rPr>
-          <w:delText xml:space="preserve"> based on your current consolidated employee</w:delText>
-        </w:r>
-        <w:r>
-          <w:rPr>
-            <w:b/>
-            <w:sz w:val="16"/>
-            <w:szCs w:val="16"/>
-          </w:rPr>
-          <w:delText xml:space="preserve"> </w:delText>
-        </w:r>
-        <w:r>
-          <w:rPr>
-            <w:sz w:val="24"/>
-            <w:szCs w:val="24"/>
-          </w:rPr>
-          <w:delText>headcount:</w:delText>
-        </w:r>
-      </w:del>
+      <w:r>
+        <w:rPr>
+          <w:sz w:val="24"/>
+          <w:szCs w:val="24"/>
+        </w:rPr>
+        <w:t xml:space="preserve">. While a Subscriber may purchase an unlimited number of entitlement packages, </w:t>
+      </w:r>
+      <w:r>
+        <w:rPr>
+          <w:sz w:val="24"/>
+          <w:szCs w:val="24"/>
+        </w:rPr>
+        <w:t>all unused transactions expire at years end without rollover</w:t>
+      </w:r>
     </w:p>
     <w:p>
       <w:pPr>
@@ -13196,28 +10233,15 @@
                 <w:szCs w:val="24"/>
               </w:rPr>
             </w:pPr>
-            <w:del w:id="578" w:author="Dan Gisolfi" w:date="2020-04-21T14:19:00Z">
-              <w:r>
-                <w:rPr>
-                  <w:b/>
-                  <w:color w:val="FFFFFF"/>
-                  <w:sz w:val="24"/>
-                  <w:szCs w:val="24"/>
-                </w:rPr>
-                <w:delText>Consolidated Employees</w:delText>
-              </w:r>
-            </w:del>
-            <w:ins w:id="579" w:author="Dan Gisolfi" w:date="2020-04-21T14:19:00Z">
-              <w:r>
-                <w:rPr>
-                  <w:b/>
-                  <w:color w:val="FFFFFF"/>
-                  <w:sz w:val="24"/>
-                  <w:szCs w:val="24"/>
-                </w:rPr>
-                <w:t>Transaction Entitlements</w:t>
-              </w:r>
-            </w:ins>
+            <w:r>
+              <w:rPr>
+                <w:b/>
+                <w:color w:val="FFFFFF"/>
+                <w:sz w:val="24"/>
+                <w:szCs w:val="24"/>
+              </w:rPr>
+              <w:t>Transaction Entitlements</w:t>
+            </w:r>
           </w:p>
         </w:tc>
         <w:tc>
@@ -13236,49 +10260,15 @@
                 <w:szCs w:val="24"/>
               </w:rPr>
             </w:pPr>
-            <w:del w:id="580" w:author="Dan Gisolfi" w:date="2020-04-21T14:20:00Z">
-              <w:r>
-                <w:rPr>
-                  <w:b/>
-                  <w:color w:val="FFFFFF"/>
-                  <w:sz w:val="24"/>
-                  <w:szCs w:val="24"/>
-                </w:rPr>
-                <w:delText>Annual General Membership Fees</w:delText>
-              </w:r>
-              <w:r>
-                <w:rPr>
-                  <w:b/>
-                  <w:color w:val="FFFFFF"/>
-                  <w:sz w:val="26"/>
-                  <w:szCs w:val="26"/>
-                  <w:vertAlign w:val="superscript"/>
-                </w:rPr>
-                <w:delText>2</w:delText>
-              </w:r>
-            </w:del>
-            <w:ins w:id="581" w:author="Dan Gisolfi" w:date="2020-04-21T14:20:00Z">
-              <w:r>
-                <w:rPr>
-                  <w:b/>
-                  <w:color w:val="FFFFFF"/>
-                  <w:sz w:val="24"/>
-                  <w:szCs w:val="24"/>
-                </w:rPr>
-                <w:t xml:space="preserve">Package </w:t>
-              </w:r>
-            </w:ins>
-            <w:ins w:id="582" w:author="Dan Gisolfi" w:date="2020-04-21T14:21:00Z">
-              <w:r>
-                <w:rPr>
-                  <w:b/>
-                  <w:color w:val="FFFFFF"/>
-                  <w:sz w:val="24"/>
-                  <w:szCs w:val="24"/>
-                </w:rPr>
-                <w:t>Cost</w:t>
-              </w:r>
-            </w:ins>
+            <w:r>
+              <w:rPr>
+                <w:b/>
+                <w:color w:val="FFFFFF"/>
+                <w:sz w:val="24"/>
+                <w:szCs w:val="24"/>
+              </w:rPr>
+              <w:t>Package Cost</w:t>
+            </w:r>
           </w:p>
         </w:tc>
       </w:tr>
@@ -13300,24 +10290,13 @@
                 <w:szCs w:val="24"/>
               </w:rPr>
             </w:pPr>
-            <w:del w:id="583" w:author="Dan Gisolfi" w:date="2020-04-21T14:19:00Z">
-              <w:r>
-                <w:rPr>
-                  <w:sz w:val="24"/>
-                  <w:szCs w:val="24"/>
-                </w:rPr>
-                <w:delText>5,000 and above</w:delText>
-              </w:r>
-            </w:del>
-            <w:ins w:id="584" w:author="Dan Gisolfi" w:date="2020-04-21T14:19:00Z">
-              <w:r>
-                <w:rPr>
-                  <w:sz w:val="24"/>
-                  <w:szCs w:val="24"/>
-                </w:rPr>
-                <w:t>50</w:t>
-              </w:r>
-            </w:ins>
+            <w:r>
+              <w:rPr>
+                <w:sz w:val="24"/>
+                <w:szCs w:val="24"/>
+              </w:rPr>
+              <w:t>50</w:t>
+            </w:r>
           </w:p>
         </w:tc>
         <w:tc>
@@ -13334,198 +10313,13 @@
                 <w:szCs w:val="24"/>
               </w:rPr>
             </w:pPr>
-            <w:del w:id="585" w:author="Dan Gisolfi" w:date="2020-04-21T14:20:00Z">
-              <w:r>
-                <w:rPr>
-                  <w:sz w:val="24"/>
-                  <w:szCs w:val="24"/>
-                </w:rPr>
-                <w:delText>$_______</w:delText>
-              </w:r>
-            </w:del>
-            <w:ins w:id="586" w:author="Dan Gisolfi" w:date="2020-04-21T14:20:00Z">
-              <w:r>
-                <w:rPr>
-                  <w:sz w:val="24"/>
-                  <w:szCs w:val="24"/>
-                </w:rPr>
-                <w:t>$10000</w:t>
-              </w:r>
-            </w:ins>
-          </w:p>
-        </w:tc>
-      </w:tr>
-      <w:tr>
-        <w:trPr>
-          <w:trHeight w:val="320"/>
-          <w:del w:id="587" w:author="Dan Gisolfi" w:date="2020-04-21T14:20:00Z"/>
-        </w:trPr>
-        <w:tc>
-          <w:tcPr>
-            <w:tcW w:w="3523" w:type="dxa"/>
-          </w:tcPr>
-          <w:p>
-            <w:pPr>
-              <w:widowControl w:val="0"/>
-              <w:spacing w:before="16"/>
-              <w:ind w:left="100"/>
+            <w:r>
               <w:rPr>
-                <w:del w:id="588" w:author="Dan Gisolfi" w:date="2020-04-21T14:20:00Z"/>
                 <w:sz w:val="24"/>
                 <w:szCs w:val="24"/>
               </w:rPr>
-            </w:pPr>
-            <w:del w:id="589" w:author="Dan Gisolfi" w:date="2020-04-21T14:20:00Z">
-              <w:r>
-                <w:rPr>
-                  <w:sz w:val="24"/>
-                  <w:szCs w:val="24"/>
-                </w:rPr>
-                <w:delText>Between 2,000 and 4,999</w:delText>
-              </w:r>
-            </w:del>
-          </w:p>
-        </w:tc>
-        <w:tc>
-          <w:tcPr>
-            <w:tcW w:w="4229" w:type="dxa"/>
-          </w:tcPr>
-          <w:p>
-            <w:pPr>
-              <w:widowControl w:val="0"/>
-              <w:spacing w:before="16"/>
-              <w:ind w:left="100"/>
-              <w:rPr>
-                <w:del w:id="590" w:author="Dan Gisolfi" w:date="2020-04-21T14:20:00Z"/>
-                <w:sz w:val="24"/>
-                <w:szCs w:val="24"/>
-              </w:rPr>
-            </w:pPr>
-            <w:del w:id="591" w:author="Dan Gisolfi" w:date="2020-04-21T14:20:00Z">
-              <w:r>
-                <w:rPr>
-                  <w:sz w:val="24"/>
-                  <w:szCs w:val="24"/>
-                </w:rPr>
-                <w:delText>$_______</w:delText>
-              </w:r>
-            </w:del>
-          </w:p>
-        </w:tc>
-      </w:tr>
-      <w:tr>
-        <w:trPr>
-          <w:trHeight w:val="320"/>
-          <w:del w:id="592" w:author="Dan Gisolfi" w:date="2020-04-21T14:20:00Z"/>
-        </w:trPr>
-        <w:tc>
-          <w:tcPr>
-            <w:tcW w:w="3523" w:type="dxa"/>
-          </w:tcPr>
-          <w:p>
-            <w:pPr>
-              <w:widowControl w:val="0"/>
-              <w:spacing w:before="16"/>
-              <w:ind w:left="100"/>
-              <w:rPr>
-                <w:del w:id="593" w:author="Dan Gisolfi" w:date="2020-04-21T14:20:00Z"/>
-                <w:sz w:val="24"/>
-                <w:szCs w:val="24"/>
-              </w:rPr>
-            </w:pPr>
-            <w:del w:id="594" w:author="Dan Gisolfi" w:date="2020-04-21T14:20:00Z">
-              <w:r>
-                <w:rPr>
-                  <w:sz w:val="24"/>
-                  <w:szCs w:val="24"/>
-                </w:rPr>
-                <w:delText>Between 500 and 1,999</w:delText>
-              </w:r>
-            </w:del>
-          </w:p>
-        </w:tc>
-        <w:tc>
-          <w:tcPr>
-            <w:tcW w:w="4229" w:type="dxa"/>
-          </w:tcPr>
-          <w:p>
-            <w:pPr>
-              <w:widowControl w:val="0"/>
-              <w:spacing w:before="16"/>
-              <w:ind w:left="100"/>
-              <w:rPr>
-                <w:del w:id="595" w:author="Dan Gisolfi" w:date="2020-04-21T14:20:00Z"/>
-                <w:sz w:val="24"/>
-                <w:szCs w:val="24"/>
-              </w:rPr>
-            </w:pPr>
-            <w:del w:id="596" w:author="Dan Gisolfi" w:date="2020-04-21T14:20:00Z">
-              <w:r>
-                <w:rPr>
-                  <w:sz w:val="24"/>
-                  <w:szCs w:val="24"/>
-                </w:rPr>
-                <w:delText>$_______</w:delText>
-              </w:r>
-            </w:del>
-          </w:p>
-        </w:tc>
-      </w:tr>
-      <w:tr>
-        <w:trPr>
-          <w:trHeight w:val="320"/>
-          <w:del w:id="597" w:author="Dan Gisolfi" w:date="2020-04-21T14:20:00Z"/>
-        </w:trPr>
-        <w:tc>
-          <w:tcPr>
-            <w:tcW w:w="3523" w:type="dxa"/>
-          </w:tcPr>
-          <w:p>
-            <w:pPr>
-              <w:widowControl w:val="0"/>
-              <w:spacing w:before="16"/>
-              <w:ind w:left="100"/>
-              <w:rPr>
-                <w:del w:id="598" w:author="Dan Gisolfi" w:date="2020-04-21T14:20:00Z"/>
-                <w:sz w:val="24"/>
-                <w:szCs w:val="24"/>
-              </w:rPr>
-            </w:pPr>
-            <w:del w:id="599" w:author="Dan Gisolfi" w:date="2020-04-21T14:20:00Z">
-              <w:r>
-                <w:rPr>
-                  <w:sz w:val="24"/>
-                  <w:szCs w:val="24"/>
-                </w:rPr>
-                <w:delText>Up to 499</w:delText>
-              </w:r>
-            </w:del>
-          </w:p>
-        </w:tc>
-        <w:tc>
-          <w:tcPr>
-            <w:tcW w:w="4229" w:type="dxa"/>
-          </w:tcPr>
-          <w:p>
-            <w:pPr>
-              <w:widowControl w:val="0"/>
-              <w:spacing w:before="16"/>
-              <w:ind w:left="100"/>
-              <w:rPr>
-                <w:del w:id="600" w:author="Dan Gisolfi" w:date="2020-04-21T14:20:00Z"/>
-                <w:sz w:val="24"/>
-                <w:szCs w:val="24"/>
-              </w:rPr>
-            </w:pPr>
-            <w:del w:id="601" w:author="Dan Gisolfi" w:date="2020-04-21T14:20:00Z">
-              <w:r>
-                <w:rPr>
-                  <w:sz w:val="24"/>
-                  <w:szCs w:val="24"/>
-                </w:rPr>
-                <w:delText>$_______</w:delText>
-              </w:r>
-            </w:del>
+              <w:t>$10000</w:t>
+            </w:r>
           </w:p>
         </w:tc>
       </w:tr>
@@ -13654,12 +10448,12 @@
       </w:r>
     </w:p>
     <w:sectPr>
-      <w:headerReference w:type="even" r:id="rId14"/>
-      <w:headerReference w:type="default" r:id="rId15"/>
-      <w:footerReference w:type="even" r:id="rId16"/>
-      <w:footerReference w:type="default" r:id="rId17"/>
-      <w:headerReference w:type="first" r:id="rId18"/>
-      <w:footerReference w:type="first" r:id="rId19"/>
+      <w:headerReference w:type="even" r:id="rId17"/>
+      <w:headerReference w:type="default" r:id="rId18"/>
+      <w:footerReference w:type="even" r:id="rId19"/>
+      <w:footerReference w:type="default" r:id="rId20"/>
+      <w:headerReference w:type="first" r:id="rId21"/>
+      <w:footerReference w:type="first" r:id="rId22"/>
       <w:pgSz w:w="12240" w:h="15840"/>
       <w:pgMar w:top="1440" w:right="1440" w:bottom="1440" w:left="1440" w:header="720" w:footer="720" w:gutter="0"/>
       <w:pgNumType w:start="1"/>
@@ -13671,7 +10465,7 @@
 
 <file path=word/comments.xml><?xml version="1.0" encoding="utf-8"?>
 <w:comments xmlns:wpc="http://schemas.microsoft.com/office/word/2010/wordprocessingCanvas" xmlns:cx="http://schemas.microsoft.com/office/drawing/2014/chartex" xmlns:cx1="http://schemas.microsoft.com/office/drawing/2015/9/8/chartex" xmlns:cx2="http://schemas.microsoft.com/office/drawing/2015/10/21/chartex" xmlns:cx3="http://schemas.microsoft.com/office/drawing/2016/5/9/chartex" xmlns:cx4="http://schemas.microsoft.com/office/drawing/2016/5/10/chartex" xmlns:cx5="http://schemas.microsoft.com/office/drawing/2016/5/11/chartex" xmlns:cx6="http://schemas.microsoft.com/office/drawing/2016/5/12/chartex" xmlns:cx7="http://schemas.microsoft.com/office/drawing/2016/5/13/chartex" xmlns:cx8="http://schemas.microsoft.com/office/drawing/2016/5/14/chartex" xmlns:mc="http://schemas.openxmlformats.org/markup-compatibility/2006" xmlns:aink="http://schemas.microsoft.com/office/drawing/2016/ink" xmlns:am3d="http://schemas.microsoft.com/office/drawing/2017/model3d" xmlns:o="urn:schemas-microsoft-com:office:office" xmlns:r="http://schemas.openxmlformats.org/officeDocument/2006/relationships" xmlns:m="http://schemas.openxmlformats.org/officeDocument/2006/math" xmlns:v="urn:schemas-microsoft-com:vml" xmlns:wp14="http://schemas.microsoft.com/office/word/2010/wordprocessingDrawing" xmlns:wp="http://schemas.openxmlformats.org/drawingml/2006/wordprocessingDrawing" xmlns:w10="urn:schemas-microsoft-com:office:word" xmlns:w="http://schemas.openxmlformats.org/wordprocessingml/2006/main" xmlns:w14="http://schemas.microsoft.com/office/word/2010/wordml" xmlns:w15="http://schemas.microsoft.com/office/word/2012/wordml" xmlns:w16cex="http://schemas.microsoft.com/office/word/2018/wordml/cex" xmlns:w16cid="http://schemas.microsoft.com/office/word/2016/wordml/cid" xmlns:w16="http://schemas.microsoft.com/office/word/2018/wordml" xmlns:w16se="http://schemas.microsoft.com/office/word/2015/wordml/symex" xmlns:wpg="http://schemas.microsoft.com/office/word/2010/wordprocessingGroup" xmlns:wpi="http://schemas.microsoft.com/office/word/2010/wordprocessingInk" xmlns:wne="http://schemas.microsoft.com/office/word/2006/wordml" xmlns:wps="http://schemas.microsoft.com/office/word/2010/wordprocessingShape" mc:Ignorable="w14 w15 w16se w16cid w16 w16cex wp14">
-  <w:comment w:id="2" w:author="Dan Gisolfi" w:date="2020-04-13T17:57:00Z" w:initials="">
+  <w:comment w:id="0" w:author="Dan Gisolfi" w:date="2020-04-13T17:57:00Z" w:initials="">
     <w:p>
       <w:pPr>
         <w:widowControl w:val="0"/>
@@ -13780,7 +10574,7 @@
       </w:r>
     </w:p>
   </w:comment>
-  <w:comment w:id="8" w:author="Dan Gisolfi" w:date="2020-04-13T17:57:00Z" w:initials="">
+  <w:comment w:id="1" w:author="Dan Gisolfi" w:date="2020-04-13T17:57:00Z" w:initials="">
     <w:p>
       <w:pPr>
         <w:widowControl w:val="0"/>
@@ -13889,7 +10683,7 @@
       </w:r>
     </w:p>
   </w:comment>
-  <w:comment w:id="30" w:author="Michael Dolan" w:date="2020-04-09T15:50:00Z" w:initials="">
+  <w:comment w:id="2" w:author="Michael Dolan" w:date="2020-04-09T15:50:00Z" w:initials="">
     <w:p>
       <w:pPr>
         <w:widowControl w:val="0"/>
@@ -13958,7 +10752,7 @@
       </w:r>
     </w:p>
   </w:comment>
-  <w:comment w:id="31" w:author="Dan Gisolfi" w:date="2020-04-13T18:12:00Z" w:initials="">
+  <w:comment w:id="3" w:author="Dan Gisolfi" w:date="2020-04-13T18:12:00Z" w:initials="">
     <w:p>
       <w:pPr>
         <w:widowControl w:val="0"/>
@@ -14027,7 +10821,7 @@
       </w:r>
     </w:p>
   </w:comment>
-  <w:comment w:id="41" w:author="Dan Gisolfi" w:date="2020-04-13T18:14:00Z" w:initials="">
+  <w:comment w:id="4" w:author="Dan Gisolfi" w:date="2020-04-13T17:57:00Z" w:initials="">
     <w:p>
       <w:pPr>
         <w:widowControl w:val="0"/>
@@ -14052,11 +10846,91 @@
           <w:sz w:val="22"/>
           <w:szCs w:val="22"/>
         </w:rPr>
-        <w:t>the agreements associated with the selected membership level described in Exhibit C.</w:t>
+        <w:t>Wrestling with three topics here: FUND, CONSORTIUM and UTILTY. The FUND pertains to the Legal Directed Fund. The CONSORTIUM pertains to the name for the collection of participants associated with the FUND. In this case "Bedrock Consortium", but can be "Sovrin Foundation</w:t>
+      </w:r>
+      <w:proofErr w:type="gramStart"/>
+      <w:r>
+        <w:rPr>
+          <w:rFonts w:ascii="Arial" w:eastAsia="Arial" w:hAnsi="Arial" w:cs="Arial"/>
+          <w:color w:val="000000"/>
+          <w:sz w:val="22"/>
+          <w:szCs w:val="22"/>
+        </w:rPr>
+        <w:t>" ,</w:t>
+      </w:r>
+      <w:proofErr w:type="gramEnd"/>
+      <w:r>
+        <w:rPr>
+          <w:rFonts w:ascii="Arial" w:eastAsia="Arial" w:hAnsi="Arial" w:cs="Arial"/>
+          <w:color w:val="000000"/>
+          <w:sz w:val="22"/>
+          <w:szCs w:val="22"/>
+        </w:rPr>
+        <w:t xml:space="preserve"> "</w:t>
+      </w:r>
+      <w:proofErr w:type="spellStart"/>
+      <w:r>
+        <w:rPr>
+          <w:rFonts w:ascii="Arial" w:eastAsia="Arial" w:hAnsi="Arial" w:cs="Arial"/>
+          <w:color w:val="000000"/>
+          <w:sz w:val="22"/>
+          <w:szCs w:val="22"/>
+        </w:rPr>
+        <w:t>Findy</w:t>
+      </w:r>
+      <w:proofErr w:type="spellEnd"/>
+      <w:r>
+        <w:rPr>
+          <w:rFonts w:ascii="Arial" w:eastAsia="Arial" w:hAnsi="Arial" w:cs="Arial"/>
+          <w:color w:val="000000"/>
+          <w:sz w:val="22"/>
+          <w:szCs w:val="22"/>
+        </w:rPr>
+        <w:t xml:space="preserve">", etc. </w:t>
+      </w:r>
+      <w:proofErr w:type="gramStart"/>
+      <w:r>
+        <w:rPr>
+          <w:rFonts w:ascii="Arial" w:eastAsia="Arial" w:hAnsi="Arial" w:cs="Arial"/>
+          <w:color w:val="000000"/>
+          <w:sz w:val="22"/>
+          <w:szCs w:val="22"/>
+        </w:rPr>
+        <w:t>Finally</w:t>
+      </w:r>
+      <w:proofErr w:type="gramEnd"/>
+      <w:r>
+        <w:rPr>
+          <w:rFonts w:ascii="Arial" w:eastAsia="Arial" w:hAnsi="Arial" w:cs="Arial"/>
+          <w:color w:val="000000"/>
+          <w:sz w:val="22"/>
+          <w:szCs w:val="22"/>
+        </w:rPr>
+        <w:t xml:space="preserve"> we have the name of the actual UTILITY, in this case the "Bedrock Business Utility". In </w:t>
+      </w:r>
+      <w:proofErr w:type="gramStart"/>
+      <w:r>
+        <w:rPr>
+          <w:rFonts w:ascii="Arial" w:eastAsia="Arial" w:hAnsi="Arial" w:cs="Arial"/>
+          <w:color w:val="000000"/>
+          <w:sz w:val="22"/>
+          <w:szCs w:val="22"/>
+        </w:rPr>
+        <w:t>theory,  a</w:t>
+      </w:r>
+      <w:proofErr w:type="gramEnd"/>
+      <w:r>
+        <w:rPr>
+          <w:rFonts w:ascii="Arial" w:eastAsia="Arial" w:hAnsi="Arial" w:cs="Arial"/>
+          <w:color w:val="000000"/>
+          <w:sz w:val="22"/>
+          <w:szCs w:val="22"/>
+        </w:rPr>
+        <w:t xml:space="preserve"> CONSORTIUM may operate one or more UTILITIES .</w:t>
       </w:r>
     </w:p>
   </w:comment>
-  <w:comment w:id="47" w:author="Dan Gisolfi" w:date="2020-04-13T18:16:00Z" w:initials="">
+  <w:comment w:id="5" w:author="Dan Gisolfi" w:date="2020-04-13T19:07:00Z" w:initials="">
     <w:p>
       <w:pPr>
         <w:widowControl w:val="0"/>
@@ -14081,11 +10955,62 @@
           <w:sz w:val="22"/>
           <w:szCs w:val="22"/>
         </w:rPr>
-        <w:t>This must be the UTILITY name "Bedrock Business Utility"</w:t>
+        <w:t xml:space="preserve">Need to get these numbers correct; A factor here is budget How many Premiere do we need to have odd rep on board and make a budget? One option to consider is FIFO for General Members to be awarded seats on board when Premier membership </w:t>
+      </w:r>
+      <w:proofErr w:type="spellStart"/>
+      <w:r>
+        <w:rPr>
+          <w:rFonts w:ascii="Arial" w:eastAsia="Arial" w:hAnsi="Arial" w:cs="Arial"/>
+          <w:color w:val="000000"/>
+          <w:sz w:val="22"/>
+          <w:szCs w:val="22"/>
+        </w:rPr>
+        <w:t>doe snot</w:t>
+      </w:r>
+      <w:proofErr w:type="spellEnd"/>
+      <w:r>
+        <w:rPr>
+          <w:rFonts w:ascii="Arial" w:eastAsia="Arial" w:hAnsi="Arial" w:cs="Arial"/>
+          <w:color w:val="000000"/>
+          <w:sz w:val="22"/>
+          <w:szCs w:val="22"/>
+        </w:rPr>
+        <w:t xml:space="preserve"> meet minimum requirements (</w:t>
+      </w:r>
+      <w:proofErr w:type="spellStart"/>
+      <w:proofErr w:type="gramStart"/>
+      <w:r>
+        <w:rPr>
+          <w:rFonts w:ascii="Arial" w:eastAsia="Arial" w:hAnsi="Arial" w:cs="Arial"/>
+          <w:color w:val="000000"/>
+          <w:sz w:val="22"/>
+          <w:szCs w:val="22"/>
+        </w:rPr>
+        <w:t>i</w:t>
+      </w:r>
+      <w:proofErr w:type="spellEnd"/>
+      <w:r>
+        <w:rPr>
+          <w:rFonts w:ascii="Arial" w:eastAsia="Arial" w:hAnsi="Arial" w:cs="Arial"/>
+          <w:color w:val="000000"/>
+          <w:sz w:val="22"/>
+          <w:szCs w:val="22"/>
+        </w:rPr>
+        <w:t>.,e.</w:t>
+      </w:r>
+      <w:proofErr w:type="gramEnd"/>
+      <w:r>
+        <w:rPr>
+          <w:rFonts w:ascii="Arial" w:eastAsia="Arial" w:hAnsi="Arial" w:cs="Arial"/>
+          <w:color w:val="000000"/>
+          <w:sz w:val="22"/>
+          <w:szCs w:val="22"/>
+        </w:rPr>
+        <w:t>:" 9)</w:t>
       </w:r>
     </w:p>
   </w:comment>
-  <w:comment w:id="58" w:author="Dan Gisolfi" w:date="2020-04-13T17:57:00Z" w:initials="">
+  <w:comment w:id="7" w:author="Dan Gisolfi" w:date="2020-04-13T19:11:00Z" w:initials="">
     <w:p>
       <w:pPr>
         <w:widowControl w:val="0"/>
@@ -14110,91 +11035,11 @@
           <w:sz w:val="22"/>
           <w:szCs w:val="22"/>
         </w:rPr>
-        <w:t>Wrestling with three topics here: FUND, CONSORTIUM and UTILTY. The FUND pertains to the Legal Directed Fund. The CONSORTIUM pertains to the name for the collection of participants associated with the FUND. In this case "Bedrock Consortium", but can be "Sovrin Foundation</w:t>
-      </w:r>
-      <w:proofErr w:type="gramStart"/>
-      <w:r>
-        <w:rPr>
-          <w:rFonts w:ascii="Arial" w:eastAsia="Arial" w:hAnsi="Arial" w:cs="Arial"/>
-          <w:color w:val="000000"/>
-          <w:sz w:val="22"/>
-          <w:szCs w:val="22"/>
-        </w:rPr>
-        <w:t>" ,</w:t>
-      </w:r>
-      <w:proofErr w:type="gramEnd"/>
-      <w:r>
-        <w:rPr>
-          <w:rFonts w:ascii="Arial" w:eastAsia="Arial" w:hAnsi="Arial" w:cs="Arial"/>
-          <w:color w:val="000000"/>
-          <w:sz w:val="22"/>
-          <w:szCs w:val="22"/>
-        </w:rPr>
-        <w:t xml:space="preserve"> "</w:t>
-      </w:r>
-      <w:proofErr w:type="spellStart"/>
-      <w:r>
-        <w:rPr>
-          <w:rFonts w:ascii="Arial" w:eastAsia="Arial" w:hAnsi="Arial" w:cs="Arial"/>
-          <w:color w:val="000000"/>
-          <w:sz w:val="22"/>
-          <w:szCs w:val="22"/>
-        </w:rPr>
-        <w:t>Findy</w:t>
-      </w:r>
-      <w:proofErr w:type="spellEnd"/>
-      <w:r>
-        <w:rPr>
-          <w:rFonts w:ascii="Arial" w:eastAsia="Arial" w:hAnsi="Arial" w:cs="Arial"/>
-          <w:color w:val="000000"/>
-          <w:sz w:val="22"/>
-          <w:szCs w:val="22"/>
-        </w:rPr>
-        <w:t xml:space="preserve">", etc. </w:t>
-      </w:r>
-      <w:proofErr w:type="gramStart"/>
-      <w:r>
-        <w:rPr>
-          <w:rFonts w:ascii="Arial" w:eastAsia="Arial" w:hAnsi="Arial" w:cs="Arial"/>
-          <w:color w:val="000000"/>
-          <w:sz w:val="22"/>
-          <w:szCs w:val="22"/>
-        </w:rPr>
-        <w:t>Finally</w:t>
-      </w:r>
-      <w:proofErr w:type="gramEnd"/>
-      <w:r>
-        <w:rPr>
-          <w:rFonts w:ascii="Arial" w:eastAsia="Arial" w:hAnsi="Arial" w:cs="Arial"/>
-          <w:color w:val="000000"/>
-          <w:sz w:val="22"/>
-          <w:szCs w:val="22"/>
-        </w:rPr>
-        <w:t xml:space="preserve"> we have the name of the actual UTILITY, in this case the "Bedrock Business Utility". In </w:t>
-      </w:r>
-      <w:proofErr w:type="gramStart"/>
-      <w:r>
-        <w:rPr>
-          <w:rFonts w:ascii="Arial" w:eastAsia="Arial" w:hAnsi="Arial" w:cs="Arial"/>
-          <w:color w:val="000000"/>
-          <w:sz w:val="22"/>
-          <w:szCs w:val="22"/>
-        </w:rPr>
-        <w:t>theory,  a</w:t>
-      </w:r>
-      <w:proofErr w:type="gramEnd"/>
-      <w:r>
-        <w:rPr>
-          <w:rFonts w:ascii="Arial" w:eastAsia="Arial" w:hAnsi="Arial" w:cs="Arial"/>
-          <w:color w:val="000000"/>
-          <w:sz w:val="22"/>
-          <w:szCs w:val="22"/>
-        </w:rPr>
-        <w:t xml:space="preserve"> CONSORTIUM may operate one or more UTILITIES .</w:t>
+        <w:t>Do we have a general clause here to point to the constitution documents?</w:t>
       </w:r>
     </w:p>
   </w:comment>
-  <w:comment w:id="397" w:author="Dan Gisolfi" w:date="2020-04-13T19:07:00Z" w:initials="">
+  <w:comment w:id="9" w:author="Dan Gisolfi" w:date="2020-04-13T18:55:00Z" w:initials="">
     <w:p>
       <w:pPr>
         <w:widowControl w:val="0"/>
@@ -14219,7 +11064,7 @@
           <w:sz w:val="22"/>
           <w:szCs w:val="22"/>
         </w:rPr>
-        <w:t xml:space="preserve">Need to get these numbers correct; A factor here is budget How many Premiere do we need to have odd rep on board and make a budget? One option to consider is FIFO for General Members to be awarded seats on board when Premier membership </w:t>
+        <w:t xml:space="preserve">Foundry Service Provider (can we refer to </w:t>
       </w:r>
       <w:proofErr w:type="spellStart"/>
       <w:r>
@@ -14229,7 +11074,7 @@
           <w:sz w:val="22"/>
           <w:szCs w:val="22"/>
         </w:rPr>
-        <w:t>doe snot</w:t>
+        <w:t>ToIP</w:t>
       </w:r>
       <w:proofErr w:type="spellEnd"/>
       <w:r>
@@ -14239,10 +11084,9 @@
           <w:sz w:val="22"/>
           <w:szCs w:val="22"/>
         </w:rPr>
-        <w:t xml:space="preserve"> meet minimum requirements (</w:t>
+        <w:t xml:space="preserve"> Utility Foundry Working </w:t>
       </w:r>
       <w:proofErr w:type="spellStart"/>
-      <w:proofErr w:type="gramStart"/>
       <w:r>
         <w:rPr>
           <w:rFonts w:ascii="Arial" w:eastAsia="Arial" w:hAnsi="Arial" w:cs="Arial"/>
@@ -14250,7 +11094,7 @@
           <w:sz w:val="22"/>
           <w:szCs w:val="22"/>
         </w:rPr>
-        <w:t>i</w:t>
+        <w:t>Grouo</w:t>
       </w:r>
       <w:proofErr w:type="spellEnd"/>
       <w:r>
@@ -14260,21 +11104,11 @@
           <w:sz w:val="22"/>
           <w:szCs w:val="22"/>
         </w:rPr>
-        <w:t>.,e.</w:t>
-      </w:r>
-      <w:proofErr w:type="gramEnd"/>
-      <w:r>
-        <w:rPr>
-          <w:rFonts w:ascii="Arial" w:eastAsia="Arial" w:hAnsi="Arial" w:cs="Arial"/>
-          <w:color w:val="000000"/>
-          <w:sz w:val="22"/>
-          <w:szCs w:val="22"/>
-        </w:rPr>
-        <w:t>:" 9)</w:t>
+        <w:t>?</w:t>
       </w:r>
     </w:p>
   </w:comment>
-  <w:comment w:id="417" w:author="Michael Dolan" w:date="2020-04-09T13:25:00Z" w:initials="">
+  <w:comment w:id="10" w:author="Michael Dolan" w:date="2020-04-09T13:38:00Z" w:initials="">
     <w:p>
       <w:pPr>
         <w:widowControl w:val="0"/>
@@ -14299,11 +11133,11 @@
           <w:sz w:val="22"/>
           <w:szCs w:val="22"/>
         </w:rPr>
-        <w:t>Note to define what this is</w:t>
+        <w:t>Carried over from bylaws - what if we tied reinstatement to attending 2 consecutive meetings.</w:t>
       </w:r>
     </w:p>
   </w:comment>
-  <w:comment w:id="418" w:author="Dan Gisolfi" w:date="2020-04-13T19:08:00Z" w:initials="">
+  <w:comment w:id="11" w:author="Dan Gisolfi" w:date="2020-04-13T18:43:00Z" w:initials="">
     <w:p>
       <w:pPr>
         <w:widowControl w:val="0"/>
@@ -14328,285 +11162,11 @@
           <w:sz w:val="22"/>
           <w:szCs w:val="22"/>
         </w:rPr>
-        <w:t>too complex; membership tied to role and entitlements</w:t>
+        <w:t>I am ok with that since Governing Board membership is bought.</w:t>
       </w:r>
     </w:p>
   </w:comment>
-  <w:comment w:id="435" w:author="Dan Gisolfi" w:date="2020-04-13T18:53:00Z" w:initials="">
-    <w:p>
-      <w:pPr>
-        <w:widowControl w:val="0"/>
-        <w:pBdr>
-          <w:top w:val="nil"/>
-          <w:left w:val="nil"/>
-          <w:bottom w:val="nil"/>
-          <w:right w:val="nil"/>
-          <w:between w:val="nil"/>
-        </w:pBdr>
-        <w:rPr>
-          <w:rFonts w:ascii="Arial" w:eastAsia="Arial" w:hAnsi="Arial" w:cs="Arial"/>
-          <w:color w:val="000000"/>
-          <w:sz w:val="22"/>
-          <w:szCs w:val="22"/>
-        </w:rPr>
-      </w:pPr>
-      <w:r>
-        <w:rPr>
-          <w:rFonts w:ascii="Arial" w:eastAsia="Arial" w:hAnsi="Arial" w:cs="Arial"/>
-          <w:color w:val="000000"/>
-          <w:sz w:val="22"/>
-          <w:szCs w:val="22"/>
-        </w:rPr>
-        <w:t>why plural?</w:t>
-      </w:r>
-    </w:p>
-  </w:comment>
-  <w:comment w:id="433" w:author="Dan Gisolfi" w:date="2020-04-13T19:11:00Z" w:initials="">
-    <w:p>
-      <w:pPr>
-        <w:widowControl w:val="0"/>
-        <w:pBdr>
-          <w:top w:val="nil"/>
-          <w:left w:val="nil"/>
-          <w:bottom w:val="nil"/>
-          <w:right w:val="nil"/>
-          <w:between w:val="nil"/>
-        </w:pBdr>
-        <w:rPr>
-          <w:rFonts w:ascii="Arial" w:eastAsia="Arial" w:hAnsi="Arial" w:cs="Arial"/>
-          <w:color w:val="000000"/>
-          <w:sz w:val="22"/>
-          <w:szCs w:val="22"/>
-        </w:rPr>
-      </w:pPr>
-      <w:r>
-        <w:rPr>
-          <w:rFonts w:ascii="Arial" w:eastAsia="Arial" w:hAnsi="Arial" w:cs="Arial"/>
-          <w:color w:val="000000"/>
-          <w:sz w:val="22"/>
-          <w:szCs w:val="22"/>
-        </w:rPr>
-        <w:t>Do we have a general clause here to point to the constitution documents?</w:t>
-      </w:r>
-    </w:p>
-  </w:comment>
-  <w:comment w:id="446" w:author="Dan Gisolfi" w:date="2020-04-13T18:55:00Z" w:initials="">
-    <w:p>
-      <w:pPr>
-        <w:widowControl w:val="0"/>
-        <w:pBdr>
-          <w:top w:val="nil"/>
-          <w:left w:val="nil"/>
-          <w:bottom w:val="nil"/>
-          <w:right w:val="nil"/>
-          <w:between w:val="nil"/>
-        </w:pBdr>
-        <w:rPr>
-          <w:rFonts w:ascii="Arial" w:eastAsia="Arial" w:hAnsi="Arial" w:cs="Arial"/>
-          <w:color w:val="000000"/>
-          <w:sz w:val="22"/>
-          <w:szCs w:val="22"/>
-        </w:rPr>
-      </w:pPr>
-      <w:r>
-        <w:rPr>
-          <w:rFonts w:ascii="Arial" w:eastAsia="Arial" w:hAnsi="Arial" w:cs="Arial"/>
-          <w:color w:val="000000"/>
-          <w:sz w:val="22"/>
-          <w:szCs w:val="22"/>
-        </w:rPr>
-        <w:t xml:space="preserve">Foundry Service Provider (can we refer to </w:t>
-      </w:r>
-      <w:proofErr w:type="spellStart"/>
-      <w:r>
-        <w:rPr>
-          <w:rFonts w:ascii="Arial" w:eastAsia="Arial" w:hAnsi="Arial" w:cs="Arial"/>
-          <w:color w:val="000000"/>
-          <w:sz w:val="22"/>
-          <w:szCs w:val="22"/>
-        </w:rPr>
-        <w:t>ToIP</w:t>
-      </w:r>
-      <w:proofErr w:type="spellEnd"/>
-      <w:r>
-        <w:rPr>
-          <w:rFonts w:ascii="Arial" w:eastAsia="Arial" w:hAnsi="Arial" w:cs="Arial"/>
-          <w:color w:val="000000"/>
-          <w:sz w:val="22"/>
-          <w:szCs w:val="22"/>
-        </w:rPr>
-        <w:t xml:space="preserve"> Utility Foundry Working </w:t>
-      </w:r>
-      <w:proofErr w:type="spellStart"/>
-      <w:r>
-        <w:rPr>
-          <w:rFonts w:ascii="Arial" w:eastAsia="Arial" w:hAnsi="Arial" w:cs="Arial"/>
-          <w:color w:val="000000"/>
-          <w:sz w:val="22"/>
-          <w:szCs w:val="22"/>
-        </w:rPr>
-        <w:t>Grouo</w:t>
-      </w:r>
-      <w:proofErr w:type="spellEnd"/>
-      <w:r>
-        <w:rPr>
-          <w:rFonts w:ascii="Arial" w:eastAsia="Arial" w:hAnsi="Arial" w:cs="Arial"/>
-          <w:color w:val="000000"/>
-          <w:sz w:val="22"/>
-          <w:szCs w:val="22"/>
-        </w:rPr>
-        <w:t>?</w:t>
-      </w:r>
-    </w:p>
-  </w:comment>
-  <w:comment w:id="448" w:author="Michael Dolan" w:date="2020-04-09T13:38:00Z" w:initials="">
-    <w:p>
-      <w:pPr>
-        <w:widowControl w:val="0"/>
-        <w:pBdr>
-          <w:top w:val="nil"/>
-          <w:left w:val="nil"/>
-          <w:bottom w:val="nil"/>
-          <w:right w:val="nil"/>
-          <w:between w:val="nil"/>
-        </w:pBdr>
-        <w:rPr>
-          <w:rFonts w:ascii="Arial" w:eastAsia="Arial" w:hAnsi="Arial" w:cs="Arial"/>
-          <w:color w:val="000000"/>
-          <w:sz w:val="22"/>
-          <w:szCs w:val="22"/>
-        </w:rPr>
-      </w:pPr>
-      <w:r>
-        <w:rPr>
-          <w:rFonts w:ascii="Arial" w:eastAsia="Arial" w:hAnsi="Arial" w:cs="Arial"/>
-          <w:color w:val="000000"/>
-          <w:sz w:val="22"/>
-          <w:szCs w:val="22"/>
-        </w:rPr>
-        <w:t>Carried over from bylaws - what if we tied reinstatement to attending 2 consecutive meetings.</w:t>
-      </w:r>
-    </w:p>
-  </w:comment>
-  <w:comment w:id="449" w:author="Dan Gisolfi" w:date="2020-04-13T18:43:00Z" w:initials="">
-    <w:p>
-      <w:pPr>
-        <w:widowControl w:val="0"/>
-        <w:pBdr>
-          <w:top w:val="nil"/>
-          <w:left w:val="nil"/>
-          <w:bottom w:val="nil"/>
-          <w:right w:val="nil"/>
-          <w:between w:val="nil"/>
-        </w:pBdr>
-        <w:rPr>
-          <w:rFonts w:ascii="Arial" w:eastAsia="Arial" w:hAnsi="Arial" w:cs="Arial"/>
-          <w:color w:val="000000"/>
-          <w:sz w:val="22"/>
-          <w:szCs w:val="22"/>
-        </w:rPr>
-      </w:pPr>
-      <w:r>
-        <w:rPr>
-          <w:rFonts w:ascii="Arial" w:eastAsia="Arial" w:hAnsi="Arial" w:cs="Arial"/>
-          <w:color w:val="000000"/>
-          <w:sz w:val="22"/>
-          <w:szCs w:val="22"/>
-        </w:rPr>
-        <w:t>I am ok with that since Governing Board membership is bought.</w:t>
-      </w:r>
-    </w:p>
-  </w:comment>
-  <w:comment w:id="527" w:author="Dan Gisolfi" w:date="2020-04-13T18:38:00Z" w:initials="">
-    <w:p>
-      <w:pPr>
-        <w:widowControl w:val="0"/>
-        <w:pBdr>
-          <w:top w:val="nil"/>
-          <w:left w:val="nil"/>
-          <w:bottom w:val="nil"/>
-          <w:right w:val="nil"/>
-          <w:between w:val="nil"/>
-        </w:pBdr>
-        <w:rPr>
-          <w:rFonts w:ascii="Arial" w:eastAsia="Arial" w:hAnsi="Arial" w:cs="Arial"/>
-          <w:color w:val="000000"/>
-          <w:sz w:val="22"/>
-          <w:szCs w:val="22"/>
-        </w:rPr>
-      </w:pPr>
-      <w:r>
-        <w:rPr>
-          <w:rFonts w:ascii="Arial" w:eastAsia="Arial" w:hAnsi="Arial" w:cs="Arial"/>
-          <w:color w:val="000000"/>
-          <w:sz w:val="22"/>
-          <w:szCs w:val="22"/>
-        </w:rPr>
-        <w:t xml:space="preserve">trying to understand by example (to answer such questions) when/why </w:t>
-      </w:r>
-      <w:proofErr w:type="gramStart"/>
-      <w:r>
-        <w:rPr>
-          <w:rFonts w:ascii="Arial" w:eastAsia="Arial" w:hAnsi="Arial" w:cs="Arial"/>
-          <w:color w:val="000000"/>
-          <w:sz w:val="22"/>
-          <w:szCs w:val="22"/>
-        </w:rPr>
-        <w:t>would an entity of this class</w:t>
-      </w:r>
-      <w:proofErr w:type="gramEnd"/>
-      <w:r>
-        <w:rPr>
-          <w:rFonts w:ascii="Arial" w:eastAsia="Arial" w:hAnsi="Arial" w:cs="Arial"/>
-          <w:color w:val="000000"/>
-          <w:sz w:val="22"/>
-          <w:szCs w:val="22"/>
-        </w:rPr>
-        <w:t xml:space="preserve"> join a </w:t>
-      </w:r>
-      <w:proofErr w:type="spellStart"/>
-      <w:r>
-        <w:rPr>
-          <w:rFonts w:ascii="Arial" w:eastAsia="Arial" w:hAnsi="Arial" w:cs="Arial"/>
-          <w:color w:val="000000"/>
-          <w:sz w:val="22"/>
-          <w:szCs w:val="22"/>
-        </w:rPr>
-        <w:t>utiliy</w:t>
-      </w:r>
-      <w:proofErr w:type="spellEnd"/>
-      <w:r>
-        <w:rPr>
-          <w:rFonts w:ascii="Arial" w:eastAsia="Arial" w:hAnsi="Arial" w:cs="Arial"/>
-          <w:color w:val="000000"/>
-          <w:sz w:val="22"/>
-          <w:szCs w:val="22"/>
-        </w:rPr>
-        <w:t xml:space="preserve"> like bedrock. One example, code </w:t>
-      </w:r>
-      <w:proofErr w:type="spellStart"/>
-      <w:r>
-        <w:rPr>
-          <w:rFonts w:ascii="Arial" w:eastAsia="Arial" w:hAnsi="Arial" w:cs="Arial"/>
-          <w:color w:val="000000"/>
-          <w:sz w:val="22"/>
-          <w:szCs w:val="22"/>
-        </w:rPr>
-        <w:t>boiujnty</w:t>
-      </w:r>
-      <w:proofErr w:type="spellEnd"/>
-      <w:r>
-        <w:rPr>
-          <w:rFonts w:ascii="Arial" w:eastAsia="Arial" w:hAnsi="Arial" w:cs="Arial"/>
-          <w:color w:val="000000"/>
-          <w:sz w:val="22"/>
-          <w:szCs w:val="22"/>
-        </w:rPr>
-        <w:t xml:space="preserve"> to college students to help develop code? In this case Colleges can help develop w/o membership fees.</w:t>
-      </w:r>
-    </w:p>
-  </w:comment>
-  <w:comment w:id="562" w:author="Dan Gisolfi" w:date="2020-04-13T18:38:00Z" w:initials="">
+  <w:comment w:id="12" w:author="Dan Gisolfi" w:date="2020-04-13T18:38:00Z" w:initials="">
     <w:p>
       <w:pPr>
         <w:widowControl w:val="0"/>
@@ -14704,19 +11264,13 @@
   <w15:commentEx w15:paraId="7211FBE1" w15:done="0"/>
   <w15:commentEx w15:paraId="1A6285BE" w15:done="0"/>
   <w15:commentEx w15:paraId="50B191A7" w15:done="0"/>
-  <w15:commentEx w15:paraId="472DA662" w15:done="0"/>
-  <w15:commentEx w15:paraId="3D54DAF6" w15:done="0"/>
   <w15:commentEx w15:paraId="5425A536" w15:done="0"/>
   <w15:commentEx w15:paraId="7B60F5A4" w15:done="0"/>
-  <w15:commentEx w15:paraId="51BC9275" w15:done="0"/>
-  <w15:commentEx w15:paraId="4A4B7256" w15:done="0"/>
-  <w15:commentEx w15:paraId="4B6E334B" w15:done="0"/>
   <w15:commentEx w15:paraId="5DB2AD38" w15:done="0"/>
   <w15:commentEx w15:paraId="2AAC298B" w15:done="0"/>
   <w15:commentEx w15:paraId="29C27810" w15:done="0"/>
   <w15:commentEx w15:paraId="2484CAFE" w15:done="0"/>
   <w15:commentEx w15:paraId="46DA4FFA" w15:done="0"/>
-  <w15:commentEx w15:paraId="156C2933" w15:done="0"/>
 </w15:commentsEx>
 </file>
 
@@ -14726,19 +11280,13 @@
   <w16cid:commentId w16cid:paraId="7211FBE1" w16cid:durableId="224944B9"/>
   <w16cid:commentId w16cid:paraId="1A6285BE" w16cid:durableId="2242BDD8"/>
   <w16cid:commentId w16cid:paraId="50B191A7" w16cid:durableId="2242BDD9"/>
-  <w16cid:commentId w16cid:paraId="472DA662" w16cid:durableId="2242BDDA"/>
-  <w16cid:commentId w16cid:paraId="3D54DAF6" w16cid:durableId="2242BDDB"/>
   <w16cid:commentId w16cid:paraId="5425A536" w16cid:durableId="22494C2A"/>
   <w16cid:commentId w16cid:paraId="7B60F5A4" w16cid:durableId="2242BDDC"/>
-  <w16cid:commentId w16cid:paraId="51BC9275" w16cid:durableId="2242BDDD"/>
-  <w16cid:commentId w16cid:paraId="4A4B7256" w16cid:durableId="2242BDDE"/>
-  <w16cid:commentId w16cid:paraId="4B6E334B" w16cid:durableId="2242BDDF"/>
   <w16cid:commentId w16cid:paraId="5DB2AD38" w16cid:durableId="2242BDE0"/>
   <w16cid:commentId w16cid:paraId="2AAC298B" w16cid:durableId="2242BDE1"/>
   <w16cid:commentId w16cid:paraId="29C27810" w16cid:durableId="2242BDE2"/>
   <w16cid:commentId w16cid:paraId="2484CAFE" w16cid:durableId="2242BDE3"/>
   <w16cid:commentId w16cid:paraId="46DA4FFA" w16cid:durableId="224AE7D1"/>
-  <w16cid:commentId w16cid:paraId="156C2933" w16cid:durableId="2242BDE4"/>
 </w16cid:commentsIds>
 </file>
 
@@ -14967,8 +11515,8 @@
         <w:szCs w:val="18"/>
       </w:rPr>
     </w:pPr>
-    <w:bookmarkStart w:id="602" w:name="_30j0zll" w:colFirst="0" w:colLast="0"/>
-    <w:bookmarkEnd w:id="602"/>
+    <w:bookmarkStart w:id="13" w:name="_30j0zll" w:colFirst="0" w:colLast="0"/>
+    <w:bookmarkEnd w:id="13"/>
     <w:r>
       <w:rPr>
         <w:color w:val="000000"/>

--- a/docs/gf_legal/contracts/bbu_participation_agreement.docx
+++ b/docs/gf_legal/contracts/bbu_participation_agreement.docx
@@ -165,27 +165,14 @@
       <w:pPr>
         <w:jc w:val="center"/>
       </w:pPr>
-      <w:r>
-        <w:fldChar w:fldCharType="begin"/>
-      </w:r>
-      <w:r>
-        <w:instrText>HYPERLINK "http://bbu.bedrockconsortium.org/"</w:instrText>
-      </w:r>
-      <w:r>
-        <w:fldChar w:fldCharType="separate"/>
-      </w:r>
-      <w:r>
-        <w:rPr>
-          <w:rStyle w:val="Hyperlink"/>
-        </w:rPr>
-        <w:t>http://bbu.bedrockconsortium.org/</w:t>
-      </w:r>
-      <w:r>
-        <w:rPr>
-          <w:rStyle w:val="Hyperlink"/>
-        </w:rPr>
-        <w:fldChar w:fldCharType="end"/>
-      </w:r>
+      <w:hyperlink r:id="rId8" w:history="1">
+        <w:r>
+          <w:rPr>
+            <w:rStyle w:val="Hyperlink"/>
+          </w:rPr>
+          <w:t>http://bbu.bedrockconsortium.org/</w:t>
+        </w:r>
+      </w:hyperlink>
     </w:p>
     <w:p>
       <w:pPr>
@@ -569,7 +556,7 @@
         </w:rPr>
         <w:t xml:space="preserve"> that you must be a member of the LF to be eligible to participate as a member of the Directed Fund. For further information, visit the </w:t>
       </w:r>
-      <w:hyperlink r:id="rId11">
+      <w:hyperlink r:id="rId12">
         <w:r>
           <w:rPr>
             <w:color w:val="0563C1"/>
@@ -691,7 +678,7 @@
         </w:rPr>
         <w:t xml:space="preserve">Please have this Participation Agreement (the “Agreement”) executed by an authorized representative of the member company named below (“Member”) and send a copy in PDF form by email to </w:t>
       </w:r>
-      <w:hyperlink r:id="rId12">
+      <w:hyperlink r:id="rId13">
         <w:r>
           <w:rPr>
             <w:color w:val="0563C1"/>
@@ -1140,7 +1127,7 @@
         </w:rPr>
         <w:t xml:space="preserve"> The Network Agreements for the Directed Fund are available </w:t>
       </w:r>
-      <w:hyperlink r:id="rId13" w:history="1">
+      <w:hyperlink r:id="rId14" w:history="1">
         <w:r>
           <w:rPr>
             <w:rStyle w:val="Hyperlink"/>
@@ -5589,7 +5576,7 @@
         </w:rPr>
         <w:t xml:space="preserve"> instance of “Public Utility” as described by layer one of the </w:t>
       </w:r>
-      <w:hyperlink r:id="rId14" w:history="1">
+      <w:hyperlink r:id="rId15" w:history="1">
         <w:r>
           <w:rPr>
             <w:rStyle w:val="Hyperlink"/>
@@ -5771,15 +5758,37 @@
         </w:rPr>
         <w:t xml:space="preserve">and </w:t>
       </w:r>
-      <w:r>
-        <w:rPr>
-          <w:rFonts w:ascii="Times New Roman" w:eastAsia="Times New Roman" w:hAnsi="Times New Roman" w:cs="Times New Roman"/>
-          <w:b w:val="0"/>
-          <w:sz w:val="24"/>
-          <w:szCs w:val="24"/>
-        </w:rPr>
-        <w:t xml:space="preserve">Contributor </w:t>
-      </w:r>
+      <w:del w:id="5" w:author="Dan Gisolfi" w:date="2020-04-29T12:43:00Z">
+        <w:r>
+          <w:rPr>
+            <w:rFonts w:ascii="Times New Roman" w:eastAsia="Times New Roman" w:hAnsi="Times New Roman" w:cs="Times New Roman"/>
+            <w:b w:val="0"/>
+            <w:sz w:val="24"/>
+            <w:szCs w:val="24"/>
+          </w:rPr>
+          <w:delText xml:space="preserve">Contributor </w:delText>
+        </w:r>
+      </w:del>
+      <w:ins w:id="6" w:author="Dan Gisolfi" w:date="2020-04-29T12:43:00Z">
+        <w:r>
+          <w:rPr>
+            <w:rFonts w:ascii="Times New Roman" w:eastAsia="Times New Roman" w:hAnsi="Times New Roman" w:cs="Times New Roman"/>
+            <w:b w:val="0"/>
+            <w:sz w:val="24"/>
+            <w:szCs w:val="24"/>
+          </w:rPr>
+          <w:t>Associate</w:t>
+        </w:r>
+        <w:r>
+          <w:rPr>
+            <w:rFonts w:ascii="Times New Roman" w:eastAsia="Times New Roman" w:hAnsi="Times New Roman" w:cs="Times New Roman"/>
+            <w:b w:val="0"/>
+            <w:sz w:val="24"/>
+            <w:szCs w:val="24"/>
+          </w:rPr>
+          <w:t xml:space="preserve"> </w:t>
+        </w:r>
+      </w:ins>
       <w:r>
         <w:rPr>
           <w:rFonts w:ascii="Times New Roman" w:eastAsia="Times New Roman" w:hAnsi="Times New Roman" w:cs="Times New Roman"/>
@@ -6508,7 +6517,138 @@
           <w:sz w:val="24"/>
           <w:szCs w:val="24"/>
         </w:rPr>
-        <w:t xml:space="preserve">The Contributor Members are a category of membership that is limited to Contributor Members of the Linux Foundation. This membership category is limited to participation in Committees within the </w:t>
+        <w:t xml:space="preserve">The </w:t>
+      </w:r>
+      <w:del w:id="7" w:author="Dan Gisolfi" w:date="2020-04-29T12:42:00Z">
+        <w:r>
+          <w:rPr>
+            <w:rFonts w:ascii="Times New Roman" w:eastAsia="Times New Roman" w:hAnsi="Times New Roman" w:cs="Times New Roman"/>
+            <w:b w:val="0"/>
+            <w:sz w:val="24"/>
+            <w:szCs w:val="24"/>
+          </w:rPr>
+          <w:delText xml:space="preserve">Contributor </w:delText>
+        </w:r>
+      </w:del>
+      <w:ins w:id="8" w:author="Dan Gisolfi" w:date="2020-04-29T12:42:00Z">
+        <w:r>
+          <w:rPr>
+            <w:rFonts w:ascii="Times New Roman" w:eastAsia="Times New Roman" w:hAnsi="Times New Roman" w:cs="Times New Roman"/>
+            <w:b w:val="0"/>
+            <w:sz w:val="24"/>
+            <w:szCs w:val="24"/>
+          </w:rPr>
+          <w:t>Associate</w:t>
+        </w:r>
+        <w:r>
+          <w:rPr>
+            <w:rFonts w:ascii="Times New Roman" w:eastAsia="Times New Roman" w:hAnsi="Times New Roman" w:cs="Times New Roman"/>
+            <w:b w:val="0"/>
+            <w:sz w:val="24"/>
+            <w:szCs w:val="24"/>
+          </w:rPr>
+          <w:t xml:space="preserve"> </w:t>
+        </w:r>
+      </w:ins>
+      <w:r>
+        <w:rPr>
+          <w:rFonts w:ascii="Times New Roman" w:eastAsia="Times New Roman" w:hAnsi="Times New Roman" w:cs="Times New Roman"/>
+          <w:b w:val="0"/>
+          <w:sz w:val="24"/>
+          <w:szCs w:val="24"/>
+        </w:rPr>
+        <w:t>Member</w:t>
+      </w:r>
+      <w:ins w:id="9" w:author="Dan Gisolfi" w:date="2020-04-29T12:42:00Z">
+        <w:r>
+          <w:rPr>
+            <w:rFonts w:ascii="Times New Roman" w:eastAsia="Times New Roman" w:hAnsi="Times New Roman" w:cs="Times New Roman"/>
+            <w:b w:val="0"/>
+            <w:sz w:val="24"/>
+            <w:szCs w:val="24"/>
+          </w:rPr>
+          <w:t xml:space="preserve"> </w:t>
+        </w:r>
+      </w:ins>
+      <w:del w:id="10" w:author="Dan Gisolfi" w:date="2020-04-29T12:42:00Z">
+        <w:r>
+          <w:rPr>
+            <w:rFonts w:ascii="Times New Roman" w:eastAsia="Times New Roman" w:hAnsi="Times New Roman" w:cs="Times New Roman"/>
+            <w:b w:val="0"/>
+            <w:sz w:val="24"/>
+            <w:szCs w:val="24"/>
+          </w:rPr>
+          <w:delText xml:space="preserve">s are a </w:delText>
+        </w:r>
+      </w:del>
+      <w:r>
+        <w:rPr>
+          <w:rFonts w:ascii="Times New Roman" w:eastAsia="Times New Roman" w:hAnsi="Times New Roman" w:cs="Times New Roman"/>
+          <w:b w:val="0"/>
+          <w:sz w:val="24"/>
+          <w:szCs w:val="24"/>
+        </w:rPr>
+        <w:t xml:space="preserve">category of membership </w:t>
+      </w:r>
+      <w:del w:id="11" w:author="Dan Gisolfi" w:date="2020-04-29T12:43:00Z">
+        <w:r>
+          <w:rPr>
+            <w:rFonts w:ascii="Times New Roman" w:eastAsia="Times New Roman" w:hAnsi="Times New Roman" w:cs="Times New Roman"/>
+            <w:b w:val="0"/>
+            <w:sz w:val="24"/>
+            <w:szCs w:val="24"/>
+          </w:rPr>
+          <w:delText xml:space="preserve">that </w:delText>
+        </w:r>
+      </w:del>
+      <w:r>
+        <w:rPr>
+          <w:rFonts w:ascii="Times New Roman" w:eastAsia="Times New Roman" w:hAnsi="Times New Roman" w:cs="Times New Roman"/>
+          <w:b w:val="0"/>
+          <w:sz w:val="24"/>
+          <w:szCs w:val="24"/>
+        </w:rPr>
+        <w:t xml:space="preserve">is limited to </w:t>
+      </w:r>
+      <w:del w:id="12" w:author="Dan Gisolfi" w:date="2020-04-29T12:43:00Z">
+        <w:r>
+          <w:rPr>
+            <w:rFonts w:ascii="Times New Roman" w:eastAsia="Times New Roman" w:hAnsi="Times New Roman" w:cs="Times New Roman"/>
+            <w:b w:val="0"/>
+            <w:sz w:val="24"/>
+            <w:szCs w:val="24"/>
+          </w:rPr>
+          <w:delText xml:space="preserve">Contributor </w:delText>
+        </w:r>
+      </w:del>
+      <w:ins w:id="13" w:author="Dan Gisolfi" w:date="2020-04-29T12:43:00Z">
+        <w:r>
+          <w:rPr>
+            <w:rFonts w:ascii="Times New Roman" w:eastAsia="Times New Roman" w:hAnsi="Times New Roman" w:cs="Times New Roman"/>
+            <w:b w:val="0"/>
+            <w:sz w:val="24"/>
+            <w:szCs w:val="24"/>
+          </w:rPr>
+          <w:t>Associate</w:t>
+        </w:r>
+        <w:r>
+          <w:rPr>
+            <w:rFonts w:ascii="Times New Roman" w:eastAsia="Times New Roman" w:hAnsi="Times New Roman" w:cs="Times New Roman"/>
+            <w:b w:val="0"/>
+            <w:sz w:val="24"/>
+            <w:szCs w:val="24"/>
+          </w:rPr>
+          <w:t xml:space="preserve"> </w:t>
+        </w:r>
+      </w:ins>
+      <w:r>
+        <w:rPr>
+          <w:rFonts w:ascii="Times New Roman" w:eastAsia="Times New Roman" w:hAnsi="Times New Roman" w:cs="Times New Roman"/>
+          <w:b w:val="0"/>
+          <w:sz w:val="24"/>
+          <w:szCs w:val="24"/>
+        </w:rPr>
+        <w:t xml:space="preserve">Members of the Linux Foundation. This membership category is limited to participation in Committees within the </w:t>
       </w:r>
       <w:r>
         <w:rPr>
@@ -6788,16 +6928,53 @@
             <w:pPr>
               <w:jc w:val="center"/>
               <w:rPr>
+                <w:ins w:id="14" w:author="Dan Gisolfi" w:date="2020-04-29T12:41:00Z"/>
                 <w:b/>
                 <w:bCs/>
               </w:rPr>
             </w:pPr>
+            <w:del w:id="15" w:author="Dan Gisolfi" w:date="2020-04-29T12:41:00Z">
+              <w:r>
+                <w:rPr>
+                  <w:b/>
+                  <w:bCs/>
+                </w:rPr>
+                <w:delText xml:space="preserve">Contributor </w:delText>
+              </w:r>
+            </w:del>
+            <w:ins w:id="16" w:author="Dan Gisolfi" w:date="2020-04-29T12:41:00Z">
+              <w:r>
+                <w:rPr>
+                  <w:b/>
+                  <w:bCs/>
+                </w:rPr>
+                <w:t>Associate</w:t>
+              </w:r>
+            </w:ins>
+          </w:p>
+          <w:p>
+            <w:pPr>
+              <w:jc w:val="center"/>
+              <w:rPr>
+                <w:b/>
+                <w:bCs/>
+              </w:rPr>
+            </w:pPr>
+            <w:ins w:id="17" w:author="Dan Gisolfi" w:date="2020-04-29T12:41:00Z">
+              <w:r>
+                <w:rPr>
+                  <w:b/>
+                  <w:bCs/>
+                </w:rPr>
+                <w:t xml:space="preserve"> </w:t>
+              </w:r>
+            </w:ins>
             <w:r>
               <w:rPr>
                 <w:b/>
                 <w:bCs/>
               </w:rPr>
-              <w:t>Contributor Member</w:t>
+              <w:t>Member</w:t>
             </w:r>
           </w:p>
         </w:tc>
@@ -7152,7 +7329,7 @@
       <w:r>
         <w:t xml:space="preserve"> types outlined in the Utilities ledger access policies and ledger data policies. See </w:t>
       </w:r>
-      <w:hyperlink r:id="rId15" w:history="1">
+      <w:hyperlink r:id="rId16" w:history="1">
         <w:r>
           <w:rPr>
             <w:rStyle w:val="Hyperlink"/>
@@ -7207,9 +7384,16 @@
           <w:numId w:val="10"/>
         </w:numPr>
       </w:pPr>
-      <w:r>
-        <w:t>Contributors</w:t>
-      </w:r>
+      <w:del w:id="18" w:author="Dan Gisolfi" w:date="2020-04-29T12:42:00Z">
+        <w:r>
+          <w:delText>Contributors</w:delText>
+        </w:r>
+      </w:del>
+      <w:ins w:id="19" w:author="Dan Gisolfi" w:date="2020-04-29T12:42:00Z">
+        <w:r>
+          <w:t>Associate</w:t>
+        </w:r>
+      </w:ins>
     </w:p>
     <w:p>
       <w:pPr>
@@ -7233,7 +7417,20 @@
         <w:t xml:space="preserve">is not required to </w:t>
       </w:r>
       <w:r>
-        <w:t>participation in Committees within the Technical Project.</w:t>
+        <w:t xml:space="preserve">participation in </w:t>
+      </w:r>
+      <w:ins w:id="20" w:author="Dan Gisolfi" w:date="2020-04-29T12:42:00Z">
+        <w:r>
+          <w:t>c</w:t>
+        </w:r>
+      </w:ins>
+      <w:del w:id="21" w:author="Dan Gisolfi" w:date="2020-04-29T12:42:00Z">
+        <w:r>
+          <w:delText>C</w:delText>
+        </w:r>
+      </w:del>
+      <w:r>
+        <w:t>ommittees within the Technical Project.</w:t>
       </w:r>
     </w:p>
     <w:p/>
@@ -7304,7 +7501,7 @@
           <w:szCs w:val="24"/>
         </w:rPr>
       </w:pPr>
-      <w:commentRangeStart w:id="5"/>
+      <w:commentRangeStart w:id="22"/>
       <w:r>
         <w:rPr>
           <w:rFonts w:ascii="Times New Roman" w:eastAsia="Times New Roman" w:hAnsi="Times New Roman" w:cs="Times New Roman"/>
@@ -7404,9 +7601,9 @@
         </w:rPr>
         <w:t xml:space="preserve">) persons, composed of: </w:t>
       </w:r>
-      <w:commentRangeEnd w:id="5"/>
-      <w:r>
-        <w:commentReference w:id="5"/>
+      <w:commentRangeEnd w:id="22"/>
+      <w:r>
+        <w:commentReference w:id="22"/>
       </w:r>
     </w:p>
     <w:p>
@@ -8004,9 +8201,9 @@
           <w:szCs w:val="24"/>
         </w:rPr>
       </w:pPr>
-      <w:bookmarkStart w:id="6" w:name="_pcsh0fwyyjdo" w:colFirst="0" w:colLast="0"/>
-      <w:bookmarkEnd w:id="6"/>
-      <w:commentRangeStart w:id="7"/>
+      <w:bookmarkStart w:id="23" w:name="_pcsh0fwyyjdo" w:colFirst="0" w:colLast="0"/>
+      <w:bookmarkEnd w:id="23"/>
+      <w:commentRangeStart w:id="24"/>
       <w:r>
         <w:rPr>
           <w:rFonts w:ascii="Times New Roman" w:eastAsia="Times New Roman" w:hAnsi="Times New Roman" w:cs="Times New Roman"/>
@@ -8072,9 +8269,9 @@
         </w:rPr>
         <w:t>policies for the network, ledger access, data, software, node, transactions, or any other aspect related to the network (the “Network Agreements”);</w:t>
       </w:r>
-      <w:commentRangeEnd w:id="7"/>
-      <w:r>
-        <w:commentReference w:id="7"/>
+      <w:commentRangeEnd w:id="24"/>
+      <w:r>
+        <w:commentReference w:id="24"/>
       </w:r>
     </w:p>
     <w:p>
@@ -8093,8 +8290,8 @@
           <w:szCs w:val="24"/>
         </w:rPr>
       </w:pPr>
-      <w:bookmarkStart w:id="8" w:name="_5lqll9l31tu7" w:colFirst="0" w:colLast="0"/>
-      <w:bookmarkEnd w:id="8"/>
+      <w:bookmarkStart w:id="25" w:name="_5lqll9l31tu7" w:colFirst="0" w:colLast="0"/>
+      <w:bookmarkEnd w:id="25"/>
       <w:r>
         <w:rPr>
           <w:rFonts w:ascii="Times New Roman" w:eastAsia="Times New Roman" w:hAnsi="Times New Roman" w:cs="Times New Roman"/>
@@ -8179,7 +8376,7 @@
         </w:rPr>
         <w:t xml:space="preserve"> hiring a Utility Service Provider</w:t>
       </w:r>
-      <w:commentRangeStart w:id="9"/>
+      <w:commentRangeStart w:id="26"/>
       <w:r>
         <w:rPr>
           <w:sz w:val="24"/>
@@ -8187,9 +8384,9 @@
         </w:rPr>
         <w:t>;</w:t>
       </w:r>
-      <w:commentRangeEnd w:id="9"/>
-      <w:r>
-        <w:commentReference w:id="9"/>
+      <w:commentRangeEnd w:id="26"/>
+      <w:r>
+        <w:commentReference w:id="26"/>
       </w:r>
     </w:p>
     <w:p>
@@ -8500,8 +8697,8 @@
         </w:rPr>
         <w:t xml:space="preserve">Any representative serving on the Governing Board who fails to attend three consecutive meetings shall not be counted towards quorum and shall lose voting rights, </w:t>
       </w:r>
-      <w:commentRangeStart w:id="10"/>
-      <w:commentRangeStart w:id="11"/>
+      <w:commentRangeStart w:id="27"/>
+      <w:commentRangeStart w:id="28"/>
       <w:r>
         <w:rPr>
           <w:sz w:val="24"/>
@@ -8509,13 +8706,13 @@
         </w:rPr>
         <w:t>unless the Governing Board votes to retain the voting representative in question</w:t>
       </w:r>
-      <w:commentRangeEnd w:id="10"/>
-      <w:r>
-        <w:commentReference w:id="10"/>
-      </w:r>
-      <w:commentRangeEnd w:id="11"/>
-      <w:r>
-        <w:commentReference w:id="11"/>
+      <w:commentRangeEnd w:id="27"/>
+      <w:r>
+        <w:commentReference w:id="27"/>
+      </w:r>
+      <w:commentRangeEnd w:id="28"/>
+      <w:r>
+        <w:commentReference w:id="28"/>
       </w:r>
       <w:r>
         <w:rPr>
@@ -8823,7 +9020,7 @@
         </w:rPr>
         <w:t xml:space="preserve">The Linux Foundation’s Good Standing Policy is available at </w:t>
       </w:r>
-      <w:hyperlink r:id="rId16">
+      <w:hyperlink r:id="rId17">
         <w:r>
           <w:rPr>
             <w:color w:val="000000"/>
@@ -10039,12 +10236,37 @@
                 <w:szCs w:val="24"/>
               </w:rPr>
             </w:pPr>
+            <w:del w:id="29" w:author="Dan Gisolfi" w:date="2020-04-29T12:41:00Z">
+              <w:r>
+                <w:rPr>
+                  <w:sz w:val="24"/>
+                  <w:szCs w:val="24"/>
+                </w:rPr>
+                <w:delText xml:space="preserve">Contributor </w:delText>
+              </w:r>
+            </w:del>
+            <w:ins w:id="30" w:author="Dan Gisolfi" w:date="2020-04-29T12:41:00Z">
+              <w:r>
+                <w:rPr>
+                  <w:sz w:val="24"/>
+                  <w:szCs w:val="24"/>
+                </w:rPr>
+                <w:t>Associate</w:t>
+              </w:r>
+              <w:r>
+                <w:rPr>
+                  <w:sz w:val="24"/>
+                  <w:szCs w:val="24"/>
+                </w:rPr>
+                <w:t xml:space="preserve"> </w:t>
+              </w:r>
+            </w:ins>
             <w:r>
               <w:rPr>
                 <w:sz w:val="24"/>
                 <w:szCs w:val="24"/>
               </w:rPr>
-              <w:t>Contributor Member</w:t>
+              <w:t>Member</w:t>
             </w:r>
           </w:p>
         </w:tc>
@@ -10060,10 +10282,10 @@
                 <w:szCs w:val="24"/>
               </w:rPr>
             </w:pPr>
-            <w:commentRangeStart w:id="12"/>
-            <w:commentRangeEnd w:id="12"/>
+            <w:commentRangeStart w:id="31"/>
+            <w:commentRangeEnd w:id="31"/>
             <w:r>
-              <w:commentReference w:id="12"/>
+              <w:commentReference w:id="31"/>
             </w:r>
             <w:r>
               <w:rPr>
@@ -10448,12 +10670,12 @@
       </w:r>
     </w:p>
     <w:sectPr>
-      <w:headerReference w:type="even" r:id="rId17"/>
-      <w:headerReference w:type="default" r:id="rId18"/>
-      <w:footerReference w:type="even" r:id="rId19"/>
-      <w:footerReference w:type="default" r:id="rId20"/>
-      <w:headerReference w:type="first" r:id="rId21"/>
-      <w:footerReference w:type="first" r:id="rId22"/>
+      <w:headerReference w:type="even" r:id="rId18"/>
+      <w:headerReference w:type="default" r:id="rId19"/>
+      <w:footerReference w:type="even" r:id="rId20"/>
+      <w:footerReference w:type="default" r:id="rId21"/>
+      <w:headerReference w:type="first" r:id="rId22"/>
+      <w:footerReference w:type="first" r:id="rId23"/>
       <w:pgSz w:w="12240" w:h="15840"/>
       <w:pgMar w:top="1440" w:right="1440" w:bottom="1440" w:left="1440" w:header="720" w:footer="720" w:gutter="0"/>
       <w:pgNumType w:start="1"/>
@@ -10930,7 +11152,7 @@
       </w:r>
     </w:p>
   </w:comment>
-  <w:comment w:id="5" w:author="Dan Gisolfi" w:date="2020-04-13T19:07:00Z" w:initials="">
+  <w:comment w:id="22" w:author="Dan Gisolfi" w:date="2020-04-13T19:07:00Z" w:initials="">
     <w:p>
       <w:pPr>
         <w:widowControl w:val="0"/>
@@ -11010,7 +11232,7 @@
       </w:r>
     </w:p>
   </w:comment>
-  <w:comment w:id="7" w:author="Dan Gisolfi" w:date="2020-04-13T19:11:00Z" w:initials="">
+  <w:comment w:id="24" w:author="Dan Gisolfi" w:date="2020-04-13T19:11:00Z" w:initials="">
     <w:p>
       <w:pPr>
         <w:widowControl w:val="0"/>
@@ -11039,7 +11261,7 @@
       </w:r>
     </w:p>
   </w:comment>
-  <w:comment w:id="9" w:author="Dan Gisolfi" w:date="2020-04-13T18:55:00Z" w:initials="">
+  <w:comment w:id="26" w:author="Dan Gisolfi" w:date="2020-04-13T18:55:00Z" w:initials="">
     <w:p>
       <w:pPr>
         <w:widowControl w:val="0"/>
@@ -11108,7 +11330,7 @@
       </w:r>
     </w:p>
   </w:comment>
-  <w:comment w:id="10" w:author="Michael Dolan" w:date="2020-04-09T13:38:00Z" w:initials="">
+  <w:comment w:id="27" w:author="Michael Dolan" w:date="2020-04-09T13:38:00Z" w:initials="">
     <w:p>
       <w:pPr>
         <w:widowControl w:val="0"/>
@@ -11137,7 +11359,7 @@
       </w:r>
     </w:p>
   </w:comment>
-  <w:comment w:id="11" w:author="Dan Gisolfi" w:date="2020-04-13T18:43:00Z" w:initials="">
+  <w:comment w:id="28" w:author="Dan Gisolfi" w:date="2020-04-13T18:43:00Z" w:initials="">
     <w:p>
       <w:pPr>
         <w:widowControl w:val="0"/>
@@ -11166,7 +11388,7 @@
       </w:r>
     </w:p>
   </w:comment>
-  <w:comment w:id="12" w:author="Dan Gisolfi" w:date="2020-04-13T18:38:00Z" w:initials="">
+  <w:comment w:id="31" w:author="Dan Gisolfi" w:date="2020-04-13T18:38:00Z" w:initials="">
     <w:p>
       <w:pPr>
         <w:widowControl w:val="0"/>
@@ -11515,8 +11737,8 @@
         <w:szCs w:val="18"/>
       </w:rPr>
     </w:pPr>
-    <w:bookmarkStart w:id="13" w:name="_30j0zll" w:colFirst="0" w:colLast="0"/>
-    <w:bookmarkEnd w:id="13"/>
+    <w:bookmarkStart w:id="32" w:name="_30j0zll" w:colFirst="0" w:colLast="0"/>
+    <w:bookmarkEnd w:id="32"/>
     <w:r>
       <w:rPr>
         <w:color w:val="000000"/>

--- a/docs/gf_legal/contracts/bbu_participation_agreement.docx
+++ b/docs/gf_legal/contracts/bbu_participation_agreement.docx
@@ -5777,8 +5777,844 @@
             <w:sz w:val="24"/>
             <w:szCs w:val="24"/>
           </w:rPr>
-          <w:t>Associate</w:t>
+          <w:t xml:space="preserve">Associate </w:t>
         </w:r>
+      </w:ins>
+      <w:r>
+        <w:rPr>
+          <w:rFonts w:ascii="Times New Roman" w:eastAsia="Times New Roman" w:hAnsi="Times New Roman" w:cs="Times New Roman"/>
+          <w:b w:val="0"/>
+          <w:sz w:val="24"/>
+          <w:szCs w:val="24"/>
+        </w:rPr>
+        <w:t>Members (each, a “Member” and, collectively, the “Members”) in Good Standing. All Members must be current corporate members of the LF (at any level) to participate in the Directed Fund as a member. All participants in the Directed Fund, enjoy the privileges and undertake the obligations described in this Charter, as from time to time amended by the Governing Board with the approval of the LF. During the term of their membership, all members will comply with all such policies as the LF Board of Directors and/or the Directed Fund may adopt with notice to members.</w:t>
+      </w:r>
+    </w:p>
+    <w:p>
+      <w:pPr>
+        <w:pStyle w:val="Heading1"/>
+        <w:keepNext w:val="0"/>
+        <w:widowControl w:val="0"/>
+        <w:numPr>
+          <w:ilvl w:val="1"/>
+          <w:numId w:val="3"/>
+        </w:numPr>
+        <w:rPr>
+          <w:b w:val="0"/>
+          <w:sz w:val="24"/>
+          <w:szCs w:val="24"/>
+        </w:rPr>
+      </w:pPr>
+      <w:r>
+        <w:rPr>
+          <w:rFonts w:ascii="Times New Roman" w:eastAsia="Times New Roman" w:hAnsi="Times New Roman" w:cs="Times New Roman"/>
+          <w:b w:val="0"/>
+          <w:sz w:val="24"/>
+          <w:szCs w:val="24"/>
+        </w:rPr>
+        <w:t xml:space="preserve">Governing </w:t>
+      </w:r>
+      <w:r>
+        <w:rPr>
+          <w:rFonts w:ascii="Times New Roman" w:eastAsia="Times New Roman" w:hAnsi="Times New Roman" w:cs="Times New Roman"/>
+          <w:b w:val="0"/>
+          <w:sz w:val="24"/>
+          <w:szCs w:val="24"/>
+        </w:rPr>
+        <w:t xml:space="preserve">Members </w:t>
+      </w:r>
+    </w:p>
+    <w:p>
+      <w:pPr>
+        <w:pStyle w:val="Heading1"/>
+        <w:keepNext w:val="0"/>
+        <w:widowControl w:val="0"/>
+        <w:numPr>
+          <w:ilvl w:val="2"/>
+          <w:numId w:val="3"/>
+        </w:numPr>
+        <w:rPr>
+          <w:rFonts w:ascii="Times New Roman" w:eastAsia="Times New Roman" w:hAnsi="Times New Roman" w:cs="Times New Roman"/>
+          <w:b w:val="0"/>
+          <w:sz w:val="24"/>
+          <w:szCs w:val="24"/>
+        </w:rPr>
+      </w:pPr>
+      <w:r>
+        <w:rPr>
+          <w:rFonts w:ascii="Times New Roman" w:eastAsia="Times New Roman" w:hAnsi="Times New Roman" w:cs="Times New Roman"/>
+          <w:b w:val="0"/>
+          <w:sz w:val="24"/>
+          <w:szCs w:val="24"/>
+        </w:rPr>
+        <w:t>Obligations</w:t>
+      </w:r>
+    </w:p>
+    <w:p>
+      <w:pPr>
+        <w:pStyle w:val="ListParagraph"/>
+        <w:numPr>
+          <w:ilvl w:val="3"/>
+          <w:numId w:val="3"/>
+        </w:numPr>
+        <w:rPr>
+          <w:rFonts w:eastAsia="Arial"/>
+        </w:rPr>
+      </w:pPr>
+      <w:r>
+        <w:rPr>
+          <w:rFonts w:eastAsia="Arial"/>
+        </w:rPr>
+        <w:t xml:space="preserve">Must host </w:t>
+      </w:r>
+      <w:r>
+        <w:rPr>
+          <w:rFonts w:eastAsia="Arial"/>
+        </w:rPr>
+        <w:t xml:space="preserve">one or more </w:t>
+      </w:r>
+      <w:r>
+        <w:rPr>
+          <w:rFonts w:eastAsia="Arial"/>
+        </w:rPr>
+        <w:t xml:space="preserve">utility infrastructure nodes as defined in </w:t>
+      </w:r>
+      <w:r>
+        <w:rPr>
+          <w:rFonts w:eastAsia="Arial"/>
+        </w:rPr>
+        <w:t>Exhibit C</w:t>
+      </w:r>
+      <w:r>
+        <w:rPr>
+          <w:rFonts w:eastAsia="Arial"/>
+        </w:rPr>
+        <w:t>.</w:t>
+      </w:r>
+    </w:p>
+    <w:p>
+      <w:pPr>
+        <w:pStyle w:val="ListParagraph"/>
+        <w:numPr>
+          <w:ilvl w:val="3"/>
+          <w:numId w:val="3"/>
+        </w:numPr>
+        <w:rPr>
+          <w:ins w:id="7" w:author="Dan Gisolfi" w:date="2020-05-04T12:59:00Z"/>
+          <w:rFonts w:eastAsia="Arial"/>
+        </w:rPr>
+      </w:pPr>
+      <w:r>
+        <w:rPr>
+          <w:rFonts w:eastAsia="Arial"/>
+        </w:rPr>
+        <w:t>Must sign the required Network Agreements as set forth in this charter.</w:t>
+      </w:r>
+    </w:p>
+    <w:p>
+      <w:pPr>
+        <w:pStyle w:val="ListParagraph"/>
+        <w:numPr>
+          <w:ilvl w:val="3"/>
+          <w:numId w:val="3"/>
+        </w:numPr>
+        <w:rPr>
+          <w:rFonts w:eastAsia="Arial"/>
+        </w:rPr>
+      </w:pPr>
+      <w:ins w:id="8" w:author="Dan Gisolfi" w:date="2020-05-04T12:59:00Z">
+        <w:r>
+          <w:rPr>
+            <w:rFonts w:eastAsia="Arial"/>
+          </w:rPr>
+          <w:t xml:space="preserve">Must </w:t>
+        </w:r>
+      </w:ins>
+      <w:ins w:id="9" w:author="Dan Gisolfi" w:date="2020-05-04T13:00:00Z">
+        <w:r>
+          <w:rPr>
+            <w:rFonts w:eastAsia="Arial"/>
+          </w:rPr>
+          <w:t xml:space="preserve">volunteer at least one </w:t>
+        </w:r>
+      </w:ins>
+      <w:ins w:id="10" w:author="Dan Gisolfi" w:date="2020-05-04T13:01:00Z">
+        <w:r>
+          <w:rPr>
+            <w:rFonts w:eastAsia="Arial"/>
+          </w:rPr>
+          <w:t>resource</w:t>
+        </w:r>
+      </w:ins>
+      <w:ins w:id="11" w:author="Dan Gisolfi" w:date="2020-05-04T13:00:00Z">
+        <w:r>
+          <w:rPr>
+            <w:rFonts w:eastAsia="Arial"/>
+          </w:rPr>
+          <w:t xml:space="preserve"> to at least one </w:t>
+        </w:r>
+      </w:ins>
+      <w:ins w:id="12" w:author="Dan Gisolfi" w:date="2020-05-04T13:02:00Z">
+        <w:r>
+          <w:rPr>
+            <w:rFonts w:eastAsia="Arial"/>
+          </w:rPr>
+          <w:t>Directed Fund Committee and the Technical Project.</w:t>
+        </w:r>
+      </w:ins>
+    </w:p>
+    <w:p>
+      <w:pPr>
+        <w:ind w:left="1080"/>
+        <w:rPr>
+          <w:rFonts w:eastAsia="Arial"/>
+          <w:b/>
+        </w:rPr>
+      </w:pPr>
+    </w:p>
+    <w:p>
+      <w:pPr>
+        <w:pStyle w:val="Heading1"/>
+        <w:keepNext w:val="0"/>
+        <w:widowControl w:val="0"/>
+        <w:numPr>
+          <w:ilvl w:val="2"/>
+          <w:numId w:val="3"/>
+        </w:numPr>
+        <w:rPr>
+          <w:rFonts w:ascii="Times New Roman" w:eastAsia="Times New Roman" w:hAnsi="Times New Roman" w:cs="Times New Roman"/>
+          <w:b w:val="0"/>
+          <w:sz w:val="24"/>
+          <w:szCs w:val="24"/>
+        </w:rPr>
+      </w:pPr>
+      <w:r>
+        <w:rPr>
+          <w:rFonts w:ascii="Times New Roman" w:eastAsia="Times New Roman" w:hAnsi="Times New Roman" w:cs="Times New Roman"/>
+          <w:b w:val="0"/>
+          <w:sz w:val="24"/>
+          <w:szCs w:val="24"/>
+        </w:rPr>
+        <w:t>Entitlements</w:t>
+      </w:r>
+    </w:p>
+    <w:p>
+      <w:pPr>
+        <w:pStyle w:val="ListParagraph"/>
+        <w:numPr>
+          <w:ilvl w:val="3"/>
+          <w:numId w:val="3"/>
+        </w:numPr>
+        <w:rPr>
+          <w:rFonts w:eastAsia="Arial"/>
+        </w:rPr>
+      </w:pPr>
+      <w:r>
+        <w:rPr>
+          <w:rFonts w:eastAsia="Arial"/>
+        </w:rPr>
+        <w:t xml:space="preserve">A single representative </w:t>
+      </w:r>
+      <w:r>
+        <w:rPr>
+          <w:rFonts w:eastAsia="Arial"/>
+        </w:rPr>
+        <w:t>on the Governing Board.</w:t>
+      </w:r>
+    </w:p>
+    <w:p>
+      <w:pPr>
+        <w:pStyle w:val="ListParagraph"/>
+        <w:numPr>
+          <w:ilvl w:val="3"/>
+          <w:numId w:val="3"/>
+        </w:numPr>
+        <w:rPr>
+          <w:rFonts w:eastAsia="Arial"/>
+        </w:rPr>
+      </w:pPr>
+      <w:r>
+        <w:rPr>
+          <w:rFonts w:eastAsia="Arial"/>
+        </w:rPr>
+        <w:t>Appointment of representatives to any Committee</w:t>
+      </w:r>
+      <w:r>
+        <w:rPr>
+          <w:rFonts w:eastAsia="Arial"/>
+        </w:rPr>
+        <w:t xml:space="preserve"> within the Directed Fund.</w:t>
+      </w:r>
+    </w:p>
+    <w:p>
+      <w:pPr>
+        <w:pStyle w:val="ListParagraph"/>
+        <w:numPr>
+          <w:ilvl w:val="3"/>
+          <w:numId w:val="3"/>
+        </w:numPr>
+        <w:rPr>
+          <w:rFonts w:eastAsia="Arial"/>
+        </w:rPr>
+      </w:pPr>
+      <w:r>
+        <w:rPr>
+          <w:rFonts w:eastAsia="Arial"/>
+        </w:rPr>
+        <w:t>Approval, pending signed Network Agreements, to act as a Transaction Endorser.</w:t>
+      </w:r>
+    </w:p>
+    <w:p>
+      <w:pPr>
+        <w:pStyle w:val="ListParagraph"/>
+        <w:numPr>
+          <w:ilvl w:val="3"/>
+          <w:numId w:val="3"/>
+        </w:numPr>
+        <w:rPr>
+          <w:rFonts w:eastAsia="Arial"/>
+        </w:rPr>
+      </w:pPr>
+      <w:r>
+        <w:rPr>
+          <w:rFonts w:eastAsia="Arial"/>
+        </w:rPr>
+        <w:t>Write Transactions as a Transaction Endorser</w:t>
+      </w:r>
+      <w:r>
+        <w:rPr>
+          <w:rFonts w:eastAsia="Arial"/>
+        </w:rPr>
+        <w:t xml:space="preserve"> as defined in Exhibit C.</w:t>
+      </w:r>
+    </w:p>
+    <w:p>
+      <w:pPr>
+        <w:pStyle w:val="ListParagraph"/>
+        <w:numPr>
+          <w:ilvl w:val="3"/>
+          <w:numId w:val="3"/>
+        </w:numPr>
+        <w:rPr>
+          <w:rFonts w:eastAsia="Arial"/>
+        </w:rPr>
+      </w:pPr>
+      <w:r>
+        <w:rPr>
+          <w:rFonts w:eastAsia="Arial"/>
+        </w:rPr>
+        <w:t xml:space="preserve">A FIFO waiting list is maintained by </w:t>
+      </w:r>
+      <w:r>
+        <w:rPr>
+          <w:rFonts w:eastAsia="Arial"/>
+        </w:rPr>
+        <w:t>Governing Board</w:t>
+      </w:r>
+      <w:r>
+        <w:rPr>
+          <w:rFonts w:eastAsia="Arial"/>
+        </w:rPr>
+        <w:t xml:space="preserve"> to allow for new members to fill voids left by exiting members.</w:t>
+      </w:r>
+    </w:p>
+    <w:p>
+      <w:pPr>
+        <w:pStyle w:val="Heading1"/>
+        <w:keepNext w:val="0"/>
+        <w:widowControl w:val="0"/>
+        <w:ind w:left="0" w:firstLine="0"/>
+        <w:rPr>
+          <w:b w:val="0"/>
+          <w:sz w:val="24"/>
+          <w:szCs w:val="24"/>
+        </w:rPr>
+      </w:pPr>
+    </w:p>
+    <w:p>
+      <w:pPr>
+        <w:pStyle w:val="Heading1"/>
+        <w:keepNext w:val="0"/>
+        <w:widowControl w:val="0"/>
+        <w:numPr>
+          <w:ilvl w:val="1"/>
+          <w:numId w:val="3"/>
+        </w:numPr>
+        <w:rPr>
+          <w:b w:val="0"/>
+          <w:sz w:val="24"/>
+          <w:szCs w:val="24"/>
+        </w:rPr>
+      </w:pPr>
+      <w:r>
+        <w:rPr>
+          <w:rFonts w:ascii="Times New Roman" w:eastAsia="Times New Roman" w:hAnsi="Times New Roman" w:cs="Times New Roman"/>
+          <w:b w:val="0"/>
+          <w:sz w:val="24"/>
+          <w:szCs w:val="24"/>
+        </w:rPr>
+        <w:t>Operational</w:t>
+      </w:r>
+      <w:r>
+        <w:rPr>
+          <w:rFonts w:ascii="Times New Roman" w:eastAsia="Times New Roman" w:hAnsi="Times New Roman" w:cs="Times New Roman"/>
+          <w:b w:val="0"/>
+          <w:sz w:val="24"/>
+          <w:szCs w:val="24"/>
+        </w:rPr>
+        <w:t xml:space="preserve"> Members</w:t>
+      </w:r>
+    </w:p>
+    <w:p>
+      <w:pPr>
+        <w:pStyle w:val="Heading1"/>
+        <w:keepNext w:val="0"/>
+        <w:widowControl w:val="0"/>
+        <w:numPr>
+          <w:ilvl w:val="2"/>
+          <w:numId w:val="3"/>
+        </w:numPr>
+        <w:rPr>
+          <w:rFonts w:ascii="Times New Roman" w:eastAsia="Times New Roman" w:hAnsi="Times New Roman" w:cs="Times New Roman"/>
+          <w:b w:val="0"/>
+          <w:sz w:val="24"/>
+          <w:szCs w:val="24"/>
+        </w:rPr>
+      </w:pPr>
+      <w:r>
+        <w:rPr>
+          <w:rFonts w:ascii="Times New Roman" w:eastAsia="Times New Roman" w:hAnsi="Times New Roman" w:cs="Times New Roman"/>
+          <w:b w:val="0"/>
+          <w:sz w:val="24"/>
+          <w:szCs w:val="24"/>
+        </w:rPr>
+        <w:t>Obligations</w:t>
+      </w:r>
+    </w:p>
+    <w:p>
+      <w:pPr>
+        <w:pStyle w:val="ListParagraph"/>
+        <w:numPr>
+          <w:ilvl w:val="3"/>
+          <w:numId w:val="3"/>
+        </w:numPr>
+        <w:rPr>
+          <w:rFonts w:eastAsia="Arial"/>
+        </w:rPr>
+      </w:pPr>
+      <w:r>
+        <w:rPr>
+          <w:rFonts w:eastAsia="Arial"/>
+        </w:rPr>
+        <w:t>Must host one or more utility infrastructure nodes as defined in Exhibit C.</w:t>
+      </w:r>
+    </w:p>
+    <w:p>
+      <w:pPr>
+        <w:pStyle w:val="ListParagraph"/>
+        <w:numPr>
+          <w:ilvl w:val="3"/>
+          <w:numId w:val="3"/>
+        </w:numPr>
+        <w:rPr>
+          <w:ins w:id="13" w:author="Dan Gisolfi" w:date="2020-05-04T13:06:00Z"/>
+          <w:rFonts w:eastAsia="Arial"/>
+        </w:rPr>
+      </w:pPr>
+      <w:r>
+        <w:rPr>
+          <w:rFonts w:eastAsia="Arial"/>
+        </w:rPr>
+        <w:t>Must sign the required Network Agreements as set forth in this charter.</w:t>
+      </w:r>
+    </w:p>
+    <w:p>
+      <w:pPr>
+        <w:pStyle w:val="ListParagraph"/>
+        <w:numPr>
+          <w:ilvl w:val="3"/>
+          <w:numId w:val="3"/>
+        </w:numPr>
+        <w:rPr>
+          <w:rFonts w:eastAsia="Arial"/>
+        </w:rPr>
+      </w:pPr>
+      <w:ins w:id="14" w:author="Dan Gisolfi" w:date="2020-05-04T13:06:00Z">
+        <w:r>
+          <w:rPr>
+            <w:rFonts w:eastAsia="Arial"/>
+          </w:rPr>
+          <w:t>Must volunteer at least one resource to at least one Directed Fund Committee and the Technical Project.</w:t>
+        </w:r>
+      </w:ins>
+    </w:p>
+    <w:p>
+      <w:pPr>
+        <w:ind w:left="1080"/>
+        <w:rPr>
+          <w:rFonts w:eastAsia="Arial"/>
+        </w:rPr>
+      </w:pPr>
+    </w:p>
+    <w:p>
+      <w:pPr>
+        <w:pStyle w:val="Heading1"/>
+        <w:keepNext w:val="0"/>
+        <w:widowControl w:val="0"/>
+        <w:numPr>
+          <w:ilvl w:val="2"/>
+          <w:numId w:val="3"/>
+        </w:numPr>
+        <w:rPr>
+          <w:rFonts w:ascii="Times New Roman" w:eastAsia="Times New Roman" w:hAnsi="Times New Roman" w:cs="Times New Roman"/>
+          <w:b w:val="0"/>
+          <w:sz w:val="24"/>
+          <w:szCs w:val="24"/>
+        </w:rPr>
+      </w:pPr>
+      <w:r>
+        <w:rPr>
+          <w:rFonts w:ascii="Times New Roman" w:eastAsia="Times New Roman" w:hAnsi="Times New Roman" w:cs="Times New Roman"/>
+          <w:b w:val="0"/>
+          <w:sz w:val="24"/>
+          <w:szCs w:val="24"/>
+        </w:rPr>
+        <w:t>Entitlements</w:t>
+      </w:r>
+    </w:p>
+    <w:p>
+      <w:pPr>
+        <w:pStyle w:val="ListParagraph"/>
+        <w:numPr>
+          <w:ilvl w:val="3"/>
+          <w:numId w:val="3"/>
+        </w:numPr>
+        <w:rPr>
+          <w:rFonts w:eastAsia="Arial"/>
+        </w:rPr>
+      </w:pPr>
+      <w:r>
+        <w:rPr>
+          <w:rFonts w:eastAsia="Arial"/>
+        </w:rPr>
+        <w:t>Appointment of representatives to any Committee</w:t>
+      </w:r>
+      <w:r>
+        <w:rPr>
+          <w:rFonts w:eastAsia="Arial"/>
+        </w:rPr>
+        <w:t xml:space="preserve"> within the Directed Fund</w:t>
+      </w:r>
+      <w:r>
+        <w:rPr>
+          <w:rFonts w:eastAsia="Arial"/>
+        </w:rPr>
+        <w:t>.</w:t>
+      </w:r>
+    </w:p>
+    <w:p>
+      <w:pPr>
+        <w:pStyle w:val="ListParagraph"/>
+        <w:numPr>
+          <w:ilvl w:val="3"/>
+          <w:numId w:val="3"/>
+        </w:numPr>
+        <w:rPr>
+          <w:rFonts w:eastAsia="Arial"/>
+        </w:rPr>
+      </w:pPr>
+      <w:r>
+        <w:rPr>
+          <w:rFonts w:eastAsia="Arial"/>
+        </w:rPr>
+        <w:t>Approval, pending signed Network Agreements, to act as a Transaction Endorser.</w:t>
+      </w:r>
+    </w:p>
+    <w:p>
+      <w:pPr>
+        <w:pStyle w:val="ListParagraph"/>
+        <w:numPr>
+          <w:ilvl w:val="3"/>
+          <w:numId w:val="3"/>
+        </w:numPr>
+        <w:rPr>
+          <w:rFonts w:eastAsia="Arial"/>
+        </w:rPr>
+      </w:pPr>
+      <w:r>
+        <w:rPr>
+          <w:rFonts w:eastAsia="Arial"/>
+        </w:rPr>
+        <w:t>Write Transactions as a Transaction Endorser as defined in Exhibit C.</w:t>
+      </w:r>
+    </w:p>
+    <w:p>
+      <w:pPr>
+        <w:pStyle w:val="ListParagraph"/>
+        <w:numPr>
+          <w:ilvl w:val="3"/>
+          <w:numId w:val="3"/>
+        </w:numPr>
+        <w:rPr>
+          <w:rFonts w:eastAsia="Arial"/>
+        </w:rPr>
+      </w:pPr>
+      <w:r>
+        <w:rPr>
+          <w:rFonts w:eastAsia="Arial"/>
+        </w:rPr>
+        <w:t xml:space="preserve">Members with continuous participation, can reserve a position to be invited as a </w:t>
+      </w:r>
+      <w:r>
+        <w:rPr>
+          <w:rFonts w:eastAsia="Arial"/>
+        </w:rPr>
+        <w:t>Governing Member</w:t>
+      </w:r>
+      <w:r>
+        <w:rPr>
+          <w:rFonts w:eastAsia="Arial"/>
+        </w:rPr>
+        <w:t xml:space="preserve"> via a FIFO waiting list.</w:t>
+      </w:r>
+    </w:p>
+    <w:p>
+      <w:pPr>
+        <w:pStyle w:val="ListParagraph"/>
+        <w:ind w:left="1440"/>
+        <w:rPr>
+          <w:rFonts w:eastAsia="Arial"/>
+        </w:rPr>
+      </w:pPr>
+    </w:p>
+    <w:p>
+      <w:pPr>
+        <w:pStyle w:val="Heading1"/>
+        <w:keepNext w:val="0"/>
+        <w:widowControl w:val="0"/>
+        <w:numPr>
+          <w:ilvl w:val="1"/>
+          <w:numId w:val="3"/>
+        </w:numPr>
+        <w:rPr>
+          <w:b w:val="0"/>
+          <w:sz w:val="24"/>
+          <w:szCs w:val="24"/>
+        </w:rPr>
+      </w:pPr>
+      <w:r>
+        <w:rPr>
+          <w:rFonts w:ascii="Times New Roman" w:eastAsia="Times New Roman" w:hAnsi="Times New Roman" w:cs="Times New Roman"/>
+          <w:b w:val="0"/>
+          <w:sz w:val="24"/>
+          <w:szCs w:val="24"/>
+        </w:rPr>
+        <w:t>Subscriber Members</w:t>
+      </w:r>
+    </w:p>
+    <w:p>
+      <w:pPr>
+        <w:pStyle w:val="Heading1"/>
+        <w:keepNext w:val="0"/>
+        <w:widowControl w:val="0"/>
+        <w:numPr>
+          <w:ilvl w:val="2"/>
+          <w:numId w:val="3"/>
+        </w:numPr>
+        <w:rPr>
+          <w:rFonts w:ascii="Times New Roman" w:eastAsia="Times New Roman" w:hAnsi="Times New Roman" w:cs="Times New Roman"/>
+          <w:b w:val="0"/>
+          <w:sz w:val="24"/>
+          <w:szCs w:val="24"/>
+        </w:rPr>
+      </w:pPr>
+      <w:r>
+        <w:rPr>
+          <w:rFonts w:ascii="Times New Roman" w:eastAsia="Times New Roman" w:hAnsi="Times New Roman" w:cs="Times New Roman"/>
+          <w:b w:val="0"/>
+          <w:sz w:val="24"/>
+          <w:szCs w:val="24"/>
+        </w:rPr>
+        <w:t>Obligations</w:t>
+      </w:r>
+    </w:p>
+    <w:p>
+      <w:pPr>
+        <w:pStyle w:val="ListParagraph"/>
+        <w:numPr>
+          <w:ilvl w:val="3"/>
+          <w:numId w:val="3"/>
+        </w:numPr>
+        <w:rPr>
+          <w:rFonts w:eastAsia="Arial"/>
+        </w:rPr>
+      </w:pPr>
+      <w:r>
+        <w:rPr>
+          <w:rFonts w:eastAsia="Arial"/>
+        </w:rPr>
+        <w:t>Must sign the required Network Agreements as set forth in this charter.</w:t>
+      </w:r>
+    </w:p>
+    <w:p>
+      <w:pPr>
+        <w:ind w:left="1080"/>
+        <w:rPr>
+          <w:rFonts w:eastAsia="Arial"/>
+        </w:rPr>
+      </w:pPr>
+    </w:p>
+    <w:p>
+      <w:pPr>
+        <w:pStyle w:val="Heading1"/>
+        <w:keepNext w:val="0"/>
+        <w:widowControl w:val="0"/>
+        <w:numPr>
+          <w:ilvl w:val="2"/>
+          <w:numId w:val="3"/>
+        </w:numPr>
+        <w:rPr>
+          <w:rFonts w:ascii="Times New Roman" w:eastAsia="Times New Roman" w:hAnsi="Times New Roman" w:cs="Times New Roman"/>
+          <w:b w:val="0"/>
+          <w:sz w:val="24"/>
+          <w:szCs w:val="24"/>
+        </w:rPr>
+      </w:pPr>
+      <w:r>
+        <w:rPr>
+          <w:rFonts w:ascii="Times New Roman" w:eastAsia="Times New Roman" w:hAnsi="Times New Roman" w:cs="Times New Roman"/>
+          <w:b w:val="0"/>
+          <w:sz w:val="24"/>
+          <w:szCs w:val="24"/>
+        </w:rPr>
+        <w:t>Entitlements</w:t>
+      </w:r>
+    </w:p>
+    <w:p>
+      <w:pPr>
+        <w:pStyle w:val="ListParagraph"/>
+        <w:numPr>
+          <w:ilvl w:val="3"/>
+          <w:numId w:val="3"/>
+        </w:numPr>
+        <w:rPr>
+          <w:rFonts w:eastAsia="Arial"/>
+        </w:rPr>
+      </w:pPr>
+      <w:r>
+        <w:rPr>
+          <w:rFonts w:eastAsia="Arial"/>
+        </w:rPr>
+        <w:t>Appointment of representatives to any Committee</w:t>
+      </w:r>
+      <w:r>
+        <w:rPr>
+          <w:rFonts w:eastAsia="Arial"/>
+        </w:rPr>
+        <w:t xml:space="preserve"> within the Directed Fund.</w:t>
+      </w:r>
+    </w:p>
+    <w:p>
+      <w:pPr>
+        <w:pStyle w:val="ListParagraph"/>
+        <w:numPr>
+          <w:ilvl w:val="3"/>
+          <w:numId w:val="3"/>
+        </w:numPr>
+        <w:rPr>
+          <w:rFonts w:eastAsia="Arial"/>
+        </w:rPr>
+      </w:pPr>
+      <w:r>
+        <w:rPr>
+          <w:rFonts w:eastAsia="Arial"/>
+        </w:rPr>
+        <w:t>Approval, pending signed Network Agreements, to act as a Transaction Endorser.</w:t>
+      </w:r>
+    </w:p>
+    <w:p>
+      <w:pPr>
+        <w:pStyle w:val="ListParagraph"/>
+        <w:numPr>
+          <w:ilvl w:val="3"/>
+          <w:numId w:val="3"/>
+        </w:numPr>
+        <w:rPr>
+          <w:rFonts w:eastAsia="Arial"/>
+        </w:rPr>
+      </w:pPr>
+      <w:r>
+        <w:rPr>
+          <w:rFonts w:eastAsia="Arial"/>
+        </w:rPr>
+        <w:t>Write Transactions as a Transaction Endorser as defined in Exhibit C.</w:t>
+      </w:r>
+    </w:p>
+    <w:p>
+      <w:pPr>
+        <w:pStyle w:val="ListParagraph"/>
+        <w:ind w:left="1440"/>
+        <w:rPr>
+          <w:rFonts w:eastAsia="Arial"/>
+        </w:rPr>
+      </w:pPr>
+    </w:p>
+    <w:p>
+      <w:pPr>
+        <w:pStyle w:val="Heading1"/>
+        <w:keepNext w:val="0"/>
+        <w:widowControl w:val="0"/>
+        <w:numPr>
+          <w:ilvl w:val="1"/>
+          <w:numId w:val="3"/>
+        </w:numPr>
+        <w:rPr>
+          <w:b w:val="0"/>
+          <w:sz w:val="24"/>
+          <w:szCs w:val="24"/>
+        </w:rPr>
+      </w:pPr>
+      <w:r>
+        <w:rPr>
+          <w:rFonts w:ascii="Times New Roman" w:eastAsia="Times New Roman" w:hAnsi="Times New Roman" w:cs="Times New Roman"/>
+          <w:b w:val="0"/>
+          <w:sz w:val="24"/>
+          <w:szCs w:val="24"/>
+        </w:rPr>
+        <w:t xml:space="preserve">The </w:t>
+      </w:r>
+      <w:del w:id="15" w:author="Dan Gisolfi" w:date="2020-04-29T12:42:00Z">
+        <w:r>
+          <w:rPr>
+            <w:rFonts w:ascii="Times New Roman" w:eastAsia="Times New Roman" w:hAnsi="Times New Roman" w:cs="Times New Roman"/>
+            <w:b w:val="0"/>
+            <w:sz w:val="24"/>
+            <w:szCs w:val="24"/>
+          </w:rPr>
+          <w:delText xml:space="preserve">Contributor </w:delText>
+        </w:r>
+      </w:del>
+      <w:ins w:id="16" w:author="Dan Gisolfi" w:date="2020-04-29T12:42:00Z">
+        <w:r>
+          <w:rPr>
+            <w:rFonts w:ascii="Times New Roman" w:eastAsia="Times New Roman" w:hAnsi="Times New Roman" w:cs="Times New Roman"/>
+            <w:b w:val="0"/>
+            <w:sz w:val="24"/>
+            <w:szCs w:val="24"/>
+          </w:rPr>
+          <w:t xml:space="preserve">Associate </w:t>
+        </w:r>
+      </w:ins>
+      <w:r>
+        <w:rPr>
+          <w:rFonts w:ascii="Times New Roman" w:eastAsia="Times New Roman" w:hAnsi="Times New Roman" w:cs="Times New Roman"/>
+          <w:b w:val="0"/>
+          <w:sz w:val="24"/>
+          <w:szCs w:val="24"/>
+        </w:rPr>
+        <w:t>Member</w:t>
+      </w:r>
+      <w:ins w:id="17" w:author="Dan Gisolfi" w:date="2020-04-29T12:42:00Z">
         <w:r>
           <w:rPr>
             <w:rFonts w:ascii="Times New Roman" w:eastAsia="Times New Roman" w:hAnsi="Times New Roman" w:cs="Times New Roman"/>
@@ -5789,6 +6625,17 @@
           <w:t xml:space="preserve"> </w:t>
         </w:r>
       </w:ins>
+      <w:del w:id="18" w:author="Dan Gisolfi" w:date="2020-04-29T12:42:00Z">
+        <w:r>
+          <w:rPr>
+            <w:rFonts w:ascii="Times New Roman" w:eastAsia="Times New Roman" w:hAnsi="Times New Roman" w:cs="Times New Roman"/>
+            <w:b w:val="0"/>
+            <w:sz w:val="24"/>
+            <w:szCs w:val="24"/>
+          </w:rPr>
+          <w:delText xml:space="preserve">s are a </w:delText>
+        </w:r>
+      </w:del>
       <w:r>
         <w:rPr>
           <w:rFonts w:ascii="Times New Roman" w:eastAsia="Times New Roman" w:hAnsi="Times New Roman" w:cs="Times New Roman"/>
@@ -5796,24 +6643,19 @@
           <w:sz w:val="24"/>
           <w:szCs w:val="24"/>
         </w:rPr>
-        <w:t>Members (each, a “Member” and, collectively, the “Members”) in Good Standing. All Members must be current corporate members of the LF (at any level) to participate in the Directed Fund as a member. All participants in the Directed Fund, enjoy the privileges and undertake the obligations described in this Charter, as from time to time amended by the Governing Board with the approval of the LF. During the term of their membership, all members will comply with all such policies as the LF Board of Directors and/or the Directed Fund may adopt with notice to members.</w:t>
-      </w:r>
-    </w:p>
-    <w:p>
-      <w:pPr>
-        <w:pStyle w:val="Heading1"/>
-        <w:keepNext w:val="0"/>
-        <w:widowControl w:val="0"/>
-        <w:numPr>
-          <w:ilvl w:val="1"/>
-          <w:numId w:val="3"/>
-        </w:numPr>
-        <w:rPr>
-          <w:b w:val="0"/>
-          <w:sz w:val="24"/>
-          <w:szCs w:val="24"/>
-        </w:rPr>
-      </w:pPr>
+        <w:t xml:space="preserve">category of membership </w:t>
+      </w:r>
+      <w:del w:id="19" w:author="Dan Gisolfi" w:date="2020-04-29T12:43:00Z">
+        <w:r>
+          <w:rPr>
+            <w:rFonts w:ascii="Times New Roman" w:eastAsia="Times New Roman" w:hAnsi="Times New Roman" w:cs="Times New Roman"/>
+            <w:b w:val="0"/>
+            <w:sz w:val="24"/>
+            <w:szCs w:val="24"/>
+          </w:rPr>
+          <w:delText xml:space="preserve">that </w:delText>
+        </w:r>
+      </w:del>
       <w:r>
         <w:rPr>
           <w:rFonts w:ascii="Times New Roman" w:eastAsia="Times New Roman" w:hAnsi="Times New Roman" w:cs="Times New Roman"/>
@@ -5821,705 +6663,9 @@
           <w:sz w:val="24"/>
           <w:szCs w:val="24"/>
         </w:rPr>
-        <w:t xml:space="preserve">Governing </w:t>
-      </w:r>
-      <w:r>
-        <w:rPr>
-          <w:rFonts w:ascii="Times New Roman" w:eastAsia="Times New Roman" w:hAnsi="Times New Roman" w:cs="Times New Roman"/>
-          <w:b w:val="0"/>
-          <w:sz w:val="24"/>
-          <w:szCs w:val="24"/>
-        </w:rPr>
-        <w:t xml:space="preserve">Members </w:t>
-      </w:r>
-    </w:p>
-    <w:p>
-      <w:pPr>
-        <w:pStyle w:val="Heading1"/>
-        <w:keepNext w:val="0"/>
-        <w:widowControl w:val="0"/>
-        <w:numPr>
-          <w:ilvl w:val="2"/>
-          <w:numId w:val="3"/>
-        </w:numPr>
-        <w:rPr>
-          <w:rFonts w:ascii="Times New Roman" w:eastAsia="Times New Roman" w:hAnsi="Times New Roman" w:cs="Times New Roman"/>
-          <w:b w:val="0"/>
-          <w:sz w:val="24"/>
-          <w:szCs w:val="24"/>
-        </w:rPr>
-      </w:pPr>
-      <w:r>
-        <w:rPr>
-          <w:rFonts w:ascii="Times New Roman" w:eastAsia="Times New Roman" w:hAnsi="Times New Roman" w:cs="Times New Roman"/>
-          <w:b w:val="0"/>
-          <w:sz w:val="24"/>
-          <w:szCs w:val="24"/>
-        </w:rPr>
-        <w:t>Obligations</w:t>
-      </w:r>
-    </w:p>
-    <w:p>
-      <w:pPr>
-        <w:pStyle w:val="ListParagraph"/>
-        <w:numPr>
-          <w:ilvl w:val="3"/>
-          <w:numId w:val="3"/>
-        </w:numPr>
-        <w:rPr>
-          <w:rFonts w:eastAsia="Arial"/>
-        </w:rPr>
-      </w:pPr>
-      <w:r>
-        <w:rPr>
-          <w:rFonts w:eastAsia="Arial"/>
-        </w:rPr>
-        <w:t xml:space="preserve">Must host </w:t>
-      </w:r>
-      <w:r>
-        <w:rPr>
-          <w:rFonts w:eastAsia="Arial"/>
-        </w:rPr>
-        <w:t xml:space="preserve">one or more </w:t>
-      </w:r>
-      <w:r>
-        <w:rPr>
-          <w:rFonts w:eastAsia="Arial"/>
-        </w:rPr>
-        <w:t xml:space="preserve">utility infrastructure nodes as defined in </w:t>
-      </w:r>
-      <w:r>
-        <w:rPr>
-          <w:rFonts w:eastAsia="Arial"/>
-        </w:rPr>
-        <w:t>Exhibit C</w:t>
-      </w:r>
-      <w:r>
-        <w:rPr>
-          <w:rFonts w:eastAsia="Arial"/>
-        </w:rPr>
-        <w:t>.</w:t>
-      </w:r>
-    </w:p>
-    <w:p>
-      <w:pPr>
-        <w:pStyle w:val="ListParagraph"/>
-        <w:numPr>
-          <w:ilvl w:val="3"/>
-          <w:numId w:val="3"/>
-        </w:numPr>
-        <w:rPr>
-          <w:rFonts w:eastAsia="Arial"/>
-        </w:rPr>
-      </w:pPr>
-      <w:r>
-        <w:rPr>
-          <w:rFonts w:eastAsia="Arial"/>
-        </w:rPr>
-        <w:t>Must sign the required Network Agreements as set forth in this charter.</w:t>
-      </w:r>
-    </w:p>
-    <w:p>
-      <w:pPr>
-        <w:ind w:left="1080"/>
-        <w:rPr>
-          <w:rFonts w:eastAsia="Arial"/>
-          <w:b/>
-        </w:rPr>
-      </w:pPr>
-    </w:p>
-    <w:p>
-      <w:pPr>
-        <w:pStyle w:val="Heading1"/>
-        <w:keepNext w:val="0"/>
-        <w:widowControl w:val="0"/>
-        <w:numPr>
-          <w:ilvl w:val="2"/>
-          <w:numId w:val="3"/>
-        </w:numPr>
-        <w:rPr>
-          <w:rFonts w:ascii="Times New Roman" w:eastAsia="Times New Roman" w:hAnsi="Times New Roman" w:cs="Times New Roman"/>
-          <w:b w:val="0"/>
-          <w:sz w:val="24"/>
-          <w:szCs w:val="24"/>
-        </w:rPr>
-      </w:pPr>
-      <w:r>
-        <w:rPr>
-          <w:rFonts w:ascii="Times New Roman" w:eastAsia="Times New Roman" w:hAnsi="Times New Roman" w:cs="Times New Roman"/>
-          <w:b w:val="0"/>
-          <w:sz w:val="24"/>
-          <w:szCs w:val="24"/>
-        </w:rPr>
-        <w:t>Entitlements</w:t>
-      </w:r>
-    </w:p>
-    <w:p>
-      <w:pPr>
-        <w:pStyle w:val="ListParagraph"/>
-        <w:numPr>
-          <w:ilvl w:val="3"/>
-          <w:numId w:val="3"/>
-        </w:numPr>
-        <w:rPr>
-          <w:rFonts w:eastAsia="Arial"/>
-        </w:rPr>
-      </w:pPr>
-      <w:r>
-        <w:rPr>
-          <w:rFonts w:eastAsia="Arial"/>
-        </w:rPr>
-        <w:t xml:space="preserve">A single representative </w:t>
-      </w:r>
-      <w:r>
-        <w:rPr>
-          <w:rFonts w:eastAsia="Arial"/>
-        </w:rPr>
-        <w:t>on the Governing Board.</w:t>
-      </w:r>
-    </w:p>
-    <w:p>
-      <w:pPr>
-        <w:pStyle w:val="ListParagraph"/>
-        <w:numPr>
-          <w:ilvl w:val="3"/>
-          <w:numId w:val="3"/>
-        </w:numPr>
-        <w:rPr>
-          <w:rFonts w:eastAsia="Arial"/>
-        </w:rPr>
-      </w:pPr>
-      <w:r>
-        <w:rPr>
-          <w:rFonts w:eastAsia="Arial"/>
-        </w:rPr>
-        <w:t>Appointment of representatives to any Committee</w:t>
-      </w:r>
-      <w:r>
-        <w:rPr>
-          <w:rFonts w:eastAsia="Arial"/>
-        </w:rPr>
-        <w:t xml:space="preserve"> within the Directed Fund.</w:t>
-      </w:r>
-    </w:p>
-    <w:p>
-      <w:pPr>
-        <w:pStyle w:val="ListParagraph"/>
-        <w:numPr>
-          <w:ilvl w:val="3"/>
-          <w:numId w:val="3"/>
-        </w:numPr>
-        <w:rPr>
-          <w:rFonts w:eastAsia="Arial"/>
-        </w:rPr>
-      </w:pPr>
-      <w:r>
-        <w:rPr>
-          <w:rFonts w:eastAsia="Arial"/>
-        </w:rPr>
-        <w:t>Approval, pending signed Network Agreements, to act as a Transaction Endorser.</w:t>
-      </w:r>
-    </w:p>
-    <w:p>
-      <w:pPr>
-        <w:pStyle w:val="ListParagraph"/>
-        <w:numPr>
-          <w:ilvl w:val="3"/>
-          <w:numId w:val="3"/>
-        </w:numPr>
-        <w:rPr>
-          <w:rFonts w:eastAsia="Arial"/>
-        </w:rPr>
-      </w:pPr>
-      <w:r>
-        <w:rPr>
-          <w:rFonts w:eastAsia="Arial"/>
-        </w:rPr>
-        <w:t>Write Transactions as a Transaction Endorser</w:t>
-      </w:r>
-      <w:r>
-        <w:rPr>
-          <w:rFonts w:eastAsia="Arial"/>
-        </w:rPr>
-        <w:t xml:space="preserve"> as defined in Exhibit C.</w:t>
-      </w:r>
-    </w:p>
-    <w:p>
-      <w:pPr>
-        <w:pStyle w:val="ListParagraph"/>
-        <w:numPr>
-          <w:ilvl w:val="3"/>
-          <w:numId w:val="3"/>
-        </w:numPr>
-        <w:rPr>
-          <w:rFonts w:eastAsia="Arial"/>
-        </w:rPr>
-      </w:pPr>
-      <w:r>
-        <w:rPr>
-          <w:rFonts w:eastAsia="Arial"/>
-        </w:rPr>
-        <w:t xml:space="preserve">A FIFO waiting list is maintained by </w:t>
-      </w:r>
-      <w:r>
-        <w:rPr>
-          <w:rFonts w:eastAsia="Arial"/>
-        </w:rPr>
-        <w:t>Governing Board</w:t>
-      </w:r>
-      <w:r>
-        <w:rPr>
-          <w:rFonts w:eastAsia="Arial"/>
-        </w:rPr>
-        <w:t xml:space="preserve"> to allow for new members to fill voids left by exiting members.</w:t>
-      </w:r>
-    </w:p>
-    <w:p>
-      <w:pPr>
-        <w:pStyle w:val="Heading1"/>
-        <w:keepNext w:val="0"/>
-        <w:widowControl w:val="0"/>
-        <w:ind w:left="0" w:firstLine="0"/>
-        <w:rPr>
-          <w:b w:val="0"/>
-          <w:sz w:val="24"/>
-          <w:szCs w:val="24"/>
-        </w:rPr>
-      </w:pPr>
-    </w:p>
-    <w:p>
-      <w:pPr>
-        <w:pStyle w:val="Heading1"/>
-        <w:keepNext w:val="0"/>
-        <w:widowControl w:val="0"/>
-        <w:numPr>
-          <w:ilvl w:val="1"/>
-          <w:numId w:val="3"/>
-        </w:numPr>
-        <w:rPr>
-          <w:b w:val="0"/>
-          <w:sz w:val="24"/>
-          <w:szCs w:val="24"/>
-        </w:rPr>
-      </w:pPr>
-      <w:r>
-        <w:rPr>
-          <w:rFonts w:ascii="Times New Roman" w:eastAsia="Times New Roman" w:hAnsi="Times New Roman" w:cs="Times New Roman"/>
-          <w:b w:val="0"/>
-          <w:sz w:val="24"/>
-          <w:szCs w:val="24"/>
-        </w:rPr>
-        <w:t>Operational</w:t>
-      </w:r>
-      <w:r>
-        <w:rPr>
-          <w:rFonts w:ascii="Times New Roman" w:eastAsia="Times New Roman" w:hAnsi="Times New Roman" w:cs="Times New Roman"/>
-          <w:b w:val="0"/>
-          <w:sz w:val="24"/>
-          <w:szCs w:val="24"/>
-        </w:rPr>
-        <w:t xml:space="preserve"> Members</w:t>
-      </w:r>
-    </w:p>
-    <w:p>
-      <w:pPr>
-        <w:pStyle w:val="Heading1"/>
-        <w:keepNext w:val="0"/>
-        <w:widowControl w:val="0"/>
-        <w:numPr>
-          <w:ilvl w:val="2"/>
-          <w:numId w:val="3"/>
-        </w:numPr>
-        <w:rPr>
-          <w:rFonts w:ascii="Times New Roman" w:eastAsia="Times New Roman" w:hAnsi="Times New Roman" w:cs="Times New Roman"/>
-          <w:b w:val="0"/>
-          <w:sz w:val="24"/>
-          <w:szCs w:val="24"/>
-        </w:rPr>
-      </w:pPr>
-      <w:r>
-        <w:rPr>
-          <w:rFonts w:ascii="Times New Roman" w:eastAsia="Times New Roman" w:hAnsi="Times New Roman" w:cs="Times New Roman"/>
-          <w:b w:val="0"/>
-          <w:sz w:val="24"/>
-          <w:szCs w:val="24"/>
-        </w:rPr>
-        <w:t>Obligations</w:t>
-      </w:r>
-    </w:p>
-    <w:p>
-      <w:pPr>
-        <w:pStyle w:val="ListParagraph"/>
-        <w:numPr>
-          <w:ilvl w:val="3"/>
-          <w:numId w:val="3"/>
-        </w:numPr>
-        <w:rPr>
-          <w:rFonts w:eastAsia="Arial"/>
-        </w:rPr>
-      </w:pPr>
-      <w:r>
-        <w:rPr>
-          <w:rFonts w:eastAsia="Arial"/>
-        </w:rPr>
-        <w:t>Must host one or more utility infrastructure nodes as defined in Exhibit C.</w:t>
-      </w:r>
-    </w:p>
-    <w:p>
-      <w:pPr>
-        <w:pStyle w:val="ListParagraph"/>
-        <w:numPr>
-          <w:ilvl w:val="3"/>
-          <w:numId w:val="3"/>
-        </w:numPr>
-        <w:rPr>
-          <w:rFonts w:eastAsia="Arial"/>
-        </w:rPr>
-      </w:pPr>
-      <w:r>
-        <w:rPr>
-          <w:rFonts w:eastAsia="Arial"/>
-        </w:rPr>
-        <w:t>Must sign the required Network Agreements as set forth in this charter.</w:t>
-      </w:r>
-    </w:p>
-    <w:p>
-      <w:pPr>
-        <w:ind w:left="1080"/>
-        <w:rPr>
-          <w:rFonts w:eastAsia="Arial"/>
-        </w:rPr>
-      </w:pPr>
-    </w:p>
-    <w:p>
-      <w:pPr>
-        <w:pStyle w:val="Heading1"/>
-        <w:keepNext w:val="0"/>
-        <w:widowControl w:val="0"/>
-        <w:numPr>
-          <w:ilvl w:val="2"/>
-          <w:numId w:val="3"/>
-        </w:numPr>
-        <w:rPr>
-          <w:rFonts w:ascii="Times New Roman" w:eastAsia="Times New Roman" w:hAnsi="Times New Roman" w:cs="Times New Roman"/>
-          <w:b w:val="0"/>
-          <w:sz w:val="24"/>
-          <w:szCs w:val="24"/>
-        </w:rPr>
-      </w:pPr>
-      <w:r>
-        <w:rPr>
-          <w:rFonts w:ascii="Times New Roman" w:eastAsia="Times New Roman" w:hAnsi="Times New Roman" w:cs="Times New Roman"/>
-          <w:b w:val="0"/>
-          <w:sz w:val="24"/>
-          <w:szCs w:val="24"/>
-        </w:rPr>
-        <w:t>Entitlements</w:t>
-      </w:r>
-    </w:p>
-    <w:p>
-      <w:pPr>
-        <w:pStyle w:val="ListParagraph"/>
-        <w:numPr>
-          <w:ilvl w:val="3"/>
-          <w:numId w:val="3"/>
-        </w:numPr>
-        <w:rPr>
-          <w:rFonts w:eastAsia="Arial"/>
-        </w:rPr>
-      </w:pPr>
-      <w:r>
-        <w:rPr>
-          <w:rFonts w:eastAsia="Arial"/>
-        </w:rPr>
-        <w:t>Appointment of representatives to any Committee</w:t>
-      </w:r>
-      <w:r>
-        <w:rPr>
-          <w:rFonts w:eastAsia="Arial"/>
-        </w:rPr>
-        <w:t xml:space="preserve"> within the Directed Fund</w:t>
-      </w:r>
-      <w:r>
-        <w:rPr>
-          <w:rFonts w:eastAsia="Arial"/>
-        </w:rPr>
-        <w:t>.</w:t>
-      </w:r>
-    </w:p>
-    <w:p>
-      <w:pPr>
-        <w:pStyle w:val="ListParagraph"/>
-        <w:numPr>
-          <w:ilvl w:val="3"/>
-          <w:numId w:val="3"/>
-        </w:numPr>
-        <w:rPr>
-          <w:rFonts w:eastAsia="Arial"/>
-        </w:rPr>
-      </w:pPr>
-      <w:r>
-        <w:rPr>
-          <w:rFonts w:eastAsia="Arial"/>
-        </w:rPr>
-        <w:t>Approval, pending signed Network Agreements, to act as a Transaction Endorser.</w:t>
-      </w:r>
-    </w:p>
-    <w:p>
-      <w:pPr>
-        <w:pStyle w:val="ListParagraph"/>
-        <w:numPr>
-          <w:ilvl w:val="3"/>
-          <w:numId w:val="3"/>
-        </w:numPr>
-        <w:rPr>
-          <w:rFonts w:eastAsia="Arial"/>
-        </w:rPr>
-      </w:pPr>
-      <w:r>
-        <w:rPr>
-          <w:rFonts w:eastAsia="Arial"/>
-        </w:rPr>
-        <w:t>Write Transactions as a Transaction Endorser as defined in Exhibit C.</w:t>
-      </w:r>
-    </w:p>
-    <w:p>
-      <w:pPr>
-        <w:pStyle w:val="ListParagraph"/>
-        <w:numPr>
-          <w:ilvl w:val="3"/>
-          <w:numId w:val="3"/>
-        </w:numPr>
-        <w:rPr>
-          <w:rFonts w:eastAsia="Arial"/>
-        </w:rPr>
-      </w:pPr>
-      <w:r>
-        <w:rPr>
-          <w:rFonts w:eastAsia="Arial"/>
-        </w:rPr>
-        <w:t xml:space="preserve">Members with continuous participation, can reserve a position to be invited as a </w:t>
-      </w:r>
-      <w:r>
-        <w:rPr>
-          <w:rFonts w:eastAsia="Arial"/>
-        </w:rPr>
-        <w:t>Governing Member</w:t>
-      </w:r>
-      <w:r>
-        <w:rPr>
-          <w:rFonts w:eastAsia="Arial"/>
-        </w:rPr>
-        <w:t xml:space="preserve"> via a FIFO waiting list.</w:t>
-      </w:r>
-    </w:p>
-    <w:p>
-      <w:pPr>
-        <w:pStyle w:val="ListParagraph"/>
-        <w:ind w:left="1440"/>
-        <w:rPr>
-          <w:rFonts w:eastAsia="Arial"/>
-        </w:rPr>
-      </w:pPr>
-    </w:p>
-    <w:p>
-      <w:pPr>
-        <w:pStyle w:val="Heading1"/>
-        <w:keepNext w:val="0"/>
-        <w:widowControl w:val="0"/>
-        <w:numPr>
-          <w:ilvl w:val="1"/>
-          <w:numId w:val="3"/>
-        </w:numPr>
-        <w:rPr>
-          <w:b w:val="0"/>
-          <w:sz w:val="24"/>
-          <w:szCs w:val="24"/>
-        </w:rPr>
-      </w:pPr>
-      <w:r>
-        <w:rPr>
-          <w:rFonts w:ascii="Times New Roman" w:eastAsia="Times New Roman" w:hAnsi="Times New Roman" w:cs="Times New Roman"/>
-          <w:b w:val="0"/>
-          <w:sz w:val="24"/>
-          <w:szCs w:val="24"/>
-        </w:rPr>
-        <w:t>Subscriber Members</w:t>
-      </w:r>
-    </w:p>
-    <w:p>
-      <w:pPr>
-        <w:pStyle w:val="Heading1"/>
-        <w:keepNext w:val="0"/>
-        <w:widowControl w:val="0"/>
-        <w:numPr>
-          <w:ilvl w:val="2"/>
-          <w:numId w:val="3"/>
-        </w:numPr>
-        <w:rPr>
-          <w:rFonts w:ascii="Times New Roman" w:eastAsia="Times New Roman" w:hAnsi="Times New Roman" w:cs="Times New Roman"/>
-          <w:b w:val="0"/>
-          <w:sz w:val="24"/>
-          <w:szCs w:val="24"/>
-        </w:rPr>
-      </w:pPr>
-      <w:r>
-        <w:rPr>
-          <w:rFonts w:ascii="Times New Roman" w:eastAsia="Times New Roman" w:hAnsi="Times New Roman" w:cs="Times New Roman"/>
-          <w:b w:val="0"/>
-          <w:sz w:val="24"/>
-          <w:szCs w:val="24"/>
-        </w:rPr>
-        <w:lastRenderedPageBreak/>
-        <w:t>Obligations</w:t>
-      </w:r>
-    </w:p>
-    <w:p>
-      <w:pPr>
-        <w:pStyle w:val="ListParagraph"/>
-        <w:numPr>
-          <w:ilvl w:val="3"/>
-          <w:numId w:val="3"/>
-        </w:numPr>
-        <w:rPr>
-          <w:rFonts w:eastAsia="Arial"/>
-        </w:rPr>
-      </w:pPr>
-      <w:r>
-        <w:rPr>
-          <w:rFonts w:eastAsia="Arial"/>
-        </w:rPr>
-        <w:t>Must sign the required Network Agreements as set forth in this charter.</w:t>
-      </w:r>
-    </w:p>
-    <w:p>
-      <w:pPr>
-        <w:ind w:left="1080"/>
-        <w:rPr>
-          <w:rFonts w:eastAsia="Arial"/>
-        </w:rPr>
-      </w:pPr>
-    </w:p>
-    <w:p>
-      <w:pPr>
-        <w:pStyle w:val="Heading1"/>
-        <w:keepNext w:val="0"/>
-        <w:widowControl w:val="0"/>
-        <w:numPr>
-          <w:ilvl w:val="2"/>
-          <w:numId w:val="3"/>
-        </w:numPr>
-        <w:rPr>
-          <w:rFonts w:ascii="Times New Roman" w:eastAsia="Times New Roman" w:hAnsi="Times New Roman" w:cs="Times New Roman"/>
-          <w:b w:val="0"/>
-          <w:sz w:val="24"/>
-          <w:szCs w:val="24"/>
-        </w:rPr>
-      </w:pPr>
-      <w:r>
-        <w:rPr>
-          <w:rFonts w:ascii="Times New Roman" w:eastAsia="Times New Roman" w:hAnsi="Times New Roman" w:cs="Times New Roman"/>
-          <w:b w:val="0"/>
-          <w:sz w:val="24"/>
-          <w:szCs w:val="24"/>
-        </w:rPr>
-        <w:t>Entitlements</w:t>
-      </w:r>
-    </w:p>
-    <w:p>
-      <w:pPr>
-        <w:pStyle w:val="ListParagraph"/>
-        <w:numPr>
-          <w:ilvl w:val="3"/>
-          <w:numId w:val="3"/>
-        </w:numPr>
-        <w:rPr>
-          <w:rFonts w:eastAsia="Arial"/>
-        </w:rPr>
-      </w:pPr>
-      <w:r>
-        <w:rPr>
-          <w:rFonts w:eastAsia="Arial"/>
-        </w:rPr>
-        <w:t>Appointment of representatives to any Committee</w:t>
-      </w:r>
-      <w:r>
-        <w:rPr>
-          <w:rFonts w:eastAsia="Arial"/>
-        </w:rPr>
-        <w:t xml:space="preserve"> within the Directed Fund.</w:t>
-      </w:r>
-    </w:p>
-    <w:p>
-      <w:pPr>
-        <w:pStyle w:val="ListParagraph"/>
-        <w:numPr>
-          <w:ilvl w:val="3"/>
-          <w:numId w:val="3"/>
-        </w:numPr>
-        <w:rPr>
-          <w:rFonts w:eastAsia="Arial"/>
-        </w:rPr>
-      </w:pPr>
-      <w:r>
-        <w:rPr>
-          <w:rFonts w:eastAsia="Arial"/>
-        </w:rPr>
-        <w:t>Approval, pending signed Network Agreements, to act as a Transaction Endorser.</w:t>
-      </w:r>
-    </w:p>
-    <w:p>
-      <w:pPr>
-        <w:pStyle w:val="ListParagraph"/>
-        <w:numPr>
-          <w:ilvl w:val="3"/>
-          <w:numId w:val="3"/>
-        </w:numPr>
-        <w:rPr>
-          <w:rFonts w:eastAsia="Arial"/>
-        </w:rPr>
-      </w:pPr>
-      <w:r>
-        <w:rPr>
-          <w:rFonts w:eastAsia="Arial"/>
-        </w:rPr>
-        <w:t>Write Transactions as a Transaction Endorser as defined in Exhibit C.</w:t>
-      </w:r>
-    </w:p>
-    <w:p>
-      <w:pPr>
-        <w:pStyle w:val="ListParagraph"/>
-        <w:ind w:left="1440"/>
-        <w:rPr>
-          <w:rFonts w:eastAsia="Arial"/>
-        </w:rPr>
-      </w:pPr>
-    </w:p>
-    <w:p>
-      <w:pPr>
-        <w:pStyle w:val="Heading1"/>
-        <w:keepNext w:val="0"/>
-        <w:widowControl w:val="0"/>
-        <w:numPr>
-          <w:ilvl w:val="1"/>
-          <w:numId w:val="3"/>
-        </w:numPr>
-        <w:rPr>
-          <w:b w:val="0"/>
-          <w:sz w:val="24"/>
-          <w:szCs w:val="24"/>
-        </w:rPr>
-      </w:pPr>
-      <w:r>
-        <w:rPr>
-          <w:rFonts w:ascii="Times New Roman" w:eastAsia="Times New Roman" w:hAnsi="Times New Roman" w:cs="Times New Roman"/>
-          <w:b w:val="0"/>
-          <w:sz w:val="24"/>
-          <w:szCs w:val="24"/>
-        </w:rPr>
-        <w:t xml:space="preserve">The </w:t>
-      </w:r>
-      <w:del w:id="7" w:author="Dan Gisolfi" w:date="2020-04-29T12:42:00Z">
+        <w:t xml:space="preserve">is limited to </w:t>
+      </w:r>
+      <w:del w:id="20" w:author="Dan Gisolfi" w:date="2020-04-29T12:43:00Z">
         <w:r>
           <w:rPr>
             <w:rFonts w:ascii="Times New Roman" w:eastAsia="Times New Roman" w:hAnsi="Times New Roman" w:cs="Times New Roman"/>
@@ -6530,7 +6676,7 @@
           <w:delText xml:space="preserve">Contributor </w:delText>
         </w:r>
       </w:del>
-      <w:ins w:id="8" w:author="Dan Gisolfi" w:date="2020-04-29T12:42:00Z">
+      <w:ins w:id="21" w:author="Dan Gisolfi" w:date="2020-04-29T12:43:00Z">
         <w:r>
           <w:rPr>
             <w:rFonts w:ascii="Times New Roman" w:eastAsia="Times New Roman" w:hAnsi="Times New Roman" w:cs="Times New Roman"/>
@@ -6538,107 +6684,7 @@
             <w:sz w:val="24"/>
             <w:szCs w:val="24"/>
           </w:rPr>
-          <w:t>Associate</w:t>
-        </w:r>
-        <w:r>
-          <w:rPr>
-            <w:rFonts w:ascii="Times New Roman" w:eastAsia="Times New Roman" w:hAnsi="Times New Roman" w:cs="Times New Roman"/>
-            <w:b w:val="0"/>
-            <w:sz w:val="24"/>
-            <w:szCs w:val="24"/>
-          </w:rPr>
-          <w:t xml:space="preserve"> </w:t>
-        </w:r>
-      </w:ins>
-      <w:r>
-        <w:rPr>
-          <w:rFonts w:ascii="Times New Roman" w:eastAsia="Times New Roman" w:hAnsi="Times New Roman" w:cs="Times New Roman"/>
-          <w:b w:val="0"/>
-          <w:sz w:val="24"/>
-          <w:szCs w:val="24"/>
-        </w:rPr>
-        <w:t>Member</w:t>
-      </w:r>
-      <w:ins w:id="9" w:author="Dan Gisolfi" w:date="2020-04-29T12:42:00Z">
-        <w:r>
-          <w:rPr>
-            <w:rFonts w:ascii="Times New Roman" w:eastAsia="Times New Roman" w:hAnsi="Times New Roman" w:cs="Times New Roman"/>
-            <w:b w:val="0"/>
-            <w:sz w:val="24"/>
-            <w:szCs w:val="24"/>
-          </w:rPr>
-          <w:t xml:space="preserve"> </w:t>
-        </w:r>
-      </w:ins>
-      <w:del w:id="10" w:author="Dan Gisolfi" w:date="2020-04-29T12:42:00Z">
-        <w:r>
-          <w:rPr>
-            <w:rFonts w:ascii="Times New Roman" w:eastAsia="Times New Roman" w:hAnsi="Times New Roman" w:cs="Times New Roman"/>
-            <w:b w:val="0"/>
-            <w:sz w:val="24"/>
-            <w:szCs w:val="24"/>
-          </w:rPr>
-          <w:delText xml:space="preserve">s are a </w:delText>
-        </w:r>
-      </w:del>
-      <w:r>
-        <w:rPr>
-          <w:rFonts w:ascii="Times New Roman" w:eastAsia="Times New Roman" w:hAnsi="Times New Roman" w:cs="Times New Roman"/>
-          <w:b w:val="0"/>
-          <w:sz w:val="24"/>
-          <w:szCs w:val="24"/>
-        </w:rPr>
-        <w:t xml:space="preserve">category of membership </w:t>
-      </w:r>
-      <w:del w:id="11" w:author="Dan Gisolfi" w:date="2020-04-29T12:43:00Z">
-        <w:r>
-          <w:rPr>
-            <w:rFonts w:ascii="Times New Roman" w:eastAsia="Times New Roman" w:hAnsi="Times New Roman" w:cs="Times New Roman"/>
-            <w:b w:val="0"/>
-            <w:sz w:val="24"/>
-            <w:szCs w:val="24"/>
-          </w:rPr>
-          <w:delText xml:space="preserve">that </w:delText>
-        </w:r>
-      </w:del>
-      <w:r>
-        <w:rPr>
-          <w:rFonts w:ascii="Times New Roman" w:eastAsia="Times New Roman" w:hAnsi="Times New Roman" w:cs="Times New Roman"/>
-          <w:b w:val="0"/>
-          <w:sz w:val="24"/>
-          <w:szCs w:val="24"/>
-        </w:rPr>
-        <w:t xml:space="preserve">is limited to </w:t>
-      </w:r>
-      <w:del w:id="12" w:author="Dan Gisolfi" w:date="2020-04-29T12:43:00Z">
-        <w:r>
-          <w:rPr>
-            <w:rFonts w:ascii="Times New Roman" w:eastAsia="Times New Roman" w:hAnsi="Times New Roman" w:cs="Times New Roman"/>
-            <w:b w:val="0"/>
-            <w:sz w:val="24"/>
-            <w:szCs w:val="24"/>
-          </w:rPr>
-          <w:delText xml:space="preserve">Contributor </w:delText>
-        </w:r>
-      </w:del>
-      <w:ins w:id="13" w:author="Dan Gisolfi" w:date="2020-04-29T12:43:00Z">
-        <w:r>
-          <w:rPr>
-            <w:rFonts w:ascii="Times New Roman" w:eastAsia="Times New Roman" w:hAnsi="Times New Roman" w:cs="Times New Roman"/>
-            <w:b w:val="0"/>
-            <w:sz w:val="24"/>
-            <w:szCs w:val="24"/>
-          </w:rPr>
-          <w:t>Associate</w:t>
-        </w:r>
-        <w:r>
-          <w:rPr>
-            <w:rFonts w:ascii="Times New Roman" w:eastAsia="Times New Roman" w:hAnsi="Times New Roman" w:cs="Times New Roman"/>
-            <w:b w:val="0"/>
-            <w:sz w:val="24"/>
-            <w:szCs w:val="24"/>
-          </w:rPr>
-          <w:t xml:space="preserve"> </w:t>
+          <w:t xml:space="preserve">Associate </w:t>
         </w:r>
       </w:ins>
       <w:r>
@@ -6928,12 +6974,12 @@
             <w:pPr>
               <w:jc w:val="center"/>
               <w:rPr>
-                <w:ins w:id="14" w:author="Dan Gisolfi" w:date="2020-04-29T12:41:00Z"/>
+                <w:ins w:id="22" w:author="Dan Gisolfi" w:date="2020-04-29T12:41:00Z"/>
                 <w:b/>
                 <w:bCs/>
               </w:rPr>
             </w:pPr>
-            <w:del w:id="15" w:author="Dan Gisolfi" w:date="2020-04-29T12:41:00Z">
+            <w:del w:id="23" w:author="Dan Gisolfi" w:date="2020-04-29T12:41:00Z">
               <w:r>
                 <w:rPr>
                   <w:b/>
@@ -6942,7 +6988,7 @@
                 <w:delText xml:space="preserve">Contributor </w:delText>
               </w:r>
             </w:del>
-            <w:ins w:id="16" w:author="Dan Gisolfi" w:date="2020-04-29T12:41:00Z">
+            <w:ins w:id="24" w:author="Dan Gisolfi" w:date="2020-04-29T12:41:00Z">
               <w:r>
                 <w:rPr>
                   <w:b/>
@@ -6960,7 +7006,7 @@
                 <w:bCs/>
               </w:rPr>
             </w:pPr>
-            <w:ins w:id="17" w:author="Dan Gisolfi" w:date="2020-04-29T12:41:00Z">
+            <w:ins w:id="25" w:author="Dan Gisolfi" w:date="2020-04-29T12:41:00Z">
               <w:r>
                 <w:rPr>
                   <w:b/>
@@ -7294,6 +7340,7 @@
         </w:numPr>
       </w:pPr>
       <w:r>
+        <w:lastRenderedPageBreak/>
         <w:t>Any entity (member or non-member) that is the submitter of a write transaction</w:t>
       </w:r>
       <w:r>
@@ -7356,7 +7403,6 @@
         </w:numPr>
       </w:pPr>
       <w:r>
-        <w:lastRenderedPageBreak/>
         <w:t xml:space="preserve">Must </w:t>
       </w:r>
       <w:r>
@@ -7384,12 +7430,12 @@
           <w:numId w:val="10"/>
         </w:numPr>
       </w:pPr>
-      <w:del w:id="18" w:author="Dan Gisolfi" w:date="2020-04-29T12:42:00Z">
+      <w:del w:id="26" w:author="Dan Gisolfi" w:date="2020-04-29T12:42:00Z">
         <w:r>
           <w:delText>Contributors</w:delText>
         </w:r>
       </w:del>
-      <w:ins w:id="19" w:author="Dan Gisolfi" w:date="2020-04-29T12:42:00Z">
+      <w:ins w:id="27" w:author="Dan Gisolfi" w:date="2020-04-29T12:42:00Z">
         <w:r>
           <w:t>Associate</w:t>
         </w:r>
@@ -7419,12 +7465,12 @@
       <w:r>
         <w:t xml:space="preserve">participation in </w:t>
       </w:r>
-      <w:ins w:id="20" w:author="Dan Gisolfi" w:date="2020-04-29T12:42:00Z">
+      <w:ins w:id="28" w:author="Dan Gisolfi" w:date="2020-04-29T12:42:00Z">
         <w:r>
           <w:t>c</w:t>
         </w:r>
       </w:ins>
-      <w:del w:id="21" w:author="Dan Gisolfi" w:date="2020-04-29T12:42:00Z">
+      <w:del w:id="29" w:author="Dan Gisolfi" w:date="2020-04-29T12:42:00Z">
         <w:r>
           <w:delText>C</w:delText>
         </w:r>
@@ -7501,7 +7547,7 @@
           <w:szCs w:val="24"/>
         </w:rPr>
       </w:pPr>
-      <w:commentRangeStart w:id="22"/>
+      <w:commentRangeStart w:id="30"/>
       <w:r>
         <w:rPr>
           <w:rFonts w:ascii="Times New Roman" w:eastAsia="Times New Roman" w:hAnsi="Times New Roman" w:cs="Times New Roman"/>
@@ -7601,9 +7647,9 @@
         </w:rPr>
         <w:t xml:space="preserve">) persons, composed of: </w:t>
       </w:r>
-      <w:commentRangeEnd w:id="22"/>
-      <w:r>
-        <w:commentReference w:id="22"/>
+      <w:commentRangeEnd w:id="30"/>
+      <w:r>
+        <w:commentReference w:id="30"/>
       </w:r>
     </w:p>
     <w:p>
@@ -7883,6 +7929,7 @@
           <w:sz w:val="24"/>
           <w:szCs w:val="24"/>
         </w:rPr>
+        <w:lastRenderedPageBreak/>
         <w:t>The Governing Board meetings will be private unless decided otherwise by the Governing Board. The Governing Board may invite guests to participate in consideration of specific Governing Board topics (but such guest may not participate in any vote on any matter before the Governing Board).</w:t>
       </w:r>
     </w:p>
@@ -7909,7 +7956,6 @@
           <w:sz w:val="24"/>
           <w:szCs w:val="24"/>
         </w:rPr>
-        <w:lastRenderedPageBreak/>
         <w:t>Officers</w:t>
       </w:r>
     </w:p>
@@ -8201,9 +8247,9 @@
           <w:szCs w:val="24"/>
         </w:rPr>
       </w:pPr>
-      <w:bookmarkStart w:id="23" w:name="_pcsh0fwyyjdo" w:colFirst="0" w:colLast="0"/>
-      <w:bookmarkEnd w:id="23"/>
-      <w:commentRangeStart w:id="24"/>
+      <w:bookmarkStart w:id="31" w:name="_pcsh0fwyyjdo" w:colFirst="0" w:colLast="0"/>
+      <w:bookmarkEnd w:id="31"/>
+      <w:commentRangeStart w:id="32"/>
       <w:r>
         <w:rPr>
           <w:rFonts w:ascii="Times New Roman" w:eastAsia="Times New Roman" w:hAnsi="Times New Roman" w:cs="Times New Roman"/>
@@ -8269,9 +8315,9 @@
         </w:rPr>
         <w:t>policies for the network, ledger access, data, software, node, transactions, or any other aspect related to the network (the “Network Agreements”);</w:t>
       </w:r>
-      <w:commentRangeEnd w:id="24"/>
-      <w:r>
-        <w:commentReference w:id="24"/>
+      <w:commentRangeEnd w:id="32"/>
+      <w:r>
+        <w:commentReference w:id="32"/>
       </w:r>
     </w:p>
     <w:p>
@@ -8290,8 +8336,8 @@
           <w:szCs w:val="24"/>
         </w:rPr>
       </w:pPr>
-      <w:bookmarkStart w:id="25" w:name="_5lqll9l31tu7" w:colFirst="0" w:colLast="0"/>
-      <w:bookmarkEnd w:id="25"/>
+      <w:bookmarkStart w:id="33" w:name="_5lqll9l31tu7" w:colFirst="0" w:colLast="0"/>
+      <w:bookmarkEnd w:id="33"/>
       <w:r>
         <w:rPr>
           <w:rFonts w:ascii="Times New Roman" w:eastAsia="Times New Roman" w:hAnsi="Times New Roman" w:cs="Times New Roman"/>
@@ -8347,6 +8393,7 @@
           <w:sz w:val="24"/>
           <w:szCs w:val="24"/>
         </w:rPr>
+        <w:lastRenderedPageBreak/>
         <w:t xml:space="preserve">establish any certification or conformance programs and solicit input (including testing tools) from the Technical Project (each, a “Conformance Program”); </w:t>
       </w:r>
     </w:p>
@@ -8376,7 +8423,7 @@
         </w:rPr>
         <w:t xml:space="preserve"> hiring a Utility Service Provider</w:t>
       </w:r>
-      <w:commentRangeStart w:id="26"/>
+      <w:commentRangeStart w:id="34"/>
       <w:r>
         <w:rPr>
           <w:sz w:val="24"/>
@@ -8384,9 +8431,9 @@
         </w:rPr>
         <w:t>;</w:t>
       </w:r>
-      <w:commentRangeEnd w:id="26"/>
-      <w:r>
-        <w:commentReference w:id="26"/>
+      <w:commentRangeEnd w:id="34"/>
+      <w:r>
+        <w:commentReference w:id="34"/>
       </w:r>
     </w:p>
     <w:p>
@@ -8426,7 +8473,6 @@
           <w:sz w:val="24"/>
           <w:szCs w:val="24"/>
         </w:rPr>
-        <w:lastRenderedPageBreak/>
         <w:t xml:space="preserve">publish use cases, user stories, websites and priorities to help inform the ecosystem and technical community; </w:t>
       </w:r>
     </w:p>
@@ -8697,22 +8743,30 @@
         </w:rPr>
         <w:t xml:space="preserve">Any representative serving on the Governing Board who fails to attend three consecutive meetings shall not be counted towards quorum and shall lose voting rights, </w:t>
       </w:r>
-      <w:commentRangeStart w:id="27"/>
-      <w:commentRangeStart w:id="28"/>
-      <w:r>
-        <w:rPr>
-          <w:sz w:val="24"/>
-          <w:szCs w:val="24"/>
-        </w:rPr>
-        <w:t>unless the Governing Board votes to retain the voting representative in question</w:t>
-      </w:r>
-      <w:commentRangeEnd w:id="27"/>
-      <w:r>
-        <w:commentReference w:id="27"/>
-      </w:r>
-      <w:commentRangeEnd w:id="28"/>
-      <w:r>
-        <w:commentReference w:id="28"/>
+      <w:commentRangeStart w:id="35"/>
+      <w:commentRangeStart w:id="36"/>
+      <w:r>
+        <w:rPr>
+          <w:sz w:val="24"/>
+          <w:szCs w:val="24"/>
+        </w:rPr>
+        <w:t xml:space="preserve">unless the </w:t>
+      </w:r>
+      <w:r>
+        <w:rPr>
+          <w:sz w:val="24"/>
+          <w:szCs w:val="24"/>
+        </w:rPr>
+        <w:lastRenderedPageBreak/>
+        <w:t>Governing Board votes to retain the voting representative in question</w:t>
+      </w:r>
+      <w:commentRangeEnd w:id="35"/>
+      <w:r>
+        <w:commentReference w:id="35"/>
+      </w:r>
+      <w:commentRangeEnd w:id="36"/>
+      <w:r>
+        <w:commentReference w:id="36"/>
       </w:r>
       <w:r>
         <w:rPr>
@@ -8804,16 +8858,7 @@
           <w:sz w:val="24"/>
           <w:szCs w:val="24"/>
         </w:rPr>
-        <w:t xml:space="preserve">“Subsidiaries” means any entity in which a Member owns, directly or indirectly, more </w:t>
-      </w:r>
-      <w:r>
-        <w:rPr>
-          <w:color w:val="000000"/>
-          <w:sz w:val="24"/>
-          <w:szCs w:val="24"/>
-        </w:rPr>
-        <w:lastRenderedPageBreak/>
-        <w:t>than fifty percent of the voting securities or membership interests of the entity in question;</w:t>
+        <w:t>“Subsidiaries” means any entity in which a Member owns, directly or indirectly, more than fifty percent of the voting securities or membership interests of the entity in question;</w:t>
       </w:r>
     </w:p>
     <w:p>
@@ -9116,6 +9161,7 @@
           <w:sz w:val="24"/>
           <w:szCs w:val="24"/>
         </w:rPr>
+        <w:lastRenderedPageBreak/>
         <w:t>Antitrust Guidelines</w:t>
       </w:r>
     </w:p>
@@ -9176,16 +9222,7 @@
           <w:sz w:val="24"/>
           <w:szCs w:val="24"/>
         </w:rPr>
-        <w:t xml:space="preserve">All Members must encourage open participation from any organization able to meet the membership requirements, regardless of competitive interests. Put another way, the </w:t>
-      </w:r>
-      <w:r>
-        <w:rPr>
-          <w:color w:val="000000"/>
-          <w:sz w:val="24"/>
-          <w:szCs w:val="24"/>
-        </w:rPr>
-        <w:lastRenderedPageBreak/>
-        <w:t>Governing Board will not seek to exclude any member based on any criteria, requirements or reasons other than those that are reasonable and applied on a non-discriminatory basis to all members.</w:t>
+        <w:t>All Members must encourage open participation from any organization able to meet the membership requirements, regardless of competitive interests. Put another way, the Governing Board will not seek to exclude any member based on any criteria, requirements or reasons other than those that are reasonable and applied on a non-discriminatory basis to all members.</w:t>
       </w:r>
     </w:p>
     <w:p>
@@ -9554,7 +9591,16 @@
           <w:sz w:val="24"/>
           <w:szCs w:val="24"/>
         </w:rPr>
-        <w:t>engage or coordinate with The Linux Foundation on all outreach, website and marketing activities regarding the Directed Fund or on behalf of the Technical Project that invoke or associate the name of the Technical Project or The Linux Foundation; and</w:t>
+        <w:t xml:space="preserve">engage or coordinate with The Linux Foundation on all outreach, website and marketing </w:t>
+      </w:r>
+      <w:r>
+        <w:rPr>
+          <w:color w:val="000000"/>
+          <w:sz w:val="24"/>
+          <w:szCs w:val="24"/>
+        </w:rPr>
+        <w:lastRenderedPageBreak/>
+        <w:t>activities regarding the Directed Fund or on behalf of the Technical Project that invoke or associate the name of the Technical Project or The Linux Foundation; and</w:t>
       </w:r>
     </w:p>
     <w:p>
@@ -9645,7 +9691,6 @@
           <w:sz w:val="24"/>
           <w:szCs w:val="24"/>
         </w:rPr>
-        <w:lastRenderedPageBreak/>
         <w:t>This Charter may be amended by a two-thirds vote of the entire Governing Board, subject to approval by The Linux Foundation.</w:t>
       </w:r>
     </w:p>
@@ -10236,7 +10281,7 @@
                 <w:szCs w:val="24"/>
               </w:rPr>
             </w:pPr>
-            <w:del w:id="29" w:author="Dan Gisolfi" w:date="2020-04-29T12:41:00Z">
+            <w:del w:id="37" w:author="Dan Gisolfi" w:date="2020-04-29T12:41:00Z">
               <w:r>
                 <w:rPr>
                   <w:sz w:val="24"/>
@@ -10245,20 +10290,13 @@
                 <w:delText xml:space="preserve">Contributor </w:delText>
               </w:r>
             </w:del>
-            <w:ins w:id="30" w:author="Dan Gisolfi" w:date="2020-04-29T12:41:00Z">
+            <w:ins w:id="38" w:author="Dan Gisolfi" w:date="2020-04-29T12:41:00Z">
               <w:r>
                 <w:rPr>
                   <w:sz w:val="24"/>
                   <w:szCs w:val="24"/>
                 </w:rPr>
-                <w:t>Associate</w:t>
-              </w:r>
-              <w:r>
-                <w:rPr>
-                  <w:sz w:val="24"/>
-                  <w:szCs w:val="24"/>
-                </w:rPr>
-                <w:t xml:space="preserve"> </w:t>
+                <w:t xml:space="preserve">Associate </w:t>
               </w:r>
             </w:ins>
             <w:r>
@@ -10282,10 +10320,10 @@
                 <w:szCs w:val="24"/>
               </w:rPr>
             </w:pPr>
-            <w:commentRangeStart w:id="31"/>
-            <w:commentRangeEnd w:id="31"/>
+            <w:commentRangeStart w:id="39"/>
+            <w:commentRangeEnd w:id="39"/>
             <w:r>
-              <w:commentReference w:id="31"/>
+              <w:commentReference w:id="39"/>
             </w:r>
             <w:r>
               <w:rPr>
@@ -11152,7 +11190,7 @@
       </w:r>
     </w:p>
   </w:comment>
-  <w:comment w:id="22" w:author="Dan Gisolfi" w:date="2020-04-13T19:07:00Z" w:initials="">
+  <w:comment w:id="30" w:author="Dan Gisolfi" w:date="2020-04-13T19:07:00Z" w:initials="">
     <w:p>
       <w:pPr>
         <w:widowControl w:val="0"/>
@@ -11232,7 +11270,7 @@
       </w:r>
     </w:p>
   </w:comment>
-  <w:comment w:id="24" w:author="Dan Gisolfi" w:date="2020-04-13T19:11:00Z" w:initials="">
+  <w:comment w:id="32" w:author="Dan Gisolfi" w:date="2020-04-13T19:11:00Z" w:initials="">
     <w:p>
       <w:pPr>
         <w:widowControl w:val="0"/>
@@ -11261,7 +11299,7 @@
       </w:r>
     </w:p>
   </w:comment>
-  <w:comment w:id="26" w:author="Dan Gisolfi" w:date="2020-04-13T18:55:00Z" w:initials="">
+  <w:comment w:id="34" w:author="Dan Gisolfi" w:date="2020-04-13T18:55:00Z" w:initials="">
     <w:p>
       <w:pPr>
         <w:widowControl w:val="0"/>
@@ -11330,7 +11368,7 @@
       </w:r>
     </w:p>
   </w:comment>
-  <w:comment w:id="27" w:author="Michael Dolan" w:date="2020-04-09T13:38:00Z" w:initials="">
+  <w:comment w:id="35" w:author="Michael Dolan" w:date="2020-04-09T13:38:00Z" w:initials="">
     <w:p>
       <w:pPr>
         <w:widowControl w:val="0"/>
@@ -11359,7 +11397,7 @@
       </w:r>
     </w:p>
   </w:comment>
-  <w:comment w:id="28" w:author="Dan Gisolfi" w:date="2020-04-13T18:43:00Z" w:initials="">
+  <w:comment w:id="36" w:author="Dan Gisolfi" w:date="2020-04-13T18:43:00Z" w:initials="">
     <w:p>
       <w:pPr>
         <w:widowControl w:val="0"/>
@@ -11388,7 +11426,7 @@
       </w:r>
     </w:p>
   </w:comment>
-  <w:comment w:id="31" w:author="Dan Gisolfi" w:date="2020-04-13T18:38:00Z" w:initials="">
+  <w:comment w:id="39" w:author="Dan Gisolfi" w:date="2020-04-13T18:38:00Z" w:initials="">
     <w:p>
       <w:pPr>
         <w:widowControl w:val="0"/>
@@ -11737,8 +11775,8 @@
         <w:szCs w:val="18"/>
       </w:rPr>
     </w:pPr>
-    <w:bookmarkStart w:id="32" w:name="_30j0zll" w:colFirst="0" w:colLast="0"/>
-    <w:bookmarkEnd w:id="32"/>
+    <w:bookmarkStart w:id="40" w:name="_30j0zll" w:colFirst="0" w:colLast="0"/>
+    <w:bookmarkEnd w:id="40"/>
     <w:r>
       <w:rPr>
         <w:color w:val="000000"/>

--- a/docs/gf_legal/contracts/bbu_participation_agreement.docx
+++ b/docs/gf_legal/contracts/bbu_participation_agreement.docx
@@ -5900,7 +5900,7 @@
           <w:numId w:val="3"/>
         </w:numPr>
         <w:rPr>
-          <w:ins w:id="7" w:author="Dan Gisolfi" w:date="2020-05-04T12:59:00Z"/>
+          <w:ins w:id="7" w:author="Dan Gisolfi" w:date="2020-06-10T16:24:00Z"/>
           <w:rFonts w:eastAsia="Arial"/>
         </w:rPr>
       </w:pPr>
@@ -5919,53 +5919,37 @@
           <w:numId w:val="3"/>
         </w:numPr>
         <w:rPr>
+          <w:ins w:id="8" w:author="Dan Gisolfi" w:date="2020-06-10T16:24:00Z"/>
           <w:rFonts w:eastAsia="Arial"/>
         </w:rPr>
       </w:pPr>
-      <w:ins w:id="8" w:author="Dan Gisolfi" w:date="2020-05-04T12:59:00Z">
+      <w:ins w:id="9" w:author="Dan Gisolfi" w:date="2020-06-10T16:24:00Z">
         <w:r>
           <w:rPr>
             <w:rFonts w:eastAsia="Arial"/>
+            <w:i/>
+            <w:iCs/>
           </w:rPr>
-          <w:t xml:space="preserve">Must </w:t>
+          <w:t>Must assign appropriately skilled resources that will meet the required time commitments for each of the governing bodies and the Technical Project. This includes, future additional governing bodies.</w:t>
         </w:r>
       </w:ins>
-      <w:ins w:id="9" w:author="Dan Gisolfi" w:date="2020-05-04T13:00:00Z">
-        <w:r>
-          <w:rPr>
-            <w:rFonts w:eastAsia="Arial"/>
-          </w:rPr>
-          <w:t xml:space="preserve">volunteer at least one </w:t>
-        </w:r>
-      </w:ins>
-      <w:ins w:id="10" w:author="Dan Gisolfi" w:date="2020-05-04T13:01:00Z">
-        <w:r>
-          <w:rPr>
-            <w:rFonts w:eastAsia="Arial"/>
-          </w:rPr>
-          <w:t>resource</w:t>
-        </w:r>
-      </w:ins>
-      <w:ins w:id="11" w:author="Dan Gisolfi" w:date="2020-05-04T13:00:00Z">
-        <w:r>
-          <w:rPr>
-            <w:rFonts w:eastAsia="Arial"/>
-          </w:rPr>
-          <w:t xml:space="preserve"> to at least one </w:t>
-        </w:r>
-      </w:ins>
-      <w:ins w:id="12" w:author="Dan Gisolfi" w:date="2020-05-04T13:02:00Z">
-        <w:r>
-          <w:rPr>
-            <w:rFonts w:eastAsia="Arial"/>
-          </w:rPr>
-          <w:t>Directed Fund Committee and the Technical Project.</w:t>
-        </w:r>
-      </w:ins>
-    </w:p>
-    <w:p>
-      <w:pPr>
-        <w:ind w:left="1080"/>
+    </w:p>
+    <w:p>
+      <w:pPr>
+        <w:pStyle w:val="ListParagraph"/>
+        <w:numPr>
+          <w:ilvl w:val="3"/>
+          <w:numId w:val="3"/>
+        </w:numPr>
+        <w:rPr>
+          <w:del w:id="10" w:author="Dan Gisolfi" w:date="2020-06-10T16:23:00Z"/>
+          <w:rFonts w:eastAsia="Arial"/>
+        </w:rPr>
+      </w:pPr>
+    </w:p>
+    <w:p>
+      <w:pPr>
+        <w:pStyle w:val="ListParagraph"/>
         <w:rPr>
           <w:rFonts w:eastAsia="Arial"/>
           <w:b/>
@@ -6096,6 +6080,7 @@
           <w:numId w:val="3"/>
         </w:numPr>
         <w:rPr>
+          <w:ins w:id="11" w:author="Dan Gisolfi" w:date="2020-06-10T17:47:00Z"/>
           <w:rFonts w:eastAsia="Arial"/>
         </w:rPr>
       </w:pPr>
@@ -6117,6 +6102,74 @@
         </w:rPr>
         <w:t xml:space="preserve"> to allow for new members to fill voids left by exiting members.</w:t>
       </w:r>
+    </w:p>
+    <w:p>
+      <w:pPr>
+        <w:pStyle w:val="Heading1"/>
+        <w:keepNext w:val="0"/>
+        <w:widowControl w:val="0"/>
+        <w:numPr>
+          <w:ilvl w:val="2"/>
+          <w:numId w:val="3"/>
+        </w:numPr>
+        <w:rPr>
+          <w:ins w:id="12" w:author="Dan Gisolfi" w:date="2020-06-10T17:47:00Z"/>
+          <w:rFonts w:ascii="Times New Roman" w:eastAsia="Times New Roman" w:hAnsi="Times New Roman" w:cs="Times New Roman"/>
+          <w:b w:val="0"/>
+          <w:sz w:val="24"/>
+          <w:szCs w:val="24"/>
+        </w:rPr>
+      </w:pPr>
+      <w:ins w:id="13" w:author="Dan Gisolfi" w:date="2020-06-10T17:47:00Z">
+        <w:r>
+          <w:rPr>
+            <w:rFonts w:ascii="Times New Roman" w:eastAsia="Times New Roman" w:hAnsi="Times New Roman" w:cs="Times New Roman"/>
+            <w:b w:val="0"/>
+            <w:sz w:val="24"/>
+            <w:szCs w:val="24"/>
+          </w:rPr>
+          <w:t>Restrictions</w:t>
+        </w:r>
+      </w:ins>
+    </w:p>
+    <w:p>
+      <w:pPr>
+        <w:pStyle w:val="ListParagraph"/>
+        <w:numPr>
+          <w:ilvl w:val="3"/>
+          <w:numId w:val="3"/>
+        </w:numPr>
+        <w:rPr>
+          <w:ins w:id="14" w:author="Dan Gisolfi" w:date="2020-06-10T17:48:00Z"/>
+          <w:rFonts w:eastAsia="Arial"/>
+        </w:rPr>
+      </w:pPr>
+      <w:ins w:id="15" w:author="Dan Gisolfi" w:date="2020-06-10T17:48:00Z">
+        <w:r>
+          <w:rPr>
+            <w:rFonts w:eastAsia="Arial"/>
+          </w:rPr>
+          <w:t xml:space="preserve">Utility Service Providers MAY NOT be </w:t>
+        </w:r>
+        <w:r>
+          <w:rPr>
+            <w:rFonts w:eastAsia="Arial"/>
+          </w:rPr>
+          <w:t>representat</w:t>
+        </w:r>
+        <w:r>
+          <w:rPr>
+            <w:rFonts w:eastAsia="Arial"/>
+          </w:rPr>
+          <w:t>ed</w:t>
+        </w:r>
+        <w:r>
+          <w:rPr>
+            <w:rFonts w:eastAsia="Arial"/>
+          </w:rPr>
+          <w:t xml:space="preserve"> on the Governing Board.</w:t>
+        </w:r>
+      </w:ins>
     </w:p>
     <w:p>
       <w:pPr>
@@ -6125,10 +6178,43 @@
         <w:widowControl w:val="0"/>
         <w:ind w:left="0" w:firstLine="0"/>
         <w:rPr>
-          <w:b w:val="0"/>
-          <w:sz w:val="24"/>
-          <w:szCs w:val="24"/>
-        </w:rPr>
+          <w:del w:id="16" w:author="Dan Gisolfi" w:date="2020-06-10T17:47:00Z"/>
+        </w:rPr>
+        <w:pPrChange w:id="17" w:author="Dan Gisolfi" w:date="2020-06-10T17:48:00Z">
+          <w:pPr>
+            <w:pStyle w:val="ListParagraph"/>
+            <w:numPr>
+              <w:ilvl w:val="3"/>
+              <w:numId w:val="3"/>
+            </w:numPr>
+            <w:ind w:left="1440" w:hanging="360"/>
+          </w:pPr>
+        </w:pPrChange>
+      </w:pPr>
+    </w:p>
+    <w:p>
+      <w:pPr>
+        <w:pStyle w:val="Heading1"/>
+        <w:keepNext w:val="0"/>
+        <w:widowControl w:val="0"/>
+        <w:ind w:left="0" w:firstLine="0"/>
+        <w:rPr>
+          <w:b w:val="0"/>
+          <w:sz w:val="24"/>
+          <w:szCs w:val="24"/>
+        </w:rPr>
+        <w:pPrChange w:id="18" w:author="Dan Gisolfi" w:date="2020-06-10T17:48:00Z">
+          <w:pPr>
+            <w:pStyle w:val="Heading1"/>
+            <w:keepNext w:val="0"/>
+            <w:widowControl w:val="0"/>
+            <w:numPr>
+              <w:ilvl w:val="2"/>
+              <w:numId w:val="3"/>
+            </w:numPr>
+            <w:ind w:left="1080" w:hanging="360"/>
+          </w:pPr>
+        </w:pPrChange>
       </w:pPr>
     </w:p>
     <w:p>
@@ -6217,7 +6303,7 @@
           <w:numId w:val="3"/>
         </w:numPr>
         <w:rPr>
-          <w:ins w:id="13" w:author="Dan Gisolfi" w:date="2020-05-04T13:06:00Z"/>
+          <w:ins w:id="19" w:author="Dan Gisolfi" w:date="2020-05-04T13:06:00Z"/>
           <w:rFonts w:eastAsia="Arial"/>
         </w:rPr>
       </w:pPr>
@@ -6239,12 +6325,22 @@
           <w:rFonts w:eastAsia="Arial"/>
         </w:rPr>
       </w:pPr>
-      <w:ins w:id="14" w:author="Dan Gisolfi" w:date="2020-05-04T13:06:00Z">
+      <w:ins w:id="20" w:author="Dan Gisolfi" w:date="2020-06-10T17:10:00Z">
+        <w:r>
+          <w:rPr>
+            <w:rFonts w:eastAsia="Arial"/>
+            <w:i/>
+            <w:iCs/>
+          </w:rPr>
+          <w:t>Must assign appropriately skilled resources that will meet the required time commitments for at least one Directed Fund Committee and the Technical Project</w:t>
+        </w:r>
+      </w:ins>
+      <w:ins w:id="21" w:author="Dan Gisolfi" w:date="2020-05-04T13:06:00Z">
         <w:r>
           <w:rPr>
             <w:rFonts w:eastAsia="Arial"/>
           </w:rPr>
-          <w:t>Must volunteer at least one resource to at least one Directed Fund Committee and the Technical Project.</w:t>
+          <w:t>.</w:t>
         </w:r>
       </w:ins>
     </w:p>
@@ -6297,6 +6393,7 @@
         <w:rPr>
           <w:rFonts w:eastAsia="Arial"/>
         </w:rPr>
+        <w:lastRenderedPageBreak/>
         <w:t>Appointment of representatives to any Committee</w:t>
       </w:r>
       <w:r>
@@ -6583,7 +6680,7 @@
         </w:rPr>
         <w:t xml:space="preserve">The </w:t>
       </w:r>
-      <w:del w:id="15" w:author="Dan Gisolfi" w:date="2020-04-29T12:42:00Z">
+      <w:del w:id="22" w:author="Dan Gisolfi" w:date="2020-04-29T12:42:00Z">
         <w:r>
           <w:rPr>
             <w:rFonts w:ascii="Times New Roman" w:eastAsia="Times New Roman" w:hAnsi="Times New Roman" w:cs="Times New Roman"/>
@@ -6594,7 +6691,7 @@
           <w:delText xml:space="preserve">Contributor </w:delText>
         </w:r>
       </w:del>
-      <w:ins w:id="16" w:author="Dan Gisolfi" w:date="2020-04-29T12:42:00Z">
+      <w:ins w:id="23" w:author="Dan Gisolfi" w:date="2020-04-29T12:42:00Z">
         <w:r>
           <w:rPr>
             <w:rFonts w:ascii="Times New Roman" w:eastAsia="Times New Roman" w:hAnsi="Times New Roman" w:cs="Times New Roman"/>
@@ -6614,7 +6711,7 @@
         </w:rPr>
         <w:t>Member</w:t>
       </w:r>
-      <w:ins w:id="17" w:author="Dan Gisolfi" w:date="2020-04-29T12:42:00Z">
+      <w:ins w:id="24" w:author="Dan Gisolfi" w:date="2020-04-29T12:42:00Z">
         <w:r>
           <w:rPr>
             <w:rFonts w:ascii="Times New Roman" w:eastAsia="Times New Roman" w:hAnsi="Times New Roman" w:cs="Times New Roman"/>
@@ -6625,7 +6722,7 @@
           <w:t xml:space="preserve"> </w:t>
         </w:r>
       </w:ins>
-      <w:del w:id="18" w:author="Dan Gisolfi" w:date="2020-04-29T12:42:00Z">
+      <w:del w:id="25" w:author="Dan Gisolfi" w:date="2020-04-29T12:42:00Z">
         <w:r>
           <w:rPr>
             <w:rFonts w:ascii="Times New Roman" w:eastAsia="Times New Roman" w:hAnsi="Times New Roman" w:cs="Times New Roman"/>
@@ -6645,7 +6742,7 @@
         </w:rPr>
         <w:t xml:space="preserve">category of membership </w:t>
       </w:r>
-      <w:del w:id="19" w:author="Dan Gisolfi" w:date="2020-04-29T12:43:00Z">
+      <w:del w:id="26" w:author="Dan Gisolfi" w:date="2020-04-29T12:43:00Z">
         <w:r>
           <w:rPr>
             <w:rFonts w:ascii="Times New Roman" w:eastAsia="Times New Roman" w:hAnsi="Times New Roman" w:cs="Times New Roman"/>
@@ -6665,7 +6762,7 @@
         </w:rPr>
         <w:t xml:space="preserve">is limited to </w:t>
       </w:r>
-      <w:del w:id="20" w:author="Dan Gisolfi" w:date="2020-04-29T12:43:00Z">
+      <w:del w:id="27" w:author="Dan Gisolfi" w:date="2020-04-29T12:43:00Z">
         <w:r>
           <w:rPr>
             <w:rFonts w:ascii="Times New Roman" w:eastAsia="Times New Roman" w:hAnsi="Times New Roman" w:cs="Times New Roman"/>
@@ -6676,7 +6773,7 @@
           <w:delText xml:space="preserve">Contributor </w:delText>
         </w:r>
       </w:del>
-      <w:ins w:id="21" w:author="Dan Gisolfi" w:date="2020-04-29T12:43:00Z">
+      <w:ins w:id="28" w:author="Dan Gisolfi" w:date="2020-04-29T12:43:00Z">
         <w:r>
           <w:rPr>
             <w:rFonts w:ascii="Times New Roman" w:eastAsia="Times New Roman" w:hAnsi="Times New Roman" w:cs="Times New Roman"/>
@@ -6974,12 +7071,12 @@
             <w:pPr>
               <w:jc w:val="center"/>
               <w:rPr>
-                <w:ins w:id="22" w:author="Dan Gisolfi" w:date="2020-04-29T12:41:00Z"/>
+                <w:ins w:id="29" w:author="Dan Gisolfi" w:date="2020-04-29T12:41:00Z"/>
                 <w:b/>
                 <w:bCs/>
               </w:rPr>
             </w:pPr>
-            <w:del w:id="23" w:author="Dan Gisolfi" w:date="2020-04-29T12:41:00Z">
+            <w:del w:id="30" w:author="Dan Gisolfi" w:date="2020-04-29T12:41:00Z">
               <w:r>
                 <w:rPr>
                   <w:b/>
@@ -6988,7 +7085,7 @@
                 <w:delText xml:space="preserve">Contributor </w:delText>
               </w:r>
             </w:del>
-            <w:ins w:id="24" w:author="Dan Gisolfi" w:date="2020-04-29T12:41:00Z">
+            <w:ins w:id="31" w:author="Dan Gisolfi" w:date="2020-04-29T12:41:00Z">
               <w:r>
                 <w:rPr>
                   <w:b/>
@@ -7006,7 +7103,7 @@
                 <w:bCs/>
               </w:rPr>
             </w:pPr>
-            <w:ins w:id="25" w:author="Dan Gisolfi" w:date="2020-04-29T12:41:00Z">
+            <w:ins w:id="32" w:author="Dan Gisolfi" w:date="2020-04-29T12:41:00Z">
               <w:r>
                 <w:rPr>
                   <w:b/>
@@ -7340,7 +7437,6 @@
         </w:numPr>
       </w:pPr>
       <w:r>
-        <w:lastRenderedPageBreak/>
         <w:t>Any entity (member or non-member) that is the submitter of a write transaction</w:t>
       </w:r>
       <w:r>
@@ -7430,12 +7526,12 @@
           <w:numId w:val="10"/>
         </w:numPr>
       </w:pPr>
-      <w:del w:id="26" w:author="Dan Gisolfi" w:date="2020-04-29T12:42:00Z">
+      <w:del w:id="33" w:author="Dan Gisolfi" w:date="2020-04-29T12:42:00Z">
         <w:r>
           <w:delText>Contributors</w:delText>
         </w:r>
       </w:del>
-      <w:ins w:id="27" w:author="Dan Gisolfi" w:date="2020-04-29T12:42:00Z">
+      <w:ins w:id="34" w:author="Dan Gisolfi" w:date="2020-04-29T12:42:00Z">
         <w:r>
           <w:t>Associate</w:t>
         </w:r>
@@ -7465,12 +7561,12 @@
       <w:r>
         <w:t xml:space="preserve">participation in </w:t>
       </w:r>
-      <w:ins w:id="28" w:author="Dan Gisolfi" w:date="2020-04-29T12:42:00Z">
+      <w:ins w:id="35" w:author="Dan Gisolfi" w:date="2020-04-29T12:42:00Z">
         <w:r>
           <w:t>c</w:t>
         </w:r>
       </w:ins>
-      <w:del w:id="29" w:author="Dan Gisolfi" w:date="2020-04-29T12:42:00Z">
+      <w:del w:id="36" w:author="Dan Gisolfi" w:date="2020-04-29T12:42:00Z">
         <w:r>
           <w:delText>C</w:delText>
         </w:r>
@@ -7547,7 +7643,7 @@
           <w:szCs w:val="24"/>
         </w:rPr>
       </w:pPr>
-      <w:commentRangeStart w:id="30"/>
+      <w:commentRangeStart w:id="37"/>
       <w:r>
         <w:rPr>
           <w:rFonts w:ascii="Times New Roman" w:eastAsia="Times New Roman" w:hAnsi="Times New Roman" w:cs="Times New Roman"/>
@@ -7647,9 +7743,9 @@
         </w:rPr>
         <w:t xml:space="preserve">) persons, composed of: </w:t>
       </w:r>
-      <w:commentRangeEnd w:id="30"/>
-      <w:r>
-        <w:commentReference w:id="30"/>
+      <w:commentRangeEnd w:id="37"/>
+      <w:r>
+        <w:commentReference w:id="37"/>
       </w:r>
     </w:p>
     <w:p>
@@ -7707,6 +7803,7 @@
         </w:numPr>
         <w:spacing w:before="0"/>
         <w:rPr>
+          <w:del w:id="38" w:author="Dan Gisolfi" w:date="2020-06-10T17:13:00Z"/>
           <w:b w:val="0"/>
           <w:sz w:val="24"/>
           <w:szCs w:val="24"/>
@@ -7747,14 +7844,16 @@
           <w:szCs w:val="24"/>
         </w:rPr>
       </w:pPr>
-      <w:r>
-        <w:rPr>
-          <w:b w:val="0"/>
-          <w:sz w:val="24"/>
-          <w:szCs w:val="24"/>
-        </w:rPr>
-        <w:t xml:space="preserve"> </w:t>
-      </w:r>
+      <w:del w:id="39" w:author="Dan Gisolfi" w:date="2020-06-10T17:13:00Z">
+        <w:r>
+          <w:rPr>
+            <w:b w:val="0"/>
+            <w:sz w:val="24"/>
+            <w:szCs w:val="24"/>
+          </w:rPr>
+          <w:delText xml:space="preserve"> </w:delText>
+        </w:r>
+      </w:del>
     </w:p>
     <w:p>
       <w:pPr>
@@ -7903,7 +8002,17 @@
           <w:sz w:val="24"/>
           <w:szCs w:val="24"/>
         </w:rPr>
-        <w:t>Governing Board meetings follow the requirements for quorum and voting outlined in this Charter. The Governing Board may decide whether to allow named representatives (one per Member per Governing Board and per Committee) to attend as an alternate.</w:t>
+        <w:t xml:space="preserve">Governing Board meetings follow the requirements for quorum and voting outlined in this Charter. The Governing Board may decide whether to allow named representatives (one per Member per Governing Board and per Committee) to attend </w:t>
+      </w:r>
+      <w:r>
+        <w:rPr>
+          <w:rFonts w:ascii="Times New Roman" w:eastAsia="Times New Roman" w:hAnsi="Times New Roman" w:cs="Times New Roman"/>
+          <w:b w:val="0"/>
+          <w:sz w:val="24"/>
+          <w:szCs w:val="24"/>
+        </w:rPr>
+        <w:lastRenderedPageBreak/>
+        <w:t>as an alternate.</w:t>
       </w:r>
     </w:p>
     <w:p>
@@ -7929,7 +8038,6 @@
           <w:sz w:val="24"/>
           <w:szCs w:val="24"/>
         </w:rPr>
-        <w:lastRenderedPageBreak/>
         <w:t>The Governing Board meetings will be private unless decided otherwise by the Governing Board. The Governing Board may invite guests to participate in consideration of specific Governing Board topics (but such guest may not participate in any vote on any matter before the Governing Board).</w:t>
       </w:r>
     </w:p>
@@ -8247,9 +8355,9 @@
           <w:szCs w:val="24"/>
         </w:rPr>
       </w:pPr>
-      <w:bookmarkStart w:id="31" w:name="_pcsh0fwyyjdo" w:colFirst="0" w:colLast="0"/>
-      <w:bookmarkEnd w:id="31"/>
-      <w:commentRangeStart w:id="32"/>
+      <w:bookmarkStart w:id="40" w:name="_pcsh0fwyyjdo" w:colFirst="0" w:colLast="0"/>
+      <w:bookmarkEnd w:id="40"/>
+      <w:commentRangeStart w:id="41"/>
       <w:r>
         <w:rPr>
           <w:rFonts w:ascii="Times New Roman" w:eastAsia="Times New Roman" w:hAnsi="Times New Roman" w:cs="Times New Roman"/>
@@ -8286,7 +8394,28 @@
         </w:rPr>
         <w:t xml:space="preserve">the operation, </w:t>
       </w:r>
-      <w:proofErr w:type="spellStart"/>
+      <w:del w:id="42" w:author="Dan Gisolfi" w:date="2020-06-10T17:13:00Z">
+        <w:r>
+          <w:rPr>
+            <w:rFonts w:ascii="Times New Roman" w:eastAsia="Times New Roman" w:hAnsi="Times New Roman" w:cs="Times New Roman"/>
+            <w:b w:val="0"/>
+            <w:sz w:val="24"/>
+            <w:szCs w:val="24"/>
+          </w:rPr>
+          <w:delText xml:space="preserve">maintence </w:delText>
+        </w:r>
+      </w:del>
+      <w:ins w:id="43" w:author="Dan Gisolfi" w:date="2020-06-10T17:13:00Z">
+        <w:r>
+          <w:rPr>
+            <w:rFonts w:ascii="Times New Roman" w:eastAsia="Times New Roman" w:hAnsi="Times New Roman" w:cs="Times New Roman"/>
+            <w:b w:val="0"/>
+            <w:sz w:val="24"/>
+            <w:szCs w:val="24"/>
+          </w:rPr>
+          <w:t xml:space="preserve">maintenance </w:t>
+        </w:r>
+      </w:ins>
       <w:r>
         <w:rPr>
           <w:rFonts w:ascii="Times New Roman" w:eastAsia="Times New Roman" w:hAnsi="Times New Roman" w:cs="Times New Roman"/>
@@ -8294,9 +8423,8 @@
           <w:sz w:val="24"/>
           <w:szCs w:val="24"/>
         </w:rPr>
-        <w:t>maintence</w:t>
-      </w:r>
-      <w:proofErr w:type="spellEnd"/>
+        <w:t xml:space="preserve">and governance of the Utility is defined.  This includes </w:t>
+      </w:r>
       <w:r>
         <w:rPr>
           <w:rFonts w:ascii="Times New Roman" w:eastAsia="Times New Roman" w:hAnsi="Times New Roman" w:cs="Times New Roman"/>
@@ -8304,20 +8432,11 @@
           <w:sz w:val="24"/>
           <w:szCs w:val="24"/>
         </w:rPr>
-        <w:t xml:space="preserve"> and governance of the Utility is defined.  This includes </w:t>
-      </w:r>
-      <w:r>
-        <w:rPr>
-          <w:rFonts w:ascii="Times New Roman" w:eastAsia="Times New Roman" w:hAnsi="Times New Roman" w:cs="Times New Roman"/>
-          <w:b w:val="0"/>
-          <w:sz w:val="24"/>
-          <w:szCs w:val="24"/>
-        </w:rPr>
         <w:t>policies for the network, ledger access, data, software, node, transactions, or any other aspect related to the network (the “Network Agreements”);</w:t>
       </w:r>
-      <w:commentRangeEnd w:id="32"/>
-      <w:r>
-        <w:commentReference w:id="32"/>
+      <w:commentRangeEnd w:id="41"/>
+      <w:r>
+        <w:commentReference w:id="41"/>
       </w:r>
     </w:p>
     <w:p>
@@ -8336,8 +8455,8 @@
           <w:szCs w:val="24"/>
         </w:rPr>
       </w:pPr>
-      <w:bookmarkStart w:id="33" w:name="_5lqll9l31tu7" w:colFirst="0" w:colLast="0"/>
-      <w:bookmarkEnd w:id="33"/>
+      <w:bookmarkStart w:id="44" w:name="_5lqll9l31tu7" w:colFirst="0" w:colLast="0"/>
+      <w:bookmarkEnd w:id="44"/>
       <w:r>
         <w:rPr>
           <w:rFonts w:ascii="Times New Roman" w:eastAsia="Times New Roman" w:hAnsi="Times New Roman" w:cs="Times New Roman"/>
@@ -8423,7 +8542,7 @@
         </w:rPr>
         <w:t xml:space="preserve"> hiring a Utility Service Provider</w:t>
       </w:r>
-      <w:commentRangeStart w:id="34"/>
+      <w:commentRangeStart w:id="45"/>
       <w:r>
         <w:rPr>
           <w:sz w:val="24"/>
@@ -8431,9 +8550,9 @@
         </w:rPr>
         <w:t>;</w:t>
       </w:r>
-      <w:commentRangeEnd w:id="34"/>
-      <w:r>
-        <w:commentReference w:id="34"/>
+      <w:commentRangeEnd w:id="45"/>
+      <w:r>
+        <w:commentReference w:id="45"/>
       </w:r>
     </w:p>
     <w:p>
@@ -8743,8 +8862,8 @@
         </w:rPr>
         <w:t xml:space="preserve">Any representative serving on the Governing Board who fails to attend three consecutive meetings shall not be counted towards quorum and shall lose voting rights, </w:t>
       </w:r>
-      <w:commentRangeStart w:id="35"/>
-      <w:commentRangeStart w:id="36"/>
+      <w:commentRangeStart w:id="46"/>
+      <w:commentRangeStart w:id="47"/>
       <w:r>
         <w:rPr>
           <w:sz w:val="24"/>
@@ -8760,13 +8879,13 @@
         <w:lastRenderedPageBreak/>
         <w:t>Governing Board votes to retain the voting representative in question</w:t>
       </w:r>
-      <w:commentRangeEnd w:id="35"/>
-      <w:r>
-        <w:commentReference w:id="35"/>
-      </w:r>
-      <w:commentRangeEnd w:id="36"/>
-      <w:r>
-        <w:commentReference w:id="36"/>
+      <w:commentRangeEnd w:id="46"/>
+      <w:r>
+        <w:commentReference w:id="46"/>
+      </w:r>
+      <w:commentRangeEnd w:id="47"/>
+      <w:r>
+        <w:commentReference w:id="47"/>
       </w:r>
       <w:r>
         <w:rPr>
@@ -9762,16 +9881,21 @@
     <w:tbl>
       <w:tblPr>
         <w:tblStyle w:val="GridTable5Dark"/>
-        <w:tblW w:w="0" w:type="auto"/>
+        <w:tblW w:w="9350" w:type="dxa"/>
         <w:shd w:val="clear" w:color="auto" w:fill="7F7F7F" w:themeFill="text1" w:themeFillTint="80"/>
+        <w:tblCellMar>
+          <w:left w:w="115" w:type="dxa"/>
+          <w:right w:w="115" w:type="dxa"/>
+        </w:tblCellMar>
         <w:tblLook w:val="0620" w:firstRow="1" w:lastRow="0" w:firstColumn="0" w:lastColumn="0" w:noHBand="1" w:noVBand="1"/>
       </w:tblPr>
       <w:tblGrid>
-        <w:gridCol w:w="816"/>
-        <w:gridCol w:w="1523"/>
-        <w:gridCol w:w="1523"/>
-        <w:gridCol w:w="1563"/>
-        <w:gridCol w:w="1523"/>
+        <w:gridCol w:w="809"/>
+        <w:gridCol w:w="1490"/>
+        <w:gridCol w:w="1490"/>
+        <w:gridCol w:w="1528"/>
+        <w:gridCol w:w="2543"/>
+        <w:gridCol w:w="1490"/>
       </w:tblGrid>
       <w:tr>
         <w:trPr>
@@ -9779,7 +9903,7 @@
         </w:trPr>
         <w:tc>
           <w:tcPr>
-            <w:tcW w:w="0" w:type="dxa"/>
+            <w:tcW w:w="809" w:type="dxa"/>
             <w:shd w:val="clear" w:color="auto" w:fill="7F7F7F" w:themeFill="text1" w:themeFillTint="80"/>
           </w:tcPr>
           <w:p>
@@ -9801,7 +9925,7 @@
         </w:tc>
         <w:tc>
           <w:tcPr>
-            <w:tcW w:w="0" w:type="dxa"/>
+            <w:tcW w:w="1490" w:type="dxa"/>
             <w:shd w:val="clear" w:color="auto" w:fill="7F7F7F" w:themeFill="text1" w:themeFillTint="80"/>
           </w:tcPr>
           <w:p>
@@ -9823,7 +9947,7 @@
         </w:tc>
         <w:tc>
           <w:tcPr>
-            <w:tcW w:w="0" w:type="dxa"/>
+            <w:tcW w:w="1490" w:type="dxa"/>
             <w:shd w:val="clear" w:color="auto" w:fill="7F7F7F" w:themeFill="text1" w:themeFillTint="80"/>
           </w:tcPr>
           <w:p>
@@ -9845,7 +9969,7 @@
         </w:tc>
         <w:tc>
           <w:tcPr>
-            <w:tcW w:w="0" w:type="dxa"/>
+            <w:tcW w:w="1528" w:type="dxa"/>
             <w:shd w:val="clear" w:color="auto" w:fill="7F7F7F" w:themeFill="text1" w:themeFillTint="80"/>
           </w:tcPr>
           <w:p>
@@ -9866,9 +9990,38 @@
         </w:tc>
         <w:tc>
           <w:tcPr>
-            <w:tcW w:w="0" w:type="dxa"/>
+            <w:tcW w:w="2058" w:type="dxa"/>
             <w:shd w:val="clear" w:color="auto" w:fill="7F7F7F" w:themeFill="text1" w:themeFillTint="80"/>
           </w:tcPr>
+          <w:p>
+            <w:pPr>
+              <w:rPr>
+                <w:ins w:id="48" w:author="Dan Gisolfi" w:date="2020-06-10T17:16:00Z"/>
+                <w:b w:val="0"/>
+                <w:bCs w:val="0"/>
+                <w:sz w:val="24"/>
+                <w:szCs w:val="24"/>
+              </w:rPr>
+            </w:pPr>
+            <w:del w:id="49" w:author="Dan Gisolfi" w:date="2020-06-10T17:15:00Z">
+              <w:r>
+                <w:rPr>
+                  <w:sz w:val="24"/>
+                  <w:szCs w:val="24"/>
+                </w:rPr>
+                <w:delText>Write Transaction Entitlements</w:delText>
+              </w:r>
+            </w:del>
+            <w:ins w:id="50" w:author="Dan Gisolfi" w:date="2020-06-10T17:15:00Z">
+              <w:r>
+                <w:rPr>
+                  <w:sz w:val="24"/>
+                  <w:szCs w:val="24"/>
+                </w:rPr>
+                <w:t xml:space="preserve">Governing </w:t>
+              </w:r>
+            </w:ins>
+          </w:p>
           <w:p>
             <w:pPr>
               <w:rPr>
@@ -9876,20 +10029,73 @@
                 <w:szCs w:val="24"/>
               </w:rPr>
             </w:pPr>
-            <w:r>
+            <w:ins w:id="51" w:author="Dan Gisolfi" w:date="2020-06-10T17:15:00Z">
+              <w:r>
+                <w:rPr>
+                  <w:sz w:val="24"/>
+                  <w:szCs w:val="24"/>
+                </w:rPr>
+                <w:t xml:space="preserve">Body </w:t>
+              </w:r>
+            </w:ins>
+            <w:ins w:id="52" w:author="Dan Gisolfi" w:date="2020-06-10T17:16:00Z">
+              <w:r>
+                <w:rPr>
+                  <w:sz w:val="24"/>
+                  <w:szCs w:val="24"/>
+                </w:rPr>
+                <w:t>R</w:t>
+              </w:r>
+            </w:ins>
+            <w:ins w:id="53" w:author="Dan Gisolfi" w:date="2020-06-10T17:15:00Z">
+              <w:r>
+                <w:rPr>
+                  <w:sz w:val="24"/>
+                  <w:szCs w:val="24"/>
+                </w:rPr>
+                <w:t>esource</w:t>
+              </w:r>
+            </w:ins>
+            <w:ins w:id="54" w:author="Dan Gisolfi" w:date="2020-06-10T17:16:00Z">
+              <w:r>
+                <w:rPr>
+                  <w:sz w:val="24"/>
+                  <w:szCs w:val="24"/>
+                </w:rPr>
+                <w:t>s</w:t>
+              </w:r>
+            </w:ins>
+          </w:p>
+        </w:tc>
+        <w:tc>
+          <w:tcPr>
+            <w:tcW w:w="1975" w:type="dxa"/>
+            <w:shd w:val="clear" w:color="auto" w:fill="7F7F7F" w:themeFill="text1" w:themeFillTint="80"/>
+          </w:tcPr>
+          <w:p>
+            <w:pPr>
               <w:rPr>
+                <w:ins w:id="55" w:author="Dan Gisolfi" w:date="2020-06-10T17:15:00Z"/>
                 <w:sz w:val="24"/>
                 <w:szCs w:val="24"/>
               </w:rPr>
-              <w:t>Write Transaction Entitlements</w:t>
-            </w:r>
+            </w:pPr>
+            <w:ins w:id="56" w:author="Dan Gisolfi" w:date="2020-06-10T17:15:00Z">
+              <w:r>
+                <w:rPr>
+                  <w:sz w:val="24"/>
+                  <w:szCs w:val="24"/>
+                </w:rPr>
+                <w:t>Write Transaction Entitlements</w:t>
+              </w:r>
+            </w:ins>
           </w:p>
         </w:tc>
       </w:tr>
       <w:tr>
         <w:tc>
           <w:tcPr>
-            <w:tcW w:w="0" w:type="dxa"/>
+            <w:tcW w:w="809" w:type="dxa"/>
             <w:shd w:val="clear" w:color="auto" w:fill="7F7F7F" w:themeFill="text1" w:themeFillTint="80"/>
           </w:tcPr>
           <w:p>
@@ -9918,7 +10124,7 @@
         </w:tc>
         <w:tc>
           <w:tcPr>
-            <w:tcW w:w="0" w:type="dxa"/>
+            <w:tcW w:w="1490" w:type="dxa"/>
             <w:shd w:val="clear" w:color="auto" w:fill="7F7F7F" w:themeFill="text1" w:themeFillTint="80"/>
           </w:tcPr>
           <w:p>
@@ -9947,7 +10153,7 @@
         </w:tc>
         <w:tc>
           <w:tcPr>
-            <w:tcW w:w="0" w:type="dxa"/>
+            <w:tcW w:w="1490" w:type="dxa"/>
             <w:shd w:val="clear" w:color="auto" w:fill="7F7F7F" w:themeFill="text1" w:themeFillTint="80"/>
           </w:tcPr>
           <w:p>
@@ -9968,7 +10174,7 @@
         </w:tc>
         <w:tc>
           <w:tcPr>
-            <w:tcW w:w="0" w:type="dxa"/>
+            <w:tcW w:w="1528" w:type="dxa"/>
             <w:shd w:val="clear" w:color="auto" w:fill="7F7F7F" w:themeFill="text1" w:themeFillTint="80"/>
           </w:tcPr>
           <w:p>
@@ -9978,18 +10184,29 @@
                 <w:szCs w:val="24"/>
               </w:rPr>
             </w:pPr>
-            <w:r>
-              <w:rPr>
-                <w:sz w:val="24"/>
-                <w:szCs w:val="24"/>
-              </w:rPr>
-              <w:t>2</w:t>
-            </w:r>
+            <w:ins w:id="57" w:author="Dan Gisolfi" w:date="2020-06-10T17:14:00Z">
+              <w:r>
+                <w:rPr>
+                  <w:sz w:val="24"/>
+                  <w:szCs w:val="24"/>
+                </w:rPr>
+                <w:t>1</w:t>
+              </w:r>
+            </w:ins>
+            <w:del w:id="58" w:author="Dan Gisolfi" w:date="2020-06-10T17:14:00Z">
+              <w:r>
+                <w:rPr>
+                  <w:sz w:val="24"/>
+                  <w:szCs w:val="24"/>
+                </w:rPr>
+                <w:delText>2</w:delText>
+              </w:r>
+            </w:del>
           </w:p>
         </w:tc>
         <w:tc>
           <w:tcPr>
-            <w:tcW w:w="0" w:type="dxa"/>
+            <w:tcW w:w="2058" w:type="dxa"/>
             <w:shd w:val="clear" w:color="auto" w:fill="7F7F7F" w:themeFill="text1" w:themeFillTint="80"/>
           </w:tcPr>
           <w:p>
@@ -9999,20 +10216,73 @@
                 <w:szCs w:val="24"/>
               </w:rPr>
             </w:pPr>
-            <w:r>
+            <w:del w:id="59" w:author="Dan Gisolfi" w:date="2020-06-10T17:17:00Z">
+              <w:r>
+                <w:rPr>
+                  <w:sz w:val="24"/>
+                  <w:szCs w:val="24"/>
+                </w:rPr>
+                <w:delText>Unlimited</w:delText>
+              </w:r>
+            </w:del>
+            <w:ins w:id="60" w:author="Dan Gisolfi" w:date="2020-06-10T17:17:00Z">
+              <w:r>
+                <w:rPr>
+                  <w:sz w:val="24"/>
+                  <w:szCs w:val="24"/>
+                </w:rPr>
+                <w:t xml:space="preserve">1 per Governing </w:t>
+              </w:r>
+            </w:ins>
+            <w:ins w:id="61" w:author="Dan Gisolfi" w:date="2020-06-10T17:18:00Z">
+              <w:r>
+                <w:rPr>
+                  <w:sz w:val="24"/>
+                  <w:szCs w:val="24"/>
+                </w:rPr>
+                <w:t>B</w:t>
+              </w:r>
+            </w:ins>
+            <w:ins w:id="62" w:author="Dan Gisolfi" w:date="2020-06-10T17:17:00Z">
+              <w:r>
+                <w:rPr>
+                  <w:sz w:val="24"/>
+                  <w:szCs w:val="24"/>
+                </w:rPr>
+                <w:t>ody</w:t>
+              </w:r>
+            </w:ins>
+          </w:p>
+        </w:tc>
+        <w:tc>
+          <w:tcPr>
+            <w:tcW w:w="1975" w:type="dxa"/>
+            <w:shd w:val="clear" w:color="auto" w:fill="7F7F7F" w:themeFill="text1" w:themeFillTint="80"/>
+          </w:tcPr>
+          <w:p>
+            <w:pPr>
               <w:rPr>
+                <w:ins w:id="63" w:author="Dan Gisolfi" w:date="2020-06-10T17:15:00Z"/>
                 <w:sz w:val="24"/>
                 <w:szCs w:val="24"/>
               </w:rPr>
-              <w:t>Unlimited</w:t>
-            </w:r>
+            </w:pPr>
+            <w:ins w:id="64" w:author="Dan Gisolfi" w:date="2020-06-10T17:15:00Z">
+              <w:r>
+                <w:rPr>
+                  <w:sz w:val="24"/>
+                  <w:szCs w:val="24"/>
+                </w:rPr>
+                <w:t>Unlimited</w:t>
+              </w:r>
+            </w:ins>
           </w:p>
         </w:tc>
       </w:tr>
       <w:tr>
         <w:tc>
           <w:tcPr>
-            <w:tcW w:w="0" w:type="dxa"/>
+            <w:tcW w:w="809" w:type="dxa"/>
             <w:shd w:val="clear" w:color="auto" w:fill="7F7F7F" w:themeFill="text1" w:themeFillTint="80"/>
           </w:tcPr>
           <w:p>
@@ -10041,7 +10311,7 @@
         </w:tc>
         <w:tc>
           <w:tcPr>
-            <w:tcW w:w="0" w:type="dxa"/>
+            <w:tcW w:w="1490" w:type="dxa"/>
             <w:shd w:val="clear" w:color="auto" w:fill="7F7F7F" w:themeFill="text1" w:themeFillTint="80"/>
           </w:tcPr>
           <w:p>
@@ -10062,7 +10332,7 @@
         </w:tc>
         <w:tc>
           <w:tcPr>
-            <w:tcW w:w="0" w:type="dxa"/>
+            <w:tcW w:w="1490" w:type="dxa"/>
             <w:shd w:val="clear" w:color="auto" w:fill="7F7F7F" w:themeFill="text1" w:themeFillTint="80"/>
           </w:tcPr>
           <w:p>
@@ -10083,7 +10353,7 @@
         </w:tc>
         <w:tc>
           <w:tcPr>
-            <w:tcW w:w="0" w:type="dxa"/>
+            <w:tcW w:w="1528" w:type="dxa"/>
             <w:shd w:val="clear" w:color="auto" w:fill="7F7F7F" w:themeFill="text1" w:themeFillTint="80"/>
           </w:tcPr>
           <w:p>
@@ -10104,7 +10374,7 @@
         </w:tc>
         <w:tc>
           <w:tcPr>
-            <w:tcW w:w="0" w:type="dxa"/>
+            <w:tcW w:w="2058" w:type="dxa"/>
             <w:shd w:val="clear" w:color="auto" w:fill="7F7F7F" w:themeFill="text1" w:themeFillTint="80"/>
           </w:tcPr>
           <w:p>
@@ -10114,20 +10384,55 @@
                 <w:szCs w:val="24"/>
               </w:rPr>
             </w:pPr>
-            <w:r>
+            <w:del w:id="65" w:author="Dan Gisolfi" w:date="2020-06-10T17:17:00Z">
+              <w:r>
+                <w:rPr>
+                  <w:sz w:val="24"/>
+                  <w:szCs w:val="24"/>
+                </w:rPr>
+                <w:delText>Unlimited</w:delText>
+              </w:r>
+            </w:del>
+            <w:ins w:id="66" w:author="Dan Gisolfi" w:date="2020-06-10T17:17:00Z">
+              <w:r>
+                <w:rPr>
+                  <w:sz w:val="24"/>
+                  <w:szCs w:val="24"/>
+                </w:rPr>
+                <w:t>2</w:t>
+              </w:r>
+            </w:ins>
+          </w:p>
+        </w:tc>
+        <w:tc>
+          <w:tcPr>
+            <w:tcW w:w="1975" w:type="dxa"/>
+            <w:shd w:val="clear" w:color="auto" w:fill="7F7F7F" w:themeFill="text1" w:themeFillTint="80"/>
+          </w:tcPr>
+          <w:p>
+            <w:pPr>
               <w:rPr>
+                <w:ins w:id="67" w:author="Dan Gisolfi" w:date="2020-06-10T17:15:00Z"/>
                 <w:sz w:val="24"/>
                 <w:szCs w:val="24"/>
               </w:rPr>
-              <w:t>Unlimited</w:t>
-            </w:r>
+            </w:pPr>
+            <w:ins w:id="68" w:author="Dan Gisolfi" w:date="2020-06-10T17:15:00Z">
+              <w:r>
+                <w:rPr>
+                  <w:sz w:val="24"/>
+                  <w:szCs w:val="24"/>
+                </w:rPr>
+                <w:t>Unlimited</w:t>
+              </w:r>
+            </w:ins>
           </w:p>
         </w:tc>
       </w:tr>
       <w:tr>
         <w:tc>
           <w:tcPr>
-            <w:tcW w:w="0" w:type="dxa"/>
+            <w:tcW w:w="809" w:type="dxa"/>
             <w:shd w:val="clear" w:color="auto" w:fill="7F7F7F" w:themeFill="text1" w:themeFillTint="80"/>
           </w:tcPr>
           <w:p>
@@ -10156,7 +10461,7 @@
         </w:tc>
         <w:tc>
           <w:tcPr>
-            <w:tcW w:w="0" w:type="dxa"/>
+            <w:tcW w:w="1490" w:type="dxa"/>
             <w:shd w:val="clear" w:color="auto" w:fill="7F7F7F" w:themeFill="text1" w:themeFillTint="80"/>
           </w:tcPr>
           <w:p>
@@ -10177,7 +10482,7 @@
         </w:tc>
         <w:tc>
           <w:tcPr>
-            <w:tcW w:w="0" w:type="dxa"/>
+            <w:tcW w:w="1490" w:type="dxa"/>
             <w:shd w:val="clear" w:color="auto" w:fill="7F7F7F" w:themeFill="text1" w:themeFillTint="80"/>
           </w:tcPr>
           <w:p>
@@ -10198,7 +10503,7 @@
         </w:tc>
         <w:tc>
           <w:tcPr>
-            <w:tcW w:w="0" w:type="dxa"/>
+            <w:tcW w:w="1528" w:type="dxa"/>
             <w:shd w:val="clear" w:color="auto" w:fill="7F7F7F" w:themeFill="text1" w:themeFillTint="80"/>
           </w:tcPr>
           <w:p>
@@ -10219,7 +10524,7 @@
         </w:tc>
         <w:tc>
           <w:tcPr>
-            <w:tcW w:w="0" w:type="dxa"/>
+            <w:tcW w:w="2058" w:type="dxa"/>
             <w:shd w:val="clear" w:color="auto" w:fill="7F7F7F" w:themeFill="text1" w:themeFillTint="80"/>
           </w:tcPr>
           <w:p>
@@ -10229,20 +10534,55 @@
                 <w:szCs w:val="24"/>
               </w:rPr>
             </w:pPr>
-            <w:r>
+            <w:del w:id="69" w:author="Dan Gisolfi" w:date="2020-06-10T17:18:00Z">
+              <w:r>
+                <w:rPr>
+                  <w:sz w:val="24"/>
+                  <w:szCs w:val="24"/>
+                </w:rPr>
+                <w:delText>50</w:delText>
+              </w:r>
+            </w:del>
+            <w:ins w:id="70" w:author="Dan Gisolfi" w:date="2020-06-10T17:18:00Z">
+              <w:r>
+                <w:rPr>
+                  <w:sz w:val="24"/>
+                  <w:szCs w:val="24"/>
+                </w:rPr>
+                <w:t>0</w:t>
+              </w:r>
+            </w:ins>
+          </w:p>
+        </w:tc>
+        <w:tc>
+          <w:tcPr>
+            <w:tcW w:w="1975" w:type="dxa"/>
+            <w:shd w:val="clear" w:color="auto" w:fill="7F7F7F" w:themeFill="text1" w:themeFillTint="80"/>
+          </w:tcPr>
+          <w:p>
+            <w:pPr>
               <w:rPr>
+                <w:ins w:id="71" w:author="Dan Gisolfi" w:date="2020-06-10T17:15:00Z"/>
                 <w:sz w:val="24"/>
                 <w:szCs w:val="24"/>
               </w:rPr>
-              <w:t>50</w:t>
-            </w:r>
+            </w:pPr>
+            <w:ins w:id="72" w:author="Dan Gisolfi" w:date="2020-06-10T17:15:00Z">
+              <w:r>
+                <w:rPr>
+                  <w:sz w:val="24"/>
+                  <w:szCs w:val="24"/>
+                </w:rPr>
+                <w:t>50</w:t>
+              </w:r>
+            </w:ins>
           </w:p>
         </w:tc>
       </w:tr>
       <w:tr>
         <w:tc>
           <w:tcPr>
-            <w:tcW w:w="0" w:type="dxa"/>
+            <w:tcW w:w="809" w:type="dxa"/>
             <w:shd w:val="clear" w:color="auto" w:fill="7F7F7F" w:themeFill="text1" w:themeFillTint="80"/>
           </w:tcPr>
           <w:p>
@@ -10271,7 +10611,7 @@
         </w:tc>
         <w:tc>
           <w:tcPr>
-            <w:tcW w:w="0" w:type="dxa"/>
+            <w:tcW w:w="1490" w:type="dxa"/>
             <w:shd w:val="clear" w:color="auto" w:fill="7F7F7F" w:themeFill="text1" w:themeFillTint="80"/>
           </w:tcPr>
           <w:p>
@@ -10281,7 +10621,7 @@
                 <w:szCs w:val="24"/>
               </w:rPr>
             </w:pPr>
-            <w:del w:id="37" w:author="Dan Gisolfi" w:date="2020-04-29T12:41:00Z">
+            <w:del w:id="73" w:author="Dan Gisolfi" w:date="2020-04-29T12:41:00Z">
               <w:r>
                 <w:rPr>
                   <w:sz w:val="24"/>
@@ -10290,7 +10630,7 @@
                 <w:delText xml:space="preserve">Contributor </w:delText>
               </w:r>
             </w:del>
-            <w:ins w:id="38" w:author="Dan Gisolfi" w:date="2020-04-29T12:41:00Z">
+            <w:ins w:id="74" w:author="Dan Gisolfi" w:date="2020-04-29T12:41:00Z">
               <w:r>
                 <w:rPr>
                   <w:sz w:val="24"/>
@@ -10310,7 +10650,7 @@
         </w:tc>
         <w:tc>
           <w:tcPr>
-            <w:tcW w:w="0" w:type="dxa"/>
+            <w:tcW w:w="1490" w:type="dxa"/>
             <w:shd w:val="clear" w:color="auto" w:fill="7F7F7F" w:themeFill="text1" w:themeFillTint="80"/>
           </w:tcPr>
           <w:p>
@@ -10320,10 +10660,10 @@
                 <w:szCs w:val="24"/>
               </w:rPr>
             </w:pPr>
-            <w:commentRangeStart w:id="39"/>
-            <w:commentRangeEnd w:id="39"/>
+            <w:commentRangeStart w:id="75"/>
+            <w:commentRangeEnd w:id="75"/>
             <w:r>
-              <w:commentReference w:id="39"/>
+              <w:commentReference w:id="75"/>
             </w:r>
             <w:r>
               <w:rPr>
@@ -10336,7 +10676,7 @@
         </w:tc>
         <w:tc>
           <w:tcPr>
-            <w:tcW w:w="0" w:type="dxa"/>
+            <w:tcW w:w="1528" w:type="dxa"/>
             <w:shd w:val="clear" w:color="auto" w:fill="7F7F7F" w:themeFill="text1" w:themeFillTint="80"/>
           </w:tcPr>
           <w:p>
@@ -10357,7 +10697,7 @@
         </w:tc>
         <w:tc>
           <w:tcPr>
-            <w:tcW w:w="0" w:type="dxa"/>
+            <w:tcW w:w="2058" w:type="dxa"/>
             <w:shd w:val="clear" w:color="auto" w:fill="7F7F7F" w:themeFill="text1" w:themeFillTint="80"/>
           </w:tcPr>
           <w:p>
@@ -10374,6 +10714,30 @@
               </w:rPr>
               <w:t>0</w:t>
             </w:r>
+          </w:p>
+        </w:tc>
+        <w:tc>
+          <w:tcPr>
+            <w:tcW w:w="1975" w:type="dxa"/>
+            <w:shd w:val="clear" w:color="auto" w:fill="7F7F7F" w:themeFill="text1" w:themeFillTint="80"/>
+          </w:tcPr>
+          <w:p>
+            <w:pPr>
+              <w:rPr>
+                <w:ins w:id="76" w:author="Dan Gisolfi" w:date="2020-06-10T17:15:00Z"/>
+                <w:sz w:val="24"/>
+                <w:szCs w:val="24"/>
+              </w:rPr>
+            </w:pPr>
+            <w:ins w:id="77" w:author="Dan Gisolfi" w:date="2020-06-10T17:15:00Z">
+              <w:r>
+                <w:rPr>
+                  <w:sz w:val="24"/>
+                  <w:szCs w:val="24"/>
+                </w:rPr>
+                <w:t>0</w:t>
+              </w:r>
+            </w:ins>
           </w:p>
         </w:tc>
       </w:tr>
@@ -11190,7 +11554,7 @@
       </w:r>
     </w:p>
   </w:comment>
-  <w:comment w:id="30" w:author="Dan Gisolfi" w:date="2020-04-13T19:07:00Z" w:initials="">
+  <w:comment w:id="37" w:author="Dan Gisolfi" w:date="2020-04-13T19:07:00Z" w:initials="">
     <w:p>
       <w:pPr>
         <w:widowControl w:val="0"/>
@@ -11270,7 +11634,7 @@
       </w:r>
     </w:p>
   </w:comment>
-  <w:comment w:id="32" w:author="Dan Gisolfi" w:date="2020-04-13T19:11:00Z" w:initials="">
+  <w:comment w:id="41" w:author="Dan Gisolfi" w:date="2020-04-13T19:11:00Z" w:initials="">
     <w:p>
       <w:pPr>
         <w:widowControl w:val="0"/>
@@ -11299,7 +11663,7 @@
       </w:r>
     </w:p>
   </w:comment>
-  <w:comment w:id="34" w:author="Dan Gisolfi" w:date="2020-04-13T18:55:00Z" w:initials="">
+  <w:comment w:id="45" w:author="Dan Gisolfi" w:date="2020-04-13T18:55:00Z" w:initials="">
     <w:p>
       <w:pPr>
         <w:widowControl w:val="0"/>
@@ -11324,7 +11688,7 @@
           <w:sz w:val="22"/>
           <w:szCs w:val="22"/>
         </w:rPr>
-        <w:t xml:space="preserve">Foundry Service Provider (can we refer to </w:t>
+        <w:t xml:space="preserve">Foundry Service Provider (can we refer to ToIP Utility Foundry Working </w:t>
       </w:r>
       <w:proofErr w:type="spellStart"/>
       <w:r>
@@ -11334,7 +11698,7 @@
           <w:sz w:val="22"/>
           <w:szCs w:val="22"/>
         </w:rPr>
-        <w:t>ToIP</w:t>
+        <w:t>Grouo</w:t>
       </w:r>
       <w:proofErr w:type="spellEnd"/>
       <w:r>
@@ -11344,31 +11708,11 @@
           <w:sz w:val="22"/>
           <w:szCs w:val="22"/>
         </w:rPr>
-        <w:t xml:space="preserve"> Utility Foundry Working </w:t>
-      </w:r>
-      <w:proofErr w:type="spellStart"/>
-      <w:r>
-        <w:rPr>
-          <w:rFonts w:ascii="Arial" w:eastAsia="Arial" w:hAnsi="Arial" w:cs="Arial"/>
-          <w:color w:val="000000"/>
-          <w:sz w:val="22"/>
-          <w:szCs w:val="22"/>
-        </w:rPr>
-        <w:t>Grouo</w:t>
-      </w:r>
-      <w:proofErr w:type="spellEnd"/>
-      <w:r>
-        <w:rPr>
-          <w:rFonts w:ascii="Arial" w:eastAsia="Arial" w:hAnsi="Arial" w:cs="Arial"/>
-          <w:color w:val="000000"/>
-          <w:sz w:val="22"/>
-          <w:szCs w:val="22"/>
-        </w:rPr>
         <w:t>?</w:t>
       </w:r>
     </w:p>
   </w:comment>
-  <w:comment w:id="35" w:author="Michael Dolan" w:date="2020-04-09T13:38:00Z" w:initials="">
+  <w:comment w:id="46" w:author="Michael Dolan" w:date="2020-04-09T13:38:00Z" w:initials="">
     <w:p>
       <w:pPr>
         <w:widowControl w:val="0"/>
@@ -11397,7 +11741,7 @@
       </w:r>
     </w:p>
   </w:comment>
-  <w:comment w:id="36" w:author="Dan Gisolfi" w:date="2020-04-13T18:43:00Z" w:initials="">
+  <w:comment w:id="47" w:author="Dan Gisolfi" w:date="2020-04-13T18:43:00Z" w:initials="">
     <w:p>
       <w:pPr>
         <w:widowControl w:val="0"/>
@@ -11426,7 +11770,7 @@
       </w:r>
     </w:p>
   </w:comment>
-  <w:comment w:id="39" w:author="Dan Gisolfi" w:date="2020-04-13T18:38:00Z" w:initials="">
+  <w:comment w:id="75" w:author="Dan Gisolfi" w:date="2020-04-13T18:38:00Z" w:initials="">
     <w:p>
       <w:pPr>
         <w:widowControl w:val="0"/>
@@ -11775,8 +12119,8 @@
         <w:szCs w:val="18"/>
       </w:rPr>
     </w:pPr>
-    <w:bookmarkStart w:id="40" w:name="_30j0zll" w:colFirst="0" w:colLast="0"/>
-    <w:bookmarkEnd w:id="40"/>
+    <w:bookmarkStart w:id="78" w:name="_30j0zll" w:colFirst="0" w:colLast="0"/>
+    <w:bookmarkEnd w:id="78"/>
     <w:r>
       <w:rPr>
         <w:color w:val="000000"/>

--- a/docs/gf_legal/contracts/bbu_participation_agreement.docx
+++ b/docs/gf_legal/contracts/bbu_participation_agreement.docx
@@ -302,16 +302,46 @@
           <w:sz w:val="24"/>
           <w:szCs w:val="24"/>
         </w:rPr>
-        <w:t xml:space="preserve"> BEDROCK BUSINESS UTILITY</w:t>
-      </w:r>
-      <w:r>
-        <w:rPr>
-          <w:b/>
-          <w:sz w:val="24"/>
-          <w:szCs w:val="24"/>
-        </w:rPr>
-        <w:t xml:space="preserve"> FUND</w:t>
-      </w:r>
+        <w:t xml:space="preserve"> BEDROCK </w:t>
+      </w:r>
+      <w:del w:id="0" w:author="Scott Nicholas" w:date="2020-06-16T13:49:00Z">
+        <w:r>
+          <w:rPr>
+            <w:b/>
+            <w:sz w:val="24"/>
+            <w:szCs w:val="24"/>
+          </w:rPr>
+          <w:delText>BUSINESS UTILITY</w:delText>
+        </w:r>
+        <w:r>
+          <w:rPr>
+            <w:b/>
+            <w:sz w:val="24"/>
+            <w:szCs w:val="24"/>
+          </w:rPr>
+          <w:delText xml:space="preserve"> </w:delText>
+        </w:r>
+      </w:del>
+      <w:del w:id="1" w:author="Scott Nicholas" w:date="2020-06-16T12:47:00Z">
+        <w:r>
+          <w:rPr>
+            <w:b/>
+            <w:sz w:val="24"/>
+            <w:szCs w:val="24"/>
+          </w:rPr>
+          <w:delText>FUND</w:delText>
+        </w:r>
+      </w:del>
+      <w:ins w:id="2" w:author="Scott Nicholas" w:date="2020-06-16T12:47:00Z">
+        <w:r>
+          <w:rPr>
+            <w:b/>
+            <w:sz w:val="24"/>
+            <w:szCs w:val="24"/>
+          </w:rPr>
+          <w:t>CONSORTIUM</w:t>
+        </w:r>
+      </w:ins>
     </w:p>
     <w:p>
       <w:pPr>
@@ -384,198 +414,274 @@
           <w:tab w:val="left" w:pos="8640"/>
         </w:tabs>
         <w:rPr>
-          <w:sz w:val="24"/>
-          <w:szCs w:val="24"/>
-        </w:rPr>
-      </w:pPr>
-      <w:r>
-        <w:rPr>
-          <w:sz w:val="24"/>
-          <w:szCs w:val="24"/>
-          <w:highlight w:val="cyan"/>
-        </w:rPr>
-        <w:t xml:space="preserve">Thank you for your interest in joining the </w:t>
-      </w:r>
-      <w:r>
-        <w:rPr>
-          <w:sz w:val="24"/>
-          <w:szCs w:val="24"/>
-          <w:highlight w:val="cyan"/>
-        </w:rPr>
-        <w:t>Bedrock Business Utility</w:t>
-      </w:r>
-      <w:commentRangeStart w:id="0"/>
-      <w:commentRangeEnd w:id="0"/>
-      <w:r>
-        <w:rPr>
-          <w:highlight w:val="cyan"/>
-        </w:rPr>
-        <w:commentReference w:id="0"/>
-      </w:r>
-      <w:r>
-        <w:rPr>
-          <w:sz w:val="24"/>
-          <w:szCs w:val="24"/>
-          <w:highlight w:val="cyan"/>
-        </w:rPr>
-        <w:t xml:space="preserve"> Fund (the “Directed Fund”), a directed fund project of The Linux Foundation (the “LF”).  The Directed Fund </w:t>
-      </w:r>
-      <w:r>
-        <w:rPr>
-          <w:sz w:val="24"/>
-          <w:szCs w:val="24"/>
-          <w:highlight w:val="cyan"/>
-        </w:rPr>
-        <w:t xml:space="preserve">serves two purposes: (a) manage the operation and maintenance of </w:t>
-      </w:r>
-      <w:r>
-        <w:rPr>
-          <w:sz w:val="24"/>
-          <w:szCs w:val="24"/>
-          <w:highlight w:val="cyan"/>
-        </w:rPr>
-        <w:t xml:space="preserve">the </w:t>
-      </w:r>
-      <w:r>
-        <w:rPr>
-          <w:sz w:val="24"/>
-          <w:szCs w:val="24"/>
-          <w:highlight w:val="cyan"/>
-        </w:rPr>
-        <w:t>Bedrock Business Utility</w:t>
-      </w:r>
-      <w:commentRangeStart w:id="1"/>
-      <w:commentRangeEnd w:id="1"/>
-      <w:r>
-        <w:rPr>
-          <w:highlight w:val="cyan"/>
-        </w:rPr>
-        <w:commentReference w:id="1"/>
-      </w:r>
-      <w:r>
-        <w:rPr>
-          <w:sz w:val="24"/>
-          <w:szCs w:val="24"/>
-          <w:highlight w:val="cyan"/>
-        </w:rPr>
-        <w:t xml:space="preserve"> (“the Utility”)</w:t>
-      </w:r>
-      <w:r>
-        <w:rPr>
-          <w:sz w:val="24"/>
-          <w:szCs w:val="24"/>
-          <w:highlight w:val="cyan"/>
-        </w:rPr>
-        <w:t>, a LF Operational Project</w:t>
-      </w:r>
-      <w:r>
-        <w:rPr>
-          <w:sz w:val="24"/>
-          <w:szCs w:val="24"/>
-          <w:highlight w:val="cyan"/>
-        </w:rPr>
-        <w:t xml:space="preserve"> (a Delaware series limited liability company)</w:t>
-      </w:r>
-      <w:r>
-        <w:rPr>
-          <w:sz w:val="24"/>
-          <w:szCs w:val="24"/>
-          <w:highlight w:val="cyan"/>
-        </w:rPr>
-        <w:t xml:space="preserve">; </w:t>
-      </w:r>
-      <w:r>
-        <w:rPr>
-          <w:sz w:val="24"/>
-          <w:szCs w:val="24"/>
-          <w:highlight w:val="cyan"/>
-        </w:rPr>
-        <w:t>and (b) support for the Bedrock Consortium Project</w:t>
-      </w:r>
-      <w:r>
-        <w:rPr>
-          <w:highlight w:val="cyan"/>
-        </w:rPr>
-        <w:t xml:space="preserve">, </w:t>
-      </w:r>
-      <w:r>
-        <w:rPr>
-          <w:sz w:val="24"/>
-          <w:szCs w:val="24"/>
-          <w:highlight w:val="cyan"/>
-        </w:rPr>
-        <w:t>(the “Technical Project”), an open source project</w:t>
-      </w:r>
-      <w:r>
-        <w:rPr>
-          <w:sz w:val="24"/>
-          <w:szCs w:val="24"/>
-          <w:highlight w:val="cyan"/>
-        </w:rPr>
-        <w:t>, a LF Network Projects</w:t>
-      </w:r>
-      <w:r>
-        <w:rPr>
-          <w:sz w:val="24"/>
-          <w:szCs w:val="24"/>
-          <w:highlight w:val="cyan"/>
-        </w:rPr>
-        <w:t xml:space="preserve">.  The governance for the Directed Fund will operate pursuant to the Directed Fund Charter (the “Charter”), set forth as </w:t>
-      </w:r>
-      <w:r>
-        <w:rPr>
-          <w:sz w:val="24"/>
-          <w:szCs w:val="24"/>
-          <w:highlight w:val="cyan"/>
-          <w:u w:val="single"/>
-        </w:rPr>
-        <w:t>Exhibit B</w:t>
-      </w:r>
-      <w:r>
-        <w:rPr>
-          <w:sz w:val="24"/>
-          <w:szCs w:val="24"/>
-          <w:highlight w:val="cyan"/>
-        </w:rPr>
-        <w:t xml:space="preserve">, and as amended in the future by the Directed Fund’s Governing Board with the approval of the LF. </w:t>
-      </w:r>
-      <w:r>
-        <w:rPr>
-          <w:b/>
-          <w:sz w:val="24"/>
-          <w:szCs w:val="24"/>
-          <w:highlight w:val="cyan"/>
-        </w:rPr>
-        <w:t>Please note</w:t>
-      </w:r>
-      <w:r>
-        <w:rPr>
-          <w:sz w:val="24"/>
-          <w:szCs w:val="24"/>
-          <w:highlight w:val="cyan"/>
-        </w:rPr>
-        <w:t xml:space="preserve"> that you must be a member of the LF to be eligible to participate as a member of the Directed Fund. For further information, visit the </w:t>
-      </w:r>
-      <w:hyperlink r:id="rId12">
-        <w:r>
-          <w:rPr>
-            <w:color w:val="0563C1"/>
-            <w:sz w:val="24"/>
-            <w:szCs w:val="24"/>
-            <w:highlight w:val="cyan"/>
-            <w:u w:val="single"/>
-          </w:rPr>
-          <w:t>Corporate Membership</w:t>
-        </w:r>
-      </w:hyperlink>
-      <w:r>
-        <w:rPr>
-          <w:sz w:val="24"/>
-          <w:szCs w:val="24"/>
-          <w:highlight w:val="cyan"/>
-        </w:rPr>
-        <w:t xml:space="preserve"> page at the LF web site.</w:t>
-      </w:r>
+          <w:ins w:id="3" w:author="Scott Nicholas" w:date="2020-06-16T13:29:00Z"/>
+          <w:sz w:val="24"/>
+          <w:szCs w:val="24"/>
+        </w:rPr>
+      </w:pPr>
+      <w:ins w:id="4" w:author="Scott Nicholas" w:date="2020-06-16T13:31:00Z">
+        <w:r>
+          <w:rPr>
+            <w:sz w:val="24"/>
+            <w:szCs w:val="24"/>
+          </w:rPr>
+          <w:t xml:space="preserve">The members of the Bedrock Consortium </w:t>
+        </w:r>
+      </w:ins>
+      <w:ins w:id="5" w:author="Scott Nicholas" w:date="2020-06-16T13:33:00Z">
+        <w:r>
+          <w:rPr>
+            <w:sz w:val="24"/>
+            <w:szCs w:val="24"/>
+          </w:rPr>
+          <w:t xml:space="preserve">(the “Directed Fund”) </w:t>
+        </w:r>
+      </w:ins>
+      <w:ins w:id="6" w:author="Scott Nicholas" w:date="2020-06-16T13:31:00Z">
+        <w:r>
+          <w:rPr>
+            <w:sz w:val="24"/>
+            <w:szCs w:val="24"/>
+          </w:rPr>
+          <w:t>represent a</w:t>
+        </w:r>
+        <w:r>
+          <w:rPr>
+            <w:sz w:val="24"/>
+            <w:szCs w:val="24"/>
+          </w:rPr>
+          <w:t xml:space="preserve"> collection of international private sector companies </w:t>
+        </w:r>
+        <w:r>
+          <w:rPr>
+            <w:sz w:val="24"/>
+            <w:szCs w:val="24"/>
+          </w:rPr>
+          <w:t xml:space="preserve">and other organizations </w:t>
+        </w:r>
+        <w:r>
+          <w:rPr>
+            <w:sz w:val="24"/>
+            <w:szCs w:val="24"/>
+          </w:rPr>
+          <w:t xml:space="preserve">that operate </w:t>
+        </w:r>
+        <w:r>
+          <w:rPr>
+            <w:sz w:val="24"/>
+            <w:szCs w:val="24"/>
+          </w:rPr>
+          <w:t xml:space="preserve">and manage </w:t>
+        </w:r>
+        <w:r>
+          <w:rPr>
+            <w:sz w:val="24"/>
+            <w:szCs w:val="24"/>
+          </w:rPr>
+          <w:t xml:space="preserve">the </w:t>
+        </w:r>
+      </w:ins>
+      <w:ins w:id="7" w:author="Scott Nicholas" w:date="2020-06-16T13:32:00Z">
+        <w:r>
+          <w:rPr>
+            <w:sz w:val="24"/>
+            <w:szCs w:val="24"/>
+          </w:rPr>
+          <w:t>Utility (as defined below)</w:t>
+        </w:r>
+      </w:ins>
+      <w:ins w:id="8" w:author="Scott Nicholas" w:date="2020-06-16T13:31:00Z">
+        <w:r>
+          <w:rPr>
+            <w:sz w:val="24"/>
+            <w:szCs w:val="24"/>
+          </w:rPr>
+          <w:t>.</w:t>
+        </w:r>
+      </w:ins>
+      <w:ins w:id="9" w:author="Scott Nicholas" w:date="2020-06-16T13:32:00Z">
+        <w:r>
+          <w:rPr>
+            <w:sz w:val="24"/>
+            <w:szCs w:val="24"/>
+          </w:rPr>
+          <w:t xml:space="preserve">  </w:t>
+        </w:r>
+      </w:ins>
+      <w:ins w:id="10" w:author="Scott Nicholas" w:date="2020-06-16T13:33:00Z">
+        <w:r>
+          <w:rPr>
+            <w:sz w:val="24"/>
+            <w:szCs w:val="24"/>
+          </w:rPr>
+          <w:t>The Directed Fund, directed fund of the Linux Foundation</w:t>
+        </w:r>
+      </w:ins>
+      <w:ins w:id="11" w:author="Scott Nicholas" w:date="2020-06-16T13:48:00Z">
+        <w:r>
+          <w:rPr>
+            <w:sz w:val="24"/>
+            <w:szCs w:val="24"/>
+          </w:rPr>
+          <w:t xml:space="preserve"> (“LF”)</w:t>
+        </w:r>
+      </w:ins>
+      <w:ins w:id="12" w:author="Scott Nicholas" w:date="2020-06-16T13:33:00Z">
+        <w:r>
+          <w:rPr>
+            <w:sz w:val="24"/>
+            <w:szCs w:val="24"/>
+          </w:rPr>
+          <w:t xml:space="preserve">, </w:t>
+        </w:r>
+      </w:ins>
+      <w:ins w:id="13" w:author="Scott Nicholas" w:date="2020-06-16T13:29:00Z">
+        <w:r>
+          <w:rPr>
+            <w:sz w:val="24"/>
+            <w:szCs w:val="24"/>
+          </w:rPr>
+          <w:t xml:space="preserve">serves the purpose of raising, budgeting and spending funds in support of the Utility and the Technical Project (as defined below). </w:t>
+        </w:r>
+        <w:r>
+          <w:rPr>
+            <w:sz w:val="24"/>
+            <w:szCs w:val="24"/>
+          </w:rPr>
+          <w:t>The</w:t>
+        </w:r>
+        <w:r>
+          <w:rPr>
+            <w:sz w:val="24"/>
+            <w:szCs w:val="24"/>
+          </w:rPr>
+          <w:t xml:space="preserve"> </w:t>
+        </w:r>
+      </w:ins>
+      <w:ins w:id="14" w:author="Scott Nicholas" w:date="2020-06-16T13:49:00Z">
+        <w:r>
+          <w:rPr>
+            <w:sz w:val="24"/>
+            <w:szCs w:val="24"/>
+          </w:rPr>
+          <w:t>Bedrock</w:t>
+        </w:r>
+      </w:ins>
+      <w:ins w:id="15" w:author="Scott Nicholas" w:date="2020-06-16T13:29:00Z">
+        <w:r>
+          <w:rPr>
+            <w:sz w:val="24"/>
+            <w:szCs w:val="24"/>
+          </w:rPr>
+          <w:t xml:space="preserve"> </w:t>
+        </w:r>
+      </w:ins>
+      <w:ins w:id="16" w:author="Scott Nicholas" w:date="2020-06-16T13:34:00Z">
+        <w:r>
+          <w:rPr>
+            <w:sz w:val="24"/>
+            <w:szCs w:val="24"/>
+          </w:rPr>
+          <w:t xml:space="preserve">(the “Utility”) </w:t>
+        </w:r>
+      </w:ins>
+      <w:ins w:id="17" w:author="Scott Nicholas" w:date="2020-06-16T13:29:00Z">
+        <w:r>
+          <w:rPr>
+            <w:sz w:val="24"/>
+            <w:szCs w:val="24"/>
+          </w:rPr>
+          <w:t xml:space="preserve">is a self-governed </w:t>
+        </w:r>
+        <w:r>
+          <w:rPr>
+            <w:sz w:val="24"/>
+            <w:szCs w:val="24"/>
+          </w:rPr>
+          <w:t xml:space="preserve">and self-sustainable </w:t>
+        </w:r>
+        <w:r>
+          <w:rPr>
+            <w:sz w:val="24"/>
+            <w:szCs w:val="24"/>
+          </w:rPr>
+          <w:t>public identity utility.</w:t>
+        </w:r>
+        <w:r>
+          <w:rPr>
+            <w:sz w:val="24"/>
+            <w:szCs w:val="24"/>
+          </w:rPr>
+          <w:t xml:space="preserve">  </w:t>
+        </w:r>
+        <w:r>
+          <w:rPr>
+            <w:sz w:val="24"/>
+            <w:szCs w:val="24"/>
+          </w:rPr>
+          <w:t>LF Governance Networks, Inc.</w:t>
+        </w:r>
+        <w:r>
+          <w:rPr>
+            <w:sz w:val="24"/>
+            <w:szCs w:val="24"/>
+          </w:rPr>
+          <w:t xml:space="preserve">, </w:t>
+        </w:r>
+        <w:r>
+          <w:rPr>
+            <w:sz w:val="24"/>
+            <w:szCs w:val="24"/>
+          </w:rPr>
+          <w:t>a Delaware non-profit corporation</w:t>
+        </w:r>
+        <w:r>
+          <w:rPr>
+            <w:sz w:val="24"/>
+            <w:szCs w:val="24"/>
+          </w:rPr>
+          <w:t>, supports the Utility by executing</w:t>
+        </w:r>
+        <w:r>
+          <w:rPr>
+            <w:sz w:val="24"/>
+            <w:szCs w:val="24"/>
+          </w:rPr>
+          <w:t xml:space="preserve"> the various agreements relating to the management of, or transacting</w:t>
+        </w:r>
+        <w:r>
+          <w:rPr>
+            <w:sz w:val="24"/>
+            <w:szCs w:val="24"/>
+          </w:rPr>
+          <w:t xml:space="preserve"> with, the Utility. The </w:t>
+        </w:r>
+        <w:r>
+          <w:rPr>
+            <w:sz w:val="24"/>
+            <w:szCs w:val="24"/>
+          </w:rPr>
+          <w:t>Technical Project</w:t>
+        </w:r>
+      </w:ins>
+      <w:ins w:id="18" w:author="Scott Nicholas" w:date="2020-06-16T13:34:00Z">
+        <w:r>
+          <w:rPr>
+            <w:sz w:val="24"/>
+            <w:szCs w:val="24"/>
+          </w:rPr>
+          <w:t xml:space="preserve"> (the “Technical Project”) </w:t>
+        </w:r>
+      </w:ins>
+      <w:ins w:id="19" w:author="Scott Nicholas" w:date="2020-06-16T13:29:00Z">
+        <w:r>
+          <w:rPr>
+            <w:sz w:val="24"/>
+            <w:szCs w:val="24"/>
+          </w:rPr>
+          <w:t xml:space="preserve">is a technical project established as the Bedrock Technical Project a Series of LF Projects, LLC with the mission of supporting the technical needs of the Bedrock Business Utility. </w:t>
+        </w:r>
+      </w:ins>
     </w:p>
     <w:p>
       <w:pPr>
@@ -594,8 +700,17 @@
           <w:tab w:val="left" w:pos="8640"/>
         </w:tabs>
         <w:rPr>
-          <w:sz w:val="24"/>
-          <w:szCs w:val="24"/>
+          <w:ins w:id="20" w:author="Scott Nicholas" w:date="2020-06-16T13:29:00Z"/>
+          <w:sz w:val="24"/>
+          <w:szCs w:val="24"/>
+          <w:rPrChange w:id="21" w:author="Scott Nicholas" w:date="2020-06-16T13:30:00Z">
+            <w:rPr>
+              <w:ins w:id="22" w:author="Scott Nicholas" w:date="2020-06-16T13:29:00Z"/>
+              <w:sz w:val="24"/>
+              <w:szCs w:val="24"/>
+              <w:highlight w:val="cyan"/>
+            </w:rPr>
+          </w:rPrChange>
         </w:rPr>
       </w:pPr>
     </w:p>
@@ -624,8 +739,63 @@
         <w:rPr>
           <w:sz w:val="24"/>
           <w:szCs w:val="24"/>
-        </w:rPr>
-        <w:t xml:space="preserve">Participants will enjoy the privileges and undertake the obligations described in the Charter and will comply with all such policies as the LF Board of Directors and/or the Directed Fund’s Governing Board may from time to time adopt with notice to members. The LF reserves the right to refuse any Participation Agreement submitted by a member who has payment obligations outstanding to the LF or to any other LF directed funds.  Technical oversight governance for the Technical Project is set forth in the Technical Charter, available on the project’s website or source repository. </w:t>
+          <w:highlight w:val="cyan"/>
+        </w:rPr>
+        <w:t xml:space="preserve">The governance for the Directed Fund will operate pursuant to the Directed Fund Charter (the “Charter”), set forth as </w:t>
+      </w:r>
+      <w:r>
+        <w:rPr>
+          <w:sz w:val="24"/>
+          <w:szCs w:val="24"/>
+          <w:highlight w:val="cyan"/>
+          <w:u w:val="single"/>
+        </w:rPr>
+        <w:t>Exhibit B</w:t>
+      </w:r>
+      <w:r>
+        <w:rPr>
+          <w:sz w:val="24"/>
+          <w:szCs w:val="24"/>
+          <w:highlight w:val="cyan"/>
+        </w:rPr>
+        <w:t xml:space="preserve">, and as amended in the future by the Directed Fund’s Governing Board with the approval of the LF. </w:t>
+      </w:r>
+      <w:r>
+        <w:rPr>
+          <w:b/>
+          <w:sz w:val="24"/>
+          <w:szCs w:val="24"/>
+          <w:highlight w:val="cyan"/>
+        </w:rPr>
+        <w:t>Please note</w:t>
+      </w:r>
+      <w:r>
+        <w:rPr>
+          <w:sz w:val="24"/>
+          <w:szCs w:val="24"/>
+          <w:highlight w:val="cyan"/>
+        </w:rPr>
+        <w:t xml:space="preserve"> that you must be a member of the LF to be eligible to participate as a member of the Directed Fund. For further information, visit the </w:t>
+      </w:r>
+      <w:hyperlink r:id="rId9">
+        <w:r>
+          <w:rPr>
+            <w:color w:val="0563C1"/>
+            <w:sz w:val="24"/>
+            <w:szCs w:val="24"/>
+            <w:highlight w:val="cyan"/>
+            <w:u w:val="single"/>
+          </w:rPr>
+          <w:t>Corporate Membership</w:t>
+        </w:r>
+      </w:hyperlink>
+      <w:r>
+        <w:rPr>
+          <w:sz w:val="24"/>
+          <w:szCs w:val="24"/>
+          <w:highlight w:val="cyan"/>
+        </w:rPr>
+        <w:t xml:space="preserve"> page at the LF web site.</w:t>
       </w:r>
     </w:p>
     <w:p>
@@ -676,25 +846,7 @@
           <w:sz w:val="24"/>
           <w:szCs w:val="24"/>
         </w:rPr>
-        <w:t xml:space="preserve">Please have this Participation Agreement (the “Agreement”) executed by an authorized representative of the member company named below (“Member”) and send a copy in PDF form by email to </w:t>
-      </w:r>
-      <w:hyperlink r:id="rId13">
-        <w:r>
-          <w:rPr>
-            <w:color w:val="0563C1"/>
-            <w:sz w:val="24"/>
-            <w:szCs w:val="24"/>
-            <w:u w:val="single"/>
-          </w:rPr>
-          <w:t>membership@linuxfoundation.org</w:t>
-        </w:r>
-      </w:hyperlink>
-      <w:r>
-        <w:rPr>
-          <w:sz w:val="24"/>
-          <w:szCs w:val="24"/>
-        </w:rPr>
-        <w:t xml:space="preserve">. A countersigned copy will be returned to you by email for your records when your eligibility for membership has been confirmed and an invoice will be emailed to you for payment of applicable membership fees. Note that this is not an indication of interest; execution of this Agreement creates an irrevocable, binding obligation for the member company to make the payments provided for and to otherwise perform in accordance with its terms. </w:t>
+        <w:t xml:space="preserve">Participants will enjoy the privileges and undertake the obligations described in the Charter and will comply with all such policies as the LF Board of Directors and/or the Directed Fund’s Governing Board may from time to time adopt with notice to members. The LF reserves the right to refuse any Participation Agreement submitted by a member who has payment obligations outstanding to the LF or to any other LF directed funds.  Technical oversight governance for the Technical Project is set forth in the Technical Charter, available on the project’s website or source repository. </w:t>
       </w:r>
     </w:p>
     <w:p>
@@ -742,33 +894,28 @@
       </w:pPr>
       <w:r>
         <w:rPr>
-          <w:b/>
-          <w:sz w:val="24"/>
-          <w:szCs w:val="24"/>
-        </w:rPr>
-        <w:t>Contact Information:</w:t>
-      </w:r>
-      <w:r>
-        <w:rPr>
-          <w:sz w:val="24"/>
-          <w:szCs w:val="24"/>
-        </w:rPr>
-        <w:t xml:space="preserve"> If you are an existing LF Member, all legal, billing and financial notices from the LF relating to your participation will be sent to the individuals already on file with the LF under those categories unless you designate a different individual in </w:t>
-      </w:r>
-      <w:r>
-        <w:rPr>
-          <w:sz w:val="24"/>
-          <w:szCs w:val="24"/>
-          <w:u w:val="single"/>
-        </w:rPr>
-        <w:t>Exhibit A</w:t>
-      </w:r>
-      <w:r>
-        <w:rPr>
-          <w:sz w:val="24"/>
-          <w:szCs w:val="24"/>
-        </w:rPr>
-        <w:t>.</w:t>
+          <w:sz w:val="24"/>
+          <w:szCs w:val="24"/>
+        </w:rPr>
+        <w:t xml:space="preserve">Please have this Participation Agreement (the “Agreement”) executed by an authorized representative of the member company named below (“Member”) and send a copy in PDF form by email to </w:t>
+      </w:r>
+      <w:hyperlink r:id="rId10">
+        <w:r>
+          <w:rPr>
+            <w:color w:val="0563C1"/>
+            <w:sz w:val="24"/>
+            <w:szCs w:val="24"/>
+            <w:u w:val="single"/>
+          </w:rPr>
+          <w:t>membership@linuxfoundation.org</w:t>
+        </w:r>
+      </w:hyperlink>
+      <w:r>
+        <w:rPr>
+          <w:sz w:val="24"/>
+          <w:szCs w:val="24"/>
+        </w:rPr>
+        <w:t xml:space="preserve">. A countersigned copy will be returned to you by email for your records when your eligibility for membership has been confirmed and an invoice will be emailed to you for payment of applicable membership fees. Note that this is not an indication of interest; execution of this Agreement creates an irrevocable, binding obligation for the member company to make the payments provided for and to otherwise perform in accordance with its terms. </w:t>
       </w:r>
     </w:p>
     <w:p>
@@ -820,14 +967,29 @@
           <w:sz w:val="24"/>
           <w:szCs w:val="24"/>
         </w:rPr>
-        <w:t>Premier Membership Term:</w:t>
-      </w:r>
-      <w:r>
-        <w:rPr>
-          <w:sz w:val="24"/>
-          <w:szCs w:val="24"/>
-        </w:rPr>
-        <w:t xml:space="preserve">  </w:t>
+        <w:t>Contact Information:</w:t>
+      </w:r>
+      <w:r>
+        <w:rPr>
+          <w:sz w:val="24"/>
+          <w:szCs w:val="24"/>
+        </w:rPr>
+        <w:t xml:space="preserve"> If you are an existing LF Member, all legal, billing and financial notices from the LF relating to your participation will be sent to the individuals already on file with the LF under those categories unless you designate a different individual in </w:t>
+      </w:r>
+      <w:r>
+        <w:rPr>
+          <w:sz w:val="24"/>
+          <w:szCs w:val="24"/>
+          <w:u w:val="single"/>
+        </w:rPr>
+        <w:t>Exhibit A</w:t>
+      </w:r>
+      <w:r>
+        <w:rPr>
+          <w:sz w:val="24"/>
+          <w:szCs w:val="24"/>
+        </w:rPr>
+        <w:t>.</w:t>
       </w:r>
     </w:p>
     <w:p>
@@ -869,315 +1031,24 @@
           <w:tab w:val="left" w:pos="8640"/>
         </w:tabs>
         <w:rPr>
-          <w:color w:val="000000"/>
-          <w:sz w:val="24"/>
-          <w:szCs w:val="24"/>
-        </w:rPr>
-      </w:pPr>
-      <w:r>
-        <w:rPr>
-          <w:color w:val="000000"/>
-          <w:sz w:val="24"/>
-          <w:szCs w:val="24"/>
-        </w:rPr>
-        <w:t xml:space="preserve">Premier membership requires an initial two-year membership commitment. One year’s fees are due on acceptance as a member, and the second year’s fees are due at the first anniversary of membership. At the second anniversary of membership, if membership is not canceled at least thirty days prior to the second anniversary of membership, a </w:t>
-      </w:r>
-      <w:r>
-        <w:rPr>
-          <w:sz w:val="24"/>
-          <w:szCs w:val="24"/>
-        </w:rPr>
-        <w:t>prorated</w:t>
-      </w:r>
-      <w:r>
-        <w:rPr>
-          <w:color w:val="000000"/>
-          <w:sz w:val="24"/>
-          <w:szCs w:val="24"/>
-        </w:rPr>
-        <w:t xml:space="preserve"> amount of the applicable </w:t>
-      </w:r>
-      <w:r>
-        <w:rPr>
-          <w:color w:val="000000"/>
-          <w:sz w:val="24"/>
-          <w:szCs w:val="24"/>
-        </w:rPr>
-        <w:lastRenderedPageBreak/>
-        <w:t>fees for the remainder of that calendar year (a “stub period”) will be invoiced (and membership will proceed on a calendar-year based renewal cycle thereafter).</w:t>
-      </w:r>
-    </w:p>
-    <w:p>
-      <w:pPr>
-        <w:widowControl w:val="0"/>
-        <w:pBdr>
-          <w:top w:val="nil"/>
-          <w:left w:val="nil"/>
-          <w:bottom w:val="nil"/>
-          <w:right w:val="nil"/>
-          <w:between w:val="nil"/>
-        </w:pBdr>
-        <w:rPr>
-          <w:sz w:val="24"/>
-          <w:szCs w:val="24"/>
-        </w:rPr>
-      </w:pPr>
-    </w:p>
-    <w:p>
-      <w:pPr>
-        <w:widowControl w:val="0"/>
-        <w:pBdr>
-          <w:top w:val="nil"/>
-          <w:left w:val="nil"/>
-          <w:bottom w:val="nil"/>
-          <w:right w:val="nil"/>
-          <w:between w:val="nil"/>
-        </w:pBdr>
+          <w:sz w:val="24"/>
+          <w:szCs w:val="24"/>
+        </w:rPr>
+      </w:pPr>
+      <w:r>
         <w:rPr>
           <w:b/>
           <w:sz w:val="24"/>
           <w:szCs w:val="24"/>
         </w:rPr>
-      </w:pPr>
-      <w:r>
-        <w:rPr>
-          <w:b/>
-          <w:sz w:val="24"/>
-          <w:szCs w:val="24"/>
-        </w:rPr>
-        <w:t>General Membership Term and Fee Scale:</w:t>
-      </w:r>
-    </w:p>
-    <w:p>
-      <w:pPr>
-        <w:widowControl w:val="0"/>
-        <w:pBdr>
-          <w:top w:val="nil"/>
-          <w:left w:val="nil"/>
-          <w:bottom w:val="nil"/>
-          <w:right w:val="nil"/>
-          <w:between w:val="nil"/>
-        </w:pBdr>
-        <w:rPr>
-          <w:sz w:val="24"/>
-          <w:szCs w:val="24"/>
-        </w:rPr>
-      </w:pPr>
-    </w:p>
-    <w:p>
-      <w:pPr>
-        <w:widowControl w:val="0"/>
-        <w:pBdr>
-          <w:top w:val="nil"/>
-          <w:left w:val="nil"/>
-          <w:bottom w:val="nil"/>
-          <w:right w:val="nil"/>
-          <w:between w:val="nil"/>
-        </w:pBdr>
-        <w:rPr>
-          <w:sz w:val="24"/>
-          <w:szCs w:val="24"/>
-        </w:rPr>
-      </w:pPr>
-      <w:r>
-        <w:rPr>
-          <w:sz w:val="24"/>
-          <w:szCs w:val="24"/>
-        </w:rPr>
-        <w:t>In calculating the appropriate annual fee for General membership, please indicate your current consolidated employee headcount in the membership level selected. Solely for purposes of calculating fees, Consolidated Employees include all employees of Related Companies (as defined in the Charter), which include any direct and indirect parent companies, and all sister and subsidiary entities. Employees do not include third party contractors. For General Members, at the first anniversary of membership, if membership is not canceled at least thirty days prior to the first anniversary of membership, a prorated amount of fees for the remainder of that calendar year will be assessed (and membership will proceed on a calendar-year based renewal cycle thereafter).</w:t>
-      </w:r>
-    </w:p>
-    <w:p>
-      <w:pPr>
-        <w:widowControl w:val="0"/>
-        <w:pBdr>
-          <w:top w:val="nil"/>
-          <w:left w:val="nil"/>
-          <w:bottom w:val="nil"/>
-          <w:right w:val="nil"/>
-          <w:between w:val="nil"/>
-        </w:pBdr>
-        <w:rPr>
-          <w:sz w:val="24"/>
-          <w:szCs w:val="24"/>
-        </w:rPr>
-      </w:pPr>
-    </w:p>
-    <w:p>
-      <w:pPr>
-        <w:widowControl w:val="0"/>
-        <w:pBdr>
-          <w:top w:val="nil"/>
-          <w:left w:val="nil"/>
-          <w:bottom w:val="nil"/>
-          <w:right w:val="nil"/>
-          <w:between w:val="nil"/>
-        </w:pBdr>
-        <w:rPr>
-          <w:b/>
-          <w:sz w:val="24"/>
-          <w:szCs w:val="24"/>
-        </w:rPr>
-      </w:pPr>
-      <w:commentRangeStart w:id="2"/>
-      <w:commentRangeStart w:id="3"/>
-      <w:r>
-        <w:rPr>
-          <w:b/>
-          <w:sz w:val="24"/>
-          <w:szCs w:val="24"/>
-        </w:rPr>
-        <w:t xml:space="preserve">Network Agreements: </w:t>
-      </w:r>
-    </w:p>
-    <w:p>
-      <w:pPr>
-        <w:widowControl w:val="0"/>
-        <w:pBdr>
-          <w:top w:val="nil"/>
-          <w:left w:val="nil"/>
-          <w:bottom w:val="nil"/>
-          <w:right w:val="nil"/>
-          <w:between w:val="nil"/>
-        </w:pBdr>
-        <w:rPr>
-          <w:sz w:val="24"/>
-          <w:szCs w:val="24"/>
-        </w:rPr>
-      </w:pPr>
-    </w:p>
-    <w:p>
-      <w:pPr>
-        <w:widowControl w:val="0"/>
-        <w:rPr>
-          <w:sz w:val="24"/>
-          <w:szCs w:val="24"/>
-        </w:rPr>
-      </w:pPr>
-      <w:r>
-        <w:rPr>
-          <w:sz w:val="24"/>
-          <w:szCs w:val="24"/>
-        </w:rPr>
-        <w:t>The member agrees to be bound by the Network Agreements defining the terms of service and participation in a</w:t>
-      </w:r>
-      <w:r>
-        <w:rPr>
-          <w:sz w:val="24"/>
-          <w:szCs w:val="24"/>
-        </w:rPr>
-        <w:t>n</w:t>
-      </w:r>
-      <w:r>
-        <w:rPr>
-          <w:sz w:val="24"/>
-          <w:szCs w:val="24"/>
-        </w:rPr>
-        <w:t xml:space="preserve"> </w:t>
-      </w:r>
-      <w:r>
-        <w:rPr>
-          <w:sz w:val="24"/>
-          <w:szCs w:val="24"/>
-        </w:rPr>
-        <w:t>operational project</w:t>
-      </w:r>
-      <w:r>
-        <w:rPr>
-          <w:sz w:val="24"/>
-          <w:szCs w:val="24"/>
-        </w:rPr>
-        <w:t xml:space="preserve"> governed by the Directed Fund.</w:t>
-      </w:r>
-      <w:commentRangeEnd w:id="2"/>
-      <w:r>
-        <w:commentReference w:id="2"/>
-      </w:r>
-      <w:commentRangeEnd w:id="3"/>
-      <w:r>
-        <w:commentReference w:id="3"/>
-      </w:r>
-      <w:r>
-        <w:rPr>
-          <w:sz w:val="24"/>
-          <w:szCs w:val="24"/>
-        </w:rPr>
-        <w:t xml:space="preserve"> In the case of any future revisions to the Network Agreements, the member will be bound by the latest version of the Network Agreements, or the member may offer 30 </w:t>
-      </w:r>
-      <w:proofErr w:type="spellStart"/>
-      <w:r>
-        <w:rPr>
-          <w:sz w:val="24"/>
-          <w:szCs w:val="24"/>
-        </w:rPr>
-        <w:t>days notice</w:t>
-      </w:r>
-      <w:proofErr w:type="spellEnd"/>
-      <w:r>
-        <w:rPr>
-          <w:sz w:val="24"/>
-          <w:szCs w:val="24"/>
-        </w:rPr>
-        <w:t xml:space="preserve"> to cancel their membership and continue operating under the prior version Network Agreements for an additional 30 days until the membership cancels.</w:t>
-      </w:r>
-      <w:r>
-        <w:rPr>
-          <w:sz w:val="24"/>
-          <w:szCs w:val="24"/>
-        </w:rPr>
-        <w:t xml:space="preserve"> The Network Agreements for the Directed Fund are available </w:t>
-      </w:r>
-      <w:hyperlink r:id="rId14" w:history="1">
-        <w:r>
-          <w:rPr>
-            <w:rStyle w:val="Hyperlink"/>
-            <w:sz w:val="24"/>
-            <w:szCs w:val="24"/>
-          </w:rPr>
-          <w:t>here</w:t>
-        </w:r>
-      </w:hyperlink>
-      <w:r>
-        <w:rPr>
-          <w:sz w:val="24"/>
-          <w:szCs w:val="24"/>
-        </w:rPr>
-        <w:t>.</w:t>
-      </w:r>
-    </w:p>
-    <w:p>
-      <w:pPr>
-        <w:widowControl w:val="0"/>
-        <w:pBdr>
-          <w:top w:val="nil"/>
-          <w:left w:val="nil"/>
-          <w:bottom w:val="nil"/>
-          <w:right w:val="nil"/>
-          <w:between w:val="nil"/>
-        </w:pBdr>
-        <w:rPr>
-          <w:sz w:val="24"/>
-          <w:szCs w:val="24"/>
-        </w:rPr>
-      </w:pPr>
-    </w:p>
-    <w:p>
-      <w:pPr>
-        <w:pStyle w:val="Heading1"/>
-        <w:ind w:left="0" w:right="318" w:firstLine="0"/>
-        <w:rPr>
-          <w:rFonts w:ascii="Times New Roman" w:eastAsia="Times New Roman" w:hAnsi="Times New Roman" w:cs="Times New Roman"/>
-          <w:sz w:val="24"/>
-          <w:szCs w:val="24"/>
-        </w:rPr>
-      </w:pPr>
-      <w:r>
-        <w:rPr>
-          <w:rFonts w:ascii="Times New Roman" w:eastAsia="Times New Roman" w:hAnsi="Times New Roman" w:cs="Times New Roman"/>
-          <w:sz w:val="24"/>
-          <w:szCs w:val="24"/>
-        </w:rPr>
-        <w:t>Membership Terms:</w:t>
+        <w:t>Premier Membership Term:</w:t>
+      </w:r>
+      <w:r>
+        <w:rPr>
+          <w:sz w:val="24"/>
+          <w:szCs w:val="24"/>
+        </w:rPr>
+        <w:t xml:space="preserve">  </w:t>
       </w:r>
     </w:p>
     <w:p>
@@ -1201,13 +1072,6 @@
           <w:szCs w:val="24"/>
         </w:rPr>
       </w:pPr>
-      <w:r>
-        <w:rPr>
-          <w:sz w:val="24"/>
-          <w:szCs w:val="24"/>
-        </w:rPr>
-        <w:t xml:space="preserve">For all levels of membership, an initial full year’s payment of fees is due upon receipt and acceptance of an executed membership agreement and payable within thirty days of the date of invoice from the LF. Agreements signed before the 15th of the month will be invoiced as if active on the first of the month of signature. Agreements signed on or after the 15th will be invoiced as if active on the 1st of the following month. All fee amounts are irrevocable and non-refundable commitments based in US Dollars. We reserve the right to refuse your Participation Agreement if you have outstanding obligations to the LF or any other LF projects.  In no event will fees be refunded, upon a Member’s resignation or otherwise.  </w:t>
-      </w:r>
     </w:p>
     <w:p>
       <w:pPr>
@@ -1226,10 +1090,479 @@
           <w:tab w:val="left" w:pos="8640"/>
         </w:tabs>
         <w:rPr>
-          <w:sz w:val="24"/>
-          <w:szCs w:val="24"/>
-        </w:rPr>
-      </w:pPr>
+          <w:color w:val="000000"/>
+          <w:sz w:val="24"/>
+          <w:szCs w:val="24"/>
+        </w:rPr>
+      </w:pPr>
+      <w:r>
+        <w:rPr>
+          <w:color w:val="000000"/>
+          <w:sz w:val="24"/>
+          <w:szCs w:val="24"/>
+        </w:rPr>
+        <w:t xml:space="preserve">Premier membership requires an initial two-year membership commitment. One year’s fees are due on acceptance as a member, and the second year’s fees are due at the first anniversary of membership. At the second anniversary of membership, if membership is not canceled at least thirty days prior to the second anniversary of membership, a </w:t>
+      </w:r>
+      <w:r>
+        <w:rPr>
+          <w:sz w:val="24"/>
+          <w:szCs w:val="24"/>
+        </w:rPr>
+        <w:t>prorated</w:t>
+      </w:r>
+      <w:r>
+        <w:rPr>
+          <w:color w:val="000000"/>
+          <w:sz w:val="24"/>
+          <w:szCs w:val="24"/>
+        </w:rPr>
+        <w:t xml:space="preserve"> amount of the applicable fees for the remainder of that calendar year (a “stub period”) will be invoiced (and membership will proceed on a calendar-year based renewal cycle thereafter).</w:t>
+      </w:r>
+    </w:p>
+    <w:p>
+      <w:pPr>
+        <w:widowControl w:val="0"/>
+        <w:pBdr>
+          <w:top w:val="nil"/>
+          <w:left w:val="nil"/>
+          <w:bottom w:val="nil"/>
+          <w:right w:val="nil"/>
+          <w:between w:val="nil"/>
+        </w:pBdr>
+        <w:rPr>
+          <w:sz w:val="24"/>
+          <w:szCs w:val="24"/>
+        </w:rPr>
+      </w:pPr>
+    </w:p>
+    <w:p>
+      <w:pPr>
+        <w:widowControl w:val="0"/>
+        <w:pBdr>
+          <w:top w:val="nil"/>
+          <w:left w:val="nil"/>
+          <w:bottom w:val="nil"/>
+          <w:right w:val="nil"/>
+          <w:between w:val="nil"/>
+        </w:pBdr>
+        <w:rPr>
+          <w:b/>
+          <w:sz w:val="24"/>
+          <w:szCs w:val="24"/>
+        </w:rPr>
+      </w:pPr>
+      <w:r>
+        <w:rPr>
+          <w:b/>
+          <w:sz w:val="24"/>
+          <w:szCs w:val="24"/>
+        </w:rPr>
+        <w:t>General Membership Term and Fee Scale:</w:t>
+      </w:r>
+    </w:p>
+    <w:p>
+      <w:pPr>
+        <w:widowControl w:val="0"/>
+        <w:pBdr>
+          <w:top w:val="nil"/>
+          <w:left w:val="nil"/>
+          <w:bottom w:val="nil"/>
+          <w:right w:val="nil"/>
+          <w:between w:val="nil"/>
+        </w:pBdr>
+        <w:rPr>
+          <w:sz w:val="24"/>
+          <w:szCs w:val="24"/>
+        </w:rPr>
+      </w:pPr>
+    </w:p>
+    <w:p>
+      <w:pPr>
+        <w:widowControl w:val="0"/>
+        <w:pBdr>
+          <w:top w:val="nil"/>
+          <w:left w:val="nil"/>
+          <w:bottom w:val="nil"/>
+          <w:right w:val="nil"/>
+          <w:between w:val="nil"/>
+        </w:pBdr>
+        <w:rPr>
+          <w:sz w:val="24"/>
+          <w:szCs w:val="24"/>
+        </w:rPr>
+      </w:pPr>
+      <w:r>
+        <w:rPr>
+          <w:sz w:val="24"/>
+          <w:szCs w:val="24"/>
+        </w:rPr>
+        <w:t>In calculating the appropriate annual fee for General membership, please indicate your current consolidated employee headcount in the membership level selected. Solely for purposes of calculating fees, Consolidated Employees include all employees of Related Companies (as defined in the Charter), which include any direct and indirect parent companies, and all sister and subsidiary entities. Employees do not include third party contractors. For General Members, at the first anniversary of membership, if membership is not canceled at least thirty days prior to the first anniversary of membership, a prorated amount of fees for the remainder of that calendar year will be assessed (and membership will proceed on a calendar-year based renewal cycle thereafter).</w:t>
+      </w:r>
+    </w:p>
+    <w:p>
+      <w:pPr>
+        <w:widowControl w:val="0"/>
+        <w:pBdr>
+          <w:top w:val="nil"/>
+          <w:left w:val="nil"/>
+          <w:bottom w:val="nil"/>
+          <w:right w:val="nil"/>
+          <w:between w:val="nil"/>
+        </w:pBdr>
+        <w:rPr>
+          <w:sz w:val="24"/>
+          <w:szCs w:val="24"/>
+        </w:rPr>
+      </w:pPr>
+    </w:p>
+    <w:p>
+      <w:pPr>
+        <w:widowControl w:val="0"/>
+        <w:pBdr>
+          <w:top w:val="nil"/>
+          <w:left w:val="nil"/>
+          <w:bottom w:val="nil"/>
+          <w:right w:val="nil"/>
+          <w:between w:val="nil"/>
+        </w:pBdr>
+        <w:rPr>
+          <w:b/>
+          <w:sz w:val="24"/>
+          <w:szCs w:val="24"/>
+        </w:rPr>
+      </w:pPr>
+      <w:commentRangeStart w:id="23"/>
+      <w:commentRangeStart w:id="24"/>
+      <w:del w:id="25" w:author="Scott Nicholas" w:date="2020-06-16T13:36:00Z">
+        <w:r>
+          <w:rPr>
+            <w:b/>
+            <w:sz w:val="24"/>
+            <w:szCs w:val="24"/>
+          </w:rPr>
+          <w:delText xml:space="preserve">Network </w:delText>
+        </w:r>
+      </w:del>
+      <w:ins w:id="26" w:author="Scott Nicholas" w:date="2020-06-16T13:36:00Z">
+        <w:r>
+          <w:rPr>
+            <w:b/>
+            <w:sz w:val="24"/>
+            <w:szCs w:val="24"/>
+          </w:rPr>
+          <w:t xml:space="preserve">Utility </w:t>
+        </w:r>
+      </w:ins>
+      <w:r>
+        <w:rPr>
+          <w:b/>
+          <w:sz w:val="24"/>
+          <w:szCs w:val="24"/>
+        </w:rPr>
+        <w:t xml:space="preserve">Agreements: </w:t>
+      </w:r>
+    </w:p>
+    <w:p>
+      <w:pPr>
+        <w:widowControl w:val="0"/>
+        <w:pBdr>
+          <w:top w:val="nil"/>
+          <w:left w:val="nil"/>
+          <w:bottom w:val="nil"/>
+          <w:right w:val="nil"/>
+          <w:between w:val="nil"/>
+        </w:pBdr>
+        <w:rPr>
+          <w:sz w:val="24"/>
+          <w:szCs w:val="24"/>
+        </w:rPr>
+      </w:pPr>
+    </w:p>
+    <w:p>
+      <w:pPr>
+        <w:widowControl w:val="0"/>
+        <w:rPr>
+          <w:sz w:val="24"/>
+          <w:szCs w:val="24"/>
+        </w:rPr>
+      </w:pPr>
+      <w:r>
+        <w:rPr>
+          <w:sz w:val="24"/>
+          <w:szCs w:val="24"/>
+        </w:rPr>
+        <w:t xml:space="preserve">The member agrees to be bound by the </w:t>
+      </w:r>
+      <w:del w:id="27" w:author="Scott Nicholas" w:date="2020-06-16T13:36:00Z">
+        <w:r>
+          <w:rPr>
+            <w:sz w:val="24"/>
+            <w:szCs w:val="24"/>
+          </w:rPr>
+          <w:delText xml:space="preserve">Network </w:delText>
+        </w:r>
+      </w:del>
+      <w:ins w:id="28" w:author="Scott Nicholas" w:date="2020-06-16T13:36:00Z">
+        <w:r>
+          <w:rPr>
+            <w:sz w:val="24"/>
+            <w:szCs w:val="24"/>
+          </w:rPr>
+          <w:t xml:space="preserve">Utility </w:t>
+        </w:r>
+      </w:ins>
+      <w:r>
+        <w:rPr>
+          <w:sz w:val="24"/>
+          <w:szCs w:val="24"/>
+        </w:rPr>
+        <w:t>Agreements defining the terms of service and participation in a</w:t>
+      </w:r>
+      <w:r>
+        <w:rPr>
+          <w:sz w:val="24"/>
+          <w:szCs w:val="24"/>
+        </w:rPr>
+        <w:t>n</w:t>
+      </w:r>
+      <w:r>
+        <w:rPr>
+          <w:sz w:val="24"/>
+          <w:szCs w:val="24"/>
+        </w:rPr>
+        <w:t xml:space="preserve"> </w:t>
+      </w:r>
+      <w:r>
+        <w:rPr>
+          <w:sz w:val="24"/>
+          <w:szCs w:val="24"/>
+        </w:rPr>
+        <w:t>operational project</w:t>
+      </w:r>
+      <w:r>
+        <w:rPr>
+          <w:sz w:val="24"/>
+          <w:szCs w:val="24"/>
+        </w:rPr>
+        <w:t xml:space="preserve"> governed by the Directed Fund.</w:t>
+      </w:r>
+      <w:commentRangeEnd w:id="23"/>
+      <w:r>
+        <w:commentReference w:id="23"/>
+      </w:r>
+      <w:commentRangeEnd w:id="24"/>
+      <w:r>
+        <w:commentReference w:id="24"/>
+      </w:r>
+      <w:r>
+        <w:rPr>
+          <w:sz w:val="24"/>
+          <w:szCs w:val="24"/>
+        </w:rPr>
+        <w:t xml:space="preserve"> In the case of any future revisions to the </w:t>
+      </w:r>
+      <w:del w:id="29" w:author="Scott Nicholas" w:date="2020-06-16T13:36:00Z">
+        <w:r>
+          <w:rPr>
+            <w:sz w:val="24"/>
+            <w:szCs w:val="24"/>
+          </w:rPr>
+          <w:delText xml:space="preserve">Network </w:delText>
+        </w:r>
+      </w:del>
+      <w:ins w:id="30" w:author="Scott Nicholas" w:date="2020-06-16T13:36:00Z">
+        <w:r>
+          <w:rPr>
+            <w:sz w:val="24"/>
+            <w:szCs w:val="24"/>
+          </w:rPr>
+          <w:t xml:space="preserve">Utility </w:t>
+        </w:r>
+      </w:ins>
+      <w:r>
+        <w:rPr>
+          <w:sz w:val="24"/>
+          <w:szCs w:val="24"/>
+        </w:rPr>
+        <w:t xml:space="preserve">Agreements, the member will be bound by the latest version of the </w:t>
+      </w:r>
+      <w:del w:id="31" w:author="Scott Nicholas" w:date="2020-06-16T13:36:00Z">
+        <w:r>
+          <w:rPr>
+            <w:sz w:val="24"/>
+            <w:szCs w:val="24"/>
+          </w:rPr>
+          <w:delText xml:space="preserve">Network </w:delText>
+        </w:r>
+      </w:del>
+      <w:ins w:id="32" w:author="Scott Nicholas" w:date="2020-06-16T13:36:00Z">
+        <w:r>
+          <w:rPr>
+            <w:sz w:val="24"/>
+            <w:szCs w:val="24"/>
+          </w:rPr>
+          <w:t xml:space="preserve">Utility </w:t>
+        </w:r>
+      </w:ins>
+      <w:r>
+        <w:rPr>
+          <w:sz w:val="24"/>
+          <w:szCs w:val="24"/>
+        </w:rPr>
+        <w:t>Agreements, or the member may offer 30</w:t>
+      </w:r>
+      <w:ins w:id="33" w:author="Scott Nicholas" w:date="2020-06-16T13:40:00Z">
+        <w:r>
+          <w:rPr>
+            <w:sz w:val="24"/>
+            <w:szCs w:val="24"/>
+          </w:rPr>
+          <w:t>-</w:t>
+        </w:r>
+      </w:ins>
+      <w:proofErr w:type="spellStart"/>
+      <w:del w:id="34" w:author="Scott Nicholas" w:date="2020-06-16T13:40:00Z">
+        <w:r>
+          <w:rPr>
+            <w:sz w:val="24"/>
+            <w:szCs w:val="24"/>
+          </w:rPr>
+          <w:delText xml:space="preserve"> </w:delText>
+        </w:r>
+      </w:del>
+      <w:r>
+        <w:rPr>
+          <w:sz w:val="24"/>
+          <w:szCs w:val="24"/>
+        </w:rPr>
+        <w:t>days notice</w:t>
+      </w:r>
+      <w:proofErr w:type="spellEnd"/>
+      <w:r>
+        <w:rPr>
+          <w:sz w:val="24"/>
+          <w:szCs w:val="24"/>
+        </w:rPr>
+        <w:t xml:space="preserve"> to cancel their membership and continue operating under the prior version </w:t>
+      </w:r>
+      <w:del w:id="35" w:author="Scott Nicholas" w:date="2020-06-16T13:36:00Z">
+        <w:r>
+          <w:rPr>
+            <w:sz w:val="24"/>
+            <w:szCs w:val="24"/>
+          </w:rPr>
+          <w:delText xml:space="preserve">Network </w:delText>
+        </w:r>
+      </w:del>
+      <w:ins w:id="36" w:author="Scott Nicholas" w:date="2020-06-16T13:36:00Z">
+        <w:r>
+          <w:rPr>
+            <w:sz w:val="24"/>
+            <w:szCs w:val="24"/>
+          </w:rPr>
+          <w:t xml:space="preserve">Utility </w:t>
+        </w:r>
+      </w:ins>
+      <w:r>
+        <w:rPr>
+          <w:sz w:val="24"/>
+          <w:szCs w:val="24"/>
+        </w:rPr>
+        <w:t>Agreements for an additional 30 days until the membership cancels.</w:t>
+      </w:r>
+      <w:r>
+        <w:rPr>
+          <w:sz w:val="24"/>
+          <w:szCs w:val="24"/>
+        </w:rPr>
+        <w:t xml:space="preserve"> The </w:t>
+      </w:r>
+      <w:del w:id="37" w:author="Scott Nicholas" w:date="2020-06-16T13:36:00Z">
+        <w:r>
+          <w:rPr>
+            <w:sz w:val="24"/>
+            <w:szCs w:val="24"/>
+          </w:rPr>
+          <w:delText xml:space="preserve">Network </w:delText>
+        </w:r>
+      </w:del>
+      <w:ins w:id="38" w:author="Scott Nicholas" w:date="2020-06-16T13:36:00Z">
+        <w:r>
+          <w:rPr>
+            <w:sz w:val="24"/>
+            <w:szCs w:val="24"/>
+          </w:rPr>
+          <w:t xml:space="preserve">Utility </w:t>
+        </w:r>
+      </w:ins>
+      <w:r>
+        <w:rPr>
+          <w:sz w:val="24"/>
+          <w:szCs w:val="24"/>
+        </w:rPr>
+        <w:t xml:space="preserve">Agreements for the Directed Fund are available </w:t>
+      </w:r>
+      <w:hyperlink r:id="rId14" w:history="1">
+        <w:r>
+          <w:rPr>
+            <w:rStyle w:val="Hyperlink"/>
+            <w:sz w:val="24"/>
+            <w:szCs w:val="24"/>
+          </w:rPr>
+          <w:t>here</w:t>
+        </w:r>
+      </w:hyperlink>
+      <w:r>
+        <w:rPr>
+          <w:sz w:val="24"/>
+          <w:szCs w:val="24"/>
+        </w:rPr>
+        <w:t>.</w:t>
+      </w:r>
+      <w:ins w:id="39" w:author="Scott Nicholas" w:date="2020-06-16T13:36:00Z">
+        <w:r>
+          <w:rPr>
+            <w:sz w:val="24"/>
+            <w:szCs w:val="24"/>
+          </w:rPr>
+          <w:t xml:space="preserve">  </w:t>
+        </w:r>
+      </w:ins>
+    </w:p>
+    <w:p>
+      <w:pPr>
+        <w:widowControl w:val="0"/>
+        <w:pBdr>
+          <w:top w:val="nil"/>
+          <w:left w:val="nil"/>
+          <w:bottom w:val="nil"/>
+          <w:right w:val="nil"/>
+          <w:between w:val="nil"/>
+        </w:pBdr>
+        <w:rPr>
+          <w:sz w:val="24"/>
+          <w:szCs w:val="24"/>
+        </w:rPr>
+      </w:pPr>
+    </w:p>
+    <w:p>
+      <w:pPr>
+        <w:pStyle w:val="Heading1"/>
+        <w:ind w:left="0" w:right="318" w:firstLine="0"/>
+        <w:rPr>
+          <w:rFonts w:ascii="Times New Roman" w:eastAsia="Times New Roman" w:hAnsi="Times New Roman" w:cs="Times New Roman"/>
+          <w:sz w:val="24"/>
+          <w:szCs w:val="24"/>
+        </w:rPr>
+      </w:pPr>
+      <w:r>
+        <w:rPr>
+          <w:rFonts w:ascii="Times New Roman" w:eastAsia="Times New Roman" w:hAnsi="Times New Roman" w:cs="Times New Roman"/>
+          <w:sz w:val="24"/>
+          <w:szCs w:val="24"/>
+        </w:rPr>
+        <w:t>Membership Terms:</w:t>
+      </w:r>
     </w:p>
     <w:p>
       <w:pPr>
@@ -1257,7 +1590,7 @@
           <w:sz w:val="24"/>
           <w:szCs w:val="24"/>
         </w:rPr>
-        <w:t>Each Member acknowledges that the LF and other members of the Directed Fund depend upon reliable participation renewal information to budget effectively, and that the LF’s ability to provide services to the Directed Fund would suffer in the event of nonpayment of participation fees. Each Member acknowledges The Linux Foundation’s Good Standing Policy, available at https://www.linuxfoundation.org/good-standing-policy.</w:t>
+        <w:t xml:space="preserve">For all levels of membership, an initial full year’s payment of fees is due upon receipt and acceptance of an executed membership agreement and payable within thirty days of the date of invoice from the LF. Agreements signed before the 15th of the month will be invoiced as if active on the first of the month of signature. Agreements signed on or after the 15th will be invoiced as if active on the 1st of the following month. All fee amounts are irrevocable and non-refundable commitments based in US Dollars. We reserve the right to refuse your Participation Agreement if you have outstanding obligations to the LF or any other LF projects.  In no event will fees be refunded, upon a Member’s resignation or otherwise.  </w:t>
       </w:r>
     </w:p>
     <w:p>
@@ -1308,15 +1641,59 @@
           <w:sz w:val="24"/>
           <w:szCs w:val="24"/>
         </w:rPr>
-        <w:t xml:space="preserve">Notice of any increase in participation fees for the following calendar year will be given on or before October 15 in the current calendar year. Member’s participation for each calendar year and any stub period, and its obligation to pay participation fees for the following calendar year or stub period, as applicable, will renew annually for successive one-year terms, unless the </w:t>
-      </w:r>
+        <w:t>Each Member acknowledges that the LF and other members of the Directed Fund depend upon reliable participation renewal information to budget effectively, and that the LF’s ability to provide services to the Directed Fund would suffer in the event of nonpayment of participation fees. Each Member acknowledges The Linux Foundation’s Good Standing Policy, available at https://www.linuxfoundation.org/good-standing-policy.</w:t>
+      </w:r>
+    </w:p>
+    <w:p>
+      <w:pPr>
+        <w:tabs>
+          <w:tab w:val="left" w:pos="720"/>
+          <w:tab w:val="left" w:pos="1440"/>
+          <w:tab w:val="left" w:pos="2160"/>
+          <w:tab w:val="left" w:pos="2880"/>
+          <w:tab w:val="left" w:pos="3600"/>
+          <w:tab w:val="left" w:pos="4320"/>
+          <w:tab w:val="left" w:pos="5040"/>
+          <w:tab w:val="left" w:pos="5760"/>
+          <w:tab w:val="left" w:pos="6480"/>
+          <w:tab w:val="left" w:pos="7200"/>
+          <w:tab w:val="left" w:pos="7920"/>
+          <w:tab w:val="left" w:pos="8640"/>
+        </w:tabs>
+        <w:rPr>
+          <w:sz w:val="24"/>
+          <w:szCs w:val="24"/>
+        </w:rPr>
+      </w:pPr>
+    </w:p>
+    <w:p>
+      <w:pPr>
+        <w:tabs>
+          <w:tab w:val="left" w:pos="720"/>
+          <w:tab w:val="left" w:pos="1440"/>
+          <w:tab w:val="left" w:pos="2160"/>
+          <w:tab w:val="left" w:pos="2880"/>
+          <w:tab w:val="left" w:pos="3600"/>
+          <w:tab w:val="left" w:pos="4320"/>
+          <w:tab w:val="left" w:pos="5040"/>
+          <w:tab w:val="left" w:pos="5760"/>
+          <w:tab w:val="left" w:pos="6480"/>
+          <w:tab w:val="left" w:pos="7200"/>
+          <w:tab w:val="left" w:pos="7920"/>
+          <w:tab w:val="left" w:pos="8640"/>
+        </w:tabs>
+        <w:rPr>
+          <w:sz w:val="24"/>
+          <w:szCs w:val="24"/>
+        </w:rPr>
+      </w:pPr>
       <w:r>
         <w:rPr>
           <w:sz w:val="24"/>
           <w:szCs w:val="24"/>
         </w:rPr>
         <w:lastRenderedPageBreak/>
-        <w:t xml:space="preserve">applicant delivers written notice of non-renewal to the LF on or before December 1 of the current membership year. </w:t>
+        <w:t xml:space="preserve">Notice of any increase in participation fees for the following calendar year will be given on or before October 15 in the current calendar year. Member’s participation for each calendar year and any stub period, and its obligation to pay participation fees for the following calendar year or stub period, as applicable, will renew annually for successive one-year terms, unless the applicant delivers written notice of non-renewal to the LF on or before December 1 of the current membership year. </w:t>
       </w:r>
     </w:p>
     <w:p>
@@ -1551,13 +1928,33 @@
           <w:szCs w:val="24"/>
         </w:rPr>
       </w:pPr>
+      <w:del w:id="40" w:author="Scott Nicholas" w:date="2020-06-16T13:41:00Z">
+        <w:r>
+          <w:rPr>
+            <w:b/>
+            <w:sz w:val="24"/>
+            <w:szCs w:val="24"/>
+          </w:rPr>
+          <w:delText xml:space="preserve">Network </w:delText>
+        </w:r>
+      </w:del>
+      <w:ins w:id="41" w:author="Scott Nicholas" w:date="2020-06-16T13:41:00Z">
+        <w:r>
+          <w:rPr>
+            <w:b/>
+            <w:sz w:val="24"/>
+            <w:szCs w:val="24"/>
+          </w:rPr>
+          <w:t xml:space="preserve">Utility </w:t>
+        </w:r>
+      </w:ins>
       <w:r>
         <w:rPr>
           <w:b/>
           <w:sz w:val="24"/>
           <w:szCs w:val="24"/>
         </w:rPr>
-        <w:t>Network Agreement(s):</w:t>
+        <w:t>Agreement(s):</w:t>
       </w:r>
       <w:r>
         <w:rPr>
@@ -1571,37 +1968,55 @@
           <w:sz w:val="24"/>
           <w:szCs w:val="24"/>
         </w:rPr>
-        <w:t xml:space="preserve">of </w:t>
-      </w:r>
-      <w:proofErr w:type="gramStart"/>
-      <w:r>
-        <w:rPr>
-          <w:sz w:val="24"/>
-          <w:szCs w:val="24"/>
-        </w:rPr>
-        <w:t xml:space="preserve">the </w:t>
-      </w:r>
-      <w:r>
-        <w:rPr>
-          <w:sz w:val="24"/>
-          <w:szCs w:val="24"/>
-        </w:rPr>
-        <w:t xml:space="preserve"> Network</w:t>
-      </w:r>
-      <w:proofErr w:type="gramEnd"/>
-      <w:r>
-        <w:rPr>
-          <w:sz w:val="24"/>
-          <w:szCs w:val="24"/>
-        </w:rPr>
-        <w:t xml:space="preserve"> Agreement(s)</w:t>
-      </w:r>
-      <w:r>
-        <w:rPr>
-          <w:sz w:val="24"/>
-          <w:szCs w:val="24"/>
-        </w:rPr>
-        <w:t xml:space="preserve"> associated with their selected Membership Level.</w:t>
+        <w:t xml:space="preserve">of the </w:t>
+      </w:r>
+      <w:ins w:id="42" w:author="Scott Nicholas" w:date="2020-06-16T13:41:00Z">
+        <w:r>
+          <w:rPr>
+            <w:sz w:val="24"/>
+            <w:szCs w:val="24"/>
+          </w:rPr>
+          <w:t xml:space="preserve">Utility </w:t>
+        </w:r>
+      </w:ins>
+      <w:del w:id="43" w:author="Scott Nicholas" w:date="2020-06-16T13:41:00Z">
+        <w:r>
+          <w:rPr>
+            <w:sz w:val="24"/>
+            <w:szCs w:val="24"/>
+          </w:rPr>
+          <w:delText xml:space="preserve"> Network </w:delText>
+        </w:r>
+      </w:del>
+      <w:r>
+        <w:rPr>
+          <w:sz w:val="24"/>
+          <w:szCs w:val="24"/>
+        </w:rPr>
+        <w:t>Agreement(s)</w:t>
+      </w:r>
+      <w:r>
+        <w:rPr>
+          <w:sz w:val="24"/>
+          <w:szCs w:val="24"/>
+        </w:rPr>
+        <w:t xml:space="preserve"> associated with their selected Membership Level</w:t>
+      </w:r>
+      <w:ins w:id="44" w:author="Scott Nicholas" w:date="2020-06-16T13:41:00Z">
+        <w:r>
+          <w:rPr>
+            <w:sz w:val="24"/>
+            <w:szCs w:val="24"/>
+          </w:rPr>
+          <w:t xml:space="preserve"> as indicated in Exhibit C</w:t>
+        </w:r>
+      </w:ins>
+      <w:r>
+        <w:rPr>
+          <w:sz w:val="24"/>
+          <w:szCs w:val="24"/>
+        </w:rPr>
+        <w:t>.</w:t>
       </w:r>
     </w:p>
     <w:p>
@@ -5052,6 +5467,117 @@
     </w:p>
     <w:p>
       <w:pPr>
+        <w:pStyle w:val="ListParagraph"/>
+        <w:numPr>
+          <w:ilvl w:val="1"/>
+          <w:numId w:val="3"/>
+        </w:numPr>
+        <w:tabs>
+          <w:tab w:val="left" w:pos="720"/>
+          <w:tab w:val="left" w:pos="1440"/>
+          <w:tab w:val="left" w:pos="2160"/>
+          <w:tab w:val="left" w:pos="2880"/>
+          <w:tab w:val="left" w:pos="3600"/>
+          <w:tab w:val="left" w:pos="4320"/>
+          <w:tab w:val="left" w:pos="5040"/>
+          <w:tab w:val="left" w:pos="5760"/>
+          <w:tab w:val="left" w:pos="6480"/>
+          <w:tab w:val="left" w:pos="7200"/>
+          <w:tab w:val="left" w:pos="7920"/>
+          <w:tab w:val="left" w:pos="8640"/>
+        </w:tabs>
+        <w:rPr>
+          <w:ins w:id="45" w:author="Scott Nicholas" w:date="2020-06-16T13:43:00Z"/>
+          <w:sz w:val="24"/>
+          <w:szCs w:val="24"/>
+        </w:rPr>
+      </w:pPr>
+      <w:ins w:id="46" w:author="Scott Nicholas" w:date="2020-06-16T13:43:00Z">
+        <w:r>
+          <w:rPr>
+            <w:sz w:val="24"/>
+            <w:szCs w:val="24"/>
+          </w:rPr>
+          <w:t>The members of the Bedrock Consortium (the “Directed Fund”) represent a collection of international private sector companies and other organizations that operate and manage the Utility (as defined below).  The Directed Fund, directed fund of the Linux Foundation</w:t>
+        </w:r>
+      </w:ins>
+      <w:ins w:id="47" w:author="Scott Nicholas" w:date="2020-06-16T13:48:00Z">
+        <w:r>
+          <w:rPr>
+            <w:sz w:val="24"/>
+            <w:szCs w:val="24"/>
+          </w:rPr>
+          <w:t xml:space="preserve"> (“LF”)</w:t>
+        </w:r>
+      </w:ins>
+      <w:ins w:id="48" w:author="Scott Nicholas" w:date="2020-06-16T13:43:00Z">
+        <w:r>
+          <w:rPr>
+            <w:sz w:val="24"/>
+            <w:szCs w:val="24"/>
+          </w:rPr>
+          <w:t>, serves the purpose of raising, budgeting and spending funds in support of the Utility and the Technical Project (as defined below). The Bedrock Business Utility (the “Utility”) is a self-governed and self-sustainable public identity utility.  LF Governance Networks, Inc., a Delaware non-profit corporation, supports the Utility by executing the various agreements relating to the management of, or transacting with, the Utility. The Technical Project (the “Technical Project”) is a technical project established as the Bedrock Technical Project a Series of LF Projects, LLC with the mission of supporting the technical needs of the Bedrock Business Utility.</w:t>
+        </w:r>
+      </w:ins>
+    </w:p>
+    <w:p>
+      <w:pPr>
+        <w:pStyle w:val="ListParagraph"/>
+        <w:tabs>
+          <w:tab w:val="left" w:pos="720"/>
+          <w:tab w:val="left" w:pos="1440"/>
+          <w:tab w:val="left" w:pos="2160"/>
+          <w:tab w:val="left" w:pos="2880"/>
+          <w:tab w:val="left" w:pos="3600"/>
+          <w:tab w:val="left" w:pos="4320"/>
+          <w:tab w:val="left" w:pos="5040"/>
+          <w:tab w:val="left" w:pos="5760"/>
+          <w:tab w:val="left" w:pos="6480"/>
+          <w:tab w:val="left" w:pos="7200"/>
+          <w:tab w:val="left" w:pos="7920"/>
+          <w:tab w:val="left" w:pos="8640"/>
+        </w:tabs>
+        <w:rPr>
+          <w:ins w:id="49" w:author="Scott Nicholas" w:date="2020-06-16T13:43:00Z"/>
+          <w:sz w:val="24"/>
+          <w:szCs w:val="24"/>
+        </w:rPr>
+        <w:pPrChange w:id="50" w:author="Scott Nicholas" w:date="2020-06-16T13:43:00Z">
+          <w:pPr>
+            <w:pStyle w:val="ListParagraph"/>
+            <w:numPr>
+              <w:numId w:val="3"/>
+            </w:numPr>
+            <w:tabs>
+              <w:tab w:val="left" w:pos="720"/>
+              <w:tab w:val="left" w:pos="1440"/>
+              <w:tab w:val="left" w:pos="2160"/>
+              <w:tab w:val="left" w:pos="2880"/>
+              <w:tab w:val="left" w:pos="3600"/>
+              <w:tab w:val="left" w:pos="4320"/>
+              <w:tab w:val="left" w:pos="5040"/>
+              <w:tab w:val="left" w:pos="5760"/>
+              <w:tab w:val="left" w:pos="6480"/>
+              <w:tab w:val="left" w:pos="7200"/>
+              <w:tab w:val="left" w:pos="7920"/>
+              <w:tab w:val="left" w:pos="8640"/>
+            </w:tabs>
+            <w:ind w:left="360" w:hanging="360"/>
+          </w:pPr>
+        </w:pPrChange>
+      </w:pPr>
+      <w:ins w:id="51" w:author="Scott Nicholas" w:date="2020-06-16T13:43:00Z">
+        <w:r>
+          <w:rPr>
+            <w:sz w:val="24"/>
+            <w:szCs w:val="24"/>
+          </w:rPr>
+          <w:t xml:space="preserve"> </w:t>
+        </w:r>
+      </w:ins>
+    </w:p>
+    <w:p>
+      <w:pPr>
         <w:pStyle w:val="Heading1"/>
         <w:keepNext w:val="0"/>
         <w:widowControl w:val="0"/>
@@ -5061,163 +5587,166 @@
         </w:numPr>
         <w:spacing w:before="0"/>
         <w:rPr>
+          <w:del w:id="52" w:author="Scott Nicholas" w:date="2020-06-16T13:43:00Z"/>
           <w:b w:val="0"/>
           <w:sz w:val="24"/>
           <w:szCs w:val="24"/>
         </w:rPr>
       </w:pPr>
-      <w:r>
-        <w:rPr>
-          <w:sz w:val="24"/>
-          <w:szCs w:val="24"/>
-          <w:highlight w:val="cyan"/>
-        </w:rPr>
-        <w:t xml:space="preserve">The </w:t>
-      </w:r>
-      <w:r>
-        <w:rPr>
-          <w:b w:val="0"/>
-          <w:sz w:val="24"/>
-          <w:szCs w:val="24"/>
-        </w:rPr>
-        <w:t>Bedrock Business Utility</w:t>
-      </w:r>
-      <w:r>
-        <w:rPr>
-          <w:sz w:val="24"/>
-          <w:szCs w:val="24"/>
-        </w:rPr>
-        <w:t xml:space="preserve"> </w:t>
-      </w:r>
-      <w:r>
-        <w:rPr>
-          <w:rFonts w:ascii="Times New Roman" w:eastAsia="Times New Roman" w:hAnsi="Times New Roman" w:cs="Times New Roman"/>
-          <w:sz w:val="24"/>
-          <w:szCs w:val="24"/>
-        </w:rPr>
-        <w:t>Fund</w:t>
-      </w:r>
-      <w:r>
-        <w:rPr>
-          <w:sz w:val="24"/>
-          <w:szCs w:val="24"/>
-          <w:highlight w:val="cyan"/>
-        </w:rPr>
-        <w:t xml:space="preserve"> </w:t>
-      </w:r>
-      <w:r>
-        <w:rPr>
-          <w:sz w:val="24"/>
-          <w:szCs w:val="24"/>
-          <w:highlight w:val="cyan"/>
-        </w:rPr>
-        <w:t>(“</w:t>
-      </w:r>
-      <w:r>
-        <w:rPr>
-          <w:sz w:val="24"/>
-          <w:szCs w:val="24"/>
-          <w:highlight w:val="cyan"/>
-        </w:rPr>
-        <w:t>The Directed Fund</w:t>
-      </w:r>
-      <w:r>
-        <w:rPr>
-          <w:sz w:val="24"/>
-          <w:szCs w:val="24"/>
-          <w:highlight w:val="cyan"/>
-        </w:rPr>
-        <w:t xml:space="preserve">”) </w:t>
-      </w:r>
-      <w:r>
-        <w:rPr>
-          <w:sz w:val="24"/>
-          <w:szCs w:val="24"/>
-          <w:highlight w:val="cyan"/>
-        </w:rPr>
-        <w:t xml:space="preserve"> serves two purposes: (a) manage the operation and maintenance of the Bedrock Business Utility</w:t>
-      </w:r>
-      <w:commentRangeStart w:id="4"/>
-      <w:commentRangeEnd w:id="4"/>
-      <w:r>
-        <w:rPr>
-          <w:highlight w:val="cyan"/>
-        </w:rPr>
-        <w:commentReference w:id="4"/>
-      </w:r>
-      <w:r>
-        <w:rPr>
-          <w:sz w:val="24"/>
-          <w:szCs w:val="24"/>
-          <w:highlight w:val="cyan"/>
-        </w:rPr>
-        <w:t xml:space="preserve"> (“the Utility”)</w:t>
-      </w:r>
-      <w:r>
-        <w:rPr>
-          <w:sz w:val="24"/>
-          <w:szCs w:val="24"/>
-          <w:highlight w:val="cyan"/>
-        </w:rPr>
-        <w:t xml:space="preserve">, a </w:t>
-      </w:r>
-      <w:r>
-        <w:rPr>
-          <w:rFonts w:eastAsia="Times New Roman"/>
-          <w:sz w:val="24"/>
-          <w:szCs w:val="24"/>
-          <w:highlight w:val="cyan"/>
-        </w:rPr>
-        <w:t>LF Operational Project</w:t>
-      </w:r>
-      <w:r>
-        <w:rPr>
-          <w:sz w:val="24"/>
-          <w:szCs w:val="24"/>
-          <w:highlight w:val="cyan"/>
-        </w:rPr>
-        <w:t xml:space="preserve"> (a Delaware series limited liability company); and (b) support for the Bedrock Consortium Project</w:t>
-      </w:r>
-      <w:r>
-        <w:rPr>
-          <w:highlight w:val="cyan"/>
-        </w:rPr>
-        <w:t xml:space="preserve">, </w:t>
-      </w:r>
-      <w:r>
-        <w:rPr>
-          <w:sz w:val="24"/>
-          <w:szCs w:val="24"/>
-          <w:highlight w:val="cyan"/>
-        </w:rPr>
-        <w:t xml:space="preserve">(the “Technical Project”), an open source project, a </w:t>
-      </w:r>
-      <w:r>
-        <w:rPr>
-          <w:rFonts w:eastAsia="Times New Roman"/>
-          <w:sz w:val="24"/>
-          <w:szCs w:val="24"/>
-          <w:highlight w:val="cyan"/>
-        </w:rPr>
-        <w:t>LF Network Projects</w:t>
-      </w:r>
-      <w:r>
-        <w:rPr>
-          <w:sz w:val="24"/>
-          <w:szCs w:val="24"/>
-          <w:highlight w:val="cyan"/>
-        </w:rPr>
-        <w:t xml:space="preserve">. </w:t>
-      </w:r>
-      <w:r>
-        <w:rPr>
-          <w:rFonts w:ascii="Times New Roman" w:eastAsia="Times New Roman" w:hAnsi="Times New Roman" w:cs="Times New Roman"/>
-          <w:b w:val="0"/>
-          <w:sz w:val="24"/>
-          <w:szCs w:val="24"/>
-        </w:rPr>
-        <w:t>The governance of the Technical Project is as set forth in the charter for the Technical Project.</w:t>
-      </w:r>
+      <w:del w:id="53" w:author="Scott Nicholas" w:date="2020-06-16T13:43:00Z">
+        <w:r>
+          <w:rPr>
+            <w:sz w:val="24"/>
+            <w:szCs w:val="24"/>
+            <w:highlight w:val="cyan"/>
+          </w:rPr>
+          <w:delText xml:space="preserve">The </w:delText>
+        </w:r>
+        <w:r>
+          <w:rPr>
+            <w:b w:val="0"/>
+            <w:sz w:val="24"/>
+            <w:szCs w:val="24"/>
+          </w:rPr>
+          <w:delText>Bedrock Business Utility</w:delText>
+        </w:r>
+        <w:r>
+          <w:rPr>
+            <w:sz w:val="24"/>
+            <w:szCs w:val="24"/>
+          </w:rPr>
+          <w:delText xml:space="preserve"> </w:delText>
+        </w:r>
+        <w:r>
+          <w:rPr>
+            <w:rFonts w:ascii="Times New Roman" w:eastAsia="Times New Roman" w:hAnsi="Times New Roman" w:cs="Times New Roman"/>
+            <w:sz w:val="24"/>
+            <w:szCs w:val="24"/>
+          </w:rPr>
+          <w:delText>Fund</w:delText>
+        </w:r>
+        <w:r>
+          <w:rPr>
+            <w:sz w:val="24"/>
+            <w:szCs w:val="24"/>
+            <w:highlight w:val="cyan"/>
+          </w:rPr>
+          <w:delText xml:space="preserve"> </w:delText>
+        </w:r>
+        <w:r>
+          <w:rPr>
+            <w:sz w:val="24"/>
+            <w:szCs w:val="24"/>
+            <w:highlight w:val="cyan"/>
+          </w:rPr>
+          <w:delText>(“</w:delText>
+        </w:r>
+        <w:r>
+          <w:rPr>
+            <w:sz w:val="24"/>
+            <w:szCs w:val="24"/>
+            <w:highlight w:val="cyan"/>
+          </w:rPr>
+          <w:delText>The Directed Fund</w:delText>
+        </w:r>
+        <w:r>
+          <w:rPr>
+            <w:sz w:val="24"/>
+            <w:szCs w:val="24"/>
+            <w:highlight w:val="cyan"/>
+          </w:rPr>
+          <w:delText xml:space="preserve">”) </w:delText>
+        </w:r>
+        <w:r>
+          <w:rPr>
+            <w:sz w:val="24"/>
+            <w:szCs w:val="24"/>
+            <w:highlight w:val="cyan"/>
+          </w:rPr>
+          <w:delText xml:space="preserve"> serves two purposes: (a) manage the operation and maintenance of the Bedrock Business Utility</w:delText>
+        </w:r>
+        <w:commentRangeStart w:id="54"/>
+        <w:commentRangeEnd w:id="54"/>
+        <w:r>
+          <w:rPr>
+            <w:highlight w:val="cyan"/>
+          </w:rPr>
+          <w:commentReference w:id="54"/>
+        </w:r>
+        <w:r>
+          <w:rPr>
+            <w:sz w:val="24"/>
+            <w:szCs w:val="24"/>
+            <w:highlight w:val="cyan"/>
+          </w:rPr>
+          <w:delText xml:space="preserve"> (“the Utility”)</w:delText>
+        </w:r>
+        <w:r>
+          <w:rPr>
+            <w:sz w:val="24"/>
+            <w:szCs w:val="24"/>
+            <w:highlight w:val="cyan"/>
+          </w:rPr>
+          <w:delText xml:space="preserve">, a </w:delText>
+        </w:r>
+        <w:r>
+          <w:rPr>
+            <w:rFonts w:eastAsia="Times New Roman"/>
+            <w:sz w:val="24"/>
+            <w:szCs w:val="24"/>
+            <w:highlight w:val="cyan"/>
+          </w:rPr>
+          <w:delText>LF Operational Project</w:delText>
+        </w:r>
+        <w:r>
+          <w:rPr>
+            <w:sz w:val="24"/>
+            <w:szCs w:val="24"/>
+            <w:highlight w:val="cyan"/>
+          </w:rPr>
+          <w:delText xml:space="preserve"> (a Delaware series limited liability company); and (b) support for the Bedrock Consortium Project</w:delText>
+        </w:r>
+        <w:r>
+          <w:rPr>
+            <w:highlight w:val="cyan"/>
+          </w:rPr>
+          <w:delText xml:space="preserve">, </w:delText>
+        </w:r>
+        <w:r>
+          <w:rPr>
+            <w:sz w:val="24"/>
+            <w:szCs w:val="24"/>
+            <w:highlight w:val="cyan"/>
+          </w:rPr>
+          <w:delText xml:space="preserve">(the “Technical Project”), an open source project, a </w:delText>
+        </w:r>
+        <w:r>
+          <w:rPr>
+            <w:rFonts w:eastAsia="Times New Roman"/>
+            <w:sz w:val="24"/>
+            <w:szCs w:val="24"/>
+            <w:highlight w:val="cyan"/>
+          </w:rPr>
+          <w:delText>LF Network Projects</w:delText>
+        </w:r>
+        <w:r>
+          <w:rPr>
+            <w:sz w:val="24"/>
+            <w:szCs w:val="24"/>
+            <w:highlight w:val="cyan"/>
+          </w:rPr>
+          <w:delText xml:space="preserve">. </w:delText>
+        </w:r>
+        <w:r>
+          <w:rPr>
+            <w:rFonts w:ascii="Times New Roman" w:eastAsia="Times New Roman" w:hAnsi="Times New Roman" w:cs="Times New Roman"/>
+            <w:b w:val="0"/>
+            <w:sz w:val="24"/>
+            <w:szCs w:val="24"/>
+          </w:rPr>
+          <w:delText>The governance of the Technical Project is as set forth in the charter for the Technical Project.</w:delText>
+        </w:r>
+      </w:del>
     </w:p>
     <w:p>
       <w:pPr>
@@ -5270,19 +5799,29 @@
         </w:pBdr>
         <w:spacing w:before="0"/>
         <w:rPr>
+          <w:del w:id="55" w:author="Scott Nicholas" w:date="2020-06-16T13:44:00Z"/>
           <w:b w:val="0"/>
           <w:sz w:val="24"/>
           <w:szCs w:val="24"/>
         </w:rPr>
       </w:pPr>
-      <w:r>
-        <w:rPr>
-          <w:b w:val="0"/>
-          <w:sz w:val="24"/>
-          <w:szCs w:val="24"/>
-        </w:rPr>
-        <w:t xml:space="preserve">Participants in the Directed Fund are members of the Bedrock Consortium. </w:t>
-      </w:r>
+      <w:del w:id="56" w:author="Scott Nicholas" w:date="2020-06-16T13:44:00Z">
+        <w:r>
+          <w:rPr>
+            <w:b w:val="0"/>
+            <w:sz w:val="24"/>
+            <w:szCs w:val="24"/>
+          </w:rPr>
+          <w:delText>P</w:delText>
+        </w:r>
+        <w:r>
+          <w:rPr>
+            <w:sz w:val="24"/>
+            <w:szCs w:val="24"/>
+          </w:rPr>
+          <w:delText xml:space="preserve">articipants in the Directed Fund are members of the Bedrock Consortium. </w:delText>
+        </w:r>
+      </w:del>
     </w:p>
     <w:p>
       <w:pPr>
@@ -5307,6 +5846,27 @@
           <w:szCs w:val="24"/>
         </w:rPr>
       </w:pPr>
+      <w:del w:id="57" w:author="Scott Nicholas" w:date="2020-06-16T13:45:00Z">
+        <w:r>
+          <w:rPr>
+            <w:rFonts w:ascii="Times New Roman" w:eastAsia="Times New Roman" w:hAnsi="Times New Roman" w:cs="Times New Roman"/>
+            <w:b w:val="0"/>
+            <w:sz w:val="24"/>
+            <w:szCs w:val="24"/>
+          </w:rPr>
+          <w:delText>Our membership shares</w:delText>
+        </w:r>
+      </w:del>
+      <w:ins w:id="58" w:author="Scott Nicholas" w:date="2020-06-16T13:45:00Z">
+        <w:r>
+          <w:rPr>
+            <w:b w:val="0"/>
+            <w:sz w:val="24"/>
+            <w:szCs w:val="24"/>
+          </w:rPr>
+          <w:t>The membership of the Directed Fund share</w:t>
+        </w:r>
+      </w:ins>
       <w:r>
         <w:rPr>
           <w:rFonts w:ascii="Times New Roman" w:eastAsia="Times New Roman" w:hAnsi="Times New Roman" w:cs="Times New Roman"/>
@@ -5314,7 +5874,7 @@
           <w:sz w:val="24"/>
           <w:szCs w:val="24"/>
         </w:rPr>
-        <w:t>Our membership shares a keen interest towards the establishment of trusted commerce. They believe in a set of fundamental privacy by design principles while mitigating financial and regulatory compliance risks.</w:t>
+        <w:t xml:space="preserve"> a keen interest towards the establishment of trusted commerce. They believe in a set of fundamental privacy by design principles while mitigating financial and regulatory compliance risks.</w:t>
       </w:r>
     </w:p>
     <w:p>
@@ -5503,9 +6063,48 @@
           <w:sz w:val="24"/>
           <w:szCs w:val="24"/>
         </w:rPr>
-        <w:t xml:space="preserve"> principle is one that forms the basis for </w:t>
-      </w:r>
-      <w:proofErr w:type="gramStart"/>
+        <w:t xml:space="preserve"> principle is one that forms the basis for others principles. </w:t>
+      </w:r>
+      <w:del w:id="59" w:author="Scott Nicholas" w:date="2020-06-16T13:46:00Z">
+        <w:r>
+          <w:rPr>
+            <w:rFonts w:ascii="Times New Roman" w:eastAsia="Times New Roman" w:hAnsi="Times New Roman" w:cs="Times New Roman"/>
+            <w:b w:val="0"/>
+            <w:sz w:val="24"/>
+            <w:szCs w:val="24"/>
+          </w:rPr>
+          <w:delText xml:space="preserve">Our </w:delText>
+        </w:r>
+        <w:r>
+          <w:rPr>
+            <w:rFonts w:ascii="Times New Roman" w:eastAsia="Times New Roman" w:hAnsi="Times New Roman" w:cs="Times New Roman"/>
+            <w:b w:val="0"/>
+            <w:sz w:val="24"/>
+            <w:szCs w:val="24"/>
+          </w:rPr>
+          <w:delText xml:space="preserve">public identity utility </w:delText>
+        </w:r>
+        <w:r>
+          <w:rPr>
+            <w:rFonts w:ascii="Times New Roman" w:eastAsia="Times New Roman" w:hAnsi="Times New Roman" w:cs="Times New Roman"/>
+            <w:b w:val="0"/>
+            <w:sz w:val="24"/>
+            <w:szCs w:val="24"/>
+          </w:rPr>
+          <w:delText>ledger</w:delText>
+        </w:r>
+      </w:del>
+      <w:ins w:id="60" w:author="Scott Nicholas" w:date="2020-06-16T13:46:00Z">
+        <w:r>
+          <w:rPr>
+            <w:rFonts w:ascii="Times New Roman" w:eastAsia="Times New Roman" w:hAnsi="Times New Roman" w:cs="Times New Roman"/>
+            <w:b w:val="0"/>
+            <w:sz w:val="24"/>
+            <w:szCs w:val="24"/>
+          </w:rPr>
+          <w:t>The Utility</w:t>
+        </w:r>
+      </w:ins>
       <w:r>
         <w:rPr>
           <w:rFonts w:ascii="Times New Roman" w:eastAsia="Times New Roman" w:hAnsi="Times New Roman" w:cs="Times New Roman"/>
@@ -5513,9 +6112,19 @@
           <w:sz w:val="24"/>
           <w:szCs w:val="24"/>
         </w:rPr>
-        <w:t>others</w:t>
-      </w:r>
-      <w:proofErr w:type="gramEnd"/>
+        <w:t xml:space="preserve"> aims to provide the foundational principles for the exchange of trusted </w:t>
+      </w:r>
+      <w:del w:id="61" w:author="Scott Nicholas" w:date="2020-06-16T13:46:00Z">
+        <w:r>
+          <w:rPr>
+            <w:rFonts w:ascii="Times New Roman" w:eastAsia="Times New Roman" w:hAnsi="Times New Roman" w:cs="Times New Roman"/>
+            <w:b w:val="0"/>
+            <w:sz w:val="24"/>
+            <w:szCs w:val="24"/>
+          </w:rPr>
+          <w:delText xml:space="preserve">personal </w:delText>
+        </w:r>
+      </w:del>
       <w:r>
         <w:rPr>
           <w:rFonts w:ascii="Times New Roman" w:eastAsia="Times New Roman" w:hAnsi="Times New Roman" w:cs="Times New Roman"/>
@@ -5523,25 +6132,7 @@
           <w:sz w:val="24"/>
           <w:szCs w:val="24"/>
         </w:rPr>
-        <w:t xml:space="preserve"> principles. Our </w:t>
-      </w:r>
-      <w:r>
-        <w:rPr>
-          <w:rFonts w:ascii="Times New Roman" w:eastAsia="Times New Roman" w:hAnsi="Times New Roman" w:cs="Times New Roman"/>
-          <w:b w:val="0"/>
-          <w:sz w:val="24"/>
-          <w:szCs w:val="24"/>
-        </w:rPr>
-        <w:t xml:space="preserve">public identity utility </w:t>
-      </w:r>
-      <w:r>
-        <w:rPr>
-          <w:rFonts w:ascii="Times New Roman" w:eastAsia="Times New Roman" w:hAnsi="Times New Roman" w:cs="Times New Roman"/>
-          <w:b w:val="0"/>
-          <w:sz w:val="24"/>
-          <w:szCs w:val="24"/>
-        </w:rPr>
-        <w:t>ledger aims to provide the foundational principles for the exchange of trusted personal data.</w:t>
+        <w:t>data.</w:t>
       </w:r>
     </w:p>
     <w:p>
@@ -5566,16 +6157,36 @@
           <w:sz w:val="24"/>
           <w:szCs w:val="24"/>
         </w:rPr>
-        <w:t>The Utility serves as an</w:t>
-      </w:r>
+        <w:t>The Utility serves as a</w:t>
+      </w:r>
+      <w:del w:id="62" w:author="Scott Nicholas" w:date="2020-06-16T13:47:00Z">
+        <w:r>
+          <w:rPr>
+            <w:b w:val="0"/>
+            <w:sz w:val="24"/>
+            <w:szCs w:val="24"/>
+          </w:rPr>
+          <w:delText>n</w:delText>
+        </w:r>
+      </w:del>
       <w:r>
         <w:rPr>
           <w:b w:val="0"/>
           <w:sz w:val="24"/>
           <w:szCs w:val="24"/>
         </w:rPr>
-        <w:t xml:space="preserve"> instance of “Public Utility” as described by layer one of the </w:t>
-      </w:r>
+        <w:t xml:space="preserve"> </w:t>
+      </w:r>
+      <w:del w:id="63" w:author="Scott Nicholas" w:date="2020-06-16T13:47:00Z">
+        <w:r>
+          <w:rPr>
+            <w:b w:val="0"/>
+            <w:sz w:val="24"/>
+            <w:szCs w:val="24"/>
+          </w:rPr>
+          <w:delText xml:space="preserve">instance of “Public Utility” as described by layer one of the </w:delText>
+        </w:r>
+      </w:del>
       <w:hyperlink r:id="rId15" w:history="1">
         <w:r>
           <w:rPr>
@@ -5587,38 +6198,59 @@
           <w:t>Trust over IP Stack</w:t>
         </w:r>
       </w:hyperlink>
+      <w:ins w:id="64" w:author="Scott Nicholas" w:date="2020-06-16T13:47:00Z">
+        <w:r>
+          <w:rPr>
+            <w:rStyle w:val="Hyperlink"/>
+            <w:b w:val="0"/>
+            <w:sz w:val="24"/>
+            <w:szCs w:val="24"/>
+          </w:rPr>
+          <w:t xml:space="preserve"> layer 1 instance</w:t>
+        </w:r>
+      </w:ins>
       <w:r>
         <w:rPr>
           <w:b w:val="0"/>
           <w:sz w:val="24"/>
           <w:szCs w:val="24"/>
         </w:rPr>
-        <w:t xml:space="preserve">. This public identity utility leverages the budgetary and </w:t>
-      </w:r>
-      <w:r>
-        <w:rPr>
-          <w:b w:val="0"/>
-          <w:sz w:val="24"/>
-          <w:szCs w:val="24"/>
-        </w:rPr>
-        <w:t xml:space="preserve">oversight governance </w:t>
-      </w:r>
-      <w:r>
-        <w:rPr>
-          <w:b w:val="0"/>
-          <w:sz w:val="24"/>
-          <w:szCs w:val="24"/>
-        </w:rPr>
-        <w:t xml:space="preserve">of the Directed Fund to operate as an independent non-profit legal entity that </w:t>
-      </w:r>
-      <w:r>
-        <w:rPr>
-          <w:b w:val="0"/>
-          <w:sz w:val="24"/>
-          <w:szCs w:val="24"/>
-        </w:rPr>
-        <w:t xml:space="preserve">is self-sustainable and self-governed. </w:t>
-      </w:r>
+        <w:t xml:space="preserve">. </w:t>
+      </w:r>
+      <w:del w:id="65" w:author="Scott Nicholas" w:date="2020-06-16T13:47:00Z">
+        <w:r>
+          <w:rPr>
+            <w:b w:val="0"/>
+            <w:sz w:val="24"/>
+            <w:szCs w:val="24"/>
+          </w:rPr>
+          <w:delText xml:space="preserve">This public identity utility leverages the budgetary and </w:delText>
+        </w:r>
+        <w:r>
+          <w:rPr>
+            <w:b w:val="0"/>
+            <w:sz w:val="24"/>
+            <w:szCs w:val="24"/>
+          </w:rPr>
+          <w:delText xml:space="preserve">oversight governance </w:delText>
+        </w:r>
+        <w:r>
+          <w:rPr>
+            <w:b w:val="0"/>
+            <w:sz w:val="24"/>
+            <w:szCs w:val="24"/>
+          </w:rPr>
+          <w:delText xml:space="preserve">of the Directed Fund to operate as an independent non-profit legal entity that </w:delText>
+        </w:r>
+        <w:r>
+          <w:rPr>
+            <w:b w:val="0"/>
+            <w:sz w:val="24"/>
+            <w:szCs w:val="24"/>
+          </w:rPr>
+          <w:delText xml:space="preserve">is self-sustainable and self-governed. </w:delText>
+        </w:r>
+      </w:del>
     </w:p>
     <w:p>
       <w:pPr>
@@ -5631,20 +6263,23 @@
         </w:numPr>
         <w:spacing w:before="0"/>
         <w:rPr>
+          <w:del w:id="66" w:author="Scott Nicholas" w:date="2020-06-16T13:47:00Z"/>
           <w:b w:val="0"/>
           <w:sz w:val="24"/>
           <w:szCs w:val="24"/>
         </w:rPr>
       </w:pPr>
-      <w:r>
-        <w:rPr>
-          <w:rFonts w:ascii="Times New Roman" w:eastAsia="Times New Roman" w:hAnsi="Times New Roman" w:cs="Times New Roman"/>
-          <w:b w:val="0"/>
-          <w:sz w:val="24"/>
-          <w:szCs w:val="24"/>
-        </w:rPr>
-        <w:t xml:space="preserve">The Directed Fund supports the Technical Project. The Directed Fund operates under the guidance of the Governing Board of the Directed Fund (the “Governing Board”) and The Linux Foundation (the “LF”) as may be consistent with The Linux Foundation’s tax-exempt status.  </w:t>
-      </w:r>
+      <w:del w:id="67" w:author="Scott Nicholas" w:date="2020-06-16T13:47:00Z">
+        <w:r>
+          <w:rPr>
+            <w:rFonts w:ascii="Times New Roman" w:eastAsia="Times New Roman" w:hAnsi="Times New Roman" w:cs="Times New Roman"/>
+            <w:b w:val="0"/>
+            <w:sz w:val="24"/>
+            <w:szCs w:val="24"/>
+          </w:rPr>
+          <w:delText xml:space="preserve">The Directed Fund supports the Technical Project. The Directed Fund operates under the guidance of the Governing Board of the Directed Fund (the “Governing Board”) and The Linux Foundation (the “LF”) as may be consistent with The Linux Foundation’s tax-exempt status.  </w:delText>
+        </w:r>
+      </w:del>
     </w:p>
     <w:p>
       <w:pPr>
@@ -5669,9 +6304,30 @@
           <w:sz w:val="24"/>
           <w:szCs w:val="24"/>
         </w:rPr>
-        <w:lastRenderedPageBreak/>
         <w:t>The Governing Board manages the Directed Fund. The Directed Fund will have working groups, councils, committees and similar bodies (collectively, “Committees”) that may be established by the Governing Board.  These committees report to the Governing Board.</w:t>
       </w:r>
+      <w:ins w:id="68" w:author="Scott Nicholas" w:date="2020-06-16T14:03:00Z">
+        <w:r>
+          <w:rPr>
+            <w:rFonts w:ascii="Times New Roman" w:eastAsia="Times New Roman" w:hAnsi="Times New Roman" w:cs="Times New Roman"/>
+            <w:b w:val="0"/>
+            <w:sz w:val="24"/>
+            <w:szCs w:val="24"/>
+          </w:rPr>
+          <w:t xml:space="preserve">  The initial</w:t>
+        </w:r>
+      </w:ins>
+      <w:ins w:id="69" w:author="Scott Nicholas" w:date="2020-06-16T14:04:00Z">
+        <w:r>
+          <w:rPr>
+            <w:rFonts w:ascii="Times New Roman" w:eastAsia="Times New Roman" w:hAnsi="Times New Roman" w:cs="Times New Roman"/>
+            <w:b w:val="0"/>
+            <w:sz w:val="24"/>
+            <w:szCs w:val="24"/>
+          </w:rPr>
+          <w:t xml:space="preserve"> Committees of the Directed Fund are the Budget Committee, MarCom Committee and Membership Committee.</w:t>
+        </w:r>
+      </w:ins>
     </w:p>
     <w:p>
       <w:pPr>
@@ -5720,6 +6376,7 @@
           <w:sz w:val="24"/>
           <w:szCs w:val="24"/>
         </w:rPr>
+        <w:lastRenderedPageBreak/>
         <w:t xml:space="preserve">The Directed Fund will be composed of </w:t>
       </w:r>
       <w:r>
@@ -5758,7 +6415,7 @@
         </w:rPr>
         <w:t xml:space="preserve">and </w:t>
       </w:r>
-      <w:del w:id="5" w:author="Dan Gisolfi" w:date="2020-04-29T12:43:00Z">
+      <w:del w:id="70" w:author="Dan Gisolfi" w:date="2020-04-29T12:43:00Z">
         <w:r>
           <w:rPr>
             <w:rFonts w:ascii="Times New Roman" w:eastAsia="Times New Roman" w:hAnsi="Times New Roman" w:cs="Times New Roman"/>
@@ -5769,7 +6426,7 @@
           <w:delText xml:space="preserve">Contributor </w:delText>
         </w:r>
       </w:del>
-      <w:ins w:id="6" w:author="Dan Gisolfi" w:date="2020-04-29T12:43:00Z">
+      <w:ins w:id="71" w:author="Dan Gisolfi" w:date="2020-04-29T12:43:00Z">
         <w:r>
           <w:rPr>
             <w:rFonts w:ascii="Times New Roman" w:eastAsia="Times New Roman" w:hAnsi="Times New Roman" w:cs="Times New Roman"/>
@@ -5877,7 +6534,29 @@
         <w:rPr>
           <w:rFonts w:eastAsia="Arial"/>
         </w:rPr>
-        <w:t xml:space="preserve">utility infrastructure nodes as defined in </w:t>
+        <w:t xml:space="preserve">utility infrastructure nodes as </w:t>
+      </w:r>
+      <w:del w:id="72" w:author="Scott Nicholas" w:date="2020-06-16T13:50:00Z">
+        <w:r>
+          <w:rPr>
+            <w:rFonts w:eastAsia="Arial"/>
+          </w:rPr>
+          <w:delText xml:space="preserve">defined </w:delText>
+        </w:r>
+      </w:del>
+      <w:ins w:id="73" w:author="Scott Nicholas" w:date="2020-06-16T13:50:00Z">
+        <w:r>
+          <w:rPr>
+            <w:rFonts w:eastAsia="Arial"/>
+          </w:rPr>
+          <w:t xml:space="preserve">detailed </w:t>
+        </w:r>
+      </w:ins>
+      <w:r>
+        <w:rPr>
+          <w:rFonts w:eastAsia="Arial"/>
+        </w:rPr>
+        <w:t xml:space="preserve">in </w:t>
       </w:r>
       <w:r>
         <w:rPr>
@@ -5900,7 +6579,7 @@
           <w:numId w:val="3"/>
         </w:numPr>
         <w:rPr>
-          <w:ins w:id="7" w:author="Dan Gisolfi" w:date="2020-06-10T16:24:00Z"/>
+          <w:ins w:id="74" w:author="Dan Gisolfi" w:date="2020-06-10T16:24:00Z"/>
           <w:rFonts w:eastAsia="Arial"/>
         </w:rPr>
       </w:pPr>
@@ -5908,7 +6587,29 @@
         <w:rPr>
           <w:rFonts w:eastAsia="Arial"/>
         </w:rPr>
-        <w:t>Must sign the required Network Agreements as set forth in this charter.</w:t>
+        <w:t xml:space="preserve">Must sign the required </w:t>
+      </w:r>
+      <w:del w:id="75" w:author="Scott Nicholas" w:date="2020-06-16T13:50:00Z">
+        <w:r>
+          <w:rPr>
+            <w:rFonts w:eastAsia="Arial"/>
+          </w:rPr>
+          <w:delText xml:space="preserve">Network </w:delText>
+        </w:r>
+      </w:del>
+      <w:ins w:id="76" w:author="Scott Nicholas" w:date="2020-06-16T13:50:00Z">
+        <w:r>
+          <w:rPr>
+            <w:rFonts w:eastAsia="Arial"/>
+          </w:rPr>
+          <w:t xml:space="preserve">Utility </w:t>
+        </w:r>
+      </w:ins>
+      <w:r>
+        <w:rPr>
+          <w:rFonts w:eastAsia="Arial"/>
+        </w:rPr>
+        <w:t>Agreements as set forth in this charter.</w:t>
       </w:r>
     </w:p>
     <w:p>
@@ -5919,11 +6620,11 @@
           <w:numId w:val="3"/>
         </w:numPr>
         <w:rPr>
-          <w:ins w:id="8" w:author="Dan Gisolfi" w:date="2020-06-10T16:24:00Z"/>
+          <w:ins w:id="77" w:author="Dan Gisolfi" w:date="2020-06-10T16:24:00Z"/>
           <w:rFonts w:eastAsia="Arial"/>
         </w:rPr>
       </w:pPr>
-      <w:ins w:id="9" w:author="Dan Gisolfi" w:date="2020-06-10T16:24:00Z">
+      <w:ins w:id="78" w:author="Dan Gisolfi" w:date="2020-06-10T16:24:00Z">
         <w:r>
           <w:rPr>
             <w:rFonts w:eastAsia="Arial"/>
@@ -5942,7 +6643,7 @@
           <w:numId w:val="3"/>
         </w:numPr>
         <w:rPr>
-          <w:del w:id="10" w:author="Dan Gisolfi" w:date="2020-06-10T16:23:00Z"/>
+          <w:del w:id="79" w:author="Dan Gisolfi" w:date="2020-06-10T16:23:00Z"/>
           <w:rFonts w:eastAsia="Arial"/>
         </w:rPr>
       </w:pPr>
@@ -6045,7 +6746,29 @@
         <w:rPr>
           <w:rFonts w:eastAsia="Arial"/>
         </w:rPr>
-        <w:t>Approval, pending signed Network Agreements, to act as a Transaction Endorser.</w:t>
+        <w:t xml:space="preserve">Approval, pending signed </w:t>
+      </w:r>
+      <w:del w:id="80" w:author="Scott Nicholas" w:date="2020-06-16T13:52:00Z">
+        <w:r>
+          <w:rPr>
+            <w:rFonts w:eastAsia="Arial"/>
+          </w:rPr>
+          <w:delText xml:space="preserve">Network </w:delText>
+        </w:r>
+      </w:del>
+      <w:ins w:id="81" w:author="Scott Nicholas" w:date="2020-06-16T13:52:00Z">
+        <w:r>
+          <w:rPr>
+            <w:rFonts w:eastAsia="Arial"/>
+          </w:rPr>
+          <w:t xml:space="preserve">Utility </w:t>
+        </w:r>
+      </w:ins>
+      <w:r>
+        <w:rPr>
+          <w:rFonts w:eastAsia="Arial"/>
+        </w:rPr>
+        <w:t>Agreements, to act as a Transaction Endorser.</w:t>
       </w:r>
     </w:p>
     <w:p>
@@ -6069,7 +6792,29 @@
         <w:rPr>
           <w:rFonts w:eastAsia="Arial"/>
         </w:rPr>
-        <w:t xml:space="preserve"> as defined in Exhibit C.</w:t>
+        <w:t xml:space="preserve"> as </w:t>
+      </w:r>
+      <w:del w:id="82" w:author="Scott Nicholas" w:date="2020-06-16T13:52:00Z">
+        <w:r>
+          <w:rPr>
+            <w:rFonts w:eastAsia="Arial"/>
+          </w:rPr>
+          <w:delText xml:space="preserve">defined </w:delText>
+        </w:r>
+      </w:del>
+      <w:ins w:id="83" w:author="Scott Nicholas" w:date="2020-06-16T13:52:00Z">
+        <w:r>
+          <w:rPr>
+            <w:rFonts w:eastAsia="Arial"/>
+          </w:rPr>
+          <w:t xml:space="preserve">detailed </w:t>
+        </w:r>
+      </w:ins>
+      <w:r>
+        <w:rPr>
+          <w:rFonts w:eastAsia="Arial"/>
+        </w:rPr>
+        <w:t>in Exhibit C.</w:t>
       </w:r>
     </w:p>
     <w:p>
@@ -6080,7 +6825,7 @@
           <w:numId w:val="3"/>
         </w:numPr>
         <w:rPr>
-          <w:ins w:id="11" w:author="Dan Gisolfi" w:date="2020-06-10T17:47:00Z"/>
+          <w:ins w:id="84" w:author="Dan Gisolfi" w:date="2020-06-10T17:47:00Z"/>
           <w:rFonts w:eastAsia="Arial"/>
         </w:rPr>
       </w:pPr>
@@ -6113,14 +6858,14 @@
           <w:numId w:val="3"/>
         </w:numPr>
         <w:rPr>
-          <w:ins w:id="12" w:author="Dan Gisolfi" w:date="2020-06-10T17:47:00Z"/>
+          <w:ins w:id="85" w:author="Dan Gisolfi" w:date="2020-06-10T17:47:00Z"/>
           <w:rFonts w:ascii="Times New Roman" w:eastAsia="Times New Roman" w:hAnsi="Times New Roman" w:cs="Times New Roman"/>
           <w:b w:val="0"/>
           <w:sz w:val="24"/>
           <w:szCs w:val="24"/>
         </w:rPr>
       </w:pPr>
-      <w:ins w:id="13" w:author="Dan Gisolfi" w:date="2020-06-10T17:47:00Z">
+      <w:ins w:id="86" w:author="Dan Gisolfi" w:date="2020-06-10T17:47:00Z">
         <w:r>
           <w:rPr>
             <w:rFonts w:ascii="Times New Roman" w:eastAsia="Times New Roman" w:hAnsi="Times New Roman" w:cs="Times New Roman"/>
@@ -6140,36 +6885,32 @@
           <w:numId w:val="3"/>
         </w:numPr>
         <w:rPr>
-          <w:ins w:id="14" w:author="Dan Gisolfi" w:date="2020-06-10T17:48:00Z"/>
+          <w:ins w:id="87" w:author="Scott Nicholas" w:date="2020-06-16T13:53:00Z"/>
           <w:rFonts w:eastAsia="Arial"/>
         </w:rPr>
       </w:pPr>
-      <w:ins w:id="15" w:author="Dan Gisolfi" w:date="2020-06-10T17:48:00Z">
+      <w:ins w:id="88" w:author="Dan Gisolfi" w:date="2020-06-10T17:48:00Z">
         <w:r>
           <w:rPr>
             <w:rFonts w:eastAsia="Arial"/>
           </w:rPr>
-          <w:t xml:space="preserve">Utility Service Providers MAY NOT be </w:t>
-        </w:r>
-        <w:r>
-          <w:rPr>
-            <w:rFonts w:eastAsia="Arial"/>
-          </w:rPr>
-          <w:t>representat</w:t>
-        </w:r>
-        <w:r>
-          <w:rPr>
-            <w:rFonts w:eastAsia="Arial"/>
-          </w:rPr>
-          <w:t>ed</w:t>
-        </w:r>
-        <w:r>
-          <w:rPr>
-            <w:rFonts w:eastAsia="Arial"/>
-          </w:rPr>
-          <w:t xml:space="preserve"> on the Governing Board.</w:t>
+          <w:t>Utility Service Providers MAY NOT be representated on the Governing Board.</w:t>
         </w:r>
       </w:ins>
+    </w:p>
+    <w:p>
+      <w:pPr>
+        <w:pStyle w:val="ListParagraph"/>
+        <w:numPr>
+          <w:ilvl w:val="3"/>
+          <w:numId w:val="3"/>
+        </w:numPr>
+        <w:rPr>
+          <w:ins w:id="89" w:author="Dan Gisolfi" w:date="2020-06-10T17:48:00Z"/>
+          <w:del w:id="90" w:author="Scott Nicholas" w:date="2020-06-16T13:53:00Z"/>
+          <w:rFonts w:eastAsia="Arial"/>
+        </w:rPr>
+      </w:pPr>
     </w:p>
     <w:p>
       <w:pPr>
@@ -6178,9 +6919,9 @@
         <w:widowControl w:val="0"/>
         <w:ind w:left="0" w:firstLine="0"/>
         <w:rPr>
-          <w:del w:id="16" w:author="Dan Gisolfi" w:date="2020-06-10T17:47:00Z"/>
-        </w:rPr>
-        <w:pPrChange w:id="17" w:author="Dan Gisolfi" w:date="2020-06-10T17:48:00Z">
+          <w:del w:id="91" w:author="Dan Gisolfi" w:date="2020-06-10T17:47:00Z"/>
+        </w:rPr>
+        <w:pPrChange w:id="92" w:author="Dan Gisolfi" w:date="2020-06-10T17:48:00Z">
           <w:pPr>
             <w:pStyle w:val="ListParagraph"/>
             <w:numPr>
@@ -6203,7 +6944,7 @@
           <w:sz w:val="24"/>
           <w:szCs w:val="24"/>
         </w:rPr>
-        <w:pPrChange w:id="18" w:author="Dan Gisolfi" w:date="2020-06-10T17:48:00Z">
+        <w:pPrChange w:id="93" w:author="Dan Gisolfi" w:date="2020-06-10T17:48:00Z">
           <w:pPr>
             <w:pStyle w:val="Heading1"/>
             <w:keepNext w:val="0"/>
@@ -6292,7 +7033,29 @@
         <w:rPr>
           <w:rFonts w:eastAsia="Arial"/>
         </w:rPr>
-        <w:t>Must host one or more utility infrastructure nodes as defined in Exhibit C.</w:t>
+        <w:t xml:space="preserve">Must host one or more utility infrastructure nodes as </w:t>
+      </w:r>
+      <w:del w:id="94" w:author="Scott Nicholas" w:date="2020-06-16T14:05:00Z">
+        <w:r>
+          <w:rPr>
+            <w:rFonts w:eastAsia="Arial"/>
+          </w:rPr>
+          <w:delText xml:space="preserve">defined </w:delText>
+        </w:r>
+      </w:del>
+      <w:ins w:id="95" w:author="Scott Nicholas" w:date="2020-06-16T14:05:00Z">
+        <w:r>
+          <w:rPr>
+            <w:rFonts w:eastAsia="Arial"/>
+          </w:rPr>
+          <w:t xml:space="preserve">detailed </w:t>
+        </w:r>
+      </w:ins>
+      <w:r>
+        <w:rPr>
+          <w:rFonts w:eastAsia="Arial"/>
+        </w:rPr>
+        <w:t>in Exhibit C.</w:t>
       </w:r>
     </w:p>
     <w:p>
@@ -6303,7 +7066,7 @@
           <w:numId w:val="3"/>
         </w:numPr>
         <w:rPr>
-          <w:ins w:id="19" w:author="Dan Gisolfi" w:date="2020-05-04T13:06:00Z"/>
+          <w:ins w:id="96" w:author="Dan Gisolfi" w:date="2020-05-04T13:06:00Z"/>
           <w:rFonts w:eastAsia="Arial"/>
         </w:rPr>
       </w:pPr>
@@ -6311,7 +7074,29 @@
         <w:rPr>
           <w:rFonts w:eastAsia="Arial"/>
         </w:rPr>
-        <w:t>Must sign the required Network Agreements as set forth in this charter.</w:t>
+        <w:t xml:space="preserve">Must sign the required </w:t>
+      </w:r>
+      <w:del w:id="97" w:author="Scott Nicholas" w:date="2020-06-16T14:05:00Z">
+        <w:r>
+          <w:rPr>
+            <w:rFonts w:eastAsia="Arial"/>
+          </w:rPr>
+          <w:delText xml:space="preserve">Network </w:delText>
+        </w:r>
+      </w:del>
+      <w:ins w:id="98" w:author="Scott Nicholas" w:date="2020-06-16T14:05:00Z">
+        <w:r>
+          <w:rPr>
+            <w:rFonts w:eastAsia="Arial"/>
+          </w:rPr>
+          <w:t xml:space="preserve">Utility </w:t>
+        </w:r>
+      </w:ins>
+      <w:r>
+        <w:rPr>
+          <w:rFonts w:eastAsia="Arial"/>
+        </w:rPr>
+        <w:t>Agreements as set forth in this charter.</w:t>
       </w:r>
     </w:p>
     <w:p>
@@ -6325,17 +7110,35 @@
           <w:rFonts w:eastAsia="Arial"/>
         </w:rPr>
       </w:pPr>
-      <w:ins w:id="20" w:author="Dan Gisolfi" w:date="2020-06-10T17:10:00Z">
+      <w:ins w:id="99" w:author="Dan Gisolfi" w:date="2020-06-10T17:10:00Z">
         <w:r>
           <w:rPr>
             <w:rFonts w:eastAsia="Arial"/>
             <w:i/>
             <w:iCs/>
           </w:rPr>
-          <w:t>Must assign appropriately skilled resources that will meet the required time commitments for at least one Directed Fund Committee and the Technical Project</w:t>
+          <w:t xml:space="preserve">Must assign appropriately skilled resources that will meet the required time commitments for at least one </w:t>
+        </w:r>
+        <w:del w:id="100" w:author="Scott Nicholas" w:date="2020-06-16T14:06:00Z">
+          <w:r>
+            <w:rPr>
+              <w:rFonts w:eastAsia="Arial"/>
+              <w:i/>
+              <w:iCs/>
+            </w:rPr>
+            <w:delText xml:space="preserve">Directed Fund </w:delText>
+          </w:r>
+        </w:del>
+        <w:r>
+          <w:rPr>
+            <w:rFonts w:eastAsia="Arial"/>
+            <w:i/>
+            <w:iCs/>
+          </w:rPr>
+          <w:t>Committee and the Technical Project</w:t>
         </w:r>
       </w:ins>
-      <w:ins w:id="21" w:author="Dan Gisolfi" w:date="2020-05-04T13:06:00Z">
+      <w:ins w:id="101" w:author="Dan Gisolfi" w:date="2020-05-04T13:06:00Z">
         <w:r>
           <w:rPr>
             <w:rFonts w:eastAsia="Arial"/>
@@ -6393,7 +7196,6 @@
         <w:rPr>
           <w:rFonts w:eastAsia="Arial"/>
         </w:rPr>
-        <w:lastRenderedPageBreak/>
         <w:t>Appointment of representatives to any Committee</w:t>
       </w:r>
       <w:r>
@@ -6424,7 +7226,29 @@
         <w:rPr>
           <w:rFonts w:eastAsia="Arial"/>
         </w:rPr>
-        <w:t>Approval, pending signed Network Agreements, to act as a Transaction Endorser.</w:t>
+        <w:t xml:space="preserve">Approval, pending signed </w:t>
+      </w:r>
+      <w:del w:id="102" w:author="Scott Nicholas" w:date="2020-06-16T14:06:00Z">
+        <w:r>
+          <w:rPr>
+            <w:rFonts w:eastAsia="Arial"/>
+          </w:rPr>
+          <w:delText xml:space="preserve">Network </w:delText>
+        </w:r>
+      </w:del>
+      <w:ins w:id="103" w:author="Scott Nicholas" w:date="2020-06-16T14:06:00Z">
+        <w:r>
+          <w:rPr>
+            <w:rFonts w:eastAsia="Arial"/>
+          </w:rPr>
+          <w:t xml:space="preserve">Utility </w:t>
+        </w:r>
+      </w:ins>
+      <w:r>
+        <w:rPr>
+          <w:rFonts w:eastAsia="Arial"/>
+        </w:rPr>
+        <w:t>Agreements, to act as a Transaction Endorser.</w:t>
       </w:r>
     </w:p>
     <w:p>
@@ -6442,7 +7266,29 @@
         <w:rPr>
           <w:rFonts w:eastAsia="Arial"/>
         </w:rPr>
-        <w:t>Write Transactions as a Transaction Endorser as defined in Exhibit C.</w:t>
+        <w:t xml:space="preserve">Write Transactions as a Transaction Endorser as </w:t>
+      </w:r>
+      <w:del w:id="104" w:author="Scott Nicholas" w:date="2020-06-16T14:06:00Z">
+        <w:r>
+          <w:rPr>
+            <w:rFonts w:eastAsia="Arial"/>
+          </w:rPr>
+          <w:delText xml:space="preserve">defined </w:delText>
+        </w:r>
+      </w:del>
+      <w:ins w:id="105" w:author="Scott Nicholas" w:date="2020-06-16T14:06:00Z">
+        <w:r>
+          <w:rPr>
+            <w:rFonts w:eastAsia="Arial"/>
+          </w:rPr>
+          <w:t xml:space="preserve">detailed </w:t>
+        </w:r>
+      </w:ins>
+      <w:r>
+        <w:rPr>
+          <w:rFonts w:eastAsia="Arial"/>
+        </w:rPr>
+        <w:t>in Exhibit C.</w:t>
       </w:r>
     </w:p>
     <w:p>
@@ -6506,6 +7352,7 @@
           <w:sz w:val="24"/>
           <w:szCs w:val="24"/>
         </w:rPr>
+        <w:lastRenderedPageBreak/>
         <w:t>Subscriber Members</w:t>
       </w:r>
     </w:p>
@@ -6550,7 +7397,51 @@
         <w:rPr>
           <w:rFonts w:eastAsia="Arial"/>
         </w:rPr>
-        <w:t>Must sign the required Network Agreements as set forth in this charter.</w:t>
+        <w:t xml:space="preserve">Must sign the required </w:t>
+      </w:r>
+      <w:del w:id="106" w:author="Scott Nicholas" w:date="2020-06-16T14:06:00Z">
+        <w:r>
+          <w:rPr>
+            <w:rFonts w:eastAsia="Arial"/>
+          </w:rPr>
+          <w:delText xml:space="preserve">Network </w:delText>
+        </w:r>
+      </w:del>
+      <w:ins w:id="107" w:author="Scott Nicholas" w:date="2020-06-16T14:06:00Z">
+        <w:r>
+          <w:rPr>
+            <w:rFonts w:eastAsia="Arial"/>
+          </w:rPr>
+          <w:t xml:space="preserve">Utility </w:t>
+        </w:r>
+      </w:ins>
+      <w:r>
+        <w:rPr>
+          <w:rFonts w:eastAsia="Arial"/>
+        </w:rPr>
+        <w:t xml:space="preserve">Agreements as </w:t>
+      </w:r>
+      <w:del w:id="108" w:author="Scott Nicholas" w:date="2020-06-16T14:06:00Z">
+        <w:r>
+          <w:rPr>
+            <w:rFonts w:eastAsia="Arial"/>
+          </w:rPr>
+          <w:delText>set forth in this charter</w:delText>
+        </w:r>
+      </w:del>
+      <w:ins w:id="109" w:author="Scott Nicholas" w:date="2020-06-16T14:06:00Z">
+        <w:r>
+          <w:rPr>
+            <w:rFonts w:eastAsia="Arial"/>
+          </w:rPr>
+          <w:t>detailed in Exhibit C</w:t>
+        </w:r>
+      </w:ins>
+      <w:r>
+        <w:rPr>
+          <w:rFonts w:eastAsia="Arial"/>
+        </w:rPr>
+        <w:t>.</w:t>
       </w:r>
     </w:p>
     <w:p>
@@ -6626,7 +7517,29 @@
         <w:rPr>
           <w:rFonts w:eastAsia="Arial"/>
         </w:rPr>
-        <w:t>Approval, pending signed Network Agreements, to act as a Transaction Endorser.</w:t>
+        <w:t xml:space="preserve">Approval, pending signed </w:t>
+      </w:r>
+      <w:del w:id="110" w:author="Scott Nicholas" w:date="2020-06-16T14:06:00Z">
+        <w:r>
+          <w:rPr>
+            <w:rFonts w:eastAsia="Arial"/>
+          </w:rPr>
+          <w:delText xml:space="preserve">Network </w:delText>
+        </w:r>
+      </w:del>
+      <w:ins w:id="111" w:author="Scott Nicholas" w:date="2020-06-16T14:06:00Z">
+        <w:r>
+          <w:rPr>
+            <w:rFonts w:eastAsia="Arial"/>
+          </w:rPr>
+          <w:t xml:space="preserve">Utility </w:t>
+        </w:r>
+      </w:ins>
+      <w:r>
+        <w:rPr>
+          <w:rFonts w:eastAsia="Arial"/>
+        </w:rPr>
+        <w:t>Agreements, to act as a Transaction Endorser.</w:t>
       </w:r>
     </w:p>
     <w:p>
@@ -6644,7 +7557,29 @@
         <w:rPr>
           <w:rFonts w:eastAsia="Arial"/>
         </w:rPr>
-        <w:t>Write Transactions as a Transaction Endorser as defined in Exhibit C.</w:t>
+        <w:t xml:space="preserve">Write Transactions as a Transaction Endorser as </w:t>
+      </w:r>
+      <w:del w:id="112" w:author="Scott Nicholas" w:date="2020-06-16T14:06:00Z">
+        <w:r>
+          <w:rPr>
+            <w:rFonts w:eastAsia="Arial"/>
+          </w:rPr>
+          <w:delText xml:space="preserve">defined </w:delText>
+        </w:r>
+      </w:del>
+      <w:ins w:id="113" w:author="Scott Nicholas" w:date="2020-06-16T14:06:00Z">
+        <w:r>
+          <w:rPr>
+            <w:rFonts w:eastAsia="Arial"/>
+          </w:rPr>
+          <w:t xml:space="preserve">detailed </w:t>
+        </w:r>
+      </w:ins>
+      <w:r>
+        <w:rPr>
+          <w:rFonts w:eastAsia="Arial"/>
+        </w:rPr>
+        <w:t>in Exhibit C.</w:t>
       </w:r>
     </w:p>
     <w:p>
@@ -6680,7 +7615,7 @@
         </w:rPr>
         <w:t xml:space="preserve">The </w:t>
       </w:r>
-      <w:del w:id="22" w:author="Dan Gisolfi" w:date="2020-04-29T12:42:00Z">
+      <w:del w:id="114" w:author="Dan Gisolfi" w:date="2020-04-29T12:42:00Z">
         <w:r>
           <w:rPr>
             <w:rFonts w:ascii="Times New Roman" w:eastAsia="Times New Roman" w:hAnsi="Times New Roman" w:cs="Times New Roman"/>
@@ -6691,7 +7626,7 @@
           <w:delText xml:space="preserve">Contributor </w:delText>
         </w:r>
       </w:del>
-      <w:ins w:id="23" w:author="Dan Gisolfi" w:date="2020-04-29T12:42:00Z">
+      <w:ins w:id="115" w:author="Dan Gisolfi" w:date="2020-04-29T12:42:00Z">
         <w:r>
           <w:rPr>
             <w:rFonts w:ascii="Times New Roman" w:eastAsia="Times New Roman" w:hAnsi="Times New Roman" w:cs="Times New Roman"/>
@@ -6711,7 +7646,7 @@
         </w:rPr>
         <w:t>Member</w:t>
       </w:r>
-      <w:ins w:id="24" w:author="Dan Gisolfi" w:date="2020-04-29T12:42:00Z">
+      <w:ins w:id="116" w:author="Dan Gisolfi" w:date="2020-04-29T12:42:00Z">
         <w:r>
           <w:rPr>
             <w:rFonts w:ascii="Times New Roman" w:eastAsia="Times New Roman" w:hAnsi="Times New Roman" w:cs="Times New Roman"/>
@@ -6722,7 +7657,7 @@
           <w:t xml:space="preserve"> </w:t>
         </w:r>
       </w:ins>
-      <w:del w:id="25" w:author="Dan Gisolfi" w:date="2020-04-29T12:42:00Z">
+      <w:del w:id="117" w:author="Dan Gisolfi" w:date="2020-04-29T12:42:00Z">
         <w:r>
           <w:rPr>
             <w:rFonts w:ascii="Times New Roman" w:eastAsia="Times New Roman" w:hAnsi="Times New Roman" w:cs="Times New Roman"/>
@@ -6742,7 +7677,7 @@
         </w:rPr>
         <w:t xml:space="preserve">category of membership </w:t>
       </w:r>
-      <w:del w:id="26" w:author="Dan Gisolfi" w:date="2020-04-29T12:43:00Z">
+      <w:del w:id="118" w:author="Dan Gisolfi" w:date="2020-04-29T12:43:00Z">
         <w:r>
           <w:rPr>
             <w:rFonts w:ascii="Times New Roman" w:eastAsia="Times New Roman" w:hAnsi="Times New Roman" w:cs="Times New Roman"/>
@@ -6762,7 +7697,7 @@
         </w:rPr>
         <w:t xml:space="preserve">is limited to </w:t>
       </w:r>
-      <w:del w:id="27" w:author="Dan Gisolfi" w:date="2020-04-29T12:43:00Z">
+      <w:del w:id="119" w:author="Dan Gisolfi" w:date="2020-04-29T12:43:00Z">
         <w:r>
           <w:rPr>
             <w:rFonts w:ascii="Times New Roman" w:eastAsia="Times New Roman" w:hAnsi="Times New Roman" w:cs="Times New Roman"/>
@@ -6773,7 +7708,7 @@
           <w:delText xml:space="preserve">Contributor </w:delText>
         </w:r>
       </w:del>
-      <w:ins w:id="28" w:author="Dan Gisolfi" w:date="2020-04-29T12:43:00Z">
+      <w:ins w:id="120" w:author="Dan Gisolfi" w:date="2020-04-29T12:43:00Z">
         <w:r>
           <w:rPr>
             <w:rFonts w:ascii="Times New Roman" w:eastAsia="Times New Roman" w:hAnsi="Times New Roman" w:cs="Times New Roman"/>
@@ -6928,13 +7863,33 @@
           <w:szCs w:val="24"/>
         </w:rPr>
       </w:pPr>
+      <w:del w:id="121" w:author="Scott Nicholas" w:date="2020-06-16T14:07:00Z">
+        <w:r>
+          <w:rPr>
+            <w:rFonts w:ascii="Times New Roman" w:eastAsia="Times New Roman" w:hAnsi="Times New Roman" w:cs="Times New Roman"/>
+            <w:sz w:val="24"/>
+            <w:szCs w:val="24"/>
+          </w:rPr>
+          <w:delText xml:space="preserve">Network </w:delText>
+        </w:r>
+      </w:del>
+      <w:ins w:id="122" w:author="Scott Nicholas" w:date="2020-06-16T14:07:00Z">
+        <w:r>
+          <w:rPr>
+            <w:rFonts w:ascii="Times New Roman" w:eastAsia="Times New Roman" w:hAnsi="Times New Roman" w:cs="Times New Roman"/>
+            <w:sz w:val="24"/>
+            <w:szCs w:val="24"/>
+          </w:rPr>
+          <w:t xml:space="preserve">Utility </w:t>
+        </w:r>
+      </w:ins>
       <w:r>
         <w:rPr>
           <w:rFonts w:ascii="Times New Roman" w:eastAsia="Times New Roman" w:hAnsi="Times New Roman" w:cs="Times New Roman"/>
           <w:sz w:val="24"/>
           <w:szCs w:val="24"/>
         </w:rPr>
-        <w:t>Network Agreements</w:t>
+        <w:t>Agreements</w:t>
       </w:r>
     </w:p>
     <w:p>
@@ -6987,6 +7942,34 @@
             <w:pPr>
               <w:jc w:val="center"/>
               <w:rPr>
+                <w:ins w:id="123" w:author="Scott Nicholas" w:date="2020-06-16T14:07:00Z"/>
+                <w:b/>
+                <w:bCs/>
+              </w:rPr>
+            </w:pPr>
+            <w:del w:id="124" w:author="Scott Nicholas" w:date="2020-06-16T14:07:00Z">
+              <w:r>
+                <w:rPr>
+                  <w:b/>
+                  <w:bCs/>
+                </w:rPr>
+                <w:delText xml:space="preserve">Network </w:delText>
+              </w:r>
+            </w:del>
+            <w:ins w:id="125" w:author="Scott Nicholas" w:date="2020-06-16T14:07:00Z">
+              <w:r>
+                <w:rPr>
+                  <w:b/>
+                  <w:bCs/>
+                </w:rPr>
+                <w:t>Utility</w:t>
+              </w:r>
+            </w:ins>
+          </w:p>
+          <w:p>
+            <w:pPr>
+              <w:jc w:val="center"/>
+              <w:rPr>
                 <w:b/>
                 <w:bCs/>
               </w:rPr>
@@ -6996,7 +7979,7 @@
                 <w:b/>
                 <w:bCs/>
               </w:rPr>
-              <w:t>Network Agreement</w:t>
+              <w:t>Agreement</w:t>
             </w:r>
           </w:p>
         </w:tc>
@@ -7071,12 +8054,12 @@
             <w:pPr>
               <w:jc w:val="center"/>
               <w:rPr>
-                <w:ins w:id="29" w:author="Dan Gisolfi" w:date="2020-04-29T12:41:00Z"/>
+                <w:ins w:id="126" w:author="Dan Gisolfi" w:date="2020-04-29T12:41:00Z"/>
                 <w:b/>
                 <w:bCs/>
               </w:rPr>
             </w:pPr>
-            <w:del w:id="30" w:author="Dan Gisolfi" w:date="2020-04-29T12:41:00Z">
+            <w:del w:id="127" w:author="Dan Gisolfi" w:date="2020-04-29T12:41:00Z">
               <w:r>
                 <w:rPr>
                   <w:b/>
@@ -7085,7 +8068,7 @@
                 <w:delText xml:space="preserve">Contributor </w:delText>
               </w:r>
             </w:del>
-            <w:ins w:id="31" w:author="Dan Gisolfi" w:date="2020-04-29T12:41:00Z">
+            <w:ins w:id="128" w:author="Dan Gisolfi" w:date="2020-04-29T12:41:00Z">
               <w:r>
                 <w:rPr>
                   <w:b/>
@@ -7103,7 +8086,7 @@
                 <w:bCs/>
               </w:rPr>
             </w:pPr>
-            <w:ins w:id="32" w:author="Dan Gisolfi" w:date="2020-04-29T12:41:00Z">
+            <w:ins w:id="129" w:author="Dan Gisolfi" w:date="2020-04-29T12:41:00Z">
               <w:r>
                 <w:rPr>
                   <w:b/>
@@ -7464,6 +8447,7 @@
         </w:numPr>
       </w:pPr>
       <w:r>
+        <w:lastRenderedPageBreak/>
         <w:t xml:space="preserve">Can only submit those </w:t>
       </w:r>
       <w:r>
@@ -7521,29 +8505,60 @@
     <w:p>
       <w:pPr>
         <w:pStyle w:val="ListParagraph"/>
+        <w:ind w:left="1440"/>
+        <w:rPr>
+          <w:del w:id="130" w:author="Scott Nicholas" w:date="2020-06-16T14:12:00Z"/>
+        </w:rPr>
+        <w:pPrChange w:id="131" w:author="Scott Nicholas" w:date="2020-06-16T14:10:00Z">
+          <w:pPr>
+            <w:pStyle w:val="ListParagraph"/>
+            <w:numPr>
+              <w:numId w:val="10"/>
+            </w:numPr>
+            <w:ind w:left="1440" w:hanging="360"/>
+          </w:pPr>
+        </w:pPrChange>
+      </w:pPr>
+      <w:ins w:id="132" w:author="Scott Nicholas" w:date="2020-06-16T14:12:00Z">
+        <w:r>
+          <w:t>Contributors to the Technical Project</w:t>
+        </w:r>
+      </w:ins>
+      <w:ins w:id="133" w:author="Scott Nicholas" w:date="2020-06-16T14:13:00Z">
+        <w:r>
+          <w:t xml:space="preserve">.  </w:t>
+        </w:r>
+      </w:ins>
+      <w:del w:id="134" w:author="Scott Nicholas" w:date="2020-06-16T14:12:00Z">
+        <w:r>
+          <w:delText>Contributors</w:delText>
+        </w:r>
+      </w:del>
+      <w:ins w:id="135" w:author="Dan Gisolfi" w:date="2020-04-29T12:42:00Z">
+        <w:del w:id="136" w:author="Scott Nicholas" w:date="2020-06-16T14:12:00Z">
+          <w:r>
+            <w:delText>Associate</w:delText>
+          </w:r>
+        </w:del>
+      </w:ins>
+    </w:p>
+    <w:p>
+      <w:pPr>
+        <w:pStyle w:val="ListParagraph"/>
         <w:numPr>
           <w:ilvl w:val="0"/>
           <w:numId w:val="10"/>
         </w:numPr>
-      </w:pPr>
-      <w:del w:id="33" w:author="Dan Gisolfi" w:date="2020-04-29T12:42:00Z">
-        <w:r>
-          <w:delText>Contributors</w:delText>
-        </w:r>
-      </w:del>
-      <w:ins w:id="34" w:author="Dan Gisolfi" w:date="2020-04-29T12:42:00Z">
-        <w:r>
-          <w:t>Associate</w:t>
-        </w:r>
-      </w:ins>
-    </w:p>
-    <w:p>
-      <w:pPr>
-        <w:pStyle w:val="ListParagraph"/>
-        <w:numPr>
-          <w:ilvl w:val="1"/>
-          <w:numId w:val="10"/>
-        </w:numPr>
+        <w:pPrChange w:id="137" w:author="Scott Nicholas" w:date="2020-06-16T14:09:00Z">
+          <w:pPr>
+            <w:pStyle w:val="ListParagraph"/>
+            <w:numPr>
+              <w:ilvl w:val="1"/>
+              <w:numId w:val="10"/>
+            </w:numPr>
+            <w:ind w:left="2160" w:hanging="360"/>
+          </w:pPr>
+        </w:pPrChange>
       </w:pPr>
       <w:r>
         <w:t xml:space="preserve">A </w:t>
@@ -7558,22 +8573,28 @@
       <w:r>
         <w:t xml:space="preserve">is not required to </w:t>
       </w:r>
-      <w:r>
-        <w:t xml:space="preserve">participation in </w:t>
-      </w:r>
-      <w:ins w:id="35" w:author="Dan Gisolfi" w:date="2020-04-29T12:42:00Z">
-        <w:r>
-          <w:t>c</w:t>
+      <w:ins w:id="138" w:author="Scott Nicholas" w:date="2020-06-16T14:13:00Z">
+        <w:r>
+          <w:t xml:space="preserve">contribute to or participate in the Technical Project. </w:t>
         </w:r>
       </w:ins>
-      <w:del w:id="36" w:author="Dan Gisolfi" w:date="2020-04-29T12:42:00Z">
-        <w:r>
-          <w:delText>C</w:delText>
+      <w:del w:id="139" w:author="Scott Nicholas" w:date="2020-06-16T14:13:00Z">
+        <w:r>
+          <w:delText xml:space="preserve">participation in </w:delText>
         </w:r>
       </w:del>
-      <w:r>
-        <w:t>ommittees within the Technical Project.</w:t>
-      </w:r>
+      <w:ins w:id="140" w:author="Dan Gisolfi" w:date="2020-04-29T12:42:00Z">
+        <w:del w:id="141" w:author="Scott Nicholas" w:date="2020-06-16T14:13:00Z">
+          <w:r>
+            <w:delText>c</w:delText>
+          </w:r>
+        </w:del>
+      </w:ins>
+      <w:del w:id="142" w:author="Scott Nicholas" w:date="2020-06-16T14:13:00Z">
+        <w:r>
+          <w:delText>Committees within the Technical Project.</w:delText>
+        </w:r>
+      </w:del>
     </w:p>
     <w:p/>
     <w:p/>
@@ -7613,19 +8634,22 @@
         </w:numPr>
         <w:spacing w:before="0"/>
         <w:rPr>
+          <w:del w:id="143" w:author="Scott Nicholas" w:date="2020-06-16T14:08:00Z"/>
           <w:b w:val="0"/>
           <w:sz w:val="24"/>
           <w:szCs w:val="24"/>
         </w:rPr>
       </w:pPr>
-      <w:r>
-        <w:rPr>
-          <w:b w:val="0"/>
-          <w:sz w:val="24"/>
-          <w:szCs w:val="24"/>
-        </w:rPr>
-        <w:t>The Governing Board shall be referred to as the “Board of Directors”.</w:t>
-      </w:r>
+      <w:del w:id="144" w:author="Scott Nicholas" w:date="2020-06-16T14:08:00Z">
+        <w:r>
+          <w:rPr>
+            <w:b w:val="0"/>
+            <w:sz w:val="24"/>
+            <w:szCs w:val="24"/>
+          </w:rPr>
+          <w:delText>The Governing Board shall be referred to as the “Board of Directors”.</w:delText>
+        </w:r>
+      </w:del>
     </w:p>
     <w:p>
       <w:pPr>
@@ -7643,7 +8667,6 @@
           <w:szCs w:val="24"/>
         </w:rPr>
       </w:pPr>
-      <w:commentRangeStart w:id="37"/>
       <w:r>
         <w:rPr>
           <w:rFonts w:ascii="Times New Roman" w:eastAsia="Times New Roman" w:hAnsi="Times New Roman" w:cs="Times New Roman"/>
@@ -7651,102 +8674,120 @@
           <w:sz w:val="24"/>
           <w:szCs w:val="24"/>
         </w:rPr>
-        <w:t xml:space="preserve">The Governing Board voting members shall consist of no less than </w:t>
-      </w:r>
-      <w:r>
-        <w:rPr>
-          <w:rFonts w:ascii="Times New Roman" w:eastAsia="Times New Roman" w:hAnsi="Times New Roman" w:cs="Times New Roman"/>
-          <w:b w:val="0"/>
-          <w:sz w:val="24"/>
-          <w:szCs w:val="24"/>
-        </w:rPr>
-        <w:t xml:space="preserve">seven </w:t>
-      </w:r>
-      <w:r>
-        <w:rPr>
-          <w:rFonts w:ascii="Times New Roman" w:eastAsia="Times New Roman" w:hAnsi="Times New Roman" w:cs="Times New Roman"/>
-          <w:b w:val="0"/>
-          <w:sz w:val="24"/>
-          <w:szCs w:val="24"/>
-        </w:rPr>
-        <w:t>(</w:t>
-      </w:r>
-      <w:r>
-        <w:rPr>
-          <w:rFonts w:ascii="Times New Roman" w:eastAsia="Times New Roman" w:hAnsi="Times New Roman" w:cs="Times New Roman"/>
-          <w:b w:val="0"/>
-          <w:sz w:val="24"/>
-          <w:szCs w:val="24"/>
-        </w:rPr>
-        <w:t>7</w:t>
-      </w:r>
-      <w:r>
-        <w:rPr>
-          <w:rFonts w:ascii="Times New Roman" w:eastAsia="Times New Roman" w:hAnsi="Times New Roman" w:cs="Times New Roman"/>
-          <w:b w:val="0"/>
-          <w:sz w:val="24"/>
-          <w:szCs w:val="24"/>
-        </w:rPr>
-        <w:t xml:space="preserve">) </w:t>
-      </w:r>
-      <w:r>
-        <w:rPr>
-          <w:rFonts w:ascii="Times New Roman" w:eastAsia="Times New Roman" w:hAnsi="Times New Roman" w:cs="Times New Roman"/>
-          <w:b w:val="0"/>
-          <w:sz w:val="24"/>
-          <w:szCs w:val="24"/>
-        </w:rPr>
-        <w:t xml:space="preserve">and </w:t>
-      </w:r>
-      <w:r>
-        <w:rPr>
-          <w:rFonts w:ascii="Times New Roman" w:eastAsia="Times New Roman" w:hAnsi="Times New Roman" w:cs="Times New Roman"/>
-          <w:b w:val="0"/>
-          <w:sz w:val="24"/>
-          <w:szCs w:val="24"/>
-        </w:rPr>
-        <w:t xml:space="preserve">no more than </w:t>
-      </w:r>
-      <w:r>
-        <w:rPr>
-          <w:rFonts w:ascii="Times New Roman" w:eastAsia="Times New Roman" w:hAnsi="Times New Roman" w:cs="Times New Roman"/>
-          <w:b w:val="0"/>
-          <w:sz w:val="24"/>
-          <w:szCs w:val="24"/>
-        </w:rPr>
-        <w:t>fifteen</w:t>
-      </w:r>
-      <w:r>
-        <w:rPr>
-          <w:rFonts w:ascii="Times New Roman" w:eastAsia="Times New Roman" w:hAnsi="Times New Roman" w:cs="Times New Roman"/>
-          <w:b w:val="0"/>
-          <w:sz w:val="24"/>
-          <w:szCs w:val="24"/>
-        </w:rPr>
-        <w:t xml:space="preserve"> (</w:t>
-      </w:r>
-      <w:r>
-        <w:rPr>
-          <w:rFonts w:ascii="Times New Roman" w:eastAsia="Times New Roman" w:hAnsi="Times New Roman" w:cs="Times New Roman"/>
-          <w:b w:val="0"/>
-          <w:sz w:val="24"/>
-          <w:szCs w:val="24"/>
-        </w:rPr>
-        <w:t>15</w:t>
-      </w:r>
-      <w:r>
-        <w:rPr>
-          <w:rFonts w:ascii="Times New Roman" w:eastAsia="Times New Roman" w:hAnsi="Times New Roman" w:cs="Times New Roman"/>
-          <w:b w:val="0"/>
-          <w:sz w:val="24"/>
-          <w:szCs w:val="24"/>
-        </w:rPr>
-        <w:t xml:space="preserve">) persons, composed of: </w:t>
-      </w:r>
-      <w:commentRangeEnd w:id="37"/>
-      <w:r>
-        <w:commentReference w:id="37"/>
-      </w:r>
+        <w:t xml:space="preserve">The Governing Board </w:t>
+      </w:r>
+      <w:ins w:id="145" w:author="Scott Nicholas" w:date="2020-06-16T14:14:00Z">
+        <w:r>
+          <w:rPr>
+            <w:rFonts w:ascii="Times New Roman" w:eastAsia="Times New Roman" w:hAnsi="Times New Roman" w:cs="Times New Roman"/>
+            <w:b w:val="0"/>
+            <w:sz w:val="24"/>
+            <w:szCs w:val="24"/>
+          </w:rPr>
+          <w:t xml:space="preserve">will be composed of: </w:t>
+        </w:r>
+      </w:ins>
+      <w:del w:id="146" w:author="Scott Nicholas" w:date="2020-06-16T14:16:00Z">
+        <w:r>
+          <w:rPr>
+            <w:rFonts w:ascii="Times New Roman" w:eastAsia="Times New Roman" w:hAnsi="Times New Roman" w:cs="Times New Roman"/>
+            <w:b w:val="0"/>
+            <w:sz w:val="24"/>
+            <w:szCs w:val="24"/>
+          </w:rPr>
+          <w:delText xml:space="preserve">voting members shall consist of no less than </w:delText>
+        </w:r>
+        <w:r>
+          <w:rPr>
+            <w:rFonts w:ascii="Times New Roman" w:eastAsia="Times New Roman" w:hAnsi="Times New Roman" w:cs="Times New Roman"/>
+            <w:b w:val="0"/>
+            <w:sz w:val="24"/>
+            <w:szCs w:val="24"/>
+          </w:rPr>
+          <w:delText xml:space="preserve">seven </w:delText>
+        </w:r>
+        <w:r>
+          <w:rPr>
+            <w:rFonts w:ascii="Times New Roman" w:eastAsia="Times New Roman" w:hAnsi="Times New Roman" w:cs="Times New Roman"/>
+            <w:b w:val="0"/>
+            <w:sz w:val="24"/>
+            <w:szCs w:val="24"/>
+          </w:rPr>
+          <w:delText>(</w:delText>
+        </w:r>
+        <w:r>
+          <w:rPr>
+            <w:rFonts w:ascii="Times New Roman" w:eastAsia="Times New Roman" w:hAnsi="Times New Roman" w:cs="Times New Roman"/>
+            <w:b w:val="0"/>
+            <w:sz w:val="24"/>
+            <w:szCs w:val="24"/>
+          </w:rPr>
+          <w:delText>7</w:delText>
+        </w:r>
+        <w:r>
+          <w:rPr>
+            <w:rFonts w:ascii="Times New Roman" w:eastAsia="Times New Roman" w:hAnsi="Times New Roman" w:cs="Times New Roman"/>
+            <w:b w:val="0"/>
+            <w:sz w:val="24"/>
+            <w:szCs w:val="24"/>
+          </w:rPr>
+          <w:delText xml:space="preserve">) </w:delText>
+        </w:r>
+        <w:r>
+          <w:rPr>
+            <w:rFonts w:ascii="Times New Roman" w:eastAsia="Times New Roman" w:hAnsi="Times New Roman" w:cs="Times New Roman"/>
+            <w:b w:val="0"/>
+            <w:sz w:val="24"/>
+            <w:szCs w:val="24"/>
+          </w:rPr>
+          <w:delText xml:space="preserve">and </w:delText>
+        </w:r>
+        <w:r>
+          <w:rPr>
+            <w:rFonts w:ascii="Times New Roman" w:eastAsia="Times New Roman" w:hAnsi="Times New Roman" w:cs="Times New Roman"/>
+            <w:b w:val="0"/>
+            <w:sz w:val="24"/>
+            <w:szCs w:val="24"/>
+          </w:rPr>
+          <w:delText xml:space="preserve">no more than </w:delText>
+        </w:r>
+        <w:r>
+          <w:rPr>
+            <w:rFonts w:ascii="Times New Roman" w:eastAsia="Times New Roman" w:hAnsi="Times New Roman" w:cs="Times New Roman"/>
+            <w:b w:val="0"/>
+            <w:sz w:val="24"/>
+            <w:szCs w:val="24"/>
+          </w:rPr>
+          <w:delText>fifteen</w:delText>
+        </w:r>
+        <w:r>
+          <w:rPr>
+            <w:rFonts w:ascii="Times New Roman" w:eastAsia="Times New Roman" w:hAnsi="Times New Roman" w:cs="Times New Roman"/>
+            <w:b w:val="0"/>
+            <w:sz w:val="24"/>
+            <w:szCs w:val="24"/>
+          </w:rPr>
+          <w:delText xml:space="preserve"> (</w:delText>
+        </w:r>
+        <w:r>
+          <w:rPr>
+            <w:rFonts w:ascii="Times New Roman" w:eastAsia="Times New Roman" w:hAnsi="Times New Roman" w:cs="Times New Roman"/>
+            <w:b w:val="0"/>
+            <w:sz w:val="24"/>
+            <w:szCs w:val="24"/>
+          </w:rPr>
+          <w:delText>15</w:delText>
+        </w:r>
+        <w:r>
+          <w:rPr>
+            <w:rFonts w:ascii="Times New Roman" w:eastAsia="Times New Roman" w:hAnsi="Times New Roman" w:cs="Times New Roman"/>
+            <w:b w:val="0"/>
+            <w:sz w:val="24"/>
+            <w:szCs w:val="24"/>
+          </w:rPr>
+          <w:delText xml:space="preserve">) persons, composed of: </w:delText>
+        </w:r>
+      </w:del>
     </w:p>
     <w:p>
       <w:pPr>
@@ -7803,7 +8844,7 @@
         </w:numPr>
         <w:spacing w:before="0"/>
         <w:rPr>
-          <w:del w:id="38" w:author="Dan Gisolfi" w:date="2020-06-10T17:13:00Z"/>
+          <w:del w:id="147" w:author="Dan Gisolfi" w:date="2020-06-10T17:13:00Z"/>
           <w:b w:val="0"/>
           <w:sz w:val="24"/>
           <w:szCs w:val="24"/>
@@ -7844,7 +8885,7 @@
           <w:szCs w:val="24"/>
         </w:rPr>
       </w:pPr>
-      <w:del w:id="39" w:author="Dan Gisolfi" w:date="2020-06-10T17:13:00Z">
+      <w:del w:id="148" w:author="Dan Gisolfi" w:date="2020-06-10T17:13:00Z">
         <w:r>
           <w:rPr>
             <w:b w:val="0"/>
@@ -7866,6 +8907,63 @@
         </w:numPr>
         <w:spacing w:before="0"/>
         <w:rPr>
+          <w:ins w:id="149" w:author="Scott Nicholas" w:date="2020-06-16T14:15:00Z"/>
+          <w:b w:val="0"/>
+          <w:sz w:val="24"/>
+          <w:szCs w:val="24"/>
+          <w:rPrChange w:id="150" w:author="Scott Nicholas" w:date="2020-06-16T14:15:00Z">
+            <w:rPr>
+              <w:ins w:id="151" w:author="Scott Nicholas" w:date="2020-06-16T14:15:00Z"/>
+              <w:rFonts w:ascii="Times New Roman" w:eastAsia="Times New Roman" w:hAnsi="Times New Roman" w:cs="Times New Roman"/>
+              <w:b w:val="0"/>
+              <w:sz w:val="24"/>
+              <w:szCs w:val="24"/>
+            </w:rPr>
+          </w:rPrChange>
+        </w:rPr>
+      </w:pPr>
+      <w:ins w:id="152" w:author="Scott Nicholas" w:date="2020-06-16T14:17:00Z">
+        <w:r>
+          <w:rPr>
+            <w:b w:val="0"/>
+            <w:sz w:val="24"/>
+            <w:szCs w:val="24"/>
+          </w:rPr>
+          <w:t>The</w:t>
+        </w:r>
+      </w:ins>
+      <w:ins w:id="153" w:author="Scott Nicholas" w:date="2020-06-16T14:15:00Z">
+        <w:r>
+          <w:rPr>
+            <w:b w:val="0"/>
+            <w:sz w:val="24"/>
+            <w:szCs w:val="24"/>
+          </w:rPr>
+          <w:t xml:space="preserve"> maximum number of members of the Governing Board will be fifteen (15).  The Directed Fund does not intent to start operations with less than seven </w:t>
+        </w:r>
+      </w:ins>
+      <w:ins w:id="154" w:author="Scott Nicholas" w:date="2020-06-16T14:16:00Z">
+        <w:r>
+          <w:rPr>
+            <w:b w:val="0"/>
+            <w:sz w:val="24"/>
+            <w:szCs w:val="24"/>
+          </w:rPr>
+          <w:t>(7) Governing Board members.</w:t>
+        </w:r>
+      </w:ins>
+    </w:p>
+    <w:p>
+      <w:pPr>
+        <w:pStyle w:val="Heading1"/>
+        <w:keepNext w:val="0"/>
+        <w:widowControl w:val="0"/>
+        <w:numPr>
+          <w:ilvl w:val="1"/>
+          <w:numId w:val="3"/>
+        </w:numPr>
+        <w:spacing w:before="0"/>
+        <w:rPr>
           <w:b w:val="0"/>
           <w:sz w:val="24"/>
           <w:szCs w:val="24"/>
@@ -8002,17 +9100,7 @@
           <w:sz w:val="24"/>
           <w:szCs w:val="24"/>
         </w:rPr>
-        <w:t xml:space="preserve">Governing Board meetings follow the requirements for quorum and voting outlined in this Charter. The Governing Board may decide whether to allow named representatives (one per Member per Governing Board and per Committee) to attend </w:t>
-      </w:r>
-      <w:r>
-        <w:rPr>
-          <w:rFonts w:ascii="Times New Roman" w:eastAsia="Times New Roman" w:hAnsi="Times New Roman" w:cs="Times New Roman"/>
-          <w:b w:val="0"/>
-          <w:sz w:val="24"/>
-          <w:szCs w:val="24"/>
-        </w:rPr>
-        <w:lastRenderedPageBreak/>
-        <w:t>as an alternate.</w:t>
+        <w:t>Governing Board meetings follow the requirements for quorum and voting outlined in this Charter. The Governing Board may decide whether to allow named representatives (one per Member per Governing Board and per Committee) to attend as an alternate.</w:t>
       </w:r>
     </w:p>
     <w:p>
@@ -8064,6 +9152,7 @@
           <w:sz w:val="24"/>
           <w:szCs w:val="24"/>
         </w:rPr>
+        <w:lastRenderedPageBreak/>
         <w:t>Officers</w:t>
       </w:r>
     </w:p>
@@ -8355,9 +9444,8 @@
           <w:szCs w:val="24"/>
         </w:rPr>
       </w:pPr>
-      <w:bookmarkStart w:id="40" w:name="_pcsh0fwyyjdo" w:colFirst="0" w:colLast="0"/>
-      <w:bookmarkEnd w:id="40"/>
-      <w:commentRangeStart w:id="41"/>
+      <w:bookmarkStart w:id="155" w:name="_pcsh0fwyyjdo" w:colFirst="0" w:colLast="0"/>
+      <w:bookmarkEnd w:id="155"/>
       <w:r>
         <w:rPr>
           <w:rFonts w:ascii="Times New Roman" w:eastAsia="Times New Roman" w:hAnsi="Times New Roman" w:cs="Times New Roman"/>
@@ -8374,8 +9462,30 @@
           <w:sz w:val="24"/>
           <w:szCs w:val="24"/>
         </w:rPr>
-        <w:t xml:space="preserve">the Constitution of the Directed Fund whereby </w:t>
-      </w:r>
+        <w:t xml:space="preserve">the </w:t>
+      </w:r>
+      <w:del w:id="156" w:author="Scott Nicholas" w:date="2020-06-16T14:20:00Z">
+        <w:r>
+          <w:rPr>
+            <w:rFonts w:ascii="Times New Roman" w:eastAsia="Times New Roman" w:hAnsi="Times New Roman" w:cs="Times New Roman"/>
+            <w:b w:val="0"/>
+            <w:sz w:val="24"/>
+            <w:szCs w:val="24"/>
+          </w:rPr>
+          <w:delText xml:space="preserve">Constitution </w:delText>
+        </w:r>
+      </w:del>
+      <w:ins w:id="157" w:author="Scott Nicholas" w:date="2020-06-16T14:20:00Z">
+        <w:r>
+          <w:rPr>
+            <w:rFonts w:ascii="Times New Roman" w:eastAsia="Times New Roman" w:hAnsi="Times New Roman" w:cs="Times New Roman"/>
+            <w:b w:val="0"/>
+            <w:sz w:val="24"/>
+            <w:szCs w:val="24"/>
+          </w:rPr>
+          <w:t xml:space="preserve">Charter </w:t>
+        </w:r>
+      </w:ins>
       <w:r>
         <w:rPr>
           <w:rFonts w:ascii="Times New Roman" w:eastAsia="Times New Roman" w:hAnsi="Times New Roman" w:cs="Times New Roman"/>
@@ -8383,8 +9493,41 @@
           <w:sz w:val="24"/>
           <w:szCs w:val="24"/>
         </w:rPr>
-        <w:t xml:space="preserve">policies, agreements, or rules and procedures for </w:t>
-      </w:r>
+        <w:t>of the Directed Fund</w:t>
+      </w:r>
+      <w:ins w:id="158" w:author="Scott Nicholas" w:date="2020-06-16T14:20:00Z">
+        <w:r>
+          <w:rPr>
+            <w:rFonts w:ascii="Times New Roman" w:eastAsia="Times New Roman" w:hAnsi="Times New Roman" w:cs="Times New Roman"/>
+            <w:b w:val="0"/>
+            <w:sz w:val="24"/>
+            <w:szCs w:val="24"/>
+          </w:rPr>
+          <w:t xml:space="preserve">, the Bedrock </w:t>
+        </w:r>
+      </w:ins>
+      <w:ins w:id="159" w:author="Scott Nicholas" w:date="2020-06-16T14:21:00Z">
+        <w:r>
+          <w:rPr>
+            <w:rFonts w:ascii="Times New Roman" w:eastAsia="Times New Roman" w:hAnsi="Times New Roman" w:cs="Times New Roman"/>
+            <w:b w:val="0"/>
+            <w:sz w:val="24"/>
+            <w:szCs w:val="24"/>
+          </w:rPr>
+          <w:t xml:space="preserve">Business Utility Governance Framework and all </w:t>
+        </w:r>
+      </w:ins>
+      <w:del w:id="160" w:author="Scott Nicholas" w:date="2020-06-16T14:21:00Z">
+        <w:r>
+          <w:rPr>
+            <w:rFonts w:ascii="Times New Roman" w:eastAsia="Times New Roman" w:hAnsi="Times New Roman" w:cs="Times New Roman"/>
+            <w:b w:val="0"/>
+            <w:sz w:val="24"/>
+            <w:szCs w:val="24"/>
+          </w:rPr>
+          <w:delText xml:space="preserve"> whereby </w:delText>
+        </w:r>
+      </w:del>
       <w:r>
         <w:rPr>
           <w:rFonts w:ascii="Times New Roman" w:eastAsia="Times New Roman" w:hAnsi="Times New Roman" w:cs="Times New Roman"/>
@@ -8392,9 +9535,18 @@
           <w:sz w:val="24"/>
           <w:szCs w:val="24"/>
         </w:rPr>
+        <w:t xml:space="preserve">policies, agreements, or rules and procedures for </w:t>
+      </w:r>
+      <w:r>
+        <w:rPr>
+          <w:rFonts w:ascii="Times New Roman" w:eastAsia="Times New Roman" w:hAnsi="Times New Roman" w:cs="Times New Roman"/>
+          <w:b w:val="0"/>
+          <w:sz w:val="24"/>
+          <w:szCs w:val="24"/>
+        </w:rPr>
         <w:t xml:space="preserve">the operation, </w:t>
       </w:r>
-      <w:del w:id="42" w:author="Dan Gisolfi" w:date="2020-06-10T17:13:00Z">
+      <w:del w:id="161" w:author="Dan Gisolfi" w:date="2020-06-10T17:13:00Z">
         <w:r>
           <w:rPr>
             <w:rFonts w:ascii="Times New Roman" w:eastAsia="Times New Roman" w:hAnsi="Times New Roman" w:cs="Times New Roman"/>
@@ -8405,7 +9557,7 @@
           <w:delText xml:space="preserve">maintence </w:delText>
         </w:r>
       </w:del>
-      <w:ins w:id="43" w:author="Dan Gisolfi" w:date="2020-06-10T17:13:00Z">
+      <w:ins w:id="162" w:author="Dan Gisolfi" w:date="2020-06-10T17:13:00Z">
         <w:r>
           <w:rPr>
             <w:rFonts w:ascii="Times New Roman" w:eastAsia="Times New Roman" w:hAnsi="Times New Roman" w:cs="Times New Roman"/>
@@ -8423,8 +9575,158 @@
           <w:sz w:val="24"/>
           <w:szCs w:val="24"/>
         </w:rPr>
-        <w:t xml:space="preserve">and governance of the Utility is defined.  This includes </w:t>
-      </w:r>
+        <w:t>and governance of the Utility</w:t>
+      </w:r>
+      <w:del w:id="163" w:author="Scott Nicholas" w:date="2020-06-16T14:21:00Z">
+        <w:r>
+          <w:rPr>
+            <w:rFonts w:ascii="Times New Roman" w:eastAsia="Times New Roman" w:hAnsi="Times New Roman" w:cs="Times New Roman"/>
+            <w:b w:val="0"/>
+            <w:sz w:val="24"/>
+            <w:szCs w:val="24"/>
+          </w:rPr>
+          <w:delText xml:space="preserve"> </w:delText>
+        </w:r>
+      </w:del>
+      <w:ins w:id="164" w:author="Scott Nicholas" w:date="2020-06-16T14:21:00Z">
+        <w:r>
+          <w:rPr>
+            <w:rFonts w:ascii="Times New Roman" w:eastAsia="Times New Roman" w:hAnsi="Times New Roman" w:cs="Times New Roman"/>
+            <w:b w:val="0"/>
+            <w:sz w:val="24"/>
+            <w:szCs w:val="24"/>
+          </w:rPr>
+          <w:t xml:space="preserve"> including the </w:t>
+        </w:r>
+      </w:ins>
+      <w:ins w:id="165" w:author="Scott Nicholas" w:date="2020-06-16T14:22:00Z">
+        <w:r>
+          <w:rPr>
+            <w:rFonts w:ascii="Times New Roman" w:eastAsia="Times New Roman" w:hAnsi="Times New Roman" w:cs="Times New Roman"/>
+            <w:b w:val="0"/>
+            <w:sz w:val="24"/>
+            <w:szCs w:val="24"/>
+          </w:rPr>
+          <w:t xml:space="preserve">Constitutional </w:t>
+        </w:r>
+      </w:ins>
+      <w:ins w:id="166" w:author="Scott Nicholas" w:date="2020-06-16T14:21:00Z">
+        <w:r>
+          <w:rPr>
+            <w:rFonts w:ascii="Times New Roman" w:eastAsia="Times New Roman" w:hAnsi="Times New Roman" w:cs="Times New Roman"/>
+            <w:b w:val="0"/>
+            <w:sz w:val="24"/>
+            <w:szCs w:val="24"/>
+          </w:rPr>
+          <w:t xml:space="preserve">documents maintained </w:t>
+        </w:r>
+      </w:ins>
+      <w:ins w:id="167" w:author="Scott Nicholas" w:date="2020-06-16T14:23:00Z">
+        <w:r>
+          <w:rPr>
+            <w:rFonts w:ascii="Times New Roman" w:eastAsia="Times New Roman" w:hAnsi="Times New Roman" w:cs="Times New Roman"/>
+            <w:b w:val="0"/>
+            <w:sz w:val="24"/>
+            <w:szCs w:val="24"/>
+          </w:rPr>
+          <w:t xml:space="preserve">here: </w:t>
+        </w:r>
+        <w:r>
+          <w:rPr>
+            <w:rFonts w:ascii="Times New Roman" w:eastAsia="Times New Roman" w:hAnsi="Times New Roman" w:cs="Times New Roman"/>
+            <w:b w:val="0"/>
+            <w:sz w:val="24"/>
+            <w:szCs w:val="24"/>
+          </w:rPr>
+          <w:fldChar w:fldCharType="begin"/>
+        </w:r>
+        <w:r>
+          <w:rPr>
+            <w:rFonts w:ascii="Times New Roman" w:eastAsia="Times New Roman" w:hAnsi="Times New Roman" w:cs="Times New Roman"/>
+            <w:b w:val="0"/>
+            <w:sz w:val="24"/>
+            <w:szCs w:val="24"/>
+          </w:rPr>
+          <w:instrText xml:space="preserve"> HYPERLINK "</w:instrText>
+        </w:r>
+        <w:r>
+          <w:rPr>
+            <w:rFonts w:ascii="Times New Roman" w:eastAsia="Times New Roman" w:hAnsi="Times New Roman" w:cs="Times New Roman"/>
+            <w:b w:val="0"/>
+            <w:sz w:val="24"/>
+            <w:szCs w:val="24"/>
+          </w:rPr>
+          <w:instrText>https://bedrock-consortium.github.io/bbu-gf/</w:instrText>
+        </w:r>
+        <w:r>
+          <w:rPr>
+            <w:rFonts w:ascii="Times New Roman" w:eastAsia="Times New Roman" w:hAnsi="Times New Roman" w:cs="Times New Roman"/>
+            <w:b w:val="0"/>
+            <w:sz w:val="24"/>
+            <w:szCs w:val="24"/>
+          </w:rPr>
+          <w:instrText xml:space="preserve">" </w:instrText>
+        </w:r>
+        <w:r>
+          <w:rPr>
+            <w:rFonts w:ascii="Times New Roman" w:eastAsia="Times New Roman" w:hAnsi="Times New Roman" w:cs="Times New Roman"/>
+            <w:b w:val="0"/>
+            <w:sz w:val="24"/>
+            <w:szCs w:val="24"/>
+          </w:rPr>
+          <w:fldChar w:fldCharType="separate"/>
+        </w:r>
+        <w:r>
+          <w:rPr>
+            <w:rStyle w:val="Hyperlink"/>
+            <w:rFonts w:ascii="Times New Roman" w:eastAsia="Times New Roman" w:hAnsi="Times New Roman" w:cs="Times New Roman"/>
+            <w:b w:val="0"/>
+            <w:sz w:val="24"/>
+            <w:szCs w:val="24"/>
+          </w:rPr>
+          <w:t>https://bedrock-consortium.github.io/bbu-gf/</w:t>
+        </w:r>
+        <w:r>
+          <w:rPr>
+            <w:rFonts w:ascii="Times New Roman" w:eastAsia="Times New Roman" w:hAnsi="Times New Roman" w:cs="Times New Roman"/>
+            <w:b w:val="0"/>
+            <w:sz w:val="24"/>
+            <w:szCs w:val="24"/>
+          </w:rPr>
+          <w:fldChar w:fldCharType="end"/>
+        </w:r>
+        <w:r>
+          <w:rPr>
+            <w:rFonts w:ascii="Times New Roman" w:eastAsia="Times New Roman" w:hAnsi="Times New Roman" w:cs="Times New Roman"/>
+            <w:b w:val="0"/>
+            <w:sz w:val="24"/>
+            <w:szCs w:val="24"/>
+          </w:rPr>
+          <w:t xml:space="preserve">.  </w:t>
+        </w:r>
+      </w:ins>
+      <w:del w:id="168" w:author="Scott Nicholas" w:date="2020-06-16T14:21:00Z">
+        <w:r>
+          <w:rPr>
+            <w:rFonts w:ascii="Times New Roman" w:eastAsia="Times New Roman" w:hAnsi="Times New Roman" w:cs="Times New Roman"/>
+            <w:b w:val="0"/>
+            <w:sz w:val="24"/>
+            <w:szCs w:val="24"/>
+          </w:rPr>
+          <w:delText>is defined</w:delText>
+        </w:r>
+      </w:del>
+      <w:del w:id="169" w:author="Scott Nicholas" w:date="2020-06-16T14:23:00Z">
+        <w:r>
+          <w:rPr>
+            <w:rFonts w:ascii="Times New Roman" w:eastAsia="Times New Roman" w:hAnsi="Times New Roman" w:cs="Times New Roman"/>
+            <w:b w:val="0"/>
+            <w:sz w:val="24"/>
+            <w:szCs w:val="24"/>
+          </w:rPr>
+          <w:delText xml:space="preserve">.  </w:delText>
+        </w:r>
+      </w:del>
       <w:r>
         <w:rPr>
           <w:rFonts w:ascii="Times New Roman" w:eastAsia="Times New Roman" w:hAnsi="Times New Roman" w:cs="Times New Roman"/>
@@ -8432,11 +9734,78 @@
           <w:sz w:val="24"/>
           <w:szCs w:val="24"/>
         </w:rPr>
-        <w:t>policies for the network, ledger access, data, software, node, transactions, or any other aspect related to the network (the “Network Agreements”);</w:t>
-      </w:r>
-      <w:commentRangeEnd w:id="41"/>
-      <w:r>
-        <w:commentReference w:id="41"/>
+        <w:t xml:space="preserve">This includes </w:t>
+      </w:r>
+      <w:r>
+        <w:rPr>
+          <w:rFonts w:ascii="Times New Roman" w:eastAsia="Times New Roman" w:hAnsi="Times New Roman" w:cs="Times New Roman"/>
+          <w:b w:val="0"/>
+          <w:sz w:val="24"/>
+          <w:szCs w:val="24"/>
+        </w:rPr>
+        <w:t xml:space="preserve">policies for the network, ledger access, data, software, node, transactions, or any other aspect related to the </w:t>
+      </w:r>
+      <w:del w:id="170" w:author="Scott Nicholas" w:date="2020-06-16T14:22:00Z">
+        <w:r>
+          <w:rPr>
+            <w:rFonts w:ascii="Times New Roman" w:eastAsia="Times New Roman" w:hAnsi="Times New Roman" w:cs="Times New Roman"/>
+            <w:b w:val="0"/>
+            <w:sz w:val="24"/>
+            <w:szCs w:val="24"/>
+          </w:rPr>
+          <w:delText xml:space="preserve">network </w:delText>
+        </w:r>
+      </w:del>
+      <w:ins w:id="171" w:author="Scott Nicholas" w:date="2020-06-16T14:22:00Z">
+        <w:r>
+          <w:rPr>
+            <w:rFonts w:ascii="Times New Roman" w:eastAsia="Times New Roman" w:hAnsi="Times New Roman" w:cs="Times New Roman"/>
+            <w:b w:val="0"/>
+            <w:sz w:val="24"/>
+            <w:szCs w:val="24"/>
+          </w:rPr>
+          <w:t xml:space="preserve">Utility </w:t>
+        </w:r>
+      </w:ins>
+      <w:r>
+        <w:rPr>
+          <w:rFonts w:ascii="Times New Roman" w:eastAsia="Times New Roman" w:hAnsi="Times New Roman" w:cs="Times New Roman"/>
+          <w:b w:val="0"/>
+          <w:sz w:val="24"/>
+          <w:szCs w:val="24"/>
+        </w:rPr>
+        <w:t>(the “</w:t>
+      </w:r>
+      <w:del w:id="172" w:author="Scott Nicholas" w:date="2020-06-16T14:22:00Z">
+        <w:r>
+          <w:rPr>
+            <w:rFonts w:ascii="Times New Roman" w:eastAsia="Times New Roman" w:hAnsi="Times New Roman" w:cs="Times New Roman"/>
+            <w:b w:val="0"/>
+            <w:sz w:val="24"/>
+            <w:szCs w:val="24"/>
+          </w:rPr>
+          <w:delText xml:space="preserve">Network </w:delText>
+        </w:r>
+      </w:del>
+      <w:ins w:id="173" w:author="Scott Nicholas" w:date="2020-06-16T14:22:00Z">
+        <w:r>
+          <w:rPr>
+            <w:rFonts w:ascii="Times New Roman" w:eastAsia="Times New Roman" w:hAnsi="Times New Roman" w:cs="Times New Roman"/>
+            <w:b w:val="0"/>
+            <w:sz w:val="24"/>
+            <w:szCs w:val="24"/>
+          </w:rPr>
+          <w:t xml:space="preserve">Utility </w:t>
+        </w:r>
+      </w:ins>
+      <w:r>
+        <w:rPr>
+          <w:rFonts w:ascii="Times New Roman" w:eastAsia="Times New Roman" w:hAnsi="Times New Roman" w:cs="Times New Roman"/>
+          <w:b w:val="0"/>
+          <w:sz w:val="24"/>
+          <w:szCs w:val="24"/>
+        </w:rPr>
+        <w:t>Agreements”);</w:t>
       </w:r>
     </w:p>
     <w:p>
@@ -8455,8 +9824,8 @@
           <w:szCs w:val="24"/>
         </w:rPr>
       </w:pPr>
-      <w:bookmarkStart w:id="44" w:name="_5lqll9l31tu7" w:colFirst="0" w:colLast="0"/>
-      <w:bookmarkEnd w:id="44"/>
+      <w:bookmarkStart w:id="174" w:name="_5lqll9l31tu7" w:colFirst="0" w:colLast="0"/>
+      <w:bookmarkEnd w:id="174"/>
       <w:r>
         <w:rPr>
           <w:rFonts w:ascii="Times New Roman" w:eastAsia="Times New Roman" w:hAnsi="Times New Roman" w:cs="Times New Roman"/>
@@ -8512,7 +9881,6 @@
           <w:sz w:val="24"/>
           <w:szCs w:val="24"/>
         </w:rPr>
-        <w:lastRenderedPageBreak/>
         <w:t xml:space="preserve">establish any certification or conformance programs and solicit input (including testing tools) from the Technical Project (each, a “Conformance Program”); </w:t>
       </w:r>
     </w:p>
@@ -8540,19 +9908,71 @@
           <w:sz w:val="24"/>
           <w:szCs w:val="24"/>
         </w:rPr>
-        <w:t xml:space="preserve"> hiring a Utility Service Provider</w:t>
-      </w:r>
-      <w:commentRangeStart w:id="45"/>
+        <w:t xml:space="preserve"> hiring </w:t>
+      </w:r>
+      <w:ins w:id="175" w:author="Scott Nicholas" w:date="2020-06-16T14:25:00Z">
+        <w:r>
+          <w:rPr>
+            <w:sz w:val="24"/>
+            <w:szCs w:val="24"/>
+          </w:rPr>
+          <w:t>a</w:t>
+        </w:r>
+        <w:r>
+          <w:rPr>
+            <w:sz w:val="24"/>
+            <w:szCs w:val="24"/>
+          </w:rPr>
+          <w:t xml:space="preserve"> provider of operational and maintenance services for </w:t>
+        </w:r>
+        <w:r>
+          <w:rPr>
+            <w:sz w:val="24"/>
+            <w:szCs w:val="24"/>
+          </w:rPr>
+          <w:t>the Utility (“</w:t>
+        </w:r>
+      </w:ins>
+      <w:del w:id="176" w:author="Scott Nicholas" w:date="2020-06-16T14:24:00Z">
+        <w:r>
+          <w:rPr>
+            <w:sz w:val="24"/>
+            <w:szCs w:val="24"/>
+          </w:rPr>
+          <w:delText>a</w:delText>
+        </w:r>
+      </w:del>
+      <w:del w:id="177" w:author="Scott Nicholas" w:date="2020-06-16T14:25:00Z">
+        <w:r>
+          <w:rPr>
+            <w:sz w:val="24"/>
+            <w:szCs w:val="24"/>
+          </w:rPr>
+          <w:delText xml:space="preserve"> </w:delText>
+        </w:r>
+      </w:del>
+      <w:r>
+        <w:rPr>
+          <w:sz w:val="24"/>
+          <w:szCs w:val="24"/>
+        </w:rPr>
+        <w:t>Utility Service Provider</w:t>
+      </w:r>
+      <w:ins w:id="178" w:author="Scott Nicholas" w:date="2020-06-16T14:25:00Z">
+        <w:r>
+          <w:rPr>
+            <w:sz w:val="24"/>
+            <w:szCs w:val="24"/>
+          </w:rPr>
+          <w:t>”)</w:t>
+        </w:r>
+      </w:ins>
       <w:r>
         <w:rPr>
           <w:sz w:val="24"/>
           <w:szCs w:val="24"/>
         </w:rPr>
         <w:t>;</w:t>
-      </w:r>
-      <w:commentRangeEnd w:id="45"/>
-      <w:r>
-        <w:commentReference w:id="45"/>
       </w:r>
     </w:p>
     <w:p>
@@ -8572,6 +9992,7 @@
           <w:sz w:val="24"/>
           <w:szCs w:val="24"/>
         </w:rPr>
+        <w:lastRenderedPageBreak/>
         <w:t>approves deployment of releases to network nodes;</w:t>
       </w:r>
     </w:p>
@@ -8659,18 +10080,21 @@
         <w:spacing w:before="0"/>
         <w:ind w:left="1170" w:hanging="450"/>
         <w:rPr>
+          <w:del w:id="179" w:author="Scott Nicholas" w:date="2020-06-16T14:28:00Z"/>
           <w:b w:val="0"/>
         </w:rPr>
       </w:pPr>
-      <w:r>
-        <w:rPr>
-          <w:rFonts w:ascii="Times New Roman" w:eastAsia="Times New Roman" w:hAnsi="Times New Roman" w:cs="Times New Roman"/>
-          <w:b w:val="0"/>
-          <w:sz w:val="24"/>
-          <w:szCs w:val="24"/>
-        </w:rPr>
-        <w:t>Removing voting representatives. Any representative on the Governing Board may be removed with or without cause, at any time, by the vote of three‐quarters (3/4) of all Governing Board voting representatives if in their judgment the best interest of the Directed Fund would be served thereby. Each Governing Board representative must receive written (including electronic) notice of the proposed removal at least ten (10) days in advance of the proposed action. In the event that an appointed voting representative is removed, the appointing entity may appoint a new voting representative.</w:t>
-      </w:r>
+      <w:del w:id="180" w:author="Scott Nicholas" w:date="2020-06-16T14:28:00Z">
+        <w:r>
+          <w:rPr>
+            <w:rFonts w:ascii="Times New Roman" w:eastAsia="Times New Roman" w:hAnsi="Times New Roman" w:cs="Times New Roman"/>
+            <w:b w:val="0"/>
+            <w:sz w:val="24"/>
+            <w:szCs w:val="24"/>
+          </w:rPr>
+          <w:delText>Removing voting representatives. Any representative on the Governing Board may be removed with or without cause, at any time, by the vote of three‐quarters (3/4) of all Governing Board voting representatives if in their judgment the best interest of the Directed Fund would be served thereby. Each Governing Board representative must receive written (including electronic) notice of the proposed removal at least ten (10) days in advance of the proposed action. In the event that an appointed voting representative is removed, the appointing entity may appoint a new voting representative.</w:delText>
+        </w:r>
+      </w:del>
     </w:p>
     <w:p>
       <w:pPr>
@@ -8724,25 +10148,7 @@
           <w:sz w:val="24"/>
           <w:szCs w:val="24"/>
         </w:rPr>
-        <w:t xml:space="preserve">Quorum for Governing Board and Committee meetings will require at least fifty percent of the voting representatives. If advance notice of the meeting has been given per normal means and timing, the Governing Board may continue to meet even if quorum is not </w:t>
-      </w:r>
-      <w:proofErr w:type="gramStart"/>
-      <w:r>
-        <w:rPr>
-          <w:color w:val="000000"/>
-          <w:sz w:val="24"/>
-          <w:szCs w:val="24"/>
-        </w:rPr>
-        <w:t>met, but</w:t>
-      </w:r>
-      <w:proofErr w:type="gramEnd"/>
-      <w:r>
-        <w:rPr>
-          <w:color w:val="000000"/>
-          <w:sz w:val="24"/>
-          <w:szCs w:val="24"/>
-        </w:rPr>
-        <w:t xml:space="preserve"> will be prevented from making any decisions at the meeting.</w:t>
+        <w:t>Quorum for Governing Board and Committee meetings will require at least fifty percent of the voting representatives. If advance notice of the meeting has been given per normal means and timing, the Governing Board may continue to meet even if quorum is not met, but will be prevented from making any decisions at the meeting.</w:t>
       </w:r>
     </w:p>
     <w:p>
@@ -8862,30 +10268,22 @@
         </w:rPr>
         <w:t xml:space="preserve">Any representative serving on the Governing Board who fails to attend three consecutive meetings shall not be counted towards quorum and shall lose voting rights, </w:t>
       </w:r>
-      <w:commentRangeStart w:id="46"/>
-      <w:commentRangeStart w:id="47"/>
-      <w:r>
-        <w:rPr>
-          <w:sz w:val="24"/>
-          <w:szCs w:val="24"/>
-        </w:rPr>
-        <w:t xml:space="preserve">unless the </w:t>
-      </w:r>
-      <w:r>
-        <w:rPr>
-          <w:sz w:val="24"/>
-          <w:szCs w:val="24"/>
-        </w:rPr>
-        <w:lastRenderedPageBreak/>
-        <w:t>Governing Board votes to retain the voting representative in question</w:t>
-      </w:r>
-      <w:commentRangeEnd w:id="46"/>
-      <w:r>
-        <w:commentReference w:id="46"/>
-      </w:r>
-      <w:commentRangeEnd w:id="47"/>
-      <w:r>
-        <w:commentReference w:id="47"/>
+      <w:commentRangeStart w:id="181"/>
+      <w:commentRangeStart w:id="182"/>
+      <w:r>
+        <w:rPr>
+          <w:sz w:val="24"/>
+          <w:szCs w:val="24"/>
+        </w:rPr>
+        <w:t>unless the Governing Board votes to retain the voting representative in question</w:t>
+      </w:r>
+      <w:commentRangeEnd w:id="181"/>
+      <w:r>
+        <w:commentReference w:id="181"/>
+      </w:r>
+      <w:commentRangeEnd w:id="182"/>
+      <w:r>
+        <w:commentReference w:id="182"/>
       </w:r>
       <w:r>
         <w:rPr>
@@ -9007,7 +10405,16 @@
           <w:sz w:val="24"/>
           <w:szCs w:val="24"/>
         </w:rPr>
-        <w:t>“Related Company” means any entity which controls or is controlled by a Member or which, together with a Member, is under the common control of a third party, in each case where such control results from ownership, either directly or indirectly, of more than fifty percent of the voting securities or membership interests of the entity in question; and</w:t>
+        <w:t xml:space="preserve">“Related Company” means any entity which controls or is controlled by a Member or which, together with a Member, is under the common control of a third party, in each case where such control results from ownership, either directly or indirectly, of more than fifty percent of the voting securities or membership interests of the entity in </w:t>
+      </w:r>
+      <w:r>
+        <w:rPr>
+          <w:color w:val="000000"/>
+          <w:sz w:val="24"/>
+          <w:szCs w:val="24"/>
+        </w:rPr>
+        <w:lastRenderedPageBreak/>
+        <w:t>question; and</w:t>
       </w:r>
     </w:p>
     <w:p>
@@ -9280,7 +10687,6 @@
           <w:sz w:val="24"/>
           <w:szCs w:val="24"/>
         </w:rPr>
-        <w:lastRenderedPageBreak/>
         <w:t>Antitrust Guidelines</w:t>
       </w:r>
     </w:p>
@@ -9396,7 +10802,16 @@
           <w:sz w:val="24"/>
           <w:szCs w:val="24"/>
         </w:rPr>
-        <w:t>The Governing Board will approve an annual budget and never commit to spend in excess of funds raised. The budget and the purposes to which it is applied must be consistent with both (a) the non-profit and tax-exempt mission of The Linux Foundation and (b) the goals of the Technical Project.</w:t>
+        <w:t xml:space="preserve">The Governing Board will approve an annual budget and never commit to spend in </w:t>
+      </w:r>
+      <w:r>
+        <w:rPr>
+          <w:color w:val="000000"/>
+          <w:sz w:val="24"/>
+          <w:szCs w:val="24"/>
+        </w:rPr>
+        <w:lastRenderedPageBreak/>
+        <w:t>excess of funds raised. The budget and the purposes to which it is applied must be consistent with both (a) the non-profit and tax-exempt mission of The Linux Foundation and (b) the goals of the Technical Project.</w:t>
       </w:r>
     </w:p>
     <w:p>
@@ -9710,16 +11125,7 @@
           <w:sz w:val="24"/>
           <w:szCs w:val="24"/>
         </w:rPr>
-        <w:t xml:space="preserve">engage or coordinate with The Linux Foundation on all outreach, website and marketing </w:t>
-      </w:r>
-      <w:r>
-        <w:rPr>
-          <w:color w:val="000000"/>
-          <w:sz w:val="24"/>
-          <w:szCs w:val="24"/>
-        </w:rPr>
-        <w:lastRenderedPageBreak/>
-        <w:t>activities regarding the Directed Fund or on behalf of the Technical Project that invoke or associate the name of the Technical Project or The Linux Foundation; and</w:t>
+        <w:t>engage or coordinate with The Linux Foundation on all outreach, website and marketing activities regarding the Directed Fund or on behalf of the Technical Project that invoke or associate the name of the Technical Project or The Linux Foundation; and</w:t>
       </w:r>
     </w:p>
     <w:p>
@@ -9996,14 +11402,14 @@
           <w:p>
             <w:pPr>
               <w:rPr>
-                <w:ins w:id="48" w:author="Dan Gisolfi" w:date="2020-06-10T17:16:00Z"/>
+                <w:ins w:id="183" w:author="Dan Gisolfi" w:date="2020-06-10T17:16:00Z"/>
                 <w:b w:val="0"/>
                 <w:bCs w:val="0"/>
                 <w:sz w:val="24"/>
                 <w:szCs w:val="24"/>
               </w:rPr>
             </w:pPr>
-            <w:del w:id="49" w:author="Dan Gisolfi" w:date="2020-06-10T17:15:00Z">
+            <w:del w:id="184" w:author="Dan Gisolfi" w:date="2020-06-10T17:15:00Z">
               <w:r>
                 <w:rPr>
                   <w:sz w:val="24"/>
@@ -10012,7 +11418,7 @@
                 <w:delText>Write Transaction Entitlements</w:delText>
               </w:r>
             </w:del>
-            <w:ins w:id="50" w:author="Dan Gisolfi" w:date="2020-06-10T17:15:00Z">
+            <w:ins w:id="185" w:author="Dan Gisolfi" w:date="2020-06-10T17:15:00Z">
               <w:r>
                 <w:rPr>
                   <w:sz w:val="24"/>
@@ -10029,7 +11435,7 @@
                 <w:szCs w:val="24"/>
               </w:rPr>
             </w:pPr>
-            <w:ins w:id="51" w:author="Dan Gisolfi" w:date="2020-06-10T17:15:00Z">
+            <w:ins w:id="186" w:author="Dan Gisolfi" w:date="2020-06-10T17:15:00Z">
               <w:r>
                 <w:rPr>
                   <w:sz w:val="24"/>
@@ -10038,7 +11444,7 @@
                 <w:t xml:space="preserve">Body </w:t>
               </w:r>
             </w:ins>
-            <w:ins w:id="52" w:author="Dan Gisolfi" w:date="2020-06-10T17:16:00Z">
+            <w:ins w:id="187" w:author="Dan Gisolfi" w:date="2020-06-10T17:16:00Z">
               <w:r>
                 <w:rPr>
                   <w:sz w:val="24"/>
@@ -10047,7 +11453,7 @@
                 <w:t>R</w:t>
               </w:r>
             </w:ins>
-            <w:ins w:id="53" w:author="Dan Gisolfi" w:date="2020-06-10T17:15:00Z">
+            <w:ins w:id="188" w:author="Dan Gisolfi" w:date="2020-06-10T17:15:00Z">
               <w:r>
                 <w:rPr>
                   <w:sz w:val="24"/>
@@ -10056,7 +11462,7 @@
                 <w:t>esource</w:t>
               </w:r>
             </w:ins>
-            <w:ins w:id="54" w:author="Dan Gisolfi" w:date="2020-06-10T17:16:00Z">
+            <w:ins w:id="189" w:author="Dan Gisolfi" w:date="2020-06-10T17:16:00Z">
               <w:r>
                 <w:rPr>
                   <w:sz w:val="24"/>
@@ -10075,12 +11481,12 @@
           <w:p>
             <w:pPr>
               <w:rPr>
-                <w:ins w:id="55" w:author="Dan Gisolfi" w:date="2020-06-10T17:15:00Z"/>
+                <w:ins w:id="190" w:author="Dan Gisolfi" w:date="2020-06-10T17:15:00Z"/>
                 <w:sz w:val="24"/>
                 <w:szCs w:val="24"/>
               </w:rPr>
             </w:pPr>
-            <w:ins w:id="56" w:author="Dan Gisolfi" w:date="2020-06-10T17:15:00Z">
+            <w:ins w:id="191" w:author="Dan Gisolfi" w:date="2020-06-10T17:15:00Z">
               <w:r>
                 <w:rPr>
                   <w:sz w:val="24"/>
@@ -10184,7 +11590,7 @@
                 <w:szCs w:val="24"/>
               </w:rPr>
             </w:pPr>
-            <w:ins w:id="57" w:author="Dan Gisolfi" w:date="2020-06-10T17:14:00Z">
+            <w:ins w:id="192" w:author="Dan Gisolfi" w:date="2020-06-10T17:14:00Z">
               <w:r>
                 <w:rPr>
                   <w:sz w:val="24"/>
@@ -10193,7 +11599,7 @@
                 <w:t>1</w:t>
               </w:r>
             </w:ins>
-            <w:del w:id="58" w:author="Dan Gisolfi" w:date="2020-06-10T17:14:00Z">
+            <w:del w:id="193" w:author="Dan Gisolfi" w:date="2020-06-10T17:14:00Z">
               <w:r>
                 <w:rPr>
                   <w:sz w:val="24"/>
@@ -10216,7 +11622,7 @@
                 <w:szCs w:val="24"/>
               </w:rPr>
             </w:pPr>
-            <w:del w:id="59" w:author="Dan Gisolfi" w:date="2020-06-10T17:17:00Z">
+            <w:del w:id="194" w:author="Dan Gisolfi" w:date="2020-06-10T17:17:00Z">
               <w:r>
                 <w:rPr>
                   <w:sz w:val="24"/>
@@ -10225,7 +11631,7 @@
                 <w:delText>Unlimited</w:delText>
               </w:r>
             </w:del>
-            <w:ins w:id="60" w:author="Dan Gisolfi" w:date="2020-06-10T17:17:00Z">
+            <w:ins w:id="195" w:author="Dan Gisolfi" w:date="2020-06-10T17:17:00Z">
               <w:r>
                 <w:rPr>
                   <w:sz w:val="24"/>
@@ -10234,7 +11640,7 @@
                 <w:t xml:space="preserve">1 per Governing </w:t>
               </w:r>
             </w:ins>
-            <w:ins w:id="61" w:author="Dan Gisolfi" w:date="2020-06-10T17:18:00Z">
+            <w:ins w:id="196" w:author="Dan Gisolfi" w:date="2020-06-10T17:18:00Z">
               <w:r>
                 <w:rPr>
                   <w:sz w:val="24"/>
@@ -10243,7 +11649,7 @@
                 <w:t>B</w:t>
               </w:r>
             </w:ins>
-            <w:ins w:id="62" w:author="Dan Gisolfi" w:date="2020-06-10T17:17:00Z">
+            <w:ins w:id="197" w:author="Dan Gisolfi" w:date="2020-06-10T17:17:00Z">
               <w:r>
                 <w:rPr>
                   <w:sz w:val="24"/>
@@ -10262,12 +11668,12 @@
           <w:p>
             <w:pPr>
               <w:rPr>
-                <w:ins w:id="63" w:author="Dan Gisolfi" w:date="2020-06-10T17:15:00Z"/>
+                <w:ins w:id="198" w:author="Dan Gisolfi" w:date="2020-06-10T17:15:00Z"/>
                 <w:sz w:val="24"/>
                 <w:szCs w:val="24"/>
               </w:rPr>
             </w:pPr>
-            <w:ins w:id="64" w:author="Dan Gisolfi" w:date="2020-06-10T17:15:00Z">
+            <w:ins w:id="199" w:author="Dan Gisolfi" w:date="2020-06-10T17:15:00Z">
               <w:r>
                 <w:rPr>
                   <w:sz w:val="24"/>
@@ -10384,7 +11790,7 @@
                 <w:szCs w:val="24"/>
               </w:rPr>
             </w:pPr>
-            <w:del w:id="65" w:author="Dan Gisolfi" w:date="2020-06-10T17:17:00Z">
+            <w:del w:id="200" w:author="Dan Gisolfi" w:date="2020-06-10T17:17:00Z">
               <w:r>
                 <w:rPr>
                   <w:sz w:val="24"/>
@@ -10393,7 +11799,7 @@
                 <w:delText>Unlimited</w:delText>
               </w:r>
             </w:del>
-            <w:ins w:id="66" w:author="Dan Gisolfi" w:date="2020-06-10T17:17:00Z">
+            <w:ins w:id="201" w:author="Dan Gisolfi" w:date="2020-06-10T17:17:00Z">
               <w:r>
                 <w:rPr>
                   <w:sz w:val="24"/>
@@ -10412,12 +11818,12 @@
           <w:p>
             <w:pPr>
               <w:rPr>
-                <w:ins w:id="67" w:author="Dan Gisolfi" w:date="2020-06-10T17:15:00Z"/>
+                <w:ins w:id="202" w:author="Dan Gisolfi" w:date="2020-06-10T17:15:00Z"/>
                 <w:sz w:val="24"/>
                 <w:szCs w:val="24"/>
               </w:rPr>
             </w:pPr>
-            <w:ins w:id="68" w:author="Dan Gisolfi" w:date="2020-06-10T17:15:00Z">
+            <w:ins w:id="203" w:author="Dan Gisolfi" w:date="2020-06-10T17:15:00Z">
               <w:r>
                 <w:rPr>
                   <w:sz w:val="24"/>
@@ -10534,7 +11940,7 @@
                 <w:szCs w:val="24"/>
               </w:rPr>
             </w:pPr>
-            <w:del w:id="69" w:author="Dan Gisolfi" w:date="2020-06-10T17:18:00Z">
+            <w:del w:id="204" w:author="Dan Gisolfi" w:date="2020-06-10T17:18:00Z">
               <w:r>
                 <w:rPr>
                   <w:sz w:val="24"/>
@@ -10543,7 +11949,7 @@
                 <w:delText>50</w:delText>
               </w:r>
             </w:del>
-            <w:ins w:id="70" w:author="Dan Gisolfi" w:date="2020-06-10T17:18:00Z">
+            <w:ins w:id="205" w:author="Dan Gisolfi" w:date="2020-06-10T17:18:00Z">
               <w:r>
                 <w:rPr>
                   <w:sz w:val="24"/>
@@ -10562,12 +11968,12 @@
           <w:p>
             <w:pPr>
               <w:rPr>
-                <w:ins w:id="71" w:author="Dan Gisolfi" w:date="2020-06-10T17:15:00Z"/>
+                <w:ins w:id="206" w:author="Dan Gisolfi" w:date="2020-06-10T17:15:00Z"/>
                 <w:sz w:val="24"/>
                 <w:szCs w:val="24"/>
               </w:rPr>
             </w:pPr>
-            <w:ins w:id="72" w:author="Dan Gisolfi" w:date="2020-06-10T17:15:00Z">
+            <w:ins w:id="207" w:author="Dan Gisolfi" w:date="2020-06-10T17:15:00Z">
               <w:r>
                 <w:rPr>
                   <w:sz w:val="24"/>
@@ -10621,7 +12027,7 @@
                 <w:szCs w:val="24"/>
               </w:rPr>
             </w:pPr>
-            <w:del w:id="73" w:author="Dan Gisolfi" w:date="2020-04-29T12:41:00Z">
+            <w:del w:id="208" w:author="Dan Gisolfi" w:date="2020-04-29T12:41:00Z">
               <w:r>
                 <w:rPr>
                   <w:sz w:val="24"/>
@@ -10630,7 +12036,7 @@
                 <w:delText xml:space="preserve">Contributor </w:delText>
               </w:r>
             </w:del>
-            <w:ins w:id="74" w:author="Dan Gisolfi" w:date="2020-04-29T12:41:00Z">
+            <w:ins w:id="209" w:author="Dan Gisolfi" w:date="2020-04-29T12:41:00Z">
               <w:r>
                 <w:rPr>
                   <w:sz w:val="24"/>
@@ -10660,10 +12066,10 @@
                 <w:szCs w:val="24"/>
               </w:rPr>
             </w:pPr>
-            <w:commentRangeStart w:id="75"/>
-            <w:commentRangeEnd w:id="75"/>
+            <w:commentRangeStart w:id="210"/>
+            <w:commentRangeEnd w:id="210"/>
             <w:r>
-              <w:commentReference w:id="75"/>
+              <w:commentReference w:id="210"/>
             </w:r>
             <w:r>
               <w:rPr>
@@ -10724,12 +12130,12 @@
           <w:p>
             <w:pPr>
               <w:rPr>
-                <w:ins w:id="76" w:author="Dan Gisolfi" w:date="2020-06-10T17:15:00Z"/>
+                <w:ins w:id="211" w:author="Dan Gisolfi" w:date="2020-06-10T17:15:00Z"/>
                 <w:sz w:val="24"/>
                 <w:szCs w:val="24"/>
               </w:rPr>
             </w:pPr>
-            <w:ins w:id="77" w:author="Dan Gisolfi" w:date="2020-06-10T17:15:00Z">
+            <w:ins w:id="212" w:author="Dan Gisolfi" w:date="2020-06-10T17:15:00Z">
               <w:r>
                 <w:rPr>
                   <w:sz w:val="24"/>
@@ -11089,7 +12495,7 @@
 
 <file path=word/comments.xml><?xml version="1.0" encoding="utf-8"?>
 <w:comments xmlns:wpc="http://schemas.microsoft.com/office/word/2010/wordprocessingCanvas" xmlns:cx="http://schemas.microsoft.com/office/drawing/2014/chartex" xmlns:cx1="http://schemas.microsoft.com/office/drawing/2015/9/8/chartex" xmlns:cx2="http://schemas.microsoft.com/office/drawing/2015/10/21/chartex" xmlns:cx3="http://schemas.microsoft.com/office/drawing/2016/5/9/chartex" xmlns:cx4="http://schemas.microsoft.com/office/drawing/2016/5/10/chartex" xmlns:cx5="http://schemas.microsoft.com/office/drawing/2016/5/11/chartex" xmlns:cx6="http://schemas.microsoft.com/office/drawing/2016/5/12/chartex" xmlns:cx7="http://schemas.microsoft.com/office/drawing/2016/5/13/chartex" xmlns:cx8="http://schemas.microsoft.com/office/drawing/2016/5/14/chartex" xmlns:mc="http://schemas.openxmlformats.org/markup-compatibility/2006" xmlns:aink="http://schemas.microsoft.com/office/drawing/2016/ink" xmlns:am3d="http://schemas.microsoft.com/office/drawing/2017/model3d" xmlns:o="urn:schemas-microsoft-com:office:office" xmlns:r="http://schemas.openxmlformats.org/officeDocument/2006/relationships" xmlns:m="http://schemas.openxmlformats.org/officeDocument/2006/math" xmlns:v="urn:schemas-microsoft-com:vml" xmlns:wp14="http://schemas.microsoft.com/office/word/2010/wordprocessingDrawing" xmlns:wp="http://schemas.openxmlformats.org/drawingml/2006/wordprocessingDrawing" xmlns:w10="urn:schemas-microsoft-com:office:word" xmlns:w="http://schemas.openxmlformats.org/wordprocessingml/2006/main" xmlns:w14="http://schemas.microsoft.com/office/word/2010/wordml" xmlns:w15="http://schemas.microsoft.com/office/word/2012/wordml" xmlns:w16cex="http://schemas.microsoft.com/office/word/2018/wordml/cex" xmlns:w16cid="http://schemas.microsoft.com/office/word/2016/wordml/cid" xmlns:w16="http://schemas.microsoft.com/office/word/2018/wordml" xmlns:w16se="http://schemas.microsoft.com/office/word/2015/wordml/symex" xmlns:wpg="http://schemas.microsoft.com/office/word/2010/wordprocessingGroup" xmlns:wpi="http://schemas.microsoft.com/office/word/2010/wordprocessingInk" xmlns:wne="http://schemas.microsoft.com/office/word/2006/wordml" xmlns:wps="http://schemas.microsoft.com/office/word/2010/wordprocessingShape" mc:Ignorable="w14 w15 w16se w16cid w16 w16cex wp14">
-  <w:comment w:id="0" w:author="Dan Gisolfi" w:date="2020-04-13T17:57:00Z" w:initials="">
+  <w:comment w:id="23" w:author="Michael Dolan" w:date="2020-04-09T15:50:00Z" w:initials="">
     <w:p>
       <w:pPr>
         <w:widowControl w:val="0"/>
@@ -11114,91 +12520,11 @@
           <w:sz w:val="22"/>
           <w:szCs w:val="22"/>
         </w:rPr>
-        <w:t>Wrestling with three topics here: FUND, CONSORTIUM and UTILTY. The FUND pertains to the Legal Directed Fund. The CONSORTIUM pertains to the name for the collection of participants associated with the FUND. In this case "Bedrock Consortium", but can be "Sovrin Foundation</w:t>
-      </w:r>
-      <w:proofErr w:type="gramStart"/>
-      <w:r>
-        <w:rPr>
-          <w:rFonts w:ascii="Arial" w:eastAsia="Arial" w:hAnsi="Arial" w:cs="Arial"/>
-          <w:color w:val="000000"/>
-          <w:sz w:val="22"/>
-          <w:szCs w:val="22"/>
-        </w:rPr>
-        <w:t>" ,</w:t>
-      </w:r>
-      <w:proofErr w:type="gramEnd"/>
-      <w:r>
-        <w:rPr>
-          <w:rFonts w:ascii="Arial" w:eastAsia="Arial" w:hAnsi="Arial" w:cs="Arial"/>
-          <w:color w:val="000000"/>
-          <w:sz w:val="22"/>
-          <w:szCs w:val="22"/>
-        </w:rPr>
-        <w:t xml:space="preserve"> "</w:t>
-      </w:r>
-      <w:proofErr w:type="spellStart"/>
-      <w:r>
-        <w:rPr>
-          <w:rFonts w:ascii="Arial" w:eastAsia="Arial" w:hAnsi="Arial" w:cs="Arial"/>
-          <w:color w:val="000000"/>
-          <w:sz w:val="22"/>
-          <w:szCs w:val="22"/>
-        </w:rPr>
-        <w:t>Findy</w:t>
-      </w:r>
-      <w:proofErr w:type="spellEnd"/>
-      <w:r>
-        <w:rPr>
-          <w:rFonts w:ascii="Arial" w:eastAsia="Arial" w:hAnsi="Arial" w:cs="Arial"/>
-          <w:color w:val="000000"/>
-          <w:sz w:val="22"/>
-          <w:szCs w:val="22"/>
-        </w:rPr>
-        <w:t xml:space="preserve">", etc. </w:t>
-      </w:r>
-      <w:proofErr w:type="gramStart"/>
-      <w:r>
-        <w:rPr>
-          <w:rFonts w:ascii="Arial" w:eastAsia="Arial" w:hAnsi="Arial" w:cs="Arial"/>
-          <w:color w:val="000000"/>
-          <w:sz w:val="22"/>
-          <w:szCs w:val="22"/>
-        </w:rPr>
-        <w:t>Finally</w:t>
-      </w:r>
-      <w:proofErr w:type="gramEnd"/>
-      <w:r>
-        <w:rPr>
-          <w:rFonts w:ascii="Arial" w:eastAsia="Arial" w:hAnsi="Arial" w:cs="Arial"/>
-          <w:color w:val="000000"/>
-          <w:sz w:val="22"/>
-          <w:szCs w:val="22"/>
-        </w:rPr>
-        <w:t xml:space="preserve"> we have the name of the actual UTILITY, in this case the "Bedrock Business Utility". In </w:t>
-      </w:r>
-      <w:proofErr w:type="gramStart"/>
-      <w:r>
-        <w:rPr>
-          <w:rFonts w:ascii="Arial" w:eastAsia="Arial" w:hAnsi="Arial" w:cs="Arial"/>
-          <w:color w:val="000000"/>
-          <w:sz w:val="22"/>
-          <w:szCs w:val="22"/>
-        </w:rPr>
-        <w:t>theory,  a</w:t>
-      </w:r>
-      <w:proofErr w:type="gramEnd"/>
-      <w:r>
-        <w:rPr>
-          <w:rFonts w:ascii="Arial" w:eastAsia="Arial" w:hAnsi="Arial" w:cs="Arial"/>
-          <w:color w:val="000000"/>
-          <w:sz w:val="22"/>
-          <w:szCs w:val="22"/>
-        </w:rPr>
-        <w:t xml:space="preserve"> CONSORTIUM may operate one or more UTILITIES .</w:t>
+        <w:t>This is intended to tie the membership  to adherence with the Steward Agreement, Subscriber Agreement, etc which are then separately executed.</w:t>
       </w:r>
     </w:p>
   </w:comment>
-  <w:comment w:id="1" w:author="Dan Gisolfi" w:date="2020-04-13T17:57:00Z" w:initials="">
+  <w:comment w:id="24" w:author="Dan Gisolfi" w:date="2020-04-13T18:12:00Z" w:initials="">
     <w:p>
       <w:pPr>
         <w:widowControl w:val="0"/>
@@ -11223,9 +12549,8 @@
           <w:sz w:val="22"/>
           <w:szCs w:val="22"/>
         </w:rPr>
-        <w:t>Wrestling with three topics here: FUND, CONSORTIUM and UTILTY. The FUND pertains to the Legal Directed Fund. The CONSORTIUM pertains to the name for the collection of participants associated with the FUND. In this case "Bedrock Consortium", but can be "Sovrin Foundation</w:t>
-      </w:r>
-      <w:proofErr w:type="gramStart"/>
+        <w:t xml:space="preserve">I understand the intent but what is confusing is the use of terms. In the identity space we have wrestled with the over use of "Ledger", "Network" and have landed on "Utility". At the same time LF has (for separate reasons) come to use the phrase "Utility Network" pertinent to a class of blockchain oriented project requirements. Would "Project Agreements" be more generic for all LLCs? If not, would it be ok to change it for a Utility Network instance </w:t>
+      </w:r>
       <w:r>
         <w:rPr>
           <w:rFonts w:ascii="Arial" w:eastAsia="Arial" w:hAnsi="Arial" w:cs="Arial"/>
@@ -11233,81 +12558,11 @@
           <w:sz w:val="22"/>
           <w:szCs w:val="22"/>
         </w:rPr>
-        <w:t>" ,</w:t>
-      </w:r>
-      <w:proofErr w:type="gramEnd"/>
-      <w:r>
-        <w:rPr>
-          <w:rFonts w:ascii="Arial" w:eastAsia="Arial" w:hAnsi="Arial" w:cs="Arial"/>
-          <w:color w:val="000000"/>
-          <w:sz w:val="22"/>
-          <w:szCs w:val="22"/>
-        </w:rPr>
-        <w:t xml:space="preserve"> "</w:t>
-      </w:r>
-      <w:proofErr w:type="spellStart"/>
-      <w:r>
-        <w:rPr>
-          <w:rFonts w:ascii="Arial" w:eastAsia="Arial" w:hAnsi="Arial" w:cs="Arial"/>
-          <w:color w:val="000000"/>
-          <w:sz w:val="22"/>
-          <w:szCs w:val="22"/>
-        </w:rPr>
-        <w:t>Findy</w:t>
-      </w:r>
-      <w:proofErr w:type="spellEnd"/>
-      <w:r>
-        <w:rPr>
-          <w:rFonts w:ascii="Arial" w:eastAsia="Arial" w:hAnsi="Arial" w:cs="Arial"/>
-          <w:color w:val="000000"/>
-          <w:sz w:val="22"/>
-          <w:szCs w:val="22"/>
-        </w:rPr>
-        <w:t xml:space="preserve">", etc. </w:t>
-      </w:r>
-      <w:proofErr w:type="gramStart"/>
-      <w:r>
-        <w:rPr>
-          <w:rFonts w:ascii="Arial" w:eastAsia="Arial" w:hAnsi="Arial" w:cs="Arial"/>
-          <w:color w:val="000000"/>
-          <w:sz w:val="22"/>
-          <w:szCs w:val="22"/>
-        </w:rPr>
-        <w:t>Finally</w:t>
-      </w:r>
-      <w:proofErr w:type="gramEnd"/>
-      <w:r>
-        <w:rPr>
-          <w:rFonts w:ascii="Arial" w:eastAsia="Arial" w:hAnsi="Arial" w:cs="Arial"/>
-          <w:color w:val="000000"/>
-          <w:sz w:val="22"/>
-          <w:szCs w:val="22"/>
-        </w:rPr>
-        <w:t xml:space="preserve"> we have the name of the actual UTILITY, in this case the "Bedrock Business Utility". In </w:t>
-      </w:r>
-      <w:proofErr w:type="gramStart"/>
-      <w:r>
-        <w:rPr>
-          <w:rFonts w:ascii="Arial" w:eastAsia="Arial" w:hAnsi="Arial" w:cs="Arial"/>
-          <w:color w:val="000000"/>
-          <w:sz w:val="22"/>
-          <w:szCs w:val="22"/>
-        </w:rPr>
-        <w:t>theory,  a</w:t>
-      </w:r>
-      <w:proofErr w:type="gramEnd"/>
-      <w:r>
-        <w:rPr>
-          <w:rFonts w:ascii="Arial" w:eastAsia="Arial" w:hAnsi="Arial" w:cs="Arial"/>
-          <w:color w:val="000000"/>
-          <w:sz w:val="22"/>
-          <w:szCs w:val="22"/>
-        </w:rPr>
-        <w:t xml:space="preserve"> CONSORTIUM may operate one or more UTILITIES .</w:t>
+        <w:t>liek Bedrock?</w:t>
       </w:r>
     </w:p>
   </w:comment>
-  <w:comment w:id="2" w:author="Michael Dolan" w:date="2020-04-09T15:50:00Z" w:initials="">
+  <w:comment w:id="54" w:author="Dan Gisolfi" w:date="2020-04-13T17:57:00Z" w:initials="">
     <w:p>
       <w:pPr>
         <w:widowControl w:val="0"/>
@@ -11332,9 +12587,8 @@
           <w:sz w:val="22"/>
           <w:szCs w:val="22"/>
         </w:rPr>
-        <w:t xml:space="preserve">This is intended to tie the </w:t>
-      </w:r>
-      <w:proofErr w:type="gramStart"/>
+        <w:t>Wrestling with three topics here: FUND, CONSORTIUM and UTILTY. The FUND pertains to the Legal Directed Fund. The CONSORTIUM pertains to the name for the collection of participants associated with the FUND. In this case "Bedrock Consortium", but can be "</w:t>
+      </w:r>
       <w:r>
         <w:rPr>
           <w:rFonts w:ascii="Arial" w:eastAsia="Arial" w:hAnsi="Arial" w:cs="Arial"/>
@@ -11342,9 +12596,8 @@
           <w:sz w:val="22"/>
           <w:szCs w:val="22"/>
         </w:rPr>
-        <w:t>membership  to</w:t>
-      </w:r>
-      <w:proofErr w:type="gramEnd"/>
+        <w:t>Sovrin Foundation</w:t>
+      </w:r>
       <w:r>
         <w:rPr>
           <w:rFonts w:ascii="Arial" w:eastAsia="Arial" w:hAnsi="Arial" w:cs="Arial"/>
@@ -11352,31 +12605,11 @@
           <w:sz w:val="22"/>
           <w:szCs w:val="22"/>
         </w:rPr>
-        <w:t xml:space="preserve"> adherence with the Steward Agreement, Subscriber Agreement, </w:t>
-      </w:r>
-      <w:proofErr w:type="spellStart"/>
-      <w:r>
-        <w:rPr>
-          <w:rFonts w:ascii="Arial" w:eastAsia="Arial" w:hAnsi="Arial" w:cs="Arial"/>
-          <w:color w:val="000000"/>
-          <w:sz w:val="22"/>
-          <w:szCs w:val="22"/>
-        </w:rPr>
-        <w:t>etc</w:t>
-      </w:r>
-      <w:proofErr w:type="spellEnd"/>
-      <w:r>
-        <w:rPr>
-          <w:rFonts w:ascii="Arial" w:eastAsia="Arial" w:hAnsi="Arial" w:cs="Arial"/>
-          <w:color w:val="000000"/>
-          <w:sz w:val="22"/>
-          <w:szCs w:val="22"/>
-        </w:rPr>
-        <w:t xml:space="preserve"> which are then separately executed.</w:t>
+        <w:t>" , "Findy", etc. Finally we have the name of the actual UTILITY, in this case the "Bedrock Business Utility". In theory,  a CONSORTIUM may operate one or more UTILITIES .</w:t>
       </w:r>
     </w:p>
   </w:comment>
-  <w:comment w:id="3" w:author="Dan Gisolfi" w:date="2020-04-13T18:12:00Z" w:initials="">
+  <w:comment w:id="181" w:author="Michael Dolan" w:date="2020-04-09T13:38:00Z" w:initials="">
     <w:p>
       <w:pPr>
         <w:widowControl w:val="0"/>
@@ -11401,51 +12634,11 @@
           <w:sz w:val="22"/>
           <w:szCs w:val="22"/>
         </w:rPr>
-        <w:t xml:space="preserve">I understand the intent but what is confusing is the use of terms. In the identity space we have wrestled with the </w:t>
-      </w:r>
-      <w:proofErr w:type="gramStart"/>
-      <w:r>
-        <w:rPr>
-          <w:rFonts w:ascii="Arial" w:eastAsia="Arial" w:hAnsi="Arial" w:cs="Arial"/>
-          <w:color w:val="000000"/>
-          <w:sz w:val="22"/>
-          <w:szCs w:val="22"/>
-        </w:rPr>
-        <w:t>over use</w:t>
-      </w:r>
-      <w:proofErr w:type="gramEnd"/>
-      <w:r>
-        <w:rPr>
-          <w:rFonts w:ascii="Arial" w:eastAsia="Arial" w:hAnsi="Arial" w:cs="Arial"/>
-          <w:color w:val="000000"/>
-          <w:sz w:val="22"/>
-          <w:szCs w:val="22"/>
-        </w:rPr>
-        <w:t xml:space="preserve"> of "Ledger", "Network" and have landed on "Utility". At the same time LF has (for separate reasons) come to use the phrase "Utility Network" pertinent to a class of blockchain oriented project requirements. Would "Project Agreements" be more generic for all LLCs? If not, would it be ok to change it for a Utility Network instance </w:t>
-      </w:r>
-      <w:proofErr w:type="spellStart"/>
-      <w:r>
-        <w:rPr>
-          <w:rFonts w:ascii="Arial" w:eastAsia="Arial" w:hAnsi="Arial" w:cs="Arial"/>
-          <w:color w:val="000000"/>
-          <w:sz w:val="22"/>
-          <w:szCs w:val="22"/>
-        </w:rPr>
-        <w:t>liek</w:t>
-      </w:r>
-      <w:proofErr w:type="spellEnd"/>
-      <w:r>
-        <w:rPr>
-          <w:rFonts w:ascii="Arial" w:eastAsia="Arial" w:hAnsi="Arial" w:cs="Arial"/>
-          <w:color w:val="000000"/>
-          <w:sz w:val="22"/>
-          <w:szCs w:val="22"/>
-        </w:rPr>
-        <w:t xml:space="preserve"> Bedrock?</w:t>
+        <w:t>Carried over from bylaws - what if we tied reinstatement to attending 2 consecutive meetings.</w:t>
       </w:r>
     </w:p>
   </w:comment>
-  <w:comment w:id="4" w:author="Dan Gisolfi" w:date="2020-04-13T17:57:00Z" w:initials="">
+  <w:comment w:id="182" w:author="Dan Gisolfi" w:date="2020-04-13T18:43:00Z" w:initials="">
     <w:p>
       <w:pPr>
         <w:widowControl w:val="0"/>
@@ -11470,91 +12663,11 @@
           <w:sz w:val="22"/>
           <w:szCs w:val="22"/>
         </w:rPr>
-        <w:t>Wrestling with three topics here: FUND, CONSORTIUM and UTILTY. The FUND pertains to the Legal Directed Fund. The CONSORTIUM pertains to the name for the collection of participants associated with the FUND. In this case "Bedrock Consortium", but can be "Sovrin Foundation</w:t>
-      </w:r>
-      <w:proofErr w:type="gramStart"/>
-      <w:r>
-        <w:rPr>
-          <w:rFonts w:ascii="Arial" w:eastAsia="Arial" w:hAnsi="Arial" w:cs="Arial"/>
-          <w:color w:val="000000"/>
-          <w:sz w:val="22"/>
-          <w:szCs w:val="22"/>
-        </w:rPr>
-        <w:t>" ,</w:t>
-      </w:r>
-      <w:proofErr w:type="gramEnd"/>
-      <w:r>
-        <w:rPr>
-          <w:rFonts w:ascii="Arial" w:eastAsia="Arial" w:hAnsi="Arial" w:cs="Arial"/>
-          <w:color w:val="000000"/>
-          <w:sz w:val="22"/>
-          <w:szCs w:val="22"/>
-        </w:rPr>
-        <w:t xml:space="preserve"> "</w:t>
-      </w:r>
-      <w:proofErr w:type="spellStart"/>
-      <w:r>
-        <w:rPr>
-          <w:rFonts w:ascii="Arial" w:eastAsia="Arial" w:hAnsi="Arial" w:cs="Arial"/>
-          <w:color w:val="000000"/>
-          <w:sz w:val="22"/>
-          <w:szCs w:val="22"/>
-        </w:rPr>
-        <w:t>Findy</w:t>
-      </w:r>
-      <w:proofErr w:type="spellEnd"/>
-      <w:r>
-        <w:rPr>
-          <w:rFonts w:ascii="Arial" w:eastAsia="Arial" w:hAnsi="Arial" w:cs="Arial"/>
-          <w:color w:val="000000"/>
-          <w:sz w:val="22"/>
-          <w:szCs w:val="22"/>
-        </w:rPr>
-        <w:t xml:space="preserve">", etc. </w:t>
-      </w:r>
-      <w:proofErr w:type="gramStart"/>
-      <w:r>
-        <w:rPr>
-          <w:rFonts w:ascii="Arial" w:eastAsia="Arial" w:hAnsi="Arial" w:cs="Arial"/>
-          <w:color w:val="000000"/>
-          <w:sz w:val="22"/>
-          <w:szCs w:val="22"/>
-        </w:rPr>
-        <w:t>Finally</w:t>
-      </w:r>
-      <w:proofErr w:type="gramEnd"/>
-      <w:r>
-        <w:rPr>
-          <w:rFonts w:ascii="Arial" w:eastAsia="Arial" w:hAnsi="Arial" w:cs="Arial"/>
-          <w:color w:val="000000"/>
-          <w:sz w:val="22"/>
-          <w:szCs w:val="22"/>
-        </w:rPr>
-        <w:t xml:space="preserve"> we have the name of the actual UTILITY, in this case the "Bedrock Business Utility". In </w:t>
-      </w:r>
-      <w:proofErr w:type="gramStart"/>
-      <w:r>
-        <w:rPr>
-          <w:rFonts w:ascii="Arial" w:eastAsia="Arial" w:hAnsi="Arial" w:cs="Arial"/>
-          <w:color w:val="000000"/>
-          <w:sz w:val="22"/>
-          <w:szCs w:val="22"/>
-        </w:rPr>
-        <w:t>theory,  a</w:t>
-      </w:r>
-      <w:proofErr w:type="gramEnd"/>
-      <w:r>
-        <w:rPr>
-          <w:rFonts w:ascii="Arial" w:eastAsia="Arial" w:hAnsi="Arial" w:cs="Arial"/>
-          <w:color w:val="000000"/>
-          <w:sz w:val="22"/>
-          <w:szCs w:val="22"/>
-        </w:rPr>
-        <w:t xml:space="preserve"> CONSORTIUM may operate one or more UTILITIES .</w:t>
+        <w:t>I am ok with that since Governing Board membership is bought.</w:t>
       </w:r>
     </w:p>
   </w:comment>
-  <w:comment w:id="37" w:author="Dan Gisolfi" w:date="2020-04-13T19:07:00Z" w:initials="">
+  <w:comment w:id="210" w:author="Dan Gisolfi" w:date="2020-04-13T18:38:00Z" w:initials="">
     <w:p>
       <w:pPr>
         <w:widowControl w:val="0"/>
@@ -11579,9 +12692,8 @@
           <w:sz w:val="22"/>
           <w:szCs w:val="22"/>
         </w:rPr>
-        <w:t xml:space="preserve">Need to get these numbers correct; A factor here is budget How many Premiere do we need to have odd rep on board and make a budget? One option to consider is FIFO for General Members to be awarded seats on board when Premier membership </w:t>
-      </w:r>
-      <w:proofErr w:type="spellStart"/>
+        <w:t xml:space="preserve">trying to understand by example (to answer such questions) when/why would an entity of this class join a </w:t>
+      </w:r>
       <w:r>
         <w:rPr>
           <w:rFonts w:ascii="Arial" w:eastAsia="Arial" w:hAnsi="Arial" w:cs="Arial"/>
@@ -11589,273 +12701,7 @@
           <w:sz w:val="22"/>
           <w:szCs w:val="22"/>
         </w:rPr>
-        <w:t>doe snot</w:t>
-      </w:r>
-      <w:proofErr w:type="spellEnd"/>
-      <w:r>
-        <w:rPr>
-          <w:rFonts w:ascii="Arial" w:eastAsia="Arial" w:hAnsi="Arial" w:cs="Arial"/>
-          <w:color w:val="000000"/>
-          <w:sz w:val="22"/>
-          <w:szCs w:val="22"/>
-        </w:rPr>
-        <w:t xml:space="preserve"> meet minimum requirements (</w:t>
-      </w:r>
-      <w:proofErr w:type="spellStart"/>
-      <w:proofErr w:type="gramStart"/>
-      <w:r>
-        <w:rPr>
-          <w:rFonts w:ascii="Arial" w:eastAsia="Arial" w:hAnsi="Arial" w:cs="Arial"/>
-          <w:color w:val="000000"/>
-          <w:sz w:val="22"/>
-          <w:szCs w:val="22"/>
-        </w:rPr>
-        <w:t>i</w:t>
-      </w:r>
-      <w:proofErr w:type="spellEnd"/>
-      <w:r>
-        <w:rPr>
-          <w:rFonts w:ascii="Arial" w:eastAsia="Arial" w:hAnsi="Arial" w:cs="Arial"/>
-          <w:color w:val="000000"/>
-          <w:sz w:val="22"/>
-          <w:szCs w:val="22"/>
-        </w:rPr>
-        <w:t>.,e.</w:t>
-      </w:r>
-      <w:proofErr w:type="gramEnd"/>
-      <w:r>
-        <w:rPr>
-          <w:rFonts w:ascii="Arial" w:eastAsia="Arial" w:hAnsi="Arial" w:cs="Arial"/>
-          <w:color w:val="000000"/>
-          <w:sz w:val="22"/>
-          <w:szCs w:val="22"/>
-        </w:rPr>
-        <w:t>:" 9)</w:t>
-      </w:r>
-    </w:p>
-  </w:comment>
-  <w:comment w:id="41" w:author="Dan Gisolfi" w:date="2020-04-13T19:11:00Z" w:initials="">
-    <w:p>
-      <w:pPr>
-        <w:widowControl w:val="0"/>
-        <w:pBdr>
-          <w:top w:val="nil"/>
-          <w:left w:val="nil"/>
-          <w:bottom w:val="nil"/>
-          <w:right w:val="nil"/>
-          <w:between w:val="nil"/>
-        </w:pBdr>
-        <w:rPr>
-          <w:rFonts w:ascii="Arial" w:eastAsia="Arial" w:hAnsi="Arial" w:cs="Arial"/>
-          <w:color w:val="000000"/>
-          <w:sz w:val="22"/>
-          <w:szCs w:val="22"/>
-        </w:rPr>
-      </w:pPr>
-      <w:r>
-        <w:rPr>
-          <w:rFonts w:ascii="Arial" w:eastAsia="Arial" w:hAnsi="Arial" w:cs="Arial"/>
-          <w:color w:val="000000"/>
-          <w:sz w:val="22"/>
-          <w:szCs w:val="22"/>
-        </w:rPr>
-        <w:t>Do we have a general clause here to point to the constitution documents?</w:t>
-      </w:r>
-    </w:p>
-  </w:comment>
-  <w:comment w:id="45" w:author="Dan Gisolfi" w:date="2020-04-13T18:55:00Z" w:initials="">
-    <w:p>
-      <w:pPr>
-        <w:widowControl w:val="0"/>
-        <w:pBdr>
-          <w:top w:val="nil"/>
-          <w:left w:val="nil"/>
-          <w:bottom w:val="nil"/>
-          <w:right w:val="nil"/>
-          <w:between w:val="nil"/>
-        </w:pBdr>
-        <w:rPr>
-          <w:rFonts w:ascii="Arial" w:eastAsia="Arial" w:hAnsi="Arial" w:cs="Arial"/>
-          <w:color w:val="000000"/>
-          <w:sz w:val="22"/>
-          <w:szCs w:val="22"/>
-        </w:rPr>
-      </w:pPr>
-      <w:r>
-        <w:rPr>
-          <w:rFonts w:ascii="Arial" w:eastAsia="Arial" w:hAnsi="Arial" w:cs="Arial"/>
-          <w:color w:val="000000"/>
-          <w:sz w:val="22"/>
-          <w:szCs w:val="22"/>
-        </w:rPr>
-        <w:t xml:space="preserve">Foundry Service Provider (can we refer to ToIP Utility Foundry Working </w:t>
-      </w:r>
-      <w:proofErr w:type="spellStart"/>
-      <w:r>
-        <w:rPr>
-          <w:rFonts w:ascii="Arial" w:eastAsia="Arial" w:hAnsi="Arial" w:cs="Arial"/>
-          <w:color w:val="000000"/>
-          <w:sz w:val="22"/>
-          <w:szCs w:val="22"/>
-        </w:rPr>
-        <w:t>Grouo</w:t>
-      </w:r>
-      <w:proofErr w:type="spellEnd"/>
-      <w:r>
-        <w:rPr>
-          <w:rFonts w:ascii="Arial" w:eastAsia="Arial" w:hAnsi="Arial" w:cs="Arial"/>
-          <w:color w:val="000000"/>
-          <w:sz w:val="22"/>
-          <w:szCs w:val="22"/>
-        </w:rPr>
-        <w:t>?</w:t>
-      </w:r>
-    </w:p>
-  </w:comment>
-  <w:comment w:id="46" w:author="Michael Dolan" w:date="2020-04-09T13:38:00Z" w:initials="">
-    <w:p>
-      <w:pPr>
-        <w:widowControl w:val="0"/>
-        <w:pBdr>
-          <w:top w:val="nil"/>
-          <w:left w:val="nil"/>
-          <w:bottom w:val="nil"/>
-          <w:right w:val="nil"/>
-          <w:between w:val="nil"/>
-        </w:pBdr>
-        <w:rPr>
-          <w:rFonts w:ascii="Arial" w:eastAsia="Arial" w:hAnsi="Arial" w:cs="Arial"/>
-          <w:color w:val="000000"/>
-          <w:sz w:val="22"/>
-          <w:szCs w:val="22"/>
-        </w:rPr>
-      </w:pPr>
-      <w:r>
-        <w:rPr>
-          <w:rFonts w:ascii="Arial" w:eastAsia="Arial" w:hAnsi="Arial" w:cs="Arial"/>
-          <w:color w:val="000000"/>
-          <w:sz w:val="22"/>
-          <w:szCs w:val="22"/>
-        </w:rPr>
-        <w:t>Carried over from bylaws - what if we tied reinstatement to attending 2 consecutive meetings.</w:t>
-      </w:r>
-    </w:p>
-  </w:comment>
-  <w:comment w:id="47" w:author="Dan Gisolfi" w:date="2020-04-13T18:43:00Z" w:initials="">
-    <w:p>
-      <w:pPr>
-        <w:widowControl w:val="0"/>
-        <w:pBdr>
-          <w:top w:val="nil"/>
-          <w:left w:val="nil"/>
-          <w:bottom w:val="nil"/>
-          <w:right w:val="nil"/>
-          <w:between w:val="nil"/>
-        </w:pBdr>
-        <w:rPr>
-          <w:rFonts w:ascii="Arial" w:eastAsia="Arial" w:hAnsi="Arial" w:cs="Arial"/>
-          <w:color w:val="000000"/>
-          <w:sz w:val="22"/>
-          <w:szCs w:val="22"/>
-        </w:rPr>
-      </w:pPr>
-      <w:r>
-        <w:rPr>
-          <w:rFonts w:ascii="Arial" w:eastAsia="Arial" w:hAnsi="Arial" w:cs="Arial"/>
-          <w:color w:val="000000"/>
-          <w:sz w:val="22"/>
-          <w:szCs w:val="22"/>
-        </w:rPr>
-        <w:t>I am ok with that since Governing Board membership is bought.</w:t>
-      </w:r>
-    </w:p>
-  </w:comment>
-  <w:comment w:id="75" w:author="Dan Gisolfi" w:date="2020-04-13T18:38:00Z" w:initials="">
-    <w:p>
-      <w:pPr>
-        <w:widowControl w:val="0"/>
-        <w:pBdr>
-          <w:top w:val="nil"/>
-          <w:left w:val="nil"/>
-          <w:bottom w:val="nil"/>
-          <w:right w:val="nil"/>
-          <w:between w:val="nil"/>
-        </w:pBdr>
-        <w:rPr>
-          <w:rFonts w:ascii="Arial" w:eastAsia="Arial" w:hAnsi="Arial" w:cs="Arial"/>
-          <w:color w:val="000000"/>
-          <w:sz w:val="22"/>
-          <w:szCs w:val="22"/>
-        </w:rPr>
-      </w:pPr>
-      <w:r>
-        <w:rPr>
-          <w:rFonts w:ascii="Arial" w:eastAsia="Arial" w:hAnsi="Arial" w:cs="Arial"/>
-          <w:color w:val="000000"/>
-          <w:sz w:val="22"/>
-          <w:szCs w:val="22"/>
-        </w:rPr>
-        <w:t xml:space="preserve">trying to understand by example (to answer such questions) when/why </w:t>
-      </w:r>
-      <w:proofErr w:type="gramStart"/>
-      <w:r>
-        <w:rPr>
-          <w:rFonts w:ascii="Arial" w:eastAsia="Arial" w:hAnsi="Arial" w:cs="Arial"/>
-          <w:color w:val="000000"/>
-          <w:sz w:val="22"/>
-          <w:szCs w:val="22"/>
-        </w:rPr>
-        <w:t>would an entity of this class</w:t>
-      </w:r>
-      <w:proofErr w:type="gramEnd"/>
-      <w:r>
-        <w:rPr>
-          <w:rFonts w:ascii="Arial" w:eastAsia="Arial" w:hAnsi="Arial" w:cs="Arial"/>
-          <w:color w:val="000000"/>
-          <w:sz w:val="22"/>
-          <w:szCs w:val="22"/>
-        </w:rPr>
-        <w:t xml:space="preserve"> join a </w:t>
-      </w:r>
-      <w:proofErr w:type="spellStart"/>
-      <w:r>
-        <w:rPr>
-          <w:rFonts w:ascii="Arial" w:eastAsia="Arial" w:hAnsi="Arial" w:cs="Arial"/>
-          <w:color w:val="000000"/>
-          <w:sz w:val="22"/>
-          <w:szCs w:val="22"/>
-        </w:rPr>
-        <w:t>utiliy</w:t>
-      </w:r>
-      <w:proofErr w:type="spellEnd"/>
-      <w:r>
-        <w:rPr>
-          <w:rFonts w:ascii="Arial" w:eastAsia="Arial" w:hAnsi="Arial" w:cs="Arial"/>
-          <w:color w:val="000000"/>
-          <w:sz w:val="22"/>
-          <w:szCs w:val="22"/>
-        </w:rPr>
-        <w:t xml:space="preserve"> like bedrock. One example, code </w:t>
-      </w:r>
-      <w:proofErr w:type="spellStart"/>
-      <w:r>
-        <w:rPr>
-          <w:rFonts w:ascii="Arial" w:eastAsia="Arial" w:hAnsi="Arial" w:cs="Arial"/>
-          <w:color w:val="000000"/>
-          <w:sz w:val="22"/>
-          <w:szCs w:val="22"/>
-        </w:rPr>
-        <w:t>boiujnty</w:t>
-      </w:r>
-      <w:proofErr w:type="spellEnd"/>
-      <w:r>
-        <w:rPr>
-          <w:rFonts w:ascii="Arial" w:eastAsia="Arial" w:hAnsi="Arial" w:cs="Arial"/>
-          <w:color w:val="000000"/>
-          <w:sz w:val="22"/>
-          <w:szCs w:val="22"/>
-        </w:rPr>
-        <w:t xml:space="preserve"> to college students to help develop code? In this case Colleges can help develop w/o membership fees.</w:t>
+        <w:t>utiliy like bedrock. One example, code boiujnty to college students to help develop code? In this case Colleges can help develop w/o membership fees.</w:t>
       </w:r>
     </w:p>
   </w:comment>
@@ -11864,14 +12710,9 @@
 
 <file path=word/commentsExtended.xml><?xml version="1.0" encoding="utf-8"?>
 <w15:commentsEx xmlns:wpc="http://schemas.microsoft.com/office/word/2010/wordprocessingCanvas" xmlns:cx="http://schemas.microsoft.com/office/drawing/2014/chartex" xmlns:cx1="http://schemas.microsoft.com/office/drawing/2015/9/8/chartex" xmlns:cx2="http://schemas.microsoft.com/office/drawing/2015/10/21/chartex" xmlns:cx3="http://schemas.microsoft.com/office/drawing/2016/5/9/chartex" xmlns:cx4="http://schemas.microsoft.com/office/drawing/2016/5/10/chartex" xmlns:cx5="http://schemas.microsoft.com/office/drawing/2016/5/11/chartex" xmlns:cx6="http://schemas.microsoft.com/office/drawing/2016/5/12/chartex" xmlns:cx7="http://schemas.microsoft.com/office/drawing/2016/5/13/chartex" xmlns:cx8="http://schemas.microsoft.com/office/drawing/2016/5/14/chartex" xmlns:mc="http://schemas.openxmlformats.org/markup-compatibility/2006" xmlns:aink="http://schemas.microsoft.com/office/drawing/2016/ink" xmlns:am3d="http://schemas.microsoft.com/office/drawing/2017/model3d" xmlns:o="urn:schemas-microsoft-com:office:office" xmlns:r="http://schemas.openxmlformats.org/officeDocument/2006/relationships" xmlns:m="http://schemas.openxmlformats.org/officeDocument/2006/math" xmlns:v="urn:schemas-microsoft-com:vml" xmlns:wp14="http://schemas.microsoft.com/office/word/2010/wordprocessingDrawing" xmlns:wp="http://schemas.openxmlformats.org/drawingml/2006/wordprocessingDrawing" xmlns:w10="urn:schemas-microsoft-com:office:word" xmlns:w="http://schemas.openxmlformats.org/wordprocessingml/2006/main" xmlns:w14="http://schemas.microsoft.com/office/word/2010/wordml" xmlns:w15="http://schemas.microsoft.com/office/word/2012/wordml" xmlns:w16cex="http://schemas.microsoft.com/office/word/2018/wordml/cex" xmlns:w16cid="http://schemas.microsoft.com/office/word/2016/wordml/cid" xmlns:w16="http://schemas.microsoft.com/office/word/2018/wordml" xmlns:w16se="http://schemas.microsoft.com/office/word/2015/wordml/symex" xmlns:wpg="http://schemas.microsoft.com/office/word/2010/wordprocessingGroup" xmlns:wpi="http://schemas.microsoft.com/office/word/2010/wordprocessingInk" xmlns:wne="http://schemas.microsoft.com/office/word/2006/wordml" xmlns:wps="http://schemas.microsoft.com/office/word/2010/wordprocessingShape" mc:Ignorable="w14 w15 w16se w16cid w16 w16cex wp14">
-  <w15:commentEx w15:paraId="6576D1FB" w15:done="0"/>
-  <w15:commentEx w15:paraId="7211FBE1" w15:done="0"/>
   <w15:commentEx w15:paraId="1A6285BE" w15:done="0"/>
   <w15:commentEx w15:paraId="50B191A7" w15:done="0"/>
   <w15:commentEx w15:paraId="5425A536" w15:done="0"/>
-  <w15:commentEx w15:paraId="7B60F5A4" w15:done="0"/>
-  <w15:commentEx w15:paraId="5DB2AD38" w15:done="0"/>
-  <w15:commentEx w15:paraId="2AAC298B" w15:done="0"/>
   <w15:commentEx w15:paraId="29C27810" w15:done="0"/>
   <w15:commentEx w15:paraId="2484CAFE" w15:done="0"/>
   <w15:commentEx w15:paraId="46DA4FFA" w15:done="0"/>
@@ -11880,14 +12721,9 @@
 
 <file path=word/commentsIds.xml><?xml version="1.0" encoding="utf-8"?>
 <w16cid:commentsIds xmlns:wpc="http://schemas.microsoft.com/office/word/2010/wordprocessingCanvas" xmlns:cx="http://schemas.microsoft.com/office/drawing/2014/chartex" xmlns:cx1="http://schemas.microsoft.com/office/drawing/2015/9/8/chartex" xmlns:cx2="http://schemas.microsoft.com/office/drawing/2015/10/21/chartex" xmlns:cx3="http://schemas.microsoft.com/office/drawing/2016/5/9/chartex" xmlns:cx4="http://schemas.microsoft.com/office/drawing/2016/5/10/chartex" xmlns:cx5="http://schemas.microsoft.com/office/drawing/2016/5/11/chartex" xmlns:cx6="http://schemas.microsoft.com/office/drawing/2016/5/12/chartex" xmlns:cx7="http://schemas.microsoft.com/office/drawing/2016/5/13/chartex" xmlns:cx8="http://schemas.microsoft.com/office/drawing/2016/5/14/chartex" xmlns:mc="http://schemas.openxmlformats.org/markup-compatibility/2006" xmlns:aink="http://schemas.microsoft.com/office/drawing/2016/ink" xmlns:am3d="http://schemas.microsoft.com/office/drawing/2017/model3d" xmlns:o="urn:schemas-microsoft-com:office:office" xmlns:r="http://schemas.openxmlformats.org/officeDocument/2006/relationships" xmlns:m="http://schemas.openxmlformats.org/officeDocument/2006/math" xmlns:v="urn:schemas-microsoft-com:vml" xmlns:wp14="http://schemas.microsoft.com/office/word/2010/wordprocessingDrawing" xmlns:wp="http://schemas.openxmlformats.org/drawingml/2006/wordprocessingDrawing" xmlns:w10="urn:schemas-microsoft-com:office:word" xmlns:w="http://schemas.openxmlformats.org/wordprocessingml/2006/main" xmlns:w14="http://schemas.microsoft.com/office/word/2010/wordml" xmlns:w15="http://schemas.microsoft.com/office/word/2012/wordml" xmlns:w16cex="http://schemas.microsoft.com/office/word/2018/wordml/cex" xmlns:w16cid="http://schemas.microsoft.com/office/word/2016/wordml/cid" xmlns:w16="http://schemas.microsoft.com/office/word/2018/wordml" xmlns:w16se="http://schemas.microsoft.com/office/word/2015/wordml/symex" xmlns:wpg="http://schemas.microsoft.com/office/word/2010/wordprocessingGroup" xmlns:wpi="http://schemas.microsoft.com/office/word/2010/wordprocessingInk" xmlns:wne="http://schemas.microsoft.com/office/word/2006/wordml" xmlns:wps="http://schemas.microsoft.com/office/word/2010/wordprocessingShape" mc:Ignorable="w14 w15 w16se w16cid w16 w16cex wp14">
-  <w16cid:commentId w16cid:paraId="6576D1FB" w16cid:durableId="2242BDD7"/>
-  <w16cid:commentId w16cid:paraId="7211FBE1" w16cid:durableId="224944B9"/>
   <w16cid:commentId w16cid:paraId="1A6285BE" w16cid:durableId="2242BDD8"/>
   <w16cid:commentId w16cid:paraId="50B191A7" w16cid:durableId="2242BDD9"/>
   <w16cid:commentId w16cid:paraId="5425A536" w16cid:durableId="22494C2A"/>
-  <w16cid:commentId w16cid:paraId="7B60F5A4" w16cid:durableId="2242BDDC"/>
-  <w16cid:commentId w16cid:paraId="5DB2AD38" w16cid:durableId="2242BDE0"/>
-  <w16cid:commentId w16cid:paraId="2AAC298B" w16cid:durableId="2242BDE1"/>
   <w16cid:commentId w16cid:paraId="29C27810" w16cid:durableId="2242BDE2"/>
   <w16cid:commentId w16cid:paraId="2484CAFE" w16cid:durableId="2242BDE3"/>
   <w16cid:commentId w16cid:paraId="46DA4FFA" w16cid:durableId="224AE7D1"/>
@@ -12119,8 +12955,8 @@
         <w:szCs w:val="18"/>
       </w:rPr>
     </w:pPr>
-    <w:bookmarkStart w:id="78" w:name="_30j0zll" w:colFirst="0" w:colLast="0"/>
-    <w:bookmarkEnd w:id="78"/>
+    <w:bookmarkStart w:id="213" w:name="_30j0zll" w:colFirst="0" w:colLast="0"/>
+    <w:bookmarkEnd w:id="213"/>
     <w:r>
       <w:rPr>
         <w:color w:val="000000"/>
@@ -13328,6 +14164,9 @@
 
 <file path=word/people.xml><?xml version="1.0" encoding="utf-8"?>
 <w15:people xmlns:wpc="http://schemas.microsoft.com/office/word/2010/wordprocessingCanvas" xmlns:cx="http://schemas.microsoft.com/office/drawing/2014/chartex" xmlns:cx1="http://schemas.microsoft.com/office/drawing/2015/9/8/chartex" xmlns:cx2="http://schemas.microsoft.com/office/drawing/2015/10/21/chartex" xmlns:cx3="http://schemas.microsoft.com/office/drawing/2016/5/9/chartex" xmlns:cx4="http://schemas.microsoft.com/office/drawing/2016/5/10/chartex" xmlns:cx5="http://schemas.microsoft.com/office/drawing/2016/5/11/chartex" xmlns:cx6="http://schemas.microsoft.com/office/drawing/2016/5/12/chartex" xmlns:cx7="http://schemas.microsoft.com/office/drawing/2016/5/13/chartex" xmlns:cx8="http://schemas.microsoft.com/office/drawing/2016/5/14/chartex" xmlns:mc="http://schemas.openxmlformats.org/markup-compatibility/2006" xmlns:aink="http://schemas.microsoft.com/office/drawing/2016/ink" xmlns:am3d="http://schemas.microsoft.com/office/drawing/2017/model3d" xmlns:o="urn:schemas-microsoft-com:office:office" xmlns:r="http://schemas.openxmlformats.org/officeDocument/2006/relationships" xmlns:m="http://schemas.openxmlformats.org/officeDocument/2006/math" xmlns:v="urn:schemas-microsoft-com:vml" xmlns:wp14="http://schemas.microsoft.com/office/word/2010/wordprocessingDrawing" xmlns:wp="http://schemas.openxmlformats.org/drawingml/2006/wordprocessingDrawing" xmlns:w10="urn:schemas-microsoft-com:office:word" xmlns:w="http://schemas.openxmlformats.org/wordprocessingml/2006/main" xmlns:w14="http://schemas.microsoft.com/office/word/2010/wordml" xmlns:w15="http://schemas.microsoft.com/office/word/2012/wordml" xmlns:w16cex="http://schemas.microsoft.com/office/word/2018/wordml/cex" xmlns:w16cid="http://schemas.microsoft.com/office/word/2016/wordml/cid" xmlns:w16="http://schemas.microsoft.com/office/word/2018/wordml" xmlns:w16se="http://schemas.microsoft.com/office/word/2015/wordml/symex" xmlns:wpg="http://schemas.microsoft.com/office/word/2010/wordprocessingGroup" xmlns:wpi="http://schemas.microsoft.com/office/word/2010/wordprocessingInk" xmlns:wne="http://schemas.microsoft.com/office/word/2006/wordml" xmlns:wps="http://schemas.microsoft.com/office/word/2010/wordprocessingShape" mc:Ignorable="w14 w15 w16se w16cid w16 w16cex wp14">
+  <w15:person w15:author="Scott Nicholas">
+    <w15:presenceInfo w15:providerId="Windows Live" w15:userId="a1bd431825865a62"/>
+  </w15:person>
   <w15:person w15:author="Dan Gisolfi">
     <w15:presenceInfo w15:providerId="AD" w15:userId="S::gisolfi@us.ibm.com::b4588520-6f55-4fc7-8fac-95011a8f9274"/>
   </w15:person>
@@ -14169,6 +15008,18 @@
       </w:tcPr>
     </w:tblStylePr>
   </w:style>
+  <w:style w:type="character" w:styleId="FollowedHyperlink">
+    <w:name w:val="FollowedHyperlink"/>
+    <w:basedOn w:val="DefaultParagraphFont"/>
+    <w:uiPriority w:val="99"/>
+    <w:semiHidden/>
+    <w:unhideWhenUsed/>
+    <w:rsid w:val="00D61DF8"/>
+    <w:rPr>
+      <w:color w:val="800080" w:themeColor="followedHyperlink"/>
+      <w:u w:val="single"/>
+    </w:rPr>
+  </w:style>
 </w:styles>
 </file>
 
